--- a/n.docx
+++ b/n.docx
@@ -7,54 +7,46 @@
         <w:spacing w:before="100" w:beforeAutospacing="1" w:after="100" w:afterAutospacing="1"/>
         <w:jc w:val="both"/>
         <w:rPr>
-          <w:rFonts w:asciiTheme="minorBidi" w:hAnsiTheme="minorBidi" w:cstheme="minorBidi"/>
-        </w:rPr>
-      </w:pPr>
-      <w:r>
-        <w:rPr>
-          <w:rFonts w:asciiTheme="minorBidi" w:hAnsiTheme="minorBidi" w:cstheme="minorBidi"/>
+          <w:rFonts w:asciiTheme="minorBidi" w:hAnsiTheme="minorBidi"/>
+          <w:sz w:val="36"/>
+          <w:szCs w:val="36"/>
+        </w:rPr>
+      </w:pPr>
+      <w:r>
+        <w:rPr>
+          <w:rFonts w:asciiTheme="minorBidi" w:hAnsiTheme="minorBidi"/>
           <w:b/>
           <w:bCs/>
+          <w:sz w:val="36"/>
+          <w:szCs w:val="36"/>
         </w:rPr>
         <w:t>Title:</w:t>
       </w:r>
       <w:r>
         <w:rPr>
-          <w:rFonts w:asciiTheme="minorBidi" w:hAnsiTheme="minorBidi" w:cstheme="minorBidi"/>
-        </w:rPr>
-        <w:t xml:space="preserve"> </w:t>
-      </w:r>
-      <w:r>
-        <w:rPr>
-          <w:rFonts w:asciiTheme="minorBidi" w:hAnsiTheme="minorBidi" w:cstheme="minorBidi"/>
-        </w:rPr>
-        <w:t xml:space="preserve">“Exploring the Cognitive and Physiological Effects of </w:t>
+          <w:rFonts w:asciiTheme="minorBidi" w:hAnsiTheme="minorBidi"/>
+          <w:sz w:val="36"/>
+          <w:szCs w:val="36"/>
+        </w:rPr>
+        <w:t xml:space="preserve"> “Exploring the Cognitive and Physiological Effects of </w:t>
       </w:r>
       <w:proofErr w:type="spellStart"/>
       <w:r>
         <w:rPr>
-          <w:rFonts w:asciiTheme="minorBidi" w:hAnsiTheme="minorBidi" w:cstheme="minorBidi"/>
+          <w:rFonts w:asciiTheme="minorBidi" w:hAnsiTheme="minorBidi"/>
+          <w:sz w:val="36"/>
+          <w:szCs w:val="36"/>
         </w:rPr>
         <w:t>Ārepa</w:t>
       </w:r>
       <w:proofErr w:type="spellEnd"/>
       <w:r>
         <w:rPr>
-          <w:rFonts w:asciiTheme="minorBidi" w:hAnsiTheme="minorBidi" w:cstheme="minorBidi"/>
-        </w:rPr>
-        <w:t xml:space="preserve"> Formulation under Cognitive Stress Conditions: A Systematic Approach Integrating Qualitative and Quantitative Analyses”</w:t>
-      </w:r>
-      <w:r>
-        <w:rPr>
-          <w:rFonts w:asciiTheme="minorBidi" w:hAnsiTheme="minorBidi" w:cstheme="minorBidi"/>
-        </w:rPr>
-        <w:t xml:space="preserve"> </w:t>
-      </w:r>
-      <w:r>
-        <w:rPr>
-          <w:rFonts w:asciiTheme="minorBidi" w:hAnsiTheme="minorBidi" w:cstheme="minorBidi"/>
-        </w:rPr>
-        <w:t>By Heider Jeffer</w:t>
+          <w:rFonts w:asciiTheme="minorBidi" w:hAnsiTheme="minorBidi"/>
+          <w:sz w:val="36"/>
+          <w:szCs w:val="36"/>
+        </w:rPr>
+        <w:t xml:space="preserve"> Formulation under Cognitive Stress Conditions: A Systematic Approach Integrating Qualitative and Quantitative Analyses” By Heider Jeffer</w:t>
       </w:r>
     </w:p>
     <w:p>
@@ -62,28 +54,40 @@
         <w:spacing w:before="100" w:beforeAutospacing="1" w:after="100" w:afterAutospacing="1"/>
         <w:jc w:val="both"/>
         <w:rPr>
-          <w:rFonts w:asciiTheme="minorBidi" w:hAnsiTheme="minorBidi" w:cstheme="minorBidi"/>
-        </w:rPr>
-      </w:pPr>
-      <w:r>
-        <w:rPr>
-          <w:rFonts w:asciiTheme="minorBidi" w:hAnsiTheme="minorBidi" w:cstheme="minorBidi"/>
+          <w:rFonts w:asciiTheme="minorBidi" w:hAnsiTheme="minorBidi"/>
+        </w:rPr>
+      </w:pPr>
+      <w:r>
+        <w:rPr>
+          <w:rFonts w:asciiTheme="minorBidi" w:hAnsiTheme="minorBidi"/>
         </w:rPr>
         <w:t xml:space="preserve">This proposal outlines a structured approach to investigating the cognitive benefits of </w:t>
       </w:r>
       <w:proofErr w:type="spellStart"/>
       <w:r>
         <w:rPr>
-          <w:rFonts w:asciiTheme="minorBidi" w:hAnsiTheme="minorBidi" w:cstheme="minorBidi"/>
+          <w:rFonts w:asciiTheme="minorBidi" w:hAnsiTheme="minorBidi"/>
         </w:rPr>
         <w:t>Ārepa</w:t>
       </w:r>
       <w:proofErr w:type="spellEnd"/>
       <w:r>
         <w:rPr>
-          <w:rFonts w:asciiTheme="minorBidi" w:hAnsiTheme="minorBidi" w:cstheme="minorBidi"/>
+          <w:rFonts w:asciiTheme="minorBidi" w:hAnsiTheme="minorBidi"/>
         </w:rPr>
         <w:t xml:space="preserve"> formulation under conditions of cognitive stress, aiming to contribute significantly to the field of nutritional neuroscience and cognitive enhancement.</w:t>
+      </w:r>
+    </w:p>
+    <w:p>
+      <w:pPr>
+        <w:pStyle w:val="Heading1"/>
+        <w:rPr>
+          <w:b w:val="0"/>
+          <w:bCs w:val="0"/>
+        </w:rPr>
+      </w:pPr>
+      <w:r>
+        <w:t>Introduction</w:t>
       </w:r>
     </w:p>
     <w:p>
@@ -91,48 +95,42 @@
         <w:spacing w:before="100" w:beforeAutospacing="1" w:after="100" w:afterAutospacing="1"/>
         <w:jc w:val="both"/>
         <w:rPr>
-          <w:rFonts w:asciiTheme="minorBidi" w:hAnsiTheme="minorBidi" w:cstheme="minorBidi"/>
-        </w:rPr>
-      </w:pPr>
-      <w:r>
-        <w:rPr>
-          <w:rFonts w:asciiTheme="minorBidi" w:hAnsiTheme="minorBidi" w:cstheme="minorBidi"/>
-          <w:b/>
-          <w:bCs/>
-        </w:rPr>
-        <w:t>Introduction:</w:t>
-      </w:r>
-      <w:r>
-        <w:rPr>
-          <w:rFonts w:asciiTheme="minorBidi" w:hAnsiTheme="minorBidi" w:cstheme="minorBidi"/>
-        </w:rPr>
-        <w:t xml:space="preserve"> </w:t>
-      </w:r>
-      <w:r>
-        <w:rPr>
-          <w:rFonts w:asciiTheme="minorBidi" w:hAnsiTheme="minorBidi" w:cstheme="minorBidi"/>
+          <w:rFonts w:asciiTheme="minorBidi" w:hAnsiTheme="minorBidi"/>
+        </w:rPr>
+      </w:pPr>
+      <w:r>
+        <w:rPr>
+          <w:rFonts w:asciiTheme="minorBidi" w:hAnsiTheme="minorBidi"/>
         </w:rPr>
         <w:br/>
       </w:r>
       <w:r>
         <w:rPr>
-          <w:rFonts w:asciiTheme="minorBidi" w:hAnsiTheme="minorBidi" w:cstheme="minorBidi"/>
+          <w:rFonts w:asciiTheme="minorBidi" w:hAnsiTheme="minorBidi"/>
         </w:rPr>
         <w:t xml:space="preserve">Plants rich in phytonutrients have been shown to benefit cognitive function due to their effects on metabolic pathways, blood flow, antioxidant activity, and neuroprotection. Blackcurrants, particularly rich in polyphenolic flavonoids like anthocyanins, are of interest for their potential cognitive benefits. The </w:t>
       </w:r>
       <w:proofErr w:type="spellStart"/>
       <w:r>
         <w:rPr>
-          <w:rFonts w:asciiTheme="minorBidi" w:hAnsiTheme="minorBidi" w:cstheme="minorBidi"/>
+          <w:rFonts w:asciiTheme="minorBidi" w:hAnsiTheme="minorBidi"/>
         </w:rPr>
         <w:t>Ārepa</w:t>
       </w:r>
       <w:proofErr w:type="spellEnd"/>
       <w:r>
         <w:rPr>
-          <w:rFonts w:asciiTheme="minorBidi" w:hAnsiTheme="minorBidi" w:cstheme="minorBidi"/>
+          <w:rFonts w:asciiTheme="minorBidi" w:hAnsiTheme="minorBidi"/>
         </w:rPr>
         <w:t xml:space="preserve"> formulation, derived from New Zealand Blackcurrants, has shown promise in enhancing cognitive function, especially under conditions of cognitive stress induced by factors like high altitude and sleep deprivation. This PhD project aims to further investigate these effects through rigorous scientific inquiry.</w:t>
+      </w:r>
+    </w:p>
+    <w:p>
+      <w:pPr>
+        <w:pStyle w:val="Heading1"/>
+      </w:pPr>
+      <w:r>
+        <w:t>Background Literature</w:t>
       </w:r>
     </w:p>
     <w:p>
@@ -140,54 +138,22 @@
         <w:spacing w:before="100" w:beforeAutospacing="1" w:after="100" w:afterAutospacing="1"/>
         <w:jc w:val="both"/>
         <w:rPr>
-          <w:rFonts w:asciiTheme="minorBidi" w:hAnsiTheme="minorBidi" w:cstheme="minorBidi"/>
-        </w:rPr>
-      </w:pPr>
-      <w:r>
-        <w:rPr>
-          <w:rFonts w:asciiTheme="minorBidi" w:hAnsiTheme="minorBidi" w:cstheme="minorBidi"/>
-          <w:b/>
-          <w:bCs/>
-        </w:rPr>
-        <w:t>Background Literature:</w:t>
-      </w:r>
-      <w:r>
-        <w:rPr>
-          <w:rFonts w:asciiTheme="minorBidi" w:hAnsiTheme="minorBidi" w:cstheme="minorBidi"/>
-          <w:b/>
-          <w:bCs/>
-        </w:rPr>
-        <w:tab/>
-      </w:r>
-      <w:r>
-        <w:rPr>
-          <w:rFonts w:asciiTheme="minorBidi" w:hAnsiTheme="minorBidi" w:cstheme="minorBidi"/>
-          <w:b/>
-          <w:bCs/>
-        </w:rPr>
-        <w:br/>
-      </w:r>
-      <w:r>
-        <w:rPr>
-          <w:rFonts w:asciiTheme="minorBidi" w:hAnsiTheme="minorBidi" w:cstheme="minorBidi"/>
+          <w:rFonts w:asciiTheme="minorBidi" w:hAnsiTheme="minorBidi"/>
+        </w:rPr>
+      </w:pPr>
+      <w:r>
+        <w:rPr>
+          <w:rFonts w:asciiTheme="minorBidi" w:hAnsiTheme="minorBidi"/>
         </w:rPr>
         <w:t>The literature review will focus on studies investigating the cognitive effects of flavonoids and anthocyanins, emphasizing mechanisms of action such as improved blood flow, antioxidant properties, and modulation of neurotransmitter systems (Bell et al., 2015; Cox &amp; Scholey, 2017; Li et al., 2021). Additionally, research on dietary interventions under cognitive stress conditions, such as high altitude and sleep deprivation, will be explored to contextualize the study (Shannon et al., 2016, 2017a, 2017b; Cook &amp; Willems, 2019).</w:t>
       </w:r>
     </w:p>
     <w:p>
       <w:pPr>
-        <w:spacing w:before="100" w:beforeAutospacing="1" w:after="100" w:afterAutospacing="1"/>
-        <w:rPr>
-          <w:rFonts w:asciiTheme="minorBidi" w:hAnsiTheme="minorBidi" w:cstheme="minorBidi"/>
-        </w:rPr>
-      </w:pPr>
-      <w:r>
-        <w:rPr>
-          <w:rFonts w:asciiTheme="minorBidi" w:hAnsiTheme="minorBidi" w:cstheme="minorBidi"/>
-          <w:b/>
-          <w:bCs/>
-        </w:rPr>
-        <w:t>Aims and Objectives:</w:t>
+        <w:pStyle w:val="Heading2"/>
+      </w:pPr>
+      <w:r>
+        <w:t>Aims and Objectives</w:t>
       </w:r>
     </w:p>
     <w:p>
@@ -199,40 +165,40 @@
         <w:spacing w:before="100" w:beforeAutospacing="1" w:after="100" w:afterAutospacing="1"/>
         <w:jc w:val="both"/>
         <w:rPr>
-          <w:rFonts w:asciiTheme="minorBidi" w:hAnsiTheme="minorBidi" w:cstheme="minorBidi"/>
-        </w:rPr>
-      </w:pPr>
-      <w:r>
-        <w:rPr>
-          <w:rFonts w:asciiTheme="minorBidi" w:hAnsiTheme="minorBidi" w:cstheme="minorBidi"/>
+          <w:rFonts w:asciiTheme="minorBidi" w:hAnsiTheme="minorBidi"/>
+        </w:rPr>
+      </w:pPr>
+      <w:r>
+        <w:rPr>
+          <w:rFonts w:asciiTheme="minorBidi" w:hAnsiTheme="minorBidi"/>
         </w:rPr>
         <w:t xml:space="preserve">To assess the efficacy of the </w:t>
       </w:r>
       <w:proofErr w:type="spellStart"/>
       <w:r>
         <w:rPr>
-          <w:rFonts w:asciiTheme="minorBidi" w:hAnsiTheme="minorBidi" w:cstheme="minorBidi"/>
+          <w:rFonts w:asciiTheme="minorBidi" w:hAnsiTheme="minorBidi"/>
         </w:rPr>
         <w:t>Ārepa</w:t>
       </w:r>
       <w:proofErr w:type="spellEnd"/>
       <w:r>
         <w:rPr>
-          <w:rFonts w:asciiTheme="minorBidi" w:hAnsiTheme="minorBidi" w:cstheme="minorBidi"/>
+          <w:rFonts w:asciiTheme="minorBidi" w:hAnsiTheme="minorBidi"/>
         </w:rPr>
         <w:t xml:space="preserve"> formulation in mitigating the cognitive and physiological effects of </w:t>
       </w:r>
       <w:proofErr w:type="gramStart"/>
       <w:r>
         <w:rPr>
-          <w:rFonts w:asciiTheme="minorBidi" w:hAnsiTheme="minorBidi" w:cstheme="minorBidi"/>
+          <w:rFonts w:asciiTheme="minorBidi" w:hAnsiTheme="minorBidi"/>
         </w:rPr>
         <w:t>high altitude</w:t>
       </w:r>
       <w:proofErr w:type="gramEnd"/>
       <w:r>
         <w:rPr>
-          <w:rFonts w:asciiTheme="minorBidi" w:hAnsiTheme="minorBidi" w:cstheme="minorBidi"/>
+          <w:rFonts w:asciiTheme="minorBidi" w:hAnsiTheme="minorBidi"/>
         </w:rPr>
         <w:t xml:space="preserve"> exposure.</w:t>
       </w:r>
@@ -246,26 +212,26 @@
         <w:spacing w:before="100" w:beforeAutospacing="1" w:after="100" w:afterAutospacing="1"/>
         <w:jc w:val="both"/>
         <w:rPr>
-          <w:rFonts w:asciiTheme="minorBidi" w:hAnsiTheme="minorBidi" w:cstheme="minorBidi"/>
-        </w:rPr>
-      </w:pPr>
-      <w:r>
-        <w:rPr>
-          <w:rFonts w:asciiTheme="minorBidi" w:hAnsiTheme="minorBidi" w:cstheme="minorBidi"/>
+          <w:rFonts w:asciiTheme="minorBidi" w:hAnsiTheme="minorBidi"/>
+        </w:rPr>
+      </w:pPr>
+      <w:r>
+        <w:rPr>
+          <w:rFonts w:asciiTheme="minorBidi" w:hAnsiTheme="minorBidi"/>
         </w:rPr>
         <w:t xml:space="preserve">To evaluate the </w:t>
       </w:r>
       <w:proofErr w:type="spellStart"/>
       <w:r>
         <w:rPr>
-          <w:rFonts w:asciiTheme="minorBidi" w:hAnsiTheme="minorBidi" w:cstheme="minorBidi"/>
+          <w:rFonts w:asciiTheme="minorBidi" w:hAnsiTheme="minorBidi"/>
         </w:rPr>
         <w:t>Ārepa</w:t>
       </w:r>
       <w:proofErr w:type="spellEnd"/>
       <w:r>
         <w:rPr>
-          <w:rFonts w:asciiTheme="minorBidi" w:hAnsiTheme="minorBidi" w:cstheme="minorBidi"/>
+          <w:rFonts w:asciiTheme="minorBidi" w:hAnsiTheme="minorBidi"/>
         </w:rPr>
         <w:t xml:space="preserve"> formulation's effectiveness in protecting cognitive function during periods of sleep deprivation.</w:t>
       </w:r>
@@ -279,44 +245,37 @@
         <w:spacing w:before="100" w:beforeAutospacing="1" w:after="100" w:afterAutospacing="1"/>
         <w:jc w:val="both"/>
         <w:rPr>
-          <w:rFonts w:asciiTheme="minorBidi" w:hAnsiTheme="minorBidi" w:cstheme="minorBidi"/>
-        </w:rPr>
-      </w:pPr>
-      <w:r>
-        <w:rPr>
-          <w:rFonts w:asciiTheme="minorBidi" w:hAnsiTheme="minorBidi" w:cstheme="minorBidi"/>
+          <w:rFonts w:asciiTheme="minorBidi" w:hAnsiTheme="minorBidi"/>
+        </w:rPr>
+      </w:pPr>
+      <w:r>
+        <w:rPr>
+          <w:rFonts w:asciiTheme="minorBidi" w:hAnsiTheme="minorBidi"/>
         </w:rPr>
         <w:t xml:space="preserve">To explore the potential benefits of </w:t>
       </w:r>
       <w:proofErr w:type="spellStart"/>
       <w:r>
         <w:rPr>
-          <w:rFonts w:asciiTheme="minorBidi" w:hAnsiTheme="minorBidi" w:cstheme="minorBidi"/>
+          <w:rFonts w:asciiTheme="minorBidi" w:hAnsiTheme="minorBidi"/>
         </w:rPr>
         <w:t>Ārepa</w:t>
       </w:r>
       <w:proofErr w:type="spellEnd"/>
       <w:r>
         <w:rPr>
-          <w:rFonts w:asciiTheme="minorBidi" w:hAnsiTheme="minorBidi" w:cstheme="minorBidi"/>
+          <w:rFonts w:asciiTheme="minorBidi" w:hAnsiTheme="minorBidi"/>
         </w:rPr>
         <w:t xml:space="preserve"> under conditions of cold or heat stress, or to delve deeper into its effects at high altitude or during sleep deprivation.</w:t>
       </w:r>
     </w:p>
     <w:p>
       <w:pPr>
-        <w:spacing w:before="100" w:beforeAutospacing="1" w:after="100" w:afterAutospacing="1"/>
-        <w:rPr>
-          <w:rFonts w:asciiTheme="minorBidi" w:hAnsiTheme="minorBidi" w:cstheme="minorBidi"/>
-        </w:rPr>
-      </w:pPr>
-      <w:r>
-        <w:rPr>
-          <w:rFonts w:asciiTheme="minorBidi" w:hAnsiTheme="minorBidi" w:cstheme="minorBidi"/>
-          <w:b/>
-          <w:bCs/>
-        </w:rPr>
-        <w:t>Research Questions:</w:t>
+        <w:pStyle w:val="Heading2"/>
+      </w:pPr>
+      <w:r>
+        <w:lastRenderedPageBreak/>
+        <w:t>Research Questions</w:t>
       </w:r>
     </w:p>
     <w:p>
@@ -328,38 +287,38 @@
         <w:spacing w:before="100" w:beforeAutospacing="1" w:after="100" w:afterAutospacing="1"/>
         <w:jc w:val="both"/>
         <w:rPr>
-          <w:rFonts w:asciiTheme="minorBidi" w:hAnsiTheme="minorBidi" w:cstheme="minorBidi"/>
-        </w:rPr>
-      </w:pPr>
-      <w:r>
-        <w:rPr>
-          <w:rFonts w:asciiTheme="minorBidi" w:hAnsiTheme="minorBidi" w:cstheme="minorBidi"/>
+          <w:rFonts w:asciiTheme="minorBidi" w:hAnsiTheme="minorBidi"/>
+        </w:rPr>
+      </w:pPr>
+      <w:r>
+        <w:rPr>
+          <w:rFonts w:asciiTheme="minorBidi" w:hAnsiTheme="minorBidi"/>
         </w:rPr>
         <w:t xml:space="preserve">How does </w:t>
       </w:r>
       <w:proofErr w:type="spellStart"/>
       <w:r>
         <w:rPr>
-          <w:rFonts w:asciiTheme="minorBidi" w:hAnsiTheme="minorBidi" w:cstheme="minorBidi"/>
+          <w:rFonts w:asciiTheme="minorBidi" w:hAnsiTheme="minorBidi"/>
         </w:rPr>
         <w:t>Ārepa</w:t>
       </w:r>
       <w:proofErr w:type="spellEnd"/>
       <w:r>
         <w:rPr>
-          <w:rFonts w:asciiTheme="minorBidi" w:hAnsiTheme="minorBidi" w:cstheme="minorBidi"/>
+          <w:rFonts w:asciiTheme="minorBidi" w:hAnsiTheme="minorBidi"/>
         </w:rPr>
         <w:t xml:space="preserve"> supplementation affect attentional and working memory networks during high altitude exposure?</w:t>
       </w:r>
       <w:r>
         <w:rPr>
-          <w:rFonts w:asciiTheme="minorBidi" w:hAnsiTheme="minorBidi" w:cstheme="minorBidi"/>
+          <w:rFonts w:asciiTheme="minorBidi" w:hAnsiTheme="minorBidi"/>
         </w:rPr>
         <w:tab/>
       </w:r>
       <w:r>
         <w:rPr>
-          <w:rFonts w:asciiTheme="minorBidi" w:hAnsiTheme="minorBidi" w:cstheme="minorBidi"/>
+          <w:rFonts w:asciiTheme="minorBidi" w:hAnsiTheme="minorBidi"/>
         </w:rPr>
         <w:br/>
       </w:r>
@@ -373,38 +332,38 @@
         <w:spacing w:before="100" w:beforeAutospacing="1" w:after="100" w:afterAutospacing="1"/>
         <w:jc w:val="both"/>
         <w:rPr>
-          <w:rFonts w:asciiTheme="minorBidi" w:hAnsiTheme="minorBidi" w:cstheme="minorBidi"/>
-        </w:rPr>
-      </w:pPr>
-      <w:r>
-        <w:rPr>
-          <w:rFonts w:asciiTheme="minorBidi" w:hAnsiTheme="minorBidi" w:cstheme="minorBidi"/>
+          <w:rFonts w:asciiTheme="minorBidi" w:hAnsiTheme="minorBidi"/>
+        </w:rPr>
+      </w:pPr>
+      <w:r>
+        <w:rPr>
+          <w:rFonts w:asciiTheme="minorBidi" w:hAnsiTheme="minorBidi"/>
         </w:rPr>
         <w:t xml:space="preserve">What are the physiological and cognitive benefits of </w:t>
       </w:r>
       <w:proofErr w:type="spellStart"/>
       <w:r>
         <w:rPr>
-          <w:rFonts w:asciiTheme="minorBidi" w:hAnsiTheme="minorBidi" w:cstheme="minorBidi"/>
+          <w:rFonts w:asciiTheme="minorBidi" w:hAnsiTheme="minorBidi"/>
         </w:rPr>
         <w:t>Ārepa</w:t>
       </w:r>
       <w:proofErr w:type="spellEnd"/>
       <w:r>
         <w:rPr>
-          <w:rFonts w:asciiTheme="minorBidi" w:hAnsiTheme="minorBidi" w:cstheme="minorBidi"/>
+          <w:rFonts w:asciiTheme="minorBidi" w:hAnsiTheme="minorBidi"/>
         </w:rPr>
         <w:t xml:space="preserve"> supplementation under conditions of sleep deprivation?</w:t>
       </w:r>
       <w:r>
         <w:rPr>
-          <w:rFonts w:asciiTheme="minorBidi" w:hAnsiTheme="minorBidi" w:cstheme="minorBidi"/>
+          <w:rFonts w:asciiTheme="minorBidi" w:hAnsiTheme="minorBidi"/>
         </w:rPr>
         <w:tab/>
       </w:r>
       <w:r>
         <w:rPr>
-          <w:rFonts w:asciiTheme="minorBidi" w:hAnsiTheme="minorBidi" w:cstheme="minorBidi"/>
+          <w:rFonts w:asciiTheme="minorBidi" w:hAnsiTheme="minorBidi"/>
         </w:rPr>
         <w:br/>
       </w:r>
@@ -418,29 +377,25 @@
         <w:spacing w:before="100" w:beforeAutospacing="1" w:after="100" w:afterAutospacing="1"/>
         <w:jc w:val="both"/>
         <w:rPr>
-          <w:rFonts w:asciiTheme="minorBidi" w:hAnsiTheme="minorBidi" w:cstheme="minorBidi"/>
-        </w:rPr>
-      </w:pPr>
-      <w:r>
-        <w:rPr>
-          <w:rFonts w:asciiTheme="minorBidi" w:hAnsiTheme="minorBidi" w:cstheme="minorBidi"/>
+          <w:rFonts w:asciiTheme="minorBidi" w:hAnsiTheme="minorBidi"/>
+        </w:rPr>
+      </w:pPr>
+      <w:r>
+        <w:rPr>
+          <w:rFonts w:asciiTheme="minorBidi" w:hAnsiTheme="minorBidi"/>
         </w:rPr>
         <w:t>What additional cognitive benefits can be observed under cold or heat stress conditions?</w:t>
       </w:r>
     </w:p>
     <w:p>
       <w:pPr>
-        <w:pStyle w:val="NormalWeb"/>
-        <w:rPr>
-          <w:rFonts w:asciiTheme="minorBidi" w:hAnsiTheme="minorBidi" w:cstheme="minorBidi"/>
-        </w:rPr>
+        <w:pStyle w:val="Heading1"/>
       </w:pPr>
       <w:r>
         <w:rPr>
           <w:rStyle w:val="Strong"/>
           <w:rFonts w:asciiTheme="minorBidi" w:hAnsiTheme="minorBidi" w:cstheme="minorBidi"/>
         </w:rPr>
-        <w:lastRenderedPageBreak/>
         <w:t>Research Approach</w:t>
       </w:r>
     </w:p>
@@ -449,57 +404,54 @@
         <w:pStyle w:val="NormalWeb"/>
         <w:jc w:val="both"/>
         <w:rPr>
-          <w:rFonts w:asciiTheme="minorBidi" w:hAnsiTheme="minorBidi" w:cstheme="minorBidi"/>
-        </w:rPr>
-      </w:pPr>
-      <w:r>
-        <w:rPr>
-          <w:rFonts w:asciiTheme="minorBidi" w:hAnsiTheme="minorBidi" w:cstheme="minorBidi"/>
+          <w:rFonts w:asciiTheme="minorBidi" w:hAnsiTheme="minorBidi"/>
+        </w:rPr>
+      </w:pPr>
+      <w:r>
+        <w:rPr>
+          <w:rFonts w:asciiTheme="minorBidi" w:hAnsiTheme="minorBidi"/>
         </w:rPr>
         <w:t xml:space="preserve">The proposed research aims to systematically investigate the efficacy of the </w:t>
       </w:r>
       <w:proofErr w:type="spellStart"/>
       <w:r>
         <w:rPr>
-          <w:rFonts w:asciiTheme="minorBidi" w:hAnsiTheme="minorBidi" w:cstheme="minorBidi"/>
+          <w:rFonts w:asciiTheme="minorBidi" w:hAnsiTheme="minorBidi"/>
         </w:rPr>
         <w:t>Ārepa</w:t>
       </w:r>
       <w:proofErr w:type="spellEnd"/>
       <w:r>
         <w:rPr>
-          <w:rFonts w:asciiTheme="minorBidi" w:hAnsiTheme="minorBidi" w:cstheme="minorBidi"/>
+          <w:rFonts w:asciiTheme="minorBidi" w:hAnsiTheme="minorBidi"/>
         </w:rPr>
         <w:t xml:space="preserve"> formulation in enhancing and protecting cognitive function under conditions of cognitive stress induced by high altitude, sleep deprivation, and potential cold or heat stress. This comprehensive approach integrates qualitative and quantitative methods to provide a robust understanding of </w:t>
       </w:r>
       <w:proofErr w:type="spellStart"/>
       <w:r>
         <w:rPr>
-          <w:rFonts w:asciiTheme="minorBidi" w:hAnsiTheme="minorBidi" w:cstheme="minorBidi"/>
+          <w:rFonts w:asciiTheme="minorBidi" w:hAnsiTheme="minorBidi"/>
         </w:rPr>
         <w:t>Ārepa's</w:t>
       </w:r>
       <w:proofErr w:type="spellEnd"/>
       <w:r>
         <w:rPr>
-          <w:rFonts w:asciiTheme="minorBidi" w:hAnsiTheme="minorBidi" w:cstheme="minorBidi"/>
+          <w:rFonts w:asciiTheme="minorBidi" w:hAnsiTheme="minorBidi"/>
         </w:rPr>
         <w:t xml:space="preserve"> effects on cognitive performance and physiological responses.</w:t>
       </w:r>
     </w:p>
     <w:p>
       <w:pPr>
-        <w:pStyle w:val="NormalWeb"/>
-        <w:rPr>
-          <w:rFonts w:asciiTheme="minorBidi" w:hAnsiTheme="minorBidi" w:cstheme="minorBidi"/>
-        </w:rPr>
+        <w:pStyle w:val="Heading2"/>
       </w:pPr>
       <w:r>
         <w:rPr>
           <w:rStyle w:val="Strong"/>
           <w:rFonts w:asciiTheme="minorBidi" w:hAnsiTheme="minorBidi" w:cstheme="minorBidi"/>
         </w:rPr>
-        <w:t>1. Systematic Literature Review:</w:t>
+        <w:t>Systematic Literature Review:</w:t>
       </w:r>
     </w:p>
     <w:p>
@@ -507,21 +459,91 @@
         <w:pStyle w:val="NormalWeb"/>
         <w:jc w:val="both"/>
         <w:rPr>
-          <w:rFonts w:asciiTheme="minorBidi" w:hAnsiTheme="minorBidi" w:cstheme="minorBidi"/>
-        </w:rPr>
+          <w:rFonts w:asciiTheme="minorBidi" w:hAnsiTheme="minorBidi"/>
+        </w:rPr>
+      </w:pPr>
+      <w:r>
+        <w:rPr>
+          <w:rStyle w:val="Strong"/>
+          <w:rFonts w:asciiTheme="minorBidi" w:hAnsiTheme="minorBidi"/>
+        </w:rPr>
+        <w:t>Purpose:</w:t>
+      </w:r>
+      <w:r>
+        <w:rPr>
+          <w:rFonts w:asciiTheme="minorBidi" w:hAnsiTheme="minorBidi"/>
+        </w:rPr>
+        <w:t xml:space="preserve"> To consolidate existing knowledge on the cognitive effects of anthocyanins and flavonoids, and the physiological responses to cognitive stressors.</w:t>
+      </w:r>
+    </w:p>
+    <w:p>
+      <w:pPr>
+        <w:pStyle w:val="NormalWeb"/>
+        <w:jc w:val="both"/>
+        <w:rPr>
+          <w:rFonts w:asciiTheme="minorBidi" w:hAnsiTheme="minorBidi"/>
+        </w:rPr>
+      </w:pPr>
+      <w:r>
+        <w:rPr>
+          <w:rStyle w:val="Strong"/>
+          <w:rFonts w:asciiTheme="minorBidi" w:hAnsiTheme="minorBidi"/>
+        </w:rPr>
+        <w:t>Method:</w:t>
+      </w:r>
+      <w:r>
+        <w:rPr>
+          <w:rFonts w:asciiTheme="minorBidi" w:hAnsiTheme="minorBidi"/>
+        </w:rPr>
+        <w:t xml:space="preserve"> Conduct a systematic review of peer-reviewed literature using databases such as PubMed, Scopus, and Google Scholar. Synthesize findings to inform the design of experimental studies, including hypotheses formulation and methodological considerations.</w:t>
+      </w:r>
+    </w:p>
+    <w:p>
+      <w:pPr>
+        <w:pStyle w:val="NormalWeb"/>
+        <w:jc w:val="both"/>
+        <w:rPr>
+          <w:rFonts w:asciiTheme="minorBidi" w:hAnsiTheme="minorBidi"/>
+        </w:rPr>
+      </w:pPr>
+      <w:r>
+        <w:rPr>
+          <w:rStyle w:val="Strong"/>
+          <w:rFonts w:asciiTheme="minorBidi" w:hAnsiTheme="minorBidi"/>
+        </w:rPr>
+        <w:t>Outcome:</w:t>
+      </w:r>
+      <w:r>
+        <w:rPr>
+          <w:rFonts w:asciiTheme="minorBidi" w:hAnsiTheme="minorBidi"/>
+        </w:rPr>
+        <w:t xml:space="preserve"> The review will provide a theoretical foundation for understanding the mechanisms through which </w:t>
+      </w:r>
+      <w:proofErr w:type="spellStart"/>
+      <w:r>
+        <w:rPr>
+          <w:rFonts w:asciiTheme="minorBidi" w:hAnsiTheme="minorBidi"/>
+        </w:rPr>
+        <w:t>Ārepa</w:t>
+      </w:r>
+      <w:proofErr w:type="spellEnd"/>
+      <w:r>
+        <w:rPr>
+          <w:rFonts w:asciiTheme="minorBidi" w:hAnsiTheme="minorBidi"/>
+        </w:rPr>
+        <w:t xml:space="preserve"> formulation may influence cognitive function under stress conditions.</w:t>
+      </w:r>
+    </w:p>
+    <w:p>
+      <w:pPr>
+        <w:pStyle w:val="Heading2"/>
       </w:pPr>
       <w:r>
         <w:rPr>
           <w:rStyle w:val="Strong"/>
           <w:rFonts w:asciiTheme="minorBidi" w:hAnsiTheme="minorBidi" w:cstheme="minorBidi"/>
         </w:rPr>
-        <w:t>Purpose:</w:t>
-      </w:r>
-      <w:r>
-        <w:rPr>
-          <w:rFonts w:asciiTheme="minorBidi" w:hAnsiTheme="minorBidi" w:cstheme="minorBidi"/>
-        </w:rPr>
-        <w:t xml:space="preserve"> To consolidate existing knowledge on the cognitive effects of anthocyanins and flavonoids, and the physiological responses to cognitive stressors.</w:t>
+        <w:t>Experimental Design</w:t>
       </w:r>
     </w:p>
     <w:p>
@@ -529,21 +551,35 @@
         <w:pStyle w:val="NormalWeb"/>
         <w:jc w:val="both"/>
         <w:rPr>
-          <w:rFonts w:asciiTheme="minorBidi" w:hAnsiTheme="minorBidi" w:cstheme="minorBidi"/>
+          <w:rFonts w:asciiTheme="minorBidi" w:hAnsiTheme="minorBidi"/>
         </w:rPr>
       </w:pPr>
       <w:r>
         <w:rPr>
           <w:rStyle w:val="Strong"/>
-          <w:rFonts w:asciiTheme="minorBidi" w:hAnsiTheme="minorBidi" w:cstheme="minorBidi"/>
-        </w:rPr>
-        <w:t>Method:</w:t>
-      </w:r>
-      <w:r>
-        <w:rPr>
-          <w:rFonts w:asciiTheme="minorBidi" w:hAnsiTheme="minorBidi" w:cstheme="minorBidi"/>
-        </w:rPr>
-        <w:t xml:space="preserve"> Conduct a systematic review of peer-reviewed literature using databases such as PubMed, Scopus, and Google Scholar. Synthesize findings to inform the design of experimental studies, including hypotheses formulation and methodological considerations.</w:t>
+          <w:rFonts w:asciiTheme="minorBidi" w:hAnsiTheme="minorBidi"/>
+        </w:rPr>
+        <w:t>Purpose:</w:t>
+      </w:r>
+      <w:r>
+        <w:rPr>
+          <w:rFonts w:asciiTheme="minorBidi" w:hAnsiTheme="minorBidi"/>
+        </w:rPr>
+        <w:t xml:space="preserve"> To empirically test specific hypotheses regarding the cognitive and physiological effects of </w:t>
+      </w:r>
+      <w:proofErr w:type="spellStart"/>
+      <w:r>
+        <w:rPr>
+          <w:rFonts w:asciiTheme="minorBidi" w:hAnsiTheme="minorBidi"/>
+        </w:rPr>
+        <w:t>Ārepa</w:t>
+      </w:r>
+      <w:proofErr w:type="spellEnd"/>
+      <w:r>
+        <w:rPr>
+          <w:rFonts w:asciiTheme="minorBidi" w:hAnsiTheme="minorBidi"/>
+        </w:rPr>
+        <w:t xml:space="preserve"> supplementation under controlled conditions.</w:t>
       </w:r>
     </w:p>
     <w:p>
@@ -551,102 +587,15 @@
         <w:pStyle w:val="NormalWeb"/>
         <w:jc w:val="both"/>
         <w:rPr>
-          <w:rFonts w:asciiTheme="minorBidi" w:hAnsiTheme="minorBidi" w:cstheme="minorBidi"/>
+          <w:rFonts w:asciiTheme="minorBidi" w:hAnsiTheme="minorBidi"/>
         </w:rPr>
       </w:pPr>
       <w:r>
         <w:rPr>
           <w:rStyle w:val="Strong"/>
-          <w:rFonts w:asciiTheme="minorBidi" w:hAnsiTheme="minorBidi" w:cstheme="minorBidi"/>
-        </w:rPr>
-        <w:t>Outcome:</w:t>
-      </w:r>
-      <w:r>
-        <w:rPr>
-          <w:rFonts w:asciiTheme="minorBidi" w:hAnsiTheme="minorBidi" w:cstheme="minorBidi"/>
-        </w:rPr>
-        <w:t xml:space="preserve"> The review will provide a theoretical foundation for understanding the mechanisms through which </w:t>
-      </w:r>
-      <w:proofErr w:type="spellStart"/>
-      <w:r>
-        <w:rPr>
-          <w:rFonts w:asciiTheme="minorBidi" w:hAnsiTheme="minorBidi" w:cstheme="minorBidi"/>
-        </w:rPr>
-        <w:t>Ārepa</w:t>
-      </w:r>
-      <w:proofErr w:type="spellEnd"/>
-      <w:r>
-        <w:rPr>
-          <w:rFonts w:asciiTheme="minorBidi" w:hAnsiTheme="minorBidi" w:cstheme="minorBidi"/>
-        </w:rPr>
-        <w:t xml:space="preserve"> formulation may influence cognitive function under stress conditions.</w:t>
-      </w:r>
-    </w:p>
-    <w:p>
-      <w:pPr>
-        <w:pStyle w:val="NormalWeb"/>
-        <w:rPr>
-          <w:rFonts w:asciiTheme="minorBidi" w:hAnsiTheme="minorBidi" w:cstheme="minorBidi"/>
-        </w:rPr>
-      </w:pPr>
-      <w:r>
-        <w:rPr>
-          <w:rStyle w:val="Strong"/>
-          <w:rFonts w:asciiTheme="minorBidi" w:hAnsiTheme="minorBidi" w:cstheme="minorBidi"/>
-        </w:rPr>
-        <w:t>2. Experimental Design:</w:t>
-      </w:r>
-    </w:p>
-    <w:p>
-      <w:pPr>
-        <w:pStyle w:val="NormalWeb"/>
-        <w:jc w:val="both"/>
-        <w:rPr>
-          <w:rFonts w:asciiTheme="minorBidi" w:hAnsiTheme="minorBidi" w:cstheme="minorBidi"/>
-        </w:rPr>
-      </w:pPr>
-      <w:r>
-        <w:rPr>
-          <w:rStyle w:val="Strong"/>
-          <w:rFonts w:asciiTheme="minorBidi" w:hAnsiTheme="minorBidi" w:cstheme="minorBidi"/>
-        </w:rPr>
-        <w:t>Purpose:</w:t>
-      </w:r>
-      <w:r>
-        <w:rPr>
-          <w:rFonts w:asciiTheme="minorBidi" w:hAnsiTheme="minorBidi" w:cstheme="minorBidi"/>
-        </w:rPr>
-        <w:t xml:space="preserve"> To empirically test specific hypotheses regarding the cognitive and physiological effects of </w:t>
-      </w:r>
-      <w:proofErr w:type="spellStart"/>
-      <w:r>
-        <w:rPr>
-          <w:rFonts w:asciiTheme="minorBidi" w:hAnsiTheme="minorBidi" w:cstheme="minorBidi"/>
-        </w:rPr>
-        <w:t>Ārepa</w:t>
-      </w:r>
-      <w:proofErr w:type="spellEnd"/>
-      <w:r>
-        <w:rPr>
-          <w:rFonts w:asciiTheme="minorBidi" w:hAnsiTheme="minorBidi" w:cstheme="minorBidi"/>
-        </w:rPr>
-        <w:t xml:space="preserve"> supplementation under controlled conditions.</w:t>
-      </w:r>
-    </w:p>
-    <w:p>
-      <w:pPr>
-        <w:pStyle w:val="NormalWeb"/>
-        <w:jc w:val="both"/>
-        <w:rPr>
-          <w:rFonts w:asciiTheme="minorBidi" w:hAnsiTheme="minorBidi" w:cstheme="minorBidi"/>
-        </w:rPr>
-      </w:pPr>
-      <w:r>
-        <w:rPr>
-          <w:rStyle w:val="Strong"/>
-          <w:rFonts w:asciiTheme="minorBidi" w:hAnsiTheme="minorBidi" w:cstheme="minorBidi"/>
-        </w:rPr>
-        <w:t>Methods:</w:t>
+          <w:rFonts w:asciiTheme="minorBidi" w:hAnsiTheme="minorBidi"/>
+        </w:rPr>
+        <w:t>Methods</w:t>
       </w:r>
     </w:p>
     <w:p>
@@ -658,47 +607,47 @@
         </w:numPr>
         <w:jc w:val="both"/>
         <w:rPr>
-          <w:rFonts w:asciiTheme="minorBidi" w:hAnsiTheme="minorBidi" w:cstheme="minorBidi"/>
+          <w:rFonts w:asciiTheme="minorBidi" w:hAnsiTheme="minorBidi"/>
         </w:rPr>
       </w:pPr>
       <w:r>
         <w:rPr>
           <w:rStyle w:val="Strong"/>
-          <w:rFonts w:asciiTheme="minorBidi" w:hAnsiTheme="minorBidi" w:cstheme="minorBidi"/>
+          <w:rFonts w:asciiTheme="minorBidi" w:hAnsiTheme="minorBidi"/>
         </w:rPr>
         <w:t>Randomized Controlled Trials (RCTs):</w:t>
       </w:r>
       <w:r>
         <w:rPr>
-          <w:rFonts w:asciiTheme="minorBidi" w:hAnsiTheme="minorBidi" w:cstheme="minorBidi"/>
+          <w:rFonts w:asciiTheme="minorBidi" w:hAnsiTheme="minorBidi"/>
         </w:rPr>
         <w:t xml:space="preserve"> Implement double-blind, placebo-controlled trials to assess the effects of </w:t>
       </w:r>
       <w:proofErr w:type="spellStart"/>
       <w:r>
         <w:rPr>
-          <w:rFonts w:asciiTheme="minorBidi" w:hAnsiTheme="minorBidi" w:cstheme="minorBidi"/>
+          <w:rFonts w:asciiTheme="minorBidi" w:hAnsiTheme="minorBidi"/>
         </w:rPr>
         <w:t>Ārepa</w:t>
       </w:r>
       <w:proofErr w:type="spellEnd"/>
       <w:r>
         <w:rPr>
-          <w:rFonts w:asciiTheme="minorBidi" w:hAnsiTheme="minorBidi" w:cstheme="minorBidi"/>
+          <w:rFonts w:asciiTheme="minorBidi" w:hAnsiTheme="minorBidi"/>
         </w:rPr>
         <w:t xml:space="preserve"> formulation on cognitive function, mood, stress, fatigue, vascular function, and metabolism. Participants will be randomly assigned to </w:t>
       </w:r>
       <w:proofErr w:type="spellStart"/>
       <w:r>
         <w:rPr>
-          <w:rFonts w:asciiTheme="minorBidi" w:hAnsiTheme="minorBidi" w:cstheme="minorBidi"/>
+          <w:rFonts w:asciiTheme="minorBidi" w:hAnsiTheme="minorBidi"/>
         </w:rPr>
         <w:t>Ārepa</w:t>
       </w:r>
       <w:proofErr w:type="spellEnd"/>
       <w:r>
         <w:rPr>
-          <w:rFonts w:asciiTheme="minorBidi" w:hAnsiTheme="minorBidi" w:cstheme="minorBidi"/>
+          <w:rFonts w:asciiTheme="minorBidi" w:hAnsiTheme="minorBidi"/>
         </w:rPr>
         <w:t xml:space="preserve"> or placebo groups.</w:t>
       </w:r>
@@ -712,19 +661,19 @@
         </w:numPr>
         <w:jc w:val="both"/>
         <w:rPr>
-          <w:rFonts w:asciiTheme="minorBidi" w:hAnsiTheme="minorBidi" w:cstheme="minorBidi"/>
+          <w:rFonts w:asciiTheme="minorBidi" w:hAnsiTheme="minorBidi"/>
         </w:rPr>
       </w:pPr>
       <w:r>
         <w:rPr>
           <w:rStyle w:val="Strong"/>
-          <w:rFonts w:asciiTheme="minorBidi" w:hAnsiTheme="minorBidi" w:cstheme="minorBidi"/>
+          <w:rFonts w:asciiTheme="minorBidi" w:hAnsiTheme="minorBidi"/>
         </w:rPr>
         <w:t>Experimental Conditions:</w:t>
       </w:r>
       <w:r>
         <w:rPr>
-          <w:rFonts w:asciiTheme="minorBidi" w:hAnsiTheme="minorBidi" w:cstheme="minorBidi"/>
+          <w:rFonts w:asciiTheme="minorBidi" w:hAnsiTheme="minorBidi"/>
         </w:rPr>
         <w:t xml:space="preserve"> Participants will undergo simulated high altitude exposure (e.g., hypobaric chamber or high-altitude location), controlled sleep deprivation protocols, and potentially cold or heat stress conditions (temperature-controlled environments).</w:t>
       </w:r>
@@ -738,36 +687,33 @@
         </w:numPr>
         <w:jc w:val="both"/>
         <w:rPr>
-          <w:rFonts w:asciiTheme="minorBidi" w:hAnsiTheme="minorBidi" w:cstheme="minorBidi"/>
-        </w:rPr>
+          <w:rFonts w:asciiTheme="minorBidi" w:hAnsiTheme="minorBidi"/>
+        </w:rPr>
+      </w:pPr>
+      <w:r>
+        <w:rPr>
+          <w:rStyle w:val="Strong"/>
+          <w:rFonts w:asciiTheme="minorBidi" w:hAnsiTheme="minorBidi"/>
+        </w:rPr>
+        <w:t>Outcome Measures:</w:t>
+      </w:r>
+      <w:r>
+        <w:rPr>
+          <w:rFonts w:asciiTheme="minorBidi" w:hAnsiTheme="minorBidi"/>
+        </w:rPr>
+        <w:t xml:space="preserve"> Utilize validated cognitive assessments (e.g., attention tasks, working memory tests), physiological measurements (e.g., blood pressure, heart rate variability), and self-report scales (e.g., mood and fatigue questionnaires) to quantify quantitative data.</w:t>
+      </w:r>
+    </w:p>
+    <w:p>
+      <w:pPr>
+        <w:pStyle w:val="Heading2"/>
       </w:pPr>
       <w:r>
         <w:rPr>
           <w:rStyle w:val="Strong"/>
           <w:rFonts w:asciiTheme="minorBidi" w:hAnsiTheme="minorBidi" w:cstheme="minorBidi"/>
         </w:rPr>
-        <w:t>Outcome Measures:</w:t>
-      </w:r>
-      <w:r>
-        <w:rPr>
-          <w:rFonts w:asciiTheme="minorBidi" w:hAnsiTheme="minorBidi" w:cstheme="minorBidi"/>
-        </w:rPr>
-        <w:t xml:space="preserve"> Utilize validated cognitive assessments (e.g., attention tasks, working memory tests), physiological measurements (e.g., blood pressure, heart rate variability), and self-report scales (e.g., mood and fatigue questionnaires) to quantify quantitative data.</w:t>
-      </w:r>
-    </w:p>
-    <w:p>
-      <w:pPr>
-        <w:pStyle w:val="NormalWeb"/>
-        <w:rPr>
-          <w:rFonts w:asciiTheme="minorBidi" w:hAnsiTheme="minorBidi" w:cstheme="minorBidi"/>
-        </w:rPr>
-      </w:pPr>
-      <w:r>
-        <w:rPr>
-          <w:rStyle w:val="Strong"/>
-          <w:rFonts w:asciiTheme="minorBidi" w:hAnsiTheme="minorBidi" w:cstheme="minorBidi"/>
-        </w:rPr>
-        <w:t>3. Data Collection and Analysis:</w:t>
+        <w:t>Data Collection and Analysis:</w:t>
       </w:r>
     </w:p>
     <w:p>
@@ -775,33 +721,33 @@
         <w:pStyle w:val="NormalWeb"/>
         <w:jc w:val="both"/>
         <w:rPr>
-          <w:rFonts w:asciiTheme="minorBidi" w:hAnsiTheme="minorBidi" w:cstheme="minorBidi"/>
+          <w:rFonts w:asciiTheme="minorBidi" w:hAnsiTheme="minorBidi"/>
         </w:rPr>
       </w:pPr>
       <w:r>
         <w:rPr>
           <w:rStyle w:val="Strong"/>
-          <w:rFonts w:asciiTheme="minorBidi" w:hAnsiTheme="minorBidi" w:cstheme="minorBidi"/>
+          <w:rFonts w:asciiTheme="minorBidi" w:hAnsiTheme="minorBidi"/>
         </w:rPr>
         <w:t>Purpose:</w:t>
       </w:r>
       <w:r>
         <w:rPr>
-          <w:rFonts w:asciiTheme="minorBidi" w:hAnsiTheme="minorBidi" w:cstheme="minorBidi"/>
+          <w:rFonts w:asciiTheme="minorBidi" w:hAnsiTheme="minorBidi"/>
         </w:rPr>
         <w:t xml:space="preserve"> To gather comprehensive empirical evidence on </w:t>
       </w:r>
       <w:proofErr w:type="spellStart"/>
       <w:r>
         <w:rPr>
-          <w:rFonts w:asciiTheme="minorBidi" w:hAnsiTheme="minorBidi" w:cstheme="minorBidi"/>
+          <w:rFonts w:asciiTheme="minorBidi" w:hAnsiTheme="minorBidi"/>
         </w:rPr>
         <w:t>Ārepa</w:t>
       </w:r>
       <w:proofErr w:type="spellEnd"/>
       <w:r>
         <w:rPr>
-          <w:rFonts w:asciiTheme="minorBidi" w:hAnsiTheme="minorBidi" w:cstheme="minorBidi"/>
+          <w:rFonts w:asciiTheme="minorBidi" w:hAnsiTheme="minorBidi"/>
         </w:rPr>
         <w:t xml:space="preserve"> formulation’s effects across diverse stress conditions.</w:t>
       </w:r>
@@ -810,15 +756,15 @@
       <w:pPr>
         <w:pStyle w:val="NormalWeb"/>
         <w:rPr>
-          <w:rFonts w:asciiTheme="minorBidi" w:hAnsiTheme="minorBidi" w:cstheme="minorBidi"/>
+          <w:rFonts w:asciiTheme="minorBidi" w:hAnsiTheme="minorBidi"/>
         </w:rPr>
       </w:pPr>
       <w:r>
         <w:rPr>
           <w:rStyle w:val="Strong"/>
-          <w:rFonts w:asciiTheme="minorBidi" w:hAnsiTheme="minorBidi" w:cstheme="minorBidi"/>
-        </w:rPr>
-        <w:t>Quantitative Data Analysis:</w:t>
+          <w:rFonts w:asciiTheme="minorBidi" w:hAnsiTheme="minorBidi"/>
+        </w:rPr>
+        <w:t>Quantitative Data Analysis</w:t>
       </w:r>
     </w:p>
     <w:p>
@@ -830,33 +776,33 @@
         </w:numPr>
         <w:jc w:val="both"/>
         <w:rPr>
-          <w:rFonts w:asciiTheme="minorBidi" w:hAnsiTheme="minorBidi" w:cstheme="minorBidi"/>
+          <w:rFonts w:asciiTheme="minorBidi" w:hAnsiTheme="minorBidi"/>
         </w:rPr>
       </w:pPr>
       <w:r>
         <w:rPr>
           <w:rStyle w:val="Strong"/>
-          <w:rFonts w:asciiTheme="minorBidi" w:hAnsiTheme="minorBidi" w:cstheme="minorBidi"/>
+          <w:rFonts w:asciiTheme="minorBidi" w:hAnsiTheme="minorBidi"/>
         </w:rPr>
         <w:t>Statistical Methods:</w:t>
       </w:r>
       <w:r>
         <w:rPr>
-          <w:rFonts w:asciiTheme="minorBidi" w:hAnsiTheme="minorBidi" w:cstheme="minorBidi"/>
+          <w:rFonts w:asciiTheme="minorBidi" w:hAnsiTheme="minorBidi"/>
         </w:rPr>
         <w:t xml:space="preserve"> Employ ANOVA, regression analysis, and t-tests to analyze quantitative data. ANOVA will assess differences in cognitive performance and physiological responses between </w:t>
       </w:r>
       <w:proofErr w:type="spellStart"/>
       <w:r>
         <w:rPr>
-          <w:rFonts w:asciiTheme="minorBidi" w:hAnsiTheme="minorBidi" w:cstheme="minorBidi"/>
+          <w:rFonts w:asciiTheme="minorBidi" w:hAnsiTheme="minorBidi"/>
         </w:rPr>
         <w:t>Ārepa</w:t>
       </w:r>
       <w:proofErr w:type="spellEnd"/>
       <w:r>
         <w:rPr>
-          <w:rFonts w:asciiTheme="minorBidi" w:hAnsiTheme="minorBidi" w:cstheme="minorBidi"/>
+          <w:rFonts w:asciiTheme="minorBidi" w:hAnsiTheme="minorBidi"/>
         </w:rPr>
         <w:t xml:space="preserve"> and placebo groups across stress conditions. Regression analysis will explore relationships between cognitive outcomes and physiological measures. T-tests will evaluate changes in specific variables pre- and post-supplementation.</w:t>
       </w:r>
@@ -870,19 +816,19 @@
         </w:numPr>
         <w:jc w:val="both"/>
         <w:rPr>
-          <w:rFonts w:asciiTheme="minorBidi" w:hAnsiTheme="minorBidi" w:cstheme="minorBidi"/>
+          <w:rFonts w:asciiTheme="minorBidi" w:hAnsiTheme="minorBidi"/>
         </w:rPr>
       </w:pPr>
       <w:r>
         <w:rPr>
           <w:rStyle w:val="Strong"/>
-          <w:rFonts w:asciiTheme="minorBidi" w:hAnsiTheme="minorBidi" w:cstheme="minorBidi"/>
+          <w:rFonts w:asciiTheme="minorBidi" w:hAnsiTheme="minorBidi"/>
         </w:rPr>
         <w:t>Software:</w:t>
       </w:r>
       <w:r>
         <w:rPr>
-          <w:rFonts w:asciiTheme="minorBidi" w:hAnsiTheme="minorBidi" w:cstheme="minorBidi"/>
+          <w:rFonts w:asciiTheme="minorBidi" w:hAnsiTheme="minorBidi"/>
         </w:rPr>
         <w:t xml:space="preserve"> Use statistical software such as SPSS or R for rigorous data analysis, ensuring accuracy and reliability of results.</w:t>
       </w:r>
@@ -891,15 +837,15 @@
       <w:pPr>
         <w:pStyle w:val="NormalWeb"/>
         <w:rPr>
-          <w:rFonts w:asciiTheme="minorBidi" w:hAnsiTheme="minorBidi" w:cstheme="minorBidi"/>
+          <w:rFonts w:asciiTheme="minorBidi" w:hAnsiTheme="minorBidi"/>
         </w:rPr>
       </w:pPr>
       <w:r>
         <w:rPr>
           <w:rStyle w:val="Strong"/>
-          <w:rFonts w:asciiTheme="minorBidi" w:hAnsiTheme="minorBidi" w:cstheme="minorBidi"/>
-        </w:rPr>
-        <w:t>Qualitative Data Analysis:</w:t>
+          <w:rFonts w:asciiTheme="minorBidi" w:hAnsiTheme="minorBidi"/>
+        </w:rPr>
+        <w:t>Qualitative Data Analysis</w:t>
       </w:r>
     </w:p>
     <w:p>
@@ -911,33 +857,33 @@
         </w:numPr>
         <w:jc w:val="both"/>
         <w:rPr>
-          <w:rFonts w:asciiTheme="minorBidi" w:hAnsiTheme="minorBidi" w:cstheme="minorBidi"/>
+          <w:rFonts w:asciiTheme="minorBidi" w:hAnsiTheme="minorBidi"/>
         </w:rPr>
       </w:pPr>
       <w:r>
         <w:rPr>
           <w:rStyle w:val="Strong"/>
-          <w:rFonts w:asciiTheme="minorBidi" w:hAnsiTheme="minorBidi" w:cstheme="minorBidi"/>
+          <w:rFonts w:asciiTheme="minorBidi" w:hAnsiTheme="minorBidi"/>
         </w:rPr>
         <w:t>Thematic Analysis:</w:t>
       </w:r>
       <w:r>
         <w:rPr>
-          <w:rFonts w:asciiTheme="minorBidi" w:hAnsiTheme="minorBidi" w:cstheme="minorBidi"/>
+          <w:rFonts w:asciiTheme="minorBidi" w:hAnsiTheme="minorBidi"/>
         </w:rPr>
         <w:t xml:space="preserve"> Conduct thematic analysis of qualitative data obtained through semi-structured interviews or open-ended questionnaires. Identify recurring themes related to participants’ experiences with </w:t>
       </w:r>
       <w:proofErr w:type="spellStart"/>
       <w:r>
         <w:rPr>
-          <w:rFonts w:asciiTheme="minorBidi" w:hAnsiTheme="minorBidi" w:cstheme="minorBidi"/>
+          <w:rFonts w:asciiTheme="minorBidi" w:hAnsiTheme="minorBidi"/>
         </w:rPr>
         <w:t>Ārepa</w:t>
       </w:r>
       <w:proofErr w:type="spellEnd"/>
       <w:r>
         <w:rPr>
-          <w:rFonts w:asciiTheme="minorBidi" w:hAnsiTheme="minorBidi" w:cstheme="minorBidi"/>
+          <w:rFonts w:asciiTheme="minorBidi" w:hAnsiTheme="minorBidi"/>
         </w:rPr>
         <w:t xml:space="preserve"> supplementation, including perceived cognitive benefits, emotional responses, and challenges during stress conditions.</w:t>
       </w:r>
@@ -951,50 +897,47 @@
         </w:numPr>
         <w:jc w:val="both"/>
         <w:rPr>
-          <w:rFonts w:asciiTheme="minorBidi" w:hAnsiTheme="minorBidi" w:cstheme="minorBidi"/>
-        </w:rPr>
+          <w:rFonts w:asciiTheme="minorBidi" w:hAnsiTheme="minorBidi"/>
+        </w:rPr>
+      </w:pPr>
+      <w:r>
+        <w:rPr>
+          <w:rStyle w:val="Strong"/>
+          <w:rFonts w:asciiTheme="minorBidi" w:hAnsiTheme="minorBidi"/>
+        </w:rPr>
+        <w:t>Integration of Qualitative and Quantitative Data:</w:t>
+      </w:r>
+      <w:r>
+        <w:rPr>
+          <w:rFonts w:asciiTheme="minorBidi" w:hAnsiTheme="minorBidi"/>
+        </w:rPr>
+        <w:t xml:space="preserve"> Triangulate findings from both data sets to enrich understanding of </w:t>
+      </w:r>
+      <w:proofErr w:type="spellStart"/>
+      <w:r>
+        <w:rPr>
+          <w:rFonts w:asciiTheme="minorBidi" w:hAnsiTheme="minorBidi"/>
+        </w:rPr>
+        <w:t>Ārepa’s</w:t>
+      </w:r>
+      <w:proofErr w:type="spellEnd"/>
+      <w:r>
+        <w:rPr>
+          <w:rFonts w:asciiTheme="minorBidi" w:hAnsiTheme="minorBidi"/>
+        </w:rPr>
+        <w:t xml:space="preserve"> effects. This integration enhances the validity and depth of interpretations, providing a comprehensive perspective on cognitive resilience and physiological responses.</w:t>
+      </w:r>
+    </w:p>
+    <w:p>
+      <w:pPr>
+        <w:pStyle w:val="Heading2"/>
       </w:pPr>
       <w:r>
         <w:rPr>
           <w:rStyle w:val="Strong"/>
           <w:rFonts w:asciiTheme="minorBidi" w:hAnsiTheme="minorBidi" w:cstheme="minorBidi"/>
         </w:rPr>
-        <w:t>Integration of Qualitative and Quantitative Data:</w:t>
-      </w:r>
-      <w:r>
-        <w:rPr>
-          <w:rFonts w:asciiTheme="minorBidi" w:hAnsiTheme="minorBidi" w:cstheme="minorBidi"/>
-        </w:rPr>
-        <w:t xml:space="preserve"> Triangulate findings from both data sets to enrich understanding of </w:t>
-      </w:r>
-      <w:proofErr w:type="spellStart"/>
-      <w:r>
-        <w:rPr>
-          <w:rFonts w:asciiTheme="minorBidi" w:hAnsiTheme="minorBidi" w:cstheme="minorBidi"/>
-        </w:rPr>
-        <w:t>Ārepa’s</w:t>
-      </w:r>
-      <w:proofErr w:type="spellEnd"/>
-      <w:r>
-        <w:rPr>
-          <w:rFonts w:asciiTheme="minorBidi" w:hAnsiTheme="minorBidi" w:cstheme="minorBidi"/>
-        </w:rPr>
-        <w:t xml:space="preserve"> effects. This integration enhances the validity and depth of interpretations, providing a comprehensive perspective on cognitive resilience and physiological responses.</w:t>
-      </w:r>
-    </w:p>
-    <w:p>
-      <w:pPr>
-        <w:pStyle w:val="NormalWeb"/>
-        <w:rPr>
-          <w:rFonts w:asciiTheme="minorBidi" w:hAnsiTheme="minorBidi" w:cstheme="minorBidi"/>
-        </w:rPr>
-      </w:pPr>
-      <w:r>
-        <w:rPr>
-          <w:rStyle w:val="Strong"/>
-          <w:rFonts w:asciiTheme="minorBidi" w:hAnsiTheme="minorBidi" w:cstheme="minorBidi"/>
-        </w:rPr>
-        <w:t>4. Ethical Considerations:</w:t>
+        <w:t>Ethical Considerations:</w:t>
       </w:r>
     </w:p>
     <w:p>
@@ -1002,19 +945,19 @@
         <w:pStyle w:val="NormalWeb"/>
         <w:jc w:val="both"/>
         <w:rPr>
-          <w:rFonts w:asciiTheme="minorBidi" w:hAnsiTheme="minorBidi" w:cstheme="minorBidi"/>
+          <w:rFonts w:asciiTheme="minorBidi" w:hAnsiTheme="minorBidi"/>
         </w:rPr>
       </w:pPr>
       <w:r>
         <w:rPr>
           <w:rStyle w:val="Strong"/>
-          <w:rFonts w:asciiTheme="minorBidi" w:hAnsiTheme="minorBidi" w:cstheme="minorBidi"/>
+          <w:rFonts w:asciiTheme="minorBidi" w:hAnsiTheme="minorBidi"/>
         </w:rPr>
         <w:t>Purpose:</w:t>
       </w:r>
       <w:r>
         <w:rPr>
-          <w:rFonts w:asciiTheme="minorBidi" w:hAnsiTheme="minorBidi" w:cstheme="minorBidi"/>
+          <w:rFonts w:asciiTheme="minorBidi" w:hAnsiTheme="minorBidi"/>
         </w:rPr>
         <w:t xml:space="preserve"> To ensure ethical conduct and participant welfare throughout the research process.</w:t>
       </w:r>
@@ -1023,13 +966,13 @@
       <w:pPr>
         <w:pStyle w:val="NormalWeb"/>
         <w:rPr>
-          <w:rFonts w:asciiTheme="minorBidi" w:hAnsiTheme="minorBidi" w:cstheme="minorBidi"/>
+          <w:rFonts w:asciiTheme="minorBidi" w:hAnsiTheme="minorBidi"/>
         </w:rPr>
       </w:pPr>
       <w:r>
         <w:rPr>
           <w:rStyle w:val="Strong"/>
-          <w:rFonts w:asciiTheme="minorBidi" w:hAnsiTheme="minorBidi" w:cstheme="minorBidi"/>
+          <w:rFonts w:asciiTheme="minorBidi" w:hAnsiTheme="minorBidi"/>
         </w:rPr>
         <w:t>Methods:</w:t>
       </w:r>
@@ -1043,19 +986,19 @@
         </w:numPr>
         <w:jc w:val="both"/>
         <w:rPr>
-          <w:rFonts w:asciiTheme="minorBidi" w:hAnsiTheme="minorBidi" w:cstheme="minorBidi"/>
+          <w:rFonts w:asciiTheme="minorBidi" w:hAnsiTheme="minorBidi"/>
         </w:rPr>
       </w:pPr>
       <w:r>
         <w:rPr>
           <w:rStyle w:val="Strong"/>
-          <w:rFonts w:asciiTheme="minorBidi" w:hAnsiTheme="minorBidi" w:cstheme="minorBidi"/>
+          <w:rFonts w:asciiTheme="minorBidi" w:hAnsiTheme="minorBidi"/>
         </w:rPr>
         <w:t>Ethical Approval:</w:t>
       </w:r>
       <w:r>
         <w:rPr>
-          <w:rFonts w:asciiTheme="minorBidi" w:hAnsiTheme="minorBidi" w:cstheme="minorBidi"/>
+          <w:rFonts w:asciiTheme="minorBidi" w:hAnsiTheme="minorBidi"/>
         </w:rPr>
         <w:t xml:space="preserve"> Secure authorization from the institutional ethics committee prior to beginning data collection. Follow ethical standards for research involving human participants.</w:t>
       </w:r>
@@ -1069,36 +1012,33 @@
         </w:numPr>
         <w:jc w:val="both"/>
         <w:rPr>
-          <w:rFonts w:asciiTheme="minorBidi" w:hAnsiTheme="minorBidi" w:cstheme="minorBidi"/>
-        </w:rPr>
+          <w:rFonts w:asciiTheme="minorBidi" w:hAnsiTheme="minorBidi"/>
+        </w:rPr>
+      </w:pPr>
+      <w:r>
+        <w:rPr>
+          <w:rStyle w:val="Strong"/>
+          <w:rFonts w:asciiTheme="minorBidi" w:hAnsiTheme="minorBidi"/>
+        </w:rPr>
+        <w:t>Informed Consent:</w:t>
+      </w:r>
+      <w:r>
+        <w:rPr>
+          <w:rFonts w:asciiTheme="minorBidi" w:hAnsiTheme="minorBidi"/>
+        </w:rPr>
+        <w:t xml:space="preserve"> Obtain informed consent from all participants, ensuring voluntary participation and confidentiality of data. Communicate potential risks and benefits clearly.</w:t>
+      </w:r>
+    </w:p>
+    <w:p>
+      <w:pPr>
+        <w:pStyle w:val="Heading2"/>
       </w:pPr>
       <w:r>
         <w:rPr>
           <w:rStyle w:val="Strong"/>
           <w:rFonts w:asciiTheme="minorBidi" w:hAnsiTheme="minorBidi" w:cstheme="minorBidi"/>
         </w:rPr>
-        <w:t>Informed Consent:</w:t>
-      </w:r>
-      <w:r>
-        <w:rPr>
-          <w:rFonts w:asciiTheme="minorBidi" w:hAnsiTheme="minorBidi" w:cstheme="minorBidi"/>
-        </w:rPr>
-        <w:t xml:space="preserve"> Obtain informed consent from all participants, ensuring voluntary participation and confidentiality of data. Communicate potential risks and benefits clearly.</w:t>
-      </w:r>
-    </w:p>
-    <w:p>
-      <w:pPr>
-        <w:pStyle w:val="NormalWeb"/>
-        <w:rPr>
-          <w:rFonts w:asciiTheme="minorBidi" w:hAnsiTheme="minorBidi" w:cstheme="minorBidi"/>
-        </w:rPr>
-      </w:pPr>
-      <w:r>
-        <w:rPr>
-          <w:rStyle w:val="Strong"/>
-          <w:rFonts w:asciiTheme="minorBidi" w:hAnsiTheme="minorBidi" w:cstheme="minorBidi"/>
-        </w:rPr>
-        <w:t>5. Knowledge Integration and Dissemination:</w:t>
+        <w:t>Knowledge Integration and Dissemination:</w:t>
       </w:r>
     </w:p>
     <w:p>
@@ -1106,19 +1046,19 @@
         <w:pStyle w:val="NormalWeb"/>
         <w:jc w:val="both"/>
         <w:rPr>
-          <w:rFonts w:asciiTheme="minorBidi" w:hAnsiTheme="minorBidi" w:cstheme="minorBidi"/>
+          <w:rFonts w:asciiTheme="minorBidi" w:hAnsiTheme="minorBidi"/>
         </w:rPr>
       </w:pPr>
       <w:r>
         <w:rPr>
           <w:rStyle w:val="Strong"/>
-          <w:rFonts w:asciiTheme="minorBidi" w:hAnsiTheme="minorBidi" w:cstheme="minorBidi"/>
+          <w:rFonts w:asciiTheme="minorBidi" w:hAnsiTheme="minorBidi"/>
         </w:rPr>
         <w:t>Purpose:</w:t>
       </w:r>
       <w:r>
         <w:rPr>
-          <w:rFonts w:asciiTheme="minorBidi" w:hAnsiTheme="minorBidi" w:cstheme="minorBidi"/>
+          <w:rFonts w:asciiTheme="minorBidi" w:hAnsiTheme="minorBidi"/>
         </w:rPr>
         <w:t xml:space="preserve"> To contribute new knowledge to the field of nutritional neuroscience and cognitive enhancement.</w:t>
       </w:r>
@@ -1128,7 +1068,7 @@
         <w:pStyle w:val="NormalWeb"/>
         <w:rPr>
           <w:rStyle w:val="Strong"/>
-          <w:rFonts w:asciiTheme="minorBidi" w:hAnsiTheme="minorBidi" w:cstheme="minorBidi"/>
+          <w:rFonts w:asciiTheme="minorBidi" w:hAnsiTheme="minorBidi"/>
         </w:rPr>
       </w:pPr>
     </w:p>
@@ -1136,13 +1076,13 @@
       <w:pPr>
         <w:pStyle w:val="NormalWeb"/>
         <w:rPr>
-          <w:rFonts w:asciiTheme="minorBidi" w:hAnsiTheme="minorBidi" w:cstheme="minorBidi"/>
+          <w:rFonts w:asciiTheme="minorBidi" w:hAnsiTheme="minorBidi"/>
         </w:rPr>
       </w:pPr>
       <w:r>
         <w:rPr>
           <w:rStyle w:val="Strong"/>
-          <w:rFonts w:asciiTheme="minorBidi" w:hAnsiTheme="minorBidi" w:cstheme="minorBidi"/>
+          <w:rFonts w:asciiTheme="minorBidi" w:hAnsiTheme="minorBidi"/>
         </w:rPr>
         <w:t>Methods:</w:t>
       </w:r>
@@ -1156,33 +1096,33 @@
         </w:numPr>
         <w:jc w:val="both"/>
         <w:rPr>
-          <w:rFonts w:asciiTheme="minorBidi" w:hAnsiTheme="minorBidi" w:cstheme="minorBidi"/>
+          <w:rFonts w:asciiTheme="minorBidi" w:hAnsiTheme="minorBidi"/>
         </w:rPr>
       </w:pPr>
       <w:r>
         <w:rPr>
           <w:rStyle w:val="Strong"/>
-          <w:rFonts w:asciiTheme="minorBidi" w:hAnsiTheme="minorBidi" w:cstheme="minorBidi"/>
+          <w:rFonts w:asciiTheme="minorBidi" w:hAnsiTheme="minorBidi"/>
         </w:rPr>
         <w:t>Integration:</w:t>
       </w:r>
       <w:r>
         <w:rPr>
-          <w:rFonts w:asciiTheme="minorBidi" w:hAnsiTheme="minorBidi" w:cstheme="minorBidi"/>
+          <w:rFonts w:asciiTheme="minorBidi" w:hAnsiTheme="minorBidi"/>
         </w:rPr>
         <w:t xml:space="preserve"> Synthesize research findings with existing literature to advance understanding of </w:t>
       </w:r>
       <w:proofErr w:type="spellStart"/>
       <w:r>
         <w:rPr>
-          <w:rFonts w:asciiTheme="minorBidi" w:hAnsiTheme="minorBidi" w:cstheme="minorBidi"/>
+          <w:rFonts w:asciiTheme="minorBidi" w:hAnsiTheme="minorBidi"/>
         </w:rPr>
         <w:t>Ārepa’s</w:t>
       </w:r>
       <w:proofErr w:type="spellEnd"/>
       <w:r>
         <w:rPr>
-          <w:rFonts w:asciiTheme="minorBidi" w:hAnsiTheme="minorBidi" w:cstheme="minorBidi"/>
+          <w:rFonts w:asciiTheme="minorBidi" w:hAnsiTheme="minorBidi"/>
         </w:rPr>
         <w:t xml:space="preserve"> mechanisms on cognitive function under stress. Discuss implications for public health and potential applications in enhancing cognitive resilience across populations.</w:t>
       </w:r>
@@ -1196,48 +1136,30 @@
         </w:numPr>
         <w:jc w:val="both"/>
         <w:rPr>
-          <w:rFonts w:asciiTheme="minorBidi" w:hAnsiTheme="minorBidi" w:cstheme="minorBidi"/>
+          <w:rFonts w:asciiTheme="minorBidi" w:hAnsiTheme="minorBidi"/>
         </w:rPr>
       </w:pPr>
       <w:r>
         <w:rPr>
           <w:rStyle w:val="Strong"/>
-          <w:rFonts w:asciiTheme="minorBidi" w:hAnsiTheme="minorBidi" w:cstheme="minorBidi"/>
+          <w:rFonts w:asciiTheme="minorBidi" w:hAnsiTheme="minorBidi"/>
         </w:rPr>
         <w:t>Dissemination:</w:t>
       </w:r>
       <w:r>
         <w:rPr>
-          <w:rFonts w:asciiTheme="minorBidi" w:hAnsiTheme="minorBidi" w:cstheme="minorBidi"/>
+          <w:rFonts w:asciiTheme="minorBidi" w:hAnsiTheme="minorBidi"/>
         </w:rPr>
         <w:t xml:space="preserve"> Publish research outcomes in peer-reviewed journals and present findings at conferences to share insights with the scientific community. Foster dialogue and collaboration with researchers and stakeholders in the field.</w:t>
       </w:r>
     </w:p>
     <w:p>
       <w:pPr>
-        <w:jc w:val="both"/>
-        <w:rPr>
-          <w:rFonts w:asciiTheme="minorBidi" w:hAnsiTheme="minorBidi" w:cstheme="minorBidi"/>
-          <w:b/>
-          <w:bCs/>
-        </w:rPr>
-      </w:pPr>
-      <w:r>
-        <w:rPr>
-          <w:rFonts w:asciiTheme="minorBidi" w:hAnsiTheme="minorBidi" w:cstheme="minorBidi"/>
-          <w:b/>
-          <w:bCs/>
-        </w:rPr>
-        <w:t>Research Plan:</w:t>
-      </w:r>
-    </w:p>
-    <w:p>
-      <w:pPr>
-        <w:jc w:val="both"/>
-        <w:rPr>
-          <w:rFonts w:asciiTheme="minorBidi" w:hAnsiTheme="minorBidi" w:cstheme="minorBidi"/>
-        </w:rPr>
-      </w:pPr>
+        <w:pStyle w:val="Heading1"/>
+      </w:pPr>
+      <w:r>
+        <w:t>Research Plan</w:t>
+      </w:r>
     </w:p>
     <w:p>
       <w:pPr>
@@ -1247,12 +1169,12 @@
         </w:numPr>
         <w:jc w:val="both"/>
         <w:rPr>
-          <w:rFonts w:asciiTheme="minorBidi" w:hAnsiTheme="minorBidi" w:cstheme="minorBidi"/>
-        </w:rPr>
-      </w:pPr>
-      <w:r>
-        <w:rPr>
-          <w:rFonts w:asciiTheme="minorBidi" w:hAnsiTheme="minorBidi" w:cstheme="minorBidi"/>
+          <w:rFonts w:asciiTheme="minorBidi" w:hAnsiTheme="minorBidi"/>
+        </w:rPr>
+      </w:pPr>
+      <w:r>
+        <w:rPr>
+          <w:rFonts w:asciiTheme="minorBidi" w:hAnsiTheme="minorBidi"/>
           <w:b/>
           <w:bCs/>
         </w:rPr>
@@ -1260,7 +1182,7 @@
       </w:r>
       <w:r>
         <w:rPr>
-          <w:rFonts w:asciiTheme="minorBidi" w:hAnsiTheme="minorBidi" w:cstheme="minorBidi"/>
+          <w:rFonts w:asciiTheme="minorBidi" w:hAnsiTheme="minorBidi"/>
         </w:rPr>
         <w:t xml:space="preserve"> Conduct systematic literature review, refine research questions, and obtain ethical approval.</w:t>
       </w:r>
@@ -1273,12 +1195,12 @@
         </w:numPr>
         <w:jc w:val="both"/>
         <w:rPr>
-          <w:rFonts w:asciiTheme="minorBidi" w:hAnsiTheme="minorBidi" w:cstheme="minorBidi"/>
-        </w:rPr>
-      </w:pPr>
-      <w:r>
-        <w:rPr>
-          <w:rFonts w:asciiTheme="minorBidi" w:hAnsiTheme="minorBidi" w:cstheme="minorBidi"/>
+          <w:rFonts w:asciiTheme="minorBidi" w:hAnsiTheme="minorBidi"/>
+        </w:rPr>
+      </w:pPr>
+      <w:r>
+        <w:rPr>
+          <w:rFonts w:asciiTheme="minorBidi" w:hAnsiTheme="minorBidi"/>
           <w:b/>
           <w:bCs/>
         </w:rPr>
@@ -1286,7 +1208,7 @@
       </w:r>
       <w:r>
         <w:rPr>
-          <w:rFonts w:asciiTheme="minorBidi" w:hAnsiTheme="minorBidi" w:cstheme="minorBidi"/>
+          <w:rFonts w:asciiTheme="minorBidi" w:hAnsiTheme="minorBidi"/>
         </w:rPr>
         <w:t xml:space="preserve"> Initiate RCTs under controlled conditions of high altitude and sleep deprivation, with data collection and preliminary analysis.</w:t>
       </w:r>
@@ -1299,12 +1221,12 @@
         </w:numPr>
         <w:jc w:val="both"/>
         <w:rPr>
-          <w:rFonts w:asciiTheme="minorBidi" w:hAnsiTheme="minorBidi" w:cstheme="minorBidi"/>
-        </w:rPr>
-      </w:pPr>
-      <w:r>
-        <w:rPr>
-          <w:rFonts w:asciiTheme="minorBidi" w:hAnsiTheme="minorBidi" w:cstheme="minorBidi"/>
+          <w:rFonts w:asciiTheme="minorBidi" w:hAnsiTheme="minorBidi"/>
+        </w:rPr>
+      </w:pPr>
+      <w:r>
+        <w:rPr>
+          <w:rFonts w:asciiTheme="minorBidi" w:hAnsiTheme="minorBidi"/>
           <w:b/>
           <w:bCs/>
         </w:rPr>
@@ -1312,40 +1234,36 @@
       </w:r>
       <w:r>
         <w:rPr>
-          <w:rFonts w:asciiTheme="minorBidi" w:hAnsiTheme="minorBidi" w:cstheme="minorBidi"/>
+          <w:rFonts w:asciiTheme="minorBidi" w:hAnsiTheme="minorBidi"/>
         </w:rPr>
         <w:t xml:space="preserve"> Complete RCTs, </w:t>
       </w:r>
       <w:proofErr w:type="spellStart"/>
       <w:r>
         <w:rPr>
-          <w:rFonts w:asciiTheme="minorBidi" w:hAnsiTheme="minorBidi" w:cstheme="minorBidi"/>
+          <w:rFonts w:asciiTheme="minorBidi" w:hAnsiTheme="minorBidi"/>
         </w:rPr>
         <w:t>analyze</w:t>
       </w:r>
       <w:proofErr w:type="spellEnd"/>
       <w:r>
         <w:rPr>
-          <w:rFonts w:asciiTheme="minorBidi" w:hAnsiTheme="minorBidi" w:cstheme="minorBidi"/>
+          <w:rFonts w:asciiTheme="minorBidi" w:hAnsiTheme="minorBidi"/>
         </w:rPr>
         <w:t xml:space="preserve"> data, prepare manuscripts for publication, and disseminate findings through conferences and academic journals.</w:t>
       </w:r>
     </w:p>
     <w:p>
       <w:pPr>
-        <w:spacing w:before="100" w:beforeAutospacing="1" w:after="100" w:afterAutospacing="1"/>
-        <w:jc w:val="both"/>
-        <w:rPr>
-          <w:rFonts w:asciiTheme="minorBidi" w:hAnsiTheme="minorBidi" w:cstheme="minorBidi"/>
-        </w:rPr>
-      </w:pPr>
-      <w:r>
-        <w:rPr>
-          <w:rFonts w:asciiTheme="minorBidi" w:hAnsiTheme="minorBidi" w:cstheme="minorBidi"/>
-          <w:b/>
-          <w:bCs/>
-        </w:rPr>
-        <w:t>References:</w:t>
+        <w:pStyle w:val="Heading1"/>
+        <w:numPr>
+          <w:ilvl w:val="0"/>
+          <w:numId w:val="0"/>
+        </w:numPr>
+        <w:ind w:left="432" w:hanging="432"/>
+      </w:pPr>
+      <w:r>
+        <w:t>References</w:t>
       </w:r>
     </w:p>
     <w:p>
@@ -1357,18 +1275,18 @@
         <w:spacing w:before="100" w:beforeAutospacing="1" w:after="100" w:afterAutospacing="1"/>
         <w:jc w:val="both"/>
         <w:rPr>
-          <w:rFonts w:asciiTheme="minorBidi" w:hAnsiTheme="minorBidi" w:cstheme="minorBidi"/>
-        </w:rPr>
-      </w:pPr>
-      <w:r>
-        <w:rPr>
-          <w:rFonts w:asciiTheme="minorBidi" w:hAnsiTheme="minorBidi" w:cstheme="minorBidi"/>
+          <w:rFonts w:asciiTheme="minorBidi" w:hAnsiTheme="minorBidi"/>
+        </w:rPr>
+      </w:pPr>
+      <w:r>
+        <w:rPr>
+          <w:rFonts w:asciiTheme="minorBidi" w:hAnsiTheme="minorBidi"/>
         </w:rPr>
         <w:t xml:space="preserve">Bell, L., et al. (2015). A review of the cognitive effects observed in humans following acute supplementation with flavonoids, and their associated mechanisms of action. </w:t>
       </w:r>
       <w:r>
         <w:rPr>
-          <w:rFonts w:asciiTheme="minorBidi" w:hAnsiTheme="minorBidi" w:cstheme="minorBidi"/>
+          <w:rFonts w:asciiTheme="minorBidi" w:hAnsiTheme="minorBidi"/>
           <w:i/>
           <w:iCs/>
         </w:rPr>
@@ -1376,7 +1294,7 @@
       </w:r>
       <w:r>
         <w:rPr>
-          <w:rFonts w:asciiTheme="minorBidi" w:hAnsiTheme="minorBidi" w:cstheme="minorBidi"/>
+          <w:rFonts w:asciiTheme="minorBidi" w:hAnsiTheme="minorBidi"/>
         </w:rPr>
         <w:t>(12), 10290-10306.</w:t>
       </w:r>
@@ -1390,18 +1308,18 @@
         <w:spacing w:before="100" w:beforeAutospacing="1" w:after="100" w:afterAutospacing="1"/>
         <w:jc w:val="both"/>
         <w:rPr>
-          <w:rFonts w:asciiTheme="minorBidi" w:hAnsiTheme="minorBidi" w:cstheme="minorBidi"/>
-        </w:rPr>
-      </w:pPr>
-      <w:r>
-        <w:rPr>
-          <w:rFonts w:asciiTheme="minorBidi" w:hAnsiTheme="minorBidi" w:cstheme="minorBidi"/>
+          <w:rFonts w:asciiTheme="minorBidi" w:hAnsiTheme="minorBidi"/>
+        </w:rPr>
+      </w:pPr>
+      <w:r>
+        <w:rPr>
+          <w:rFonts w:asciiTheme="minorBidi" w:hAnsiTheme="minorBidi"/>
         </w:rPr>
         <w:t xml:space="preserve">Cook, M. D., &amp; Willems, M. E. T. (2019). Dietary anthocyanins: A review of the exercise performance effects and related physiological responses. </w:t>
       </w:r>
       <w:r>
         <w:rPr>
-          <w:rFonts w:asciiTheme="minorBidi" w:hAnsiTheme="minorBidi" w:cstheme="minorBidi"/>
+          <w:rFonts w:asciiTheme="minorBidi" w:hAnsiTheme="minorBidi"/>
           <w:i/>
           <w:iCs/>
         </w:rPr>
@@ -1409,7 +1327,7 @@
       </w:r>
       <w:r>
         <w:rPr>
-          <w:rFonts w:asciiTheme="minorBidi" w:hAnsiTheme="minorBidi" w:cstheme="minorBidi"/>
+          <w:rFonts w:asciiTheme="minorBidi" w:hAnsiTheme="minorBidi"/>
         </w:rPr>
         <w:t>(3), 322-330.</w:t>
       </w:r>
@@ -1423,18 +1341,18 @@
         <w:spacing w:before="100" w:beforeAutospacing="1" w:after="100" w:afterAutospacing="1"/>
         <w:jc w:val="both"/>
         <w:rPr>
-          <w:rFonts w:asciiTheme="minorBidi" w:hAnsiTheme="minorBidi" w:cstheme="minorBidi"/>
-        </w:rPr>
-      </w:pPr>
-      <w:r>
-        <w:rPr>
-          <w:rFonts w:asciiTheme="minorBidi" w:hAnsiTheme="minorBidi" w:cstheme="minorBidi"/>
+          <w:rFonts w:asciiTheme="minorBidi" w:hAnsiTheme="minorBidi"/>
+        </w:rPr>
+      </w:pPr>
+      <w:r>
+        <w:rPr>
+          <w:rFonts w:asciiTheme="minorBidi" w:hAnsiTheme="minorBidi"/>
         </w:rPr>
         <w:t xml:space="preserve">Cox, K. H., &amp; Scholey, A. (2017). Polyphenols for brain and cognitive health. In </w:t>
       </w:r>
       <w:r>
         <w:rPr>
-          <w:rFonts w:asciiTheme="minorBidi" w:hAnsiTheme="minorBidi" w:cstheme="minorBidi"/>
+          <w:rFonts w:asciiTheme="minorBidi" w:hAnsiTheme="minorBidi"/>
           <w:i/>
           <w:iCs/>
         </w:rPr>
@@ -1442,7 +1360,7 @@
       </w:r>
       <w:r>
         <w:rPr>
-          <w:rFonts w:asciiTheme="minorBidi" w:hAnsiTheme="minorBidi" w:cstheme="minorBidi"/>
+          <w:rFonts w:asciiTheme="minorBidi" w:hAnsiTheme="minorBidi"/>
         </w:rPr>
         <w:t xml:space="preserve"> (pp. 259-288).</w:t>
       </w:r>
@@ -1456,18 +1374,18 @@
         <w:spacing w:before="100" w:beforeAutospacing="1" w:after="100" w:afterAutospacing="1"/>
         <w:jc w:val="both"/>
         <w:rPr>
-          <w:rFonts w:asciiTheme="minorBidi" w:hAnsiTheme="minorBidi" w:cstheme="minorBidi"/>
-        </w:rPr>
-      </w:pPr>
-      <w:r>
-        <w:rPr>
-          <w:rFonts w:asciiTheme="minorBidi" w:hAnsiTheme="minorBidi" w:cstheme="minorBidi"/>
+          <w:rFonts w:asciiTheme="minorBidi" w:hAnsiTheme="minorBidi"/>
+        </w:rPr>
+      </w:pPr>
+      <w:r>
+        <w:rPr>
+          <w:rFonts w:asciiTheme="minorBidi" w:hAnsiTheme="minorBidi"/>
         </w:rPr>
         <w:t xml:space="preserve">Li, P., et al. (2021). Protective effects of anthocyanins on neurodegenerative diseases. </w:t>
       </w:r>
       <w:r>
         <w:rPr>
-          <w:rFonts w:asciiTheme="minorBidi" w:hAnsiTheme="minorBidi" w:cstheme="minorBidi"/>
+          <w:rFonts w:asciiTheme="minorBidi" w:hAnsiTheme="minorBidi"/>
           <w:i/>
           <w:iCs/>
         </w:rPr>
@@ -1475,7 +1393,7 @@
       </w:r>
       <w:r>
         <w:rPr>
-          <w:rFonts w:asciiTheme="minorBidi" w:hAnsiTheme="minorBidi" w:cstheme="minorBidi"/>
+          <w:rFonts w:asciiTheme="minorBidi" w:hAnsiTheme="minorBidi"/>
         </w:rPr>
         <w:t>, 205-217.</w:t>
       </w:r>
@@ -1489,46 +1407,46 @@
         <w:spacing w:before="100" w:beforeAutospacing="1" w:after="100" w:afterAutospacing="1"/>
         <w:jc w:val="both"/>
         <w:rPr>
-          <w:rFonts w:asciiTheme="minorBidi" w:hAnsiTheme="minorBidi" w:cstheme="minorBidi"/>
-        </w:rPr>
-      </w:pPr>
-      <w:r>
-        <w:rPr>
-          <w:rFonts w:asciiTheme="minorBidi" w:hAnsiTheme="minorBidi" w:cstheme="minorBidi"/>
+          <w:rFonts w:asciiTheme="minorBidi" w:hAnsiTheme="minorBidi"/>
+        </w:rPr>
+      </w:pPr>
+      <w:r>
+        <w:rPr>
+          <w:rFonts w:asciiTheme="minorBidi" w:hAnsiTheme="minorBidi"/>
         </w:rPr>
         <w:t xml:space="preserve">Shannon, O. M., et al. (2016). Dietary nitrate supplementation enhances </w:t>
       </w:r>
       <w:proofErr w:type="gramStart"/>
       <w:r>
         <w:rPr>
-          <w:rFonts w:asciiTheme="minorBidi" w:hAnsiTheme="minorBidi" w:cstheme="minorBidi"/>
+          <w:rFonts w:asciiTheme="minorBidi" w:hAnsiTheme="minorBidi"/>
         </w:rPr>
         <w:t>high-intensity</w:t>
       </w:r>
       <w:proofErr w:type="gramEnd"/>
       <w:r>
         <w:rPr>
-          <w:rFonts w:asciiTheme="minorBidi" w:hAnsiTheme="minorBidi" w:cstheme="minorBidi"/>
+          <w:rFonts w:asciiTheme="minorBidi" w:hAnsiTheme="minorBidi"/>
         </w:rPr>
         <w:t xml:space="preserve"> running performance in moderate </w:t>
       </w:r>
       <w:proofErr w:type="spellStart"/>
       <w:r>
         <w:rPr>
-          <w:rFonts w:asciiTheme="minorBidi" w:hAnsiTheme="minorBidi" w:cstheme="minorBidi"/>
+          <w:rFonts w:asciiTheme="minorBidi" w:hAnsiTheme="minorBidi"/>
         </w:rPr>
         <w:t>normobaric</w:t>
       </w:r>
       <w:proofErr w:type="spellEnd"/>
       <w:r>
         <w:rPr>
-          <w:rFonts w:asciiTheme="minorBidi" w:hAnsiTheme="minorBidi" w:cstheme="minorBidi"/>
+          <w:rFonts w:asciiTheme="minorBidi" w:hAnsiTheme="minorBidi"/>
         </w:rPr>
         <w:t xml:space="preserve"> hypoxia, independent of aerobic fitness. </w:t>
       </w:r>
       <w:r>
         <w:rPr>
-          <w:rFonts w:asciiTheme="minorBidi" w:hAnsiTheme="minorBidi" w:cstheme="minorBidi"/>
+          <w:rFonts w:asciiTheme="minorBidi" w:hAnsiTheme="minorBidi"/>
           <w:i/>
           <w:iCs/>
         </w:rPr>
@@ -1536,7 +1454,7 @@
       </w:r>
       <w:r>
         <w:rPr>
-          <w:rFonts w:asciiTheme="minorBidi" w:hAnsiTheme="minorBidi" w:cstheme="minorBidi"/>
+          <w:rFonts w:asciiTheme="minorBidi" w:hAnsiTheme="minorBidi"/>
         </w:rPr>
         <w:t>, 63-70.</w:t>
       </w:r>
@@ -1552,27 +1470,27 @@
       </w:pPr>
       <w:r>
         <w:rPr>
-          <w:rFonts w:asciiTheme="minorBidi" w:hAnsiTheme="minorBidi" w:cstheme="minorBidi"/>
+          <w:rFonts w:asciiTheme="minorBidi" w:hAnsiTheme="minorBidi"/>
         </w:rPr>
         <w:t>Shannon, O. M., et al. (2017a). "Beet-</w:t>
       </w:r>
       <w:proofErr w:type="spellStart"/>
       <w:r>
         <w:rPr>
-          <w:rFonts w:asciiTheme="minorBidi" w:hAnsiTheme="minorBidi" w:cstheme="minorBidi"/>
+          <w:rFonts w:asciiTheme="minorBidi" w:hAnsiTheme="minorBidi"/>
         </w:rPr>
         <w:t>ing</w:t>
       </w:r>
       <w:proofErr w:type="spellEnd"/>
       <w:r>
         <w:rPr>
-          <w:rFonts w:asciiTheme="minorBidi" w:hAnsiTheme="minorBidi" w:cstheme="minorBidi"/>
+          <w:rFonts w:asciiTheme="minorBidi" w:hAnsiTheme="minorBidi"/>
         </w:rPr>
         <w:t xml:space="preserve">" the mountain: A review of the physiological and performance effects of dietary nitrate supplementation at simulated and terrestrial altitude. </w:t>
       </w:r>
       <w:r>
         <w:rPr>
-          <w:rFonts w:asciiTheme="minorBidi" w:hAnsiTheme="minorBidi" w:cstheme="minorBidi"/>
+          <w:rFonts w:asciiTheme="minorBidi" w:hAnsiTheme="minorBidi"/>
           <w:i/>
           <w:iCs/>
         </w:rPr>
@@ -1580,7 +1498,7 @@
       </w:r>
       <w:r>
         <w:rPr>
-          <w:rFonts w:asciiTheme="minorBidi" w:hAnsiTheme="minorBidi" w:cstheme="minorBidi"/>
+          <w:rFonts w:asciiTheme="minorBidi" w:hAnsiTheme="minorBidi"/>
         </w:rPr>
         <w:t>, 2155-2169.</w:t>
       </w:r>
@@ -1596,13 +1514,13 @@
       </w:pPr>
       <w:r>
         <w:rPr>
-          <w:rFonts w:asciiTheme="minorBidi" w:hAnsiTheme="minorBidi" w:cstheme="minorBidi"/>
+          <w:rFonts w:asciiTheme="minorBidi" w:hAnsiTheme="minorBidi"/>
         </w:rPr>
         <w:t xml:space="preserve">Shannon, O. M., et al. (2017b). Effects of dietary nitrate supplementation on physiological responses, cognitive function, and exercise performance at moderate and very-high simulated altitude. </w:t>
       </w:r>
       <w:r>
         <w:rPr>
-          <w:rFonts w:asciiTheme="minorBidi" w:hAnsiTheme="minorBidi" w:cstheme="minorBidi"/>
+          <w:rFonts w:asciiTheme="minorBidi" w:hAnsiTheme="minorBidi"/>
           <w:i/>
           <w:iCs/>
         </w:rPr>
@@ -1610,7 +1528,7 @@
       </w:r>
       <w:r>
         <w:rPr>
-          <w:rFonts w:asciiTheme="minorBidi" w:hAnsiTheme="minorBidi" w:cstheme="minorBidi"/>
+          <w:rFonts w:asciiTheme="minorBidi" w:hAnsiTheme="minorBidi"/>
         </w:rPr>
         <w:t>, 401.</w:t>
       </w:r>
@@ -1926,6 +1844,101 @@
     </w:lvl>
   </w:abstractNum>
   <w:abstractNum w:abstractNumId="2" w15:restartNumberingAfterBreak="0">
+    <w:nsid w:val="1482775B"/>
+    <w:multiLevelType w:val="multilevel"/>
+    <w:tmpl w:val="F54AD338"/>
+    <w:lvl w:ilvl="0">
+      <w:start w:val="1"/>
+      <w:numFmt w:val="decimal"/>
+      <w:pStyle w:val="Heading1"/>
+      <w:lvlText w:val="%1"/>
+      <w:lvlJc w:val="left"/>
+      <w:pPr>
+        <w:ind w:left="432" w:hanging="432"/>
+      </w:pPr>
+    </w:lvl>
+    <w:lvl w:ilvl="1">
+      <w:start w:val="1"/>
+      <w:numFmt w:val="decimal"/>
+      <w:pStyle w:val="Heading2"/>
+      <w:lvlText w:val="%1.%2"/>
+      <w:lvlJc w:val="left"/>
+      <w:pPr>
+        <w:ind w:left="576" w:hanging="576"/>
+      </w:pPr>
+    </w:lvl>
+    <w:lvl w:ilvl="2">
+      <w:start w:val="1"/>
+      <w:numFmt w:val="decimal"/>
+      <w:pStyle w:val="Heading3"/>
+      <w:lvlText w:val="%1.%2.%3"/>
+      <w:lvlJc w:val="left"/>
+      <w:pPr>
+        <w:ind w:left="720" w:hanging="720"/>
+      </w:pPr>
+    </w:lvl>
+    <w:lvl w:ilvl="3">
+      <w:start w:val="1"/>
+      <w:numFmt w:val="decimal"/>
+      <w:pStyle w:val="Heading4"/>
+      <w:lvlText w:val="%1.%2.%3.%4"/>
+      <w:lvlJc w:val="left"/>
+      <w:pPr>
+        <w:ind w:left="864" w:hanging="864"/>
+      </w:pPr>
+    </w:lvl>
+    <w:lvl w:ilvl="4">
+      <w:start w:val="1"/>
+      <w:numFmt w:val="decimal"/>
+      <w:pStyle w:val="Heading5"/>
+      <w:lvlText w:val="%1.%2.%3.%4.%5"/>
+      <w:lvlJc w:val="left"/>
+      <w:pPr>
+        <w:ind w:left="1008" w:hanging="1008"/>
+      </w:pPr>
+    </w:lvl>
+    <w:lvl w:ilvl="5">
+      <w:start w:val="1"/>
+      <w:numFmt w:val="decimal"/>
+      <w:pStyle w:val="Heading6"/>
+      <w:lvlText w:val="%1.%2.%3.%4.%5.%6"/>
+      <w:lvlJc w:val="left"/>
+      <w:pPr>
+        <w:ind w:left="1152" w:hanging="1152"/>
+      </w:pPr>
+    </w:lvl>
+    <w:lvl w:ilvl="6">
+      <w:start w:val="1"/>
+      <w:numFmt w:val="decimal"/>
+      <w:pStyle w:val="Heading7"/>
+      <w:lvlText w:val="%1.%2.%3.%4.%5.%6.%7"/>
+      <w:lvlJc w:val="left"/>
+      <w:pPr>
+        <w:ind w:left="1296" w:hanging="1296"/>
+      </w:pPr>
+    </w:lvl>
+    <w:lvl w:ilvl="7">
+      <w:start w:val="1"/>
+      <w:numFmt w:val="decimal"/>
+      <w:pStyle w:val="Heading8"/>
+      <w:lvlText w:val="%1.%2.%3.%4.%5.%6.%7.%8"/>
+      <w:lvlJc w:val="left"/>
+      <w:pPr>
+        <w:ind w:left="1440" w:hanging="1440"/>
+      </w:pPr>
+    </w:lvl>
+    <w:lvl w:ilvl="8">
+      <w:start w:val="1"/>
+      <w:numFmt w:val="decimal"/>
+      <w:pStyle w:val="Heading9"/>
+      <w:lvlText w:val="%1.%2.%3.%4.%5.%6.%7.%8.%9"/>
+      <w:lvlJc w:val="left"/>
+      <w:pPr>
+        <w:ind w:left="1584" w:hanging="1584"/>
+      </w:pPr>
+    </w:lvl>
+  </w:abstractNum>
+  <w:abstractNum w:abstractNumId="3" w15:restartNumberingAfterBreak="0">
     <w:nsid w:val="283F457D"/>
     <w:multiLevelType w:val="multilevel"/>
     <w:tmpl w:val="03F2B130"/>
@@ -2074,7 +2087,7 @@
       </w:rPr>
     </w:lvl>
   </w:abstractNum>
-  <w:abstractNum w:abstractNumId="3" w15:restartNumberingAfterBreak="0">
+  <w:abstractNum w:abstractNumId="4" w15:restartNumberingAfterBreak="0">
     <w:nsid w:val="29E205F5"/>
     <w:multiLevelType w:val="multilevel"/>
     <w:tmpl w:val="74185766"/>
@@ -2187,7 +2200,7 @@
       </w:pPr>
     </w:lvl>
   </w:abstractNum>
-  <w:abstractNum w:abstractNumId="4" w15:restartNumberingAfterBreak="0">
+  <w:abstractNum w:abstractNumId="5" w15:restartNumberingAfterBreak="0">
     <w:nsid w:val="41732D49"/>
     <w:multiLevelType w:val="multilevel"/>
     <w:tmpl w:val="21668C72"/>
@@ -2336,7 +2349,7 @@
       </w:rPr>
     </w:lvl>
   </w:abstractNum>
-  <w:abstractNum w:abstractNumId="5" w15:restartNumberingAfterBreak="0">
+  <w:abstractNum w:abstractNumId="6" w15:restartNumberingAfterBreak="0">
     <w:nsid w:val="70926EAB"/>
     <w:multiLevelType w:val="multilevel"/>
     <w:tmpl w:val="E50481C0"/>
@@ -2485,7 +2498,7 @@
       </w:rPr>
     </w:lvl>
   </w:abstractNum>
-  <w:abstractNum w:abstractNumId="6" w15:restartNumberingAfterBreak="0">
+  <w:abstractNum w:abstractNumId="7" w15:restartNumberingAfterBreak="0">
     <w:nsid w:val="719412F2"/>
     <w:multiLevelType w:val="multilevel"/>
     <w:tmpl w:val="231A10D2"/>
@@ -2634,7 +2647,7 @@
       </w:rPr>
     </w:lvl>
   </w:abstractNum>
-  <w:abstractNum w:abstractNumId="7" w15:restartNumberingAfterBreak="0">
+  <w:abstractNum w:abstractNumId="8" w15:restartNumberingAfterBreak="0">
     <w:nsid w:val="755E5E8A"/>
     <w:multiLevelType w:val="multilevel"/>
     <w:tmpl w:val="415AA538"/>
@@ -2783,7 +2796,7 @@
       </w:rPr>
     </w:lvl>
   </w:abstractNum>
-  <w:abstractNum w:abstractNumId="8" w15:restartNumberingAfterBreak="0">
+  <w:abstractNum w:abstractNumId="9" w15:restartNumberingAfterBreak="0">
     <w:nsid w:val="78E70409"/>
     <w:multiLevelType w:val="multilevel"/>
     <w:tmpl w:val="DD0E0CFA"/>
@@ -2933,31 +2946,61 @@
     </w:lvl>
   </w:abstractNum>
   <w:num w:numId="1" w16cid:durableId="793330779">
-    <w:abstractNumId w:val="3"/>
+    <w:abstractNumId w:val="4"/>
   </w:num>
   <w:num w:numId="2" w16cid:durableId="569734529">
     <w:abstractNumId w:val="1"/>
   </w:num>
   <w:num w:numId="3" w16cid:durableId="289747430">
-    <w:abstractNumId w:val="2"/>
+    <w:abstractNumId w:val="3"/>
   </w:num>
   <w:num w:numId="4" w16cid:durableId="1137841495">
-    <w:abstractNumId w:val="6"/>
+    <w:abstractNumId w:val="7"/>
   </w:num>
   <w:num w:numId="5" w16cid:durableId="1475179856">
     <w:abstractNumId w:val="0"/>
   </w:num>
   <w:num w:numId="6" w16cid:durableId="686908775">
-    <w:abstractNumId w:val="4"/>
+    <w:abstractNumId w:val="5"/>
   </w:num>
   <w:num w:numId="7" w16cid:durableId="2025941091">
-    <w:abstractNumId w:val="7"/>
+    <w:abstractNumId w:val="8"/>
   </w:num>
   <w:num w:numId="8" w16cid:durableId="318774309">
-    <w:abstractNumId w:val="8"/>
+    <w:abstractNumId w:val="9"/>
   </w:num>
   <w:num w:numId="9" w16cid:durableId="128010894">
-    <w:abstractNumId w:val="5"/>
+    <w:abstractNumId w:val="6"/>
+  </w:num>
+  <w:num w:numId="10" w16cid:durableId="626198382">
+    <w:abstractNumId w:val="2"/>
+  </w:num>
+  <w:num w:numId="11" w16cid:durableId="1188714620">
+    <w:abstractNumId w:val="2"/>
+  </w:num>
+  <w:num w:numId="12" w16cid:durableId="1474257033">
+    <w:abstractNumId w:val="2"/>
+  </w:num>
+  <w:num w:numId="13" w16cid:durableId="1147357704">
+    <w:abstractNumId w:val="2"/>
+  </w:num>
+  <w:num w:numId="14" w16cid:durableId="14770443">
+    <w:abstractNumId w:val="2"/>
+  </w:num>
+  <w:num w:numId="15" w16cid:durableId="1457990966">
+    <w:abstractNumId w:val="2"/>
+  </w:num>
+  <w:num w:numId="16" w16cid:durableId="208956709">
+    <w:abstractNumId w:val="2"/>
+  </w:num>
+  <w:num w:numId="17" w16cid:durableId="1715501490">
+    <w:abstractNumId w:val="2"/>
+  </w:num>
+  <w:num w:numId="18" w16cid:durableId="1568540618">
+    <w:abstractNumId w:val="2"/>
+  </w:num>
+  <w:num w:numId="19" w16cid:durableId="1969630603">
+    <w:abstractNumId w:val="2"/>
   </w:num>
 </w:numbering>
 </file>
@@ -2967,17 +3010,15 @@
   <w:docDefaults>
     <w:rPrDefault>
       <w:rPr>
-        <w:rFonts w:asciiTheme="minorHAnsi" w:eastAsiaTheme="minorHAnsi" w:hAnsiTheme="minorHAnsi" w:cstheme="minorBidi"/>
-        <w:kern w:val="2"/>
-        <w:sz w:val="24"/>
-        <w:szCs w:val="24"/>
+        <w:rFonts w:asciiTheme="minorHAnsi" w:eastAsiaTheme="minorEastAsia" w:hAnsiTheme="minorHAnsi" w:cstheme="minorBidi"/>
+        <w:sz w:val="22"/>
+        <w:szCs w:val="22"/>
         <w:lang w:val="en-US" w:eastAsia="en-US" w:bidi="ar-SA"/>
-        <w14:ligatures w14:val="standardContextual"/>
       </w:rPr>
     </w:rPrDefault>
     <w:pPrDefault>
       <w:pPr>
-        <w:spacing w:after="160" w:line="278" w:lineRule="auto"/>
+        <w:spacing w:after="160" w:line="259" w:lineRule="auto"/>
       </w:pPr>
     </w:pPrDefault>
   </w:docDefaults>
@@ -3362,36 +3403,36 @@
   <w:style w:type="paragraph" w:default="1" w:styleId="Normal">
     <w:name w:val="Normal"/>
     <w:qFormat/>
-    <w:rsid w:val="003564B5"/>
-    <w:pPr>
-      <w:spacing w:after="0" w:line="240" w:lineRule="auto"/>
-    </w:pPr>
-    <w:rPr>
-      <w:rFonts w:ascii="Times New Roman" w:eastAsia="Times New Roman" w:hAnsi="Times New Roman" w:cs="Times New Roman"/>
-      <w:kern w:val="0"/>
-      <w:lang w:val="en-GB" w:eastAsia="en-GB"/>
-      <w14:ligatures w14:val="none"/>
-    </w:rPr>
+    <w:rsid w:val="00D23378"/>
   </w:style>
   <w:style w:type="paragraph" w:styleId="Heading1">
     <w:name w:val="heading 1"/>
     <w:basedOn w:val="Normal"/>
     <w:next w:val="Normal"/>
     <w:link w:val="Heading1Char"/>
+    <w:autoRedefine/>
     <w:uiPriority w:val="9"/>
     <w:qFormat/>
-    <w:rsid w:val="00870D11"/>
+    <w:rsid w:val="00D23378"/>
     <w:pPr>
       <w:keepNext/>
       <w:keepLines/>
-      <w:spacing w:before="360" w:after="80"/>
+      <w:numPr>
+        <w:numId w:val="19"/>
+      </w:numPr>
+      <w:pBdr>
+        <w:bottom w:val="single" w:sz="4" w:space="1" w:color="595959" w:themeColor="text1" w:themeTint="A6"/>
+      </w:pBdr>
+      <w:spacing w:before="360"/>
       <w:outlineLvl w:val="0"/>
     </w:pPr>
     <w:rPr>
       <w:rFonts w:asciiTheme="majorHAnsi" w:eastAsiaTheme="majorEastAsia" w:hAnsiTheme="majorHAnsi" w:cstheme="majorBidi"/>
-      <w:color w:val="0F4761" w:themeColor="accent1" w:themeShade="BF"/>
-      <w:sz w:val="40"/>
-      <w:szCs w:val="40"/>
+      <w:b/>
+      <w:bCs/>
+      <w:color w:val="000000" w:themeColor="text1"/>
+      <w:sz w:val="36"/>
+      <w:szCs w:val="36"/>
     </w:rPr>
   </w:style>
   <w:style w:type="paragraph" w:styleId="Heading2">
@@ -3399,22 +3440,26 @@
     <w:basedOn w:val="Normal"/>
     <w:next w:val="Normal"/>
     <w:link w:val="Heading2Char"/>
+    <w:autoRedefine/>
     <w:uiPriority w:val="9"/>
-    <w:semiHidden/>
     <w:unhideWhenUsed/>
     <w:qFormat/>
-    <w:rsid w:val="00870D11"/>
+    <w:rsid w:val="00BA5D8B"/>
     <w:pPr>
       <w:keepNext/>
       <w:keepLines/>
-      <w:spacing w:before="160" w:after="80"/>
+      <w:numPr>
+        <w:ilvl w:val="1"/>
+        <w:numId w:val="19"/>
+      </w:numPr>
+      <w:spacing w:before="360" w:after="0"/>
       <w:outlineLvl w:val="1"/>
     </w:pPr>
     <w:rPr>
       <w:rFonts w:asciiTheme="majorHAnsi" w:eastAsiaTheme="majorEastAsia" w:hAnsiTheme="majorHAnsi" w:cstheme="majorBidi"/>
-      <w:color w:val="0F4761" w:themeColor="accent1" w:themeShade="BF"/>
-      <w:sz w:val="32"/>
-      <w:szCs w:val="32"/>
+      <w:color w:val="000000" w:themeColor="text1"/>
+      <w:sz w:val="28"/>
+      <w:szCs w:val="28"/>
     </w:rPr>
   </w:style>
   <w:style w:type="paragraph" w:styleId="Heading3">
@@ -3426,18 +3471,22 @@
     <w:semiHidden/>
     <w:unhideWhenUsed/>
     <w:qFormat/>
-    <w:rsid w:val="00870D11"/>
+    <w:rsid w:val="00D23378"/>
     <w:pPr>
       <w:keepNext/>
       <w:keepLines/>
-      <w:spacing w:before="160" w:after="80"/>
+      <w:numPr>
+        <w:ilvl w:val="2"/>
+        <w:numId w:val="19"/>
+      </w:numPr>
+      <w:spacing w:before="200" w:after="0"/>
       <w:outlineLvl w:val="2"/>
     </w:pPr>
     <w:rPr>
-      <w:rFonts w:eastAsiaTheme="majorEastAsia" w:cstheme="majorBidi"/>
-      <w:color w:val="0F4761" w:themeColor="accent1" w:themeShade="BF"/>
-      <w:sz w:val="28"/>
-      <w:szCs w:val="28"/>
+      <w:rFonts w:asciiTheme="majorHAnsi" w:eastAsiaTheme="majorEastAsia" w:hAnsiTheme="majorHAnsi" w:cstheme="majorBidi"/>
+      <w:b/>
+      <w:bCs/>
+      <w:color w:val="000000" w:themeColor="text1"/>
     </w:rPr>
   </w:style>
   <w:style w:type="paragraph" w:styleId="Heading4">
@@ -3449,18 +3498,24 @@
     <w:semiHidden/>
     <w:unhideWhenUsed/>
     <w:qFormat/>
-    <w:rsid w:val="00870D11"/>
+    <w:rsid w:val="00D23378"/>
     <w:pPr>
       <w:keepNext/>
       <w:keepLines/>
-      <w:spacing w:before="80" w:after="40"/>
+      <w:numPr>
+        <w:ilvl w:val="3"/>
+        <w:numId w:val="19"/>
+      </w:numPr>
+      <w:spacing w:before="200" w:after="0"/>
       <w:outlineLvl w:val="3"/>
     </w:pPr>
     <w:rPr>
-      <w:rFonts w:eastAsiaTheme="majorEastAsia" w:cstheme="majorBidi"/>
+      <w:rFonts w:asciiTheme="majorHAnsi" w:eastAsiaTheme="majorEastAsia" w:hAnsiTheme="majorHAnsi" w:cstheme="majorBidi"/>
+      <w:b/>
+      <w:bCs/>
       <w:i/>
       <w:iCs/>
-      <w:color w:val="0F4761" w:themeColor="accent1" w:themeShade="BF"/>
+      <w:color w:val="000000" w:themeColor="text1"/>
     </w:rPr>
   </w:style>
   <w:style w:type="paragraph" w:styleId="Heading5">
@@ -3472,16 +3527,20 @@
     <w:semiHidden/>
     <w:unhideWhenUsed/>
     <w:qFormat/>
-    <w:rsid w:val="00870D11"/>
+    <w:rsid w:val="00D23378"/>
     <w:pPr>
       <w:keepNext/>
       <w:keepLines/>
-      <w:spacing w:before="80" w:after="40"/>
+      <w:numPr>
+        <w:ilvl w:val="4"/>
+        <w:numId w:val="19"/>
+      </w:numPr>
+      <w:spacing w:before="200" w:after="0"/>
       <w:outlineLvl w:val="4"/>
     </w:pPr>
     <w:rPr>
-      <w:rFonts w:eastAsiaTheme="majorEastAsia" w:cstheme="majorBidi"/>
-      <w:color w:val="0F4761" w:themeColor="accent1" w:themeShade="BF"/>
+      <w:rFonts w:asciiTheme="majorHAnsi" w:eastAsiaTheme="majorEastAsia" w:hAnsiTheme="majorHAnsi" w:cstheme="majorBidi"/>
+      <w:color w:val="0A1D30" w:themeColor="text2" w:themeShade="BF"/>
     </w:rPr>
   </w:style>
   <w:style w:type="paragraph" w:styleId="Heading6">
@@ -3493,18 +3552,22 @@
     <w:semiHidden/>
     <w:unhideWhenUsed/>
     <w:qFormat/>
-    <w:rsid w:val="00870D11"/>
+    <w:rsid w:val="00D23378"/>
     <w:pPr>
       <w:keepNext/>
       <w:keepLines/>
-      <w:spacing w:before="40"/>
+      <w:numPr>
+        <w:ilvl w:val="5"/>
+        <w:numId w:val="19"/>
+      </w:numPr>
+      <w:spacing w:before="200" w:after="0"/>
       <w:outlineLvl w:val="5"/>
     </w:pPr>
     <w:rPr>
-      <w:rFonts w:eastAsiaTheme="majorEastAsia" w:cstheme="majorBidi"/>
+      <w:rFonts w:asciiTheme="majorHAnsi" w:eastAsiaTheme="majorEastAsia" w:hAnsiTheme="majorHAnsi" w:cstheme="majorBidi"/>
       <w:i/>
       <w:iCs/>
-      <w:color w:val="595959" w:themeColor="text1" w:themeTint="A6"/>
+      <w:color w:val="0A1D30" w:themeColor="text2" w:themeShade="BF"/>
     </w:rPr>
   </w:style>
   <w:style w:type="paragraph" w:styleId="Heading7">
@@ -3516,16 +3579,22 @@
     <w:semiHidden/>
     <w:unhideWhenUsed/>
     <w:qFormat/>
-    <w:rsid w:val="00870D11"/>
+    <w:rsid w:val="00D23378"/>
     <w:pPr>
       <w:keepNext/>
       <w:keepLines/>
-      <w:spacing w:before="40"/>
+      <w:numPr>
+        <w:ilvl w:val="6"/>
+        <w:numId w:val="19"/>
+      </w:numPr>
+      <w:spacing w:before="200" w:after="0"/>
       <w:outlineLvl w:val="6"/>
     </w:pPr>
     <w:rPr>
-      <w:rFonts w:eastAsiaTheme="majorEastAsia" w:cstheme="majorBidi"/>
-      <w:color w:val="595959" w:themeColor="text1" w:themeTint="A6"/>
+      <w:rFonts w:asciiTheme="majorHAnsi" w:eastAsiaTheme="majorEastAsia" w:hAnsiTheme="majorHAnsi" w:cstheme="majorBidi"/>
+      <w:i/>
+      <w:iCs/>
+      <w:color w:val="404040" w:themeColor="text1" w:themeTint="BF"/>
     </w:rPr>
   </w:style>
   <w:style w:type="paragraph" w:styleId="Heading8">
@@ -3537,17 +3606,22 @@
     <w:semiHidden/>
     <w:unhideWhenUsed/>
     <w:qFormat/>
-    <w:rsid w:val="00870D11"/>
+    <w:rsid w:val="00D23378"/>
     <w:pPr>
       <w:keepNext/>
       <w:keepLines/>
+      <w:numPr>
+        <w:ilvl w:val="7"/>
+        <w:numId w:val="19"/>
+      </w:numPr>
+      <w:spacing w:before="200" w:after="0"/>
       <w:outlineLvl w:val="7"/>
     </w:pPr>
     <w:rPr>
-      <w:rFonts w:eastAsiaTheme="majorEastAsia" w:cstheme="majorBidi"/>
-      <w:i/>
-      <w:iCs/>
-      <w:color w:val="272727" w:themeColor="text1" w:themeTint="D8"/>
+      <w:rFonts w:asciiTheme="majorHAnsi" w:eastAsiaTheme="majorEastAsia" w:hAnsiTheme="majorHAnsi" w:cstheme="majorBidi"/>
+      <w:color w:val="404040" w:themeColor="text1" w:themeTint="BF"/>
+      <w:sz w:val="20"/>
+      <w:szCs w:val="20"/>
     </w:rPr>
   </w:style>
   <w:style w:type="paragraph" w:styleId="Heading9">
@@ -3559,15 +3633,24 @@
     <w:semiHidden/>
     <w:unhideWhenUsed/>
     <w:qFormat/>
-    <w:rsid w:val="00870D11"/>
+    <w:rsid w:val="00D23378"/>
     <w:pPr>
       <w:keepNext/>
       <w:keepLines/>
+      <w:numPr>
+        <w:ilvl w:val="8"/>
+        <w:numId w:val="19"/>
+      </w:numPr>
+      <w:spacing w:before="200" w:after="0"/>
       <w:outlineLvl w:val="8"/>
     </w:pPr>
     <w:rPr>
-      <w:rFonts w:eastAsiaTheme="majorEastAsia" w:cstheme="majorBidi"/>
-      <w:color w:val="272727" w:themeColor="text1" w:themeTint="D8"/>
+      <w:rFonts w:asciiTheme="majorHAnsi" w:eastAsiaTheme="majorEastAsia" w:hAnsiTheme="majorHAnsi" w:cstheme="majorBidi"/>
+      <w:i/>
+      <w:iCs/>
+      <w:color w:val="404040" w:themeColor="text1" w:themeTint="BF"/>
+      <w:sz w:val="20"/>
+      <w:szCs w:val="20"/>
     </w:rPr>
   </w:style>
   <w:style w:type="character" w:default="1" w:styleId="DefaultParagraphFont">
@@ -3602,12 +3685,14 @@
     <w:basedOn w:val="DefaultParagraphFont"/>
     <w:link w:val="Heading1"/>
     <w:uiPriority w:val="9"/>
-    <w:rsid w:val="00870D11"/>
+    <w:rsid w:val="00D23378"/>
     <w:rPr>
       <w:rFonts w:asciiTheme="majorHAnsi" w:eastAsiaTheme="majorEastAsia" w:hAnsiTheme="majorHAnsi" w:cstheme="majorBidi"/>
-      <w:color w:val="0F4761" w:themeColor="accent1" w:themeShade="BF"/>
-      <w:sz w:val="40"/>
-      <w:szCs w:val="40"/>
+      <w:b/>
+      <w:bCs/>
+      <w:color w:val="000000" w:themeColor="text1"/>
+      <w:sz w:val="36"/>
+      <w:szCs w:val="36"/>
     </w:rPr>
   </w:style>
   <w:style w:type="character" w:customStyle="1" w:styleId="Heading2Char">
@@ -3615,13 +3700,12 @@
     <w:basedOn w:val="DefaultParagraphFont"/>
     <w:link w:val="Heading2"/>
     <w:uiPriority w:val="9"/>
-    <w:semiHidden/>
-    <w:rsid w:val="00870D11"/>
+    <w:rsid w:val="00BA5D8B"/>
     <w:rPr>
       <w:rFonts w:asciiTheme="majorHAnsi" w:eastAsiaTheme="majorEastAsia" w:hAnsiTheme="majorHAnsi" w:cstheme="majorBidi"/>
-      <w:color w:val="0F4761" w:themeColor="accent1" w:themeShade="BF"/>
-      <w:sz w:val="32"/>
-      <w:szCs w:val="32"/>
+      <w:color w:val="000000" w:themeColor="text1"/>
+      <w:sz w:val="28"/>
+      <w:szCs w:val="28"/>
     </w:rPr>
   </w:style>
   <w:style w:type="character" w:customStyle="1" w:styleId="Heading3Char">
@@ -3630,12 +3714,12 @@
     <w:link w:val="Heading3"/>
     <w:uiPriority w:val="9"/>
     <w:semiHidden/>
-    <w:rsid w:val="00870D11"/>
+    <w:rsid w:val="00D23378"/>
     <w:rPr>
-      <w:rFonts w:eastAsiaTheme="majorEastAsia" w:cstheme="majorBidi"/>
-      <w:color w:val="0F4761" w:themeColor="accent1" w:themeShade="BF"/>
-      <w:sz w:val="28"/>
-      <w:szCs w:val="28"/>
+      <w:rFonts w:asciiTheme="majorHAnsi" w:eastAsiaTheme="majorEastAsia" w:hAnsiTheme="majorHAnsi" w:cstheme="majorBidi"/>
+      <w:b/>
+      <w:bCs/>
+      <w:color w:val="000000" w:themeColor="text1"/>
     </w:rPr>
   </w:style>
   <w:style w:type="character" w:customStyle="1" w:styleId="Heading4Char">
@@ -3644,12 +3728,14 @@
     <w:link w:val="Heading4"/>
     <w:uiPriority w:val="9"/>
     <w:semiHidden/>
-    <w:rsid w:val="00870D11"/>
+    <w:rsid w:val="00D23378"/>
     <w:rPr>
-      <w:rFonts w:eastAsiaTheme="majorEastAsia" w:cstheme="majorBidi"/>
+      <w:rFonts w:asciiTheme="majorHAnsi" w:eastAsiaTheme="majorEastAsia" w:hAnsiTheme="majorHAnsi" w:cstheme="majorBidi"/>
+      <w:b/>
+      <w:bCs/>
       <w:i/>
       <w:iCs/>
-      <w:color w:val="0F4761" w:themeColor="accent1" w:themeShade="BF"/>
+      <w:color w:val="000000" w:themeColor="text1"/>
     </w:rPr>
   </w:style>
   <w:style w:type="character" w:customStyle="1" w:styleId="Heading5Char">
@@ -3658,10 +3744,10 @@
     <w:link w:val="Heading5"/>
     <w:uiPriority w:val="9"/>
     <w:semiHidden/>
-    <w:rsid w:val="00870D11"/>
+    <w:rsid w:val="00D23378"/>
     <w:rPr>
-      <w:rFonts w:eastAsiaTheme="majorEastAsia" w:cstheme="majorBidi"/>
-      <w:color w:val="0F4761" w:themeColor="accent1" w:themeShade="BF"/>
+      <w:rFonts w:asciiTheme="majorHAnsi" w:eastAsiaTheme="majorEastAsia" w:hAnsiTheme="majorHAnsi" w:cstheme="majorBidi"/>
+      <w:color w:val="0A1D30" w:themeColor="text2" w:themeShade="BF"/>
     </w:rPr>
   </w:style>
   <w:style w:type="character" w:customStyle="1" w:styleId="Heading6Char">
@@ -3670,12 +3756,12 @@
     <w:link w:val="Heading6"/>
     <w:uiPriority w:val="9"/>
     <w:semiHidden/>
-    <w:rsid w:val="00870D11"/>
+    <w:rsid w:val="00D23378"/>
     <w:rPr>
-      <w:rFonts w:eastAsiaTheme="majorEastAsia" w:cstheme="majorBidi"/>
+      <w:rFonts w:asciiTheme="majorHAnsi" w:eastAsiaTheme="majorEastAsia" w:hAnsiTheme="majorHAnsi" w:cstheme="majorBidi"/>
       <w:i/>
       <w:iCs/>
-      <w:color w:val="595959" w:themeColor="text1" w:themeTint="A6"/>
+      <w:color w:val="0A1D30" w:themeColor="text2" w:themeShade="BF"/>
     </w:rPr>
   </w:style>
   <w:style w:type="character" w:customStyle="1" w:styleId="Heading7Char">
@@ -3684,10 +3770,12 @@
     <w:link w:val="Heading7"/>
     <w:uiPriority w:val="9"/>
     <w:semiHidden/>
-    <w:rsid w:val="00870D11"/>
+    <w:rsid w:val="00D23378"/>
     <w:rPr>
-      <w:rFonts w:eastAsiaTheme="majorEastAsia" w:cstheme="majorBidi"/>
-      <w:color w:val="595959" w:themeColor="text1" w:themeTint="A6"/>
+      <w:rFonts w:asciiTheme="majorHAnsi" w:eastAsiaTheme="majorEastAsia" w:hAnsiTheme="majorHAnsi" w:cstheme="majorBidi"/>
+      <w:i/>
+      <w:iCs/>
+      <w:color w:val="404040" w:themeColor="text1" w:themeTint="BF"/>
     </w:rPr>
   </w:style>
   <w:style w:type="character" w:customStyle="1" w:styleId="Heading8Char">
@@ -3696,12 +3784,12 @@
     <w:link w:val="Heading8"/>
     <w:uiPriority w:val="9"/>
     <w:semiHidden/>
-    <w:rsid w:val="00870D11"/>
+    <w:rsid w:val="00D23378"/>
     <w:rPr>
-      <w:rFonts w:eastAsiaTheme="majorEastAsia" w:cstheme="majorBidi"/>
-      <w:i/>
-      <w:iCs/>
-      <w:color w:val="272727" w:themeColor="text1" w:themeTint="D8"/>
+      <w:rFonts w:asciiTheme="majorHAnsi" w:eastAsiaTheme="majorEastAsia" w:hAnsiTheme="majorHAnsi" w:cstheme="majorBidi"/>
+      <w:color w:val="404040" w:themeColor="text1" w:themeTint="BF"/>
+      <w:sz w:val="20"/>
+      <w:szCs w:val="20"/>
     </w:rPr>
   </w:style>
   <w:style w:type="character" w:customStyle="1" w:styleId="Heading9Char">
@@ -3710,10 +3798,14 @@
     <w:link w:val="Heading9"/>
     <w:uiPriority w:val="9"/>
     <w:semiHidden/>
-    <w:rsid w:val="00870D11"/>
+    <w:rsid w:val="00D23378"/>
     <w:rPr>
-      <w:rFonts w:eastAsiaTheme="majorEastAsia" w:cstheme="majorBidi"/>
-      <w:color w:val="272727" w:themeColor="text1" w:themeTint="D8"/>
+      <w:rFonts w:asciiTheme="majorHAnsi" w:eastAsiaTheme="majorEastAsia" w:hAnsiTheme="majorHAnsi" w:cstheme="majorBidi"/>
+      <w:i/>
+      <w:iCs/>
+      <w:color w:val="404040" w:themeColor="text1" w:themeTint="BF"/>
+      <w:sz w:val="20"/>
+      <w:szCs w:val="20"/>
     </w:rPr>
   </w:style>
   <w:style w:type="paragraph" w:styleId="Title">
@@ -3723,15 +3815,14 @@
     <w:link w:val="TitleChar"/>
     <w:uiPriority w:val="10"/>
     <w:qFormat/>
-    <w:rsid w:val="00870D11"/>
+    <w:rsid w:val="00D23378"/>
     <w:pPr>
-      <w:spacing w:after="80"/>
+      <w:spacing w:after="0" w:line="240" w:lineRule="auto"/>
       <w:contextualSpacing/>
     </w:pPr>
     <w:rPr>
       <w:rFonts w:asciiTheme="majorHAnsi" w:eastAsiaTheme="majorEastAsia" w:hAnsiTheme="majorHAnsi" w:cstheme="majorBidi"/>
-      <w:spacing w:val="-10"/>
-      <w:kern w:val="28"/>
+      <w:color w:val="000000" w:themeColor="text1"/>
       <w:sz w:val="56"/>
       <w:szCs w:val="56"/>
     </w:rPr>
@@ -3741,11 +3832,10 @@
     <w:basedOn w:val="DefaultParagraphFont"/>
     <w:link w:val="Title"/>
     <w:uiPriority w:val="10"/>
-    <w:rsid w:val="00870D11"/>
+    <w:rsid w:val="00D23378"/>
     <w:rPr>
       <w:rFonts w:asciiTheme="majorHAnsi" w:eastAsiaTheme="majorEastAsia" w:hAnsiTheme="majorHAnsi" w:cstheme="majorBidi"/>
-      <w:spacing w:val="-10"/>
-      <w:kern w:val="28"/>
+      <w:color w:val="000000" w:themeColor="text1"/>
       <w:sz w:val="56"/>
       <w:szCs w:val="56"/>
     </w:rPr>
@@ -3757,18 +3847,15 @@
     <w:link w:val="SubtitleChar"/>
     <w:uiPriority w:val="11"/>
     <w:qFormat/>
-    <w:rsid w:val="00870D11"/>
+    <w:rsid w:val="00D23378"/>
     <w:pPr>
       <w:numPr>
         <w:ilvl w:val="1"/>
       </w:numPr>
     </w:pPr>
     <w:rPr>
-      <w:rFonts w:eastAsiaTheme="majorEastAsia" w:cstheme="majorBidi"/>
-      <w:color w:val="595959" w:themeColor="text1" w:themeTint="A6"/>
-      <w:spacing w:val="15"/>
-      <w:sz w:val="28"/>
-      <w:szCs w:val="28"/>
+      <w:color w:val="5A5A5A" w:themeColor="text1" w:themeTint="A5"/>
+      <w:spacing w:val="10"/>
     </w:rPr>
   </w:style>
   <w:style w:type="character" w:customStyle="1" w:styleId="SubtitleChar">
@@ -3776,13 +3863,10 @@
     <w:basedOn w:val="DefaultParagraphFont"/>
     <w:link w:val="Subtitle"/>
     <w:uiPriority w:val="11"/>
-    <w:rsid w:val="00870D11"/>
+    <w:rsid w:val="00D23378"/>
     <w:rPr>
-      <w:rFonts w:eastAsiaTheme="majorEastAsia" w:cstheme="majorBidi"/>
-      <w:color w:val="595959" w:themeColor="text1" w:themeTint="A6"/>
-      <w:spacing w:val="15"/>
-      <w:sz w:val="28"/>
-      <w:szCs w:val="28"/>
+      <w:color w:val="5A5A5A" w:themeColor="text1" w:themeTint="A5"/>
+      <w:spacing w:val="10"/>
     </w:rPr>
   </w:style>
   <w:style w:type="paragraph" w:styleId="Quote">
@@ -3792,15 +3876,15 @@
     <w:link w:val="QuoteChar"/>
     <w:uiPriority w:val="29"/>
     <w:qFormat/>
-    <w:rsid w:val="00870D11"/>
+    <w:rsid w:val="00D23378"/>
     <w:pPr>
       <w:spacing w:before="160"/>
-      <w:jc w:val="center"/>
+      <w:ind w:left="720" w:right="720"/>
     </w:pPr>
     <w:rPr>
       <w:i/>
       <w:iCs/>
-      <w:color w:val="404040" w:themeColor="text1" w:themeTint="BF"/>
+      <w:color w:val="000000" w:themeColor="text1"/>
     </w:rPr>
   </w:style>
   <w:style w:type="character" w:customStyle="1" w:styleId="QuoteChar">
@@ -3808,11 +3892,11 @@
     <w:basedOn w:val="DefaultParagraphFont"/>
     <w:link w:val="Quote"/>
     <w:uiPriority w:val="29"/>
-    <w:rsid w:val="00870D11"/>
+    <w:rsid w:val="00D23378"/>
     <w:rPr>
       <w:i/>
       <w:iCs/>
-      <w:color w:val="404040" w:themeColor="text1" w:themeTint="BF"/>
+      <w:color w:val="000000" w:themeColor="text1"/>
     </w:rPr>
   </w:style>
   <w:style w:type="paragraph" w:styleId="ListParagraph">
@@ -3831,11 +3915,13 @@
     <w:basedOn w:val="DefaultParagraphFont"/>
     <w:uiPriority w:val="21"/>
     <w:qFormat/>
-    <w:rsid w:val="00870D11"/>
+    <w:rsid w:val="00D23378"/>
     <w:rPr>
+      <w:b/>
+      <w:bCs/>
       <w:i/>
       <w:iCs/>
-      <w:color w:val="0F4761" w:themeColor="accent1" w:themeShade="BF"/>
+      <w:caps/>
     </w:rPr>
   </w:style>
   <w:style w:type="paragraph" w:styleId="IntenseQuote">
@@ -3845,20 +3931,19 @@
     <w:link w:val="IntenseQuoteChar"/>
     <w:uiPriority w:val="30"/>
     <w:qFormat/>
-    <w:rsid w:val="00870D11"/>
+    <w:rsid w:val="00D23378"/>
     <w:pPr>
       <w:pBdr>
-        <w:top w:val="single" w:sz="4" w:space="10" w:color="0F4761" w:themeColor="accent1" w:themeShade="BF"/>
-        <w:bottom w:val="single" w:sz="4" w:space="10" w:color="0F4761" w:themeColor="accent1" w:themeShade="BF"/>
+        <w:top w:val="single" w:sz="24" w:space="1" w:color="F2F2F2" w:themeColor="background1" w:themeShade="F2"/>
+        <w:bottom w:val="single" w:sz="24" w:space="1" w:color="F2F2F2" w:themeColor="background1" w:themeShade="F2"/>
       </w:pBdr>
-      <w:spacing w:before="360" w:after="360"/>
-      <w:ind w:left="864" w:right="864"/>
+      <w:shd w:val="clear" w:color="auto" w:fill="F2F2F2" w:themeFill="background1" w:themeFillShade="F2"/>
+      <w:spacing w:before="240" w:after="240"/>
+      <w:ind w:left="936" w:right="936"/>
       <w:jc w:val="center"/>
     </w:pPr>
     <w:rPr>
-      <w:i/>
-      <w:iCs/>
-      <w:color w:val="0F4761" w:themeColor="accent1" w:themeShade="BF"/>
+      <w:color w:val="000000" w:themeColor="text1"/>
     </w:rPr>
   </w:style>
   <w:style w:type="character" w:customStyle="1" w:styleId="IntenseQuoteChar">
@@ -3866,11 +3951,10 @@
     <w:basedOn w:val="DefaultParagraphFont"/>
     <w:link w:val="IntenseQuote"/>
     <w:uiPriority w:val="30"/>
-    <w:rsid w:val="00870D11"/>
+    <w:rsid w:val="00D23378"/>
     <w:rPr>
-      <w:i/>
-      <w:iCs/>
-      <w:color w:val="0F4761" w:themeColor="accent1" w:themeShade="BF"/>
+      <w:color w:val="000000" w:themeColor="text1"/>
+      <w:shd w:val="clear" w:color="auto" w:fill="F2F2F2" w:themeFill="background1" w:themeFillShade="F2"/>
     </w:rPr>
   </w:style>
   <w:style w:type="character" w:styleId="IntenseReference">
@@ -3878,13 +3962,12 @@
     <w:basedOn w:val="DefaultParagraphFont"/>
     <w:uiPriority w:val="32"/>
     <w:qFormat/>
-    <w:rsid w:val="00870D11"/>
+    <w:rsid w:val="00D23378"/>
     <w:rPr>
       <w:b/>
       <w:bCs/>
       <w:smallCaps/>
-      <w:color w:val="0F4761" w:themeColor="accent1" w:themeShade="BF"/>
-      <w:spacing w:val="5"/>
+      <w:u w:val="single"/>
     </w:rPr>
   </w:style>
   <w:style w:type="paragraph" w:styleId="NormalWeb">
@@ -3896,20 +3979,109 @@
     <w:pPr>
       <w:spacing w:before="100" w:beforeAutospacing="1" w:after="100" w:afterAutospacing="1"/>
     </w:pPr>
-    <w:rPr>
-      <w:lang w:val="en-US" w:eastAsia="en-US"/>
-    </w:rPr>
   </w:style>
   <w:style w:type="character" w:styleId="Strong">
     <w:name w:val="Strong"/>
     <w:basedOn w:val="DefaultParagraphFont"/>
     <w:uiPriority w:val="22"/>
     <w:qFormat/>
-    <w:rsid w:val="003564B5"/>
+    <w:rsid w:val="00D23378"/>
     <w:rPr>
       <w:b/>
       <w:bCs/>
+      <w:color w:val="000000" w:themeColor="text1"/>
     </w:rPr>
+  </w:style>
+  <w:style w:type="paragraph" w:styleId="Caption">
+    <w:name w:val="caption"/>
+    <w:basedOn w:val="Normal"/>
+    <w:next w:val="Normal"/>
+    <w:uiPriority w:val="35"/>
+    <w:semiHidden/>
+    <w:unhideWhenUsed/>
+    <w:qFormat/>
+    <w:rsid w:val="00D23378"/>
+    <w:pPr>
+      <w:spacing w:after="200" w:line="240" w:lineRule="auto"/>
+    </w:pPr>
+    <w:rPr>
+      <w:i/>
+      <w:iCs/>
+      <w:color w:val="0E2841" w:themeColor="text2"/>
+      <w:sz w:val="18"/>
+      <w:szCs w:val="18"/>
+    </w:rPr>
+  </w:style>
+  <w:style w:type="character" w:styleId="Emphasis">
+    <w:name w:val="Emphasis"/>
+    <w:basedOn w:val="DefaultParagraphFont"/>
+    <w:uiPriority w:val="20"/>
+    <w:qFormat/>
+    <w:rsid w:val="00D23378"/>
+    <w:rPr>
+      <w:i/>
+      <w:iCs/>
+      <w:color w:val="auto"/>
+    </w:rPr>
+  </w:style>
+  <w:style w:type="paragraph" w:styleId="NoSpacing">
+    <w:name w:val="No Spacing"/>
+    <w:uiPriority w:val="1"/>
+    <w:qFormat/>
+    <w:rsid w:val="00D23378"/>
+    <w:pPr>
+      <w:spacing w:after="0" w:line="240" w:lineRule="auto"/>
+    </w:pPr>
+  </w:style>
+  <w:style w:type="character" w:styleId="SubtleEmphasis">
+    <w:name w:val="Subtle Emphasis"/>
+    <w:basedOn w:val="DefaultParagraphFont"/>
+    <w:uiPriority w:val="19"/>
+    <w:qFormat/>
+    <w:rsid w:val="00D23378"/>
+    <w:rPr>
+      <w:i/>
+      <w:iCs/>
+      <w:color w:val="404040" w:themeColor="text1" w:themeTint="BF"/>
+    </w:rPr>
+  </w:style>
+  <w:style w:type="character" w:styleId="SubtleReference">
+    <w:name w:val="Subtle Reference"/>
+    <w:basedOn w:val="DefaultParagraphFont"/>
+    <w:uiPriority w:val="31"/>
+    <w:qFormat/>
+    <w:rsid w:val="00D23378"/>
+    <w:rPr>
+      <w:smallCaps/>
+      <w:color w:val="404040" w:themeColor="text1" w:themeTint="BF"/>
+      <w:u w:val="single" w:color="7F7F7F" w:themeColor="text1" w:themeTint="80"/>
+    </w:rPr>
+  </w:style>
+  <w:style w:type="character" w:styleId="BookTitle">
+    <w:name w:val="Book Title"/>
+    <w:basedOn w:val="DefaultParagraphFont"/>
+    <w:uiPriority w:val="33"/>
+    <w:qFormat/>
+    <w:rsid w:val="00D23378"/>
+    <w:rPr>
+      <w:b w:val="0"/>
+      <w:bCs w:val="0"/>
+      <w:smallCaps/>
+      <w:spacing w:val="5"/>
+    </w:rPr>
+  </w:style>
+  <w:style w:type="paragraph" w:styleId="TOCHeading">
+    <w:name w:val="TOC Heading"/>
+    <w:basedOn w:val="Heading1"/>
+    <w:next w:val="Normal"/>
+    <w:uiPriority w:val="39"/>
+    <w:semiHidden/>
+    <w:unhideWhenUsed/>
+    <w:qFormat/>
+    <w:rsid w:val="00D23378"/>
+    <w:pPr>
+      <w:outlineLvl w:val="9"/>
+    </w:pPr>
   </w:style>
 </w:styles>
 </file>
@@ -4207,4 +4379,16 @@
     </a:ext>
   </a:extLst>
 </a:theme>
+</file>
+
+<file path=customXml/item1.xml><?xml version="1.0" encoding="utf-8"?>
+<b:Sources xmlns:b="http://schemas.openxmlformats.org/officeDocument/2006/bibliography" xmlns="http://schemas.openxmlformats.org/officeDocument/2006/bibliography" SelectedStyle="\APASixthEditionOfficeOnline.xsl" StyleName="APA" Version="6"/>
+</file>
+
+<file path=customXml/itemProps1.xml><?xml version="1.0" encoding="utf-8"?>
+<ds:datastoreItem xmlns:ds="http://schemas.openxmlformats.org/officeDocument/2006/customXml" ds:itemID="{0E276FAF-595E-463F-A86A-3C0535B990AC}">
+  <ds:schemaRefs>
+    <ds:schemaRef ds:uri="http://schemas.openxmlformats.org/officeDocument/2006/bibliography"/>
+  </ds:schemaRefs>
+</ds:datastoreItem>
 </file>
--- a/n.docx
+++ b/n.docx
@@ -4,49 +4,86 @@
   <w:body>
     <w:p>
       <w:pPr>
+        <w:pStyle w:val="Heading1"/>
+        <w:rPr>
+          <w:rFonts w:asciiTheme="majorBidi" w:hAnsiTheme="majorBidi"/>
+        </w:rPr>
+      </w:pPr>
+      <w:r>
+        <w:rPr>
+          <w:rFonts w:asciiTheme="majorBidi" w:hAnsiTheme="majorBidi"/>
+        </w:rPr>
+        <w:t xml:space="preserve">Title: “Exploring the Cognitive and Physiological Effects of </w:t>
+      </w:r>
+      <w:proofErr w:type="spellStart"/>
+      <w:r>
+        <w:rPr>
+          <w:rFonts w:asciiTheme="majorBidi" w:hAnsiTheme="majorBidi"/>
+        </w:rPr>
+        <w:t>Ārepa</w:t>
+      </w:r>
+      <w:proofErr w:type="spellEnd"/>
+      <w:r>
+        <w:rPr>
+          <w:rFonts w:asciiTheme="majorBidi" w:hAnsiTheme="majorBidi"/>
+        </w:rPr>
+        <w:t xml:space="preserve"> Formulation under Cognitive Stress Conditions: A Systematic Approach Integrating Qualitative and Quantitative Analyses”</w:t>
+      </w:r>
+    </w:p>
+    <w:p>
+      <w:pPr>
+        <w:rPr>
+          <w:rFonts w:asciiTheme="majorBidi" w:hAnsiTheme="majorBidi" w:cstheme="majorBidi"/>
+        </w:rPr>
+      </w:pPr>
+      <w:r>
+        <w:rPr>
+          <w:rFonts w:asciiTheme="majorBidi" w:hAnsiTheme="majorBidi" w:cstheme="majorBidi"/>
+        </w:rPr>
+        <w:t>By Heider Jeffer</w:t>
+      </w:r>
+    </w:p>
+    <w:p>
+      <w:pPr>
         <w:spacing w:before="100" w:beforeAutospacing="1" w:after="100" w:afterAutospacing="1"/>
         <w:jc w:val="both"/>
         <w:rPr>
-          <w:rFonts w:asciiTheme="minorBidi" w:hAnsiTheme="minorBidi"/>
-          <w:sz w:val="36"/>
-          <w:szCs w:val="36"/>
-        </w:rPr>
-      </w:pPr>
-      <w:r>
-        <w:rPr>
-          <w:rFonts w:asciiTheme="minorBidi" w:hAnsiTheme="minorBidi"/>
-          <w:b/>
-          <w:bCs/>
-          <w:sz w:val="36"/>
-          <w:szCs w:val="36"/>
-        </w:rPr>
-        <w:t>Title:</w:t>
-      </w:r>
-      <w:r>
-        <w:rPr>
-          <w:rFonts w:asciiTheme="minorBidi" w:hAnsiTheme="minorBidi"/>
-          <w:sz w:val="36"/>
-          <w:szCs w:val="36"/>
-        </w:rPr>
-        <w:t xml:space="preserve"> “Exploring the Cognitive and Physiological Effects of </w:t>
+          <w:rFonts w:asciiTheme="majorBidi" w:hAnsiTheme="majorBidi" w:cstheme="majorBidi"/>
+        </w:rPr>
+      </w:pPr>
+      <w:r>
+        <w:rPr>
+          <w:rFonts w:asciiTheme="majorBidi" w:hAnsiTheme="majorBidi" w:cstheme="majorBidi"/>
+        </w:rPr>
+        <w:t xml:space="preserve">This proposal outlines a structured approach to investigating the cognitive benefits of </w:t>
       </w:r>
       <w:proofErr w:type="spellStart"/>
       <w:r>
         <w:rPr>
-          <w:rFonts w:asciiTheme="minorBidi" w:hAnsiTheme="minorBidi"/>
-          <w:sz w:val="36"/>
-          <w:szCs w:val="36"/>
+          <w:rFonts w:asciiTheme="majorBidi" w:hAnsiTheme="majorBidi" w:cstheme="majorBidi"/>
         </w:rPr>
         <w:t>Ārepa</w:t>
       </w:r>
       <w:proofErr w:type="spellEnd"/>
       <w:r>
         <w:rPr>
-          <w:rFonts w:asciiTheme="minorBidi" w:hAnsiTheme="minorBidi"/>
-          <w:sz w:val="36"/>
-          <w:szCs w:val="36"/>
-        </w:rPr>
-        <w:t xml:space="preserve"> Formulation under Cognitive Stress Conditions: A Systematic Approach Integrating Qualitative and Quantitative Analyses” By Heider Jeffer</w:t>
+          <w:rFonts w:asciiTheme="majorBidi" w:hAnsiTheme="majorBidi" w:cstheme="majorBidi"/>
+        </w:rPr>
+        <w:t xml:space="preserve"> formulation under conditions of cognitive stress, aiming to contribute significantly to the field of nutritional neuroscience and cognitive enhancement.</w:t>
+      </w:r>
+    </w:p>
+    <w:p>
+      <w:pPr>
+        <w:pStyle w:val="Heading1"/>
+        <w:rPr>
+          <w:rFonts w:asciiTheme="majorBidi" w:hAnsiTheme="majorBidi"/>
+        </w:rPr>
+      </w:pPr>
+      <w:r>
+        <w:rPr>
+          <w:rFonts w:asciiTheme="majorBidi" w:hAnsiTheme="majorBidi"/>
+        </w:rPr>
+        <w:t>Introduction</w:t>
       </w:r>
     </w:p>
     <w:p>
@@ -54,40 +91,42 @@
         <w:spacing w:before="100" w:beforeAutospacing="1" w:after="100" w:afterAutospacing="1"/>
         <w:jc w:val="both"/>
         <w:rPr>
-          <w:rFonts w:asciiTheme="minorBidi" w:hAnsiTheme="minorBidi"/>
-        </w:rPr>
-      </w:pPr>
-      <w:r>
-        <w:rPr>
-          <w:rFonts w:asciiTheme="minorBidi" w:hAnsiTheme="minorBidi"/>
-        </w:rPr>
-        <w:t xml:space="preserve">This proposal outlines a structured approach to investigating the cognitive benefits of </w:t>
+          <w:rFonts w:asciiTheme="majorBidi" w:hAnsiTheme="majorBidi" w:cstheme="majorBidi"/>
+        </w:rPr>
+      </w:pPr>
+      <w:r>
+        <w:rPr>
+          <w:rFonts w:asciiTheme="majorBidi" w:hAnsiTheme="majorBidi" w:cstheme="majorBidi"/>
+        </w:rPr>
+        <w:t xml:space="preserve">Plants rich in phytonutrients have been shown to benefit cognitive function due to their effects on metabolic pathways, blood flow, antioxidant activity, and neuroprotection. Blackcurrants, particularly rich in polyphenolic flavonoids like anthocyanins, are of interest for their potential cognitive benefits. The </w:t>
       </w:r>
       <w:proofErr w:type="spellStart"/>
       <w:r>
         <w:rPr>
-          <w:rFonts w:asciiTheme="minorBidi" w:hAnsiTheme="minorBidi"/>
+          <w:rFonts w:asciiTheme="majorBidi" w:hAnsiTheme="majorBidi" w:cstheme="majorBidi"/>
         </w:rPr>
         <w:t>Ārepa</w:t>
       </w:r>
       <w:proofErr w:type="spellEnd"/>
       <w:r>
         <w:rPr>
-          <w:rFonts w:asciiTheme="minorBidi" w:hAnsiTheme="minorBidi"/>
-        </w:rPr>
-        <w:t xml:space="preserve"> formulation under conditions of cognitive stress, aiming to contribute significantly to the field of nutritional neuroscience and cognitive enhancement.</w:t>
+          <w:rFonts w:asciiTheme="majorBidi" w:hAnsiTheme="majorBidi" w:cstheme="majorBidi"/>
+        </w:rPr>
+        <w:t xml:space="preserve"> formulation, derived from New Zealand Blackcurrants, has shown promise in enhancing cognitive function, especially under conditions of cognitive stress induced by factors like high altitude and sleep deprivation. This PhD project aims to further investigate these effects through rigorous scientific inquiry.</w:t>
       </w:r>
     </w:p>
     <w:p>
       <w:pPr>
         <w:pStyle w:val="Heading1"/>
         <w:rPr>
-          <w:b w:val="0"/>
-          <w:bCs w:val="0"/>
-        </w:rPr>
-      </w:pPr>
-      <w:r>
-        <w:t>Introduction</w:t>
+          <w:rFonts w:asciiTheme="majorBidi" w:hAnsiTheme="majorBidi"/>
+        </w:rPr>
+      </w:pPr>
+      <w:r>
+        <w:rPr>
+          <w:rFonts w:asciiTheme="majorBidi" w:hAnsiTheme="majorBidi"/>
+        </w:rPr>
+        <w:t>Background Literature</w:t>
       </w:r>
     </w:p>
     <w:p>
@@ -95,55 +134,12 @@
         <w:spacing w:before="100" w:beforeAutospacing="1" w:after="100" w:afterAutospacing="1"/>
         <w:jc w:val="both"/>
         <w:rPr>
-          <w:rFonts w:asciiTheme="minorBidi" w:hAnsiTheme="minorBidi"/>
-        </w:rPr>
-      </w:pPr>
-      <w:r>
-        <w:rPr>
-          <w:rFonts w:asciiTheme="minorBidi" w:hAnsiTheme="minorBidi"/>
-        </w:rPr>
-        <w:br/>
-      </w:r>
-      <w:r>
-        <w:rPr>
-          <w:rFonts w:asciiTheme="minorBidi" w:hAnsiTheme="minorBidi"/>
-        </w:rPr>
-        <w:t xml:space="preserve">Plants rich in phytonutrients have been shown to benefit cognitive function due to their effects on metabolic pathways, blood flow, antioxidant activity, and neuroprotection. Blackcurrants, particularly rich in polyphenolic flavonoids like anthocyanins, are of interest for their potential cognitive benefits. The </w:t>
-      </w:r>
-      <w:proofErr w:type="spellStart"/>
-      <w:r>
-        <w:rPr>
-          <w:rFonts w:asciiTheme="minorBidi" w:hAnsiTheme="minorBidi"/>
-        </w:rPr>
-        <w:t>Ārepa</w:t>
-      </w:r>
-      <w:proofErr w:type="spellEnd"/>
-      <w:r>
-        <w:rPr>
-          <w:rFonts w:asciiTheme="minorBidi" w:hAnsiTheme="minorBidi"/>
-        </w:rPr>
-        <w:t xml:space="preserve"> formulation, derived from New Zealand Blackcurrants, has shown promise in enhancing cognitive function, especially under conditions of cognitive stress induced by factors like high altitude and sleep deprivation. This PhD project aims to further investigate these effects through rigorous scientific inquiry.</w:t>
-      </w:r>
-    </w:p>
-    <w:p>
-      <w:pPr>
-        <w:pStyle w:val="Heading1"/>
-      </w:pPr>
-      <w:r>
-        <w:t>Background Literature</w:t>
-      </w:r>
-    </w:p>
-    <w:p>
-      <w:pPr>
-        <w:spacing w:before="100" w:beforeAutospacing="1" w:after="100" w:afterAutospacing="1"/>
-        <w:jc w:val="both"/>
-        <w:rPr>
-          <w:rFonts w:asciiTheme="minorBidi" w:hAnsiTheme="minorBidi"/>
-        </w:rPr>
-      </w:pPr>
-      <w:r>
-        <w:rPr>
-          <w:rFonts w:asciiTheme="minorBidi" w:hAnsiTheme="minorBidi"/>
+          <w:rFonts w:asciiTheme="majorBidi" w:hAnsiTheme="majorBidi" w:cstheme="majorBidi"/>
+        </w:rPr>
+      </w:pPr>
+      <w:r>
+        <w:rPr>
+          <w:rFonts w:asciiTheme="majorBidi" w:hAnsiTheme="majorBidi" w:cstheme="majorBidi"/>
         </w:rPr>
         <w:t>The literature review will focus on studies investigating the cognitive effects of flavonoids and anthocyanins, emphasizing mechanisms of action such as improved blood flow, antioxidant properties, and modulation of neurotransmitter systems (Bell et al., 2015; Cox &amp; Scholey, 2017; Li et al., 2021). Additionally, research on dietary interventions under cognitive stress conditions, such as high altitude and sleep deprivation, will be explored to contextualize the study (Shannon et al., 2016, 2017a, 2017b; Cook &amp; Willems, 2019).</w:t>
       </w:r>
@@ -165,40 +161,40 @@
         <w:spacing w:before="100" w:beforeAutospacing="1" w:after="100" w:afterAutospacing="1"/>
         <w:jc w:val="both"/>
         <w:rPr>
-          <w:rFonts w:asciiTheme="minorBidi" w:hAnsiTheme="minorBidi"/>
-        </w:rPr>
-      </w:pPr>
-      <w:r>
-        <w:rPr>
-          <w:rFonts w:asciiTheme="minorBidi" w:hAnsiTheme="minorBidi"/>
+          <w:rFonts w:asciiTheme="majorBidi" w:hAnsiTheme="majorBidi" w:cstheme="majorBidi"/>
+        </w:rPr>
+      </w:pPr>
+      <w:r>
+        <w:rPr>
+          <w:rFonts w:asciiTheme="majorBidi" w:hAnsiTheme="majorBidi" w:cstheme="majorBidi"/>
         </w:rPr>
         <w:t xml:space="preserve">To assess the efficacy of the </w:t>
       </w:r>
       <w:proofErr w:type="spellStart"/>
       <w:r>
         <w:rPr>
-          <w:rFonts w:asciiTheme="minorBidi" w:hAnsiTheme="minorBidi"/>
+          <w:rFonts w:asciiTheme="majorBidi" w:hAnsiTheme="majorBidi" w:cstheme="majorBidi"/>
         </w:rPr>
         <w:t>Ārepa</w:t>
       </w:r>
       <w:proofErr w:type="spellEnd"/>
       <w:r>
         <w:rPr>
-          <w:rFonts w:asciiTheme="minorBidi" w:hAnsiTheme="minorBidi"/>
+          <w:rFonts w:asciiTheme="majorBidi" w:hAnsiTheme="majorBidi" w:cstheme="majorBidi"/>
         </w:rPr>
         <w:t xml:space="preserve"> formulation in mitigating the cognitive and physiological effects of </w:t>
       </w:r>
       <w:proofErr w:type="gramStart"/>
       <w:r>
         <w:rPr>
-          <w:rFonts w:asciiTheme="minorBidi" w:hAnsiTheme="minorBidi"/>
+          <w:rFonts w:asciiTheme="majorBidi" w:hAnsiTheme="majorBidi" w:cstheme="majorBidi"/>
         </w:rPr>
         <w:t>high altitude</w:t>
       </w:r>
       <w:proofErr w:type="gramEnd"/>
       <w:r>
         <w:rPr>
-          <w:rFonts w:asciiTheme="minorBidi" w:hAnsiTheme="minorBidi"/>
+          <w:rFonts w:asciiTheme="majorBidi" w:hAnsiTheme="majorBidi" w:cstheme="majorBidi"/>
         </w:rPr>
         <w:t xml:space="preserve"> exposure.</w:t>
       </w:r>
@@ -212,26 +208,26 @@
         <w:spacing w:before="100" w:beforeAutospacing="1" w:after="100" w:afterAutospacing="1"/>
         <w:jc w:val="both"/>
         <w:rPr>
-          <w:rFonts w:asciiTheme="minorBidi" w:hAnsiTheme="minorBidi"/>
-        </w:rPr>
-      </w:pPr>
-      <w:r>
-        <w:rPr>
-          <w:rFonts w:asciiTheme="minorBidi" w:hAnsiTheme="minorBidi"/>
+          <w:rFonts w:asciiTheme="majorBidi" w:hAnsiTheme="majorBidi" w:cstheme="majorBidi"/>
+        </w:rPr>
+      </w:pPr>
+      <w:r>
+        <w:rPr>
+          <w:rFonts w:asciiTheme="majorBidi" w:hAnsiTheme="majorBidi" w:cstheme="majorBidi"/>
         </w:rPr>
         <w:t xml:space="preserve">To evaluate the </w:t>
       </w:r>
       <w:proofErr w:type="spellStart"/>
       <w:r>
         <w:rPr>
-          <w:rFonts w:asciiTheme="minorBidi" w:hAnsiTheme="minorBidi"/>
+          <w:rFonts w:asciiTheme="majorBidi" w:hAnsiTheme="majorBidi" w:cstheme="majorBidi"/>
         </w:rPr>
         <w:t>Ārepa</w:t>
       </w:r>
       <w:proofErr w:type="spellEnd"/>
       <w:r>
         <w:rPr>
-          <w:rFonts w:asciiTheme="minorBidi" w:hAnsiTheme="minorBidi"/>
+          <w:rFonts w:asciiTheme="majorBidi" w:hAnsiTheme="majorBidi" w:cstheme="majorBidi"/>
         </w:rPr>
         <w:t xml:space="preserve"> formulation's effectiveness in protecting cognitive function during periods of sleep deprivation.</w:t>
       </w:r>
@@ -245,26 +241,26 @@
         <w:spacing w:before="100" w:beforeAutospacing="1" w:after="100" w:afterAutospacing="1"/>
         <w:jc w:val="both"/>
         <w:rPr>
-          <w:rFonts w:asciiTheme="minorBidi" w:hAnsiTheme="minorBidi"/>
-        </w:rPr>
-      </w:pPr>
-      <w:r>
-        <w:rPr>
-          <w:rFonts w:asciiTheme="minorBidi" w:hAnsiTheme="minorBidi"/>
+          <w:rFonts w:asciiTheme="majorBidi" w:hAnsiTheme="majorBidi" w:cstheme="majorBidi"/>
+        </w:rPr>
+      </w:pPr>
+      <w:r>
+        <w:rPr>
+          <w:rFonts w:asciiTheme="majorBidi" w:hAnsiTheme="majorBidi" w:cstheme="majorBidi"/>
         </w:rPr>
         <w:t xml:space="preserve">To explore the potential benefits of </w:t>
       </w:r>
       <w:proofErr w:type="spellStart"/>
       <w:r>
         <w:rPr>
-          <w:rFonts w:asciiTheme="minorBidi" w:hAnsiTheme="minorBidi"/>
+          <w:rFonts w:asciiTheme="majorBidi" w:hAnsiTheme="majorBidi" w:cstheme="majorBidi"/>
         </w:rPr>
         <w:t>Ārepa</w:t>
       </w:r>
       <w:proofErr w:type="spellEnd"/>
       <w:r>
         <w:rPr>
-          <w:rFonts w:asciiTheme="minorBidi" w:hAnsiTheme="minorBidi"/>
+          <w:rFonts w:asciiTheme="majorBidi" w:hAnsiTheme="majorBidi" w:cstheme="majorBidi"/>
         </w:rPr>
         <w:t xml:space="preserve"> under conditions of cold or heat stress, or to delve deeper into its effects at high altitude or during sleep deprivation.</w:t>
       </w:r>
@@ -287,38 +283,38 @@
         <w:spacing w:before="100" w:beforeAutospacing="1" w:after="100" w:afterAutospacing="1"/>
         <w:jc w:val="both"/>
         <w:rPr>
-          <w:rFonts w:asciiTheme="minorBidi" w:hAnsiTheme="minorBidi"/>
-        </w:rPr>
-      </w:pPr>
-      <w:r>
-        <w:rPr>
-          <w:rFonts w:asciiTheme="minorBidi" w:hAnsiTheme="minorBidi"/>
+          <w:rFonts w:asciiTheme="majorBidi" w:hAnsiTheme="majorBidi" w:cstheme="majorBidi"/>
+        </w:rPr>
+      </w:pPr>
+      <w:r>
+        <w:rPr>
+          <w:rFonts w:asciiTheme="majorBidi" w:hAnsiTheme="majorBidi" w:cstheme="majorBidi"/>
         </w:rPr>
         <w:t xml:space="preserve">How does </w:t>
       </w:r>
       <w:proofErr w:type="spellStart"/>
       <w:r>
         <w:rPr>
-          <w:rFonts w:asciiTheme="minorBidi" w:hAnsiTheme="minorBidi"/>
+          <w:rFonts w:asciiTheme="majorBidi" w:hAnsiTheme="majorBidi" w:cstheme="majorBidi"/>
         </w:rPr>
         <w:t>Ārepa</w:t>
       </w:r>
       <w:proofErr w:type="spellEnd"/>
       <w:r>
         <w:rPr>
-          <w:rFonts w:asciiTheme="minorBidi" w:hAnsiTheme="minorBidi"/>
+          <w:rFonts w:asciiTheme="majorBidi" w:hAnsiTheme="majorBidi" w:cstheme="majorBidi"/>
         </w:rPr>
         <w:t xml:space="preserve"> supplementation affect attentional and working memory networks during high altitude exposure?</w:t>
       </w:r>
       <w:r>
         <w:rPr>
-          <w:rFonts w:asciiTheme="minorBidi" w:hAnsiTheme="minorBidi"/>
+          <w:rFonts w:asciiTheme="majorBidi" w:hAnsiTheme="majorBidi" w:cstheme="majorBidi"/>
         </w:rPr>
         <w:tab/>
       </w:r>
       <w:r>
         <w:rPr>
-          <w:rFonts w:asciiTheme="minorBidi" w:hAnsiTheme="minorBidi"/>
+          <w:rFonts w:asciiTheme="majorBidi" w:hAnsiTheme="majorBidi" w:cstheme="majorBidi"/>
         </w:rPr>
         <w:br/>
       </w:r>
@@ -332,38 +328,38 @@
         <w:spacing w:before="100" w:beforeAutospacing="1" w:after="100" w:afterAutospacing="1"/>
         <w:jc w:val="both"/>
         <w:rPr>
-          <w:rFonts w:asciiTheme="minorBidi" w:hAnsiTheme="minorBidi"/>
-        </w:rPr>
-      </w:pPr>
-      <w:r>
-        <w:rPr>
-          <w:rFonts w:asciiTheme="minorBidi" w:hAnsiTheme="minorBidi"/>
+          <w:rFonts w:asciiTheme="majorBidi" w:hAnsiTheme="majorBidi" w:cstheme="majorBidi"/>
+        </w:rPr>
+      </w:pPr>
+      <w:r>
+        <w:rPr>
+          <w:rFonts w:asciiTheme="majorBidi" w:hAnsiTheme="majorBidi" w:cstheme="majorBidi"/>
         </w:rPr>
         <w:t xml:space="preserve">What are the physiological and cognitive benefits of </w:t>
       </w:r>
       <w:proofErr w:type="spellStart"/>
       <w:r>
         <w:rPr>
-          <w:rFonts w:asciiTheme="minorBidi" w:hAnsiTheme="minorBidi"/>
+          <w:rFonts w:asciiTheme="majorBidi" w:hAnsiTheme="majorBidi" w:cstheme="majorBidi"/>
         </w:rPr>
         <w:t>Ārepa</w:t>
       </w:r>
       <w:proofErr w:type="spellEnd"/>
       <w:r>
         <w:rPr>
-          <w:rFonts w:asciiTheme="minorBidi" w:hAnsiTheme="minorBidi"/>
+          <w:rFonts w:asciiTheme="majorBidi" w:hAnsiTheme="majorBidi" w:cstheme="majorBidi"/>
         </w:rPr>
         <w:t xml:space="preserve"> supplementation under conditions of sleep deprivation?</w:t>
       </w:r>
       <w:r>
         <w:rPr>
-          <w:rFonts w:asciiTheme="minorBidi" w:hAnsiTheme="minorBidi"/>
+          <w:rFonts w:asciiTheme="majorBidi" w:hAnsiTheme="majorBidi" w:cstheme="majorBidi"/>
         </w:rPr>
         <w:tab/>
       </w:r>
       <w:r>
         <w:rPr>
-          <w:rFonts w:asciiTheme="minorBidi" w:hAnsiTheme="minorBidi"/>
+          <w:rFonts w:asciiTheme="majorBidi" w:hAnsiTheme="majorBidi" w:cstheme="majorBidi"/>
         </w:rPr>
         <w:br/>
       </w:r>
@@ -377,12 +373,12 @@
         <w:spacing w:before="100" w:beforeAutospacing="1" w:after="100" w:afterAutospacing="1"/>
         <w:jc w:val="both"/>
         <w:rPr>
-          <w:rFonts w:asciiTheme="minorBidi" w:hAnsiTheme="minorBidi"/>
-        </w:rPr>
-      </w:pPr>
-      <w:r>
-        <w:rPr>
-          <w:rFonts w:asciiTheme="minorBidi" w:hAnsiTheme="minorBidi"/>
+          <w:rFonts w:asciiTheme="majorBidi" w:hAnsiTheme="majorBidi" w:cstheme="majorBidi"/>
+        </w:rPr>
+      </w:pPr>
+      <w:r>
+        <w:rPr>
+          <w:rFonts w:asciiTheme="majorBidi" w:hAnsiTheme="majorBidi" w:cstheme="majorBidi"/>
         </w:rPr>
         <w:t>What additional cognitive benefits can be observed under cold or heat stress conditions?</w:t>
       </w:r>
@@ -390,11 +386,14 @@
     <w:p>
       <w:pPr>
         <w:pStyle w:val="Heading1"/>
+        <w:rPr>
+          <w:rFonts w:asciiTheme="majorBidi" w:hAnsiTheme="majorBidi"/>
+        </w:rPr>
       </w:pPr>
       <w:r>
         <w:rPr>
           <w:rStyle w:val="Strong"/>
-          <w:rFonts w:asciiTheme="minorBidi" w:hAnsiTheme="minorBidi" w:cstheme="minorBidi"/>
+          <w:rFonts w:asciiTheme="majorBidi" w:hAnsiTheme="majorBidi"/>
         </w:rPr>
         <w:t>Research Approach</w:t>
       </w:r>
@@ -404,40 +403,40 @@
         <w:pStyle w:val="NormalWeb"/>
         <w:jc w:val="both"/>
         <w:rPr>
-          <w:rFonts w:asciiTheme="minorBidi" w:hAnsiTheme="minorBidi"/>
-        </w:rPr>
-      </w:pPr>
-      <w:r>
-        <w:rPr>
-          <w:rFonts w:asciiTheme="minorBidi" w:hAnsiTheme="minorBidi"/>
+          <w:rFonts w:asciiTheme="majorBidi" w:hAnsiTheme="majorBidi" w:cstheme="majorBidi"/>
+        </w:rPr>
+      </w:pPr>
+      <w:r>
+        <w:rPr>
+          <w:rFonts w:asciiTheme="majorBidi" w:hAnsiTheme="majorBidi" w:cstheme="majorBidi"/>
         </w:rPr>
         <w:t xml:space="preserve">The proposed research aims to systematically investigate the efficacy of the </w:t>
       </w:r>
       <w:proofErr w:type="spellStart"/>
       <w:r>
         <w:rPr>
-          <w:rFonts w:asciiTheme="minorBidi" w:hAnsiTheme="minorBidi"/>
+          <w:rFonts w:asciiTheme="majorBidi" w:hAnsiTheme="majorBidi" w:cstheme="majorBidi"/>
         </w:rPr>
         <w:t>Ārepa</w:t>
       </w:r>
       <w:proofErr w:type="spellEnd"/>
       <w:r>
         <w:rPr>
-          <w:rFonts w:asciiTheme="minorBidi" w:hAnsiTheme="minorBidi"/>
+          <w:rFonts w:asciiTheme="majorBidi" w:hAnsiTheme="majorBidi" w:cstheme="majorBidi"/>
         </w:rPr>
         <w:t xml:space="preserve"> formulation in enhancing and protecting cognitive function under conditions of cognitive stress induced by high altitude, sleep deprivation, and potential cold or heat stress. This comprehensive approach integrates qualitative and quantitative methods to provide a robust understanding of </w:t>
       </w:r>
       <w:proofErr w:type="spellStart"/>
       <w:r>
         <w:rPr>
-          <w:rFonts w:asciiTheme="minorBidi" w:hAnsiTheme="minorBidi"/>
+          <w:rFonts w:asciiTheme="majorBidi" w:hAnsiTheme="majorBidi" w:cstheme="majorBidi"/>
         </w:rPr>
         <w:t>Ārepa's</w:t>
       </w:r>
       <w:proofErr w:type="spellEnd"/>
       <w:r>
         <w:rPr>
-          <w:rFonts w:asciiTheme="minorBidi" w:hAnsiTheme="minorBidi"/>
+          <w:rFonts w:asciiTheme="majorBidi" w:hAnsiTheme="majorBidi" w:cstheme="majorBidi"/>
         </w:rPr>
         <w:t xml:space="preserve"> effects on cognitive performance and physiological responses.</w:t>
       </w:r>
@@ -445,13 +444,18 @@
     <w:p>
       <w:pPr>
         <w:pStyle w:val="Heading2"/>
+        <w:rPr>
+          <w:b/>
+          <w:bCs/>
+        </w:rPr>
       </w:pPr>
       <w:r>
         <w:rPr>
           <w:rStyle w:val="Strong"/>
-          <w:rFonts w:asciiTheme="minorBidi" w:hAnsiTheme="minorBidi" w:cstheme="minorBidi"/>
-        </w:rPr>
-        <w:t>Systematic Literature Review:</w:t>
+          <w:b w:val="0"/>
+          <w:bCs w:val="0"/>
+        </w:rPr>
+        <w:t>Systematic Literature Review</w:t>
       </w:r>
     </w:p>
     <w:p>
@@ -459,19 +463,19 @@
         <w:pStyle w:val="NormalWeb"/>
         <w:jc w:val="both"/>
         <w:rPr>
-          <w:rFonts w:asciiTheme="minorBidi" w:hAnsiTheme="minorBidi"/>
+          <w:rFonts w:asciiTheme="majorBidi" w:hAnsiTheme="majorBidi" w:cstheme="majorBidi"/>
         </w:rPr>
       </w:pPr>
       <w:r>
         <w:rPr>
           <w:rStyle w:val="Strong"/>
-          <w:rFonts w:asciiTheme="minorBidi" w:hAnsiTheme="minorBidi"/>
+          <w:rFonts w:asciiTheme="majorBidi" w:hAnsiTheme="majorBidi" w:cstheme="majorBidi"/>
         </w:rPr>
         <w:t>Purpose:</w:t>
       </w:r>
       <w:r>
         <w:rPr>
-          <w:rFonts w:asciiTheme="minorBidi" w:hAnsiTheme="minorBidi"/>
+          <w:rFonts w:asciiTheme="majorBidi" w:hAnsiTheme="majorBidi" w:cstheme="majorBidi"/>
         </w:rPr>
         <w:t xml:space="preserve"> To consolidate existing knowledge on the cognitive effects of anthocyanins and flavonoids, and the physiological responses to cognitive stressors.</w:t>
       </w:r>
@@ -481,19 +485,19 @@
         <w:pStyle w:val="NormalWeb"/>
         <w:jc w:val="both"/>
         <w:rPr>
-          <w:rFonts w:asciiTheme="minorBidi" w:hAnsiTheme="minorBidi"/>
+          <w:rFonts w:asciiTheme="majorBidi" w:hAnsiTheme="majorBidi" w:cstheme="majorBidi"/>
         </w:rPr>
       </w:pPr>
       <w:r>
         <w:rPr>
           <w:rStyle w:val="Strong"/>
-          <w:rFonts w:asciiTheme="minorBidi" w:hAnsiTheme="minorBidi"/>
+          <w:rFonts w:asciiTheme="majorBidi" w:hAnsiTheme="majorBidi" w:cstheme="majorBidi"/>
         </w:rPr>
         <w:t>Method:</w:t>
       </w:r>
       <w:r>
         <w:rPr>
-          <w:rFonts w:asciiTheme="minorBidi" w:hAnsiTheme="minorBidi"/>
+          <w:rFonts w:asciiTheme="majorBidi" w:hAnsiTheme="majorBidi" w:cstheme="majorBidi"/>
         </w:rPr>
         <w:t xml:space="preserve"> Conduct a systematic review of peer-reviewed literature using databases such as PubMed, Scopus, and Google Scholar. Synthesize findings to inform the design of experimental studies, including hypotheses formulation and methodological considerations.</w:t>
       </w:r>
@@ -503,33 +507,33 @@
         <w:pStyle w:val="NormalWeb"/>
         <w:jc w:val="both"/>
         <w:rPr>
-          <w:rFonts w:asciiTheme="minorBidi" w:hAnsiTheme="minorBidi"/>
+          <w:rFonts w:asciiTheme="majorBidi" w:hAnsiTheme="majorBidi" w:cstheme="majorBidi"/>
         </w:rPr>
       </w:pPr>
       <w:r>
         <w:rPr>
           <w:rStyle w:val="Strong"/>
-          <w:rFonts w:asciiTheme="minorBidi" w:hAnsiTheme="minorBidi"/>
+          <w:rFonts w:asciiTheme="majorBidi" w:hAnsiTheme="majorBidi" w:cstheme="majorBidi"/>
         </w:rPr>
         <w:t>Outcome:</w:t>
       </w:r>
       <w:r>
         <w:rPr>
-          <w:rFonts w:asciiTheme="minorBidi" w:hAnsiTheme="minorBidi"/>
+          <w:rFonts w:asciiTheme="majorBidi" w:hAnsiTheme="majorBidi" w:cstheme="majorBidi"/>
         </w:rPr>
         <w:t xml:space="preserve"> The review will provide a theoretical foundation for understanding the mechanisms through which </w:t>
       </w:r>
       <w:proofErr w:type="spellStart"/>
       <w:r>
         <w:rPr>
-          <w:rFonts w:asciiTheme="minorBidi" w:hAnsiTheme="minorBidi"/>
+          <w:rFonts w:asciiTheme="majorBidi" w:hAnsiTheme="majorBidi" w:cstheme="majorBidi"/>
         </w:rPr>
         <w:t>Ārepa</w:t>
       </w:r>
       <w:proofErr w:type="spellEnd"/>
       <w:r>
         <w:rPr>
-          <w:rFonts w:asciiTheme="minorBidi" w:hAnsiTheme="minorBidi"/>
+          <w:rFonts w:asciiTheme="majorBidi" w:hAnsiTheme="majorBidi" w:cstheme="majorBidi"/>
         </w:rPr>
         <w:t xml:space="preserve"> formulation may influence cognitive function under stress conditions.</w:t>
       </w:r>
@@ -537,11 +541,16 @@
     <w:p>
       <w:pPr>
         <w:pStyle w:val="Heading2"/>
+        <w:rPr>
+          <w:b/>
+          <w:bCs/>
+        </w:rPr>
       </w:pPr>
       <w:r>
         <w:rPr>
           <w:rStyle w:val="Strong"/>
-          <w:rFonts w:asciiTheme="minorBidi" w:hAnsiTheme="minorBidi" w:cstheme="minorBidi"/>
+          <w:b w:val="0"/>
+          <w:bCs w:val="0"/>
         </w:rPr>
         <w:t>Experimental Design</w:t>
       </w:r>
@@ -551,33 +560,33 @@
         <w:pStyle w:val="NormalWeb"/>
         <w:jc w:val="both"/>
         <w:rPr>
-          <w:rFonts w:asciiTheme="minorBidi" w:hAnsiTheme="minorBidi"/>
+          <w:rFonts w:asciiTheme="majorBidi" w:hAnsiTheme="majorBidi" w:cstheme="majorBidi"/>
         </w:rPr>
       </w:pPr>
       <w:r>
         <w:rPr>
           <w:rStyle w:val="Strong"/>
-          <w:rFonts w:asciiTheme="minorBidi" w:hAnsiTheme="minorBidi"/>
+          <w:rFonts w:asciiTheme="majorBidi" w:hAnsiTheme="majorBidi" w:cstheme="majorBidi"/>
         </w:rPr>
         <w:t>Purpose:</w:t>
       </w:r>
       <w:r>
         <w:rPr>
-          <w:rFonts w:asciiTheme="minorBidi" w:hAnsiTheme="minorBidi"/>
+          <w:rFonts w:asciiTheme="majorBidi" w:hAnsiTheme="majorBidi" w:cstheme="majorBidi"/>
         </w:rPr>
         <w:t xml:space="preserve"> To empirically test specific hypotheses regarding the cognitive and physiological effects of </w:t>
       </w:r>
       <w:proofErr w:type="spellStart"/>
       <w:r>
         <w:rPr>
-          <w:rFonts w:asciiTheme="minorBidi" w:hAnsiTheme="minorBidi"/>
+          <w:rFonts w:asciiTheme="majorBidi" w:hAnsiTheme="majorBidi" w:cstheme="majorBidi"/>
         </w:rPr>
         <w:t>Ārepa</w:t>
       </w:r>
       <w:proofErr w:type="spellEnd"/>
       <w:r>
         <w:rPr>
-          <w:rFonts w:asciiTheme="minorBidi" w:hAnsiTheme="minorBidi"/>
+          <w:rFonts w:asciiTheme="majorBidi" w:hAnsiTheme="majorBidi" w:cstheme="majorBidi"/>
         </w:rPr>
         <w:t xml:space="preserve"> supplementation under controlled conditions.</w:t>
       </w:r>
@@ -587,13 +596,13 @@
         <w:pStyle w:val="NormalWeb"/>
         <w:jc w:val="both"/>
         <w:rPr>
-          <w:rFonts w:asciiTheme="minorBidi" w:hAnsiTheme="minorBidi"/>
+          <w:rFonts w:asciiTheme="majorBidi" w:hAnsiTheme="majorBidi" w:cstheme="majorBidi"/>
         </w:rPr>
       </w:pPr>
       <w:r>
         <w:rPr>
           <w:rStyle w:val="Strong"/>
-          <w:rFonts w:asciiTheme="minorBidi" w:hAnsiTheme="minorBidi"/>
+          <w:rFonts w:asciiTheme="majorBidi" w:hAnsiTheme="majorBidi" w:cstheme="majorBidi"/>
         </w:rPr>
         <w:t>Methods</w:t>
       </w:r>
@@ -607,47 +616,47 @@
         </w:numPr>
         <w:jc w:val="both"/>
         <w:rPr>
-          <w:rFonts w:asciiTheme="minorBidi" w:hAnsiTheme="minorBidi"/>
+          <w:rFonts w:asciiTheme="majorBidi" w:hAnsiTheme="majorBidi" w:cstheme="majorBidi"/>
         </w:rPr>
       </w:pPr>
       <w:r>
         <w:rPr>
           <w:rStyle w:val="Strong"/>
-          <w:rFonts w:asciiTheme="minorBidi" w:hAnsiTheme="minorBidi"/>
+          <w:rFonts w:asciiTheme="majorBidi" w:hAnsiTheme="majorBidi" w:cstheme="majorBidi"/>
         </w:rPr>
         <w:t>Randomized Controlled Trials (RCTs):</w:t>
       </w:r>
       <w:r>
         <w:rPr>
-          <w:rFonts w:asciiTheme="minorBidi" w:hAnsiTheme="minorBidi"/>
+          <w:rFonts w:asciiTheme="majorBidi" w:hAnsiTheme="majorBidi" w:cstheme="majorBidi"/>
         </w:rPr>
         <w:t xml:space="preserve"> Implement double-blind, placebo-controlled trials to assess the effects of </w:t>
       </w:r>
       <w:proofErr w:type="spellStart"/>
       <w:r>
         <w:rPr>
-          <w:rFonts w:asciiTheme="minorBidi" w:hAnsiTheme="minorBidi"/>
+          <w:rFonts w:asciiTheme="majorBidi" w:hAnsiTheme="majorBidi" w:cstheme="majorBidi"/>
         </w:rPr>
         <w:t>Ārepa</w:t>
       </w:r>
       <w:proofErr w:type="spellEnd"/>
       <w:r>
         <w:rPr>
-          <w:rFonts w:asciiTheme="minorBidi" w:hAnsiTheme="minorBidi"/>
+          <w:rFonts w:asciiTheme="majorBidi" w:hAnsiTheme="majorBidi" w:cstheme="majorBidi"/>
         </w:rPr>
         <w:t xml:space="preserve"> formulation on cognitive function, mood, stress, fatigue, vascular function, and metabolism. Participants will be randomly assigned to </w:t>
       </w:r>
       <w:proofErr w:type="spellStart"/>
       <w:r>
         <w:rPr>
-          <w:rFonts w:asciiTheme="minorBidi" w:hAnsiTheme="minorBidi"/>
+          <w:rFonts w:asciiTheme="majorBidi" w:hAnsiTheme="majorBidi" w:cstheme="majorBidi"/>
         </w:rPr>
         <w:t>Ārepa</w:t>
       </w:r>
       <w:proofErr w:type="spellEnd"/>
       <w:r>
         <w:rPr>
-          <w:rFonts w:asciiTheme="minorBidi" w:hAnsiTheme="minorBidi"/>
+          <w:rFonts w:asciiTheme="majorBidi" w:hAnsiTheme="majorBidi" w:cstheme="majorBidi"/>
         </w:rPr>
         <w:t xml:space="preserve"> or placebo groups.</w:t>
       </w:r>
@@ -661,19 +670,19 @@
         </w:numPr>
         <w:jc w:val="both"/>
         <w:rPr>
-          <w:rFonts w:asciiTheme="minorBidi" w:hAnsiTheme="minorBidi"/>
+          <w:rFonts w:asciiTheme="majorBidi" w:hAnsiTheme="majorBidi" w:cstheme="majorBidi"/>
         </w:rPr>
       </w:pPr>
       <w:r>
         <w:rPr>
           <w:rStyle w:val="Strong"/>
-          <w:rFonts w:asciiTheme="minorBidi" w:hAnsiTheme="minorBidi"/>
+          <w:rFonts w:asciiTheme="majorBidi" w:hAnsiTheme="majorBidi" w:cstheme="majorBidi"/>
         </w:rPr>
         <w:t>Experimental Conditions:</w:t>
       </w:r>
       <w:r>
         <w:rPr>
-          <w:rFonts w:asciiTheme="minorBidi" w:hAnsiTheme="minorBidi"/>
+          <w:rFonts w:asciiTheme="majorBidi" w:hAnsiTheme="majorBidi" w:cstheme="majorBidi"/>
         </w:rPr>
         <w:t xml:space="preserve"> Participants will undergo simulated high altitude exposure (e.g., hypobaric chamber or high-altitude location), controlled sleep deprivation protocols, and potentially cold or heat stress conditions (temperature-controlled environments).</w:t>
       </w:r>
@@ -687,19 +696,19 @@
         </w:numPr>
         <w:jc w:val="both"/>
         <w:rPr>
-          <w:rFonts w:asciiTheme="minorBidi" w:hAnsiTheme="minorBidi"/>
+          <w:rFonts w:asciiTheme="majorBidi" w:hAnsiTheme="majorBidi" w:cstheme="majorBidi"/>
         </w:rPr>
       </w:pPr>
       <w:r>
         <w:rPr>
           <w:rStyle w:val="Strong"/>
-          <w:rFonts w:asciiTheme="minorBidi" w:hAnsiTheme="minorBidi"/>
+          <w:rFonts w:asciiTheme="majorBidi" w:hAnsiTheme="majorBidi" w:cstheme="majorBidi"/>
         </w:rPr>
         <w:t>Outcome Measures:</w:t>
       </w:r>
       <w:r>
         <w:rPr>
-          <w:rFonts w:asciiTheme="minorBidi" w:hAnsiTheme="minorBidi"/>
+          <w:rFonts w:asciiTheme="majorBidi" w:hAnsiTheme="majorBidi" w:cstheme="majorBidi"/>
         </w:rPr>
         <w:t xml:space="preserve"> Utilize validated cognitive assessments (e.g., attention tasks, working memory tests), physiological measurements (e.g., blood pressure, heart rate variability), and self-report scales (e.g., mood and fatigue questionnaires) to quantify quantitative data.</w:t>
       </w:r>
@@ -711,7 +720,6 @@
       <w:r>
         <w:rPr>
           <w:rStyle w:val="Strong"/>
-          <w:rFonts w:asciiTheme="minorBidi" w:hAnsiTheme="minorBidi" w:cstheme="minorBidi"/>
         </w:rPr>
         <w:t>Data Collection and Analysis:</w:t>
       </w:r>
@@ -721,33 +729,33 @@
         <w:pStyle w:val="NormalWeb"/>
         <w:jc w:val="both"/>
         <w:rPr>
-          <w:rFonts w:asciiTheme="minorBidi" w:hAnsiTheme="minorBidi"/>
+          <w:rFonts w:asciiTheme="majorBidi" w:hAnsiTheme="majorBidi" w:cstheme="majorBidi"/>
         </w:rPr>
       </w:pPr>
       <w:r>
         <w:rPr>
           <w:rStyle w:val="Strong"/>
-          <w:rFonts w:asciiTheme="minorBidi" w:hAnsiTheme="minorBidi"/>
+          <w:rFonts w:asciiTheme="majorBidi" w:hAnsiTheme="majorBidi" w:cstheme="majorBidi"/>
         </w:rPr>
         <w:t>Purpose:</w:t>
       </w:r>
       <w:r>
         <w:rPr>
-          <w:rFonts w:asciiTheme="minorBidi" w:hAnsiTheme="minorBidi"/>
+          <w:rFonts w:asciiTheme="majorBidi" w:hAnsiTheme="majorBidi" w:cstheme="majorBidi"/>
         </w:rPr>
         <w:t xml:space="preserve"> To gather comprehensive empirical evidence on </w:t>
       </w:r>
       <w:proofErr w:type="spellStart"/>
       <w:r>
         <w:rPr>
-          <w:rFonts w:asciiTheme="minorBidi" w:hAnsiTheme="minorBidi"/>
+          <w:rFonts w:asciiTheme="majorBidi" w:hAnsiTheme="majorBidi" w:cstheme="majorBidi"/>
         </w:rPr>
         <w:t>Ārepa</w:t>
       </w:r>
       <w:proofErr w:type="spellEnd"/>
       <w:r>
         <w:rPr>
-          <w:rFonts w:asciiTheme="minorBidi" w:hAnsiTheme="minorBidi"/>
+          <w:rFonts w:asciiTheme="majorBidi" w:hAnsiTheme="majorBidi" w:cstheme="majorBidi"/>
         </w:rPr>
         <w:t xml:space="preserve"> formulation’s effects across diverse stress conditions.</w:t>
       </w:r>
@@ -756,13 +764,13 @@
       <w:pPr>
         <w:pStyle w:val="NormalWeb"/>
         <w:rPr>
-          <w:rFonts w:asciiTheme="minorBidi" w:hAnsiTheme="minorBidi"/>
+          <w:rFonts w:asciiTheme="majorBidi" w:hAnsiTheme="majorBidi" w:cstheme="majorBidi"/>
         </w:rPr>
       </w:pPr>
       <w:r>
         <w:rPr>
           <w:rStyle w:val="Strong"/>
-          <w:rFonts w:asciiTheme="minorBidi" w:hAnsiTheme="minorBidi"/>
+          <w:rFonts w:asciiTheme="majorBidi" w:hAnsiTheme="majorBidi" w:cstheme="majorBidi"/>
         </w:rPr>
         <w:t>Quantitative Data Analysis</w:t>
       </w:r>
@@ -776,33 +784,33 @@
         </w:numPr>
         <w:jc w:val="both"/>
         <w:rPr>
-          <w:rFonts w:asciiTheme="minorBidi" w:hAnsiTheme="minorBidi"/>
+          <w:rFonts w:asciiTheme="majorBidi" w:hAnsiTheme="majorBidi" w:cstheme="majorBidi"/>
         </w:rPr>
       </w:pPr>
       <w:r>
         <w:rPr>
           <w:rStyle w:val="Strong"/>
-          <w:rFonts w:asciiTheme="minorBidi" w:hAnsiTheme="minorBidi"/>
+          <w:rFonts w:asciiTheme="majorBidi" w:hAnsiTheme="majorBidi" w:cstheme="majorBidi"/>
         </w:rPr>
         <w:t>Statistical Methods:</w:t>
       </w:r>
       <w:r>
         <w:rPr>
-          <w:rFonts w:asciiTheme="minorBidi" w:hAnsiTheme="minorBidi"/>
+          <w:rFonts w:asciiTheme="majorBidi" w:hAnsiTheme="majorBidi" w:cstheme="majorBidi"/>
         </w:rPr>
         <w:t xml:space="preserve"> Employ ANOVA, regression analysis, and t-tests to analyze quantitative data. ANOVA will assess differences in cognitive performance and physiological responses between </w:t>
       </w:r>
       <w:proofErr w:type="spellStart"/>
       <w:r>
         <w:rPr>
-          <w:rFonts w:asciiTheme="minorBidi" w:hAnsiTheme="minorBidi"/>
+          <w:rFonts w:asciiTheme="majorBidi" w:hAnsiTheme="majorBidi" w:cstheme="majorBidi"/>
         </w:rPr>
         <w:t>Ārepa</w:t>
       </w:r>
       <w:proofErr w:type="spellEnd"/>
       <w:r>
         <w:rPr>
-          <w:rFonts w:asciiTheme="minorBidi" w:hAnsiTheme="minorBidi"/>
+          <w:rFonts w:asciiTheme="majorBidi" w:hAnsiTheme="majorBidi" w:cstheme="majorBidi"/>
         </w:rPr>
         <w:t xml:space="preserve"> and placebo groups across stress conditions. Regression analysis will explore relationships between cognitive outcomes and physiological measures. T-tests will evaluate changes in specific variables pre- and post-supplementation.</w:t>
       </w:r>
@@ -816,19 +824,19 @@
         </w:numPr>
         <w:jc w:val="both"/>
         <w:rPr>
-          <w:rFonts w:asciiTheme="minorBidi" w:hAnsiTheme="minorBidi"/>
+          <w:rFonts w:asciiTheme="majorBidi" w:hAnsiTheme="majorBidi" w:cstheme="majorBidi"/>
         </w:rPr>
       </w:pPr>
       <w:r>
         <w:rPr>
           <w:rStyle w:val="Strong"/>
-          <w:rFonts w:asciiTheme="minorBidi" w:hAnsiTheme="minorBidi"/>
+          <w:rFonts w:asciiTheme="majorBidi" w:hAnsiTheme="majorBidi" w:cstheme="majorBidi"/>
         </w:rPr>
         <w:t>Software:</w:t>
       </w:r>
       <w:r>
         <w:rPr>
-          <w:rFonts w:asciiTheme="minorBidi" w:hAnsiTheme="minorBidi"/>
+          <w:rFonts w:asciiTheme="majorBidi" w:hAnsiTheme="majorBidi" w:cstheme="majorBidi"/>
         </w:rPr>
         <w:t xml:space="preserve"> Use statistical software such as SPSS or R for rigorous data analysis, ensuring accuracy and reliability of results.</w:t>
       </w:r>
@@ -837,13 +845,13 @@
       <w:pPr>
         <w:pStyle w:val="NormalWeb"/>
         <w:rPr>
-          <w:rFonts w:asciiTheme="minorBidi" w:hAnsiTheme="minorBidi"/>
+          <w:rFonts w:asciiTheme="majorBidi" w:hAnsiTheme="majorBidi" w:cstheme="majorBidi"/>
         </w:rPr>
       </w:pPr>
       <w:r>
         <w:rPr>
           <w:rStyle w:val="Strong"/>
-          <w:rFonts w:asciiTheme="minorBidi" w:hAnsiTheme="minorBidi"/>
+          <w:rFonts w:asciiTheme="majorBidi" w:hAnsiTheme="majorBidi" w:cstheme="majorBidi"/>
         </w:rPr>
         <w:t>Qualitative Data Analysis</w:t>
       </w:r>
@@ -857,33 +865,33 @@
         </w:numPr>
         <w:jc w:val="both"/>
         <w:rPr>
-          <w:rFonts w:asciiTheme="minorBidi" w:hAnsiTheme="minorBidi"/>
+          <w:rFonts w:asciiTheme="majorBidi" w:hAnsiTheme="majorBidi" w:cstheme="majorBidi"/>
         </w:rPr>
       </w:pPr>
       <w:r>
         <w:rPr>
           <w:rStyle w:val="Strong"/>
-          <w:rFonts w:asciiTheme="minorBidi" w:hAnsiTheme="minorBidi"/>
+          <w:rFonts w:asciiTheme="majorBidi" w:hAnsiTheme="majorBidi" w:cstheme="majorBidi"/>
         </w:rPr>
         <w:t>Thematic Analysis:</w:t>
       </w:r>
       <w:r>
         <w:rPr>
-          <w:rFonts w:asciiTheme="minorBidi" w:hAnsiTheme="minorBidi"/>
+          <w:rFonts w:asciiTheme="majorBidi" w:hAnsiTheme="majorBidi" w:cstheme="majorBidi"/>
         </w:rPr>
         <w:t xml:space="preserve"> Conduct thematic analysis of qualitative data obtained through semi-structured interviews or open-ended questionnaires. Identify recurring themes related to participants’ experiences with </w:t>
       </w:r>
       <w:proofErr w:type="spellStart"/>
       <w:r>
         <w:rPr>
-          <w:rFonts w:asciiTheme="minorBidi" w:hAnsiTheme="minorBidi"/>
+          <w:rFonts w:asciiTheme="majorBidi" w:hAnsiTheme="majorBidi" w:cstheme="majorBidi"/>
         </w:rPr>
         <w:t>Ārepa</w:t>
       </w:r>
       <w:proofErr w:type="spellEnd"/>
       <w:r>
         <w:rPr>
-          <w:rFonts w:asciiTheme="minorBidi" w:hAnsiTheme="minorBidi"/>
+          <w:rFonts w:asciiTheme="majorBidi" w:hAnsiTheme="majorBidi" w:cstheme="majorBidi"/>
         </w:rPr>
         <w:t xml:space="preserve"> supplementation, including perceived cognitive benefits, emotional responses, and challenges during stress conditions.</w:t>
       </w:r>
@@ -897,33 +905,33 @@
         </w:numPr>
         <w:jc w:val="both"/>
         <w:rPr>
-          <w:rFonts w:asciiTheme="minorBidi" w:hAnsiTheme="minorBidi"/>
+          <w:rFonts w:asciiTheme="majorBidi" w:hAnsiTheme="majorBidi" w:cstheme="majorBidi"/>
         </w:rPr>
       </w:pPr>
       <w:r>
         <w:rPr>
           <w:rStyle w:val="Strong"/>
-          <w:rFonts w:asciiTheme="minorBidi" w:hAnsiTheme="minorBidi"/>
+          <w:rFonts w:asciiTheme="majorBidi" w:hAnsiTheme="majorBidi" w:cstheme="majorBidi"/>
         </w:rPr>
         <w:t>Integration of Qualitative and Quantitative Data:</w:t>
       </w:r>
       <w:r>
         <w:rPr>
-          <w:rFonts w:asciiTheme="minorBidi" w:hAnsiTheme="minorBidi"/>
+          <w:rFonts w:asciiTheme="majorBidi" w:hAnsiTheme="majorBidi" w:cstheme="majorBidi"/>
         </w:rPr>
         <w:t xml:space="preserve"> Triangulate findings from both data sets to enrich understanding of </w:t>
       </w:r>
       <w:proofErr w:type="spellStart"/>
       <w:r>
         <w:rPr>
-          <w:rFonts w:asciiTheme="minorBidi" w:hAnsiTheme="minorBidi"/>
+          <w:rFonts w:asciiTheme="majorBidi" w:hAnsiTheme="majorBidi" w:cstheme="majorBidi"/>
         </w:rPr>
         <w:t>Ārepa’s</w:t>
       </w:r>
       <w:proofErr w:type="spellEnd"/>
       <w:r>
         <w:rPr>
-          <w:rFonts w:asciiTheme="minorBidi" w:hAnsiTheme="minorBidi"/>
+          <w:rFonts w:asciiTheme="majorBidi" w:hAnsiTheme="majorBidi" w:cstheme="majorBidi"/>
         </w:rPr>
         <w:t xml:space="preserve"> effects. This integration enhances the validity and depth of interpretations, providing a comprehensive perspective on cognitive resilience and physiological responses.</w:t>
       </w:r>
@@ -935,7 +943,6 @@
       <w:r>
         <w:rPr>
           <w:rStyle w:val="Strong"/>
-          <w:rFonts w:asciiTheme="minorBidi" w:hAnsiTheme="minorBidi" w:cstheme="minorBidi"/>
         </w:rPr>
         <w:t>Ethical Considerations:</w:t>
       </w:r>
@@ -945,19 +952,19 @@
         <w:pStyle w:val="NormalWeb"/>
         <w:jc w:val="both"/>
         <w:rPr>
-          <w:rFonts w:asciiTheme="minorBidi" w:hAnsiTheme="minorBidi"/>
+          <w:rFonts w:asciiTheme="majorBidi" w:hAnsiTheme="majorBidi" w:cstheme="majorBidi"/>
         </w:rPr>
       </w:pPr>
       <w:r>
         <w:rPr>
           <w:rStyle w:val="Strong"/>
-          <w:rFonts w:asciiTheme="minorBidi" w:hAnsiTheme="minorBidi"/>
+          <w:rFonts w:asciiTheme="majorBidi" w:hAnsiTheme="majorBidi" w:cstheme="majorBidi"/>
         </w:rPr>
         <w:t>Purpose:</w:t>
       </w:r>
       <w:r>
         <w:rPr>
-          <w:rFonts w:asciiTheme="minorBidi" w:hAnsiTheme="minorBidi"/>
+          <w:rFonts w:asciiTheme="majorBidi" w:hAnsiTheme="majorBidi" w:cstheme="majorBidi"/>
         </w:rPr>
         <w:t xml:space="preserve"> To ensure ethical conduct and participant welfare throughout the research process.</w:t>
       </w:r>
@@ -966,13 +973,13 @@
       <w:pPr>
         <w:pStyle w:val="NormalWeb"/>
         <w:rPr>
-          <w:rFonts w:asciiTheme="minorBidi" w:hAnsiTheme="minorBidi"/>
+          <w:rFonts w:asciiTheme="majorBidi" w:hAnsiTheme="majorBidi" w:cstheme="majorBidi"/>
         </w:rPr>
       </w:pPr>
       <w:r>
         <w:rPr>
           <w:rStyle w:val="Strong"/>
-          <w:rFonts w:asciiTheme="minorBidi" w:hAnsiTheme="minorBidi"/>
+          <w:rFonts w:asciiTheme="majorBidi" w:hAnsiTheme="majorBidi" w:cstheme="majorBidi"/>
         </w:rPr>
         <w:t>Methods:</w:t>
       </w:r>
@@ -986,19 +993,19 @@
         </w:numPr>
         <w:jc w:val="both"/>
         <w:rPr>
-          <w:rFonts w:asciiTheme="minorBidi" w:hAnsiTheme="minorBidi"/>
+          <w:rFonts w:asciiTheme="majorBidi" w:hAnsiTheme="majorBidi" w:cstheme="majorBidi"/>
         </w:rPr>
       </w:pPr>
       <w:r>
         <w:rPr>
           <w:rStyle w:val="Strong"/>
-          <w:rFonts w:asciiTheme="minorBidi" w:hAnsiTheme="minorBidi"/>
+          <w:rFonts w:asciiTheme="majorBidi" w:hAnsiTheme="majorBidi" w:cstheme="majorBidi"/>
         </w:rPr>
         <w:t>Ethical Approval:</w:t>
       </w:r>
       <w:r>
         <w:rPr>
-          <w:rFonts w:asciiTheme="minorBidi" w:hAnsiTheme="minorBidi"/>
+          <w:rFonts w:asciiTheme="majorBidi" w:hAnsiTheme="majorBidi" w:cstheme="majorBidi"/>
         </w:rPr>
         <w:t xml:space="preserve"> Secure authorization from the institutional ethics committee prior to beginning data collection. Follow ethical standards for research involving human participants.</w:t>
       </w:r>
@@ -1012,19 +1019,19 @@
         </w:numPr>
         <w:jc w:val="both"/>
         <w:rPr>
-          <w:rFonts w:asciiTheme="minorBidi" w:hAnsiTheme="minorBidi"/>
+          <w:rFonts w:asciiTheme="majorBidi" w:hAnsiTheme="majorBidi" w:cstheme="majorBidi"/>
         </w:rPr>
       </w:pPr>
       <w:r>
         <w:rPr>
           <w:rStyle w:val="Strong"/>
-          <w:rFonts w:asciiTheme="minorBidi" w:hAnsiTheme="minorBidi"/>
+          <w:rFonts w:asciiTheme="majorBidi" w:hAnsiTheme="majorBidi" w:cstheme="majorBidi"/>
         </w:rPr>
         <w:t>Informed Consent:</w:t>
       </w:r>
       <w:r>
         <w:rPr>
-          <w:rFonts w:asciiTheme="minorBidi" w:hAnsiTheme="minorBidi"/>
+          <w:rFonts w:asciiTheme="majorBidi" w:hAnsiTheme="majorBidi" w:cstheme="majorBidi"/>
         </w:rPr>
         <w:t xml:space="preserve"> Obtain informed consent from all participants, ensuring voluntary participation and confidentiality of data. Communicate potential risks and benefits clearly.</w:t>
       </w:r>
@@ -1036,7 +1043,6 @@
       <w:r>
         <w:rPr>
           <w:rStyle w:val="Strong"/>
-          <w:rFonts w:asciiTheme="minorBidi" w:hAnsiTheme="minorBidi" w:cstheme="minorBidi"/>
         </w:rPr>
         <w:t>Knowledge Integration and Dissemination:</w:t>
       </w:r>
@@ -1046,19 +1052,19 @@
         <w:pStyle w:val="NormalWeb"/>
         <w:jc w:val="both"/>
         <w:rPr>
-          <w:rFonts w:asciiTheme="minorBidi" w:hAnsiTheme="minorBidi"/>
+          <w:rFonts w:asciiTheme="majorBidi" w:hAnsiTheme="majorBidi" w:cstheme="majorBidi"/>
         </w:rPr>
       </w:pPr>
       <w:r>
         <w:rPr>
           <w:rStyle w:val="Strong"/>
-          <w:rFonts w:asciiTheme="minorBidi" w:hAnsiTheme="minorBidi"/>
+          <w:rFonts w:asciiTheme="majorBidi" w:hAnsiTheme="majorBidi" w:cstheme="majorBidi"/>
         </w:rPr>
         <w:t>Purpose:</w:t>
       </w:r>
       <w:r>
         <w:rPr>
-          <w:rFonts w:asciiTheme="minorBidi" w:hAnsiTheme="minorBidi"/>
+          <w:rFonts w:asciiTheme="majorBidi" w:hAnsiTheme="majorBidi" w:cstheme="majorBidi"/>
         </w:rPr>
         <w:t xml:space="preserve"> To contribute new knowledge to the field of nutritional neuroscience and cognitive enhancement.</w:t>
       </w:r>
@@ -1068,7 +1074,7 @@
         <w:pStyle w:val="NormalWeb"/>
         <w:rPr>
           <w:rStyle w:val="Strong"/>
-          <w:rFonts w:asciiTheme="minorBidi" w:hAnsiTheme="minorBidi"/>
+          <w:rFonts w:asciiTheme="majorBidi" w:hAnsiTheme="majorBidi" w:cstheme="majorBidi"/>
         </w:rPr>
       </w:pPr>
     </w:p>
@@ -1076,13 +1082,13 @@
       <w:pPr>
         <w:pStyle w:val="NormalWeb"/>
         <w:rPr>
-          <w:rFonts w:asciiTheme="minorBidi" w:hAnsiTheme="minorBidi"/>
+          <w:rFonts w:asciiTheme="majorBidi" w:hAnsiTheme="majorBidi" w:cstheme="majorBidi"/>
         </w:rPr>
       </w:pPr>
       <w:r>
         <w:rPr>
           <w:rStyle w:val="Strong"/>
-          <w:rFonts w:asciiTheme="minorBidi" w:hAnsiTheme="minorBidi"/>
+          <w:rFonts w:asciiTheme="majorBidi" w:hAnsiTheme="majorBidi" w:cstheme="majorBidi"/>
         </w:rPr>
         <w:t>Methods:</w:t>
       </w:r>
@@ -1096,33 +1102,33 @@
         </w:numPr>
         <w:jc w:val="both"/>
         <w:rPr>
-          <w:rFonts w:asciiTheme="minorBidi" w:hAnsiTheme="minorBidi"/>
+          <w:rFonts w:asciiTheme="majorBidi" w:hAnsiTheme="majorBidi" w:cstheme="majorBidi"/>
         </w:rPr>
       </w:pPr>
       <w:r>
         <w:rPr>
           <w:rStyle w:val="Strong"/>
-          <w:rFonts w:asciiTheme="minorBidi" w:hAnsiTheme="minorBidi"/>
+          <w:rFonts w:asciiTheme="majorBidi" w:hAnsiTheme="majorBidi" w:cstheme="majorBidi"/>
         </w:rPr>
         <w:t>Integration:</w:t>
       </w:r>
       <w:r>
         <w:rPr>
-          <w:rFonts w:asciiTheme="minorBidi" w:hAnsiTheme="minorBidi"/>
+          <w:rFonts w:asciiTheme="majorBidi" w:hAnsiTheme="majorBidi" w:cstheme="majorBidi"/>
         </w:rPr>
         <w:t xml:space="preserve"> Synthesize research findings with existing literature to advance understanding of </w:t>
       </w:r>
       <w:proofErr w:type="spellStart"/>
       <w:r>
         <w:rPr>
-          <w:rFonts w:asciiTheme="minorBidi" w:hAnsiTheme="minorBidi"/>
+          <w:rFonts w:asciiTheme="majorBidi" w:hAnsiTheme="majorBidi" w:cstheme="majorBidi"/>
         </w:rPr>
         <w:t>Ārepa’s</w:t>
       </w:r>
       <w:proofErr w:type="spellEnd"/>
       <w:r>
         <w:rPr>
-          <w:rFonts w:asciiTheme="minorBidi" w:hAnsiTheme="minorBidi"/>
+          <w:rFonts w:asciiTheme="majorBidi" w:hAnsiTheme="majorBidi" w:cstheme="majorBidi"/>
         </w:rPr>
         <w:t xml:space="preserve"> mechanisms on cognitive function under stress. Discuss implications for public health and potential applications in enhancing cognitive resilience across populations.</w:t>
       </w:r>
@@ -1136,19 +1142,19 @@
         </w:numPr>
         <w:jc w:val="both"/>
         <w:rPr>
-          <w:rFonts w:asciiTheme="minorBidi" w:hAnsiTheme="minorBidi"/>
+          <w:rFonts w:asciiTheme="majorBidi" w:hAnsiTheme="majorBidi" w:cstheme="majorBidi"/>
         </w:rPr>
       </w:pPr>
       <w:r>
         <w:rPr>
           <w:rStyle w:val="Strong"/>
-          <w:rFonts w:asciiTheme="minorBidi" w:hAnsiTheme="minorBidi"/>
+          <w:rFonts w:asciiTheme="majorBidi" w:hAnsiTheme="majorBidi" w:cstheme="majorBidi"/>
         </w:rPr>
         <w:t>Dissemination:</w:t>
       </w:r>
       <w:r>
         <w:rPr>
-          <w:rFonts w:asciiTheme="minorBidi" w:hAnsiTheme="minorBidi"/>
+          <w:rFonts w:asciiTheme="majorBidi" w:hAnsiTheme="majorBidi" w:cstheme="majorBidi"/>
         </w:rPr>
         <w:t xml:space="preserve"> Publish research outcomes in peer-reviewed journals and present findings at conferences to share insights with the scientific community. Foster dialogue and collaboration with researchers and stakeholders in the field.</w:t>
       </w:r>
@@ -1156,8 +1162,14 @@
     <w:p>
       <w:pPr>
         <w:pStyle w:val="Heading1"/>
-      </w:pPr>
-      <w:r>
+        <w:rPr>
+          <w:rFonts w:asciiTheme="majorBidi" w:hAnsiTheme="majorBidi"/>
+        </w:rPr>
+      </w:pPr>
+      <w:r>
+        <w:rPr>
+          <w:rFonts w:asciiTheme="majorBidi" w:hAnsiTheme="majorBidi"/>
+        </w:rPr>
         <w:t>Research Plan</w:t>
       </w:r>
     </w:p>
@@ -1169,12 +1181,12 @@
         </w:numPr>
         <w:jc w:val="both"/>
         <w:rPr>
-          <w:rFonts w:asciiTheme="minorBidi" w:hAnsiTheme="minorBidi"/>
-        </w:rPr>
-      </w:pPr>
-      <w:r>
-        <w:rPr>
-          <w:rFonts w:asciiTheme="minorBidi" w:hAnsiTheme="minorBidi"/>
+          <w:rFonts w:asciiTheme="majorBidi" w:hAnsiTheme="majorBidi" w:cstheme="majorBidi"/>
+        </w:rPr>
+      </w:pPr>
+      <w:r>
+        <w:rPr>
+          <w:rFonts w:asciiTheme="majorBidi" w:hAnsiTheme="majorBidi" w:cstheme="majorBidi"/>
           <w:b/>
           <w:bCs/>
         </w:rPr>
@@ -1182,7 +1194,7 @@
       </w:r>
       <w:r>
         <w:rPr>
-          <w:rFonts w:asciiTheme="minorBidi" w:hAnsiTheme="minorBidi"/>
+          <w:rFonts w:asciiTheme="majorBidi" w:hAnsiTheme="majorBidi" w:cstheme="majorBidi"/>
         </w:rPr>
         <w:t xml:space="preserve"> Conduct systematic literature review, refine research questions, and obtain ethical approval.</w:t>
       </w:r>
@@ -1195,12 +1207,12 @@
         </w:numPr>
         <w:jc w:val="both"/>
         <w:rPr>
-          <w:rFonts w:asciiTheme="minorBidi" w:hAnsiTheme="minorBidi"/>
-        </w:rPr>
-      </w:pPr>
-      <w:r>
-        <w:rPr>
-          <w:rFonts w:asciiTheme="minorBidi" w:hAnsiTheme="minorBidi"/>
+          <w:rFonts w:asciiTheme="majorBidi" w:hAnsiTheme="majorBidi" w:cstheme="majorBidi"/>
+        </w:rPr>
+      </w:pPr>
+      <w:r>
+        <w:rPr>
+          <w:rFonts w:asciiTheme="majorBidi" w:hAnsiTheme="majorBidi" w:cstheme="majorBidi"/>
           <w:b/>
           <w:bCs/>
         </w:rPr>
@@ -1208,7 +1220,7 @@
       </w:r>
       <w:r>
         <w:rPr>
-          <w:rFonts w:asciiTheme="minorBidi" w:hAnsiTheme="minorBidi"/>
+          <w:rFonts w:asciiTheme="majorBidi" w:hAnsiTheme="majorBidi" w:cstheme="majorBidi"/>
         </w:rPr>
         <w:t xml:space="preserve"> Initiate RCTs under controlled conditions of high altitude and sleep deprivation, with data collection and preliminary analysis.</w:t>
       </w:r>
@@ -1221,12 +1233,12 @@
         </w:numPr>
         <w:jc w:val="both"/>
         <w:rPr>
-          <w:rFonts w:asciiTheme="minorBidi" w:hAnsiTheme="minorBidi"/>
-        </w:rPr>
-      </w:pPr>
-      <w:r>
-        <w:rPr>
-          <w:rFonts w:asciiTheme="minorBidi" w:hAnsiTheme="minorBidi"/>
+          <w:rFonts w:asciiTheme="majorBidi" w:hAnsiTheme="majorBidi" w:cstheme="majorBidi"/>
+        </w:rPr>
+      </w:pPr>
+      <w:r>
+        <w:rPr>
+          <w:rFonts w:asciiTheme="majorBidi" w:hAnsiTheme="majorBidi" w:cstheme="majorBidi"/>
           <w:b/>
           <w:bCs/>
         </w:rPr>
@@ -1234,35 +1246,22 @@
       </w:r>
       <w:r>
         <w:rPr>
-          <w:rFonts w:asciiTheme="minorBidi" w:hAnsiTheme="minorBidi"/>
-        </w:rPr>
-        <w:t xml:space="preserve"> Complete RCTs, </w:t>
-      </w:r>
-      <w:proofErr w:type="spellStart"/>
-      <w:r>
-        <w:rPr>
-          <w:rFonts w:asciiTheme="minorBidi" w:hAnsiTheme="minorBidi"/>
-        </w:rPr>
-        <w:t>analyze</w:t>
-      </w:r>
-      <w:proofErr w:type="spellEnd"/>
-      <w:r>
-        <w:rPr>
-          <w:rFonts w:asciiTheme="minorBidi" w:hAnsiTheme="minorBidi"/>
-        </w:rPr>
-        <w:t xml:space="preserve"> data, prepare manuscripts for publication, and disseminate findings through conferences and academic journals.</w:t>
+          <w:rFonts w:asciiTheme="majorBidi" w:hAnsiTheme="majorBidi" w:cstheme="majorBidi"/>
+        </w:rPr>
+        <w:t xml:space="preserve"> Complete RCTs, analyze data, prepare manuscripts for publication, and disseminate findings through conferences and academic journals.</w:t>
       </w:r>
     </w:p>
     <w:p>
       <w:pPr>
         <w:pStyle w:val="Heading1"/>
-        <w:numPr>
-          <w:ilvl w:val="0"/>
-          <w:numId w:val="0"/>
-        </w:numPr>
-        <w:ind w:left="432" w:hanging="432"/>
-      </w:pPr>
-      <w:r>
+        <w:rPr>
+          <w:rFonts w:asciiTheme="majorBidi" w:hAnsiTheme="majorBidi"/>
+        </w:rPr>
+      </w:pPr>
+      <w:r>
+        <w:rPr>
+          <w:rFonts w:asciiTheme="majorBidi" w:hAnsiTheme="majorBidi"/>
+        </w:rPr>
         <w:t>References</w:t>
       </w:r>
     </w:p>
@@ -1275,18 +1274,18 @@
         <w:spacing w:before="100" w:beforeAutospacing="1" w:after="100" w:afterAutospacing="1"/>
         <w:jc w:val="both"/>
         <w:rPr>
-          <w:rFonts w:asciiTheme="minorBidi" w:hAnsiTheme="minorBidi"/>
-        </w:rPr>
-      </w:pPr>
-      <w:r>
-        <w:rPr>
-          <w:rFonts w:asciiTheme="minorBidi" w:hAnsiTheme="minorBidi"/>
+          <w:rFonts w:asciiTheme="majorBidi" w:hAnsiTheme="majorBidi" w:cstheme="majorBidi"/>
+        </w:rPr>
+      </w:pPr>
+      <w:r>
+        <w:rPr>
+          <w:rFonts w:asciiTheme="majorBidi" w:hAnsiTheme="majorBidi" w:cstheme="majorBidi"/>
         </w:rPr>
         <w:t xml:space="preserve">Bell, L., et al. (2015). A review of the cognitive effects observed in humans following acute supplementation with flavonoids, and their associated mechanisms of action. </w:t>
       </w:r>
       <w:r>
         <w:rPr>
-          <w:rFonts w:asciiTheme="minorBidi" w:hAnsiTheme="minorBidi"/>
+          <w:rFonts w:asciiTheme="majorBidi" w:hAnsiTheme="majorBidi" w:cstheme="majorBidi"/>
           <w:i/>
           <w:iCs/>
         </w:rPr>
@@ -1294,7 +1293,7 @@
       </w:r>
       <w:r>
         <w:rPr>
-          <w:rFonts w:asciiTheme="minorBidi" w:hAnsiTheme="minorBidi"/>
+          <w:rFonts w:asciiTheme="majorBidi" w:hAnsiTheme="majorBidi" w:cstheme="majorBidi"/>
         </w:rPr>
         <w:t>(12), 10290-10306.</w:t>
       </w:r>
@@ -1308,18 +1307,18 @@
         <w:spacing w:before="100" w:beforeAutospacing="1" w:after="100" w:afterAutospacing="1"/>
         <w:jc w:val="both"/>
         <w:rPr>
-          <w:rFonts w:asciiTheme="minorBidi" w:hAnsiTheme="minorBidi"/>
-        </w:rPr>
-      </w:pPr>
-      <w:r>
-        <w:rPr>
-          <w:rFonts w:asciiTheme="minorBidi" w:hAnsiTheme="minorBidi"/>
+          <w:rFonts w:asciiTheme="majorBidi" w:hAnsiTheme="majorBidi" w:cstheme="majorBidi"/>
+        </w:rPr>
+      </w:pPr>
+      <w:r>
+        <w:rPr>
+          <w:rFonts w:asciiTheme="majorBidi" w:hAnsiTheme="majorBidi" w:cstheme="majorBidi"/>
         </w:rPr>
         <w:t xml:space="preserve">Cook, M. D., &amp; Willems, M. E. T. (2019). Dietary anthocyanins: A review of the exercise performance effects and related physiological responses. </w:t>
       </w:r>
       <w:r>
         <w:rPr>
-          <w:rFonts w:asciiTheme="minorBidi" w:hAnsiTheme="minorBidi"/>
+          <w:rFonts w:asciiTheme="majorBidi" w:hAnsiTheme="majorBidi" w:cstheme="majorBidi"/>
           <w:i/>
           <w:iCs/>
         </w:rPr>
@@ -1327,7 +1326,7 @@
       </w:r>
       <w:r>
         <w:rPr>
-          <w:rFonts w:asciiTheme="minorBidi" w:hAnsiTheme="minorBidi"/>
+          <w:rFonts w:asciiTheme="majorBidi" w:hAnsiTheme="majorBidi" w:cstheme="majorBidi"/>
         </w:rPr>
         <w:t>(3), 322-330.</w:t>
       </w:r>
@@ -1341,18 +1340,18 @@
         <w:spacing w:before="100" w:beforeAutospacing="1" w:after="100" w:afterAutospacing="1"/>
         <w:jc w:val="both"/>
         <w:rPr>
-          <w:rFonts w:asciiTheme="minorBidi" w:hAnsiTheme="minorBidi"/>
-        </w:rPr>
-      </w:pPr>
-      <w:r>
-        <w:rPr>
-          <w:rFonts w:asciiTheme="minorBidi" w:hAnsiTheme="minorBidi"/>
+          <w:rFonts w:asciiTheme="majorBidi" w:hAnsiTheme="majorBidi" w:cstheme="majorBidi"/>
+        </w:rPr>
+      </w:pPr>
+      <w:r>
+        <w:rPr>
+          <w:rFonts w:asciiTheme="majorBidi" w:hAnsiTheme="majorBidi" w:cstheme="majorBidi"/>
         </w:rPr>
         <w:t xml:space="preserve">Cox, K. H., &amp; Scholey, A. (2017). Polyphenols for brain and cognitive health. In </w:t>
       </w:r>
       <w:r>
         <w:rPr>
-          <w:rFonts w:asciiTheme="minorBidi" w:hAnsiTheme="minorBidi"/>
+          <w:rFonts w:asciiTheme="majorBidi" w:hAnsiTheme="majorBidi" w:cstheme="majorBidi"/>
           <w:i/>
           <w:iCs/>
         </w:rPr>
@@ -1360,7 +1359,7 @@
       </w:r>
       <w:r>
         <w:rPr>
-          <w:rFonts w:asciiTheme="minorBidi" w:hAnsiTheme="minorBidi"/>
+          <w:rFonts w:asciiTheme="majorBidi" w:hAnsiTheme="majorBidi" w:cstheme="majorBidi"/>
         </w:rPr>
         <w:t xml:space="preserve"> (pp. 259-288).</w:t>
       </w:r>
@@ -1374,18 +1373,18 @@
         <w:spacing w:before="100" w:beforeAutospacing="1" w:after="100" w:afterAutospacing="1"/>
         <w:jc w:val="both"/>
         <w:rPr>
-          <w:rFonts w:asciiTheme="minorBidi" w:hAnsiTheme="minorBidi"/>
-        </w:rPr>
-      </w:pPr>
-      <w:r>
-        <w:rPr>
-          <w:rFonts w:asciiTheme="minorBidi" w:hAnsiTheme="minorBidi"/>
+          <w:rFonts w:asciiTheme="majorBidi" w:hAnsiTheme="majorBidi" w:cstheme="majorBidi"/>
+        </w:rPr>
+      </w:pPr>
+      <w:r>
+        <w:rPr>
+          <w:rFonts w:asciiTheme="majorBidi" w:hAnsiTheme="majorBidi" w:cstheme="majorBidi"/>
         </w:rPr>
         <w:t xml:space="preserve">Li, P., et al. (2021). Protective effects of anthocyanins on neurodegenerative diseases. </w:t>
       </w:r>
       <w:r>
         <w:rPr>
-          <w:rFonts w:asciiTheme="minorBidi" w:hAnsiTheme="minorBidi"/>
+          <w:rFonts w:asciiTheme="majorBidi" w:hAnsiTheme="majorBidi" w:cstheme="majorBidi"/>
           <w:i/>
           <w:iCs/>
         </w:rPr>
@@ -1393,7 +1392,7 @@
       </w:r>
       <w:r>
         <w:rPr>
-          <w:rFonts w:asciiTheme="minorBidi" w:hAnsiTheme="minorBidi"/>
+          <w:rFonts w:asciiTheme="majorBidi" w:hAnsiTheme="majorBidi" w:cstheme="majorBidi"/>
         </w:rPr>
         <w:t>, 205-217.</w:t>
       </w:r>
@@ -1407,46 +1406,46 @@
         <w:spacing w:before="100" w:beforeAutospacing="1" w:after="100" w:afterAutospacing="1"/>
         <w:jc w:val="both"/>
         <w:rPr>
-          <w:rFonts w:asciiTheme="minorBidi" w:hAnsiTheme="minorBidi"/>
-        </w:rPr>
-      </w:pPr>
-      <w:r>
-        <w:rPr>
-          <w:rFonts w:asciiTheme="minorBidi" w:hAnsiTheme="minorBidi"/>
+          <w:rFonts w:asciiTheme="majorBidi" w:hAnsiTheme="majorBidi" w:cstheme="majorBidi"/>
+        </w:rPr>
+      </w:pPr>
+      <w:r>
+        <w:rPr>
+          <w:rFonts w:asciiTheme="majorBidi" w:hAnsiTheme="majorBidi" w:cstheme="majorBidi"/>
         </w:rPr>
         <w:t xml:space="preserve">Shannon, O. M., et al. (2016). Dietary nitrate supplementation enhances </w:t>
       </w:r>
       <w:proofErr w:type="gramStart"/>
       <w:r>
         <w:rPr>
-          <w:rFonts w:asciiTheme="minorBidi" w:hAnsiTheme="minorBidi"/>
+          <w:rFonts w:asciiTheme="majorBidi" w:hAnsiTheme="majorBidi" w:cstheme="majorBidi"/>
         </w:rPr>
         <w:t>high-intensity</w:t>
       </w:r>
       <w:proofErr w:type="gramEnd"/>
       <w:r>
         <w:rPr>
-          <w:rFonts w:asciiTheme="minorBidi" w:hAnsiTheme="minorBidi"/>
+          <w:rFonts w:asciiTheme="majorBidi" w:hAnsiTheme="majorBidi" w:cstheme="majorBidi"/>
         </w:rPr>
         <w:t xml:space="preserve"> running performance in moderate </w:t>
       </w:r>
       <w:proofErr w:type="spellStart"/>
       <w:r>
         <w:rPr>
-          <w:rFonts w:asciiTheme="minorBidi" w:hAnsiTheme="minorBidi"/>
+          <w:rFonts w:asciiTheme="majorBidi" w:hAnsiTheme="majorBidi" w:cstheme="majorBidi"/>
         </w:rPr>
         <w:t>normobaric</w:t>
       </w:r>
       <w:proofErr w:type="spellEnd"/>
       <w:r>
         <w:rPr>
-          <w:rFonts w:asciiTheme="minorBidi" w:hAnsiTheme="minorBidi"/>
+          <w:rFonts w:asciiTheme="majorBidi" w:hAnsiTheme="majorBidi" w:cstheme="majorBidi"/>
         </w:rPr>
         <w:t xml:space="preserve"> hypoxia, independent of aerobic fitness. </w:t>
       </w:r>
       <w:r>
         <w:rPr>
-          <w:rFonts w:asciiTheme="minorBidi" w:hAnsiTheme="minorBidi"/>
+          <w:rFonts w:asciiTheme="majorBidi" w:hAnsiTheme="majorBidi" w:cstheme="majorBidi"/>
           <w:i/>
           <w:iCs/>
         </w:rPr>
@@ -1454,7 +1453,7 @@
       </w:r>
       <w:r>
         <w:rPr>
-          <w:rFonts w:asciiTheme="minorBidi" w:hAnsiTheme="minorBidi"/>
+          <w:rFonts w:asciiTheme="majorBidi" w:hAnsiTheme="majorBidi" w:cstheme="majorBidi"/>
         </w:rPr>
         <w:t>, 63-70.</w:t>
       </w:r>
@@ -1467,30 +1466,33 @@
         </w:numPr>
         <w:spacing w:before="100" w:beforeAutospacing="1" w:after="100" w:afterAutospacing="1"/>
         <w:jc w:val="both"/>
-      </w:pPr>
-      <w:r>
-        <w:rPr>
-          <w:rFonts w:asciiTheme="minorBidi" w:hAnsiTheme="minorBidi"/>
+        <w:rPr>
+          <w:rFonts w:asciiTheme="majorBidi" w:hAnsiTheme="majorBidi" w:cstheme="majorBidi"/>
+        </w:rPr>
+      </w:pPr>
+      <w:r>
+        <w:rPr>
+          <w:rFonts w:asciiTheme="majorBidi" w:hAnsiTheme="majorBidi" w:cstheme="majorBidi"/>
         </w:rPr>
         <w:t>Shannon, O. M., et al. (2017a). "Beet-</w:t>
       </w:r>
       <w:proofErr w:type="spellStart"/>
       <w:r>
         <w:rPr>
-          <w:rFonts w:asciiTheme="minorBidi" w:hAnsiTheme="minorBidi"/>
+          <w:rFonts w:asciiTheme="majorBidi" w:hAnsiTheme="majorBidi" w:cstheme="majorBidi"/>
         </w:rPr>
         <w:t>ing</w:t>
       </w:r>
       <w:proofErr w:type="spellEnd"/>
       <w:r>
         <w:rPr>
-          <w:rFonts w:asciiTheme="minorBidi" w:hAnsiTheme="minorBidi"/>
+          <w:rFonts w:asciiTheme="majorBidi" w:hAnsiTheme="majorBidi" w:cstheme="majorBidi"/>
         </w:rPr>
         <w:t xml:space="preserve">" the mountain: A review of the physiological and performance effects of dietary nitrate supplementation at simulated and terrestrial altitude. </w:t>
       </w:r>
       <w:r>
         <w:rPr>
-          <w:rFonts w:asciiTheme="minorBidi" w:hAnsiTheme="minorBidi"/>
+          <w:rFonts w:asciiTheme="majorBidi" w:hAnsiTheme="majorBidi" w:cstheme="majorBidi"/>
           <w:i/>
           <w:iCs/>
         </w:rPr>
@@ -1498,7 +1500,7 @@
       </w:r>
       <w:r>
         <w:rPr>
-          <w:rFonts w:asciiTheme="minorBidi" w:hAnsiTheme="minorBidi"/>
+          <w:rFonts w:asciiTheme="majorBidi" w:hAnsiTheme="majorBidi" w:cstheme="majorBidi"/>
         </w:rPr>
         <w:t>, 2155-2169.</w:t>
       </w:r>
@@ -1511,16 +1513,19 @@
         </w:numPr>
         <w:spacing w:before="100" w:beforeAutospacing="1" w:after="100" w:afterAutospacing="1"/>
         <w:jc w:val="both"/>
-      </w:pPr>
-      <w:r>
-        <w:rPr>
-          <w:rFonts w:asciiTheme="minorBidi" w:hAnsiTheme="minorBidi"/>
+        <w:rPr>
+          <w:rFonts w:asciiTheme="majorBidi" w:hAnsiTheme="majorBidi" w:cstheme="majorBidi"/>
+        </w:rPr>
+      </w:pPr>
+      <w:r>
+        <w:rPr>
+          <w:rFonts w:asciiTheme="majorBidi" w:hAnsiTheme="majorBidi" w:cstheme="majorBidi"/>
         </w:rPr>
         <w:t xml:space="preserve">Shannon, O. M., et al. (2017b). Effects of dietary nitrate supplementation on physiological responses, cognitive function, and exercise performance at moderate and very-high simulated altitude. </w:t>
       </w:r>
       <w:r>
         <w:rPr>
-          <w:rFonts w:asciiTheme="minorBidi" w:hAnsiTheme="minorBidi"/>
+          <w:rFonts w:asciiTheme="majorBidi" w:hAnsiTheme="majorBidi" w:cstheme="majorBidi"/>
           <w:i/>
           <w:iCs/>
         </w:rPr>
@@ -1528,7 +1533,7 @@
       </w:r>
       <w:r>
         <w:rPr>
-          <w:rFonts w:asciiTheme="minorBidi" w:hAnsiTheme="minorBidi"/>
+          <w:rFonts w:asciiTheme="majorBidi" w:hAnsiTheme="majorBidi" w:cstheme="majorBidi"/>
         </w:rPr>
         <w:t>, 401.</w:t>
       </w:r>
@@ -1846,11 +1851,10 @@
   <w:abstractNum w:abstractNumId="2" w15:restartNumberingAfterBreak="0">
     <w:nsid w:val="1482775B"/>
     <w:multiLevelType w:val="multilevel"/>
-    <w:tmpl w:val="F54AD338"/>
+    <w:tmpl w:val="BA2CB708"/>
     <w:lvl w:ilvl="0">
       <w:start w:val="1"/>
       <w:numFmt w:val="decimal"/>
-      <w:pStyle w:val="Heading1"/>
       <w:lvlText w:val="%1"/>
       <w:lvlJc w:val="left"/>
       <w:pPr>
@@ -3413,17 +3417,15 @@
     <w:autoRedefine/>
     <w:uiPriority w:val="9"/>
     <w:qFormat/>
-    <w:rsid w:val="00D23378"/>
+    <w:rsid w:val="00140E6C"/>
     <w:pPr>
       <w:keepNext/>
       <w:keepLines/>
-      <w:numPr>
-        <w:numId w:val="19"/>
-      </w:numPr>
       <w:pBdr>
         <w:bottom w:val="single" w:sz="4" w:space="1" w:color="595959" w:themeColor="text1" w:themeTint="A6"/>
       </w:pBdr>
       <w:spacing w:before="360"/>
+      <w:jc w:val="both"/>
       <w:outlineLvl w:val="0"/>
     </w:pPr>
     <w:rPr>
@@ -3444,7 +3446,7 @@
     <w:uiPriority w:val="9"/>
     <w:unhideWhenUsed/>
     <w:qFormat/>
-    <w:rsid w:val="00BA5D8B"/>
+    <w:rsid w:val="00B5176B"/>
     <w:pPr>
       <w:keepNext/>
       <w:keepLines/>
@@ -3456,7 +3458,7 @@
       <w:outlineLvl w:val="1"/>
     </w:pPr>
     <w:rPr>
-      <w:rFonts w:asciiTheme="majorHAnsi" w:eastAsiaTheme="majorEastAsia" w:hAnsiTheme="majorHAnsi" w:cstheme="majorBidi"/>
+      <w:rFonts w:asciiTheme="majorBidi" w:eastAsiaTheme="majorEastAsia" w:hAnsiTheme="majorBidi" w:cstheme="majorBidi"/>
       <w:color w:val="000000" w:themeColor="text1"/>
       <w:sz w:val="28"/>
       <w:szCs w:val="28"/>
@@ -3685,7 +3687,7 @@
     <w:basedOn w:val="DefaultParagraphFont"/>
     <w:link w:val="Heading1"/>
     <w:uiPriority w:val="9"/>
-    <w:rsid w:val="00D23378"/>
+    <w:rsid w:val="00140E6C"/>
     <w:rPr>
       <w:rFonts w:asciiTheme="majorHAnsi" w:eastAsiaTheme="majorEastAsia" w:hAnsiTheme="majorHAnsi" w:cstheme="majorBidi"/>
       <w:b/>
@@ -3700,9 +3702,9 @@
     <w:basedOn w:val="DefaultParagraphFont"/>
     <w:link w:val="Heading2"/>
     <w:uiPriority w:val="9"/>
-    <w:rsid w:val="00BA5D8B"/>
+    <w:rsid w:val="00B5176B"/>
     <w:rPr>
-      <w:rFonts w:asciiTheme="majorHAnsi" w:eastAsiaTheme="majorEastAsia" w:hAnsiTheme="majorHAnsi" w:cstheme="majorBidi"/>
+      <w:rFonts w:asciiTheme="majorBidi" w:eastAsiaTheme="majorEastAsia" w:hAnsiTheme="majorBidi" w:cstheme="majorBidi"/>
       <w:color w:val="000000" w:themeColor="text1"/>
       <w:sz w:val="28"/>
       <w:szCs w:val="28"/>

--- a/n.docx
+++ b/n.docx
@@ -32,10 +32,44 @@
     </w:p>
     <w:p>
       <w:pPr>
-        <w:rPr>
-          <w:rFonts w:asciiTheme="majorBidi" w:hAnsiTheme="majorBidi" w:cstheme="majorBidi"/>
-        </w:rPr>
-      </w:pPr>
+        <w:pStyle w:val="Heading2"/>
+        <w:numPr>
+          <w:ilvl w:val="0"/>
+          <w:numId w:val="0"/>
+        </w:numPr>
+        <w:spacing w:before="0"/>
+        <w:ind w:left="576" w:hanging="576"/>
+      </w:pPr>
+      <w:r>
+        <w:t>LEEDS BECKETT UNIVERSITY</w:t>
+      </w:r>
+    </w:p>
+    <w:p>
+      <w:pPr>
+        <w:pStyle w:val="Heading2"/>
+        <w:numPr>
+          <w:ilvl w:val="0"/>
+          <w:numId w:val="0"/>
+        </w:numPr>
+        <w:spacing w:before="0"/>
+        <w:ind w:left="576" w:hanging="576"/>
+      </w:pPr>
+      <w:r>
+        <w:t>PhD Projects in Psychology</w:t>
+      </w:r>
+    </w:p>
+    <w:p>
+      <w:pPr>
+        <w:rPr>
+          <w:rFonts w:asciiTheme="majorBidi" w:hAnsiTheme="majorBidi" w:cstheme="majorBidi"/>
+        </w:rPr>
+      </w:pPr>
+      <w:r>
+        <w:rPr>
+          <w:rFonts w:asciiTheme="majorBidi" w:hAnsiTheme="majorBidi" w:cstheme="majorBidi"/>
+        </w:rPr>
+        <w:br/>
+      </w:r>
       <w:r>
         <w:rPr>
           <w:rFonts w:asciiTheme="majorBidi" w:hAnsiTheme="majorBidi" w:cstheme="majorBidi"/>

--- a/n.docx
+++ b/n.docx
@@ -79,6 +79,411 @@
     </w:p>
     <w:p>
       <w:pPr>
+        <w:rPr>
+          <w:rFonts w:asciiTheme="majorBidi" w:hAnsiTheme="majorBidi" w:cstheme="majorBidi"/>
+        </w:rPr>
+      </w:pPr>
+    </w:p>
+    <w:p>
+      <w:pPr>
+        <w:shd w:val="clear" w:color="auto" w:fill="FFFFFF"/>
+        <w:jc w:val="both"/>
+        <w:rPr>
+          <w:color w:val="222222"/>
+        </w:rPr>
+      </w:pPr>
+      <w:r>
+        <w:rPr>
+          <w:color w:val="222222"/>
+        </w:rPr>
+        <w:t xml:space="preserve">I </w:t>
+      </w:r>
+      <w:r>
+        <w:rPr>
+          <w:color w:val="222222"/>
+        </w:rPr>
+        <w:t>have created</w:t>
+      </w:r>
+      <w:r>
+        <w:rPr>
+          <w:color w:val="222222"/>
+        </w:rPr>
+        <w:t xml:space="preserve"> an official website on GitHub and a dedicated Lab for Leeds Beckett University. These platforms will be used to store research materials and execute the project methodologies online using Python code I developed. </w:t>
+      </w:r>
+    </w:p>
+    <w:p>
+      <w:pPr>
+        <w:shd w:val="clear" w:color="auto" w:fill="FFFFFF"/>
+        <w:jc w:val="both"/>
+        <w:rPr>
+          <w:color w:val="222222"/>
+        </w:rPr>
+      </w:pPr>
+      <w:r>
+        <w:rPr>
+          <w:color w:val="222222"/>
+        </w:rPr>
+        <w:t>You can access them via the following links:</w:t>
+      </w:r>
+    </w:p>
+    <w:p>
+      <w:pPr>
+        <w:numPr>
+          <w:ilvl w:val="0"/>
+          <w:numId w:val="21"/>
+        </w:numPr>
+        <w:shd w:val="clear" w:color="auto" w:fill="FFFFFF"/>
+        <w:spacing w:after="240" w:line="240" w:lineRule="auto"/>
+        <w:jc w:val="both"/>
+        <w:rPr>
+          <w:color w:val="222222"/>
+        </w:rPr>
+      </w:pPr>
+      <w:r>
+        <w:rPr>
+          <w:b/>
+          <w:bCs/>
+          <w:color w:val="222222"/>
+        </w:rPr>
+        <w:t>GitHub</w:t>
+      </w:r>
+      <w:r>
+        <w:rPr>
+          <w:color w:val="222222"/>
+        </w:rPr>
+        <w:t>: </w:t>
+      </w:r>
+      <w:hyperlink r:id="rId6" w:tgtFrame="_blank" w:history="1">
+        <w:r>
+          <w:rPr>
+            <w:rStyle w:val="Hyperlink"/>
+          </w:rPr>
+          <w:t>https://github.com/HeiderJeffer/PhD-Leeds-Beckett-University</w:t>
+        </w:r>
+      </w:hyperlink>
+      <w:r>
+        <w:rPr>
+          <w:color w:val="222222"/>
+        </w:rPr>
+        <w:t>      </w:t>
+      </w:r>
+    </w:p>
+    <w:p>
+      <w:pPr>
+        <w:numPr>
+          <w:ilvl w:val="0"/>
+          <w:numId w:val="21"/>
+        </w:numPr>
+        <w:shd w:val="clear" w:color="auto" w:fill="FFFFFF"/>
+        <w:spacing w:line="240" w:lineRule="auto"/>
+        <w:jc w:val="both"/>
+        <w:rPr>
+          <w:color w:val="222222"/>
+        </w:rPr>
+      </w:pPr>
+      <w:r>
+        <w:rPr>
+          <w:b/>
+          <w:bCs/>
+          <w:color w:val="222222"/>
+        </w:rPr>
+        <w:t>Lab - LEEDS BECKETT UNIVERSITY</w:t>
+      </w:r>
+      <w:r>
+        <w:rPr>
+          <w:color w:val="222222"/>
+        </w:rPr>
+        <w:t>:</w:t>
+      </w:r>
+    </w:p>
+    <w:p>
+      <w:pPr>
+        <w:numPr>
+          <w:ilvl w:val="1"/>
+          <w:numId w:val="21"/>
+        </w:numPr>
+        <w:shd w:val="clear" w:color="auto" w:fill="FFFFFF"/>
+        <w:spacing w:line="240" w:lineRule="auto"/>
+        <w:jc w:val="both"/>
+        <w:rPr>
+          <w:color w:val="222222"/>
+        </w:rPr>
+      </w:pPr>
+      <w:hyperlink r:id="rId7" w:tgtFrame="_blank" w:history="1">
+        <w:r>
+          <w:rPr>
+            <w:rStyle w:val="Hyperlink"/>
+          </w:rPr>
+          <w:t>ANOVA, regression, and t-tests - Developed using Python by Heider Jeffer</w:t>
+        </w:r>
+      </w:hyperlink>
+    </w:p>
+    <w:p>
+      <w:pPr>
+        <w:numPr>
+          <w:ilvl w:val="1"/>
+          <w:numId w:val="21"/>
+        </w:numPr>
+        <w:shd w:val="clear" w:color="auto" w:fill="FFFFFF"/>
+        <w:spacing w:line="240" w:lineRule="auto"/>
+        <w:jc w:val="both"/>
+        <w:rPr>
+          <w:color w:val="222222"/>
+        </w:rPr>
+      </w:pPr>
+      <w:hyperlink r:id="rId8" w:tgtFrame="_blank" w:history="1">
+        <w:r>
+          <w:rPr>
+            <w:rStyle w:val="Hyperlink"/>
+          </w:rPr>
+          <w:t>Distribution of cognitive scores - Developed using Python by Heider Jeffer</w:t>
+        </w:r>
+      </w:hyperlink>
+    </w:p>
+    <w:p>
+      <w:pPr>
+        <w:numPr>
+          <w:ilvl w:val="1"/>
+          <w:numId w:val="21"/>
+        </w:numPr>
+        <w:shd w:val="clear" w:color="auto" w:fill="FFFFFF"/>
+        <w:spacing w:line="240" w:lineRule="auto"/>
+        <w:jc w:val="both"/>
+        <w:rPr>
+          <w:color w:val="222222"/>
+        </w:rPr>
+      </w:pPr>
+      <w:hyperlink r:id="rId9" w:tgtFrame="_blank" w:history="1">
+        <w:r>
+          <w:rPr>
+            <w:rStyle w:val="Hyperlink"/>
+          </w:rPr>
+          <w:t>Histogram, regression, and scatter - Developed using Python by Heider Jeffer</w:t>
+        </w:r>
+      </w:hyperlink>
+    </w:p>
+    <w:p>
+      <w:pPr>
+        <w:rPr>
+          <w:rFonts w:asciiTheme="majorBidi" w:hAnsiTheme="majorBidi" w:cstheme="majorBidi"/>
+        </w:rPr>
+      </w:pPr>
+    </w:p>
+    <w:p>
+      <w:pPr>
+        <w:spacing w:before="100" w:beforeAutospacing="1" w:after="100" w:afterAutospacing="1" w:line="240" w:lineRule="auto"/>
+        <w:jc w:val="both"/>
+        <w:rPr>
+          <w:rFonts w:ascii="Times New Roman" w:eastAsia="Times New Roman" w:hAnsi="Times New Roman" w:cs="Times New Roman"/>
+        </w:rPr>
+      </w:pPr>
+      <w:r>
+        <w:t>I have also created an official website on GitHub and a dedicated Lab for Leeds Beckett University. These platforms will be used to store research materials and execute the project methodologies online using Python code I developed. You can access them via the following links:</w:t>
+      </w:r>
+    </w:p>
+    <w:p>
+      <w:pPr>
+        <w:numPr>
+          <w:ilvl w:val="0"/>
+          <w:numId w:val="20"/>
+        </w:numPr>
+        <w:spacing w:before="100" w:beforeAutospacing="1" w:after="100" w:afterAutospacing="1" w:line="240" w:lineRule="auto"/>
+        <w:jc w:val="both"/>
+        <w:rPr>
+          <w:rFonts w:ascii="Times New Roman" w:eastAsia="Times New Roman" w:hAnsi="Times New Roman" w:cs="Times New Roman"/>
+          <w:sz w:val="24"/>
+          <w:szCs w:val="24"/>
+        </w:rPr>
+      </w:pPr>
+      <w:r>
+        <w:rPr>
+          <w:rFonts w:ascii="Times New Roman" w:eastAsia="Times New Roman" w:hAnsi="Times New Roman" w:cs="Times New Roman"/>
+          <w:b/>
+          <w:bCs/>
+          <w:sz w:val="24"/>
+          <w:szCs w:val="24"/>
+        </w:rPr>
+        <w:t>GitHub</w:t>
+      </w:r>
+      <w:r>
+        <w:rPr>
+          <w:rFonts w:eastAsia="Times New Roman"/>
+          <w:sz w:val="24"/>
+          <w:szCs w:val="24"/>
+        </w:rPr>
+        <w:t>:</w:t>
+      </w:r>
+      <w:r>
+        <w:rPr>
+          <w:rFonts w:eastAsia="Times New Roman"/>
+        </w:rPr>
+        <w:t xml:space="preserve"> </w:t>
+      </w:r>
+      <w:hyperlink r:id="rId10" w:history="1">
+        <w:r>
+          <w:rPr>
+            <w:rStyle w:val="Hyperlink"/>
+            <w:rFonts w:eastAsia="Times New Roman"/>
+          </w:rPr>
+          <w:t>https://github.com/HeiderJeffer/PhD-Leeds-Beckett-University</w:t>
+        </w:r>
+      </w:hyperlink>
+      <w:r>
+        <w:rPr>
+          <w:rFonts w:eastAsia="Times New Roman"/>
+          <w:sz w:val="24"/>
+          <w:szCs w:val="24"/>
+        </w:rPr>
+        <w:t xml:space="preserve"> </w:t>
+      </w:r>
+      <w:r>
+        <w:rPr>
+          <w:rFonts w:eastAsia="Times New Roman"/>
+        </w:rPr>
+        <w:tab/>
+      </w:r>
+      <w:r>
+        <w:rPr>
+          <w:rFonts w:eastAsia="Times New Roman"/>
+          <w:sz w:val="24"/>
+          <w:szCs w:val="24"/>
+        </w:rPr>
+        <w:br/>
+      </w:r>
+    </w:p>
+    <w:p>
+      <w:pPr>
+        <w:numPr>
+          <w:ilvl w:val="0"/>
+          <w:numId w:val="20"/>
+        </w:numPr>
+        <w:spacing w:before="100" w:beforeAutospacing="1" w:after="100" w:afterAutospacing="1" w:line="240" w:lineRule="auto"/>
+        <w:jc w:val="both"/>
+        <w:rPr>
+          <w:rFonts w:ascii="Times New Roman" w:eastAsia="Times New Roman" w:hAnsi="Times New Roman" w:cs="Times New Roman"/>
+          <w:sz w:val="24"/>
+          <w:szCs w:val="24"/>
+        </w:rPr>
+      </w:pPr>
+      <w:r>
+        <w:rPr>
+          <w:rFonts w:ascii="Times New Roman" w:eastAsia="Times New Roman" w:hAnsi="Times New Roman" w:cs="Times New Roman"/>
+          <w:b/>
+          <w:bCs/>
+          <w:sz w:val="24"/>
+          <w:szCs w:val="24"/>
+        </w:rPr>
+        <w:t>Lab - LEEDS BECKETT UNIVERSITY</w:t>
+      </w:r>
+      <w:r>
+        <w:rPr>
+          <w:rFonts w:ascii="Times New Roman" w:eastAsia="Times New Roman" w:hAnsi="Times New Roman" w:cs="Times New Roman"/>
+          <w:sz w:val="24"/>
+          <w:szCs w:val="24"/>
+        </w:rPr>
+        <w:t>:</w:t>
+      </w:r>
+    </w:p>
+    <w:p>
+      <w:pPr>
+        <w:numPr>
+          <w:ilvl w:val="1"/>
+          <w:numId w:val="20"/>
+        </w:numPr>
+        <w:spacing w:before="100" w:beforeAutospacing="1" w:after="100" w:afterAutospacing="1" w:line="240" w:lineRule="auto"/>
+        <w:jc w:val="both"/>
+        <w:rPr>
+          <w:rFonts w:ascii="Times New Roman" w:eastAsia="Times New Roman" w:hAnsi="Times New Roman" w:cs="Times New Roman"/>
+          <w:sz w:val="24"/>
+          <w:szCs w:val="24"/>
+        </w:rPr>
+      </w:pPr>
+      <w:hyperlink r:id="rId11" w:history="1">
+        <w:r>
+          <w:rPr>
+            <w:rStyle w:val="Hyperlink"/>
+            <w:sz w:val="24"/>
+            <w:szCs w:val="24"/>
+          </w:rPr>
+          <w:t>ANOVA, regression, and t-tests</w:t>
+        </w:r>
+      </w:hyperlink>
+      <w:r>
+        <w:rPr>
+          <w:sz w:val="24"/>
+          <w:szCs w:val="24"/>
+        </w:rPr>
+        <w:t xml:space="preserve"> </w:t>
+      </w:r>
+    </w:p>
+    <w:p>
+      <w:pPr>
+        <w:numPr>
+          <w:ilvl w:val="1"/>
+          <w:numId w:val="20"/>
+        </w:numPr>
+        <w:spacing w:before="100" w:beforeAutospacing="1" w:after="100" w:afterAutospacing="1" w:line="240" w:lineRule="auto"/>
+        <w:jc w:val="both"/>
+        <w:rPr>
+          <w:rFonts w:ascii="Times New Roman" w:eastAsia="Times New Roman" w:hAnsi="Times New Roman" w:cs="Times New Roman"/>
+          <w:sz w:val="24"/>
+          <w:szCs w:val="24"/>
+        </w:rPr>
+      </w:pPr>
+      <w:hyperlink r:id="rId12" w:history="1">
+        <w:r>
+          <w:rPr>
+            <w:rStyle w:val="Hyperlink"/>
+            <w:rFonts w:ascii="Times New Roman" w:eastAsia="Times New Roman" w:hAnsi="Times New Roman" w:cs="Times New Roman"/>
+            <w:sz w:val="24"/>
+            <w:szCs w:val="24"/>
+          </w:rPr>
+          <w:t>Distribution of cognitive scores</w:t>
+        </w:r>
+      </w:hyperlink>
+    </w:p>
+    <w:p>
+      <w:pPr>
+        <w:numPr>
+          <w:ilvl w:val="1"/>
+          <w:numId w:val="20"/>
+        </w:numPr>
+        <w:spacing w:before="100" w:beforeAutospacing="1" w:after="100" w:afterAutospacing="1" w:line="240" w:lineRule="auto"/>
+        <w:jc w:val="both"/>
+        <w:rPr>
+          <w:rFonts w:ascii="Times New Roman" w:eastAsia="Times New Roman" w:hAnsi="Times New Roman" w:cs="Times New Roman"/>
+          <w:sz w:val="24"/>
+          <w:szCs w:val="24"/>
+        </w:rPr>
+      </w:pPr>
+      <w:hyperlink r:id="rId13" w:history="1">
+        <w:r>
+          <w:rPr>
+            <w:rStyle w:val="Hyperlink"/>
+            <w:rFonts w:ascii="Times New Roman" w:eastAsia="Times New Roman" w:hAnsi="Times New Roman" w:cs="Times New Roman"/>
+            <w:sz w:val="24"/>
+            <w:szCs w:val="24"/>
+          </w:rPr>
+          <w:t>Histogram, regression, and scatter</w:t>
+        </w:r>
+      </w:hyperlink>
+    </w:p>
+    <w:p>
+      <w:pPr>
+        <w:rPr>
+          <w:rFonts w:asciiTheme="majorBidi" w:hAnsiTheme="majorBidi" w:cstheme="majorBidi"/>
+        </w:rPr>
+      </w:pPr>
+    </w:p>
+    <w:p>
+      <w:pPr>
+        <w:rPr>
+          <w:rFonts w:asciiTheme="majorBidi" w:hAnsiTheme="majorBidi" w:cstheme="majorBidi"/>
+        </w:rPr>
+      </w:pPr>
+    </w:p>
+    <w:p>
+      <w:pPr>
         <w:spacing w:before="100" w:beforeAutospacing="1" w:after="100" w:afterAutospacing="1"/>
         <w:jc w:val="both"/>
         <w:rPr>
@@ -89,6 +494,7 @@
         <w:rPr>
           <w:rFonts w:asciiTheme="majorBidi" w:hAnsiTheme="majorBidi" w:cstheme="majorBidi"/>
         </w:rPr>
+        <w:lastRenderedPageBreak/>
         <w:t xml:space="preserve">This proposal outlines a structured approach to investigating the cognitive benefits of </w:t>
       </w:r>
       <w:proofErr w:type="spellStart"/>
@@ -216,21 +622,7 @@
         <w:rPr>
           <w:rFonts w:asciiTheme="majorBidi" w:hAnsiTheme="majorBidi" w:cstheme="majorBidi"/>
         </w:rPr>
-        <w:t xml:space="preserve"> formulation in mitigating the cognitive and physiological effects of </w:t>
-      </w:r>
-      <w:proofErr w:type="gramStart"/>
-      <w:r>
-        <w:rPr>
-          <w:rFonts w:asciiTheme="majorBidi" w:hAnsiTheme="majorBidi" w:cstheme="majorBidi"/>
-        </w:rPr>
-        <w:t>high altitude</w:t>
-      </w:r>
-      <w:proofErr w:type="gramEnd"/>
-      <w:r>
-        <w:rPr>
-          <w:rFonts w:asciiTheme="majorBidi" w:hAnsiTheme="majorBidi" w:cstheme="majorBidi"/>
-        </w:rPr>
-        <w:t xml:space="preserve"> exposure.</w:t>
+        <w:t xml:space="preserve"> formulation in mitigating the cognitive and physiological effects of high altitude exposure.</w:t>
       </w:r>
     </w:p>
     <w:p>
@@ -304,7 +696,6 @@
         <w:pStyle w:val="Heading2"/>
       </w:pPr>
       <w:r>
-        <w:lastRenderedPageBreak/>
         <w:t>Research Questions</w:t>
       </w:r>
     </w:p>
@@ -1447,21 +1838,7 @@
         <w:rPr>
           <w:rFonts w:asciiTheme="majorBidi" w:hAnsiTheme="majorBidi" w:cstheme="majorBidi"/>
         </w:rPr>
-        <w:t xml:space="preserve">Shannon, O. M., et al. (2016). Dietary nitrate supplementation enhances </w:t>
-      </w:r>
-      <w:proofErr w:type="gramStart"/>
-      <w:r>
-        <w:rPr>
-          <w:rFonts w:asciiTheme="majorBidi" w:hAnsiTheme="majorBidi" w:cstheme="majorBidi"/>
-        </w:rPr>
-        <w:t>high-intensity</w:t>
-      </w:r>
-      <w:proofErr w:type="gramEnd"/>
-      <w:r>
-        <w:rPr>
-          <w:rFonts w:asciiTheme="majorBidi" w:hAnsiTheme="majorBidi" w:cstheme="majorBidi"/>
-        </w:rPr>
-        <w:t xml:space="preserve"> running performance in moderate </w:t>
+        <w:t xml:space="preserve">Shannon, O. M., et al. (2016). Dietary nitrate supplementation enhances high-intensity running performance in moderate </w:t>
       </w:r>
       <w:proofErr w:type="spellStart"/>
       <w:r>
@@ -1977,6 +2354,155 @@
     </w:lvl>
   </w:abstractNum>
   <w:abstractNum w:abstractNumId="3" w15:restartNumberingAfterBreak="0">
+    <w:nsid w:val="1F24502A"/>
+    <w:multiLevelType w:val="multilevel"/>
+    <w:tmpl w:val="4D9CCBF4"/>
+    <w:lvl w:ilvl="0">
+      <w:start w:val="1"/>
+      <w:numFmt w:val="bullet"/>
+      <w:lvlText w:val=""/>
+      <w:lvlJc w:val="left"/>
+      <w:pPr>
+        <w:tabs>
+          <w:tab w:val="num" w:pos="720"/>
+        </w:tabs>
+        <w:ind w:left="720" w:hanging="360"/>
+      </w:pPr>
+      <w:rPr>
+        <w:rFonts w:ascii="Symbol" w:hAnsi="Symbol" w:hint="default"/>
+        <w:sz w:val="20"/>
+      </w:rPr>
+    </w:lvl>
+    <w:lvl w:ilvl="1">
+      <w:start w:val="1"/>
+      <w:numFmt w:val="bullet"/>
+      <w:lvlText w:val="o"/>
+      <w:lvlJc w:val="left"/>
+      <w:pPr>
+        <w:tabs>
+          <w:tab w:val="num" w:pos="1440"/>
+        </w:tabs>
+        <w:ind w:left="1440" w:hanging="360"/>
+      </w:pPr>
+      <w:rPr>
+        <w:rFonts w:ascii="Courier New" w:hAnsi="Courier New" w:hint="default"/>
+        <w:sz w:val="20"/>
+      </w:rPr>
+    </w:lvl>
+    <w:lvl w:ilvl="2" w:tentative="1">
+      <w:start w:val="1"/>
+      <w:numFmt w:val="bullet"/>
+      <w:lvlText w:val=""/>
+      <w:lvlJc w:val="left"/>
+      <w:pPr>
+        <w:tabs>
+          <w:tab w:val="num" w:pos="2160"/>
+        </w:tabs>
+        <w:ind w:left="2160" w:hanging="360"/>
+      </w:pPr>
+      <w:rPr>
+        <w:rFonts w:ascii="Wingdings" w:hAnsi="Wingdings" w:hint="default"/>
+        <w:sz w:val="20"/>
+      </w:rPr>
+    </w:lvl>
+    <w:lvl w:ilvl="3" w:tentative="1">
+      <w:start w:val="1"/>
+      <w:numFmt w:val="bullet"/>
+      <w:lvlText w:val=""/>
+      <w:lvlJc w:val="left"/>
+      <w:pPr>
+        <w:tabs>
+          <w:tab w:val="num" w:pos="2880"/>
+        </w:tabs>
+        <w:ind w:left="2880" w:hanging="360"/>
+      </w:pPr>
+      <w:rPr>
+        <w:rFonts w:ascii="Wingdings" w:hAnsi="Wingdings" w:hint="default"/>
+        <w:sz w:val="20"/>
+      </w:rPr>
+    </w:lvl>
+    <w:lvl w:ilvl="4" w:tentative="1">
+      <w:start w:val="1"/>
+      <w:numFmt w:val="bullet"/>
+      <w:lvlText w:val=""/>
+      <w:lvlJc w:val="left"/>
+      <w:pPr>
+        <w:tabs>
+          <w:tab w:val="num" w:pos="3600"/>
+        </w:tabs>
+        <w:ind w:left="3600" w:hanging="360"/>
+      </w:pPr>
+      <w:rPr>
+        <w:rFonts w:ascii="Wingdings" w:hAnsi="Wingdings" w:hint="default"/>
+        <w:sz w:val="20"/>
+      </w:rPr>
+    </w:lvl>
+    <w:lvl w:ilvl="5" w:tentative="1">
+      <w:start w:val="1"/>
+      <w:numFmt w:val="bullet"/>
+      <w:lvlText w:val=""/>
+      <w:lvlJc w:val="left"/>
+      <w:pPr>
+        <w:tabs>
+          <w:tab w:val="num" w:pos="4320"/>
+        </w:tabs>
+        <w:ind w:left="4320" w:hanging="360"/>
+      </w:pPr>
+      <w:rPr>
+        <w:rFonts w:ascii="Wingdings" w:hAnsi="Wingdings" w:hint="default"/>
+        <w:sz w:val="20"/>
+      </w:rPr>
+    </w:lvl>
+    <w:lvl w:ilvl="6" w:tentative="1">
+      <w:start w:val="1"/>
+      <w:numFmt w:val="bullet"/>
+      <w:lvlText w:val=""/>
+      <w:lvlJc w:val="left"/>
+      <w:pPr>
+        <w:tabs>
+          <w:tab w:val="num" w:pos="5040"/>
+        </w:tabs>
+        <w:ind w:left="5040" w:hanging="360"/>
+      </w:pPr>
+      <w:rPr>
+        <w:rFonts w:ascii="Wingdings" w:hAnsi="Wingdings" w:hint="default"/>
+        <w:sz w:val="20"/>
+      </w:rPr>
+    </w:lvl>
+    <w:lvl w:ilvl="7" w:tentative="1">
+      <w:start w:val="1"/>
+      <w:numFmt w:val="bullet"/>
+      <w:lvlText w:val=""/>
+      <w:lvlJc w:val="left"/>
+      <w:pPr>
+        <w:tabs>
+          <w:tab w:val="num" w:pos="5760"/>
+        </w:tabs>
+        <w:ind w:left="5760" w:hanging="360"/>
+      </w:pPr>
+      <w:rPr>
+        <w:rFonts w:ascii="Wingdings" w:hAnsi="Wingdings" w:hint="default"/>
+        <w:sz w:val="20"/>
+      </w:rPr>
+    </w:lvl>
+    <w:lvl w:ilvl="8" w:tentative="1">
+      <w:start w:val="1"/>
+      <w:numFmt w:val="bullet"/>
+      <w:lvlText w:val=""/>
+      <w:lvlJc w:val="left"/>
+      <w:pPr>
+        <w:tabs>
+          <w:tab w:val="num" w:pos="6480"/>
+        </w:tabs>
+        <w:ind w:left="6480" w:hanging="360"/>
+      </w:pPr>
+      <w:rPr>
+        <w:rFonts w:ascii="Wingdings" w:hAnsi="Wingdings" w:hint="default"/>
+        <w:sz w:val="20"/>
+      </w:rPr>
+    </w:lvl>
+  </w:abstractNum>
+  <w:abstractNum w:abstractNumId="4" w15:restartNumberingAfterBreak="0">
     <w:nsid w:val="283F457D"/>
     <w:multiLevelType w:val="multilevel"/>
     <w:tmpl w:val="03F2B130"/>
@@ -2125,7 +2651,7 @@
       </w:rPr>
     </w:lvl>
   </w:abstractNum>
-  <w:abstractNum w:abstractNumId="4" w15:restartNumberingAfterBreak="0">
+  <w:abstractNum w:abstractNumId="5" w15:restartNumberingAfterBreak="0">
     <w:nsid w:val="29E205F5"/>
     <w:multiLevelType w:val="multilevel"/>
     <w:tmpl w:val="74185766"/>
@@ -2238,7 +2764,7 @@
       </w:pPr>
     </w:lvl>
   </w:abstractNum>
-  <w:abstractNum w:abstractNumId="5" w15:restartNumberingAfterBreak="0">
+  <w:abstractNum w:abstractNumId="6" w15:restartNumberingAfterBreak="0">
     <w:nsid w:val="41732D49"/>
     <w:multiLevelType w:val="multilevel"/>
     <w:tmpl w:val="21668C72"/>
@@ -2387,7 +2913,7 @@
       </w:rPr>
     </w:lvl>
   </w:abstractNum>
-  <w:abstractNum w:abstractNumId="6" w15:restartNumberingAfterBreak="0">
+  <w:abstractNum w:abstractNumId="7" w15:restartNumberingAfterBreak="0">
     <w:nsid w:val="70926EAB"/>
     <w:multiLevelType w:val="multilevel"/>
     <w:tmpl w:val="E50481C0"/>
@@ -2536,7 +3062,7 @@
       </w:rPr>
     </w:lvl>
   </w:abstractNum>
-  <w:abstractNum w:abstractNumId="7" w15:restartNumberingAfterBreak="0">
+  <w:abstractNum w:abstractNumId="8" w15:restartNumberingAfterBreak="0">
     <w:nsid w:val="719412F2"/>
     <w:multiLevelType w:val="multilevel"/>
     <w:tmpl w:val="231A10D2"/>
@@ -2685,7 +3211,7 @@
       </w:rPr>
     </w:lvl>
   </w:abstractNum>
-  <w:abstractNum w:abstractNumId="8" w15:restartNumberingAfterBreak="0">
+  <w:abstractNum w:abstractNumId="9" w15:restartNumberingAfterBreak="0">
     <w:nsid w:val="755E5E8A"/>
     <w:multiLevelType w:val="multilevel"/>
     <w:tmpl w:val="415AA538"/>
@@ -2834,7 +3360,156 @@
       </w:rPr>
     </w:lvl>
   </w:abstractNum>
-  <w:abstractNum w:abstractNumId="9" w15:restartNumberingAfterBreak="0">
+  <w:abstractNum w:abstractNumId="10" w15:restartNumberingAfterBreak="0">
+    <w:nsid w:val="756614FA"/>
+    <w:multiLevelType w:val="multilevel"/>
+    <w:tmpl w:val="F3F0F420"/>
+    <w:lvl w:ilvl="0">
+      <w:start w:val="1"/>
+      <w:numFmt w:val="bullet"/>
+      <w:lvlText w:val=""/>
+      <w:lvlJc w:val="left"/>
+      <w:pPr>
+        <w:tabs>
+          <w:tab w:val="num" w:pos="720"/>
+        </w:tabs>
+        <w:ind w:left="720" w:hanging="360"/>
+      </w:pPr>
+      <w:rPr>
+        <w:rFonts w:ascii="Symbol" w:hAnsi="Symbol" w:hint="default"/>
+        <w:sz w:val="20"/>
+      </w:rPr>
+    </w:lvl>
+    <w:lvl w:ilvl="1">
+      <w:start w:val="1"/>
+      <w:numFmt w:val="bullet"/>
+      <w:lvlText w:val="o"/>
+      <w:lvlJc w:val="left"/>
+      <w:pPr>
+        <w:tabs>
+          <w:tab w:val="num" w:pos="1440"/>
+        </w:tabs>
+        <w:ind w:left="1440" w:hanging="360"/>
+      </w:pPr>
+      <w:rPr>
+        <w:rFonts w:ascii="Courier New" w:hAnsi="Courier New" w:hint="default"/>
+        <w:sz w:val="20"/>
+      </w:rPr>
+    </w:lvl>
+    <w:lvl w:ilvl="2" w:tentative="1">
+      <w:start w:val="1"/>
+      <w:numFmt w:val="bullet"/>
+      <w:lvlText w:val=""/>
+      <w:lvlJc w:val="left"/>
+      <w:pPr>
+        <w:tabs>
+          <w:tab w:val="num" w:pos="2160"/>
+        </w:tabs>
+        <w:ind w:left="2160" w:hanging="360"/>
+      </w:pPr>
+      <w:rPr>
+        <w:rFonts w:ascii="Symbol" w:hAnsi="Symbol" w:hint="default"/>
+        <w:sz w:val="20"/>
+      </w:rPr>
+    </w:lvl>
+    <w:lvl w:ilvl="3" w:tentative="1">
+      <w:start w:val="1"/>
+      <w:numFmt w:val="bullet"/>
+      <w:lvlText w:val=""/>
+      <w:lvlJc w:val="left"/>
+      <w:pPr>
+        <w:tabs>
+          <w:tab w:val="num" w:pos="2880"/>
+        </w:tabs>
+        <w:ind w:left="2880" w:hanging="360"/>
+      </w:pPr>
+      <w:rPr>
+        <w:rFonts w:ascii="Symbol" w:hAnsi="Symbol" w:hint="default"/>
+        <w:sz w:val="20"/>
+      </w:rPr>
+    </w:lvl>
+    <w:lvl w:ilvl="4" w:tentative="1">
+      <w:start w:val="1"/>
+      <w:numFmt w:val="bullet"/>
+      <w:lvlText w:val=""/>
+      <w:lvlJc w:val="left"/>
+      <w:pPr>
+        <w:tabs>
+          <w:tab w:val="num" w:pos="3600"/>
+        </w:tabs>
+        <w:ind w:left="3600" w:hanging="360"/>
+      </w:pPr>
+      <w:rPr>
+        <w:rFonts w:ascii="Symbol" w:hAnsi="Symbol" w:hint="default"/>
+        <w:sz w:val="20"/>
+      </w:rPr>
+    </w:lvl>
+    <w:lvl w:ilvl="5" w:tentative="1">
+      <w:start w:val="1"/>
+      <w:numFmt w:val="bullet"/>
+      <w:lvlText w:val=""/>
+      <w:lvlJc w:val="left"/>
+      <w:pPr>
+        <w:tabs>
+          <w:tab w:val="num" w:pos="4320"/>
+        </w:tabs>
+        <w:ind w:left="4320" w:hanging="360"/>
+      </w:pPr>
+      <w:rPr>
+        <w:rFonts w:ascii="Symbol" w:hAnsi="Symbol" w:hint="default"/>
+        <w:sz w:val="20"/>
+      </w:rPr>
+    </w:lvl>
+    <w:lvl w:ilvl="6" w:tentative="1">
+      <w:start w:val="1"/>
+      <w:numFmt w:val="bullet"/>
+      <w:lvlText w:val=""/>
+      <w:lvlJc w:val="left"/>
+      <w:pPr>
+        <w:tabs>
+          <w:tab w:val="num" w:pos="5040"/>
+        </w:tabs>
+        <w:ind w:left="5040" w:hanging="360"/>
+      </w:pPr>
+      <w:rPr>
+        <w:rFonts w:ascii="Symbol" w:hAnsi="Symbol" w:hint="default"/>
+        <w:sz w:val="20"/>
+      </w:rPr>
+    </w:lvl>
+    <w:lvl w:ilvl="7" w:tentative="1">
+      <w:start w:val="1"/>
+      <w:numFmt w:val="bullet"/>
+      <w:lvlText w:val=""/>
+      <w:lvlJc w:val="left"/>
+      <w:pPr>
+        <w:tabs>
+          <w:tab w:val="num" w:pos="5760"/>
+        </w:tabs>
+        <w:ind w:left="5760" w:hanging="360"/>
+      </w:pPr>
+      <w:rPr>
+        <w:rFonts w:ascii="Symbol" w:hAnsi="Symbol" w:hint="default"/>
+        <w:sz w:val="20"/>
+      </w:rPr>
+    </w:lvl>
+    <w:lvl w:ilvl="8" w:tentative="1">
+      <w:start w:val="1"/>
+      <w:numFmt w:val="bullet"/>
+      <w:lvlText w:val=""/>
+      <w:lvlJc w:val="left"/>
+      <w:pPr>
+        <w:tabs>
+          <w:tab w:val="num" w:pos="6480"/>
+        </w:tabs>
+        <w:ind w:left="6480" w:hanging="360"/>
+      </w:pPr>
+      <w:rPr>
+        <w:rFonts w:ascii="Symbol" w:hAnsi="Symbol" w:hint="default"/>
+        <w:sz w:val="20"/>
+      </w:rPr>
+    </w:lvl>
+  </w:abstractNum>
+  <w:abstractNum w:abstractNumId="11" w15:restartNumberingAfterBreak="0">
     <w:nsid w:val="78E70409"/>
     <w:multiLevelType w:val="multilevel"/>
     <w:tmpl w:val="DD0E0CFA"/>
@@ -2984,31 +3659,31 @@
     </w:lvl>
   </w:abstractNum>
   <w:num w:numId="1" w16cid:durableId="793330779">
-    <w:abstractNumId w:val="4"/>
+    <w:abstractNumId w:val="5"/>
   </w:num>
   <w:num w:numId="2" w16cid:durableId="569734529">
     <w:abstractNumId w:val="1"/>
   </w:num>
   <w:num w:numId="3" w16cid:durableId="289747430">
-    <w:abstractNumId w:val="3"/>
+    <w:abstractNumId w:val="4"/>
   </w:num>
   <w:num w:numId="4" w16cid:durableId="1137841495">
-    <w:abstractNumId w:val="7"/>
+    <w:abstractNumId w:val="8"/>
   </w:num>
   <w:num w:numId="5" w16cid:durableId="1475179856">
     <w:abstractNumId w:val="0"/>
   </w:num>
   <w:num w:numId="6" w16cid:durableId="686908775">
-    <w:abstractNumId w:val="5"/>
+    <w:abstractNumId w:val="6"/>
   </w:num>
   <w:num w:numId="7" w16cid:durableId="2025941091">
-    <w:abstractNumId w:val="8"/>
+    <w:abstractNumId w:val="9"/>
   </w:num>
   <w:num w:numId="8" w16cid:durableId="318774309">
-    <w:abstractNumId w:val="9"/>
+    <w:abstractNumId w:val="11"/>
   </w:num>
   <w:num w:numId="9" w16cid:durableId="128010894">
-    <w:abstractNumId w:val="6"/>
+    <w:abstractNumId w:val="7"/>
   </w:num>
   <w:num w:numId="10" w16cid:durableId="626198382">
     <w:abstractNumId w:val="2"/>
@@ -3039,6 +3714,12 @@
   </w:num>
   <w:num w:numId="19" w16cid:durableId="1969630603">
     <w:abstractNumId w:val="2"/>
+  </w:num>
+  <w:num w:numId="20" w16cid:durableId="37702769">
+    <w:abstractNumId w:val="3"/>
+  </w:num>
+  <w:num w:numId="21" w16cid:durableId="2075154335">
+    <w:abstractNumId w:val="10"/>
   </w:num>
 </w:numbering>
 </file>
@@ -4119,6 +4800,29 @@
       <w:outlineLvl w:val="9"/>
     </w:pPr>
   </w:style>
+  <w:style w:type="character" w:styleId="Hyperlink">
+    <w:name w:val="Hyperlink"/>
+    <w:basedOn w:val="DefaultParagraphFont"/>
+    <w:uiPriority w:val="99"/>
+    <w:unhideWhenUsed/>
+    <w:rsid w:val="00D666CD"/>
+    <w:rPr>
+      <w:color w:val="0000FF"/>
+      <w:u w:val="single"/>
+    </w:rPr>
+  </w:style>
+  <w:style w:type="character" w:styleId="FollowedHyperlink">
+    <w:name w:val="FollowedHyperlink"/>
+    <w:basedOn w:val="DefaultParagraphFont"/>
+    <w:uiPriority w:val="99"/>
+    <w:semiHidden/>
+    <w:unhideWhenUsed/>
+    <w:rsid w:val="00D666CD"/>
+    <w:rPr>
+      <w:color w:val="96607D" w:themeColor="followedHyperlink"/>
+      <w:u w:val="single"/>
+    </w:rPr>
+  </w:style>
 </w:styles>
 </file>
 

--- a/n.docx
+++ b/n.docx
@@ -13,21 +13,7 @@
         <w:rPr>
           <w:rFonts w:asciiTheme="majorBidi" w:hAnsiTheme="majorBidi"/>
         </w:rPr>
-        <w:t xml:space="preserve">Title: “Exploring the Cognitive and Physiological Effects of </w:t>
-      </w:r>
-      <w:proofErr w:type="spellStart"/>
-      <w:r>
-        <w:rPr>
-          <w:rFonts w:asciiTheme="majorBidi" w:hAnsiTheme="majorBidi"/>
-        </w:rPr>
-        <w:t>Ārepa</w:t>
-      </w:r>
-      <w:proofErr w:type="spellEnd"/>
-      <w:r>
-        <w:rPr>
-          <w:rFonts w:asciiTheme="majorBidi" w:hAnsiTheme="majorBidi"/>
-        </w:rPr>
-        <w:t xml:space="preserve"> Formulation under Cognitive Stress Conditions: A Systematic Approach Integrating Qualitative and Quantitative Analyses”</w:t>
+        <w:t>Title: “Exploring the Cognitive and Physiological Effects of Ārepa Formulation under Cognitive Stress Conditions: A Systematic Approach Integrating Qualitative and Quantitative Analyses”</w:t>
       </w:r>
     </w:p>
     <w:p>
@@ -96,19 +82,7 @@
         <w:rPr>
           <w:color w:val="222222"/>
         </w:rPr>
-        <w:t xml:space="preserve">I </w:t>
-      </w:r>
-      <w:r>
-        <w:rPr>
-          <w:color w:val="222222"/>
-        </w:rPr>
-        <w:t>have created</w:t>
-      </w:r>
-      <w:r>
-        <w:rPr>
-          <w:color w:val="222222"/>
-        </w:rPr>
-        <w:t xml:space="preserve"> an official website on GitHub and a dedicated Lab for Leeds Beckett University. These platforms will be used to store research materials and execute the project methodologies online using Python code I developed. </w:t>
+        <w:t xml:space="preserve">I have created an official website on GitHub and a dedicated Lab for Leeds Beckett University. These platforms will be used to store research materials and execute the project methodologies online using Python code I developed. </w:t>
       </w:r>
     </w:p>
     <w:p>
@@ -264,226 +238,6 @@
     </w:p>
     <w:p>
       <w:pPr>
-        <w:rPr>
-          <w:rFonts w:asciiTheme="majorBidi" w:hAnsiTheme="majorBidi" w:cstheme="majorBidi"/>
-        </w:rPr>
-      </w:pPr>
-    </w:p>
-    <w:p>
-      <w:pPr>
-        <w:spacing w:before="100" w:beforeAutospacing="1" w:after="100" w:afterAutospacing="1" w:line="240" w:lineRule="auto"/>
-        <w:jc w:val="both"/>
-        <w:rPr>
-          <w:rFonts w:ascii="Times New Roman" w:eastAsia="Times New Roman" w:hAnsi="Times New Roman" w:cs="Times New Roman"/>
-        </w:rPr>
-      </w:pPr>
-      <w:r>
-        <w:t>I have also created an official website on GitHub and a dedicated Lab for Leeds Beckett University. These platforms will be used to store research materials and execute the project methodologies online using Python code I developed. You can access them via the following links:</w:t>
-      </w:r>
-    </w:p>
-    <w:p>
-      <w:pPr>
-        <w:numPr>
-          <w:ilvl w:val="0"/>
-          <w:numId w:val="20"/>
-        </w:numPr>
-        <w:spacing w:before="100" w:beforeAutospacing="1" w:after="100" w:afterAutospacing="1" w:line="240" w:lineRule="auto"/>
-        <w:jc w:val="both"/>
-        <w:rPr>
-          <w:rFonts w:ascii="Times New Roman" w:eastAsia="Times New Roman" w:hAnsi="Times New Roman" w:cs="Times New Roman"/>
-          <w:sz w:val="24"/>
-          <w:szCs w:val="24"/>
-        </w:rPr>
-      </w:pPr>
-      <w:r>
-        <w:rPr>
-          <w:rFonts w:ascii="Times New Roman" w:eastAsia="Times New Roman" w:hAnsi="Times New Roman" w:cs="Times New Roman"/>
-          <w:b/>
-          <w:bCs/>
-          <w:sz w:val="24"/>
-          <w:szCs w:val="24"/>
-        </w:rPr>
-        <w:t>GitHub</w:t>
-      </w:r>
-      <w:r>
-        <w:rPr>
-          <w:rFonts w:eastAsia="Times New Roman"/>
-          <w:sz w:val="24"/>
-          <w:szCs w:val="24"/>
-        </w:rPr>
-        <w:t>:</w:t>
-      </w:r>
-      <w:r>
-        <w:rPr>
-          <w:rFonts w:eastAsia="Times New Roman"/>
-        </w:rPr>
-        <w:t xml:space="preserve"> </w:t>
-      </w:r>
-      <w:hyperlink r:id="rId10" w:history="1">
-        <w:r>
-          <w:rPr>
-            <w:rStyle w:val="Hyperlink"/>
-            <w:rFonts w:eastAsia="Times New Roman"/>
-          </w:rPr>
-          <w:t>https://github.com/HeiderJeffer/PhD-Leeds-Beckett-University</w:t>
-        </w:r>
-      </w:hyperlink>
-      <w:r>
-        <w:rPr>
-          <w:rFonts w:eastAsia="Times New Roman"/>
-          <w:sz w:val="24"/>
-          <w:szCs w:val="24"/>
-        </w:rPr>
-        <w:t xml:space="preserve"> </w:t>
-      </w:r>
-      <w:r>
-        <w:rPr>
-          <w:rFonts w:eastAsia="Times New Roman"/>
-        </w:rPr>
-        <w:tab/>
-      </w:r>
-      <w:r>
-        <w:rPr>
-          <w:rFonts w:eastAsia="Times New Roman"/>
-          <w:sz w:val="24"/>
-          <w:szCs w:val="24"/>
-        </w:rPr>
-        <w:br/>
-      </w:r>
-    </w:p>
-    <w:p>
-      <w:pPr>
-        <w:numPr>
-          <w:ilvl w:val="0"/>
-          <w:numId w:val="20"/>
-        </w:numPr>
-        <w:spacing w:before="100" w:beforeAutospacing="1" w:after="100" w:afterAutospacing="1" w:line="240" w:lineRule="auto"/>
-        <w:jc w:val="both"/>
-        <w:rPr>
-          <w:rFonts w:ascii="Times New Roman" w:eastAsia="Times New Roman" w:hAnsi="Times New Roman" w:cs="Times New Roman"/>
-          <w:sz w:val="24"/>
-          <w:szCs w:val="24"/>
-        </w:rPr>
-      </w:pPr>
-      <w:r>
-        <w:rPr>
-          <w:rFonts w:ascii="Times New Roman" w:eastAsia="Times New Roman" w:hAnsi="Times New Roman" w:cs="Times New Roman"/>
-          <w:b/>
-          <w:bCs/>
-          <w:sz w:val="24"/>
-          <w:szCs w:val="24"/>
-        </w:rPr>
-        <w:t>Lab - LEEDS BECKETT UNIVERSITY</w:t>
-      </w:r>
-      <w:r>
-        <w:rPr>
-          <w:rFonts w:ascii="Times New Roman" w:eastAsia="Times New Roman" w:hAnsi="Times New Roman" w:cs="Times New Roman"/>
-          <w:sz w:val="24"/>
-          <w:szCs w:val="24"/>
-        </w:rPr>
-        <w:t>:</w:t>
-      </w:r>
-    </w:p>
-    <w:p>
-      <w:pPr>
-        <w:numPr>
-          <w:ilvl w:val="1"/>
-          <w:numId w:val="20"/>
-        </w:numPr>
-        <w:spacing w:before="100" w:beforeAutospacing="1" w:after="100" w:afterAutospacing="1" w:line="240" w:lineRule="auto"/>
-        <w:jc w:val="both"/>
-        <w:rPr>
-          <w:rFonts w:ascii="Times New Roman" w:eastAsia="Times New Roman" w:hAnsi="Times New Roman" w:cs="Times New Roman"/>
-          <w:sz w:val="24"/>
-          <w:szCs w:val="24"/>
-        </w:rPr>
-      </w:pPr>
-      <w:hyperlink r:id="rId11" w:history="1">
-        <w:r>
-          <w:rPr>
-            <w:rStyle w:val="Hyperlink"/>
-            <w:sz w:val="24"/>
-            <w:szCs w:val="24"/>
-          </w:rPr>
-          <w:t>ANOVA, regression, and t-tests</w:t>
-        </w:r>
-      </w:hyperlink>
-      <w:r>
-        <w:rPr>
-          <w:sz w:val="24"/>
-          <w:szCs w:val="24"/>
-        </w:rPr>
-        <w:t xml:space="preserve"> </w:t>
-      </w:r>
-    </w:p>
-    <w:p>
-      <w:pPr>
-        <w:numPr>
-          <w:ilvl w:val="1"/>
-          <w:numId w:val="20"/>
-        </w:numPr>
-        <w:spacing w:before="100" w:beforeAutospacing="1" w:after="100" w:afterAutospacing="1" w:line="240" w:lineRule="auto"/>
-        <w:jc w:val="both"/>
-        <w:rPr>
-          <w:rFonts w:ascii="Times New Roman" w:eastAsia="Times New Roman" w:hAnsi="Times New Roman" w:cs="Times New Roman"/>
-          <w:sz w:val="24"/>
-          <w:szCs w:val="24"/>
-        </w:rPr>
-      </w:pPr>
-      <w:hyperlink r:id="rId12" w:history="1">
-        <w:r>
-          <w:rPr>
-            <w:rStyle w:val="Hyperlink"/>
-            <w:rFonts w:ascii="Times New Roman" w:eastAsia="Times New Roman" w:hAnsi="Times New Roman" w:cs="Times New Roman"/>
-            <w:sz w:val="24"/>
-            <w:szCs w:val="24"/>
-          </w:rPr>
-          <w:t>Distribution of cognitive scores</w:t>
-        </w:r>
-      </w:hyperlink>
-    </w:p>
-    <w:p>
-      <w:pPr>
-        <w:numPr>
-          <w:ilvl w:val="1"/>
-          <w:numId w:val="20"/>
-        </w:numPr>
-        <w:spacing w:before="100" w:beforeAutospacing="1" w:after="100" w:afterAutospacing="1" w:line="240" w:lineRule="auto"/>
-        <w:jc w:val="both"/>
-        <w:rPr>
-          <w:rFonts w:ascii="Times New Roman" w:eastAsia="Times New Roman" w:hAnsi="Times New Roman" w:cs="Times New Roman"/>
-          <w:sz w:val="24"/>
-          <w:szCs w:val="24"/>
-        </w:rPr>
-      </w:pPr>
-      <w:hyperlink r:id="rId13" w:history="1">
-        <w:r>
-          <w:rPr>
-            <w:rStyle w:val="Hyperlink"/>
-            <w:rFonts w:ascii="Times New Roman" w:eastAsia="Times New Roman" w:hAnsi="Times New Roman" w:cs="Times New Roman"/>
-            <w:sz w:val="24"/>
-            <w:szCs w:val="24"/>
-          </w:rPr>
-          <w:t>Histogram, regression, and scatter</w:t>
-        </w:r>
-      </w:hyperlink>
-    </w:p>
-    <w:p>
-      <w:pPr>
-        <w:rPr>
-          <w:rFonts w:asciiTheme="majorBidi" w:hAnsiTheme="majorBidi" w:cstheme="majorBidi"/>
-        </w:rPr>
-      </w:pPr>
-    </w:p>
-    <w:p>
-      <w:pPr>
-        <w:rPr>
-          <w:rFonts w:asciiTheme="majorBidi" w:hAnsiTheme="majorBidi" w:cstheme="majorBidi"/>
-        </w:rPr>
-      </w:pPr>
-    </w:p>
-    <w:p>
-      <w:pPr>
         <w:spacing w:before="100" w:beforeAutospacing="1" w:after="100" w:afterAutospacing="1"/>
         <w:jc w:val="both"/>
         <w:rPr>
@@ -494,22 +248,7 @@
         <w:rPr>
           <w:rFonts w:asciiTheme="majorBidi" w:hAnsiTheme="majorBidi" w:cstheme="majorBidi"/>
         </w:rPr>
-        <w:lastRenderedPageBreak/>
-        <w:t xml:space="preserve">This proposal outlines a structured approach to investigating the cognitive benefits of </w:t>
-      </w:r>
-      <w:proofErr w:type="spellStart"/>
-      <w:r>
-        <w:rPr>
-          <w:rFonts w:asciiTheme="majorBidi" w:hAnsiTheme="majorBidi" w:cstheme="majorBidi"/>
-        </w:rPr>
-        <w:t>Ārepa</w:t>
-      </w:r>
-      <w:proofErr w:type="spellEnd"/>
-      <w:r>
-        <w:rPr>
-          <w:rFonts w:asciiTheme="majorBidi" w:hAnsiTheme="majorBidi" w:cstheme="majorBidi"/>
-        </w:rPr>
-        <w:t xml:space="preserve"> formulation under conditions of cognitive stress, aiming to contribute significantly to the field of nutritional neuroscience and cognitive enhancement.</w:t>
+        <w:t>This proposal outlines a structured approach to investigating the cognitive benefits of Ārepa formulation under conditions of cognitive stress, aiming to contribute significantly to the field of nutritional neuroscience and cognitive enhancement.</w:t>
       </w:r>
     </w:p>
     <w:p>
@@ -538,21 +277,7 @@
         <w:rPr>
           <w:rFonts w:asciiTheme="majorBidi" w:hAnsiTheme="majorBidi" w:cstheme="majorBidi"/>
         </w:rPr>
-        <w:t xml:space="preserve">Plants rich in phytonutrients have been shown to benefit cognitive function due to their effects on metabolic pathways, blood flow, antioxidant activity, and neuroprotection. Blackcurrants, particularly rich in polyphenolic flavonoids like anthocyanins, are of interest for their potential cognitive benefits. The </w:t>
-      </w:r>
-      <w:proofErr w:type="spellStart"/>
-      <w:r>
-        <w:rPr>
-          <w:rFonts w:asciiTheme="majorBidi" w:hAnsiTheme="majorBidi" w:cstheme="majorBidi"/>
-        </w:rPr>
-        <w:t>Ārepa</w:t>
-      </w:r>
-      <w:proofErr w:type="spellEnd"/>
-      <w:r>
-        <w:rPr>
-          <w:rFonts w:asciiTheme="majorBidi" w:hAnsiTheme="majorBidi" w:cstheme="majorBidi"/>
-        </w:rPr>
-        <w:t xml:space="preserve"> formulation, derived from New Zealand Blackcurrants, has shown promise in enhancing cognitive function, especially under conditions of cognitive stress induced by factors like high altitude and sleep deprivation. This PhD project aims to further investigate these effects through rigorous scientific inquiry.</w:t>
+        <w:t>Plants rich in phytonutrients have been shown to benefit cognitive function due to their effects on metabolic pathways, blood flow, antioxidant activity, and neuroprotection. Blackcurrants, particularly rich in polyphenolic flavonoids like anthocyanins, are of interest for their potential cognitive benefits. The Ārepa formulation, derived from New Zealand Blackcurrants, has shown promise in enhancing cognitive function, especially under conditions of cognitive stress induced by factors like high altitude and sleep deprivation. This PhD project aims to further investigate these effects through rigorous scientific inquiry.</w:t>
       </w:r>
     </w:p>
     <w:p>
@@ -566,6 +291,7 @@
         <w:rPr>
           <w:rFonts w:asciiTheme="majorBidi" w:hAnsiTheme="majorBidi"/>
         </w:rPr>
+        <w:lastRenderedPageBreak/>
         <w:t>Background Literature</w:t>
       </w:r>
     </w:p>
@@ -608,21 +334,7 @@
         <w:rPr>
           <w:rFonts w:asciiTheme="majorBidi" w:hAnsiTheme="majorBidi" w:cstheme="majorBidi"/>
         </w:rPr>
-        <w:t xml:space="preserve">To assess the efficacy of the </w:t>
-      </w:r>
-      <w:proofErr w:type="spellStart"/>
-      <w:r>
-        <w:rPr>
-          <w:rFonts w:asciiTheme="majorBidi" w:hAnsiTheme="majorBidi" w:cstheme="majorBidi"/>
-        </w:rPr>
-        <w:t>Ārepa</w:t>
-      </w:r>
-      <w:proofErr w:type="spellEnd"/>
-      <w:r>
-        <w:rPr>
-          <w:rFonts w:asciiTheme="majorBidi" w:hAnsiTheme="majorBidi" w:cstheme="majorBidi"/>
-        </w:rPr>
-        <w:t xml:space="preserve"> formulation in mitigating the cognitive and physiological effects of high altitude exposure.</w:t>
+        <w:t>To assess the efficacy of the Ārepa formulation in mitigating the cognitive and physiological effects of high altitude exposure.</w:t>
       </w:r>
     </w:p>
     <w:p>
@@ -641,21 +353,7 @@
         <w:rPr>
           <w:rFonts w:asciiTheme="majorBidi" w:hAnsiTheme="majorBidi" w:cstheme="majorBidi"/>
         </w:rPr>
-        <w:t xml:space="preserve">To evaluate the </w:t>
-      </w:r>
-      <w:proofErr w:type="spellStart"/>
-      <w:r>
-        <w:rPr>
-          <w:rFonts w:asciiTheme="majorBidi" w:hAnsiTheme="majorBidi" w:cstheme="majorBidi"/>
-        </w:rPr>
-        <w:t>Ārepa</w:t>
-      </w:r>
-      <w:proofErr w:type="spellEnd"/>
-      <w:r>
-        <w:rPr>
-          <w:rFonts w:asciiTheme="majorBidi" w:hAnsiTheme="majorBidi" w:cstheme="majorBidi"/>
-        </w:rPr>
-        <w:t xml:space="preserve"> formulation's effectiveness in protecting cognitive function during periods of sleep deprivation.</w:t>
+        <w:t>To evaluate the Ārepa formulation's effectiveness in protecting cognitive function during periods of sleep deprivation.</w:t>
       </w:r>
     </w:p>
     <w:p>
@@ -674,21 +372,7 @@
         <w:rPr>
           <w:rFonts w:asciiTheme="majorBidi" w:hAnsiTheme="majorBidi" w:cstheme="majorBidi"/>
         </w:rPr>
-        <w:t xml:space="preserve">To explore the potential benefits of </w:t>
-      </w:r>
-      <w:proofErr w:type="spellStart"/>
-      <w:r>
-        <w:rPr>
-          <w:rFonts w:asciiTheme="majorBidi" w:hAnsiTheme="majorBidi" w:cstheme="majorBidi"/>
-        </w:rPr>
-        <w:t>Ārepa</w:t>
-      </w:r>
-      <w:proofErr w:type="spellEnd"/>
-      <w:r>
-        <w:rPr>
-          <w:rFonts w:asciiTheme="majorBidi" w:hAnsiTheme="majorBidi" w:cstheme="majorBidi"/>
-        </w:rPr>
-        <w:t xml:space="preserve"> under conditions of cold or heat stress, or to delve deeper into its effects at high altitude or during sleep deprivation.</w:t>
+        <w:t>To explore the potential benefits of Ārepa under conditions of cold or heat stress, or to delve deeper into its effects at high altitude or during sleep deprivation.</w:t>
       </w:r>
     </w:p>
     <w:p>
@@ -715,21 +399,7 @@
         <w:rPr>
           <w:rFonts w:asciiTheme="majorBidi" w:hAnsiTheme="majorBidi" w:cstheme="majorBidi"/>
         </w:rPr>
-        <w:t xml:space="preserve">How does </w:t>
-      </w:r>
-      <w:proofErr w:type="spellStart"/>
-      <w:r>
-        <w:rPr>
-          <w:rFonts w:asciiTheme="majorBidi" w:hAnsiTheme="majorBidi" w:cstheme="majorBidi"/>
-        </w:rPr>
-        <w:t>Ārepa</w:t>
-      </w:r>
-      <w:proofErr w:type="spellEnd"/>
-      <w:r>
-        <w:rPr>
-          <w:rFonts w:asciiTheme="majorBidi" w:hAnsiTheme="majorBidi" w:cstheme="majorBidi"/>
-        </w:rPr>
-        <w:t xml:space="preserve"> supplementation affect attentional and working memory networks during high altitude exposure?</w:t>
+        <w:t>How does Ārepa supplementation affect attentional and working memory networks during high altitude exposure?</w:t>
       </w:r>
       <w:r>
         <w:rPr>
@@ -760,21 +430,7 @@
         <w:rPr>
           <w:rFonts w:asciiTheme="majorBidi" w:hAnsiTheme="majorBidi" w:cstheme="majorBidi"/>
         </w:rPr>
-        <w:t xml:space="preserve">What are the physiological and cognitive benefits of </w:t>
-      </w:r>
-      <w:proofErr w:type="spellStart"/>
-      <w:r>
-        <w:rPr>
-          <w:rFonts w:asciiTheme="majorBidi" w:hAnsiTheme="majorBidi" w:cstheme="majorBidi"/>
-        </w:rPr>
-        <w:t>Ārepa</w:t>
-      </w:r>
-      <w:proofErr w:type="spellEnd"/>
-      <w:r>
-        <w:rPr>
-          <w:rFonts w:asciiTheme="majorBidi" w:hAnsiTheme="majorBidi" w:cstheme="majorBidi"/>
-        </w:rPr>
-        <w:t xml:space="preserve"> supplementation under conditions of sleep deprivation?</w:t>
+        <w:t>What are the physiological and cognitive benefits of Ārepa supplementation under conditions of sleep deprivation?</w:t>
       </w:r>
       <w:r>
         <w:rPr>
@@ -835,35 +491,7 @@
         <w:rPr>
           <w:rFonts w:asciiTheme="majorBidi" w:hAnsiTheme="majorBidi" w:cstheme="majorBidi"/>
         </w:rPr>
-        <w:t xml:space="preserve">The proposed research aims to systematically investigate the efficacy of the </w:t>
-      </w:r>
-      <w:proofErr w:type="spellStart"/>
-      <w:r>
-        <w:rPr>
-          <w:rFonts w:asciiTheme="majorBidi" w:hAnsiTheme="majorBidi" w:cstheme="majorBidi"/>
-        </w:rPr>
-        <w:t>Ārepa</w:t>
-      </w:r>
-      <w:proofErr w:type="spellEnd"/>
-      <w:r>
-        <w:rPr>
-          <w:rFonts w:asciiTheme="majorBidi" w:hAnsiTheme="majorBidi" w:cstheme="majorBidi"/>
-        </w:rPr>
-        <w:t xml:space="preserve"> formulation in enhancing and protecting cognitive function under conditions of cognitive stress induced by high altitude, sleep deprivation, and potential cold or heat stress. This comprehensive approach integrates qualitative and quantitative methods to provide a robust understanding of </w:t>
-      </w:r>
-      <w:proofErr w:type="spellStart"/>
-      <w:r>
-        <w:rPr>
-          <w:rFonts w:asciiTheme="majorBidi" w:hAnsiTheme="majorBidi" w:cstheme="majorBidi"/>
-        </w:rPr>
-        <w:t>Ārepa's</w:t>
-      </w:r>
-      <w:proofErr w:type="spellEnd"/>
-      <w:r>
-        <w:rPr>
-          <w:rFonts w:asciiTheme="majorBidi" w:hAnsiTheme="majorBidi" w:cstheme="majorBidi"/>
-        </w:rPr>
-        <w:t xml:space="preserve"> effects on cognitive performance and physiological responses.</w:t>
+        <w:t>The proposed research aims to systematically investigate the efficacy of the Ārepa formulation in enhancing and protecting cognitive function under conditions of cognitive stress induced by high altitude, sleep deprivation, and potential cold or heat stress. This comprehensive approach integrates qualitative and quantitative methods to provide a robust understanding of Ārepa's effects on cognitive performance and physiological responses.</w:t>
       </w:r>
     </w:p>
     <w:p>
@@ -946,21 +574,7 @@
         <w:rPr>
           <w:rFonts w:asciiTheme="majorBidi" w:hAnsiTheme="majorBidi" w:cstheme="majorBidi"/>
         </w:rPr>
-        <w:t xml:space="preserve"> The review will provide a theoretical foundation for understanding the mechanisms through which </w:t>
-      </w:r>
-      <w:proofErr w:type="spellStart"/>
-      <w:r>
-        <w:rPr>
-          <w:rFonts w:asciiTheme="majorBidi" w:hAnsiTheme="majorBidi" w:cstheme="majorBidi"/>
-        </w:rPr>
-        <w:t>Ārepa</w:t>
-      </w:r>
-      <w:proofErr w:type="spellEnd"/>
-      <w:r>
-        <w:rPr>
-          <w:rFonts w:asciiTheme="majorBidi" w:hAnsiTheme="majorBidi" w:cstheme="majorBidi"/>
-        </w:rPr>
-        <w:t xml:space="preserve"> formulation may influence cognitive function under stress conditions.</w:t>
+        <w:t xml:space="preserve"> The review will provide a theoretical foundation for understanding the mechanisms through which Ārepa formulation may influence cognitive function under stress conditions.</w:t>
       </w:r>
     </w:p>
     <w:p>
@@ -999,21 +613,7 @@
         <w:rPr>
           <w:rFonts w:asciiTheme="majorBidi" w:hAnsiTheme="majorBidi" w:cstheme="majorBidi"/>
         </w:rPr>
-        <w:t xml:space="preserve"> To empirically test specific hypotheses regarding the cognitive and physiological effects of </w:t>
-      </w:r>
-      <w:proofErr w:type="spellStart"/>
-      <w:r>
-        <w:rPr>
-          <w:rFonts w:asciiTheme="majorBidi" w:hAnsiTheme="majorBidi" w:cstheme="majorBidi"/>
-        </w:rPr>
-        <w:t>Ārepa</w:t>
-      </w:r>
-      <w:proofErr w:type="spellEnd"/>
-      <w:r>
-        <w:rPr>
-          <w:rFonts w:asciiTheme="majorBidi" w:hAnsiTheme="majorBidi" w:cstheme="majorBidi"/>
-        </w:rPr>
-        <w:t xml:space="preserve"> supplementation under controlled conditions.</w:t>
+        <w:t xml:space="preserve"> To empirically test specific hypotheses regarding the cognitive and physiological effects of Ārepa supplementation under controlled conditions.</w:t>
       </w:r>
     </w:p>
     <w:p>
@@ -1055,35 +655,7 @@
         <w:rPr>
           <w:rFonts w:asciiTheme="majorBidi" w:hAnsiTheme="majorBidi" w:cstheme="majorBidi"/>
         </w:rPr>
-        <w:t xml:space="preserve"> Implement double-blind, placebo-controlled trials to assess the effects of </w:t>
-      </w:r>
-      <w:proofErr w:type="spellStart"/>
-      <w:r>
-        <w:rPr>
-          <w:rFonts w:asciiTheme="majorBidi" w:hAnsiTheme="majorBidi" w:cstheme="majorBidi"/>
-        </w:rPr>
-        <w:t>Ārepa</w:t>
-      </w:r>
-      <w:proofErr w:type="spellEnd"/>
-      <w:r>
-        <w:rPr>
-          <w:rFonts w:asciiTheme="majorBidi" w:hAnsiTheme="majorBidi" w:cstheme="majorBidi"/>
-        </w:rPr>
-        <w:t xml:space="preserve"> formulation on cognitive function, mood, stress, fatigue, vascular function, and metabolism. Participants will be randomly assigned to </w:t>
-      </w:r>
-      <w:proofErr w:type="spellStart"/>
-      <w:r>
-        <w:rPr>
-          <w:rFonts w:asciiTheme="majorBidi" w:hAnsiTheme="majorBidi" w:cstheme="majorBidi"/>
-        </w:rPr>
-        <w:t>Ārepa</w:t>
-      </w:r>
-      <w:proofErr w:type="spellEnd"/>
-      <w:r>
-        <w:rPr>
-          <w:rFonts w:asciiTheme="majorBidi" w:hAnsiTheme="majorBidi" w:cstheme="majorBidi"/>
-        </w:rPr>
-        <w:t xml:space="preserve"> or placebo groups.</w:t>
+        <w:t xml:space="preserve"> Implement double-blind, placebo-controlled trials to assess the effects of Ārepa formulation on cognitive function, mood, stress, fatigue, vascular function, and metabolism. Participants will be randomly assigned to Ārepa or placebo groups.</w:t>
       </w:r>
     </w:p>
     <w:p>
@@ -1168,21 +740,7 @@
         <w:rPr>
           <w:rFonts w:asciiTheme="majorBidi" w:hAnsiTheme="majorBidi" w:cstheme="majorBidi"/>
         </w:rPr>
-        <w:t xml:space="preserve"> To gather comprehensive empirical evidence on </w:t>
-      </w:r>
-      <w:proofErr w:type="spellStart"/>
-      <w:r>
-        <w:rPr>
-          <w:rFonts w:asciiTheme="majorBidi" w:hAnsiTheme="majorBidi" w:cstheme="majorBidi"/>
-        </w:rPr>
-        <w:t>Ārepa</w:t>
-      </w:r>
-      <w:proofErr w:type="spellEnd"/>
-      <w:r>
-        <w:rPr>
-          <w:rFonts w:asciiTheme="majorBidi" w:hAnsiTheme="majorBidi" w:cstheme="majorBidi"/>
-        </w:rPr>
-        <w:t xml:space="preserve"> formulation’s effects across diverse stress conditions.</w:t>
+        <w:t xml:space="preserve"> To gather comprehensive empirical evidence on Ārepa formulation’s effects across diverse stress conditions.</w:t>
       </w:r>
     </w:p>
     <w:p>
@@ -1223,21 +781,7 @@
         <w:rPr>
           <w:rFonts w:asciiTheme="majorBidi" w:hAnsiTheme="majorBidi" w:cstheme="majorBidi"/>
         </w:rPr>
-        <w:t xml:space="preserve"> Employ ANOVA, regression analysis, and t-tests to analyze quantitative data. ANOVA will assess differences in cognitive performance and physiological responses between </w:t>
-      </w:r>
-      <w:proofErr w:type="spellStart"/>
-      <w:r>
-        <w:rPr>
-          <w:rFonts w:asciiTheme="majorBidi" w:hAnsiTheme="majorBidi" w:cstheme="majorBidi"/>
-        </w:rPr>
-        <w:t>Ārepa</w:t>
-      </w:r>
-      <w:proofErr w:type="spellEnd"/>
-      <w:r>
-        <w:rPr>
-          <w:rFonts w:asciiTheme="majorBidi" w:hAnsiTheme="majorBidi" w:cstheme="majorBidi"/>
-        </w:rPr>
-        <w:t xml:space="preserve"> and placebo groups across stress conditions. Regression analysis will explore relationships between cognitive outcomes and physiological measures. T-tests will evaluate changes in specific variables pre- and post-supplementation.</w:t>
+        <w:t xml:space="preserve"> Employ ANOVA, regression analysis, and t-tests to analyze quantitative data. ANOVA will assess differences in cognitive performance and physiological responses between Ārepa and placebo groups across stress conditions. Regression analysis will explore relationships between cognitive outcomes and physiological measures. T-tests will evaluate changes in specific variables pre- and post-supplementation.</w:t>
       </w:r>
     </w:p>
     <w:p>
@@ -1304,21 +848,7 @@
         <w:rPr>
           <w:rFonts w:asciiTheme="majorBidi" w:hAnsiTheme="majorBidi" w:cstheme="majorBidi"/>
         </w:rPr>
-        <w:t xml:space="preserve"> Conduct thematic analysis of qualitative data obtained through semi-structured interviews or open-ended questionnaires. Identify recurring themes related to participants’ experiences with </w:t>
-      </w:r>
-      <w:proofErr w:type="spellStart"/>
-      <w:r>
-        <w:rPr>
-          <w:rFonts w:asciiTheme="majorBidi" w:hAnsiTheme="majorBidi" w:cstheme="majorBidi"/>
-        </w:rPr>
-        <w:t>Ārepa</w:t>
-      </w:r>
-      <w:proofErr w:type="spellEnd"/>
-      <w:r>
-        <w:rPr>
-          <w:rFonts w:asciiTheme="majorBidi" w:hAnsiTheme="majorBidi" w:cstheme="majorBidi"/>
-        </w:rPr>
-        <w:t xml:space="preserve"> supplementation, including perceived cognitive benefits, emotional responses, and challenges during stress conditions.</w:t>
+        <w:t xml:space="preserve"> Conduct thematic analysis of qualitative data obtained through semi-structured interviews or open-ended questionnaires. Identify recurring themes related to participants’ experiences with Ārepa supplementation, including perceived cognitive benefits, emotional responses, and challenges during stress conditions.</w:t>
       </w:r>
     </w:p>
     <w:p>
@@ -1344,21 +874,7 @@
         <w:rPr>
           <w:rFonts w:asciiTheme="majorBidi" w:hAnsiTheme="majorBidi" w:cstheme="majorBidi"/>
         </w:rPr>
-        <w:t xml:space="preserve"> Triangulate findings from both data sets to enrich understanding of </w:t>
-      </w:r>
-      <w:proofErr w:type="spellStart"/>
-      <w:r>
-        <w:rPr>
-          <w:rFonts w:asciiTheme="majorBidi" w:hAnsiTheme="majorBidi" w:cstheme="majorBidi"/>
-        </w:rPr>
-        <w:t>Ārepa’s</w:t>
-      </w:r>
-      <w:proofErr w:type="spellEnd"/>
-      <w:r>
-        <w:rPr>
-          <w:rFonts w:asciiTheme="majorBidi" w:hAnsiTheme="majorBidi" w:cstheme="majorBidi"/>
-        </w:rPr>
-        <w:t xml:space="preserve"> effects. This integration enhances the validity and depth of interpretations, providing a comprehensive perspective on cognitive resilience and physiological responses.</w:t>
+        <w:t xml:space="preserve"> Triangulate findings from both data sets to enrich understanding of Ārepa’s effects. This integration enhances the validity and depth of interpretations, providing a comprehensive perspective on cognitive resilience and physiological responses.</w:t>
       </w:r>
     </w:p>
     <w:p>
@@ -1541,21 +1057,7 @@
         <w:rPr>
           <w:rFonts w:asciiTheme="majorBidi" w:hAnsiTheme="majorBidi" w:cstheme="majorBidi"/>
         </w:rPr>
-        <w:t xml:space="preserve"> Synthesize research findings with existing literature to advance understanding of </w:t>
-      </w:r>
-      <w:proofErr w:type="spellStart"/>
-      <w:r>
-        <w:rPr>
-          <w:rFonts w:asciiTheme="majorBidi" w:hAnsiTheme="majorBidi" w:cstheme="majorBidi"/>
-        </w:rPr>
-        <w:t>Ārepa’s</w:t>
-      </w:r>
-      <w:proofErr w:type="spellEnd"/>
-      <w:r>
-        <w:rPr>
-          <w:rFonts w:asciiTheme="majorBidi" w:hAnsiTheme="majorBidi" w:cstheme="majorBidi"/>
-        </w:rPr>
-        <w:t xml:space="preserve"> mechanisms on cognitive function under stress. Discuss implications for public health and potential applications in enhancing cognitive resilience across populations.</w:t>
+        <w:t xml:space="preserve"> Synthesize research findings with existing literature to advance understanding of Ārepa’s mechanisms on cognitive function under stress. Discuss implications for public health and potential applications in enhancing cognitive resilience across populations.</w:t>
       </w:r>
     </w:p>
     <w:p>
@@ -1838,21 +1340,7 @@
         <w:rPr>
           <w:rFonts w:asciiTheme="majorBidi" w:hAnsiTheme="majorBidi" w:cstheme="majorBidi"/>
         </w:rPr>
-        <w:t xml:space="preserve">Shannon, O. M., et al. (2016). Dietary nitrate supplementation enhances high-intensity running performance in moderate </w:t>
-      </w:r>
-      <w:proofErr w:type="spellStart"/>
-      <w:r>
-        <w:rPr>
-          <w:rFonts w:asciiTheme="majorBidi" w:hAnsiTheme="majorBidi" w:cstheme="majorBidi"/>
-        </w:rPr>
-        <w:t>normobaric</w:t>
-      </w:r>
-      <w:proofErr w:type="spellEnd"/>
-      <w:r>
-        <w:rPr>
-          <w:rFonts w:asciiTheme="majorBidi" w:hAnsiTheme="majorBidi" w:cstheme="majorBidi"/>
-        </w:rPr>
-        <w:t xml:space="preserve"> hypoxia, independent of aerobic fitness. </w:t>
+        <w:t xml:space="preserve">Shannon, O. M., et al. (2016). Dietary nitrate supplementation enhances high-intensity running performance in moderate normobaric hypoxia, independent of aerobic fitness. </w:t>
       </w:r>
       <w:r>
         <w:rPr>
@@ -1885,21 +1373,7 @@
         <w:rPr>
           <w:rFonts w:asciiTheme="majorBidi" w:hAnsiTheme="majorBidi" w:cstheme="majorBidi"/>
         </w:rPr>
-        <w:t>Shannon, O. M., et al. (2017a). "Beet-</w:t>
-      </w:r>
-      <w:proofErr w:type="spellStart"/>
-      <w:r>
-        <w:rPr>
-          <w:rFonts w:asciiTheme="majorBidi" w:hAnsiTheme="majorBidi" w:cstheme="majorBidi"/>
-        </w:rPr>
-        <w:t>ing</w:t>
-      </w:r>
-      <w:proofErr w:type="spellEnd"/>
-      <w:r>
-        <w:rPr>
-          <w:rFonts w:asciiTheme="majorBidi" w:hAnsiTheme="majorBidi" w:cstheme="majorBidi"/>
-        </w:rPr>
-        <w:t xml:space="preserve">" the mountain: A review of the physiological and performance effects of dietary nitrate supplementation at simulated and terrestrial altitude. </w:t>
+        <w:t xml:space="preserve">Shannon, O. M., et al. (2017a). "Beet-ing" the mountain: A review of the physiological and performance effects of dietary nitrate supplementation at simulated and terrestrial altitude. </w:t>
       </w:r>
       <w:r>
         <w:rPr>

--- a/n.docx
+++ b/n.docx
@@ -13,7 +13,21 @@
         <w:rPr>
           <w:rFonts w:asciiTheme="majorBidi" w:hAnsiTheme="majorBidi"/>
         </w:rPr>
-        <w:t>Title: “Exploring the Cognitive and Physiological Effects of Ārepa Formulation under Cognitive Stress Conditions: A Systematic Approach Integrating Qualitative and Quantitative Analyses”</w:t>
+        <w:t xml:space="preserve">Title: “Exploring the Cognitive and Physiological Effects of </w:t>
+      </w:r>
+      <w:proofErr w:type="spellStart"/>
+      <w:r>
+        <w:rPr>
+          <w:rFonts w:asciiTheme="majorBidi" w:hAnsiTheme="majorBidi"/>
+        </w:rPr>
+        <w:t>Ārepa</w:t>
+      </w:r>
+      <w:proofErr w:type="spellEnd"/>
+      <w:r>
+        <w:rPr>
+          <w:rFonts w:asciiTheme="majorBidi" w:hAnsiTheme="majorBidi"/>
+        </w:rPr>
+        <w:t xml:space="preserve"> Formulation under Cognitive Stress Conditions: A Systematic Approach Integrating Qualitative and Quantitative Analyses”</w:t>
       </w:r>
     </w:p>
     <w:p>
@@ -69,6 +83,12 @@
           <w:rFonts w:asciiTheme="majorBidi" w:hAnsiTheme="majorBidi" w:cstheme="majorBidi"/>
         </w:rPr>
       </w:pPr>
+      <w:r>
+        <w:rPr>
+          <w:rFonts w:asciiTheme="majorBidi" w:hAnsiTheme="majorBidi" w:cstheme="majorBidi"/>
+        </w:rPr>
+        <w:t>Supervisor(s): Prof. Lauren Owen</w:t>
+      </w:r>
     </w:p>
     <w:p>
       <w:pPr>
@@ -248,7 +268,21 @@
         <w:rPr>
           <w:rFonts w:asciiTheme="majorBidi" w:hAnsiTheme="majorBidi" w:cstheme="majorBidi"/>
         </w:rPr>
-        <w:t>This proposal outlines a structured approach to investigating the cognitive benefits of Ārepa formulation under conditions of cognitive stress, aiming to contribute significantly to the field of nutritional neuroscience and cognitive enhancement.</w:t>
+        <w:t xml:space="preserve">This proposal outlines a structured approach to investigating the cognitive benefits of </w:t>
+      </w:r>
+      <w:proofErr w:type="spellStart"/>
+      <w:r>
+        <w:rPr>
+          <w:rFonts w:asciiTheme="majorBidi" w:hAnsiTheme="majorBidi" w:cstheme="majorBidi"/>
+        </w:rPr>
+        <w:t>Ārepa</w:t>
+      </w:r>
+      <w:proofErr w:type="spellEnd"/>
+      <w:r>
+        <w:rPr>
+          <w:rFonts w:asciiTheme="majorBidi" w:hAnsiTheme="majorBidi" w:cstheme="majorBidi"/>
+        </w:rPr>
+        <w:t xml:space="preserve"> formulation under conditions of cognitive stress, aiming to contribute significantly to the field of nutritional neuroscience and cognitive enhancement.</w:t>
       </w:r>
     </w:p>
     <w:p>
@@ -277,7 +311,21 @@
         <w:rPr>
           <w:rFonts w:asciiTheme="majorBidi" w:hAnsiTheme="majorBidi" w:cstheme="majorBidi"/>
         </w:rPr>
-        <w:t>Plants rich in phytonutrients have been shown to benefit cognitive function due to their effects on metabolic pathways, blood flow, antioxidant activity, and neuroprotection. Blackcurrants, particularly rich in polyphenolic flavonoids like anthocyanins, are of interest for their potential cognitive benefits. The Ārepa formulation, derived from New Zealand Blackcurrants, has shown promise in enhancing cognitive function, especially under conditions of cognitive stress induced by factors like high altitude and sleep deprivation. This PhD project aims to further investigate these effects through rigorous scientific inquiry.</w:t>
+        <w:t xml:space="preserve">Plants rich in phytonutrients have been shown to benefit cognitive function due to their effects on metabolic pathways, blood flow, antioxidant activity, and neuroprotection. Blackcurrants, particularly rich in polyphenolic flavonoids like anthocyanins, are of interest for their potential cognitive benefits. The </w:t>
+      </w:r>
+      <w:proofErr w:type="spellStart"/>
+      <w:r>
+        <w:rPr>
+          <w:rFonts w:asciiTheme="majorBidi" w:hAnsiTheme="majorBidi" w:cstheme="majorBidi"/>
+        </w:rPr>
+        <w:t>Ārepa</w:t>
+      </w:r>
+      <w:proofErr w:type="spellEnd"/>
+      <w:r>
+        <w:rPr>
+          <w:rFonts w:asciiTheme="majorBidi" w:hAnsiTheme="majorBidi" w:cstheme="majorBidi"/>
+        </w:rPr>
+        <w:t xml:space="preserve"> formulation, derived from New Zealand Blackcurrants, has shown promise in enhancing cognitive function, especially under conditions of cognitive stress induced by factors like high altitude and sleep deprivation. This PhD project aims to further investigate these effects through rigorous scientific inquiry.</w:t>
       </w:r>
     </w:p>
     <w:p>
@@ -334,7 +382,35 @@
         <w:rPr>
           <w:rFonts w:asciiTheme="majorBidi" w:hAnsiTheme="majorBidi" w:cstheme="majorBidi"/>
         </w:rPr>
-        <w:t>To assess the efficacy of the Ārepa formulation in mitigating the cognitive and physiological effects of high altitude exposure.</w:t>
+        <w:t xml:space="preserve">To assess the efficacy of the </w:t>
+      </w:r>
+      <w:proofErr w:type="spellStart"/>
+      <w:r>
+        <w:rPr>
+          <w:rFonts w:asciiTheme="majorBidi" w:hAnsiTheme="majorBidi" w:cstheme="majorBidi"/>
+        </w:rPr>
+        <w:t>Ārepa</w:t>
+      </w:r>
+      <w:proofErr w:type="spellEnd"/>
+      <w:r>
+        <w:rPr>
+          <w:rFonts w:asciiTheme="majorBidi" w:hAnsiTheme="majorBidi" w:cstheme="majorBidi"/>
+        </w:rPr>
+        <w:t xml:space="preserve"> formulation in mitigating the cognitive and physiological effects of </w:t>
+      </w:r>
+      <w:proofErr w:type="gramStart"/>
+      <w:r>
+        <w:rPr>
+          <w:rFonts w:asciiTheme="majorBidi" w:hAnsiTheme="majorBidi" w:cstheme="majorBidi"/>
+        </w:rPr>
+        <w:t>high altitude</w:t>
+      </w:r>
+      <w:proofErr w:type="gramEnd"/>
+      <w:r>
+        <w:rPr>
+          <w:rFonts w:asciiTheme="majorBidi" w:hAnsiTheme="majorBidi" w:cstheme="majorBidi"/>
+        </w:rPr>
+        <w:t xml:space="preserve"> exposure.</w:t>
       </w:r>
     </w:p>
     <w:p>
@@ -353,7 +429,21 @@
         <w:rPr>
           <w:rFonts w:asciiTheme="majorBidi" w:hAnsiTheme="majorBidi" w:cstheme="majorBidi"/>
         </w:rPr>
-        <w:t>To evaluate the Ārepa formulation's effectiveness in protecting cognitive function during periods of sleep deprivation.</w:t>
+        <w:t xml:space="preserve">To evaluate the </w:t>
+      </w:r>
+      <w:proofErr w:type="spellStart"/>
+      <w:r>
+        <w:rPr>
+          <w:rFonts w:asciiTheme="majorBidi" w:hAnsiTheme="majorBidi" w:cstheme="majorBidi"/>
+        </w:rPr>
+        <w:t>Ārepa</w:t>
+      </w:r>
+      <w:proofErr w:type="spellEnd"/>
+      <w:r>
+        <w:rPr>
+          <w:rFonts w:asciiTheme="majorBidi" w:hAnsiTheme="majorBidi" w:cstheme="majorBidi"/>
+        </w:rPr>
+        <w:t xml:space="preserve"> formulation's effectiveness in protecting cognitive function during periods of sleep deprivation.</w:t>
       </w:r>
     </w:p>
     <w:p>
@@ -372,7 +462,21 @@
         <w:rPr>
           <w:rFonts w:asciiTheme="majorBidi" w:hAnsiTheme="majorBidi" w:cstheme="majorBidi"/>
         </w:rPr>
-        <w:t>To explore the potential benefits of Ārepa under conditions of cold or heat stress, or to delve deeper into its effects at high altitude or during sleep deprivation.</w:t>
+        <w:t xml:space="preserve">To explore the potential benefits of </w:t>
+      </w:r>
+      <w:proofErr w:type="spellStart"/>
+      <w:r>
+        <w:rPr>
+          <w:rFonts w:asciiTheme="majorBidi" w:hAnsiTheme="majorBidi" w:cstheme="majorBidi"/>
+        </w:rPr>
+        <w:t>Ārepa</w:t>
+      </w:r>
+      <w:proofErr w:type="spellEnd"/>
+      <w:r>
+        <w:rPr>
+          <w:rFonts w:asciiTheme="majorBidi" w:hAnsiTheme="majorBidi" w:cstheme="majorBidi"/>
+        </w:rPr>
+        <w:t xml:space="preserve"> under conditions of cold or heat stress, or to delve deeper into its effects at high altitude or during sleep deprivation.</w:t>
       </w:r>
     </w:p>
     <w:p>
@@ -399,7 +503,21 @@
         <w:rPr>
           <w:rFonts w:asciiTheme="majorBidi" w:hAnsiTheme="majorBidi" w:cstheme="majorBidi"/>
         </w:rPr>
-        <w:t>How does Ārepa supplementation affect attentional and working memory networks during high altitude exposure?</w:t>
+        <w:t xml:space="preserve">How does </w:t>
+      </w:r>
+      <w:proofErr w:type="spellStart"/>
+      <w:r>
+        <w:rPr>
+          <w:rFonts w:asciiTheme="majorBidi" w:hAnsiTheme="majorBidi" w:cstheme="majorBidi"/>
+        </w:rPr>
+        <w:t>Ārepa</w:t>
+      </w:r>
+      <w:proofErr w:type="spellEnd"/>
+      <w:r>
+        <w:rPr>
+          <w:rFonts w:asciiTheme="majorBidi" w:hAnsiTheme="majorBidi" w:cstheme="majorBidi"/>
+        </w:rPr>
+        <w:t xml:space="preserve"> supplementation affect attentional and working memory networks during high altitude exposure?</w:t>
       </w:r>
       <w:r>
         <w:rPr>
@@ -430,7 +548,21 @@
         <w:rPr>
           <w:rFonts w:asciiTheme="majorBidi" w:hAnsiTheme="majorBidi" w:cstheme="majorBidi"/>
         </w:rPr>
-        <w:t>What are the physiological and cognitive benefits of Ārepa supplementation under conditions of sleep deprivation?</w:t>
+        <w:t xml:space="preserve">What are the physiological and cognitive benefits of </w:t>
+      </w:r>
+      <w:proofErr w:type="spellStart"/>
+      <w:r>
+        <w:rPr>
+          <w:rFonts w:asciiTheme="majorBidi" w:hAnsiTheme="majorBidi" w:cstheme="majorBidi"/>
+        </w:rPr>
+        <w:t>Ārepa</w:t>
+      </w:r>
+      <w:proofErr w:type="spellEnd"/>
+      <w:r>
+        <w:rPr>
+          <w:rFonts w:asciiTheme="majorBidi" w:hAnsiTheme="majorBidi" w:cstheme="majorBidi"/>
+        </w:rPr>
+        <w:t xml:space="preserve"> supplementation under conditions of sleep deprivation?</w:t>
       </w:r>
       <w:r>
         <w:rPr>
@@ -491,7 +623,35 @@
         <w:rPr>
           <w:rFonts w:asciiTheme="majorBidi" w:hAnsiTheme="majorBidi" w:cstheme="majorBidi"/>
         </w:rPr>
-        <w:t>The proposed research aims to systematically investigate the efficacy of the Ārepa formulation in enhancing and protecting cognitive function under conditions of cognitive stress induced by high altitude, sleep deprivation, and potential cold or heat stress. This comprehensive approach integrates qualitative and quantitative methods to provide a robust understanding of Ārepa's effects on cognitive performance and physiological responses.</w:t>
+        <w:t xml:space="preserve">The proposed research aims to systematically investigate the efficacy of the </w:t>
+      </w:r>
+      <w:proofErr w:type="spellStart"/>
+      <w:r>
+        <w:rPr>
+          <w:rFonts w:asciiTheme="majorBidi" w:hAnsiTheme="majorBidi" w:cstheme="majorBidi"/>
+        </w:rPr>
+        <w:t>Ārepa</w:t>
+      </w:r>
+      <w:proofErr w:type="spellEnd"/>
+      <w:r>
+        <w:rPr>
+          <w:rFonts w:asciiTheme="majorBidi" w:hAnsiTheme="majorBidi" w:cstheme="majorBidi"/>
+        </w:rPr>
+        <w:t xml:space="preserve"> formulation in enhancing and protecting cognitive function under conditions of cognitive stress induced by high altitude, sleep deprivation, and potential cold or heat stress. This comprehensive approach integrates qualitative and quantitative methods to provide a robust understanding of </w:t>
+      </w:r>
+      <w:proofErr w:type="spellStart"/>
+      <w:r>
+        <w:rPr>
+          <w:rFonts w:asciiTheme="majorBidi" w:hAnsiTheme="majorBidi" w:cstheme="majorBidi"/>
+        </w:rPr>
+        <w:t>Ārepa's</w:t>
+      </w:r>
+      <w:proofErr w:type="spellEnd"/>
+      <w:r>
+        <w:rPr>
+          <w:rFonts w:asciiTheme="majorBidi" w:hAnsiTheme="majorBidi" w:cstheme="majorBidi"/>
+        </w:rPr>
+        <w:t xml:space="preserve"> effects on cognitive performance and physiological responses.</w:t>
       </w:r>
     </w:p>
     <w:p>
@@ -574,7 +734,21 @@
         <w:rPr>
           <w:rFonts w:asciiTheme="majorBidi" w:hAnsiTheme="majorBidi" w:cstheme="majorBidi"/>
         </w:rPr>
-        <w:t xml:space="preserve"> The review will provide a theoretical foundation for understanding the mechanisms through which Ārepa formulation may influence cognitive function under stress conditions.</w:t>
+        <w:t xml:space="preserve"> The review will provide a theoretical foundation for understanding the mechanisms through which </w:t>
+      </w:r>
+      <w:proofErr w:type="spellStart"/>
+      <w:r>
+        <w:rPr>
+          <w:rFonts w:asciiTheme="majorBidi" w:hAnsiTheme="majorBidi" w:cstheme="majorBidi"/>
+        </w:rPr>
+        <w:t>Ārepa</w:t>
+      </w:r>
+      <w:proofErr w:type="spellEnd"/>
+      <w:r>
+        <w:rPr>
+          <w:rFonts w:asciiTheme="majorBidi" w:hAnsiTheme="majorBidi" w:cstheme="majorBidi"/>
+        </w:rPr>
+        <w:t xml:space="preserve"> formulation may influence cognitive function under stress conditions.</w:t>
       </w:r>
     </w:p>
     <w:p>
@@ -613,7 +787,21 @@
         <w:rPr>
           <w:rFonts w:asciiTheme="majorBidi" w:hAnsiTheme="majorBidi" w:cstheme="majorBidi"/>
         </w:rPr>
-        <w:t xml:space="preserve"> To empirically test specific hypotheses regarding the cognitive and physiological effects of Ārepa supplementation under controlled conditions.</w:t>
+        <w:t xml:space="preserve"> To empirically test specific hypotheses regarding the cognitive and physiological effects of </w:t>
+      </w:r>
+      <w:proofErr w:type="spellStart"/>
+      <w:r>
+        <w:rPr>
+          <w:rFonts w:asciiTheme="majorBidi" w:hAnsiTheme="majorBidi" w:cstheme="majorBidi"/>
+        </w:rPr>
+        <w:t>Ārepa</w:t>
+      </w:r>
+      <w:proofErr w:type="spellEnd"/>
+      <w:r>
+        <w:rPr>
+          <w:rFonts w:asciiTheme="majorBidi" w:hAnsiTheme="majorBidi" w:cstheme="majorBidi"/>
+        </w:rPr>
+        <w:t xml:space="preserve"> supplementation under controlled conditions.</w:t>
       </w:r>
     </w:p>
     <w:p>
@@ -655,7 +843,35 @@
         <w:rPr>
           <w:rFonts w:asciiTheme="majorBidi" w:hAnsiTheme="majorBidi" w:cstheme="majorBidi"/>
         </w:rPr>
-        <w:t xml:space="preserve"> Implement double-blind, placebo-controlled trials to assess the effects of Ārepa formulation on cognitive function, mood, stress, fatigue, vascular function, and metabolism. Participants will be randomly assigned to Ārepa or placebo groups.</w:t>
+        <w:t xml:space="preserve"> Implement double-blind, placebo-controlled trials to assess the effects of </w:t>
+      </w:r>
+      <w:proofErr w:type="spellStart"/>
+      <w:r>
+        <w:rPr>
+          <w:rFonts w:asciiTheme="majorBidi" w:hAnsiTheme="majorBidi" w:cstheme="majorBidi"/>
+        </w:rPr>
+        <w:t>Ārepa</w:t>
+      </w:r>
+      <w:proofErr w:type="spellEnd"/>
+      <w:r>
+        <w:rPr>
+          <w:rFonts w:asciiTheme="majorBidi" w:hAnsiTheme="majorBidi" w:cstheme="majorBidi"/>
+        </w:rPr>
+        <w:t xml:space="preserve"> formulation on cognitive function, mood, stress, fatigue, vascular function, and metabolism. Participants will be randomly assigned to </w:t>
+      </w:r>
+      <w:proofErr w:type="spellStart"/>
+      <w:r>
+        <w:rPr>
+          <w:rFonts w:asciiTheme="majorBidi" w:hAnsiTheme="majorBidi" w:cstheme="majorBidi"/>
+        </w:rPr>
+        <w:t>Ārepa</w:t>
+      </w:r>
+      <w:proofErr w:type="spellEnd"/>
+      <w:r>
+        <w:rPr>
+          <w:rFonts w:asciiTheme="majorBidi" w:hAnsiTheme="majorBidi" w:cstheme="majorBidi"/>
+        </w:rPr>
+        <w:t xml:space="preserve"> or placebo groups.</w:t>
       </w:r>
     </w:p>
     <w:p>
@@ -740,7 +956,21 @@
         <w:rPr>
           <w:rFonts w:asciiTheme="majorBidi" w:hAnsiTheme="majorBidi" w:cstheme="majorBidi"/>
         </w:rPr>
-        <w:t xml:space="preserve"> To gather comprehensive empirical evidence on Ārepa formulation’s effects across diverse stress conditions.</w:t>
+        <w:t xml:space="preserve"> To gather comprehensive empirical evidence on </w:t>
+      </w:r>
+      <w:proofErr w:type="spellStart"/>
+      <w:r>
+        <w:rPr>
+          <w:rFonts w:asciiTheme="majorBidi" w:hAnsiTheme="majorBidi" w:cstheme="majorBidi"/>
+        </w:rPr>
+        <w:t>Ārepa</w:t>
+      </w:r>
+      <w:proofErr w:type="spellEnd"/>
+      <w:r>
+        <w:rPr>
+          <w:rFonts w:asciiTheme="majorBidi" w:hAnsiTheme="majorBidi" w:cstheme="majorBidi"/>
+        </w:rPr>
+        <w:t xml:space="preserve"> formulation’s effects across diverse stress conditions.</w:t>
       </w:r>
     </w:p>
     <w:p>
@@ -781,7 +1011,21 @@
         <w:rPr>
           <w:rFonts w:asciiTheme="majorBidi" w:hAnsiTheme="majorBidi" w:cstheme="majorBidi"/>
         </w:rPr>
-        <w:t xml:space="preserve"> Employ ANOVA, regression analysis, and t-tests to analyze quantitative data. ANOVA will assess differences in cognitive performance and physiological responses between Ārepa and placebo groups across stress conditions. Regression analysis will explore relationships between cognitive outcomes and physiological measures. T-tests will evaluate changes in specific variables pre- and post-supplementation.</w:t>
+        <w:t xml:space="preserve"> Employ ANOVA, regression analysis, and t-tests to analyze quantitative data. ANOVA will assess differences in cognitive performance and physiological responses between </w:t>
+      </w:r>
+      <w:proofErr w:type="spellStart"/>
+      <w:r>
+        <w:rPr>
+          <w:rFonts w:asciiTheme="majorBidi" w:hAnsiTheme="majorBidi" w:cstheme="majorBidi"/>
+        </w:rPr>
+        <w:t>Ārepa</w:t>
+      </w:r>
+      <w:proofErr w:type="spellEnd"/>
+      <w:r>
+        <w:rPr>
+          <w:rFonts w:asciiTheme="majorBidi" w:hAnsiTheme="majorBidi" w:cstheme="majorBidi"/>
+        </w:rPr>
+        <w:t xml:space="preserve"> and placebo groups across stress conditions. Regression analysis will explore relationships between cognitive outcomes and physiological measures. T-tests will evaluate changes in specific variables pre- and post-supplementation.</w:t>
       </w:r>
     </w:p>
     <w:p>
@@ -848,7 +1092,21 @@
         <w:rPr>
           <w:rFonts w:asciiTheme="majorBidi" w:hAnsiTheme="majorBidi" w:cstheme="majorBidi"/>
         </w:rPr>
-        <w:t xml:space="preserve"> Conduct thematic analysis of qualitative data obtained through semi-structured interviews or open-ended questionnaires. Identify recurring themes related to participants’ experiences with Ārepa supplementation, including perceived cognitive benefits, emotional responses, and challenges during stress conditions.</w:t>
+        <w:t xml:space="preserve"> Conduct thematic analysis of qualitative data obtained through semi-structured interviews or open-ended questionnaires. Identify recurring themes related to participants’ experiences with </w:t>
+      </w:r>
+      <w:proofErr w:type="spellStart"/>
+      <w:r>
+        <w:rPr>
+          <w:rFonts w:asciiTheme="majorBidi" w:hAnsiTheme="majorBidi" w:cstheme="majorBidi"/>
+        </w:rPr>
+        <w:t>Ārepa</w:t>
+      </w:r>
+      <w:proofErr w:type="spellEnd"/>
+      <w:r>
+        <w:rPr>
+          <w:rFonts w:asciiTheme="majorBidi" w:hAnsiTheme="majorBidi" w:cstheme="majorBidi"/>
+        </w:rPr>
+        <w:t xml:space="preserve"> supplementation, including perceived cognitive benefits, emotional responses, and challenges during stress conditions.</w:t>
       </w:r>
     </w:p>
     <w:p>
@@ -874,7 +1132,21 @@
         <w:rPr>
           <w:rFonts w:asciiTheme="majorBidi" w:hAnsiTheme="majorBidi" w:cstheme="majorBidi"/>
         </w:rPr>
-        <w:t xml:space="preserve"> Triangulate findings from both data sets to enrich understanding of Ārepa’s effects. This integration enhances the validity and depth of interpretations, providing a comprehensive perspective on cognitive resilience and physiological responses.</w:t>
+        <w:t xml:space="preserve"> Triangulate findings from both data sets to enrich understanding of </w:t>
+      </w:r>
+      <w:proofErr w:type="spellStart"/>
+      <w:r>
+        <w:rPr>
+          <w:rFonts w:asciiTheme="majorBidi" w:hAnsiTheme="majorBidi" w:cstheme="majorBidi"/>
+        </w:rPr>
+        <w:t>Ārepa’s</w:t>
+      </w:r>
+      <w:proofErr w:type="spellEnd"/>
+      <w:r>
+        <w:rPr>
+          <w:rFonts w:asciiTheme="majorBidi" w:hAnsiTheme="majorBidi" w:cstheme="majorBidi"/>
+        </w:rPr>
+        <w:t xml:space="preserve"> effects. This integration enhances the validity and depth of interpretations, providing a comprehensive perspective on cognitive resilience and physiological responses.</w:t>
       </w:r>
     </w:p>
     <w:p>
@@ -1057,7 +1329,21 @@
         <w:rPr>
           <w:rFonts w:asciiTheme="majorBidi" w:hAnsiTheme="majorBidi" w:cstheme="majorBidi"/>
         </w:rPr>
-        <w:t xml:space="preserve"> Synthesize research findings with existing literature to advance understanding of Ārepa’s mechanisms on cognitive function under stress. Discuss implications for public health and potential applications in enhancing cognitive resilience across populations.</w:t>
+        <w:t xml:space="preserve"> Synthesize research findings with existing literature to advance understanding of </w:t>
+      </w:r>
+      <w:proofErr w:type="spellStart"/>
+      <w:r>
+        <w:rPr>
+          <w:rFonts w:asciiTheme="majorBidi" w:hAnsiTheme="majorBidi" w:cstheme="majorBidi"/>
+        </w:rPr>
+        <w:t>Ārepa’s</w:t>
+      </w:r>
+      <w:proofErr w:type="spellEnd"/>
+      <w:r>
+        <w:rPr>
+          <w:rFonts w:asciiTheme="majorBidi" w:hAnsiTheme="majorBidi" w:cstheme="majorBidi"/>
+        </w:rPr>
+        <w:t xml:space="preserve"> mechanisms on cognitive function under stress. Discuss implications for public health and potential applications in enhancing cognitive resilience across populations.</w:t>
       </w:r>
     </w:p>
     <w:p>
@@ -1274,7 +1560,21 @@
         <w:rPr>
           <w:rFonts w:asciiTheme="majorBidi" w:hAnsiTheme="majorBidi" w:cstheme="majorBidi"/>
         </w:rPr>
-        <w:t xml:space="preserve">Cox, K. H., &amp; Scholey, A. (2017). Polyphenols for brain and cognitive health. In </w:t>
+        <w:t xml:space="preserve">Cox, K. H., &amp; Scholey, A. (2017). Polyphenols </w:t>
+      </w:r>
+      <w:proofErr w:type="gramStart"/>
+      <w:r>
+        <w:rPr>
+          <w:rFonts w:asciiTheme="majorBidi" w:hAnsiTheme="majorBidi" w:cstheme="majorBidi"/>
+        </w:rPr>
+        <w:t>for</w:t>
+      </w:r>
+      <w:proofErr w:type="gramEnd"/>
+      <w:r>
+        <w:rPr>
+          <w:rFonts w:asciiTheme="majorBidi" w:hAnsiTheme="majorBidi" w:cstheme="majorBidi"/>
+        </w:rPr>
+        <w:t xml:space="preserve"> brain and cognitive health. In </w:t>
       </w:r>
       <w:r>
         <w:rPr>
@@ -1340,7 +1640,35 @@
         <w:rPr>
           <w:rFonts w:asciiTheme="majorBidi" w:hAnsiTheme="majorBidi" w:cstheme="majorBidi"/>
         </w:rPr>
-        <w:t xml:space="preserve">Shannon, O. M., et al. (2016). Dietary nitrate supplementation enhances high-intensity running performance in moderate normobaric hypoxia, independent of aerobic fitness. </w:t>
+        <w:t xml:space="preserve">Shannon, O. M., et al. (2016). Dietary nitrate supplementation enhances </w:t>
+      </w:r>
+      <w:proofErr w:type="gramStart"/>
+      <w:r>
+        <w:rPr>
+          <w:rFonts w:asciiTheme="majorBidi" w:hAnsiTheme="majorBidi" w:cstheme="majorBidi"/>
+        </w:rPr>
+        <w:t>high-intensity</w:t>
+      </w:r>
+      <w:proofErr w:type="gramEnd"/>
+      <w:r>
+        <w:rPr>
+          <w:rFonts w:asciiTheme="majorBidi" w:hAnsiTheme="majorBidi" w:cstheme="majorBidi"/>
+        </w:rPr>
+        <w:t xml:space="preserve"> running performance in moderate </w:t>
+      </w:r>
+      <w:proofErr w:type="spellStart"/>
+      <w:r>
+        <w:rPr>
+          <w:rFonts w:asciiTheme="majorBidi" w:hAnsiTheme="majorBidi" w:cstheme="majorBidi"/>
+        </w:rPr>
+        <w:t>normobaric</w:t>
+      </w:r>
+      <w:proofErr w:type="spellEnd"/>
+      <w:r>
+        <w:rPr>
+          <w:rFonts w:asciiTheme="majorBidi" w:hAnsiTheme="majorBidi" w:cstheme="majorBidi"/>
+        </w:rPr>
+        <w:t xml:space="preserve"> hypoxia, independent of aerobic fitness. </w:t>
       </w:r>
       <w:r>
         <w:rPr>
@@ -1373,7 +1701,21 @@
         <w:rPr>
           <w:rFonts w:asciiTheme="majorBidi" w:hAnsiTheme="majorBidi" w:cstheme="majorBidi"/>
         </w:rPr>
-        <w:t xml:space="preserve">Shannon, O. M., et al. (2017a). "Beet-ing" the mountain: A review of the physiological and performance effects of dietary nitrate supplementation at simulated and terrestrial altitude. </w:t>
+        <w:t>Shannon, O. M., et al. (2017a). "Beet-</w:t>
+      </w:r>
+      <w:proofErr w:type="spellStart"/>
+      <w:r>
+        <w:rPr>
+          <w:rFonts w:asciiTheme="majorBidi" w:hAnsiTheme="majorBidi" w:cstheme="majorBidi"/>
+        </w:rPr>
+        <w:t>ing</w:t>
+      </w:r>
+      <w:proofErr w:type="spellEnd"/>
+      <w:r>
+        <w:rPr>
+          <w:rFonts w:asciiTheme="majorBidi" w:hAnsiTheme="majorBidi" w:cstheme="majorBidi"/>
+        </w:rPr>
+        <w:t xml:space="preserve">" the mountain: A review of the physiological and performance effects of dietary nitrate supplementation at simulated and terrestrial altitude. </w:t>
       </w:r>
       <w:r>
         <w:rPr>

--- a/n.docx
+++ b/n.docx
@@ -396,21 +396,7 @@
         <w:rPr>
           <w:rFonts w:asciiTheme="majorBidi" w:hAnsiTheme="majorBidi" w:cstheme="majorBidi"/>
         </w:rPr>
-        <w:t xml:space="preserve"> formulation in mitigating the cognitive and physiological effects of </w:t>
-      </w:r>
-      <w:proofErr w:type="gramStart"/>
-      <w:r>
-        <w:rPr>
-          <w:rFonts w:asciiTheme="majorBidi" w:hAnsiTheme="majorBidi" w:cstheme="majorBidi"/>
-        </w:rPr>
-        <w:t>high altitude</w:t>
-      </w:r>
-      <w:proofErr w:type="gramEnd"/>
-      <w:r>
-        <w:rPr>
-          <w:rFonts w:asciiTheme="majorBidi" w:hAnsiTheme="majorBidi" w:cstheme="majorBidi"/>
-        </w:rPr>
-        <w:t xml:space="preserve"> exposure.</w:t>
+        <w:t xml:space="preserve"> formulation in mitigating the cognitive and physiological effects of high altitude exposure.</w:t>
       </w:r>
     </w:p>
     <w:p>
@@ -1560,21 +1546,7 @@
         <w:rPr>
           <w:rFonts w:asciiTheme="majorBidi" w:hAnsiTheme="majorBidi" w:cstheme="majorBidi"/>
         </w:rPr>
-        <w:t xml:space="preserve">Cox, K. H., &amp; Scholey, A. (2017). Polyphenols </w:t>
-      </w:r>
-      <w:proofErr w:type="gramStart"/>
-      <w:r>
-        <w:rPr>
-          <w:rFonts w:asciiTheme="majorBidi" w:hAnsiTheme="majorBidi" w:cstheme="majorBidi"/>
-        </w:rPr>
-        <w:t>for</w:t>
-      </w:r>
-      <w:proofErr w:type="gramEnd"/>
-      <w:r>
-        <w:rPr>
-          <w:rFonts w:asciiTheme="majorBidi" w:hAnsiTheme="majorBidi" w:cstheme="majorBidi"/>
-        </w:rPr>
-        <w:t xml:space="preserve"> brain and cognitive health. In </w:t>
+        <w:t xml:space="preserve">Cox, K. H., &amp; Scholey, A. (2017). Polyphenols for brain and cognitive health. In </w:t>
       </w:r>
       <w:r>
         <w:rPr>
@@ -1640,21 +1612,7 @@
         <w:rPr>
           <w:rFonts w:asciiTheme="majorBidi" w:hAnsiTheme="majorBidi" w:cstheme="majorBidi"/>
         </w:rPr>
-        <w:t xml:space="preserve">Shannon, O. M., et al. (2016). Dietary nitrate supplementation enhances </w:t>
-      </w:r>
-      <w:proofErr w:type="gramStart"/>
-      <w:r>
-        <w:rPr>
-          <w:rFonts w:asciiTheme="majorBidi" w:hAnsiTheme="majorBidi" w:cstheme="majorBidi"/>
-        </w:rPr>
-        <w:t>high-intensity</w:t>
-      </w:r>
-      <w:proofErr w:type="gramEnd"/>
-      <w:r>
-        <w:rPr>
-          <w:rFonts w:asciiTheme="majorBidi" w:hAnsiTheme="majorBidi" w:cstheme="majorBidi"/>
-        </w:rPr>
-        <w:t xml:space="preserve"> running performance in moderate </w:t>
+        <w:t xml:space="preserve">Shannon, O. M., et al. (2016). Dietary nitrate supplementation enhances high-intensity running performance in moderate </w:t>
       </w:r>
       <w:proofErr w:type="spellStart"/>
       <w:r>
@@ -1763,6 +1721,432 @@
           <w:rFonts w:asciiTheme="majorBidi" w:hAnsiTheme="majorBidi" w:cstheme="majorBidi"/>
         </w:rPr>
         <w:t>, 401.</w:t>
+      </w:r>
+    </w:p>
+    <w:p>
+      <w:pPr>
+        <w:spacing w:before="100" w:beforeAutospacing="1" w:after="100" w:afterAutospacing="1"/>
+        <w:jc w:val="both"/>
+        <w:rPr>
+          <w:rFonts w:asciiTheme="majorBidi" w:hAnsiTheme="majorBidi" w:cstheme="majorBidi"/>
+        </w:rPr>
+      </w:pPr>
+    </w:p>
+    <w:p>
+      <w:pPr>
+        <w:spacing w:before="100" w:beforeAutospacing="1" w:after="100" w:afterAutospacing="1"/>
+        <w:jc w:val="both"/>
+        <w:rPr>
+          <w:rFonts w:asciiTheme="majorBidi" w:hAnsiTheme="majorBidi" w:cstheme="majorBidi"/>
+        </w:rPr>
+      </w:pPr>
+    </w:p>
+    <w:p>
+      <w:pPr>
+        <w:spacing w:before="100" w:beforeAutospacing="1" w:after="100" w:afterAutospacing="1"/>
+        <w:jc w:val="both"/>
+        <w:rPr>
+          <w:rFonts w:asciiTheme="majorBidi" w:hAnsiTheme="majorBidi" w:cstheme="majorBidi"/>
+        </w:rPr>
+      </w:pPr>
+    </w:p>
+    <w:p>
+      <w:pPr>
+        <w:rPr>
+          <w:rFonts w:asciiTheme="majorBidi" w:hAnsiTheme="majorBidi" w:cstheme="majorBidi"/>
+        </w:rPr>
+      </w:pPr>
+      <w:r>
+        <w:rPr>
+          <w:rFonts w:asciiTheme="majorBidi" w:hAnsiTheme="majorBidi" w:cstheme="majorBidi"/>
+        </w:rPr>
+        <w:br w:type="page"/>
+      </w:r>
+    </w:p>
+    <w:p>
+      <w:pPr>
+        <w:pStyle w:val="Heading1"/>
+      </w:pPr>
+      <w:r>
+        <w:t xml:space="preserve">Appendix </w:t>
+      </w:r>
+    </w:p>
+    <w:p/>
+    <w:p>
+      <w:pPr>
+        <w:pStyle w:val="Heading2"/>
+      </w:pPr>
+      <w:r>
+        <w:t xml:space="preserve">ANOVA, regression, and t-tests </w:t>
+      </w:r>
+      <w:r>
+        <w:t xml:space="preserve">- </w:t>
+      </w:r>
+      <w:r>
+        <w:t>Developed using Python by Heider Jeffer</w:t>
+      </w:r>
+    </w:p>
+    <w:p/>
+    <w:p>
+      <w:r>
+        <w:rPr>
+          <w:noProof/>
+        </w:rPr>
+        <w:drawing>
+          <wp:inline distT="0" distB="0" distL="0" distR="0" wp14:anchorId="4E7C7BDF" wp14:editId="0C6C5945">
+            <wp:extent cx="5943600" cy="3240405"/>
+            <wp:effectExtent l="0" t="0" r="0" b="0"/>
+            <wp:docPr id="1975655726" name="Picture 1" descr="A graph of a graph&#10;&#10;Description automatically generated with medium confidence"/>
+            <wp:cNvGraphicFramePr>
+              <a:graphicFrameLocks xmlns:a="http://schemas.openxmlformats.org/drawingml/2006/main" noChangeAspect="1"/>
+            </wp:cNvGraphicFramePr>
+            <a:graphic xmlns:a="http://schemas.openxmlformats.org/drawingml/2006/main">
+              <a:graphicData uri="http://schemas.openxmlformats.org/drawingml/2006/picture">
+                <pic:pic xmlns:pic="http://schemas.openxmlformats.org/drawingml/2006/picture">
+                  <pic:nvPicPr>
+                    <pic:cNvPr id="1975655726" name="Picture 1" descr="A graph of a graph&#10;&#10;Description automatically generated with medium confidence"/>
+                    <pic:cNvPicPr>
+                      <a:picLocks noChangeAspect="1" noChangeArrowheads="1"/>
+                    </pic:cNvPicPr>
+                  </pic:nvPicPr>
+                  <pic:blipFill>
+                    <a:blip r:embed="rId10">
+                      <a:extLst>
+                        <a:ext uri="{28A0092B-C50C-407E-A947-70E740481C1C}">
+                          <a14:useLocalDpi xmlns:a14="http://schemas.microsoft.com/office/drawing/2010/main" val="0"/>
+                        </a:ext>
+                      </a:extLst>
+                    </a:blip>
+                    <a:srcRect/>
+                    <a:stretch>
+                      <a:fillRect/>
+                    </a:stretch>
+                  </pic:blipFill>
+                  <pic:spPr bwMode="auto">
+                    <a:xfrm>
+                      <a:off x="0" y="0"/>
+                      <a:ext cx="5943600" cy="3240405"/>
+                    </a:xfrm>
+                    <a:prstGeom prst="rect">
+                      <a:avLst/>
+                    </a:prstGeom>
+                    <a:noFill/>
+                    <a:ln>
+                      <a:noFill/>
+                    </a:ln>
+                  </pic:spPr>
+                </pic:pic>
+              </a:graphicData>
+            </a:graphic>
+          </wp:inline>
+        </w:drawing>
+      </w:r>
+      <w:r>
+        <w:br/>
+      </w:r>
+      <w:r>
+        <w:rPr>
+          <w:noProof/>
+        </w:rPr>
+        <w:drawing>
+          <wp:inline distT="0" distB="0" distL="0" distR="0" wp14:anchorId="047A8ADF" wp14:editId="117C0AD1">
+            <wp:extent cx="5943600" cy="3256280"/>
+            <wp:effectExtent l="0" t="0" r="0" b="1270"/>
+            <wp:docPr id="736419016" name="Picture 2" descr="A graph with blue dots&#10;&#10;Description automatically generated"/>
+            <wp:cNvGraphicFramePr>
+              <a:graphicFrameLocks xmlns:a="http://schemas.openxmlformats.org/drawingml/2006/main" noChangeAspect="1"/>
+            </wp:cNvGraphicFramePr>
+            <a:graphic xmlns:a="http://schemas.openxmlformats.org/drawingml/2006/main">
+              <a:graphicData uri="http://schemas.openxmlformats.org/drawingml/2006/picture">
+                <pic:pic xmlns:pic="http://schemas.openxmlformats.org/drawingml/2006/picture">
+                  <pic:nvPicPr>
+                    <pic:cNvPr id="736419016" name="Picture 2" descr="A graph with blue dots&#10;&#10;Description automatically generated"/>
+                    <pic:cNvPicPr>
+                      <a:picLocks noChangeAspect="1" noChangeArrowheads="1"/>
+                    </pic:cNvPicPr>
+                  </pic:nvPicPr>
+                  <pic:blipFill>
+                    <a:blip r:embed="rId11">
+                      <a:extLst>
+                        <a:ext uri="{28A0092B-C50C-407E-A947-70E740481C1C}">
+                          <a14:useLocalDpi xmlns:a14="http://schemas.microsoft.com/office/drawing/2010/main" val="0"/>
+                        </a:ext>
+                      </a:extLst>
+                    </a:blip>
+                    <a:srcRect/>
+                    <a:stretch>
+                      <a:fillRect/>
+                    </a:stretch>
+                  </pic:blipFill>
+                  <pic:spPr bwMode="auto">
+                    <a:xfrm>
+                      <a:off x="0" y="0"/>
+                      <a:ext cx="5943600" cy="3256280"/>
+                    </a:xfrm>
+                    <a:prstGeom prst="rect">
+                      <a:avLst/>
+                    </a:prstGeom>
+                    <a:noFill/>
+                    <a:ln>
+                      <a:noFill/>
+                    </a:ln>
+                  </pic:spPr>
+                </pic:pic>
+              </a:graphicData>
+            </a:graphic>
+          </wp:inline>
+        </w:drawing>
+      </w:r>
+    </w:p>
+    <w:p>
+      <w:r>
+        <w:br w:type="page"/>
+      </w:r>
+    </w:p>
+    <w:p>
+      <w:pPr>
+        <w:pStyle w:val="Heading2"/>
+      </w:pPr>
+      <w:r>
+        <w:t>Distribution of cognitive scores - Developed using Python by Heider Jeffer</w:t>
+      </w:r>
+    </w:p>
+    <w:p>
+      <w:r>
+        <w:rPr>
+          <w:noProof/>
+        </w:rPr>
+        <w:drawing>
+          <wp:inline distT="0" distB="0" distL="0" distR="0" wp14:anchorId="439D2803" wp14:editId="38FCD2EC">
+            <wp:extent cx="5943600" cy="3240405"/>
+            <wp:effectExtent l="0" t="0" r="0" b="0"/>
+            <wp:docPr id="540873962" name="Picture 3" descr="A graph of different colored squares&#10;&#10;Description automatically generated"/>
+            <wp:cNvGraphicFramePr>
+              <a:graphicFrameLocks xmlns:a="http://schemas.openxmlformats.org/drawingml/2006/main" noChangeAspect="1"/>
+            </wp:cNvGraphicFramePr>
+            <a:graphic xmlns:a="http://schemas.openxmlformats.org/drawingml/2006/main">
+              <a:graphicData uri="http://schemas.openxmlformats.org/drawingml/2006/picture">
+                <pic:pic xmlns:pic="http://schemas.openxmlformats.org/drawingml/2006/picture">
+                  <pic:nvPicPr>
+                    <pic:cNvPr id="540873962" name="Picture 3" descr="A graph of different colored squares&#10;&#10;Description automatically generated"/>
+                    <pic:cNvPicPr>
+                      <a:picLocks noChangeAspect="1" noChangeArrowheads="1"/>
+                    </pic:cNvPicPr>
+                  </pic:nvPicPr>
+                  <pic:blipFill>
+                    <a:blip r:embed="rId12">
+                      <a:extLst>
+                        <a:ext uri="{28A0092B-C50C-407E-A947-70E740481C1C}">
+                          <a14:useLocalDpi xmlns:a14="http://schemas.microsoft.com/office/drawing/2010/main" val="0"/>
+                        </a:ext>
+                      </a:extLst>
+                    </a:blip>
+                    <a:srcRect/>
+                    <a:stretch>
+                      <a:fillRect/>
+                    </a:stretch>
+                  </pic:blipFill>
+                  <pic:spPr bwMode="auto">
+                    <a:xfrm>
+                      <a:off x="0" y="0"/>
+                      <a:ext cx="5943600" cy="3240405"/>
+                    </a:xfrm>
+                    <a:prstGeom prst="rect">
+                      <a:avLst/>
+                    </a:prstGeom>
+                    <a:noFill/>
+                    <a:ln>
+                      <a:noFill/>
+                    </a:ln>
+                  </pic:spPr>
+                </pic:pic>
+              </a:graphicData>
+            </a:graphic>
+          </wp:inline>
+        </w:drawing>
+      </w:r>
+      <w:r>
+        <w:br/>
+      </w:r>
+      <w:r>
+        <w:rPr>
+          <w:noProof/>
+        </w:rPr>
+        <w:drawing>
+          <wp:inline distT="0" distB="0" distL="0" distR="0" wp14:anchorId="5CEE6A38" wp14:editId="180E9D64">
+            <wp:extent cx="5943600" cy="3256280"/>
+            <wp:effectExtent l="0" t="0" r="0" b="1270"/>
+            <wp:docPr id="2108671656" name="Picture 4" descr="A graph with blue dots&#10;&#10;Description automatically generated"/>
+            <wp:cNvGraphicFramePr>
+              <a:graphicFrameLocks xmlns:a="http://schemas.openxmlformats.org/drawingml/2006/main" noChangeAspect="1"/>
+            </wp:cNvGraphicFramePr>
+            <a:graphic xmlns:a="http://schemas.openxmlformats.org/drawingml/2006/main">
+              <a:graphicData uri="http://schemas.openxmlformats.org/drawingml/2006/picture">
+                <pic:pic xmlns:pic="http://schemas.openxmlformats.org/drawingml/2006/picture">
+                  <pic:nvPicPr>
+                    <pic:cNvPr id="2108671656" name="Picture 4" descr="A graph with blue dots&#10;&#10;Description automatically generated"/>
+                    <pic:cNvPicPr>
+                      <a:picLocks noChangeAspect="1" noChangeArrowheads="1"/>
+                    </pic:cNvPicPr>
+                  </pic:nvPicPr>
+                  <pic:blipFill>
+                    <a:blip r:embed="rId13">
+                      <a:extLst>
+                        <a:ext uri="{28A0092B-C50C-407E-A947-70E740481C1C}">
+                          <a14:useLocalDpi xmlns:a14="http://schemas.microsoft.com/office/drawing/2010/main" val="0"/>
+                        </a:ext>
+                      </a:extLst>
+                    </a:blip>
+                    <a:srcRect/>
+                    <a:stretch>
+                      <a:fillRect/>
+                    </a:stretch>
+                  </pic:blipFill>
+                  <pic:spPr bwMode="auto">
+                    <a:xfrm>
+                      <a:off x="0" y="0"/>
+                      <a:ext cx="5943600" cy="3256280"/>
+                    </a:xfrm>
+                    <a:prstGeom prst="rect">
+                      <a:avLst/>
+                    </a:prstGeom>
+                    <a:noFill/>
+                    <a:ln>
+                      <a:noFill/>
+                    </a:ln>
+                  </pic:spPr>
+                </pic:pic>
+              </a:graphicData>
+            </a:graphic>
+          </wp:inline>
+        </w:drawing>
+      </w:r>
+    </w:p>
+    <w:p>
+      <w:r>
+        <w:br w:type="page"/>
+      </w:r>
+    </w:p>
+    <w:p>
+      <w:pPr>
+        <w:pStyle w:val="Heading2"/>
+      </w:pPr>
+      <w:r>
+        <w:t>Histogram, regression, and scatter - Developed using Python by Heider Jeffer</w:t>
+      </w:r>
+      <w:r>
+        <w:br/>
+      </w:r>
+    </w:p>
+    <w:p>
+      <w:r>
+        <w:rPr>
+          <w:noProof/>
+        </w:rPr>
+        <w:drawing>
+          <wp:inline distT="0" distB="0" distL="0" distR="0" wp14:anchorId="6441F36E" wp14:editId="66F82244">
+            <wp:extent cx="5943600" cy="3207385"/>
+            <wp:effectExtent l="0" t="0" r="0" b="0"/>
+            <wp:docPr id="367110386" name="Picture 5" descr="A graph with different colored squares&#10;&#10;Description automatically generated"/>
+            <wp:cNvGraphicFramePr>
+              <a:graphicFrameLocks xmlns:a="http://schemas.openxmlformats.org/drawingml/2006/main" noChangeAspect="1"/>
+            </wp:cNvGraphicFramePr>
+            <a:graphic xmlns:a="http://schemas.openxmlformats.org/drawingml/2006/main">
+              <a:graphicData uri="http://schemas.openxmlformats.org/drawingml/2006/picture">
+                <pic:pic xmlns:pic="http://schemas.openxmlformats.org/drawingml/2006/picture">
+                  <pic:nvPicPr>
+                    <pic:cNvPr id="367110386" name="Picture 5" descr="A graph with different colored squares&#10;&#10;Description automatically generated"/>
+                    <pic:cNvPicPr>
+                      <a:picLocks noChangeAspect="1" noChangeArrowheads="1"/>
+                    </pic:cNvPicPr>
+                  </pic:nvPicPr>
+                  <pic:blipFill>
+                    <a:blip r:embed="rId14">
+                      <a:extLst>
+                        <a:ext uri="{28A0092B-C50C-407E-A947-70E740481C1C}">
+                          <a14:useLocalDpi xmlns:a14="http://schemas.microsoft.com/office/drawing/2010/main" val="0"/>
+                        </a:ext>
+                      </a:extLst>
+                    </a:blip>
+                    <a:srcRect/>
+                    <a:stretch>
+                      <a:fillRect/>
+                    </a:stretch>
+                  </pic:blipFill>
+                  <pic:spPr bwMode="auto">
+                    <a:xfrm>
+                      <a:off x="0" y="0"/>
+                      <a:ext cx="5943600" cy="3207385"/>
+                    </a:xfrm>
+                    <a:prstGeom prst="rect">
+                      <a:avLst/>
+                    </a:prstGeom>
+                    <a:noFill/>
+                    <a:ln>
+                      <a:noFill/>
+                    </a:ln>
+                  </pic:spPr>
+                </pic:pic>
+              </a:graphicData>
+            </a:graphic>
+          </wp:inline>
+        </w:drawing>
+      </w:r>
+      <w:r>
+        <w:br/>
+      </w:r>
+      <w:r>
+        <w:rPr>
+          <w:noProof/>
+        </w:rPr>
+        <w:drawing>
+          <wp:inline distT="0" distB="0" distL="0" distR="0" wp14:anchorId="212CA0E7" wp14:editId="19733BA4">
+            <wp:extent cx="5943600" cy="3256280"/>
+            <wp:effectExtent l="0" t="0" r="0" b="1270"/>
+            <wp:docPr id="835748702" name="Picture 6" descr="A graph with blue dots&#10;&#10;Description automatically generated"/>
+            <wp:cNvGraphicFramePr>
+              <a:graphicFrameLocks xmlns:a="http://schemas.openxmlformats.org/drawingml/2006/main" noChangeAspect="1"/>
+            </wp:cNvGraphicFramePr>
+            <a:graphic xmlns:a="http://schemas.openxmlformats.org/drawingml/2006/main">
+              <a:graphicData uri="http://schemas.openxmlformats.org/drawingml/2006/picture">
+                <pic:pic xmlns:pic="http://schemas.openxmlformats.org/drawingml/2006/picture">
+                  <pic:nvPicPr>
+                    <pic:cNvPr id="835748702" name="Picture 6" descr="A graph with blue dots&#10;&#10;Description automatically generated"/>
+                    <pic:cNvPicPr>
+                      <a:picLocks noChangeAspect="1" noChangeArrowheads="1"/>
+                    </pic:cNvPicPr>
+                  </pic:nvPicPr>
+                  <pic:blipFill>
+                    <a:blip r:embed="rId15">
+                      <a:extLst>
+                        <a:ext uri="{28A0092B-C50C-407E-A947-70E740481C1C}">
+                          <a14:useLocalDpi xmlns:a14="http://schemas.microsoft.com/office/drawing/2010/main" val="0"/>
+                        </a:ext>
+                      </a:extLst>
+                    </a:blip>
+                    <a:srcRect/>
+                    <a:stretch>
+                      <a:fillRect/>
+                    </a:stretch>
+                  </pic:blipFill>
+                  <pic:spPr bwMode="auto">
+                    <a:xfrm>
+                      <a:off x="0" y="0"/>
+                      <a:ext cx="5943600" cy="3256280"/>
+                    </a:xfrm>
+                    <a:prstGeom prst="rect">
+                      <a:avLst/>
+                    </a:prstGeom>
+                    <a:noFill/>
+                    <a:ln>
+                      <a:noFill/>
+                    </a:ln>
+                  </pic:spPr>
+                </pic:pic>
+              </a:graphicData>
+            </a:graphic>
+          </wp:inline>
+        </w:drawing>
       </w:r>
     </w:p>
     <w:sectPr>

--- a/n.docx
+++ b/n.docx
@@ -339,7 +339,6 @@
         <w:rPr>
           <w:rFonts w:asciiTheme="majorBidi" w:hAnsiTheme="majorBidi"/>
         </w:rPr>
-        <w:lastRenderedPageBreak/>
         <w:t>Background Literature</w:t>
       </w:r>
     </w:p>
@@ -363,6 +362,7 @@
         <w:pStyle w:val="Heading2"/>
       </w:pPr>
       <w:r>
+        <w:lastRenderedPageBreak/>
         <w:t>Aims and Objectives</w:t>
       </w:r>
     </w:p>
@@ -396,7 +396,21 @@
         <w:rPr>
           <w:rFonts w:asciiTheme="majorBidi" w:hAnsiTheme="majorBidi" w:cstheme="majorBidi"/>
         </w:rPr>
-        <w:t xml:space="preserve"> formulation in mitigating the cognitive and physiological effects of high altitude exposure.</w:t>
+        <w:t xml:space="preserve"> formulation in mitigating the cognitive and physiological effects of </w:t>
+      </w:r>
+      <w:proofErr w:type="gramStart"/>
+      <w:r>
+        <w:rPr>
+          <w:rFonts w:asciiTheme="majorBidi" w:hAnsiTheme="majorBidi" w:cstheme="majorBidi"/>
+        </w:rPr>
+        <w:t>high altitude</w:t>
+      </w:r>
+      <w:proofErr w:type="gramEnd"/>
+      <w:r>
+        <w:rPr>
+          <w:rFonts w:asciiTheme="majorBidi" w:hAnsiTheme="majorBidi" w:cstheme="majorBidi"/>
+        </w:rPr>
+        <w:t xml:space="preserve"> exposure.</w:t>
       </w:r>
     </w:p>
     <w:p>
@@ -1612,7 +1626,21 @@
         <w:rPr>
           <w:rFonts w:asciiTheme="majorBidi" w:hAnsiTheme="majorBidi" w:cstheme="majorBidi"/>
         </w:rPr>
-        <w:t xml:space="preserve">Shannon, O. M., et al. (2016). Dietary nitrate supplementation enhances high-intensity running performance in moderate </w:t>
+        <w:t xml:space="preserve">Shannon, O. M., et al. (2016). Dietary nitrate supplementation enhances </w:t>
+      </w:r>
+      <w:proofErr w:type="gramStart"/>
+      <w:r>
+        <w:rPr>
+          <w:rFonts w:asciiTheme="majorBidi" w:hAnsiTheme="majorBidi" w:cstheme="majorBidi"/>
+        </w:rPr>
+        <w:t>high-intensity</w:t>
+      </w:r>
+      <w:proofErr w:type="gramEnd"/>
+      <w:r>
+        <w:rPr>
+          <w:rFonts w:asciiTheme="majorBidi" w:hAnsiTheme="majorBidi" w:cstheme="majorBidi"/>
+        </w:rPr>
+        <w:t xml:space="preserve"> running performance in moderate </w:t>
       </w:r>
       <w:proofErr w:type="spellStart"/>
       <w:r>
@@ -2149,9 +2177,8256 @@
         </w:drawing>
       </w:r>
     </w:p>
+    <w:p/>
+    <w:p>
+      <w:r>
+        <w:br w:type="page"/>
+      </w:r>
+    </w:p>
+    <w:p>
+      <w:pPr>
+        <w:pStyle w:val="Heading1"/>
+        <w:ind w:left="432" w:hanging="432"/>
+        <w:rPr>
+          <w:rFonts w:eastAsia="Times New Roman"/>
+        </w:rPr>
+      </w:pPr>
+      <w:r>
+        <w:rPr>
+          <w:rFonts w:eastAsia="Times New Roman"/>
+        </w:rPr>
+        <w:t>Code Breakdown</w:t>
+      </w:r>
+    </w:p>
+    <w:p>
+      <w:pPr>
+        <w:spacing w:before="100" w:beforeAutospacing="1" w:after="100" w:afterAutospacing="1" w:line="240" w:lineRule="auto"/>
+        <w:jc w:val="both"/>
+        <w:rPr>
+          <w:rFonts w:ascii="Times New Roman" w:eastAsia="Times New Roman" w:hAnsi="Times New Roman" w:cs="Times New Roman"/>
+        </w:rPr>
+      </w:pPr>
+      <w:r>
+        <w:rPr>
+          <w:rFonts w:ascii="Times New Roman" w:eastAsia="Times New Roman" w:hAnsi="Times New Roman" w:cs="Times New Roman"/>
+        </w:rPr>
+        <w:t>This code will generate three plots:</w:t>
+      </w:r>
+    </w:p>
+    <w:p>
+      <w:pPr>
+        <w:numPr>
+          <w:ilvl w:val="0"/>
+          <w:numId w:val="22"/>
+        </w:numPr>
+        <w:spacing w:before="100" w:beforeAutospacing="1" w:after="100" w:afterAutospacing="1" w:line="240" w:lineRule="auto"/>
+        <w:jc w:val="both"/>
+        <w:rPr>
+          <w:rFonts w:ascii="Times New Roman" w:eastAsia="Times New Roman" w:hAnsi="Times New Roman" w:cs="Times New Roman"/>
+        </w:rPr>
+      </w:pPr>
+      <w:r>
+        <w:rPr>
+          <w:rFonts w:ascii="Times New Roman" w:eastAsia="Times New Roman" w:hAnsi="Times New Roman" w:cs="Times New Roman"/>
+        </w:rPr>
+        <w:t>A histogram showing the distribution of cognitive scores for the Arepa and placebo groups.</w:t>
+      </w:r>
+    </w:p>
+    <w:p>
+      <w:pPr>
+        <w:numPr>
+          <w:ilvl w:val="0"/>
+          <w:numId w:val="22"/>
+        </w:numPr>
+        <w:spacing w:before="100" w:beforeAutospacing="1" w:after="100" w:afterAutospacing="1" w:line="240" w:lineRule="auto"/>
+        <w:jc w:val="both"/>
+        <w:rPr>
+          <w:rFonts w:ascii="Times New Roman" w:eastAsia="Times New Roman" w:hAnsi="Times New Roman" w:cs="Times New Roman"/>
+        </w:rPr>
+      </w:pPr>
+      <w:r>
+        <w:rPr>
+          <w:rFonts w:ascii="Times New Roman" w:eastAsia="Times New Roman" w:hAnsi="Times New Roman" w:cs="Times New Roman"/>
+        </w:rPr>
+        <w:t xml:space="preserve">A regression plot showing the relationship between cognitive scores and </w:t>
+      </w:r>
+      <w:proofErr w:type="gramStart"/>
+      <w:r>
+        <w:rPr>
+          <w:rFonts w:ascii="Times New Roman" w:eastAsia="Times New Roman" w:hAnsi="Times New Roman" w:cs="Times New Roman"/>
+        </w:rPr>
+        <w:t>high altitude</w:t>
+      </w:r>
+      <w:proofErr w:type="gramEnd"/>
+      <w:r>
+        <w:rPr>
+          <w:rFonts w:ascii="Times New Roman" w:eastAsia="Times New Roman" w:hAnsi="Times New Roman" w:cs="Times New Roman"/>
+        </w:rPr>
+        <w:t xml:space="preserve"> exposure.</w:t>
+      </w:r>
+    </w:p>
+    <w:p>
+      <w:pPr>
+        <w:numPr>
+          <w:ilvl w:val="0"/>
+          <w:numId w:val="22"/>
+        </w:numPr>
+        <w:spacing w:before="100" w:beforeAutospacing="1" w:after="100" w:afterAutospacing="1" w:line="240" w:lineRule="auto"/>
+        <w:jc w:val="both"/>
+        <w:rPr>
+          <w:rFonts w:ascii="Times New Roman" w:eastAsia="Times New Roman" w:hAnsi="Times New Roman" w:cs="Times New Roman"/>
+        </w:rPr>
+      </w:pPr>
+      <w:r>
+        <w:rPr>
+          <w:rFonts w:ascii="Times New Roman" w:eastAsia="Times New Roman" w:hAnsi="Times New Roman" w:cs="Times New Roman"/>
+        </w:rPr>
+        <w:t>A scatter plot showing the relationship between cognitive scores and sleep deprivation, differentiated by the Arepa and placebo groups.</w:t>
+      </w:r>
+    </w:p>
+    <w:p>
+      <w:pPr>
+        <w:spacing w:before="100" w:beforeAutospacing="1" w:after="100" w:afterAutospacing="1" w:line="240" w:lineRule="auto"/>
+        <w:rPr>
+          <w:rFonts w:ascii="Times New Roman" w:eastAsia="Times New Roman" w:hAnsi="Times New Roman" w:cs="Times New Roman"/>
+        </w:rPr>
+      </w:pPr>
+      <w:r>
+        <w:rPr>
+          <w:rFonts w:ascii="Times New Roman" w:eastAsia="Times New Roman" w:hAnsi="Times New Roman" w:cs="Times New Roman"/>
+        </w:rPr>
+        <w:t>T</w:t>
+      </w:r>
+      <w:r>
+        <w:rPr>
+          <w:rFonts w:ascii="Times New Roman" w:eastAsia="Times New Roman" w:hAnsi="Times New Roman" w:cs="Times New Roman"/>
+        </w:rPr>
+        <w:t xml:space="preserve">he code and what each part does. This script simulates a research study to investigate the effects of the </w:t>
+      </w:r>
+      <w:proofErr w:type="spellStart"/>
+      <w:r>
+        <w:rPr>
+          <w:rFonts w:ascii="Times New Roman" w:eastAsia="Times New Roman" w:hAnsi="Times New Roman" w:cs="Times New Roman"/>
+        </w:rPr>
+        <w:t>Ārepa</w:t>
+      </w:r>
+      <w:proofErr w:type="spellEnd"/>
+      <w:r>
+        <w:rPr>
+          <w:rFonts w:ascii="Times New Roman" w:eastAsia="Times New Roman" w:hAnsi="Times New Roman" w:cs="Times New Roman"/>
+        </w:rPr>
+        <w:t xml:space="preserve"> formulation on cognitive function under stress conditions. The main parts of the script include setting up the research framework, conducting randomized controlled trials (RCTs), analyzing the data, and plotting the results.</w:t>
+      </w:r>
+    </w:p>
+    <w:p>
+      <w:pPr>
+        <w:pStyle w:val="Heading1"/>
+        <w:rPr>
+          <w:rFonts w:eastAsia="Times New Roman"/>
+        </w:rPr>
+      </w:pPr>
+      <w:r>
+        <w:rPr>
+          <w:rFonts w:eastAsia="Times New Roman"/>
+        </w:rPr>
+        <w:t>Initialization</w:t>
+      </w:r>
+    </w:p>
+    <w:p>
+      <w:pPr>
+        <w:spacing w:before="100" w:beforeAutospacing="1" w:after="100" w:afterAutospacing="1" w:line="240" w:lineRule="auto"/>
+        <w:rPr>
+          <w:rFonts w:ascii="Times New Roman" w:eastAsia="Times New Roman" w:hAnsi="Times New Roman" w:cs="Times New Roman"/>
+        </w:rPr>
+      </w:pPr>
+      <w:r>
+        <w:rPr>
+          <w:rFonts w:ascii="Times New Roman" w:eastAsia="Times New Roman" w:hAnsi="Times New Roman" w:cs="Times New Roman"/>
+        </w:rPr>
+        <w:t xml:space="preserve">The </w:t>
+      </w:r>
+      <w:proofErr w:type="spellStart"/>
+      <w:r>
+        <w:rPr>
+          <w:rFonts w:ascii="Courier New" w:eastAsia="Times New Roman" w:hAnsi="Courier New" w:cs="Courier New"/>
+          <w:sz w:val="20"/>
+          <w:szCs w:val="20"/>
+        </w:rPr>
+        <w:t>ArepaResearch</w:t>
+      </w:r>
+      <w:proofErr w:type="spellEnd"/>
+      <w:r>
+        <w:rPr>
+          <w:rFonts w:ascii="Times New Roman" w:eastAsia="Times New Roman" w:hAnsi="Times New Roman" w:cs="Times New Roman"/>
+        </w:rPr>
+        <w:t xml:space="preserve"> class is created with several methods to simulate different stages of the research process.</w:t>
+      </w:r>
+    </w:p>
+    <w:p>
+      <w:pPr>
+        <w:shd w:val="clear" w:color="auto" w:fill="D9D9D9" w:themeFill="background1" w:themeFillShade="D9"/>
+        <w:tabs>
+          <w:tab w:val="left" w:pos="916"/>
+          <w:tab w:val="left" w:pos="1832"/>
+          <w:tab w:val="left" w:pos="2748"/>
+          <w:tab w:val="left" w:pos="3664"/>
+          <w:tab w:val="left" w:pos="4580"/>
+          <w:tab w:val="left" w:pos="5496"/>
+          <w:tab w:val="left" w:pos="6412"/>
+          <w:tab w:val="left" w:pos="7328"/>
+          <w:tab w:val="left" w:pos="8244"/>
+          <w:tab w:val="left" w:pos="9160"/>
+          <w:tab w:val="left" w:pos="10076"/>
+          <w:tab w:val="left" w:pos="10992"/>
+          <w:tab w:val="left" w:pos="11908"/>
+          <w:tab w:val="left" w:pos="12824"/>
+          <w:tab w:val="left" w:pos="13740"/>
+          <w:tab w:val="left" w:pos="14656"/>
+        </w:tabs>
+        <w:spacing w:after="0" w:line="240" w:lineRule="auto"/>
+        <w:rPr>
+          <w:rFonts w:ascii="Courier New" w:eastAsia="Times New Roman" w:hAnsi="Courier New" w:cs="Courier New"/>
+          <w:sz w:val="20"/>
+          <w:szCs w:val="20"/>
+        </w:rPr>
+      </w:pPr>
+      <w:r>
+        <w:rPr>
+          <w:rFonts w:ascii="Courier New" w:eastAsia="Times New Roman" w:hAnsi="Courier New" w:cs="Courier New"/>
+          <w:sz w:val="20"/>
+          <w:szCs w:val="20"/>
+        </w:rPr>
+        <w:t xml:space="preserve">class </w:t>
+      </w:r>
+      <w:proofErr w:type="spellStart"/>
+      <w:r>
+        <w:rPr>
+          <w:rFonts w:ascii="Courier New" w:eastAsia="Times New Roman" w:hAnsi="Courier New" w:cs="Courier New"/>
+          <w:sz w:val="20"/>
+          <w:szCs w:val="20"/>
+        </w:rPr>
+        <w:t>ArepaResearch</w:t>
+      </w:r>
+      <w:proofErr w:type="spellEnd"/>
+      <w:r>
+        <w:rPr>
+          <w:rFonts w:ascii="Courier New" w:eastAsia="Times New Roman" w:hAnsi="Courier New" w:cs="Courier New"/>
+          <w:sz w:val="20"/>
+          <w:szCs w:val="20"/>
+        </w:rPr>
+        <w:t>:</w:t>
+      </w:r>
+    </w:p>
+    <w:p>
+      <w:pPr>
+        <w:shd w:val="clear" w:color="auto" w:fill="D9D9D9" w:themeFill="background1" w:themeFillShade="D9"/>
+        <w:tabs>
+          <w:tab w:val="left" w:pos="916"/>
+          <w:tab w:val="left" w:pos="1832"/>
+          <w:tab w:val="left" w:pos="2748"/>
+          <w:tab w:val="left" w:pos="3664"/>
+          <w:tab w:val="left" w:pos="4580"/>
+          <w:tab w:val="left" w:pos="5496"/>
+          <w:tab w:val="left" w:pos="6412"/>
+          <w:tab w:val="left" w:pos="7328"/>
+          <w:tab w:val="left" w:pos="8244"/>
+          <w:tab w:val="left" w:pos="9160"/>
+          <w:tab w:val="left" w:pos="10076"/>
+          <w:tab w:val="left" w:pos="10992"/>
+          <w:tab w:val="left" w:pos="11908"/>
+          <w:tab w:val="left" w:pos="12824"/>
+          <w:tab w:val="left" w:pos="13740"/>
+          <w:tab w:val="left" w:pos="14656"/>
+        </w:tabs>
+        <w:spacing w:after="0" w:line="240" w:lineRule="auto"/>
+        <w:rPr>
+          <w:rFonts w:ascii="Courier New" w:eastAsia="Times New Roman" w:hAnsi="Courier New" w:cs="Courier New"/>
+          <w:sz w:val="20"/>
+          <w:szCs w:val="20"/>
+        </w:rPr>
+      </w:pPr>
+      <w:r>
+        <w:rPr>
+          <w:rFonts w:ascii="Courier New" w:eastAsia="Times New Roman" w:hAnsi="Courier New" w:cs="Courier New"/>
+          <w:sz w:val="20"/>
+          <w:szCs w:val="20"/>
+        </w:rPr>
+        <w:t xml:space="preserve">    def __</w:t>
+      </w:r>
+      <w:proofErr w:type="spellStart"/>
+      <w:r>
+        <w:rPr>
+          <w:rFonts w:ascii="Courier New" w:eastAsia="Times New Roman" w:hAnsi="Courier New" w:cs="Courier New"/>
+          <w:sz w:val="20"/>
+          <w:szCs w:val="20"/>
+        </w:rPr>
+        <w:t>init</w:t>
+      </w:r>
+      <w:proofErr w:type="spellEnd"/>
+      <w:r>
+        <w:rPr>
+          <w:rFonts w:ascii="Courier New" w:eastAsia="Times New Roman" w:hAnsi="Courier New" w:cs="Courier New"/>
+          <w:sz w:val="20"/>
+          <w:szCs w:val="20"/>
+        </w:rPr>
+        <w:t>__(self):</w:t>
+      </w:r>
+    </w:p>
+    <w:p>
+      <w:pPr>
+        <w:shd w:val="clear" w:color="auto" w:fill="D9D9D9" w:themeFill="background1" w:themeFillShade="D9"/>
+        <w:tabs>
+          <w:tab w:val="left" w:pos="916"/>
+          <w:tab w:val="left" w:pos="1832"/>
+          <w:tab w:val="left" w:pos="2748"/>
+          <w:tab w:val="left" w:pos="3664"/>
+          <w:tab w:val="left" w:pos="4580"/>
+          <w:tab w:val="left" w:pos="5496"/>
+          <w:tab w:val="left" w:pos="6412"/>
+          <w:tab w:val="left" w:pos="7328"/>
+          <w:tab w:val="left" w:pos="8244"/>
+          <w:tab w:val="left" w:pos="9160"/>
+          <w:tab w:val="left" w:pos="10076"/>
+          <w:tab w:val="left" w:pos="10992"/>
+          <w:tab w:val="left" w:pos="11908"/>
+          <w:tab w:val="left" w:pos="12824"/>
+          <w:tab w:val="left" w:pos="13740"/>
+          <w:tab w:val="left" w:pos="14656"/>
+        </w:tabs>
+        <w:spacing w:after="0" w:line="240" w:lineRule="auto"/>
+        <w:rPr>
+          <w:rFonts w:ascii="Courier New" w:eastAsia="Times New Roman" w:hAnsi="Courier New" w:cs="Courier New"/>
+          <w:sz w:val="20"/>
+          <w:szCs w:val="20"/>
+        </w:rPr>
+      </w:pPr>
+      <w:r>
+        <w:rPr>
+          <w:rFonts w:ascii="Courier New" w:eastAsia="Times New Roman" w:hAnsi="Courier New" w:cs="Courier New"/>
+          <w:sz w:val="20"/>
+          <w:szCs w:val="20"/>
+        </w:rPr>
+        <w:t xml:space="preserve">        </w:t>
+      </w:r>
+      <w:proofErr w:type="spellStart"/>
+      <w:proofErr w:type="gramStart"/>
+      <w:r>
+        <w:rPr>
+          <w:rFonts w:ascii="Courier New" w:eastAsia="Times New Roman" w:hAnsi="Courier New" w:cs="Courier New"/>
+          <w:sz w:val="20"/>
+          <w:szCs w:val="20"/>
+        </w:rPr>
+        <w:t>self.literature</w:t>
+      </w:r>
+      <w:proofErr w:type="gramEnd"/>
+      <w:r>
+        <w:rPr>
+          <w:rFonts w:ascii="Courier New" w:eastAsia="Times New Roman" w:hAnsi="Courier New" w:cs="Courier New"/>
+          <w:sz w:val="20"/>
+          <w:szCs w:val="20"/>
+        </w:rPr>
+        <w:t>_review_complete</w:t>
+      </w:r>
+      <w:proofErr w:type="spellEnd"/>
+      <w:r>
+        <w:rPr>
+          <w:rFonts w:ascii="Courier New" w:eastAsia="Times New Roman" w:hAnsi="Courier New" w:cs="Courier New"/>
+          <w:sz w:val="20"/>
+          <w:szCs w:val="20"/>
+        </w:rPr>
+        <w:t xml:space="preserve"> = False</w:t>
+      </w:r>
+    </w:p>
+    <w:p>
+      <w:pPr>
+        <w:shd w:val="clear" w:color="auto" w:fill="D9D9D9" w:themeFill="background1" w:themeFillShade="D9"/>
+        <w:tabs>
+          <w:tab w:val="left" w:pos="916"/>
+          <w:tab w:val="left" w:pos="1832"/>
+          <w:tab w:val="left" w:pos="2748"/>
+          <w:tab w:val="left" w:pos="3664"/>
+          <w:tab w:val="left" w:pos="4580"/>
+          <w:tab w:val="left" w:pos="5496"/>
+          <w:tab w:val="left" w:pos="6412"/>
+          <w:tab w:val="left" w:pos="7328"/>
+          <w:tab w:val="left" w:pos="8244"/>
+          <w:tab w:val="left" w:pos="9160"/>
+          <w:tab w:val="left" w:pos="10076"/>
+          <w:tab w:val="left" w:pos="10992"/>
+          <w:tab w:val="left" w:pos="11908"/>
+          <w:tab w:val="left" w:pos="12824"/>
+          <w:tab w:val="left" w:pos="13740"/>
+          <w:tab w:val="left" w:pos="14656"/>
+        </w:tabs>
+        <w:spacing w:after="0" w:line="240" w:lineRule="auto"/>
+        <w:rPr>
+          <w:rFonts w:ascii="Courier New" w:eastAsia="Times New Roman" w:hAnsi="Courier New" w:cs="Courier New"/>
+          <w:sz w:val="20"/>
+          <w:szCs w:val="20"/>
+        </w:rPr>
+      </w:pPr>
+      <w:r>
+        <w:rPr>
+          <w:rFonts w:ascii="Courier New" w:eastAsia="Times New Roman" w:hAnsi="Courier New" w:cs="Courier New"/>
+          <w:sz w:val="20"/>
+          <w:szCs w:val="20"/>
+        </w:rPr>
+        <w:t xml:space="preserve">        </w:t>
+      </w:r>
+      <w:proofErr w:type="spellStart"/>
+      <w:proofErr w:type="gramStart"/>
+      <w:r>
+        <w:rPr>
+          <w:rFonts w:ascii="Courier New" w:eastAsia="Times New Roman" w:hAnsi="Courier New" w:cs="Courier New"/>
+          <w:sz w:val="20"/>
+          <w:szCs w:val="20"/>
+        </w:rPr>
+        <w:t>self.ethical</w:t>
+      </w:r>
+      <w:proofErr w:type="gramEnd"/>
+      <w:r>
+        <w:rPr>
+          <w:rFonts w:ascii="Courier New" w:eastAsia="Times New Roman" w:hAnsi="Courier New" w:cs="Courier New"/>
+          <w:sz w:val="20"/>
+          <w:szCs w:val="20"/>
+        </w:rPr>
+        <w:t>_approval_obtained</w:t>
+      </w:r>
+      <w:proofErr w:type="spellEnd"/>
+      <w:r>
+        <w:rPr>
+          <w:rFonts w:ascii="Courier New" w:eastAsia="Times New Roman" w:hAnsi="Courier New" w:cs="Courier New"/>
+          <w:sz w:val="20"/>
+          <w:szCs w:val="20"/>
+        </w:rPr>
+        <w:t xml:space="preserve"> = False</w:t>
+      </w:r>
+    </w:p>
+    <w:p>
+      <w:pPr>
+        <w:shd w:val="clear" w:color="auto" w:fill="D9D9D9" w:themeFill="background1" w:themeFillShade="D9"/>
+        <w:tabs>
+          <w:tab w:val="left" w:pos="916"/>
+          <w:tab w:val="left" w:pos="1832"/>
+          <w:tab w:val="left" w:pos="2748"/>
+          <w:tab w:val="left" w:pos="3664"/>
+          <w:tab w:val="left" w:pos="4580"/>
+          <w:tab w:val="left" w:pos="5496"/>
+          <w:tab w:val="left" w:pos="6412"/>
+          <w:tab w:val="left" w:pos="7328"/>
+          <w:tab w:val="left" w:pos="8244"/>
+          <w:tab w:val="left" w:pos="9160"/>
+          <w:tab w:val="left" w:pos="10076"/>
+          <w:tab w:val="left" w:pos="10992"/>
+          <w:tab w:val="left" w:pos="11908"/>
+          <w:tab w:val="left" w:pos="12824"/>
+          <w:tab w:val="left" w:pos="13740"/>
+          <w:tab w:val="left" w:pos="14656"/>
+        </w:tabs>
+        <w:spacing w:after="0" w:line="240" w:lineRule="auto"/>
+        <w:rPr>
+          <w:rFonts w:ascii="Courier New" w:eastAsia="Times New Roman" w:hAnsi="Courier New" w:cs="Courier New"/>
+          <w:sz w:val="20"/>
+          <w:szCs w:val="20"/>
+        </w:rPr>
+      </w:pPr>
+      <w:r>
+        <w:rPr>
+          <w:rFonts w:ascii="Courier New" w:eastAsia="Times New Roman" w:hAnsi="Courier New" w:cs="Courier New"/>
+          <w:sz w:val="20"/>
+          <w:szCs w:val="20"/>
+        </w:rPr>
+        <w:t xml:space="preserve">        </w:t>
+      </w:r>
+      <w:proofErr w:type="spellStart"/>
+      <w:proofErr w:type="gramStart"/>
+      <w:r>
+        <w:rPr>
+          <w:rFonts w:ascii="Courier New" w:eastAsia="Times New Roman" w:hAnsi="Courier New" w:cs="Courier New"/>
+          <w:sz w:val="20"/>
+          <w:szCs w:val="20"/>
+        </w:rPr>
+        <w:t>self.experimental</w:t>
+      </w:r>
+      <w:proofErr w:type="gramEnd"/>
+      <w:r>
+        <w:rPr>
+          <w:rFonts w:ascii="Courier New" w:eastAsia="Times New Roman" w:hAnsi="Courier New" w:cs="Courier New"/>
+          <w:sz w:val="20"/>
+          <w:szCs w:val="20"/>
+        </w:rPr>
+        <w:t>_data</w:t>
+      </w:r>
+      <w:proofErr w:type="spellEnd"/>
+      <w:r>
+        <w:rPr>
+          <w:rFonts w:ascii="Courier New" w:eastAsia="Times New Roman" w:hAnsi="Courier New" w:cs="Courier New"/>
+          <w:sz w:val="20"/>
+          <w:szCs w:val="20"/>
+        </w:rPr>
+        <w:t xml:space="preserve"> = None</w:t>
+      </w:r>
+    </w:p>
+    <w:p>
+      <w:pPr>
+        <w:shd w:val="clear" w:color="auto" w:fill="D9D9D9" w:themeFill="background1" w:themeFillShade="D9"/>
+        <w:tabs>
+          <w:tab w:val="left" w:pos="916"/>
+          <w:tab w:val="left" w:pos="1832"/>
+          <w:tab w:val="left" w:pos="2748"/>
+          <w:tab w:val="left" w:pos="3664"/>
+          <w:tab w:val="left" w:pos="4580"/>
+          <w:tab w:val="left" w:pos="5496"/>
+          <w:tab w:val="left" w:pos="6412"/>
+          <w:tab w:val="left" w:pos="7328"/>
+          <w:tab w:val="left" w:pos="8244"/>
+          <w:tab w:val="left" w:pos="9160"/>
+          <w:tab w:val="left" w:pos="10076"/>
+          <w:tab w:val="left" w:pos="10992"/>
+          <w:tab w:val="left" w:pos="11908"/>
+          <w:tab w:val="left" w:pos="12824"/>
+          <w:tab w:val="left" w:pos="13740"/>
+          <w:tab w:val="left" w:pos="14656"/>
+        </w:tabs>
+        <w:spacing w:after="0" w:line="240" w:lineRule="auto"/>
+        <w:rPr>
+          <w:rFonts w:ascii="Courier New" w:eastAsia="Times New Roman" w:hAnsi="Courier New" w:cs="Courier New"/>
+          <w:sz w:val="20"/>
+          <w:szCs w:val="20"/>
+        </w:rPr>
+      </w:pPr>
+      <w:r>
+        <w:rPr>
+          <w:rFonts w:ascii="Courier New" w:eastAsia="Times New Roman" w:hAnsi="Courier New" w:cs="Courier New"/>
+          <w:sz w:val="20"/>
+          <w:szCs w:val="20"/>
+        </w:rPr>
+        <w:t xml:space="preserve">        </w:t>
+      </w:r>
+      <w:proofErr w:type="spellStart"/>
+      <w:proofErr w:type="gramStart"/>
+      <w:r>
+        <w:rPr>
+          <w:rFonts w:ascii="Courier New" w:eastAsia="Times New Roman" w:hAnsi="Courier New" w:cs="Courier New"/>
+          <w:sz w:val="20"/>
+          <w:szCs w:val="20"/>
+        </w:rPr>
+        <w:t>self.qualitative</w:t>
+      </w:r>
+      <w:proofErr w:type="gramEnd"/>
+      <w:r>
+        <w:rPr>
+          <w:rFonts w:ascii="Courier New" w:eastAsia="Times New Roman" w:hAnsi="Courier New" w:cs="Courier New"/>
+          <w:sz w:val="20"/>
+          <w:szCs w:val="20"/>
+        </w:rPr>
+        <w:t>_data</w:t>
+      </w:r>
+      <w:proofErr w:type="spellEnd"/>
+      <w:r>
+        <w:rPr>
+          <w:rFonts w:ascii="Courier New" w:eastAsia="Times New Roman" w:hAnsi="Courier New" w:cs="Courier New"/>
+          <w:sz w:val="20"/>
+          <w:szCs w:val="20"/>
+        </w:rPr>
+        <w:t xml:space="preserve"> = None</w:t>
+      </w:r>
+    </w:p>
+    <w:p>
+      <w:pPr>
+        <w:spacing w:before="100" w:beforeAutospacing="1" w:after="100" w:afterAutospacing="1" w:line="240" w:lineRule="auto"/>
+        <w:jc w:val="both"/>
+        <w:rPr>
+          <w:rFonts w:ascii="Times New Roman" w:eastAsia="Times New Roman" w:hAnsi="Times New Roman" w:cs="Times New Roman"/>
+        </w:rPr>
+      </w:pPr>
+      <w:r>
+        <w:rPr>
+          <w:rFonts w:ascii="Times New Roman" w:eastAsia="Times New Roman" w:hAnsi="Times New Roman" w:cs="Times New Roman"/>
+        </w:rPr>
+        <w:t xml:space="preserve">This initializes the class with </w:t>
+      </w:r>
+      <w:proofErr w:type="spellStart"/>
+      <w:r>
+        <w:rPr>
+          <w:rFonts w:ascii="Times New Roman" w:eastAsia="Times New Roman" w:hAnsi="Times New Roman" w:cs="Times New Roman"/>
+        </w:rPr>
+        <w:t>boolean</w:t>
+      </w:r>
+      <w:proofErr w:type="spellEnd"/>
+      <w:r>
+        <w:rPr>
+          <w:rFonts w:ascii="Times New Roman" w:eastAsia="Times New Roman" w:hAnsi="Times New Roman" w:cs="Times New Roman"/>
+        </w:rPr>
+        <w:t xml:space="preserve"> attributes to track the completion of the literature review and ethical approval, and attributes to store experimental and qualitative data.</w:t>
+      </w:r>
+    </w:p>
+    <w:p>
+      <w:pPr>
+        <w:pStyle w:val="Heading1"/>
+        <w:rPr>
+          <w:rFonts w:eastAsia="Times New Roman"/>
+        </w:rPr>
+      </w:pPr>
+      <w:r>
+        <w:rPr>
+          <w:rFonts w:eastAsia="Times New Roman"/>
+        </w:rPr>
+        <w:t>Systematic Literature Review</w:t>
+      </w:r>
+    </w:p>
+    <w:p>
+      <w:pPr>
+        <w:spacing w:before="100" w:beforeAutospacing="1" w:after="100" w:afterAutospacing="1" w:line="240" w:lineRule="auto"/>
+        <w:rPr>
+          <w:rFonts w:ascii="Times New Roman" w:eastAsia="Times New Roman" w:hAnsi="Times New Roman" w:cs="Times New Roman"/>
+          <w:sz w:val="24"/>
+          <w:szCs w:val="24"/>
+        </w:rPr>
+      </w:pPr>
+      <w:r>
+        <w:rPr>
+          <w:rFonts w:ascii="Times New Roman" w:eastAsia="Times New Roman" w:hAnsi="Times New Roman" w:cs="Times New Roman"/>
+        </w:rPr>
+        <w:t>This method simulates a literature review.</w:t>
+      </w:r>
+    </w:p>
+    <w:p>
+      <w:pPr>
+        <w:shd w:val="clear" w:color="auto" w:fill="D9D9D9" w:themeFill="background1" w:themeFillShade="D9"/>
+        <w:tabs>
+          <w:tab w:val="left" w:pos="916"/>
+          <w:tab w:val="left" w:pos="1832"/>
+          <w:tab w:val="left" w:pos="2748"/>
+          <w:tab w:val="left" w:pos="3664"/>
+          <w:tab w:val="left" w:pos="4580"/>
+          <w:tab w:val="left" w:pos="5496"/>
+          <w:tab w:val="left" w:pos="6412"/>
+          <w:tab w:val="left" w:pos="7328"/>
+          <w:tab w:val="left" w:pos="8244"/>
+          <w:tab w:val="left" w:pos="9160"/>
+          <w:tab w:val="left" w:pos="10076"/>
+          <w:tab w:val="left" w:pos="10992"/>
+          <w:tab w:val="left" w:pos="11908"/>
+          <w:tab w:val="left" w:pos="12824"/>
+          <w:tab w:val="left" w:pos="13740"/>
+          <w:tab w:val="left" w:pos="14656"/>
+        </w:tabs>
+        <w:spacing w:after="0" w:line="240" w:lineRule="auto"/>
+        <w:contextualSpacing/>
+        <w:rPr>
+          <w:rFonts w:ascii="Courier New" w:eastAsia="Times New Roman" w:hAnsi="Courier New" w:cs="Courier New"/>
+          <w:sz w:val="20"/>
+          <w:szCs w:val="20"/>
+        </w:rPr>
+      </w:pPr>
+      <w:r>
+        <w:rPr>
+          <w:rFonts w:ascii="Courier New" w:eastAsia="Times New Roman" w:hAnsi="Courier New" w:cs="Courier New"/>
+          <w:sz w:val="20"/>
+          <w:szCs w:val="20"/>
+        </w:rPr>
+        <w:t xml:space="preserve">    def </w:t>
+      </w:r>
+      <w:proofErr w:type="spellStart"/>
+      <w:r>
+        <w:rPr>
+          <w:rFonts w:ascii="Courier New" w:eastAsia="Times New Roman" w:hAnsi="Courier New" w:cs="Courier New"/>
+          <w:sz w:val="20"/>
+          <w:szCs w:val="20"/>
+        </w:rPr>
+        <w:t>systematic_literature_review</w:t>
+      </w:r>
+      <w:proofErr w:type="spellEnd"/>
+      <w:r>
+        <w:rPr>
+          <w:rFonts w:ascii="Courier New" w:eastAsia="Times New Roman" w:hAnsi="Courier New" w:cs="Courier New"/>
+          <w:sz w:val="20"/>
+          <w:szCs w:val="20"/>
+        </w:rPr>
+        <w:t>(self):</w:t>
+      </w:r>
+    </w:p>
+    <w:p>
+      <w:pPr>
+        <w:shd w:val="clear" w:color="auto" w:fill="D9D9D9" w:themeFill="background1" w:themeFillShade="D9"/>
+        <w:tabs>
+          <w:tab w:val="left" w:pos="916"/>
+          <w:tab w:val="left" w:pos="1832"/>
+          <w:tab w:val="left" w:pos="2748"/>
+          <w:tab w:val="left" w:pos="3664"/>
+          <w:tab w:val="left" w:pos="4580"/>
+          <w:tab w:val="left" w:pos="5496"/>
+          <w:tab w:val="left" w:pos="6412"/>
+          <w:tab w:val="left" w:pos="7328"/>
+          <w:tab w:val="left" w:pos="8244"/>
+          <w:tab w:val="left" w:pos="9160"/>
+          <w:tab w:val="left" w:pos="10076"/>
+          <w:tab w:val="left" w:pos="10992"/>
+          <w:tab w:val="left" w:pos="11908"/>
+          <w:tab w:val="left" w:pos="12824"/>
+          <w:tab w:val="left" w:pos="13740"/>
+          <w:tab w:val="left" w:pos="14656"/>
+        </w:tabs>
+        <w:spacing w:after="0" w:line="240" w:lineRule="auto"/>
+        <w:contextualSpacing/>
+        <w:rPr>
+          <w:rFonts w:ascii="Courier New" w:eastAsia="Times New Roman" w:hAnsi="Courier New" w:cs="Courier New"/>
+          <w:sz w:val="20"/>
+          <w:szCs w:val="20"/>
+        </w:rPr>
+      </w:pPr>
+      <w:r>
+        <w:rPr>
+          <w:rFonts w:ascii="Courier New" w:eastAsia="Times New Roman" w:hAnsi="Courier New" w:cs="Courier New"/>
+          <w:sz w:val="20"/>
+          <w:szCs w:val="20"/>
+        </w:rPr>
+        <w:t xml:space="preserve">        </w:t>
+      </w:r>
+      <w:proofErr w:type="gramStart"/>
+      <w:r>
+        <w:rPr>
+          <w:rFonts w:ascii="Courier New" w:eastAsia="Times New Roman" w:hAnsi="Courier New" w:cs="Courier New"/>
+          <w:sz w:val="20"/>
+          <w:szCs w:val="20"/>
+        </w:rPr>
+        <w:t>print(</w:t>
+      </w:r>
+      <w:proofErr w:type="gramEnd"/>
+      <w:r>
+        <w:rPr>
+          <w:rFonts w:ascii="Courier New" w:eastAsia="Times New Roman" w:hAnsi="Courier New" w:cs="Courier New"/>
+          <w:sz w:val="20"/>
+          <w:szCs w:val="20"/>
+        </w:rPr>
+        <w:t>"Conducting systematic literature review...")</w:t>
+      </w:r>
+    </w:p>
+    <w:p>
+      <w:pPr>
+        <w:shd w:val="clear" w:color="auto" w:fill="D9D9D9" w:themeFill="background1" w:themeFillShade="D9"/>
+        <w:tabs>
+          <w:tab w:val="left" w:pos="916"/>
+          <w:tab w:val="left" w:pos="1832"/>
+          <w:tab w:val="left" w:pos="2748"/>
+          <w:tab w:val="left" w:pos="3664"/>
+          <w:tab w:val="left" w:pos="4580"/>
+          <w:tab w:val="left" w:pos="5496"/>
+          <w:tab w:val="left" w:pos="6412"/>
+          <w:tab w:val="left" w:pos="7328"/>
+          <w:tab w:val="left" w:pos="8244"/>
+          <w:tab w:val="left" w:pos="9160"/>
+          <w:tab w:val="left" w:pos="10076"/>
+          <w:tab w:val="left" w:pos="10992"/>
+          <w:tab w:val="left" w:pos="11908"/>
+          <w:tab w:val="left" w:pos="12824"/>
+          <w:tab w:val="left" w:pos="13740"/>
+          <w:tab w:val="left" w:pos="14656"/>
+        </w:tabs>
+        <w:spacing w:after="0" w:line="240" w:lineRule="auto"/>
+        <w:contextualSpacing/>
+        <w:rPr>
+          <w:rFonts w:ascii="Courier New" w:eastAsia="Times New Roman" w:hAnsi="Courier New" w:cs="Courier New"/>
+          <w:sz w:val="20"/>
+          <w:szCs w:val="20"/>
+        </w:rPr>
+      </w:pPr>
+      <w:r>
+        <w:rPr>
+          <w:rFonts w:ascii="Courier New" w:eastAsia="Times New Roman" w:hAnsi="Courier New" w:cs="Courier New"/>
+          <w:sz w:val="20"/>
+          <w:szCs w:val="20"/>
+        </w:rPr>
+        <w:t xml:space="preserve">        # Placeholder for actual literature review code</w:t>
+      </w:r>
+    </w:p>
+    <w:p>
+      <w:pPr>
+        <w:shd w:val="clear" w:color="auto" w:fill="D9D9D9" w:themeFill="background1" w:themeFillShade="D9"/>
+        <w:tabs>
+          <w:tab w:val="left" w:pos="916"/>
+          <w:tab w:val="left" w:pos="1832"/>
+          <w:tab w:val="left" w:pos="2748"/>
+          <w:tab w:val="left" w:pos="3664"/>
+          <w:tab w:val="left" w:pos="4580"/>
+          <w:tab w:val="left" w:pos="5496"/>
+          <w:tab w:val="left" w:pos="6412"/>
+          <w:tab w:val="left" w:pos="7328"/>
+          <w:tab w:val="left" w:pos="8244"/>
+          <w:tab w:val="left" w:pos="9160"/>
+          <w:tab w:val="left" w:pos="10076"/>
+          <w:tab w:val="left" w:pos="10992"/>
+          <w:tab w:val="left" w:pos="11908"/>
+          <w:tab w:val="left" w:pos="12824"/>
+          <w:tab w:val="left" w:pos="13740"/>
+          <w:tab w:val="left" w:pos="14656"/>
+        </w:tabs>
+        <w:spacing w:after="0" w:line="240" w:lineRule="auto"/>
+        <w:contextualSpacing/>
+        <w:rPr>
+          <w:rFonts w:ascii="Courier New" w:eastAsia="Times New Roman" w:hAnsi="Courier New" w:cs="Courier New"/>
+          <w:sz w:val="20"/>
+          <w:szCs w:val="20"/>
+        </w:rPr>
+      </w:pPr>
+      <w:r>
+        <w:rPr>
+          <w:rFonts w:ascii="Courier New" w:eastAsia="Times New Roman" w:hAnsi="Courier New" w:cs="Courier New"/>
+          <w:sz w:val="20"/>
+          <w:szCs w:val="20"/>
+        </w:rPr>
+        <w:t xml:space="preserve">        </w:t>
+      </w:r>
+      <w:proofErr w:type="spellStart"/>
+      <w:proofErr w:type="gramStart"/>
+      <w:r>
+        <w:rPr>
+          <w:rFonts w:ascii="Courier New" w:eastAsia="Times New Roman" w:hAnsi="Courier New" w:cs="Courier New"/>
+          <w:sz w:val="20"/>
+          <w:szCs w:val="20"/>
+        </w:rPr>
+        <w:t>self.literature</w:t>
+      </w:r>
+      <w:proofErr w:type="gramEnd"/>
+      <w:r>
+        <w:rPr>
+          <w:rFonts w:ascii="Courier New" w:eastAsia="Times New Roman" w:hAnsi="Courier New" w:cs="Courier New"/>
+          <w:sz w:val="20"/>
+          <w:szCs w:val="20"/>
+        </w:rPr>
+        <w:t>_review_complete</w:t>
+      </w:r>
+      <w:proofErr w:type="spellEnd"/>
+      <w:r>
+        <w:rPr>
+          <w:rFonts w:ascii="Courier New" w:eastAsia="Times New Roman" w:hAnsi="Courier New" w:cs="Courier New"/>
+          <w:sz w:val="20"/>
+          <w:szCs w:val="20"/>
+        </w:rPr>
+        <w:t xml:space="preserve"> = True</w:t>
+      </w:r>
+    </w:p>
+    <w:p>
+      <w:pPr>
+        <w:shd w:val="clear" w:color="auto" w:fill="D9D9D9" w:themeFill="background1" w:themeFillShade="D9"/>
+        <w:tabs>
+          <w:tab w:val="left" w:pos="916"/>
+          <w:tab w:val="left" w:pos="1832"/>
+          <w:tab w:val="left" w:pos="2748"/>
+          <w:tab w:val="left" w:pos="3664"/>
+          <w:tab w:val="left" w:pos="4580"/>
+          <w:tab w:val="left" w:pos="5496"/>
+          <w:tab w:val="left" w:pos="6412"/>
+          <w:tab w:val="left" w:pos="7328"/>
+          <w:tab w:val="left" w:pos="8244"/>
+          <w:tab w:val="left" w:pos="9160"/>
+          <w:tab w:val="left" w:pos="10076"/>
+          <w:tab w:val="left" w:pos="10992"/>
+          <w:tab w:val="left" w:pos="11908"/>
+          <w:tab w:val="left" w:pos="12824"/>
+          <w:tab w:val="left" w:pos="13740"/>
+          <w:tab w:val="left" w:pos="14656"/>
+        </w:tabs>
+        <w:spacing w:after="0" w:line="240" w:lineRule="auto"/>
+        <w:contextualSpacing/>
+        <w:rPr>
+          <w:rFonts w:ascii="Courier New" w:eastAsia="Times New Roman" w:hAnsi="Courier New" w:cs="Courier New"/>
+          <w:sz w:val="20"/>
+          <w:szCs w:val="20"/>
+        </w:rPr>
+      </w:pPr>
+      <w:r>
+        <w:rPr>
+          <w:rFonts w:ascii="Courier New" w:eastAsia="Times New Roman" w:hAnsi="Courier New" w:cs="Courier New"/>
+          <w:sz w:val="20"/>
+          <w:szCs w:val="20"/>
+        </w:rPr>
+        <w:t xml:space="preserve">        </w:t>
+      </w:r>
+      <w:proofErr w:type="gramStart"/>
+      <w:r>
+        <w:rPr>
+          <w:rFonts w:ascii="Courier New" w:eastAsia="Times New Roman" w:hAnsi="Courier New" w:cs="Courier New"/>
+          <w:sz w:val="20"/>
+          <w:szCs w:val="20"/>
+        </w:rPr>
+        <w:t>print(</w:t>
+      </w:r>
+      <w:proofErr w:type="gramEnd"/>
+      <w:r>
+        <w:rPr>
+          <w:rFonts w:ascii="Courier New" w:eastAsia="Times New Roman" w:hAnsi="Courier New" w:cs="Courier New"/>
+          <w:sz w:val="20"/>
+          <w:szCs w:val="20"/>
+        </w:rPr>
+        <w:t>"Literature review complete.")</w:t>
+      </w:r>
+    </w:p>
+    <w:p>
+      <w:pPr>
+        <w:pStyle w:val="Heading1"/>
+        <w:spacing w:after="0"/>
+        <w:rPr>
+          <w:rFonts w:eastAsia="Times New Roman"/>
+        </w:rPr>
+      </w:pPr>
+      <w:r>
+        <w:rPr>
+          <w:rFonts w:eastAsia="Times New Roman"/>
+        </w:rPr>
+        <w:t>Ethical Approval</w:t>
+      </w:r>
+    </w:p>
+    <w:p>
+      <w:pPr>
+        <w:spacing w:after="0" w:line="240" w:lineRule="auto"/>
+        <w:rPr>
+          <w:rFonts w:ascii="Times New Roman" w:eastAsia="Times New Roman" w:hAnsi="Times New Roman" w:cs="Times New Roman"/>
+        </w:rPr>
+      </w:pPr>
+      <w:r>
+        <w:rPr>
+          <w:rFonts w:ascii="Times New Roman" w:eastAsia="Times New Roman" w:hAnsi="Times New Roman" w:cs="Times New Roman"/>
+        </w:rPr>
+        <w:t>This method simulates obtaining ethical approval for the study.</w:t>
+      </w:r>
+    </w:p>
+    <w:p>
+      <w:pPr>
+        <w:shd w:val="clear" w:color="auto" w:fill="D9D9D9" w:themeFill="background1" w:themeFillShade="D9"/>
+        <w:tabs>
+          <w:tab w:val="left" w:pos="916"/>
+          <w:tab w:val="left" w:pos="1832"/>
+          <w:tab w:val="left" w:pos="2748"/>
+          <w:tab w:val="left" w:pos="3664"/>
+          <w:tab w:val="left" w:pos="4580"/>
+          <w:tab w:val="left" w:pos="5496"/>
+          <w:tab w:val="left" w:pos="6412"/>
+          <w:tab w:val="left" w:pos="7328"/>
+          <w:tab w:val="left" w:pos="8244"/>
+          <w:tab w:val="left" w:pos="9160"/>
+          <w:tab w:val="left" w:pos="10076"/>
+          <w:tab w:val="left" w:pos="10992"/>
+          <w:tab w:val="left" w:pos="11908"/>
+          <w:tab w:val="left" w:pos="12824"/>
+          <w:tab w:val="left" w:pos="13740"/>
+          <w:tab w:val="left" w:pos="14656"/>
+        </w:tabs>
+        <w:spacing w:after="0" w:line="240" w:lineRule="auto"/>
+        <w:rPr>
+          <w:rFonts w:ascii="Courier New" w:eastAsia="Times New Roman" w:hAnsi="Courier New" w:cs="Courier New"/>
+          <w:sz w:val="20"/>
+          <w:szCs w:val="20"/>
+        </w:rPr>
+      </w:pPr>
+      <w:r>
+        <w:rPr>
+          <w:rFonts w:ascii="Courier New" w:eastAsia="Times New Roman" w:hAnsi="Courier New" w:cs="Courier New"/>
+          <w:sz w:val="20"/>
+          <w:szCs w:val="20"/>
+        </w:rPr>
+        <w:t xml:space="preserve">    def </w:t>
+      </w:r>
+      <w:proofErr w:type="spellStart"/>
+      <w:r>
+        <w:rPr>
+          <w:rFonts w:ascii="Courier New" w:eastAsia="Times New Roman" w:hAnsi="Courier New" w:cs="Courier New"/>
+          <w:sz w:val="20"/>
+          <w:szCs w:val="20"/>
+        </w:rPr>
+        <w:t>obtain_ethical_approval</w:t>
+      </w:r>
+      <w:proofErr w:type="spellEnd"/>
+      <w:r>
+        <w:rPr>
+          <w:rFonts w:ascii="Courier New" w:eastAsia="Times New Roman" w:hAnsi="Courier New" w:cs="Courier New"/>
+          <w:sz w:val="20"/>
+          <w:szCs w:val="20"/>
+        </w:rPr>
+        <w:t>(self):</w:t>
+      </w:r>
+    </w:p>
+    <w:p>
+      <w:pPr>
+        <w:shd w:val="clear" w:color="auto" w:fill="D9D9D9" w:themeFill="background1" w:themeFillShade="D9"/>
+        <w:tabs>
+          <w:tab w:val="left" w:pos="916"/>
+          <w:tab w:val="left" w:pos="1832"/>
+          <w:tab w:val="left" w:pos="2748"/>
+          <w:tab w:val="left" w:pos="3664"/>
+          <w:tab w:val="left" w:pos="4580"/>
+          <w:tab w:val="left" w:pos="5496"/>
+          <w:tab w:val="left" w:pos="6412"/>
+          <w:tab w:val="left" w:pos="7328"/>
+          <w:tab w:val="left" w:pos="8244"/>
+          <w:tab w:val="left" w:pos="9160"/>
+          <w:tab w:val="left" w:pos="10076"/>
+          <w:tab w:val="left" w:pos="10992"/>
+          <w:tab w:val="left" w:pos="11908"/>
+          <w:tab w:val="left" w:pos="12824"/>
+          <w:tab w:val="left" w:pos="13740"/>
+          <w:tab w:val="left" w:pos="14656"/>
+        </w:tabs>
+        <w:spacing w:after="0" w:line="240" w:lineRule="auto"/>
+        <w:rPr>
+          <w:rFonts w:ascii="Courier New" w:eastAsia="Times New Roman" w:hAnsi="Courier New" w:cs="Courier New"/>
+          <w:sz w:val="20"/>
+          <w:szCs w:val="20"/>
+        </w:rPr>
+      </w:pPr>
+      <w:r>
+        <w:rPr>
+          <w:rFonts w:ascii="Courier New" w:eastAsia="Times New Roman" w:hAnsi="Courier New" w:cs="Courier New"/>
+          <w:sz w:val="20"/>
+          <w:szCs w:val="20"/>
+        </w:rPr>
+        <w:t xml:space="preserve">        </w:t>
+      </w:r>
+      <w:proofErr w:type="gramStart"/>
+      <w:r>
+        <w:rPr>
+          <w:rFonts w:ascii="Courier New" w:eastAsia="Times New Roman" w:hAnsi="Courier New" w:cs="Courier New"/>
+          <w:sz w:val="20"/>
+          <w:szCs w:val="20"/>
+        </w:rPr>
+        <w:t>print(</w:t>
+      </w:r>
+      <w:proofErr w:type="gramEnd"/>
+      <w:r>
+        <w:rPr>
+          <w:rFonts w:ascii="Courier New" w:eastAsia="Times New Roman" w:hAnsi="Courier New" w:cs="Courier New"/>
+          <w:sz w:val="20"/>
+          <w:szCs w:val="20"/>
+        </w:rPr>
+        <w:t>"Obtaining ethical approval...")</w:t>
+      </w:r>
+    </w:p>
+    <w:p>
+      <w:pPr>
+        <w:shd w:val="clear" w:color="auto" w:fill="D9D9D9" w:themeFill="background1" w:themeFillShade="D9"/>
+        <w:tabs>
+          <w:tab w:val="left" w:pos="916"/>
+          <w:tab w:val="left" w:pos="1832"/>
+          <w:tab w:val="left" w:pos="2748"/>
+          <w:tab w:val="left" w:pos="3664"/>
+          <w:tab w:val="left" w:pos="4580"/>
+          <w:tab w:val="left" w:pos="5496"/>
+          <w:tab w:val="left" w:pos="6412"/>
+          <w:tab w:val="left" w:pos="7328"/>
+          <w:tab w:val="left" w:pos="8244"/>
+          <w:tab w:val="left" w:pos="9160"/>
+          <w:tab w:val="left" w:pos="10076"/>
+          <w:tab w:val="left" w:pos="10992"/>
+          <w:tab w:val="left" w:pos="11908"/>
+          <w:tab w:val="left" w:pos="12824"/>
+          <w:tab w:val="left" w:pos="13740"/>
+          <w:tab w:val="left" w:pos="14656"/>
+        </w:tabs>
+        <w:spacing w:after="0" w:line="240" w:lineRule="auto"/>
+        <w:rPr>
+          <w:rFonts w:ascii="Courier New" w:eastAsia="Times New Roman" w:hAnsi="Courier New" w:cs="Courier New"/>
+          <w:sz w:val="20"/>
+          <w:szCs w:val="20"/>
+        </w:rPr>
+      </w:pPr>
+      <w:r>
+        <w:rPr>
+          <w:rFonts w:ascii="Courier New" w:eastAsia="Times New Roman" w:hAnsi="Courier New" w:cs="Courier New"/>
+          <w:sz w:val="20"/>
+          <w:szCs w:val="20"/>
+        </w:rPr>
+        <w:t xml:space="preserve">        # Placeholder for actual ethical approval code</w:t>
+      </w:r>
+    </w:p>
+    <w:p>
+      <w:pPr>
+        <w:shd w:val="clear" w:color="auto" w:fill="D9D9D9" w:themeFill="background1" w:themeFillShade="D9"/>
+        <w:tabs>
+          <w:tab w:val="left" w:pos="916"/>
+          <w:tab w:val="left" w:pos="1832"/>
+          <w:tab w:val="left" w:pos="2748"/>
+          <w:tab w:val="left" w:pos="3664"/>
+          <w:tab w:val="left" w:pos="4580"/>
+          <w:tab w:val="left" w:pos="5496"/>
+          <w:tab w:val="left" w:pos="6412"/>
+          <w:tab w:val="left" w:pos="7328"/>
+          <w:tab w:val="left" w:pos="8244"/>
+          <w:tab w:val="left" w:pos="9160"/>
+          <w:tab w:val="left" w:pos="10076"/>
+          <w:tab w:val="left" w:pos="10992"/>
+          <w:tab w:val="left" w:pos="11908"/>
+          <w:tab w:val="left" w:pos="12824"/>
+          <w:tab w:val="left" w:pos="13740"/>
+          <w:tab w:val="left" w:pos="14656"/>
+        </w:tabs>
+        <w:spacing w:after="0" w:line="240" w:lineRule="auto"/>
+        <w:rPr>
+          <w:rFonts w:ascii="Courier New" w:eastAsia="Times New Roman" w:hAnsi="Courier New" w:cs="Courier New"/>
+          <w:sz w:val="20"/>
+          <w:szCs w:val="20"/>
+        </w:rPr>
+      </w:pPr>
+      <w:r>
+        <w:rPr>
+          <w:rFonts w:ascii="Courier New" w:eastAsia="Times New Roman" w:hAnsi="Courier New" w:cs="Courier New"/>
+          <w:sz w:val="20"/>
+          <w:szCs w:val="20"/>
+        </w:rPr>
+        <w:t xml:space="preserve">        </w:t>
+      </w:r>
+      <w:proofErr w:type="spellStart"/>
+      <w:proofErr w:type="gramStart"/>
+      <w:r>
+        <w:rPr>
+          <w:rFonts w:ascii="Courier New" w:eastAsia="Times New Roman" w:hAnsi="Courier New" w:cs="Courier New"/>
+          <w:sz w:val="20"/>
+          <w:szCs w:val="20"/>
+        </w:rPr>
+        <w:t>self.ethical</w:t>
+      </w:r>
+      <w:proofErr w:type="gramEnd"/>
+      <w:r>
+        <w:rPr>
+          <w:rFonts w:ascii="Courier New" w:eastAsia="Times New Roman" w:hAnsi="Courier New" w:cs="Courier New"/>
+          <w:sz w:val="20"/>
+          <w:szCs w:val="20"/>
+        </w:rPr>
+        <w:t>_approval_obtained</w:t>
+      </w:r>
+      <w:proofErr w:type="spellEnd"/>
+      <w:r>
+        <w:rPr>
+          <w:rFonts w:ascii="Courier New" w:eastAsia="Times New Roman" w:hAnsi="Courier New" w:cs="Courier New"/>
+          <w:sz w:val="20"/>
+          <w:szCs w:val="20"/>
+        </w:rPr>
+        <w:t xml:space="preserve"> = True</w:t>
+      </w:r>
+    </w:p>
+    <w:p>
+      <w:pPr>
+        <w:shd w:val="clear" w:color="auto" w:fill="D9D9D9" w:themeFill="background1" w:themeFillShade="D9"/>
+        <w:tabs>
+          <w:tab w:val="left" w:pos="916"/>
+          <w:tab w:val="left" w:pos="1832"/>
+          <w:tab w:val="left" w:pos="2748"/>
+          <w:tab w:val="left" w:pos="3664"/>
+          <w:tab w:val="left" w:pos="4580"/>
+          <w:tab w:val="left" w:pos="5496"/>
+          <w:tab w:val="left" w:pos="6412"/>
+          <w:tab w:val="left" w:pos="7328"/>
+          <w:tab w:val="left" w:pos="8244"/>
+          <w:tab w:val="left" w:pos="9160"/>
+          <w:tab w:val="left" w:pos="10076"/>
+          <w:tab w:val="left" w:pos="10992"/>
+          <w:tab w:val="left" w:pos="11908"/>
+          <w:tab w:val="left" w:pos="12824"/>
+          <w:tab w:val="left" w:pos="13740"/>
+          <w:tab w:val="left" w:pos="14656"/>
+        </w:tabs>
+        <w:spacing w:after="0" w:line="240" w:lineRule="auto"/>
+        <w:rPr>
+          <w:rFonts w:ascii="Courier New" w:eastAsia="Times New Roman" w:hAnsi="Courier New" w:cs="Courier New"/>
+          <w:sz w:val="20"/>
+          <w:szCs w:val="20"/>
+        </w:rPr>
+      </w:pPr>
+      <w:r>
+        <w:rPr>
+          <w:rFonts w:ascii="Courier New" w:eastAsia="Times New Roman" w:hAnsi="Courier New" w:cs="Courier New"/>
+          <w:sz w:val="20"/>
+          <w:szCs w:val="20"/>
+        </w:rPr>
+        <w:t xml:space="preserve">        </w:t>
+      </w:r>
+      <w:proofErr w:type="gramStart"/>
+      <w:r>
+        <w:rPr>
+          <w:rFonts w:ascii="Courier New" w:eastAsia="Times New Roman" w:hAnsi="Courier New" w:cs="Courier New"/>
+          <w:sz w:val="20"/>
+          <w:szCs w:val="20"/>
+        </w:rPr>
+        <w:t>print(</w:t>
+      </w:r>
+      <w:proofErr w:type="gramEnd"/>
+      <w:r>
+        <w:rPr>
+          <w:rFonts w:ascii="Courier New" w:eastAsia="Times New Roman" w:hAnsi="Courier New" w:cs="Courier New"/>
+          <w:sz w:val="20"/>
+          <w:szCs w:val="20"/>
+        </w:rPr>
+        <w:t>"Ethical approval obtained.")</w:t>
+      </w:r>
+    </w:p>
+    <w:p>
+      <w:r>
+        <w:br w:type="page"/>
+      </w:r>
+    </w:p>
+    <w:p>
+      <w:pPr>
+        <w:pStyle w:val="Heading1"/>
+        <w:rPr>
+          <w:rFonts w:eastAsia="Times New Roman"/>
+        </w:rPr>
+      </w:pPr>
+      <w:r>
+        <w:rPr>
+          <w:rFonts w:eastAsia="Times New Roman"/>
+        </w:rPr>
+        <w:t>Randomized Controlled Trials (RCTs)</w:t>
+      </w:r>
+    </w:p>
+    <w:p>
+      <w:pPr>
+        <w:spacing w:after="0" w:line="240" w:lineRule="auto"/>
+        <w:rPr>
+          <w:rFonts w:ascii="Times New Roman" w:eastAsia="Times New Roman" w:hAnsi="Times New Roman" w:cs="Times New Roman"/>
+        </w:rPr>
+      </w:pPr>
+      <w:r>
+        <w:rPr>
+          <w:rFonts w:ascii="Times New Roman" w:eastAsia="Times New Roman" w:hAnsi="Times New Roman" w:cs="Times New Roman"/>
+        </w:rPr>
+        <w:t>This method simulates the conduct of RCTs, generating synthetic data for the participants.</w:t>
+      </w:r>
+      <w:r>
+        <w:rPr>
+          <w:rFonts w:ascii="Times New Roman" w:eastAsia="Times New Roman" w:hAnsi="Times New Roman" w:cs="Times New Roman"/>
+        </w:rPr>
+        <w:br/>
+      </w:r>
+    </w:p>
+    <w:p>
+      <w:pPr>
+        <w:shd w:val="clear" w:color="auto" w:fill="D9D9D9" w:themeFill="background1" w:themeFillShade="D9"/>
+        <w:tabs>
+          <w:tab w:val="left" w:pos="916"/>
+          <w:tab w:val="left" w:pos="1832"/>
+          <w:tab w:val="left" w:pos="2748"/>
+          <w:tab w:val="left" w:pos="3664"/>
+          <w:tab w:val="left" w:pos="4580"/>
+          <w:tab w:val="left" w:pos="5496"/>
+          <w:tab w:val="left" w:pos="6412"/>
+          <w:tab w:val="left" w:pos="7328"/>
+          <w:tab w:val="left" w:pos="8244"/>
+          <w:tab w:val="left" w:pos="9160"/>
+          <w:tab w:val="left" w:pos="10076"/>
+          <w:tab w:val="left" w:pos="10992"/>
+          <w:tab w:val="left" w:pos="11908"/>
+          <w:tab w:val="left" w:pos="12824"/>
+          <w:tab w:val="left" w:pos="13740"/>
+          <w:tab w:val="left" w:pos="14656"/>
+        </w:tabs>
+        <w:spacing w:after="0" w:line="240" w:lineRule="auto"/>
+        <w:rPr>
+          <w:rFonts w:ascii="Courier New" w:eastAsia="Times New Roman" w:hAnsi="Courier New" w:cs="Courier New"/>
+          <w:sz w:val="20"/>
+          <w:szCs w:val="20"/>
+        </w:rPr>
+      </w:pPr>
+      <w:r>
+        <w:rPr>
+          <w:rFonts w:ascii="Courier New" w:eastAsia="Times New Roman" w:hAnsi="Courier New" w:cs="Courier New"/>
+          <w:sz w:val="20"/>
+          <w:szCs w:val="20"/>
+        </w:rPr>
+        <w:t xml:space="preserve">    def </w:t>
+      </w:r>
+      <w:proofErr w:type="spellStart"/>
+      <w:r>
+        <w:rPr>
+          <w:rFonts w:ascii="Courier New" w:eastAsia="Times New Roman" w:hAnsi="Courier New" w:cs="Courier New"/>
+          <w:sz w:val="20"/>
+          <w:szCs w:val="20"/>
+        </w:rPr>
+        <w:t>conduct_rcts</w:t>
+      </w:r>
+      <w:proofErr w:type="spellEnd"/>
+      <w:r>
+        <w:rPr>
+          <w:rFonts w:ascii="Courier New" w:eastAsia="Times New Roman" w:hAnsi="Courier New" w:cs="Courier New"/>
+          <w:sz w:val="20"/>
+          <w:szCs w:val="20"/>
+        </w:rPr>
+        <w:t>(self):</w:t>
+      </w:r>
+    </w:p>
+    <w:p>
+      <w:pPr>
+        <w:shd w:val="clear" w:color="auto" w:fill="D9D9D9" w:themeFill="background1" w:themeFillShade="D9"/>
+        <w:tabs>
+          <w:tab w:val="left" w:pos="916"/>
+          <w:tab w:val="left" w:pos="1832"/>
+          <w:tab w:val="left" w:pos="2748"/>
+          <w:tab w:val="left" w:pos="3664"/>
+          <w:tab w:val="left" w:pos="4580"/>
+          <w:tab w:val="left" w:pos="5496"/>
+          <w:tab w:val="left" w:pos="6412"/>
+          <w:tab w:val="left" w:pos="7328"/>
+          <w:tab w:val="left" w:pos="8244"/>
+          <w:tab w:val="left" w:pos="9160"/>
+          <w:tab w:val="left" w:pos="10076"/>
+          <w:tab w:val="left" w:pos="10992"/>
+          <w:tab w:val="left" w:pos="11908"/>
+          <w:tab w:val="left" w:pos="12824"/>
+          <w:tab w:val="left" w:pos="13740"/>
+          <w:tab w:val="left" w:pos="14656"/>
+        </w:tabs>
+        <w:spacing w:after="0" w:line="240" w:lineRule="auto"/>
+        <w:rPr>
+          <w:rFonts w:ascii="Courier New" w:eastAsia="Times New Roman" w:hAnsi="Courier New" w:cs="Courier New"/>
+          <w:sz w:val="20"/>
+          <w:szCs w:val="20"/>
+        </w:rPr>
+      </w:pPr>
+      <w:r>
+        <w:rPr>
+          <w:rFonts w:ascii="Courier New" w:eastAsia="Times New Roman" w:hAnsi="Courier New" w:cs="Courier New"/>
+          <w:sz w:val="20"/>
+          <w:szCs w:val="20"/>
+        </w:rPr>
+        <w:t xml:space="preserve">        if not </w:t>
+      </w:r>
+      <w:proofErr w:type="spellStart"/>
+      <w:proofErr w:type="gramStart"/>
+      <w:r>
+        <w:rPr>
+          <w:rFonts w:ascii="Courier New" w:eastAsia="Times New Roman" w:hAnsi="Courier New" w:cs="Courier New"/>
+          <w:sz w:val="20"/>
+          <w:szCs w:val="20"/>
+        </w:rPr>
+        <w:t>self.literature</w:t>
+      </w:r>
+      <w:proofErr w:type="gramEnd"/>
+      <w:r>
+        <w:rPr>
+          <w:rFonts w:ascii="Courier New" w:eastAsia="Times New Roman" w:hAnsi="Courier New" w:cs="Courier New"/>
+          <w:sz w:val="20"/>
+          <w:szCs w:val="20"/>
+        </w:rPr>
+        <w:t>_review_complete</w:t>
+      </w:r>
+      <w:proofErr w:type="spellEnd"/>
+      <w:r>
+        <w:rPr>
+          <w:rFonts w:ascii="Courier New" w:eastAsia="Times New Roman" w:hAnsi="Courier New" w:cs="Courier New"/>
+          <w:sz w:val="20"/>
+          <w:szCs w:val="20"/>
+        </w:rPr>
+        <w:t xml:space="preserve"> or not </w:t>
+      </w:r>
+      <w:proofErr w:type="spellStart"/>
+      <w:r>
+        <w:rPr>
+          <w:rFonts w:ascii="Courier New" w:eastAsia="Times New Roman" w:hAnsi="Courier New" w:cs="Courier New"/>
+          <w:sz w:val="20"/>
+          <w:szCs w:val="20"/>
+        </w:rPr>
+        <w:t>self.ethical_approval_obtained</w:t>
+      </w:r>
+      <w:proofErr w:type="spellEnd"/>
+      <w:r>
+        <w:rPr>
+          <w:rFonts w:ascii="Courier New" w:eastAsia="Times New Roman" w:hAnsi="Courier New" w:cs="Courier New"/>
+          <w:sz w:val="20"/>
+          <w:szCs w:val="20"/>
+        </w:rPr>
+        <w:t>:</w:t>
+      </w:r>
+    </w:p>
+    <w:p>
+      <w:pPr>
+        <w:shd w:val="clear" w:color="auto" w:fill="D9D9D9" w:themeFill="background1" w:themeFillShade="D9"/>
+        <w:tabs>
+          <w:tab w:val="left" w:pos="916"/>
+          <w:tab w:val="left" w:pos="1832"/>
+          <w:tab w:val="left" w:pos="2748"/>
+          <w:tab w:val="left" w:pos="3664"/>
+          <w:tab w:val="left" w:pos="4580"/>
+          <w:tab w:val="left" w:pos="5496"/>
+          <w:tab w:val="left" w:pos="6412"/>
+          <w:tab w:val="left" w:pos="7328"/>
+          <w:tab w:val="left" w:pos="8244"/>
+          <w:tab w:val="left" w:pos="9160"/>
+          <w:tab w:val="left" w:pos="10076"/>
+          <w:tab w:val="left" w:pos="10992"/>
+          <w:tab w:val="left" w:pos="11908"/>
+          <w:tab w:val="left" w:pos="12824"/>
+          <w:tab w:val="left" w:pos="13740"/>
+          <w:tab w:val="left" w:pos="14656"/>
+        </w:tabs>
+        <w:spacing w:after="0" w:line="240" w:lineRule="auto"/>
+        <w:rPr>
+          <w:rFonts w:ascii="Courier New" w:eastAsia="Times New Roman" w:hAnsi="Courier New" w:cs="Courier New"/>
+          <w:sz w:val="20"/>
+          <w:szCs w:val="20"/>
+        </w:rPr>
+      </w:pPr>
+      <w:r>
+        <w:rPr>
+          <w:rFonts w:ascii="Courier New" w:eastAsia="Times New Roman" w:hAnsi="Courier New" w:cs="Courier New"/>
+          <w:sz w:val="20"/>
+          <w:szCs w:val="20"/>
+        </w:rPr>
+        <w:t xml:space="preserve">            raise </w:t>
+      </w:r>
+      <w:proofErr w:type="gramStart"/>
+      <w:r>
+        <w:rPr>
+          <w:rFonts w:ascii="Courier New" w:eastAsia="Times New Roman" w:hAnsi="Courier New" w:cs="Courier New"/>
+          <w:sz w:val="20"/>
+          <w:szCs w:val="20"/>
+        </w:rPr>
+        <w:t>Exception(</w:t>
+      </w:r>
+      <w:proofErr w:type="gramEnd"/>
+      <w:r>
+        <w:rPr>
+          <w:rFonts w:ascii="Courier New" w:eastAsia="Times New Roman" w:hAnsi="Courier New" w:cs="Courier New"/>
+          <w:sz w:val="20"/>
+          <w:szCs w:val="20"/>
+        </w:rPr>
+        <w:t>"Complete literature review and obtain ethical approval first.")</w:t>
+      </w:r>
+    </w:p>
+    <w:p>
+      <w:pPr>
+        <w:shd w:val="clear" w:color="auto" w:fill="D9D9D9" w:themeFill="background1" w:themeFillShade="D9"/>
+        <w:tabs>
+          <w:tab w:val="left" w:pos="916"/>
+          <w:tab w:val="left" w:pos="1832"/>
+          <w:tab w:val="left" w:pos="2748"/>
+          <w:tab w:val="left" w:pos="3664"/>
+          <w:tab w:val="left" w:pos="4580"/>
+          <w:tab w:val="left" w:pos="5496"/>
+          <w:tab w:val="left" w:pos="6412"/>
+          <w:tab w:val="left" w:pos="7328"/>
+          <w:tab w:val="left" w:pos="8244"/>
+          <w:tab w:val="left" w:pos="9160"/>
+          <w:tab w:val="left" w:pos="10076"/>
+          <w:tab w:val="left" w:pos="10992"/>
+          <w:tab w:val="left" w:pos="11908"/>
+          <w:tab w:val="left" w:pos="12824"/>
+          <w:tab w:val="left" w:pos="13740"/>
+          <w:tab w:val="left" w:pos="14656"/>
+        </w:tabs>
+        <w:spacing w:after="0" w:line="240" w:lineRule="auto"/>
+        <w:rPr>
+          <w:rFonts w:ascii="Courier New" w:eastAsia="Times New Roman" w:hAnsi="Courier New" w:cs="Courier New"/>
+          <w:sz w:val="20"/>
+          <w:szCs w:val="20"/>
+        </w:rPr>
+      </w:pPr>
+      <w:r>
+        <w:rPr>
+          <w:rFonts w:ascii="Courier New" w:eastAsia="Times New Roman" w:hAnsi="Courier New" w:cs="Courier New"/>
+          <w:sz w:val="20"/>
+          <w:szCs w:val="20"/>
+        </w:rPr>
+        <w:t xml:space="preserve">        </w:t>
+      </w:r>
+    </w:p>
+    <w:p>
+      <w:pPr>
+        <w:shd w:val="clear" w:color="auto" w:fill="D9D9D9" w:themeFill="background1" w:themeFillShade="D9"/>
+        <w:tabs>
+          <w:tab w:val="left" w:pos="916"/>
+          <w:tab w:val="left" w:pos="1832"/>
+          <w:tab w:val="left" w:pos="2748"/>
+          <w:tab w:val="left" w:pos="3664"/>
+          <w:tab w:val="left" w:pos="4580"/>
+          <w:tab w:val="left" w:pos="5496"/>
+          <w:tab w:val="left" w:pos="6412"/>
+          <w:tab w:val="left" w:pos="7328"/>
+          <w:tab w:val="left" w:pos="8244"/>
+          <w:tab w:val="left" w:pos="9160"/>
+          <w:tab w:val="left" w:pos="10076"/>
+          <w:tab w:val="left" w:pos="10992"/>
+          <w:tab w:val="left" w:pos="11908"/>
+          <w:tab w:val="left" w:pos="12824"/>
+          <w:tab w:val="left" w:pos="13740"/>
+          <w:tab w:val="left" w:pos="14656"/>
+        </w:tabs>
+        <w:spacing w:after="0" w:line="240" w:lineRule="auto"/>
+        <w:rPr>
+          <w:rFonts w:ascii="Courier New" w:eastAsia="Times New Roman" w:hAnsi="Courier New" w:cs="Courier New"/>
+          <w:sz w:val="20"/>
+          <w:szCs w:val="20"/>
+        </w:rPr>
+      </w:pPr>
+      <w:r>
+        <w:rPr>
+          <w:rFonts w:ascii="Courier New" w:eastAsia="Times New Roman" w:hAnsi="Courier New" w:cs="Courier New"/>
+          <w:sz w:val="20"/>
+          <w:szCs w:val="20"/>
+        </w:rPr>
+        <w:t xml:space="preserve">        </w:t>
+      </w:r>
+      <w:proofErr w:type="gramStart"/>
+      <w:r>
+        <w:rPr>
+          <w:rFonts w:ascii="Courier New" w:eastAsia="Times New Roman" w:hAnsi="Courier New" w:cs="Courier New"/>
+          <w:sz w:val="20"/>
+          <w:szCs w:val="20"/>
+        </w:rPr>
+        <w:t>print(</w:t>
+      </w:r>
+      <w:proofErr w:type="gramEnd"/>
+      <w:r>
+        <w:rPr>
+          <w:rFonts w:ascii="Courier New" w:eastAsia="Times New Roman" w:hAnsi="Courier New" w:cs="Courier New"/>
+          <w:sz w:val="20"/>
+          <w:szCs w:val="20"/>
+        </w:rPr>
+        <w:t>"Starting randomized controlled trials (RCTs)...")</w:t>
+      </w:r>
+    </w:p>
+    <w:p>
+      <w:pPr>
+        <w:shd w:val="clear" w:color="auto" w:fill="D9D9D9" w:themeFill="background1" w:themeFillShade="D9"/>
+        <w:tabs>
+          <w:tab w:val="left" w:pos="916"/>
+          <w:tab w:val="left" w:pos="1832"/>
+          <w:tab w:val="left" w:pos="2748"/>
+          <w:tab w:val="left" w:pos="3664"/>
+          <w:tab w:val="left" w:pos="4580"/>
+          <w:tab w:val="left" w:pos="5496"/>
+          <w:tab w:val="left" w:pos="6412"/>
+          <w:tab w:val="left" w:pos="7328"/>
+          <w:tab w:val="left" w:pos="8244"/>
+          <w:tab w:val="left" w:pos="9160"/>
+          <w:tab w:val="left" w:pos="10076"/>
+          <w:tab w:val="left" w:pos="10992"/>
+          <w:tab w:val="left" w:pos="11908"/>
+          <w:tab w:val="left" w:pos="12824"/>
+          <w:tab w:val="left" w:pos="13740"/>
+          <w:tab w:val="left" w:pos="14656"/>
+        </w:tabs>
+        <w:spacing w:after="0" w:line="240" w:lineRule="auto"/>
+        <w:rPr>
+          <w:rFonts w:ascii="Courier New" w:eastAsia="Times New Roman" w:hAnsi="Courier New" w:cs="Courier New"/>
+          <w:sz w:val="20"/>
+          <w:szCs w:val="20"/>
+        </w:rPr>
+      </w:pPr>
+      <w:r>
+        <w:rPr>
+          <w:rFonts w:ascii="Courier New" w:eastAsia="Times New Roman" w:hAnsi="Courier New" w:cs="Courier New"/>
+          <w:sz w:val="20"/>
+          <w:szCs w:val="20"/>
+        </w:rPr>
+        <w:t xml:space="preserve">        </w:t>
+      </w:r>
+      <w:proofErr w:type="spellStart"/>
+      <w:r>
+        <w:rPr>
+          <w:rFonts w:ascii="Courier New" w:eastAsia="Times New Roman" w:hAnsi="Courier New" w:cs="Courier New"/>
+          <w:sz w:val="20"/>
+          <w:szCs w:val="20"/>
+        </w:rPr>
+        <w:t>n_participants</w:t>
+      </w:r>
+      <w:proofErr w:type="spellEnd"/>
+      <w:r>
+        <w:rPr>
+          <w:rFonts w:ascii="Courier New" w:eastAsia="Times New Roman" w:hAnsi="Courier New" w:cs="Courier New"/>
+          <w:sz w:val="20"/>
+          <w:szCs w:val="20"/>
+        </w:rPr>
+        <w:t xml:space="preserve"> = 100</w:t>
+      </w:r>
+    </w:p>
+    <w:p>
+      <w:pPr>
+        <w:shd w:val="clear" w:color="auto" w:fill="D9D9D9" w:themeFill="background1" w:themeFillShade="D9"/>
+        <w:tabs>
+          <w:tab w:val="left" w:pos="916"/>
+          <w:tab w:val="left" w:pos="1832"/>
+          <w:tab w:val="left" w:pos="2748"/>
+          <w:tab w:val="left" w:pos="3664"/>
+          <w:tab w:val="left" w:pos="4580"/>
+          <w:tab w:val="left" w:pos="5496"/>
+          <w:tab w:val="left" w:pos="6412"/>
+          <w:tab w:val="left" w:pos="7328"/>
+          <w:tab w:val="left" w:pos="8244"/>
+          <w:tab w:val="left" w:pos="9160"/>
+          <w:tab w:val="left" w:pos="10076"/>
+          <w:tab w:val="left" w:pos="10992"/>
+          <w:tab w:val="left" w:pos="11908"/>
+          <w:tab w:val="left" w:pos="12824"/>
+          <w:tab w:val="left" w:pos="13740"/>
+          <w:tab w:val="left" w:pos="14656"/>
+        </w:tabs>
+        <w:spacing w:after="0" w:line="240" w:lineRule="auto"/>
+        <w:rPr>
+          <w:rFonts w:ascii="Courier New" w:eastAsia="Times New Roman" w:hAnsi="Courier New" w:cs="Courier New"/>
+          <w:sz w:val="20"/>
+          <w:szCs w:val="20"/>
+        </w:rPr>
+      </w:pPr>
+      <w:r>
+        <w:rPr>
+          <w:rFonts w:ascii="Courier New" w:eastAsia="Times New Roman" w:hAnsi="Courier New" w:cs="Courier New"/>
+          <w:sz w:val="20"/>
+          <w:szCs w:val="20"/>
+        </w:rPr>
+        <w:t xml:space="preserve">        </w:t>
+      </w:r>
+      <w:proofErr w:type="spellStart"/>
+      <w:r>
+        <w:rPr>
+          <w:rFonts w:ascii="Courier New" w:eastAsia="Times New Roman" w:hAnsi="Courier New" w:cs="Courier New"/>
+          <w:sz w:val="20"/>
+          <w:szCs w:val="20"/>
+        </w:rPr>
+        <w:t>arepa_group</w:t>
+      </w:r>
+      <w:proofErr w:type="spellEnd"/>
+      <w:r>
+        <w:rPr>
+          <w:rFonts w:ascii="Courier New" w:eastAsia="Times New Roman" w:hAnsi="Courier New" w:cs="Courier New"/>
+          <w:sz w:val="20"/>
+          <w:szCs w:val="20"/>
+        </w:rPr>
+        <w:t xml:space="preserve"> = </w:t>
+      </w:r>
+      <w:proofErr w:type="spellStart"/>
+      <w:proofErr w:type="gramStart"/>
+      <w:r>
+        <w:rPr>
+          <w:rFonts w:ascii="Courier New" w:eastAsia="Times New Roman" w:hAnsi="Courier New" w:cs="Courier New"/>
+          <w:sz w:val="20"/>
+          <w:szCs w:val="20"/>
+        </w:rPr>
+        <w:t>np.random</w:t>
+      </w:r>
+      <w:proofErr w:type="gramEnd"/>
+      <w:r>
+        <w:rPr>
+          <w:rFonts w:ascii="Courier New" w:eastAsia="Times New Roman" w:hAnsi="Courier New" w:cs="Courier New"/>
+          <w:sz w:val="20"/>
+          <w:szCs w:val="20"/>
+        </w:rPr>
+        <w:t>.choice</w:t>
+      </w:r>
+      <w:proofErr w:type="spellEnd"/>
+      <w:r>
+        <w:rPr>
+          <w:rFonts w:ascii="Courier New" w:eastAsia="Times New Roman" w:hAnsi="Courier New" w:cs="Courier New"/>
+          <w:sz w:val="20"/>
+          <w:szCs w:val="20"/>
+        </w:rPr>
+        <w:t>([0, 1], size=</w:t>
+      </w:r>
+      <w:proofErr w:type="spellStart"/>
+      <w:r>
+        <w:rPr>
+          <w:rFonts w:ascii="Courier New" w:eastAsia="Times New Roman" w:hAnsi="Courier New" w:cs="Courier New"/>
+          <w:sz w:val="20"/>
+          <w:szCs w:val="20"/>
+        </w:rPr>
+        <w:t>n_participants</w:t>
+      </w:r>
+      <w:proofErr w:type="spellEnd"/>
+      <w:r>
+        <w:rPr>
+          <w:rFonts w:ascii="Courier New" w:eastAsia="Times New Roman" w:hAnsi="Courier New" w:cs="Courier New"/>
+          <w:sz w:val="20"/>
+          <w:szCs w:val="20"/>
+        </w:rPr>
+        <w:t>, p=[0.5, 0.5])</w:t>
+      </w:r>
+    </w:p>
+    <w:p>
+      <w:pPr>
+        <w:shd w:val="clear" w:color="auto" w:fill="D9D9D9" w:themeFill="background1" w:themeFillShade="D9"/>
+        <w:tabs>
+          <w:tab w:val="left" w:pos="916"/>
+          <w:tab w:val="left" w:pos="1832"/>
+          <w:tab w:val="left" w:pos="2748"/>
+          <w:tab w:val="left" w:pos="3664"/>
+          <w:tab w:val="left" w:pos="4580"/>
+          <w:tab w:val="left" w:pos="5496"/>
+          <w:tab w:val="left" w:pos="6412"/>
+          <w:tab w:val="left" w:pos="7328"/>
+          <w:tab w:val="left" w:pos="8244"/>
+          <w:tab w:val="left" w:pos="9160"/>
+          <w:tab w:val="left" w:pos="10076"/>
+          <w:tab w:val="left" w:pos="10992"/>
+          <w:tab w:val="left" w:pos="11908"/>
+          <w:tab w:val="left" w:pos="12824"/>
+          <w:tab w:val="left" w:pos="13740"/>
+          <w:tab w:val="left" w:pos="14656"/>
+        </w:tabs>
+        <w:spacing w:after="0" w:line="240" w:lineRule="auto"/>
+        <w:rPr>
+          <w:rFonts w:ascii="Courier New" w:eastAsia="Times New Roman" w:hAnsi="Courier New" w:cs="Courier New"/>
+          <w:sz w:val="20"/>
+          <w:szCs w:val="20"/>
+        </w:rPr>
+      </w:pPr>
+      <w:r>
+        <w:rPr>
+          <w:rFonts w:ascii="Courier New" w:eastAsia="Times New Roman" w:hAnsi="Courier New" w:cs="Courier New"/>
+          <w:sz w:val="20"/>
+          <w:szCs w:val="20"/>
+        </w:rPr>
+        <w:t xml:space="preserve">        </w:t>
+      </w:r>
+      <w:proofErr w:type="spellStart"/>
+      <w:r>
+        <w:rPr>
+          <w:rFonts w:ascii="Courier New" w:eastAsia="Times New Roman" w:hAnsi="Courier New" w:cs="Courier New"/>
+          <w:sz w:val="20"/>
+          <w:szCs w:val="20"/>
+        </w:rPr>
+        <w:t>high_altitude</w:t>
+      </w:r>
+      <w:proofErr w:type="spellEnd"/>
+      <w:r>
+        <w:rPr>
+          <w:rFonts w:ascii="Courier New" w:eastAsia="Times New Roman" w:hAnsi="Courier New" w:cs="Courier New"/>
+          <w:sz w:val="20"/>
+          <w:szCs w:val="20"/>
+        </w:rPr>
+        <w:t xml:space="preserve"> = </w:t>
+      </w:r>
+      <w:proofErr w:type="spellStart"/>
+      <w:proofErr w:type="gramStart"/>
+      <w:r>
+        <w:rPr>
+          <w:rFonts w:ascii="Courier New" w:eastAsia="Times New Roman" w:hAnsi="Courier New" w:cs="Courier New"/>
+          <w:sz w:val="20"/>
+          <w:szCs w:val="20"/>
+        </w:rPr>
+        <w:t>np.random</w:t>
+      </w:r>
+      <w:proofErr w:type="gramEnd"/>
+      <w:r>
+        <w:rPr>
+          <w:rFonts w:ascii="Courier New" w:eastAsia="Times New Roman" w:hAnsi="Courier New" w:cs="Courier New"/>
+          <w:sz w:val="20"/>
+          <w:szCs w:val="20"/>
+        </w:rPr>
+        <w:t>.normal</w:t>
+      </w:r>
+      <w:proofErr w:type="spellEnd"/>
+      <w:r>
+        <w:rPr>
+          <w:rFonts w:ascii="Courier New" w:eastAsia="Times New Roman" w:hAnsi="Courier New" w:cs="Courier New"/>
+          <w:sz w:val="20"/>
+          <w:szCs w:val="20"/>
+        </w:rPr>
+        <w:t xml:space="preserve">(100, 10, </w:t>
+      </w:r>
+      <w:proofErr w:type="spellStart"/>
+      <w:r>
+        <w:rPr>
+          <w:rFonts w:ascii="Courier New" w:eastAsia="Times New Roman" w:hAnsi="Courier New" w:cs="Courier New"/>
+          <w:sz w:val="20"/>
+          <w:szCs w:val="20"/>
+        </w:rPr>
+        <w:t>n_participants</w:t>
+      </w:r>
+      <w:proofErr w:type="spellEnd"/>
+      <w:r>
+        <w:rPr>
+          <w:rFonts w:ascii="Courier New" w:eastAsia="Times New Roman" w:hAnsi="Courier New" w:cs="Courier New"/>
+          <w:sz w:val="20"/>
+          <w:szCs w:val="20"/>
+        </w:rPr>
+        <w:t>)</w:t>
+      </w:r>
+    </w:p>
+    <w:p>
+      <w:pPr>
+        <w:shd w:val="clear" w:color="auto" w:fill="D9D9D9" w:themeFill="background1" w:themeFillShade="D9"/>
+        <w:tabs>
+          <w:tab w:val="left" w:pos="916"/>
+          <w:tab w:val="left" w:pos="1832"/>
+          <w:tab w:val="left" w:pos="2748"/>
+          <w:tab w:val="left" w:pos="3664"/>
+          <w:tab w:val="left" w:pos="4580"/>
+          <w:tab w:val="left" w:pos="5496"/>
+          <w:tab w:val="left" w:pos="6412"/>
+          <w:tab w:val="left" w:pos="7328"/>
+          <w:tab w:val="left" w:pos="8244"/>
+          <w:tab w:val="left" w:pos="9160"/>
+          <w:tab w:val="left" w:pos="10076"/>
+          <w:tab w:val="left" w:pos="10992"/>
+          <w:tab w:val="left" w:pos="11908"/>
+          <w:tab w:val="left" w:pos="12824"/>
+          <w:tab w:val="left" w:pos="13740"/>
+          <w:tab w:val="left" w:pos="14656"/>
+        </w:tabs>
+        <w:spacing w:after="0" w:line="240" w:lineRule="auto"/>
+        <w:rPr>
+          <w:rFonts w:ascii="Courier New" w:eastAsia="Times New Roman" w:hAnsi="Courier New" w:cs="Courier New"/>
+          <w:sz w:val="20"/>
+          <w:szCs w:val="20"/>
+        </w:rPr>
+      </w:pPr>
+      <w:r>
+        <w:rPr>
+          <w:rFonts w:ascii="Courier New" w:eastAsia="Times New Roman" w:hAnsi="Courier New" w:cs="Courier New"/>
+          <w:sz w:val="20"/>
+          <w:szCs w:val="20"/>
+        </w:rPr>
+        <w:t xml:space="preserve">        </w:t>
+      </w:r>
+      <w:proofErr w:type="spellStart"/>
+      <w:r>
+        <w:rPr>
+          <w:rFonts w:ascii="Courier New" w:eastAsia="Times New Roman" w:hAnsi="Courier New" w:cs="Courier New"/>
+          <w:sz w:val="20"/>
+          <w:szCs w:val="20"/>
+        </w:rPr>
+        <w:t>sleep_deprivation</w:t>
+      </w:r>
+      <w:proofErr w:type="spellEnd"/>
+      <w:r>
+        <w:rPr>
+          <w:rFonts w:ascii="Courier New" w:eastAsia="Times New Roman" w:hAnsi="Courier New" w:cs="Courier New"/>
+          <w:sz w:val="20"/>
+          <w:szCs w:val="20"/>
+        </w:rPr>
+        <w:t xml:space="preserve"> = </w:t>
+      </w:r>
+      <w:proofErr w:type="spellStart"/>
+      <w:proofErr w:type="gramStart"/>
+      <w:r>
+        <w:rPr>
+          <w:rFonts w:ascii="Courier New" w:eastAsia="Times New Roman" w:hAnsi="Courier New" w:cs="Courier New"/>
+          <w:sz w:val="20"/>
+          <w:szCs w:val="20"/>
+        </w:rPr>
+        <w:t>np.random</w:t>
+      </w:r>
+      <w:proofErr w:type="gramEnd"/>
+      <w:r>
+        <w:rPr>
+          <w:rFonts w:ascii="Courier New" w:eastAsia="Times New Roman" w:hAnsi="Courier New" w:cs="Courier New"/>
+          <w:sz w:val="20"/>
+          <w:szCs w:val="20"/>
+        </w:rPr>
+        <w:t>.normal</w:t>
+      </w:r>
+      <w:proofErr w:type="spellEnd"/>
+      <w:r>
+        <w:rPr>
+          <w:rFonts w:ascii="Courier New" w:eastAsia="Times New Roman" w:hAnsi="Courier New" w:cs="Courier New"/>
+          <w:sz w:val="20"/>
+          <w:szCs w:val="20"/>
+        </w:rPr>
+        <w:t xml:space="preserve">(5, 1, </w:t>
+      </w:r>
+      <w:proofErr w:type="spellStart"/>
+      <w:r>
+        <w:rPr>
+          <w:rFonts w:ascii="Courier New" w:eastAsia="Times New Roman" w:hAnsi="Courier New" w:cs="Courier New"/>
+          <w:sz w:val="20"/>
+          <w:szCs w:val="20"/>
+        </w:rPr>
+        <w:t>n_participants</w:t>
+      </w:r>
+      <w:proofErr w:type="spellEnd"/>
+      <w:r>
+        <w:rPr>
+          <w:rFonts w:ascii="Courier New" w:eastAsia="Times New Roman" w:hAnsi="Courier New" w:cs="Courier New"/>
+          <w:sz w:val="20"/>
+          <w:szCs w:val="20"/>
+        </w:rPr>
+        <w:t>)</w:t>
+      </w:r>
+    </w:p>
+    <w:p>
+      <w:pPr>
+        <w:shd w:val="clear" w:color="auto" w:fill="D9D9D9" w:themeFill="background1" w:themeFillShade="D9"/>
+        <w:tabs>
+          <w:tab w:val="left" w:pos="916"/>
+          <w:tab w:val="left" w:pos="1832"/>
+          <w:tab w:val="left" w:pos="2748"/>
+          <w:tab w:val="left" w:pos="3664"/>
+          <w:tab w:val="left" w:pos="4580"/>
+          <w:tab w:val="left" w:pos="5496"/>
+          <w:tab w:val="left" w:pos="6412"/>
+          <w:tab w:val="left" w:pos="7328"/>
+          <w:tab w:val="left" w:pos="8244"/>
+          <w:tab w:val="left" w:pos="9160"/>
+          <w:tab w:val="left" w:pos="10076"/>
+          <w:tab w:val="left" w:pos="10992"/>
+          <w:tab w:val="left" w:pos="11908"/>
+          <w:tab w:val="left" w:pos="12824"/>
+          <w:tab w:val="left" w:pos="13740"/>
+          <w:tab w:val="left" w:pos="14656"/>
+        </w:tabs>
+        <w:spacing w:after="0" w:line="240" w:lineRule="auto"/>
+        <w:rPr>
+          <w:rFonts w:ascii="Courier New" w:eastAsia="Times New Roman" w:hAnsi="Courier New" w:cs="Courier New"/>
+          <w:sz w:val="20"/>
+          <w:szCs w:val="20"/>
+        </w:rPr>
+      </w:pPr>
+      <w:r>
+        <w:rPr>
+          <w:rFonts w:ascii="Courier New" w:eastAsia="Times New Roman" w:hAnsi="Courier New" w:cs="Courier New"/>
+          <w:sz w:val="20"/>
+          <w:szCs w:val="20"/>
+        </w:rPr>
+        <w:t xml:space="preserve">        </w:t>
+      </w:r>
+      <w:proofErr w:type="spellStart"/>
+      <w:r>
+        <w:rPr>
+          <w:rFonts w:ascii="Courier New" w:eastAsia="Times New Roman" w:hAnsi="Courier New" w:cs="Courier New"/>
+          <w:sz w:val="20"/>
+          <w:szCs w:val="20"/>
+        </w:rPr>
+        <w:t>cognitive_scores</w:t>
+      </w:r>
+      <w:proofErr w:type="spellEnd"/>
+      <w:r>
+        <w:rPr>
+          <w:rFonts w:ascii="Courier New" w:eastAsia="Times New Roman" w:hAnsi="Courier New" w:cs="Courier New"/>
+          <w:sz w:val="20"/>
+          <w:szCs w:val="20"/>
+        </w:rPr>
+        <w:t xml:space="preserve"> = </w:t>
+      </w:r>
+      <w:proofErr w:type="spellStart"/>
+      <w:proofErr w:type="gramStart"/>
+      <w:r>
+        <w:rPr>
+          <w:rFonts w:ascii="Courier New" w:eastAsia="Times New Roman" w:hAnsi="Courier New" w:cs="Courier New"/>
+          <w:sz w:val="20"/>
+          <w:szCs w:val="20"/>
+        </w:rPr>
+        <w:t>np.random</w:t>
+      </w:r>
+      <w:proofErr w:type="gramEnd"/>
+      <w:r>
+        <w:rPr>
+          <w:rFonts w:ascii="Courier New" w:eastAsia="Times New Roman" w:hAnsi="Courier New" w:cs="Courier New"/>
+          <w:sz w:val="20"/>
+          <w:szCs w:val="20"/>
+        </w:rPr>
+        <w:t>.normal</w:t>
+      </w:r>
+      <w:proofErr w:type="spellEnd"/>
+      <w:r>
+        <w:rPr>
+          <w:rFonts w:ascii="Courier New" w:eastAsia="Times New Roman" w:hAnsi="Courier New" w:cs="Courier New"/>
+          <w:sz w:val="20"/>
+          <w:szCs w:val="20"/>
+        </w:rPr>
+        <w:t xml:space="preserve">(75, 10, </w:t>
+      </w:r>
+      <w:proofErr w:type="spellStart"/>
+      <w:r>
+        <w:rPr>
+          <w:rFonts w:ascii="Courier New" w:eastAsia="Times New Roman" w:hAnsi="Courier New" w:cs="Courier New"/>
+          <w:sz w:val="20"/>
+          <w:szCs w:val="20"/>
+        </w:rPr>
+        <w:t>n_participants</w:t>
+      </w:r>
+      <w:proofErr w:type="spellEnd"/>
+      <w:r>
+        <w:rPr>
+          <w:rFonts w:ascii="Courier New" w:eastAsia="Times New Roman" w:hAnsi="Courier New" w:cs="Courier New"/>
+          <w:sz w:val="20"/>
+          <w:szCs w:val="20"/>
+        </w:rPr>
+        <w:t xml:space="preserve">) + </w:t>
+      </w:r>
+      <w:proofErr w:type="spellStart"/>
+      <w:r>
+        <w:rPr>
+          <w:rFonts w:ascii="Courier New" w:eastAsia="Times New Roman" w:hAnsi="Courier New" w:cs="Courier New"/>
+          <w:sz w:val="20"/>
+          <w:szCs w:val="20"/>
+        </w:rPr>
+        <w:t>arepa_group</w:t>
+      </w:r>
+      <w:proofErr w:type="spellEnd"/>
+      <w:r>
+        <w:rPr>
+          <w:rFonts w:ascii="Courier New" w:eastAsia="Times New Roman" w:hAnsi="Courier New" w:cs="Courier New"/>
+          <w:sz w:val="20"/>
+          <w:szCs w:val="20"/>
+        </w:rPr>
+        <w:t xml:space="preserve"> * 5</w:t>
+      </w:r>
+    </w:p>
+    <w:p>
+      <w:pPr>
+        <w:shd w:val="clear" w:color="auto" w:fill="D9D9D9" w:themeFill="background1" w:themeFillShade="D9"/>
+        <w:tabs>
+          <w:tab w:val="left" w:pos="916"/>
+          <w:tab w:val="left" w:pos="1832"/>
+          <w:tab w:val="left" w:pos="2748"/>
+          <w:tab w:val="left" w:pos="3664"/>
+          <w:tab w:val="left" w:pos="4580"/>
+          <w:tab w:val="left" w:pos="5496"/>
+          <w:tab w:val="left" w:pos="6412"/>
+          <w:tab w:val="left" w:pos="7328"/>
+          <w:tab w:val="left" w:pos="8244"/>
+          <w:tab w:val="left" w:pos="9160"/>
+          <w:tab w:val="left" w:pos="10076"/>
+          <w:tab w:val="left" w:pos="10992"/>
+          <w:tab w:val="left" w:pos="11908"/>
+          <w:tab w:val="left" w:pos="12824"/>
+          <w:tab w:val="left" w:pos="13740"/>
+          <w:tab w:val="left" w:pos="14656"/>
+        </w:tabs>
+        <w:spacing w:after="0" w:line="240" w:lineRule="auto"/>
+        <w:rPr>
+          <w:rFonts w:ascii="Courier New" w:eastAsia="Times New Roman" w:hAnsi="Courier New" w:cs="Courier New"/>
+          <w:sz w:val="20"/>
+          <w:szCs w:val="20"/>
+        </w:rPr>
+      </w:pPr>
+      <w:r>
+        <w:rPr>
+          <w:rFonts w:ascii="Courier New" w:eastAsia="Times New Roman" w:hAnsi="Courier New" w:cs="Courier New"/>
+          <w:sz w:val="20"/>
+          <w:szCs w:val="20"/>
+        </w:rPr>
+        <w:t xml:space="preserve">        </w:t>
+      </w:r>
+      <w:proofErr w:type="spellStart"/>
+      <w:r>
+        <w:rPr>
+          <w:rFonts w:ascii="Courier New" w:eastAsia="Times New Roman" w:hAnsi="Courier New" w:cs="Courier New"/>
+          <w:sz w:val="20"/>
+          <w:szCs w:val="20"/>
+        </w:rPr>
+        <w:t>mood_scores</w:t>
+      </w:r>
+      <w:proofErr w:type="spellEnd"/>
+      <w:r>
+        <w:rPr>
+          <w:rFonts w:ascii="Courier New" w:eastAsia="Times New Roman" w:hAnsi="Courier New" w:cs="Courier New"/>
+          <w:sz w:val="20"/>
+          <w:szCs w:val="20"/>
+        </w:rPr>
+        <w:t xml:space="preserve"> = </w:t>
+      </w:r>
+      <w:proofErr w:type="spellStart"/>
+      <w:proofErr w:type="gramStart"/>
+      <w:r>
+        <w:rPr>
+          <w:rFonts w:ascii="Courier New" w:eastAsia="Times New Roman" w:hAnsi="Courier New" w:cs="Courier New"/>
+          <w:sz w:val="20"/>
+          <w:szCs w:val="20"/>
+        </w:rPr>
+        <w:t>np.random</w:t>
+      </w:r>
+      <w:proofErr w:type="gramEnd"/>
+      <w:r>
+        <w:rPr>
+          <w:rFonts w:ascii="Courier New" w:eastAsia="Times New Roman" w:hAnsi="Courier New" w:cs="Courier New"/>
+          <w:sz w:val="20"/>
+          <w:szCs w:val="20"/>
+        </w:rPr>
+        <w:t>.normal</w:t>
+      </w:r>
+      <w:proofErr w:type="spellEnd"/>
+      <w:r>
+        <w:rPr>
+          <w:rFonts w:ascii="Courier New" w:eastAsia="Times New Roman" w:hAnsi="Courier New" w:cs="Courier New"/>
+          <w:sz w:val="20"/>
+          <w:szCs w:val="20"/>
+        </w:rPr>
+        <w:t xml:space="preserve">(50, 5, </w:t>
+      </w:r>
+      <w:proofErr w:type="spellStart"/>
+      <w:r>
+        <w:rPr>
+          <w:rFonts w:ascii="Courier New" w:eastAsia="Times New Roman" w:hAnsi="Courier New" w:cs="Courier New"/>
+          <w:sz w:val="20"/>
+          <w:szCs w:val="20"/>
+        </w:rPr>
+        <w:t>n_participants</w:t>
+      </w:r>
+      <w:proofErr w:type="spellEnd"/>
+      <w:r>
+        <w:rPr>
+          <w:rFonts w:ascii="Courier New" w:eastAsia="Times New Roman" w:hAnsi="Courier New" w:cs="Courier New"/>
+          <w:sz w:val="20"/>
+          <w:szCs w:val="20"/>
+        </w:rPr>
+        <w:t xml:space="preserve">) + </w:t>
+      </w:r>
+      <w:proofErr w:type="spellStart"/>
+      <w:r>
+        <w:rPr>
+          <w:rFonts w:ascii="Courier New" w:eastAsia="Times New Roman" w:hAnsi="Courier New" w:cs="Courier New"/>
+          <w:sz w:val="20"/>
+          <w:szCs w:val="20"/>
+        </w:rPr>
+        <w:t>arepa_group</w:t>
+      </w:r>
+      <w:proofErr w:type="spellEnd"/>
+      <w:r>
+        <w:rPr>
+          <w:rFonts w:ascii="Courier New" w:eastAsia="Times New Roman" w:hAnsi="Courier New" w:cs="Courier New"/>
+          <w:sz w:val="20"/>
+          <w:szCs w:val="20"/>
+        </w:rPr>
+        <w:t xml:space="preserve"> * 3</w:t>
+      </w:r>
+    </w:p>
+    <w:p>
+      <w:pPr>
+        <w:shd w:val="clear" w:color="auto" w:fill="D9D9D9" w:themeFill="background1" w:themeFillShade="D9"/>
+        <w:tabs>
+          <w:tab w:val="left" w:pos="916"/>
+          <w:tab w:val="left" w:pos="1832"/>
+          <w:tab w:val="left" w:pos="2748"/>
+          <w:tab w:val="left" w:pos="3664"/>
+          <w:tab w:val="left" w:pos="4580"/>
+          <w:tab w:val="left" w:pos="5496"/>
+          <w:tab w:val="left" w:pos="6412"/>
+          <w:tab w:val="left" w:pos="7328"/>
+          <w:tab w:val="left" w:pos="8244"/>
+          <w:tab w:val="left" w:pos="9160"/>
+          <w:tab w:val="left" w:pos="10076"/>
+          <w:tab w:val="left" w:pos="10992"/>
+          <w:tab w:val="left" w:pos="11908"/>
+          <w:tab w:val="left" w:pos="12824"/>
+          <w:tab w:val="left" w:pos="13740"/>
+          <w:tab w:val="left" w:pos="14656"/>
+        </w:tabs>
+        <w:spacing w:after="0" w:line="240" w:lineRule="auto"/>
+        <w:rPr>
+          <w:rFonts w:ascii="Courier New" w:eastAsia="Times New Roman" w:hAnsi="Courier New" w:cs="Courier New"/>
+          <w:sz w:val="20"/>
+          <w:szCs w:val="20"/>
+        </w:rPr>
+      </w:pPr>
+      <w:r>
+        <w:rPr>
+          <w:rFonts w:ascii="Courier New" w:eastAsia="Times New Roman" w:hAnsi="Courier New" w:cs="Courier New"/>
+          <w:sz w:val="20"/>
+          <w:szCs w:val="20"/>
+        </w:rPr>
+        <w:t xml:space="preserve">        </w:t>
+      </w:r>
+    </w:p>
+    <w:p>
+      <w:pPr>
+        <w:shd w:val="clear" w:color="auto" w:fill="D9D9D9" w:themeFill="background1" w:themeFillShade="D9"/>
+        <w:tabs>
+          <w:tab w:val="left" w:pos="916"/>
+          <w:tab w:val="left" w:pos="1832"/>
+          <w:tab w:val="left" w:pos="2748"/>
+          <w:tab w:val="left" w:pos="3664"/>
+          <w:tab w:val="left" w:pos="4580"/>
+          <w:tab w:val="left" w:pos="5496"/>
+          <w:tab w:val="left" w:pos="6412"/>
+          <w:tab w:val="left" w:pos="7328"/>
+          <w:tab w:val="left" w:pos="8244"/>
+          <w:tab w:val="left" w:pos="9160"/>
+          <w:tab w:val="left" w:pos="10076"/>
+          <w:tab w:val="left" w:pos="10992"/>
+          <w:tab w:val="left" w:pos="11908"/>
+          <w:tab w:val="left" w:pos="12824"/>
+          <w:tab w:val="left" w:pos="13740"/>
+          <w:tab w:val="left" w:pos="14656"/>
+        </w:tabs>
+        <w:spacing w:after="0" w:line="240" w:lineRule="auto"/>
+        <w:rPr>
+          <w:rFonts w:ascii="Courier New" w:eastAsia="Times New Roman" w:hAnsi="Courier New" w:cs="Courier New"/>
+          <w:sz w:val="20"/>
+          <w:szCs w:val="20"/>
+        </w:rPr>
+      </w:pPr>
+      <w:r>
+        <w:rPr>
+          <w:rFonts w:ascii="Courier New" w:eastAsia="Times New Roman" w:hAnsi="Courier New" w:cs="Courier New"/>
+          <w:sz w:val="20"/>
+          <w:szCs w:val="20"/>
+        </w:rPr>
+        <w:t xml:space="preserve">        </w:t>
+      </w:r>
+      <w:proofErr w:type="spellStart"/>
+      <w:proofErr w:type="gramStart"/>
+      <w:r>
+        <w:rPr>
+          <w:rFonts w:ascii="Courier New" w:eastAsia="Times New Roman" w:hAnsi="Courier New" w:cs="Courier New"/>
+          <w:sz w:val="20"/>
+          <w:szCs w:val="20"/>
+        </w:rPr>
+        <w:t>self.experimental</w:t>
+      </w:r>
+      <w:proofErr w:type="gramEnd"/>
+      <w:r>
+        <w:rPr>
+          <w:rFonts w:ascii="Courier New" w:eastAsia="Times New Roman" w:hAnsi="Courier New" w:cs="Courier New"/>
+          <w:sz w:val="20"/>
+          <w:szCs w:val="20"/>
+        </w:rPr>
+        <w:t>_data</w:t>
+      </w:r>
+      <w:proofErr w:type="spellEnd"/>
+      <w:r>
+        <w:rPr>
+          <w:rFonts w:ascii="Courier New" w:eastAsia="Times New Roman" w:hAnsi="Courier New" w:cs="Courier New"/>
+          <w:sz w:val="20"/>
+          <w:szCs w:val="20"/>
+        </w:rPr>
+        <w:t xml:space="preserve"> = </w:t>
+      </w:r>
+      <w:proofErr w:type="spellStart"/>
+      <w:r>
+        <w:rPr>
+          <w:rFonts w:ascii="Courier New" w:eastAsia="Times New Roman" w:hAnsi="Courier New" w:cs="Courier New"/>
+          <w:sz w:val="20"/>
+          <w:szCs w:val="20"/>
+        </w:rPr>
+        <w:t>pd.DataFrame</w:t>
+      </w:r>
+      <w:proofErr w:type="spellEnd"/>
+      <w:r>
+        <w:rPr>
+          <w:rFonts w:ascii="Courier New" w:eastAsia="Times New Roman" w:hAnsi="Courier New" w:cs="Courier New"/>
+          <w:sz w:val="20"/>
+          <w:szCs w:val="20"/>
+        </w:rPr>
+        <w:t>({</w:t>
+      </w:r>
+    </w:p>
+    <w:p>
+      <w:pPr>
+        <w:shd w:val="clear" w:color="auto" w:fill="D9D9D9" w:themeFill="background1" w:themeFillShade="D9"/>
+        <w:tabs>
+          <w:tab w:val="left" w:pos="916"/>
+          <w:tab w:val="left" w:pos="1832"/>
+          <w:tab w:val="left" w:pos="2748"/>
+          <w:tab w:val="left" w:pos="3664"/>
+          <w:tab w:val="left" w:pos="4580"/>
+          <w:tab w:val="left" w:pos="5496"/>
+          <w:tab w:val="left" w:pos="6412"/>
+          <w:tab w:val="left" w:pos="7328"/>
+          <w:tab w:val="left" w:pos="8244"/>
+          <w:tab w:val="left" w:pos="9160"/>
+          <w:tab w:val="left" w:pos="10076"/>
+          <w:tab w:val="left" w:pos="10992"/>
+          <w:tab w:val="left" w:pos="11908"/>
+          <w:tab w:val="left" w:pos="12824"/>
+          <w:tab w:val="left" w:pos="13740"/>
+          <w:tab w:val="left" w:pos="14656"/>
+        </w:tabs>
+        <w:spacing w:after="0" w:line="240" w:lineRule="auto"/>
+        <w:rPr>
+          <w:rFonts w:ascii="Courier New" w:eastAsia="Times New Roman" w:hAnsi="Courier New" w:cs="Courier New"/>
+          <w:sz w:val="20"/>
+          <w:szCs w:val="20"/>
+        </w:rPr>
+      </w:pPr>
+      <w:r>
+        <w:rPr>
+          <w:rFonts w:ascii="Courier New" w:eastAsia="Times New Roman" w:hAnsi="Courier New" w:cs="Courier New"/>
+          <w:sz w:val="20"/>
+          <w:szCs w:val="20"/>
+        </w:rPr>
+        <w:t xml:space="preserve">            '</w:t>
+      </w:r>
+      <w:proofErr w:type="spellStart"/>
+      <w:proofErr w:type="gramStart"/>
+      <w:r>
+        <w:rPr>
+          <w:rFonts w:ascii="Courier New" w:eastAsia="Times New Roman" w:hAnsi="Courier New" w:cs="Courier New"/>
+          <w:sz w:val="20"/>
+          <w:szCs w:val="20"/>
+        </w:rPr>
+        <w:t>arepa</w:t>
+      </w:r>
+      <w:proofErr w:type="gramEnd"/>
+      <w:r>
+        <w:rPr>
+          <w:rFonts w:ascii="Courier New" w:eastAsia="Times New Roman" w:hAnsi="Courier New" w:cs="Courier New"/>
+          <w:sz w:val="20"/>
+          <w:szCs w:val="20"/>
+        </w:rPr>
+        <w:t>_group</w:t>
+      </w:r>
+      <w:proofErr w:type="spellEnd"/>
+      <w:r>
+        <w:rPr>
+          <w:rFonts w:ascii="Courier New" w:eastAsia="Times New Roman" w:hAnsi="Courier New" w:cs="Courier New"/>
+          <w:sz w:val="20"/>
+          <w:szCs w:val="20"/>
+        </w:rPr>
+        <w:t xml:space="preserve">': </w:t>
+      </w:r>
+      <w:proofErr w:type="spellStart"/>
+      <w:r>
+        <w:rPr>
+          <w:rFonts w:ascii="Courier New" w:eastAsia="Times New Roman" w:hAnsi="Courier New" w:cs="Courier New"/>
+          <w:sz w:val="20"/>
+          <w:szCs w:val="20"/>
+        </w:rPr>
+        <w:t>arepa_group</w:t>
+      </w:r>
+      <w:proofErr w:type="spellEnd"/>
+      <w:r>
+        <w:rPr>
+          <w:rFonts w:ascii="Courier New" w:eastAsia="Times New Roman" w:hAnsi="Courier New" w:cs="Courier New"/>
+          <w:sz w:val="20"/>
+          <w:szCs w:val="20"/>
+        </w:rPr>
+        <w:t>,</w:t>
+      </w:r>
+    </w:p>
+    <w:p>
+      <w:pPr>
+        <w:shd w:val="clear" w:color="auto" w:fill="D9D9D9" w:themeFill="background1" w:themeFillShade="D9"/>
+        <w:tabs>
+          <w:tab w:val="left" w:pos="916"/>
+          <w:tab w:val="left" w:pos="1832"/>
+          <w:tab w:val="left" w:pos="2748"/>
+          <w:tab w:val="left" w:pos="3664"/>
+          <w:tab w:val="left" w:pos="4580"/>
+          <w:tab w:val="left" w:pos="5496"/>
+          <w:tab w:val="left" w:pos="6412"/>
+          <w:tab w:val="left" w:pos="7328"/>
+          <w:tab w:val="left" w:pos="8244"/>
+          <w:tab w:val="left" w:pos="9160"/>
+          <w:tab w:val="left" w:pos="10076"/>
+          <w:tab w:val="left" w:pos="10992"/>
+          <w:tab w:val="left" w:pos="11908"/>
+          <w:tab w:val="left" w:pos="12824"/>
+          <w:tab w:val="left" w:pos="13740"/>
+          <w:tab w:val="left" w:pos="14656"/>
+        </w:tabs>
+        <w:spacing w:after="0" w:line="240" w:lineRule="auto"/>
+        <w:rPr>
+          <w:rFonts w:ascii="Courier New" w:eastAsia="Times New Roman" w:hAnsi="Courier New" w:cs="Courier New"/>
+          <w:sz w:val="20"/>
+          <w:szCs w:val="20"/>
+        </w:rPr>
+      </w:pPr>
+      <w:r>
+        <w:rPr>
+          <w:rFonts w:ascii="Courier New" w:eastAsia="Times New Roman" w:hAnsi="Courier New" w:cs="Courier New"/>
+          <w:sz w:val="20"/>
+          <w:szCs w:val="20"/>
+        </w:rPr>
+        <w:t xml:space="preserve">            '</w:t>
+      </w:r>
+      <w:proofErr w:type="spellStart"/>
+      <w:proofErr w:type="gramStart"/>
+      <w:r>
+        <w:rPr>
+          <w:rFonts w:ascii="Courier New" w:eastAsia="Times New Roman" w:hAnsi="Courier New" w:cs="Courier New"/>
+          <w:sz w:val="20"/>
+          <w:szCs w:val="20"/>
+        </w:rPr>
+        <w:t>high</w:t>
+      </w:r>
+      <w:proofErr w:type="gramEnd"/>
+      <w:r>
+        <w:rPr>
+          <w:rFonts w:ascii="Courier New" w:eastAsia="Times New Roman" w:hAnsi="Courier New" w:cs="Courier New"/>
+          <w:sz w:val="20"/>
+          <w:szCs w:val="20"/>
+        </w:rPr>
+        <w:t>_altitude</w:t>
+      </w:r>
+      <w:proofErr w:type="spellEnd"/>
+      <w:r>
+        <w:rPr>
+          <w:rFonts w:ascii="Courier New" w:eastAsia="Times New Roman" w:hAnsi="Courier New" w:cs="Courier New"/>
+          <w:sz w:val="20"/>
+          <w:szCs w:val="20"/>
+        </w:rPr>
+        <w:t xml:space="preserve">': </w:t>
+      </w:r>
+      <w:proofErr w:type="spellStart"/>
+      <w:r>
+        <w:rPr>
+          <w:rFonts w:ascii="Courier New" w:eastAsia="Times New Roman" w:hAnsi="Courier New" w:cs="Courier New"/>
+          <w:sz w:val="20"/>
+          <w:szCs w:val="20"/>
+        </w:rPr>
+        <w:t>high_altitude</w:t>
+      </w:r>
+      <w:proofErr w:type="spellEnd"/>
+      <w:r>
+        <w:rPr>
+          <w:rFonts w:ascii="Courier New" w:eastAsia="Times New Roman" w:hAnsi="Courier New" w:cs="Courier New"/>
+          <w:sz w:val="20"/>
+          <w:szCs w:val="20"/>
+        </w:rPr>
+        <w:t>,</w:t>
+      </w:r>
+    </w:p>
+    <w:p>
+      <w:pPr>
+        <w:shd w:val="clear" w:color="auto" w:fill="D9D9D9" w:themeFill="background1" w:themeFillShade="D9"/>
+        <w:tabs>
+          <w:tab w:val="left" w:pos="916"/>
+          <w:tab w:val="left" w:pos="1832"/>
+          <w:tab w:val="left" w:pos="2748"/>
+          <w:tab w:val="left" w:pos="3664"/>
+          <w:tab w:val="left" w:pos="4580"/>
+          <w:tab w:val="left" w:pos="5496"/>
+          <w:tab w:val="left" w:pos="6412"/>
+          <w:tab w:val="left" w:pos="7328"/>
+          <w:tab w:val="left" w:pos="8244"/>
+          <w:tab w:val="left" w:pos="9160"/>
+          <w:tab w:val="left" w:pos="10076"/>
+          <w:tab w:val="left" w:pos="10992"/>
+          <w:tab w:val="left" w:pos="11908"/>
+          <w:tab w:val="left" w:pos="12824"/>
+          <w:tab w:val="left" w:pos="13740"/>
+          <w:tab w:val="left" w:pos="14656"/>
+        </w:tabs>
+        <w:spacing w:after="0" w:line="240" w:lineRule="auto"/>
+        <w:rPr>
+          <w:rFonts w:ascii="Courier New" w:eastAsia="Times New Roman" w:hAnsi="Courier New" w:cs="Courier New"/>
+          <w:sz w:val="20"/>
+          <w:szCs w:val="20"/>
+        </w:rPr>
+      </w:pPr>
+      <w:r>
+        <w:rPr>
+          <w:rFonts w:ascii="Courier New" w:eastAsia="Times New Roman" w:hAnsi="Courier New" w:cs="Courier New"/>
+          <w:sz w:val="20"/>
+          <w:szCs w:val="20"/>
+        </w:rPr>
+        <w:t xml:space="preserve">            '</w:t>
+      </w:r>
+      <w:proofErr w:type="spellStart"/>
+      <w:proofErr w:type="gramStart"/>
+      <w:r>
+        <w:rPr>
+          <w:rFonts w:ascii="Courier New" w:eastAsia="Times New Roman" w:hAnsi="Courier New" w:cs="Courier New"/>
+          <w:sz w:val="20"/>
+          <w:szCs w:val="20"/>
+        </w:rPr>
+        <w:t>sleep</w:t>
+      </w:r>
+      <w:proofErr w:type="gramEnd"/>
+      <w:r>
+        <w:rPr>
+          <w:rFonts w:ascii="Courier New" w:eastAsia="Times New Roman" w:hAnsi="Courier New" w:cs="Courier New"/>
+          <w:sz w:val="20"/>
+          <w:szCs w:val="20"/>
+        </w:rPr>
+        <w:t>_deprivation</w:t>
+      </w:r>
+      <w:proofErr w:type="spellEnd"/>
+      <w:r>
+        <w:rPr>
+          <w:rFonts w:ascii="Courier New" w:eastAsia="Times New Roman" w:hAnsi="Courier New" w:cs="Courier New"/>
+          <w:sz w:val="20"/>
+          <w:szCs w:val="20"/>
+        </w:rPr>
+        <w:t xml:space="preserve">': </w:t>
+      </w:r>
+      <w:proofErr w:type="spellStart"/>
+      <w:r>
+        <w:rPr>
+          <w:rFonts w:ascii="Courier New" w:eastAsia="Times New Roman" w:hAnsi="Courier New" w:cs="Courier New"/>
+          <w:sz w:val="20"/>
+          <w:szCs w:val="20"/>
+        </w:rPr>
+        <w:t>sleep_deprivation</w:t>
+      </w:r>
+      <w:proofErr w:type="spellEnd"/>
+      <w:r>
+        <w:rPr>
+          <w:rFonts w:ascii="Courier New" w:eastAsia="Times New Roman" w:hAnsi="Courier New" w:cs="Courier New"/>
+          <w:sz w:val="20"/>
+          <w:szCs w:val="20"/>
+        </w:rPr>
+        <w:t>,</w:t>
+      </w:r>
+    </w:p>
+    <w:p>
+      <w:pPr>
+        <w:shd w:val="clear" w:color="auto" w:fill="D9D9D9" w:themeFill="background1" w:themeFillShade="D9"/>
+        <w:tabs>
+          <w:tab w:val="left" w:pos="916"/>
+          <w:tab w:val="left" w:pos="1832"/>
+          <w:tab w:val="left" w:pos="2748"/>
+          <w:tab w:val="left" w:pos="3664"/>
+          <w:tab w:val="left" w:pos="4580"/>
+          <w:tab w:val="left" w:pos="5496"/>
+          <w:tab w:val="left" w:pos="6412"/>
+          <w:tab w:val="left" w:pos="7328"/>
+          <w:tab w:val="left" w:pos="8244"/>
+          <w:tab w:val="left" w:pos="9160"/>
+          <w:tab w:val="left" w:pos="10076"/>
+          <w:tab w:val="left" w:pos="10992"/>
+          <w:tab w:val="left" w:pos="11908"/>
+          <w:tab w:val="left" w:pos="12824"/>
+          <w:tab w:val="left" w:pos="13740"/>
+          <w:tab w:val="left" w:pos="14656"/>
+        </w:tabs>
+        <w:spacing w:after="0" w:line="240" w:lineRule="auto"/>
+        <w:rPr>
+          <w:rFonts w:ascii="Courier New" w:eastAsia="Times New Roman" w:hAnsi="Courier New" w:cs="Courier New"/>
+          <w:sz w:val="20"/>
+          <w:szCs w:val="20"/>
+        </w:rPr>
+      </w:pPr>
+      <w:r>
+        <w:rPr>
+          <w:rFonts w:ascii="Courier New" w:eastAsia="Times New Roman" w:hAnsi="Courier New" w:cs="Courier New"/>
+          <w:sz w:val="20"/>
+          <w:szCs w:val="20"/>
+        </w:rPr>
+        <w:t xml:space="preserve">            '</w:t>
+      </w:r>
+      <w:proofErr w:type="spellStart"/>
+      <w:proofErr w:type="gramStart"/>
+      <w:r>
+        <w:rPr>
+          <w:rFonts w:ascii="Courier New" w:eastAsia="Times New Roman" w:hAnsi="Courier New" w:cs="Courier New"/>
+          <w:sz w:val="20"/>
+          <w:szCs w:val="20"/>
+        </w:rPr>
+        <w:t>cognitive</w:t>
+      </w:r>
+      <w:proofErr w:type="gramEnd"/>
+      <w:r>
+        <w:rPr>
+          <w:rFonts w:ascii="Courier New" w:eastAsia="Times New Roman" w:hAnsi="Courier New" w:cs="Courier New"/>
+          <w:sz w:val="20"/>
+          <w:szCs w:val="20"/>
+        </w:rPr>
+        <w:t>_scores</w:t>
+      </w:r>
+      <w:proofErr w:type="spellEnd"/>
+      <w:r>
+        <w:rPr>
+          <w:rFonts w:ascii="Courier New" w:eastAsia="Times New Roman" w:hAnsi="Courier New" w:cs="Courier New"/>
+          <w:sz w:val="20"/>
+          <w:szCs w:val="20"/>
+        </w:rPr>
+        <w:t xml:space="preserve">': </w:t>
+      </w:r>
+      <w:proofErr w:type="spellStart"/>
+      <w:r>
+        <w:rPr>
+          <w:rFonts w:ascii="Courier New" w:eastAsia="Times New Roman" w:hAnsi="Courier New" w:cs="Courier New"/>
+          <w:sz w:val="20"/>
+          <w:szCs w:val="20"/>
+        </w:rPr>
+        <w:t>cognitive_scores</w:t>
+      </w:r>
+      <w:proofErr w:type="spellEnd"/>
+      <w:r>
+        <w:rPr>
+          <w:rFonts w:ascii="Courier New" w:eastAsia="Times New Roman" w:hAnsi="Courier New" w:cs="Courier New"/>
+          <w:sz w:val="20"/>
+          <w:szCs w:val="20"/>
+        </w:rPr>
+        <w:t>,</w:t>
+      </w:r>
+    </w:p>
+    <w:p>
+      <w:pPr>
+        <w:shd w:val="clear" w:color="auto" w:fill="D9D9D9" w:themeFill="background1" w:themeFillShade="D9"/>
+        <w:tabs>
+          <w:tab w:val="left" w:pos="916"/>
+          <w:tab w:val="left" w:pos="1832"/>
+          <w:tab w:val="left" w:pos="2748"/>
+          <w:tab w:val="left" w:pos="3664"/>
+          <w:tab w:val="left" w:pos="4580"/>
+          <w:tab w:val="left" w:pos="5496"/>
+          <w:tab w:val="left" w:pos="6412"/>
+          <w:tab w:val="left" w:pos="7328"/>
+          <w:tab w:val="left" w:pos="8244"/>
+          <w:tab w:val="left" w:pos="9160"/>
+          <w:tab w:val="left" w:pos="10076"/>
+          <w:tab w:val="left" w:pos="10992"/>
+          <w:tab w:val="left" w:pos="11908"/>
+          <w:tab w:val="left" w:pos="12824"/>
+          <w:tab w:val="left" w:pos="13740"/>
+          <w:tab w:val="left" w:pos="14656"/>
+        </w:tabs>
+        <w:spacing w:after="0" w:line="240" w:lineRule="auto"/>
+        <w:rPr>
+          <w:rFonts w:ascii="Courier New" w:eastAsia="Times New Roman" w:hAnsi="Courier New" w:cs="Courier New"/>
+          <w:sz w:val="20"/>
+          <w:szCs w:val="20"/>
+        </w:rPr>
+      </w:pPr>
+      <w:r>
+        <w:rPr>
+          <w:rFonts w:ascii="Courier New" w:eastAsia="Times New Roman" w:hAnsi="Courier New" w:cs="Courier New"/>
+          <w:sz w:val="20"/>
+          <w:szCs w:val="20"/>
+        </w:rPr>
+        <w:t xml:space="preserve">            '</w:t>
+      </w:r>
+      <w:proofErr w:type="spellStart"/>
+      <w:proofErr w:type="gramStart"/>
+      <w:r>
+        <w:rPr>
+          <w:rFonts w:ascii="Courier New" w:eastAsia="Times New Roman" w:hAnsi="Courier New" w:cs="Courier New"/>
+          <w:sz w:val="20"/>
+          <w:szCs w:val="20"/>
+        </w:rPr>
+        <w:t>mood</w:t>
+      </w:r>
+      <w:proofErr w:type="gramEnd"/>
+      <w:r>
+        <w:rPr>
+          <w:rFonts w:ascii="Courier New" w:eastAsia="Times New Roman" w:hAnsi="Courier New" w:cs="Courier New"/>
+          <w:sz w:val="20"/>
+          <w:szCs w:val="20"/>
+        </w:rPr>
+        <w:t>_scores</w:t>
+      </w:r>
+      <w:proofErr w:type="spellEnd"/>
+      <w:r>
+        <w:rPr>
+          <w:rFonts w:ascii="Courier New" w:eastAsia="Times New Roman" w:hAnsi="Courier New" w:cs="Courier New"/>
+          <w:sz w:val="20"/>
+          <w:szCs w:val="20"/>
+        </w:rPr>
+        <w:t xml:space="preserve">': </w:t>
+      </w:r>
+      <w:proofErr w:type="spellStart"/>
+      <w:r>
+        <w:rPr>
+          <w:rFonts w:ascii="Courier New" w:eastAsia="Times New Roman" w:hAnsi="Courier New" w:cs="Courier New"/>
+          <w:sz w:val="20"/>
+          <w:szCs w:val="20"/>
+        </w:rPr>
+        <w:t>mood_scores</w:t>
+      </w:r>
+      <w:proofErr w:type="spellEnd"/>
+    </w:p>
+    <w:p>
+      <w:pPr>
+        <w:shd w:val="clear" w:color="auto" w:fill="D9D9D9" w:themeFill="background1" w:themeFillShade="D9"/>
+        <w:tabs>
+          <w:tab w:val="left" w:pos="916"/>
+          <w:tab w:val="left" w:pos="1832"/>
+          <w:tab w:val="left" w:pos="2748"/>
+          <w:tab w:val="left" w:pos="3664"/>
+          <w:tab w:val="left" w:pos="4580"/>
+          <w:tab w:val="left" w:pos="5496"/>
+          <w:tab w:val="left" w:pos="6412"/>
+          <w:tab w:val="left" w:pos="7328"/>
+          <w:tab w:val="left" w:pos="8244"/>
+          <w:tab w:val="left" w:pos="9160"/>
+          <w:tab w:val="left" w:pos="10076"/>
+          <w:tab w:val="left" w:pos="10992"/>
+          <w:tab w:val="left" w:pos="11908"/>
+          <w:tab w:val="left" w:pos="12824"/>
+          <w:tab w:val="left" w:pos="13740"/>
+          <w:tab w:val="left" w:pos="14656"/>
+        </w:tabs>
+        <w:spacing w:after="0" w:line="240" w:lineRule="auto"/>
+        <w:rPr>
+          <w:rFonts w:ascii="Courier New" w:eastAsia="Times New Roman" w:hAnsi="Courier New" w:cs="Courier New"/>
+          <w:sz w:val="20"/>
+          <w:szCs w:val="20"/>
+        </w:rPr>
+      </w:pPr>
+      <w:r>
+        <w:rPr>
+          <w:rFonts w:ascii="Courier New" w:eastAsia="Times New Roman" w:hAnsi="Courier New" w:cs="Courier New"/>
+          <w:sz w:val="20"/>
+          <w:szCs w:val="20"/>
+        </w:rPr>
+        <w:t xml:space="preserve">        })</w:t>
+      </w:r>
+    </w:p>
+    <w:p>
+      <w:pPr>
+        <w:shd w:val="clear" w:color="auto" w:fill="D9D9D9" w:themeFill="background1" w:themeFillShade="D9"/>
+        <w:tabs>
+          <w:tab w:val="left" w:pos="916"/>
+          <w:tab w:val="left" w:pos="1832"/>
+          <w:tab w:val="left" w:pos="2748"/>
+          <w:tab w:val="left" w:pos="3664"/>
+          <w:tab w:val="left" w:pos="4580"/>
+          <w:tab w:val="left" w:pos="5496"/>
+          <w:tab w:val="left" w:pos="6412"/>
+          <w:tab w:val="left" w:pos="7328"/>
+          <w:tab w:val="left" w:pos="8244"/>
+          <w:tab w:val="left" w:pos="9160"/>
+          <w:tab w:val="left" w:pos="10076"/>
+          <w:tab w:val="left" w:pos="10992"/>
+          <w:tab w:val="left" w:pos="11908"/>
+          <w:tab w:val="left" w:pos="12824"/>
+          <w:tab w:val="left" w:pos="13740"/>
+          <w:tab w:val="left" w:pos="14656"/>
+        </w:tabs>
+        <w:spacing w:after="0" w:line="240" w:lineRule="auto"/>
+        <w:rPr>
+          <w:rFonts w:ascii="Courier New" w:eastAsia="Times New Roman" w:hAnsi="Courier New" w:cs="Courier New"/>
+          <w:sz w:val="20"/>
+          <w:szCs w:val="20"/>
+        </w:rPr>
+      </w:pPr>
+      <w:r>
+        <w:rPr>
+          <w:rFonts w:ascii="Courier New" w:eastAsia="Times New Roman" w:hAnsi="Courier New" w:cs="Courier New"/>
+          <w:sz w:val="20"/>
+          <w:szCs w:val="20"/>
+        </w:rPr>
+        <w:t xml:space="preserve">        </w:t>
+      </w:r>
+    </w:p>
+    <w:p>
+      <w:pPr>
+        <w:shd w:val="clear" w:color="auto" w:fill="D9D9D9" w:themeFill="background1" w:themeFillShade="D9"/>
+        <w:tabs>
+          <w:tab w:val="left" w:pos="916"/>
+          <w:tab w:val="left" w:pos="1832"/>
+          <w:tab w:val="left" w:pos="2748"/>
+          <w:tab w:val="left" w:pos="3664"/>
+          <w:tab w:val="left" w:pos="4580"/>
+          <w:tab w:val="left" w:pos="5496"/>
+          <w:tab w:val="left" w:pos="6412"/>
+          <w:tab w:val="left" w:pos="7328"/>
+          <w:tab w:val="left" w:pos="8244"/>
+          <w:tab w:val="left" w:pos="9160"/>
+          <w:tab w:val="left" w:pos="10076"/>
+          <w:tab w:val="left" w:pos="10992"/>
+          <w:tab w:val="left" w:pos="11908"/>
+          <w:tab w:val="left" w:pos="12824"/>
+          <w:tab w:val="left" w:pos="13740"/>
+          <w:tab w:val="left" w:pos="14656"/>
+        </w:tabs>
+        <w:spacing w:after="0" w:line="240" w:lineRule="auto"/>
+        <w:rPr>
+          <w:rFonts w:ascii="Courier New" w:eastAsia="Times New Roman" w:hAnsi="Courier New" w:cs="Courier New"/>
+          <w:sz w:val="20"/>
+          <w:szCs w:val="20"/>
+        </w:rPr>
+      </w:pPr>
+      <w:r>
+        <w:rPr>
+          <w:rFonts w:ascii="Courier New" w:eastAsia="Times New Roman" w:hAnsi="Courier New" w:cs="Courier New"/>
+          <w:sz w:val="20"/>
+          <w:szCs w:val="20"/>
+        </w:rPr>
+        <w:t xml:space="preserve">        </w:t>
+      </w:r>
+      <w:proofErr w:type="gramStart"/>
+      <w:r>
+        <w:rPr>
+          <w:rFonts w:ascii="Courier New" w:eastAsia="Times New Roman" w:hAnsi="Courier New" w:cs="Courier New"/>
+          <w:sz w:val="20"/>
+          <w:szCs w:val="20"/>
+        </w:rPr>
+        <w:t>print(</w:t>
+      </w:r>
+      <w:proofErr w:type="gramEnd"/>
+      <w:r>
+        <w:rPr>
+          <w:rFonts w:ascii="Courier New" w:eastAsia="Times New Roman" w:hAnsi="Courier New" w:cs="Courier New"/>
+          <w:sz w:val="20"/>
+          <w:szCs w:val="20"/>
+        </w:rPr>
+        <w:t>"RCTs complete and data collected.")</w:t>
+      </w:r>
+    </w:p>
+    <w:p>
+      <w:pPr>
+        <w:spacing w:before="100" w:beforeAutospacing="1" w:after="100" w:afterAutospacing="1" w:line="240" w:lineRule="auto"/>
+        <w:jc w:val="both"/>
+        <w:rPr>
+          <w:rFonts w:ascii="Times New Roman" w:eastAsia="Times New Roman" w:hAnsi="Times New Roman" w:cs="Times New Roman"/>
+        </w:rPr>
+      </w:pPr>
+      <w:r>
+        <w:rPr>
+          <w:rFonts w:ascii="Times New Roman" w:eastAsia="Times New Roman" w:hAnsi="Times New Roman" w:cs="Times New Roman"/>
+        </w:rPr>
+        <w:t xml:space="preserve">Here, 100 participants are randomly assigned to either the </w:t>
+      </w:r>
+      <w:proofErr w:type="spellStart"/>
+      <w:r>
+        <w:rPr>
+          <w:rFonts w:ascii="Times New Roman" w:eastAsia="Times New Roman" w:hAnsi="Times New Roman" w:cs="Times New Roman"/>
+        </w:rPr>
+        <w:t>Ārepa</w:t>
+      </w:r>
+      <w:proofErr w:type="spellEnd"/>
+      <w:r>
+        <w:rPr>
+          <w:rFonts w:ascii="Times New Roman" w:eastAsia="Times New Roman" w:hAnsi="Times New Roman" w:cs="Times New Roman"/>
+        </w:rPr>
+        <w:t xml:space="preserve"> or placebo group. Data for high altitude exposure, sleep deprivation, cognitive scores, and mood scores are generated using normal distributions. Cognitive scores and mood scores are adjusted based on group assignment.</w:t>
+      </w:r>
+    </w:p>
+    <w:p>
+      <w:pPr>
+        <w:rPr>
+          <w:rFonts w:ascii="Times New Roman" w:eastAsia="Times New Roman" w:hAnsi="Times New Roman" w:cs="Times New Roman"/>
+        </w:rPr>
+      </w:pPr>
+      <w:r>
+        <w:rPr>
+          <w:rFonts w:ascii="Times New Roman" w:eastAsia="Times New Roman" w:hAnsi="Times New Roman" w:cs="Times New Roman"/>
+        </w:rPr>
+        <w:br w:type="page"/>
+      </w:r>
+    </w:p>
+    <w:p>
+      <w:pPr>
+        <w:pStyle w:val="Heading1"/>
+        <w:spacing w:before="0" w:after="0"/>
+        <w:rPr>
+          <w:rFonts w:eastAsia="Times New Roman"/>
+        </w:rPr>
+      </w:pPr>
+      <w:r>
+        <w:rPr>
+          <w:rFonts w:eastAsia="Times New Roman"/>
+        </w:rPr>
+        <w:t>Quantitative Analysis</w:t>
+      </w:r>
+    </w:p>
+    <w:p>
+      <w:pPr>
+        <w:spacing w:after="0" w:line="240" w:lineRule="auto"/>
+        <w:rPr>
+          <w:rFonts w:ascii="Times New Roman" w:eastAsia="Times New Roman" w:hAnsi="Times New Roman" w:cs="Times New Roman"/>
+        </w:rPr>
+      </w:pPr>
+      <w:r>
+        <w:rPr>
+          <w:rFonts w:ascii="Times New Roman" w:eastAsia="Times New Roman" w:hAnsi="Times New Roman" w:cs="Times New Roman"/>
+        </w:rPr>
+        <w:t>This method conducts various statistical analyses and creates plots.</w:t>
+      </w:r>
+    </w:p>
+    <w:p>
+      <w:pPr>
+        <w:shd w:val="clear" w:color="auto" w:fill="D9D9D9" w:themeFill="background1" w:themeFillShade="D9"/>
+        <w:tabs>
+          <w:tab w:val="left" w:pos="916"/>
+          <w:tab w:val="left" w:pos="1832"/>
+          <w:tab w:val="left" w:pos="2748"/>
+          <w:tab w:val="left" w:pos="3664"/>
+          <w:tab w:val="left" w:pos="4580"/>
+          <w:tab w:val="left" w:pos="5496"/>
+          <w:tab w:val="left" w:pos="6412"/>
+          <w:tab w:val="left" w:pos="7328"/>
+          <w:tab w:val="left" w:pos="8244"/>
+          <w:tab w:val="left" w:pos="9160"/>
+          <w:tab w:val="left" w:pos="10076"/>
+          <w:tab w:val="left" w:pos="10992"/>
+          <w:tab w:val="left" w:pos="11908"/>
+          <w:tab w:val="left" w:pos="12824"/>
+          <w:tab w:val="left" w:pos="13740"/>
+          <w:tab w:val="left" w:pos="14656"/>
+        </w:tabs>
+        <w:spacing w:after="0" w:line="240" w:lineRule="auto"/>
+        <w:rPr>
+          <w:rFonts w:ascii="Courier New" w:eastAsia="Times New Roman" w:hAnsi="Courier New" w:cs="Courier New"/>
+          <w:sz w:val="20"/>
+          <w:szCs w:val="20"/>
+        </w:rPr>
+      </w:pPr>
+      <w:r>
+        <w:rPr>
+          <w:rFonts w:ascii="Courier New" w:eastAsia="Times New Roman" w:hAnsi="Courier New" w:cs="Courier New"/>
+          <w:sz w:val="20"/>
+          <w:szCs w:val="20"/>
+        </w:rPr>
+        <w:t xml:space="preserve">    def </w:t>
+      </w:r>
+      <w:proofErr w:type="spellStart"/>
+      <w:r>
+        <w:rPr>
+          <w:rFonts w:ascii="Courier New" w:eastAsia="Times New Roman" w:hAnsi="Courier New" w:cs="Courier New"/>
+          <w:sz w:val="20"/>
+          <w:szCs w:val="20"/>
+        </w:rPr>
+        <w:t>quantitative_analysis</w:t>
+      </w:r>
+      <w:proofErr w:type="spellEnd"/>
+      <w:r>
+        <w:rPr>
+          <w:rFonts w:ascii="Courier New" w:eastAsia="Times New Roman" w:hAnsi="Courier New" w:cs="Courier New"/>
+          <w:sz w:val="20"/>
+          <w:szCs w:val="20"/>
+        </w:rPr>
+        <w:t>(self):</w:t>
+      </w:r>
+    </w:p>
+    <w:p>
+      <w:pPr>
+        <w:shd w:val="clear" w:color="auto" w:fill="D9D9D9" w:themeFill="background1" w:themeFillShade="D9"/>
+        <w:tabs>
+          <w:tab w:val="left" w:pos="916"/>
+          <w:tab w:val="left" w:pos="1832"/>
+          <w:tab w:val="left" w:pos="2748"/>
+          <w:tab w:val="left" w:pos="3664"/>
+          <w:tab w:val="left" w:pos="4580"/>
+          <w:tab w:val="left" w:pos="5496"/>
+          <w:tab w:val="left" w:pos="6412"/>
+          <w:tab w:val="left" w:pos="7328"/>
+          <w:tab w:val="left" w:pos="8244"/>
+          <w:tab w:val="left" w:pos="9160"/>
+          <w:tab w:val="left" w:pos="10076"/>
+          <w:tab w:val="left" w:pos="10992"/>
+          <w:tab w:val="left" w:pos="11908"/>
+          <w:tab w:val="left" w:pos="12824"/>
+          <w:tab w:val="left" w:pos="13740"/>
+          <w:tab w:val="left" w:pos="14656"/>
+        </w:tabs>
+        <w:spacing w:after="0" w:line="240" w:lineRule="auto"/>
+        <w:rPr>
+          <w:rFonts w:ascii="Courier New" w:eastAsia="Times New Roman" w:hAnsi="Courier New" w:cs="Courier New"/>
+          <w:sz w:val="20"/>
+          <w:szCs w:val="20"/>
+        </w:rPr>
+      </w:pPr>
+      <w:r>
+        <w:rPr>
+          <w:rFonts w:ascii="Courier New" w:eastAsia="Times New Roman" w:hAnsi="Courier New" w:cs="Courier New"/>
+          <w:sz w:val="20"/>
+          <w:szCs w:val="20"/>
+        </w:rPr>
+        <w:t xml:space="preserve">        if </w:t>
+      </w:r>
+      <w:proofErr w:type="spellStart"/>
+      <w:proofErr w:type="gramStart"/>
+      <w:r>
+        <w:rPr>
+          <w:rFonts w:ascii="Courier New" w:eastAsia="Times New Roman" w:hAnsi="Courier New" w:cs="Courier New"/>
+          <w:sz w:val="20"/>
+          <w:szCs w:val="20"/>
+        </w:rPr>
+        <w:t>self.experimental</w:t>
+      </w:r>
+      <w:proofErr w:type="gramEnd"/>
+      <w:r>
+        <w:rPr>
+          <w:rFonts w:ascii="Courier New" w:eastAsia="Times New Roman" w:hAnsi="Courier New" w:cs="Courier New"/>
+          <w:sz w:val="20"/>
+          <w:szCs w:val="20"/>
+        </w:rPr>
+        <w:t>_data</w:t>
+      </w:r>
+      <w:proofErr w:type="spellEnd"/>
+      <w:r>
+        <w:rPr>
+          <w:rFonts w:ascii="Courier New" w:eastAsia="Times New Roman" w:hAnsi="Courier New" w:cs="Courier New"/>
+          <w:sz w:val="20"/>
+          <w:szCs w:val="20"/>
+        </w:rPr>
+        <w:t xml:space="preserve"> is None:</w:t>
+      </w:r>
+    </w:p>
+    <w:p>
+      <w:pPr>
+        <w:shd w:val="clear" w:color="auto" w:fill="D9D9D9" w:themeFill="background1" w:themeFillShade="D9"/>
+        <w:tabs>
+          <w:tab w:val="left" w:pos="916"/>
+          <w:tab w:val="left" w:pos="1832"/>
+          <w:tab w:val="left" w:pos="2748"/>
+          <w:tab w:val="left" w:pos="3664"/>
+          <w:tab w:val="left" w:pos="4580"/>
+          <w:tab w:val="left" w:pos="5496"/>
+          <w:tab w:val="left" w:pos="6412"/>
+          <w:tab w:val="left" w:pos="7328"/>
+          <w:tab w:val="left" w:pos="8244"/>
+          <w:tab w:val="left" w:pos="9160"/>
+          <w:tab w:val="left" w:pos="10076"/>
+          <w:tab w:val="left" w:pos="10992"/>
+          <w:tab w:val="left" w:pos="11908"/>
+          <w:tab w:val="left" w:pos="12824"/>
+          <w:tab w:val="left" w:pos="13740"/>
+          <w:tab w:val="left" w:pos="14656"/>
+        </w:tabs>
+        <w:spacing w:after="0" w:line="240" w:lineRule="auto"/>
+        <w:rPr>
+          <w:rFonts w:ascii="Courier New" w:eastAsia="Times New Roman" w:hAnsi="Courier New" w:cs="Courier New"/>
+          <w:sz w:val="20"/>
+          <w:szCs w:val="20"/>
+        </w:rPr>
+      </w:pPr>
+      <w:r>
+        <w:rPr>
+          <w:rFonts w:ascii="Courier New" w:eastAsia="Times New Roman" w:hAnsi="Courier New" w:cs="Courier New"/>
+          <w:sz w:val="20"/>
+          <w:szCs w:val="20"/>
+        </w:rPr>
+        <w:t xml:space="preserve">            raise </w:t>
+      </w:r>
+      <w:proofErr w:type="gramStart"/>
+      <w:r>
+        <w:rPr>
+          <w:rFonts w:ascii="Courier New" w:eastAsia="Times New Roman" w:hAnsi="Courier New" w:cs="Courier New"/>
+          <w:sz w:val="20"/>
+          <w:szCs w:val="20"/>
+        </w:rPr>
+        <w:t>Exception(</w:t>
+      </w:r>
+      <w:proofErr w:type="gramEnd"/>
+      <w:r>
+        <w:rPr>
+          <w:rFonts w:ascii="Courier New" w:eastAsia="Times New Roman" w:hAnsi="Courier New" w:cs="Courier New"/>
+          <w:sz w:val="20"/>
+          <w:szCs w:val="20"/>
+        </w:rPr>
+        <w:t>"No experimental data to analyze.")</w:t>
+      </w:r>
+    </w:p>
+    <w:p>
+      <w:pPr>
+        <w:shd w:val="clear" w:color="auto" w:fill="D9D9D9" w:themeFill="background1" w:themeFillShade="D9"/>
+        <w:tabs>
+          <w:tab w:val="left" w:pos="916"/>
+          <w:tab w:val="left" w:pos="1832"/>
+          <w:tab w:val="left" w:pos="2748"/>
+          <w:tab w:val="left" w:pos="3664"/>
+          <w:tab w:val="left" w:pos="4580"/>
+          <w:tab w:val="left" w:pos="5496"/>
+          <w:tab w:val="left" w:pos="6412"/>
+          <w:tab w:val="left" w:pos="7328"/>
+          <w:tab w:val="left" w:pos="8244"/>
+          <w:tab w:val="left" w:pos="9160"/>
+          <w:tab w:val="left" w:pos="10076"/>
+          <w:tab w:val="left" w:pos="10992"/>
+          <w:tab w:val="left" w:pos="11908"/>
+          <w:tab w:val="left" w:pos="12824"/>
+          <w:tab w:val="left" w:pos="13740"/>
+          <w:tab w:val="left" w:pos="14656"/>
+        </w:tabs>
+        <w:spacing w:after="0" w:line="240" w:lineRule="auto"/>
+        <w:rPr>
+          <w:rFonts w:ascii="Courier New" w:eastAsia="Times New Roman" w:hAnsi="Courier New" w:cs="Courier New"/>
+          <w:sz w:val="20"/>
+          <w:szCs w:val="20"/>
+        </w:rPr>
+      </w:pPr>
+      <w:r>
+        <w:rPr>
+          <w:rFonts w:ascii="Courier New" w:eastAsia="Times New Roman" w:hAnsi="Courier New" w:cs="Courier New"/>
+          <w:sz w:val="20"/>
+          <w:szCs w:val="20"/>
+        </w:rPr>
+        <w:t xml:space="preserve">        </w:t>
+      </w:r>
+    </w:p>
+    <w:p>
+      <w:pPr>
+        <w:shd w:val="clear" w:color="auto" w:fill="D9D9D9" w:themeFill="background1" w:themeFillShade="D9"/>
+        <w:tabs>
+          <w:tab w:val="left" w:pos="916"/>
+          <w:tab w:val="left" w:pos="1832"/>
+          <w:tab w:val="left" w:pos="2748"/>
+          <w:tab w:val="left" w:pos="3664"/>
+          <w:tab w:val="left" w:pos="4580"/>
+          <w:tab w:val="left" w:pos="5496"/>
+          <w:tab w:val="left" w:pos="6412"/>
+          <w:tab w:val="left" w:pos="7328"/>
+          <w:tab w:val="left" w:pos="8244"/>
+          <w:tab w:val="left" w:pos="9160"/>
+          <w:tab w:val="left" w:pos="10076"/>
+          <w:tab w:val="left" w:pos="10992"/>
+          <w:tab w:val="left" w:pos="11908"/>
+          <w:tab w:val="left" w:pos="12824"/>
+          <w:tab w:val="left" w:pos="13740"/>
+          <w:tab w:val="left" w:pos="14656"/>
+        </w:tabs>
+        <w:spacing w:after="0" w:line="240" w:lineRule="auto"/>
+        <w:rPr>
+          <w:rFonts w:ascii="Courier New" w:eastAsia="Times New Roman" w:hAnsi="Courier New" w:cs="Courier New"/>
+          <w:sz w:val="20"/>
+          <w:szCs w:val="20"/>
+        </w:rPr>
+      </w:pPr>
+      <w:r>
+        <w:rPr>
+          <w:rFonts w:ascii="Courier New" w:eastAsia="Times New Roman" w:hAnsi="Courier New" w:cs="Courier New"/>
+          <w:sz w:val="20"/>
+          <w:szCs w:val="20"/>
+        </w:rPr>
+        <w:t xml:space="preserve">        </w:t>
+      </w:r>
+      <w:proofErr w:type="gramStart"/>
+      <w:r>
+        <w:rPr>
+          <w:rFonts w:ascii="Courier New" w:eastAsia="Times New Roman" w:hAnsi="Courier New" w:cs="Courier New"/>
+          <w:sz w:val="20"/>
+          <w:szCs w:val="20"/>
+        </w:rPr>
+        <w:t>print(</w:t>
+      </w:r>
+      <w:proofErr w:type="gramEnd"/>
+      <w:r>
+        <w:rPr>
+          <w:rFonts w:ascii="Courier New" w:eastAsia="Times New Roman" w:hAnsi="Courier New" w:cs="Courier New"/>
+          <w:sz w:val="20"/>
+          <w:szCs w:val="20"/>
+        </w:rPr>
+        <w:t>"Conducting quantitative data analysis...")</w:t>
+      </w:r>
+    </w:p>
+    <w:p>
+      <w:pPr>
+        <w:shd w:val="clear" w:color="auto" w:fill="D9D9D9" w:themeFill="background1" w:themeFillShade="D9"/>
+        <w:tabs>
+          <w:tab w:val="left" w:pos="916"/>
+          <w:tab w:val="left" w:pos="1832"/>
+          <w:tab w:val="left" w:pos="2748"/>
+          <w:tab w:val="left" w:pos="3664"/>
+          <w:tab w:val="left" w:pos="4580"/>
+          <w:tab w:val="left" w:pos="5496"/>
+          <w:tab w:val="left" w:pos="6412"/>
+          <w:tab w:val="left" w:pos="7328"/>
+          <w:tab w:val="left" w:pos="8244"/>
+          <w:tab w:val="left" w:pos="9160"/>
+          <w:tab w:val="left" w:pos="10076"/>
+          <w:tab w:val="left" w:pos="10992"/>
+          <w:tab w:val="left" w:pos="11908"/>
+          <w:tab w:val="left" w:pos="12824"/>
+          <w:tab w:val="left" w:pos="13740"/>
+          <w:tab w:val="left" w:pos="14656"/>
+        </w:tabs>
+        <w:spacing w:after="0" w:line="240" w:lineRule="auto"/>
+        <w:rPr>
+          <w:rFonts w:ascii="Courier New" w:eastAsia="Times New Roman" w:hAnsi="Courier New" w:cs="Courier New"/>
+          <w:sz w:val="20"/>
+          <w:szCs w:val="20"/>
+        </w:rPr>
+      </w:pPr>
+      <w:r>
+        <w:rPr>
+          <w:rFonts w:ascii="Courier New" w:eastAsia="Times New Roman" w:hAnsi="Courier New" w:cs="Courier New"/>
+          <w:sz w:val="20"/>
+          <w:szCs w:val="20"/>
+        </w:rPr>
+        <w:t xml:space="preserve">        data = </w:t>
+      </w:r>
+      <w:proofErr w:type="spellStart"/>
+      <w:proofErr w:type="gramStart"/>
+      <w:r>
+        <w:rPr>
+          <w:rFonts w:ascii="Courier New" w:eastAsia="Times New Roman" w:hAnsi="Courier New" w:cs="Courier New"/>
+          <w:sz w:val="20"/>
+          <w:szCs w:val="20"/>
+        </w:rPr>
+        <w:t>self.experimental</w:t>
+      </w:r>
+      <w:proofErr w:type="gramEnd"/>
+      <w:r>
+        <w:rPr>
+          <w:rFonts w:ascii="Courier New" w:eastAsia="Times New Roman" w:hAnsi="Courier New" w:cs="Courier New"/>
+          <w:sz w:val="20"/>
+          <w:szCs w:val="20"/>
+        </w:rPr>
+        <w:t>_data</w:t>
+      </w:r>
+      <w:proofErr w:type="spellEnd"/>
+    </w:p>
+    <w:p>
+      <w:pPr>
+        <w:shd w:val="clear" w:color="auto" w:fill="D9D9D9" w:themeFill="background1" w:themeFillShade="D9"/>
+        <w:tabs>
+          <w:tab w:val="left" w:pos="916"/>
+          <w:tab w:val="left" w:pos="1832"/>
+          <w:tab w:val="left" w:pos="2748"/>
+          <w:tab w:val="left" w:pos="3664"/>
+          <w:tab w:val="left" w:pos="4580"/>
+          <w:tab w:val="left" w:pos="5496"/>
+          <w:tab w:val="left" w:pos="6412"/>
+          <w:tab w:val="left" w:pos="7328"/>
+          <w:tab w:val="left" w:pos="8244"/>
+          <w:tab w:val="left" w:pos="9160"/>
+          <w:tab w:val="left" w:pos="10076"/>
+          <w:tab w:val="left" w:pos="10992"/>
+          <w:tab w:val="left" w:pos="11908"/>
+          <w:tab w:val="left" w:pos="12824"/>
+          <w:tab w:val="left" w:pos="13740"/>
+          <w:tab w:val="left" w:pos="14656"/>
+        </w:tabs>
+        <w:spacing w:after="0" w:line="240" w:lineRule="auto"/>
+        <w:rPr>
+          <w:rFonts w:ascii="Courier New" w:eastAsia="Times New Roman" w:hAnsi="Courier New" w:cs="Courier New"/>
+          <w:sz w:val="20"/>
+          <w:szCs w:val="20"/>
+        </w:rPr>
+      </w:pPr>
+      <w:r>
+        <w:rPr>
+          <w:rFonts w:ascii="Courier New" w:eastAsia="Times New Roman" w:hAnsi="Courier New" w:cs="Courier New"/>
+          <w:sz w:val="20"/>
+          <w:szCs w:val="20"/>
+        </w:rPr>
+        <w:t xml:space="preserve">        </w:t>
+      </w:r>
+    </w:p>
+    <w:p>
+      <w:pPr>
+        <w:shd w:val="clear" w:color="auto" w:fill="D9D9D9" w:themeFill="background1" w:themeFillShade="D9"/>
+        <w:tabs>
+          <w:tab w:val="left" w:pos="916"/>
+          <w:tab w:val="left" w:pos="1832"/>
+          <w:tab w:val="left" w:pos="2748"/>
+          <w:tab w:val="left" w:pos="3664"/>
+          <w:tab w:val="left" w:pos="4580"/>
+          <w:tab w:val="left" w:pos="5496"/>
+          <w:tab w:val="left" w:pos="6412"/>
+          <w:tab w:val="left" w:pos="7328"/>
+          <w:tab w:val="left" w:pos="8244"/>
+          <w:tab w:val="left" w:pos="9160"/>
+          <w:tab w:val="left" w:pos="10076"/>
+          <w:tab w:val="left" w:pos="10992"/>
+          <w:tab w:val="left" w:pos="11908"/>
+          <w:tab w:val="left" w:pos="12824"/>
+          <w:tab w:val="left" w:pos="13740"/>
+          <w:tab w:val="left" w:pos="14656"/>
+        </w:tabs>
+        <w:spacing w:after="0" w:line="240" w:lineRule="auto"/>
+        <w:rPr>
+          <w:rFonts w:ascii="Courier New" w:eastAsia="Times New Roman" w:hAnsi="Courier New" w:cs="Courier New"/>
+          <w:sz w:val="20"/>
+          <w:szCs w:val="20"/>
+        </w:rPr>
+      </w:pPr>
+      <w:r>
+        <w:rPr>
+          <w:rFonts w:ascii="Courier New" w:eastAsia="Times New Roman" w:hAnsi="Courier New" w:cs="Courier New"/>
+          <w:sz w:val="20"/>
+          <w:szCs w:val="20"/>
+        </w:rPr>
+        <w:t xml:space="preserve">        # ANOVA</w:t>
+      </w:r>
+    </w:p>
+    <w:p>
+      <w:pPr>
+        <w:shd w:val="clear" w:color="auto" w:fill="D9D9D9" w:themeFill="background1" w:themeFillShade="D9"/>
+        <w:tabs>
+          <w:tab w:val="left" w:pos="916"/>
+          <w:tab w:val="left" w:pos="1832"/>
+          <w:tab w:val="left" w:pos="2748"/>
+          <w:tab w:val="left" w:pos="3664"/>
+          <w:tab w:val="left" w:pos="4580"/>
+          <w:tab w:val="left" w:pos="5496"/>
+          <w:tab w:val="left" w:pos="6412"/>
+          <w:tab w:val="left" w:pos="7328"/>
+          <w:tab w:val="left" w:pos="8244"/>
+          <w:tab w:val="left" w:pos="9160"/>
+          <w:tab w:val="left" w:pos="10076"/>
+          <w:tab w:val="left" w:pos="10992"/>
+          <w:tab w:val="left" w:pos="11908"/>
+          <w:tab w:val="left" w:pos="12824"/>
+          <w:tab w:val="left" w:pos="13740"/>
+          <w:tab w:val="left" w:pos="14656"/>
+        </w:tabs>
+        <w:spacing w:after="0" w:line="240" w:lineRule="auto"/>
+        <w:rPr>
+          <w:rFonts w:ascii="Courier New" w:eastAsia="Times New Roman" w:hAnsi="Courier New" w:cs="Courier New"/>
+          <w:sz w:val="20"/>
+          <w:szCs w:val="20"/>
+        </w:rPr>
+      </w:pPr>
+      <w:r>
+        <w:rPr>
+          <w:rFonts w:ascii="Courier New" w:eastAsia="Times New Roman" w:hAnsi="Courier New" w:cs="Courier New"/>
+          <w:sz w:val="20"/>
+          <w:szCs w:val="20"/>
+        </w:rPr>
+        <w:t xml:space="preserve">        </w:t>
+      </w:r>
+      <w:proofErr w:type="spellStart"/>
+      <w:r>
+        <w:rPr>
+          <w:rFonts w:ascii="Courier New" w:eastAsia="Times New Roman" w:hAnsi="Courier New" w:cs="Courier New"/>
+          <w:sz w:val="20"/>
+          <w:szCs w:val="20"/>
+        </w:rPr>
+        <w:t>anova_results</w:t>
+      </w:r>
+      <w:proofErr w:type="spellEnd"/>
+      <w:r>
+        <w:rPr>
+          <w:rFonts w:ascii="Courier New" w:eastAsia="Times New Roman" w:hAnsi="Courier New" w:cs="Courier New"/>
+          <w:sz w:val="20"/>
+          <w:szCs w:val="20"/>
+        </w:rPr>
+        <w:t xml:space="preserve"> = </w:t>
+      </w:r>
+      <w:proofErr w:type="spellStart"/>
+      <w:proofErr w:type="gramStart"/>
+      <w:r>
+        <w:rPr>
+          <w:rFonts w:ascii="Courier New" w:eastAsia="Times New Roman" w:hAnsi="Courier New" w:cs="Courier New"/>
+          <w:sz w:val="20"/>
+          <w:szCs w:val="20"/>
+        </w:rPr>
+        <w:t>stats.f</w:t>
+      </w:r>
+      <w:proofErr w:type="gramEnd"/>
+      <w:r>
+        <w:rPr>
+          <w:rFonts w:ascii="Courier New" w:eastAsia="Times New Roman" w:hAnsi="Courier New" w:cs="Courier New"/>
+          <w:sz w:val="20"/>
+          <w:szCs w:val="20"/>
+        </w:rPr>
+        <w:t>_oneway</w:t>
+      </w:r>
+      <w:proofErr w:type="spellEnd"/>
+      <w:r>
+        <w:rPr>
+          <w:rFonts w:ascii="Courier New" w:eastAsia="Times New Roman" w:hAnsi="Courier New" w:cs="Courier New"/>
+          <w:sz w:val="20"/>
+          <w:szCs w:val="20"/>
+        </w:rPr>
+        <w:t>(</w:t>
+      </w:r>
+    </w:p>
+    <w:p>
+      <w:pPr>
+        <w:shd w:val="clear" w:color="auto" w:fill="D9D9D9" w:themeFill="background1" w:themeFillShade="D9"/>
+        <w:tabs>
+          <w:tab w:val="left" w:pos="916"/>
+          <w:tab w:val="left" w:pos="1832"/>
+          <w:tab w:val="left" w:pos="2748"/>
+          <w:tab w:val="left" w:pos="3664"/>
+          <w:tab w:val="left" w:pos="4580"/>
+          <w:tab w:val="left" w:pos="5496"/>
+          <w:tab w:val="left" w:pos="6412"/>
+          <w:tab w:val="left" w:pos="7328"/>
+          <w:tab w:val="left" w:pos="8244"/>
+          <w:tab w:val="left" w:pos="9160"/>
+          <w:tab w:val="left" w:pos="10076"/>
+          <w:tab w:val="left" w:pos="10992"/>
+          <w:tab w:val="left" w:pos="11908"/>
+          <w:tab w:val="left" w:pos="12824"/>
+          <w:tab w:val="left" w:pos="13740"/>
+          <w:tab w:val="left" w:pos="14656"/>
+        </w:tabs>
+        <w:spacing w:after="0" w:line="240" w:lineRule="auto"/>
+        <w:rPr>
+          <w:rFonts w:ascii="Courier New" w:eastAsia="Times New Roman" w:hAnsi="Courier New" w:cs="Courier New"/>
+          <w:sz w:val="20"/>
+          <w:szCs w:val="20"/>
+        </w:rPr>
+      </w:pPr>
+      <w:r>
+        <w:rPr>
+          <w:rFonts w:ascii="Courier New" w:eastAsia="Times New Roman" w:hAnsi="Courier New" w:cs="Courier New"/>
+          <w:sz w:val="20"/>
+          <w:szCs w:val="20"/>
+        </w:rPr>
+        <w:t xml:space="preserve">            data[data['</w:t>
+      </w:r>
+      <w:proofErr w:type="spellStart"/>
+      <w:r>
+        <w:rPr>
+          <w:rFonts w:ascii="Courier New" w:eastAsia="Times New Roman" w:hAnsi="Courier New" w:cs="Courier New"/>
+          <w:sz w:val="20"/>
+          <w:szCs w:val="20"/>
+        </w:rPr>
+        <w:t>arepa_group</w:t>
+      </w:r>
+      <w:proofErr w:type="spellEnd"/>
+      <w:r>
+        <w:rPr>
+          <w:rFonts w:ascii="Courier New" w:eastAsia="Times New Roman" w:hAnsi="Courier New" w:cs="Courier New"/>
+          <w:sz w:val="20"/>
+          <w:szCs w:val="20"/>
+        </w:rPr>
+        <w:t xml:space="preserve">'] == </w:t>
+      </w:r>
+      <w:proofErr w:type="gramStart"/>
+      <w:r>
+        <w:rPr>
+          <w:rFonts w:ascii="Courier New" w:eastAsia="Times New Roman" w:hAnsi="Courier New" w:cs="Courier New"/>
+          <w:sz w:val="20"/>
+          <w:szCs w:val="20"/>
+        </w:rPr>
+        <w:t>0][</w:t>
+      </w:r>
+      <w:proofErr w:type="gramEnd"/>
+      <w:r>
+        <w:rPr>
+          <w:rFonts w:ascii="Courier New" w:eastAsia="Times New Roman" w:hAnsi="Courier New" w:cs="Courier New"/>
+          <w:sz w:val="20"/>
+          <w:szCs w:val="20"/>
+        </w:rPr>
+        <w:t>'</w:t>
+      </w:r>
+      <w:proofErr w:type="spellStart"/>
+      <w:r>
+        <w:rPr>
+          <w:rFonts w:ascii="Courier New" w:eastAsia="Times New Roman" w:hAnsi="Courier New" w:cs="Courier New"/>
+          <w:sz w:val="20"/>
+          <w:szCs w:val="20"/>
+        </w:rPr>
+        <w:t>cognitive_scores</w:t>
+      </w:r>
+      <w:proofErr w:type="spellEnd"/>
+      <w:r>
+        <w:rPr>
+          <w:rFonts w:ascii="Courier New" w:eastAsia="Times New Roman" w:hAnsi="Courier New" w:cs="Courier New"/>
+          <w:sz w:val="20"/>
+          <w:szCs w:val="20"/>
+        </w:rPr>
+        <w:t>'],</w:t>
+      </w:r>
+    </w:p>
+    <w:p>
+      <w:pPr>
+        <w:shd w:val="clear" w:color="auto" w:fill="D9D9D9" w:themeFill="background1" w:themeFillShade="D9"/>
+        <w:tabs>
+          <w:tab w:val="left" w:pos="916"/>
+          <w:tab w:val="left" w:pos="1832"/>
+          <w:tab w:val="left" w:pos="2748"/>
+          <w:tab w:val="left" w:pos="3664"/>
+          <w:tab w:val="left" w:pos="4580"/>
+          <w:tab w:val="left" w:pos="5496"/>
+          <w:tab w:val="left" w:pos="6412"/>
+          <w:tab w:val="left" w:pos="7328"/>
+          <w:tab w:val="left" w:pos="8244"/>
+          <w:tab w:val="left" w:pos="9160"/>
+          <w:tab w:val="left" w:pos="10076"/>
+          <w:tab w:val="left" w:pos="10992"/>
+          <w:tab w:val="left" w:pos="11908"/>
+          <w:tab w:val="left" w:pos="12824"/>
+          <w:tab w:val="left" w:pos="13740"/>
+          <w:tab w:val="left" w:pos="14656"/>
+        </w:tabs>
+        <w:spacing w:after="0" w:line="240" w:lineRule="auto"/>
+        <w:rPr>
+          <w:rFonts w:ascii="Courier New" w:eastAsia="Times New Roman" w:hAnsi="Courier New" w:cs="Courier New"/>
+          <w:sz w:val="20"/>
+          <w:szCs w:val="20"/>
+        </w:rPr>
+      </w:pPr>
+      <w:r>
+        <w:rPr>
+          <w:rFonts w:ascii="Courier New" w:eastAsia="Times New Roman" w:hAnsi="Courier New" w:cs="Courier New"/>
+          <w:sz w:val="20"/>
+          <w:szCs w:val="20"/>
+        </w:rPr>
+        <w:t xml:space="preserve">            data[data['</w:t>
+      </w:r>
+      <w:proofErr w:type="spellStart"/>
+      <w:r>
+        <w:rPr>
+          <w:rFonts w:ascii="Courier New" w:eastAsia="Times New Roman" w:hAnsi="Courier New" w:cs="Courier New"/>
+          <w:sz w:val="20"/>
+          <w:szCs w:val="20"/>
+        </w:rPr>
+        <w:t>arepa_group</w:t>
+      </w:r>
+      <w:proofErr w:type="spellEnd"/>
+      <w:r>
+        <w:rPr>
+          <w:rFonts w:ascii="Courier New" w:eastAsia="Times New Roman" w:hAnsi="Courier New" w:cs="Courier New"/>
+          <w:sz w:val="20"/>
+          <w:szCs w:val="20"/>
+        </w:rPr>
+        <w:t xml:space="preserve">'] == </w:t>
+      </w:r>
+      <w:proofErr w:type="gramStart"/>
+      <w:r>
+        <w:rPr>
+          <w:rFonts w:ascii="Courier New" w:eastAsia="Times New Roman" w:hAnsi="Courier New" w:cs="Courier New"/>
+          <w:sz w:val="20"/>
+          <w:szCs w:val="20"/>
+        </w:rPr>
+        <w:t>1][</w:t>
+      </w:r>
+      <w:proofErr w:type="gramEnd"/>
+      <w:r>
+        <w:rPr>
+          <w:rFonts w:ascii="Courier New" w:eastAsia="Times New Roman" w:hAnsi="Courier New" w:cs="Courier New"/>
+          <w:sz w:val="20"/>
+          <w:szCs w:val="20"/>
+        </w:rPr>
+        <w:t>'</w:t>
+      </w:r>
+      <w:proofErr w:type="spellStart"/>
+      <w:r>
+        <w:rPr>
+          <w:rFonts w:ascii="Courier New" w:eastAsia="Times New Roman" w:hAnsi="Courier New" w:cs="Courier New"/>
+          <w:sz w:val="20"/>
+          <w:szCs w:val="20"/>
+        </w:rPr>
+        <w:t>cognitive_scores</w:t>
+      </w:r>
+      <w:proofErr w:type="spellEnd"/>
+      <w:r>
+        <w:rPr>
+          <w:rFonts w:ascii="Courier New" w:eastAsia="Times New Roman" w:hAnsi="Courier New" w:cs="Courier New"/>
+          <w:sz w:val="20"/>
+          <w:szCs w:val="20"/>
+        </w:rPr>
+        <w:t>']</w:t>
+      </w:r>
+    </w:p>
+    <w:p>
+      <w:pPr>
+        <w:shd w:val="clear" w:color="auto" w:fill="D9D9D9" w:themeFill="background1" w:themeFillShade="D9"/>
+        <w:tabs>
+          <w:tab w:val="left" w:pos="916"/>
+          <w:tab w:val="left" w:pos="1832"/>
+          <w:tab w:val="left" w:pos="2748"/>
+          <w:tab w:val="left" w:pos="3664"/>
+          <w:tab w:val="left" w:pos="4580"/>
+          <w:tab w:val="left" w:pos="5496"/>
+          <w:tab w:val="left" w:pos="6412"/>
+          <w:tab w:val="left" w:pos="7328"/>
+          <w:tab w:val="left" w:pos="8244"/>
+          <w:tab w:val="left" w:pos="9160"/>
+          <w:tab w:val="left" w:pos="10076"/>
+          <w:tab w:val="left" w:pos="10992"/>
+          <w:tab w:val="left" w:pos="11908"/>
+          <w:tab w:val="left" w:pos="12824"/>
+          <w:tab w:val="left" w:pos="13740"/>
+          <w:tab w:val="left" w:pos="14656"/>
+        </w:tabs>
+        <w:spacing w:after="0" w:line="240" w:lineRule="auto"/>
+        <w:rPr>
+          <w:rFonts w:ascii="Courier New" w:eastAsia="Times New Roman" w:hAnsi="Courier New" w:cs="Courier New"/>
+          <w:sz w:val="20"/>
+          <w:szCs w:val="20"/>
+        </w:rPr>
+      </w:pPr>
+      <w:r>
+        <w:rPr>
+          <w:rFonts w:ascii="Courier New" w:eastAsia="Times New Roman" w:hAnsi="Courier New" w:cs="Courier New"/>
+          <w:sz w:val="20"/>
+          <w:szCs w:val="20"/>
+        </w:rPr>
+        <w:t xml:space="preserve">        )</w:t>
+      </w:r>
+    </w:p>
+    <w:p>
+      <w:pPr>
+        <w:shd w:val="clear" w:color="auto" w:fill="D9D9D9" w:themeFill="background1" w:themeFillShade="D9"/>
+        <w:tabs>
+          <w:tab w:val="left" w:pos="916"/>
+          <w:tab w:val="left" w:pos="1832"/>
+          <w:tab w:val="left" w:pos="2748"/>
+          <w:tab w:val="left" w:pos="3664"/>
+          <w:tab w:val="left" w:pos="4580"/>
+          <w:tab w:val="left" w:pos="5496"/>
+          <w:tab w:val="left" w:pos="6412"/>
+          <w:tab w:val="left" w:pos="7328"/>
+          <w:tab w:val="left" w:pos="8244"/>
+          <w:tab w:val="left" w:pos="9160"/>
+          <w:tab w:val="left" w:pos="10076"/>
+          <w:tab w:val="left" w:pos="10992"/>
+          <w:tab w:val="left" w:pos="11908"/>
+          <w:tab w:val="left" w:pos="12824"/>
+          <w:tab w:val="left" w:pos="13740"/>
+          <w:tab w:val="left" w:pos="14656"/>
+        </w:tabs>
+        <w:spacing w:after="0" w:line="240" w:lineRule="auto"/>
+        <w:rPr>
+          <w:rFonts w:ascii="Courier New" w:eastAsia="Times New Roman" w:hAnsi="Courier New" w:cs="Courier New"/>
+          <w:sz w:val="20"/>
+          <w:szCs w:val="20"/>
+        </w:rPr>
+      </w:pPr>
+      <w:r>
+        <w:rPr>
+          <w:rFonts w:ascii="Courier New" w:eastAsia="Times New Roman" w:hAnsi="Courier New" w:cs="Courier New"/>
+          <w:sz w:val="20"/>
+          <w:szCs w:val="20"/>
+        </w:rPr>
+        <w:t xml:space="preserve">        </w:t>
+      </w:r>
+      <w:proofErr w:type="gramStart"/>
+      <w:r>
+        <w:rPr>
+          <w:rFonts w:ascii="Courier New" w:eastAsia="Times New Roman" w:hAnsi="Courier New" w:cs="Courier New"/>
+          <w:sz w:val="20"/>
+          <w:szCs w:val="20"/>
+        </w:rPr>
+        <w:t>print(</w:t>
+      </w:r>
+      <w:proofErr w:type="gramEnd"/>
+      <w:r>
+        <w:rPr>
+          <w:rFonts w:ascii="Courier New" w:eastAsia="Times New Roman" w:hAnsi="Courier New" w:cs="Courier New"/>
+          <w:sz w:val="20"/>
+          <w:szCs w:val="20"/>
+        </w:rPr>
+        <w:t xml:space="preserve">"ANOVA results:", </w:t>
+      </w:r>
+      <w:proofErr w:type="spellStart"/>
+      <w:r>
+        <w:rPr>
+          <w:rFonts w:ascii="Courier New" w:eastAsia="Times New Roman" w:hAnsi="Courier New" w:cs="Courier New"/>
+          <w:sz w:val="20"/>
+          <w:szCs w:val="20"/>
+        </w:rPr>
+        <w:t>anova_results</w:t>
+      </w:r>
+      <w:proofErr w:type="spellEnd"/>
+      <w:r>
+        <w:rPr>
+          <w:rFonts w:ascii="Courier New" w:eastAsia="Times New Roman" w:hAnsi="Courier New" w:cs="Courier New"/>
+          <w:sz w:val="20"/>
+          <w:szCs w:val="20"/>
+        </w:rPr>
+        <w:t>)</w:t>
+      </w:r>
+    </w:p>
+    <w:p>
+      <w:pPr>
+        <w:shd w:val="clear" w:color="auto" w:fill="D9D9D9" w:themeFill="background1" w:themeFillShade="D9"/>
+        <w:tabs>
+          <w:tab w:val="left" w:pos="916"/>
+          <w:tab w:val="left" w:pos="1832"/>
+          <w:tab w:val="left" w:pos="2748"/>
+          <w:tab w:val="left" w:pos="3664"/>
+          <w:tab w:val="left" w:pos="4580"/>
+          <w:tab w:val="left" w:pos="5496"/>
+          <w:tab w:val="left" w:pos="6412"/>
+          <w:tab w:val="left" w:pos="7328"/>
+          <w:tab w:val="left" w:pos="8244"/>
+          <w:tab w:val="left" w:pos="9160"/>
+          <w:tab w:val="left" w:pos="10076"/>
+          <w:tab w:val="left" w:pos="10992"/>
+          <w:tab w:val="left" w:pos="11908"/>
+          <w:tab w:val="left" w:pos="12824"/>
+          <w:tab w:val="left" w:pos="13740"/>
+          <w:tab w:val="left" w:pos="14656"/>
+        </w:tabs>
+        <w:spacing w:after="0" w:line="240" w:lineRule="auto"/>
+        <w:rPr>
+          <w:rFonts w:ascii="Courier New" w:eastAsia="Times New Roman" w:hAnsi="Courier New" w:cs="Courier New"/>
+          <w:sz w:val="20"/>
+          <w:szCs w:val="20"/>
+        </w:rPr>
+      </w:pPr>
+      <w:r>
+        <w:rPr>
+          <w:rFonts w:ascii="Courier New" w:eastAsia="Times New Roman" w:hAnsi="Courier New" w:cs="Courier New"/>
+          <w:sz w:val="20"/>
+          <w:szCs w:val="20"/>
+        </w:rPr>
+        <w:t xml:space="preserve">        </w:t>
+      </w:r>
+    </w:p>
+    <w:p>
+      <w:pPr>
+        <w:shd w:val="clear" w:color="auto" w:fill="D9D9D9" w:themeFill="background1" w:themeFillShade="D9"/>
+        <w:tabs>
+          <w:tab w:val="left" w:pos="916"/>
+          <w:tab w:val="left" w:pos="1832"/>
+          <w:tab w:val="left" w:pos="2748"/>
+          <w:tab w:val="left" w:pos="3664"/>
+          <w:tab w:val="left" w:pos="4580"/>
+          <w:tab w:val="left" w:pos="5496"/>
+          <w:tab w:val="left" w:pos="6412"/>
+          <w:tab w:val="left" w:pos="7328"/>
+          <w:tab w:val="left" w:pos="8244"/>
+          <w:tab w:val="left" w:pos="9160"/>
+          <w:tab w:val="left" w:pos="10076"/>
+          <w:tab w:val="left" w:pos="10992"/>
+          <w:tab w:val="left" w:pos="11908"/>
+          <w:tab w:val="left" w:pos="12824"/>
+          <w:tab w:val="left" w:pos="13740"/>
+          <w:tab w:val="left" w:pos="14656"/>
+        </w:tabs>
+        <w:spacing w:after="0" w:line="240" w:lineRule="auto"/>
+        <w:rPr>
+          <w:rFonts w:ascii="Courier New" w:eastAsia="Times New Roman" w:hAnsi="Courier New" w:cs="Courier New"/>
+          <w:sz w:val="20"/>
+          <w:szCs w:val="20"/>
+        </w:rPr>
+      </w:pPr>
+      <w:r>
+        <w:rPr>
+          <w:rFonts w:ascii="Courier New" w:eastAsia="Times New Roman" w:hAnsi="Courier New" w:cs="Courier New"/>
+          <w:sz w:val="20"/>
+          <w:szCs w:val="20"/>
+        </w:rPr>
+        <w:t xml:space="preserve">        # Regression analysis</w:t>
+      </w:r>
+    </w:p>
+    <w:p>
+      <w:pPr>
+        <w:shd w:val="clear" w:color="auto" w:fill="D9D9D9" w:themeFill="background1" w:themeFillShade="D9"/>
+        <w:tabs>
+          <w:tab w:val="left" w:pos="916"/>
+          <w:tab w:val="left" w:pos="1832"/>
+          <w:tab w:val="left" w:pos="2748"/>
+          <w:tab w:val="left" w:pos="3664"/>
+          <w:tab w:val="left" w:pos="4580"/>
+          <w:tab w:val="left" w:pos="5496"/>
+          <w:tab w:val="left" w:pos="6412"/>
+          <w:tab w:val="left" w:pos="7328"/>
+          <w:tab w:val="left" w:pos="8244"/>
+          <w:tab w:val="left" w:pos="9160"/>
+          <w:tab w:val="left" w:pos="10076"/>
+          <w:tab w:val="left" w:pos="10992"/>
+          <w:tab w:val="left" w:pos="11908"/>
+          <w:tab w:val="left" w:pos="12824"/>
+          <w:tab w:val="left" w:pos="13740"/>
+          <w:tab w:val="left" w:pos="14656"/>
+        </w:tabs>
+        <w:spacing w:after="0" w:line="240" w:lineRule="auto"/>
+        <w:rPr>
+          <w:rFonts w:ascii="Courier New" w:eastAsia="Times New Roman" w:hAnsi="Courier New" w:cs="Courier New"/>
+          <w:sz w:val="20"/>
+          <w:szCs w:val="20"/>
+        </w:rPr>
+      </w:pPr>
+      <w:r>
+        <w:rPr>
+          <w:rFonts w:ascii="Courier New" w:eastAsia="Times New Roman" w:hAnsi="Courier New" w:cs="Courier New"/>
+          <w:sz w:val="20"/>
+          <w:szCs w:val="20"/>
+        </w:rPr>
+        <w:t xml:space="preserve">        X = </w:t>
+      </w:r>
+      <w:proofErr w:type="gramStart"/>
+      <w:r>
+        <w:rPr>
+          <w:rFonts w:ascii="Courier New" w:eastAsia="Times New Roman" w:hAnsi="Courier New" w:cs="Courier New"/>
+          <w:sz w:val="20"/>
+          <w:szCs w:val="20"/>
+        </w:rPr>
+        <w:t>data[</w:t>
+      </w:r>
+      <w:proofErr w:type="gramEnd"/>
+      <w:r>
+        <w:rPr>
+          <w:rFonts w:ascii="Courier New" w:eastAsia="Times New Roman" w:hAnsi="Courier New" w:cs="Courier New"/>
+          <w:sz w:val="20"/>
+          <w:szCs w:val="20"/>
+        </w:rPr>
+        <w:t>['</w:t>
+      </w:r>
+      <w:proofErr w:type="spellStart"/>
+      <w:r>
+        <w:rPr>
+          <w:rFonts w:ascii="Courier New" w:eastAsia="Times New Roman" w:hAnsi="Courier New" w:cs="Courier New"/>
+          <w:sz w:val="20"/>
+          <w:szCs w:val="20"/>
+        </w:rPr>
+        <w:t>high_altitude</w:t>
+      </w:r>
+      <w:proofErr w:type="spellEnd"/>
+      <w:r>
+        <w:rPr>
+          <w:rFonts w:ascii="Courier New" w:eastAsia="Times New Roman" w:hAnsi="Courier New" w:cs="Courier New"/>
+          <w:sz w:val="20"/>
+          <w:szCs w:val="20"/>
+        </w:rPr>
+        <w:t>', '</w:t>
+      </w:r>
+      <w:proofErr w:type="spellStart"/>
+      <w:r>
+        <w:rPr>
+          <w:rFonts w:ascii="Courier New" w:eastAsia="Times New Roman" w:hAnsi="Courier New" w:cs="Courier New"/>
+          <w:sz w:val="20"/>
+          <w:szCs w:val="20"/>
+        </w:rPr>
+        <w:t>sleep_deprivation</w:t>
+      </w:r>
+      <w:proofErr w:type="spellEnd"/>
+      <w:r>
+        <w:rPr>
+          <w:rFonts w:ascii="Courier New" w:eastAsia="Times New Roman" w:hAnsi="Courier New" w:cs="Courier New"/>
+          <w:sz w:val="20"/>
+          <w:szCs w:val="20"/>
+        </w:rPr>
+        <w:t>', '</w:t>
+      </w:r>
+      <w:proofErr w:type="spellStart"/>
+      <w:r>
+        <w:rPr>
+          <w:rFonts w:ascii="Courier New" w:eastAsia="Times New Roman" w:hAnsi="Courier New" w:cs="Courier New"/>
+          <w:sz w:val="20"/>
+          <w:szCs w:val="20"/>
+        </w:rPr>
+        <w:t>arepa_group</w:t>
+      </w:r>
+      <w:proofErr w:type="spellEnd"/>
+      <w:r>
+        <w:rPr>
+          <w:rFonts w:ascii="Courier New" w:eastAsia="Times New Roman" w:hAnsi="Courier New" w:cs="Courier New"/>
+          <w:sz w:val="20"/>
+          <w:szCs w:val="20"/>
+        </w:rPr>
+        <w:t>']]</w:t>
+      </w:r>
+    </w:p>
+    <w:p>
+      <w:pPr>
+        <w:shd w:val="clear" w:color="auto" w:fill="D9D9D9" w:themeFill="background1" w:themeFillShade="D9"/>
+        <w:tabs>
+          <w:tab w:val="left" w:pos="916"/>
+          <w:tab w:val="left" w:pos="1832"/>
+          <w:tab w:val="left" w:pos="2748"/>
+          <w:tab w:val="left" w:pos="3664"/>
+          <w:tab w:val="left" w:pos="4580"/>
+          <w:tab w:val="left" w:pos="5496"/>
+          <w:tab w:val="left" w:pos="6412"/>
+          <w:tab w:val="left" w:pos="7328"/>
+          <w:tab w:val="left" w:pos="8244"/>
+          <w:tab w:val="left" w:pos="9160"/>
+          <w:tab w:val="left" w:pos="10076"/>
+          <w:tab w:val="left" w:pos="10992"/>
+          <w:tab w:val="left" w:pos="11908"/>
+          <w:tab w:val="left" w:pos="12824"/>
+          <w:tab w:val="left" w:pos="13740"/>
+          <w:tab w:val="left" w:pos="14656"/>
+        </w:tabs>
+        <w:spacing w:after="0" w:line="240" w:lineRule="auto"/>
+        <w:rPr>
+          <w:rFonts w:ascii="Courier New" w:eastAsia="Times New Roman" w:hAnsi="Courier New" w:cs="Courier New"/>
+          <w:sz w:val="20"/>
+          <w:szCs w:val="20"/>
+        </w:rPr>
+      </w:pPr>
+      <w:r>
+        <w:rPr>
+          <w:rFonts w:ascii="Courier New" w:eastAsia="Times New Roman" w:hAnsi="Courier New" w:cs="Courier New"/>
+          <w:sz w:val="20"/>
+          <w:szCs w:val="20"/>
+        </w:rPr>
+        <w:t xml:space="preserve">        y = data['</w:t>
+      </w:r>
+      <w:proofErr w:type="spellStart"/>
+      <w:r>
+        <w:rPr>
+          <w:rFonts w:ascii="Courier New" w:eastAsia="Times New Roman" w:hAnsi="Courier New" w:cs="Courier New"/>
+          <w:sz w:val="20"/>
+          <w:szCs w:val="20"/>
+        </w:rPr>
+        <w:t>cognitive_scores</w:t>
+      </w:r>
+      <w:proofErr w:type="spellEnd"/>
+      <w:r>
+        <w:rPr>
+          <w:rFonts w:ascii="Courier New" w:eastAsia="Times New Roman" w:hAnsi="Courier New" w:cs="Courier New"/>
+          <w:sz w:val="20"/>
+          <w:szCs w:val="20"/>
+        </w:rPr>
+        <w:t>']</w:t>
+      </w:r>
+    </w:p>
+    <w:p>
+      <w:pPr>
+        <w:shd w:val="clear" w:color="auto" w:fill="D9D9D9" w:themeFill="background1" w:themeFillShade="D9"/>
+        <w:tabs>
+          <w:tab w:val="left" w:pos="916"/>
+          <w:tab w:val="left" w:pos="1832"/>
+          <w:tab w:val="left" w:pos="2748"/>
+          <w:tab w:val="left" w:pos="3664"/>
+          <w:tab w:val="left" w:pos="4580"/>
+          <w:tab w:val="left" w:pos="5496"/>
+          <w:tab w:val="left" w:pos="6412"/>
+          <w:tab w:val="left" w:pos="7328"/>
+          <w:tab w:val="left" w:pos="8244"/>
+          <w:tab w:val="left" w:pos="9160"/>
+          <w:tab w:val="left" w:pos="10076"/>
+          <w:tab w:val="left" w:pos="10992"/>
+          <w:tab w:val="left" w:pos="11908"/>
+          <w:tab w:val="left" w:pos="12824"/>
+          <w:tab w:val="left" w:pos="13740"/>
+          <w:tab w:val="left" w:pos="14656"/>
+        </w:tabs>
+        <w:spacing w:after="0" w:line="240" w:lineRule="auto"/>
+        <w:rPr>
+          <w:rFonts w:ascii="Courier New" w:eastAsia="Times New Roman" w:hAnsi="Courier New" w:cs="Courier New"/>
+          <w:sz w:val="20"/>
+          <w:szCs w:val="20"/>
+        </w:rPr>
+      </w:pPr>
+      <w:r>
+        <w:rPr>
+          <w:rFonts w:ascii="Courier New" w:eastAsia="Times New Roman" w:hAnsi="Courier New" w:cs="Courier New"/>
+          <w:sz w:val="20"/>
+          <w:szCs w:val="20"/>
+        </w:rPr>
+        <w:t xml:space="preserve">        reg = </w:t>
+      </w:r>
+      <w:proofErr w:type="spellStart"/>
+      <w:proofErr w:type="gramStart"/>
+      <w:r>
+        <w:rPr>
+          <w:rFonts w:ascii="Courier New" w:eastAsia="Times New Roman" w:hAnsi="Courier New" w:cs="Courier New"/>
+          <w:sz w:val="20"/>
+          <w:szCs w:val="20"/>
+        </w:rPr>
+        <w:t>LinearRegression</w:t>
+      </w:r>
+      <w:proofErr w:type="spellEnd"/>
+      <w:r>
+        <w:rPr>
+          <w:rFonts w:ascii="Courier New" w:eastAsia="Times New Roman" w:hAnsi="Courier New" w:cs="Courier New"/>
+          <w:sz w:val="20"/>
+          <w:szCs w:val="20"/>
+        </w:rPr>
+        <w:t>(</w:t>
+      </w:r>
+      <w:proofErr w:type="gramEnd"/>
+      <w:r>
+        <w:rPr>
+          <w:rFonts w:ascii="Courier New" w:eastAsia="Times New Roman" w:hAnsi="Courier New" w:cs="Courier New"/>
+          <w:sz w:val="20"/>
+          <w:szCs w:val="20"/>
+        </w:rPr>
+        <w:t>).fit(X, y)</w:t>
+      </w:r>
+    </w:p>
+    <w:p>
+      <w:pPr>
+        <w:shd w:val="clear" w:color="auto" w:fill="D9D9D9" w:themeFill="background1" w:themeFillShade="D9"/>
+        <w:tabs>
+          <w:tab w:val="left" w:pos="916"/>
+          <w:tab w:val="left" w:pos="1832"/>
+          <w:tab w:val="left" w:pos="2748"/>
+          <w:tab w:val="left" w:pos="3664"/>
+          <w:tab w:val="left" w:pos="4580"/>
+          <w:tab w:val="left" w:pos="5496"/>
+          <w:tab w:val="left" w:pos="6412"/>
+          <w:tab w:val="left" w:pos="7328"/>
+          <w:tab w:val="left" w:pos="8244"/>
+          <w:tab w:val="left" w:pos="9160"/>
+          <w:tab w:val="left" w:pos="10076"/>
+          <w:tab w:val="left" w:pos="10992"/>
+          <w:tab w:val="left" w:pos="11908"/>
+          <w:tab w:val="left" w:pos="12824"/>
+          <w:tab w:val="left" w:pos="13740"/>
+          <w:tab w:val="left" w:pos="14656"/>
+        </w:tabs>
+        <w:spacing w:after="0" w:line="240" w:lineRule="auto"/>
+        <w:rPr>
+          <w:rFonts w:ascii="Courier New" w:eastAsia="Times New Roman" w:hAnsi="Courier New" w:cs="Courier New"/>
+          <w:sz w:val="20"/>
+          <w:szCs w:val="20"/>
+        </w:rPr>
+      </w:pPr>
+      <w:r>
+        <w:rPr>
+          <w:rFonts w:ascii="Courier New" w:eastAsia="Times New Roman" w:hAnsi="Courier New" w:cs="Courier New"/>
+          <w:sz w:val="20"/>
+          <w:szCs w:val="20"/>
+        </w:rPr>
+        <w:t xml:space="preserve">        </w:t>
+      </w:r>
+      <w:proofErr w:type="gramStart"/>
+      <w:r>
+        <w:rPr>
+          <w:rFonts w:ascii="Courier New" w:eastAsia="Times New Roman" w:hAnsi="Courier New" w:cs="Courier New"/>
+          <w:sz w:val="20"/>
+          <w:szCs w:val="20"/>
+        </w:rPr>
+        <w:t>print(</w:t>
+      </w:r>
+      <w:proofErr w:type="gramEnd"/>
+      <w:r>
+        <w:rPr>
+          <w:rFonts w:ascii="Courier New" w:eastAsia="Times New Roman" w:hAnsi="Courier New" w:cs="Courier New"/>
+          <w:sz w:val="20"/>
+          <w:szCs w:val="20"/>
+        </w:rPr>
+        <w:t xml:space="preserve">"Regression coefficients:", </w:t>
+      </w:r>
+      <w:proofErr w:type="spellStart"/>
+      <w:r>
+        <w:rPr>
+          <w:rFonts w:ascii="Courier New" w:eastAsia="Times New Roman" w:hAnsi="Courier New" w:cs="Courier New"/>
+          <w:sz w:val="20"/>
+          <w:szCs w:val="20"/>
+        </w:rPr>
+        <w:t>reg.coef</w:t>
+      </w:r>
+      <w:proofErr w:type="spellEnd"/>
+      <w:r>
+        <w:rPr>
+          <w:rFonts w:ascii="Courier New" w:eastAsia="Times New Roman" w:hAnsi="Courier New" w:cs="Courier New"/>
+          <w:sz w:val="20"/>
+          <w:szCs w:val="20"/>
+        </w:rPr>
+        <w:t>_)</w:t>
+      </w:r>
+    </w:p>
+    <w:p>
+      <w:pPr>
+        <w:shd w:val="clear" w:color="auto" w:fill="D9D9D9" w:themeFill="background1" w:themeFillShade="D9"/>
+        <w:tabs>
+          <w:tab w:val="left" w:pos="916"/>
+          <w:tab w:val="left" w:pos="1832"/>
+          <w:tab w:val="left" w:pos="2748"/>
+          <w:tab w:val="left" w:pos="3664"/>
+          <w:tab w:val="left" w:pos="4580"/>
+          <w:tab w:val="left" w:pos="5496"/>
+          <w:tab w:val="left" w:pos="6412"/>
+          <w:tab w:val="left" w:pos="7328"/>
+          <w:tab w:val="left" w:pos="8244"/>
+          <w:tab w:val="left" w:pos="9160"/>
+          <w:tab w:val="left" w:pos="10076"/>
+          <w:tab w:val="left" w:pos="10992"/>
+          <w:tab w:val="left" w:pos="11908"/>
+          <w:tab w:val="left" w:pos="12824"/>
+          <w:tab w:val="left" w:pos="13740"/>
+          <w:tab w:val="left" w:pos="14656"/>
+        </w:tabs>
+        <w:spacing w:after="0" w:line="240" w:lineRule="auto"/>
+        <w:rPr>
+          <w:rFonts w:ascii="Courier New" w:eastAsia="Times New Roman" w:hAnsi="Courier New" w:cs="Courier New"/>
+          <w:sz w:val="20"/>
+          <w:szCs w:val="20"/>
+        </w:rPr>
+      </w:pPr>
+      <w:r>
+        <w:rPr>
+          <w:rFonts w:ascii="Courier New" w:eastAsia="Times New Roman" w:hAnsi="Courier New" w:cs="Courier New"/>
+          <w:sz w:val="20"/>
+          <w:szCs w:val="20"/>
+        </w:rPr>
+        <w:t xml:space="preserve">        </w:t>
+      </w:r>
+    </w:p>
+    <w:p>
+      <w:pPr>
+        <w:shd w:val="clear" w:color="auto" w:fill="D9D9D9" w:themeFill="background1" w:themeFillShade="D9"/>
+        <w:tabs>
+          <w:tab w:val="left" w:pos="916"/>
+          <w:tab w:val="left" w:pos="1832"/>
+          <w:tab w:val="left" w:pos="2748"/>
+          <w:tab w:val="left" w:pos="3664"/>
+          <w:tab w:val="left" w:pos="4580"/>
+          <w:tab w:val="left" w:pos="5496"/>
+          <w:tab w:val="left" w:pos="6412"/>
+          <w:tab w:val="left" w:pos="7328"/>
+          <w:tab w:val="left" w:pos="8244"/>
+          <w:tab w:val="left" w:pos="9160"/>
+          <w:tab w:val="left" w:pos="10076"/>
+          <w:tab w:val="left" w:pos="10992"/>
+          <w:tab w:val="left" w:pos="11908"/>
+          <w:tab w:val="left" w:pos="12824"/>
+          <w:tab w:val="left" w:pos="13740"/>
+          <w:tab w:val="left" w:pos="14656"/>
+        </w:tabs>
+        <w:spacing w:after="0" w:line="240" w:lineRule="auto"/>
+        <w:rPr>
+          <w:rFonts w:ascii="Courier New" w:eastAsia="Times New Roman" w:hAnsi="Courier New" w:cs="Courier New"/>
+          <w:sz w:val="20"/>
+          <w:szCs w:val="20"/>
+        </w:rPr>
+      </w:pPr>
+      <w:r>
+        <w:rPr>
+          <w:rFonts w:ascii="Courier New" w:eastAsia="Times New Roman" w:hAnsi="Courier New" w:cs="Courier New"/>
+          <w:sz w:val="20"/>
+          <w:szCs w:val="20"/>
+        </w:rPr>
+        <w:t xml:space="preserve">        # t-tests</w:t>
+      </w:r>
+    </w:p>
+    <w:p>
+      <w:pPr>
+        <w:shd w:val="clear" w:color="auto" w:fill="D9D9D9" w:themeFill="background1" w:themeFillShade="D9"/>
+        <w:tabs>
+          <w:tab w:val="left" w:pos="916"/>
+          <w:tab w:val="left" w:pos="1832"/>
+          <w:tab w:val="left" w:pos="2748"/>
+          <w:tab w:val="left" w:pos="3664"/>
+          <w:tab w:val="left" w:pos="4580"/>
+          <w:tab w:val="left" w:pos="5496"/>
+          <w:tab w:val="left" w:pos="6412"/>
+          <w:tab w:val="left" w:pos="7328"/>
+          <w:tab w:val="left" w:pos="8244"/>
+          <w:tab w:val="left" w:pos="9160"/>
+          <w:tab w:val="left" w:pos="10076"/>
+          <w:tab w:val="left" w:pos="10992"/>
+          <w:tab w:val="left" w:pos="11908"/>
+          <w:tab w:val="left" w:pos="12824"/>
+          <w:tab w:val="left" w:pos="13740"/>
+          <w:tab w:val="left" w:pos="14656"/>
+        </w:tabs>
+        <w:spacing w:after="0" w:line="240" w:lineRule="auto"/>
+        <w:rPr>
+          <w:rFonts w:ascii="Courier New" w:eastAsia="Times New Roman" w:hAnsi="Courier New" w:cs="Courier New"/>
+          <w:sz w:val="20"/>
+          <w:szCs w:val="20"/>
+        </w:rPr>
+      </w:pPr>
+      <w:r>
+        <w:rPr>
+          <w:rFonts w:ascii="Courier New" w:eastAsia="Times New Roman" w:hAnsi="Courier New" w:cs="Courier New"/>
+          <w:sz w:val="20"/>
+          <w:szCs w:val="20"/>
+        </w:rPr>
+        <w:t xml:space="preserve">        </w:t>
+      </w:r>
+      <w:proofErr w:type="spellStart"/>
+      <w:r>
+        <w:rPr>
+          <w:rFonts w:ascii="Courier New" w:eastAsia="Times New Roman" w:hAnsi="Courier New" w:cs="Courier New"/>
+          <w:sz w:val="20"/>
+          <w:szCs w:val="20"/>
+        </w:rPr>
+        <w:t>t_test_results</w:t>
+      </w:r>
+      <w:proofErr w:type="spellEnd"/>
+      <w:r>
+        <w:rPr>
+          <w:rFonts w:ascii="Courier New" w:eastAsia="Times New Roman" w:hAnsi="Courier New" w:cs="Courier New"/>
+          <w:sz w:val="20"/>
+          <w:szCs w:val="20"/>
+        </w:rPr>
+        <w:t xml:space="preserve"> = </w:t>
+      </w:r>
+      <w:proofErr w:type="spellStart"/>
+      <w:proofErr w:type="gramStart"/>
+      <w:r>
+        <w:rPr>
+          <w:rFonts w:ascii="Courier New" w:eastAsia="Times New Roman" w:hAnsi="Courier New" w:cs="Courier New"/>
+          <w:sz w:val="20"/>
+          <w:szCs w:val="20"/>
+        </w:rPr>
+        <w:t>stats.ttest</w:t>
+      </w:r>
+      <w:proofErr w:type="gramEnd"/>
+      <w:r>
+        <w:rPr>
+          <w:rFonts w:ascii="Courier New" w:eastAsia="Times New Roman" w:hAnsi="Courier New" w:cs="Courier New"/>
+          <w:sz w:val="20"/>
+          <w:szCs w:val="20"/>
+        </w:rPr>
+        <w:t>_ind</w:t>
+      </w:r>
+      <w:proofErr w:type="spellEnd"/>
+      <w:r>
+        <w:rPr>
+          <w:rFonts w:ascii="Courier New" w:eastAsia="Times New Roman" w:hAnsi="Courier New" w:cs="Courier New"/>
+          <w:sz w:val="20"/>
+          <w:szCs w:val="20"/>
+        </w:rPr>
+        <w:t>(</w:t>
+      </w:r>
+    </w:p>
+    <w:p>
+      <w:pPr>
+        <w:shd w:val="clear" w:color="auto" w:fill="D9D9D9" w:themeFill="background1" w:themeFillShade="D9"/>
+        <w:tabs>
+          <w:tab w:val="left" w:pos="916"/>
+          <w:tab w:val="left" w:pos="1832"/>
+          <w:tab w:val="left" w:pos="2748"/>
+          <w:tab w:val="left" w:pos="3664"/>
+          <w:tab w:val="left" w:pos="4580"/>
+          <w:tab w:val="left" w:pos="5496"/>
+          <w:tab w:val="left" w:pos="6412"/>
+          <w:tab w:val="left" w:pos="7328"/>
+          <w:tab w:val="left" w:pos="8244"/>
+          <w:tab w:val="left" w:pos="9160"/>
+          <w:tab w:val="left" w:pos="10076"/>
+          <w:tab w:val="left" w:pos="10992"/>
+          <w:tab w:val="left" w:pos="11908"/>
+          <w:tab w:val="left" w:pos="12824"/>
+          <w:tab w:val="left" w:pos="13740"/>
+          <w:tab w:val="left" w:pos="14656"/>
+        </w:tabs>
+        <w:spacing w:after="0" w:line="240" w:lineRule="auto"/>
+        <w:rPr>
+          <w:rFonts w:ascii="Courier New" w:eastAsia="Times New Roman" w:hAnsi="Courier New" w:cs="Courier New"/>
+          <w:sz w:val="20"/>
+          <w:szCs w:val="20"/>
+        </w:rPr>
+      </w:pPr>
+      <w:r>
+        <w:rPr>
+          <w:rFonts w:ascii="Courier New" w:eastAsia="Times New Roman" w:hAnsi="Courier New" w:cs="Courier New"/>
+          <w:sz w:val="20"/>
+          <w:szCs w:val="20"/>
+        </w:rPr>
+        <w:t xml:space="preserve">            data[data['</w:t>
+      </w:r>
+      <w:proofErr w:type="spellStart"/>
+      <w:r>
+        <w:rPr>
+          <w:rFonts w:ascii="Courier New" w:eastAsia="Times New Roman" w:hAnsi="Courier New" w:cs="Courier New"/>
+          <w:sz w:val="20"/>
+          <w:szCs w:val="20"/>
+        </w:rPr>
+        <w:t>arepa_group</w:t>
+      </w:r>
+      <w:proofErr w:type="spellEnd"/>
+      <w:r>
+        <w:rPr>
+          <w:rFonts w:ascii="Courier New" w:eastAsia="Times New Roman" w:hAnsi="Courier New" w:cs="Courier New"/>
+          <w:sz w:val="20"/>
+          <w:szCs w:val="20"/>
+        </w:rPr>
+        <w:t xml:space="preserve">'] == </w:t>
+      </w:r>
+      <w:proofErr w:type="gramStart"/>
+      <w:r>
+        <w:rPr>
+          <w:rFonts w:ascii="Courier New" w:eastAsia="Times New Roman" w:hAnsi="Courier New" w:cs="Courier New"/>
+          <w:sz w:val="20"/>
+          <w:szCs w:val="20"/>
+        </w:rPr>
+        <w:t>0][</w:t>
+      </w:r>
+      <w:proofErr w:type="gramEnd"/>
+      <w:r>
+        <w:rPr>
+          <w:rFonts w:ascii="Courier New" w:eastAsia="Times New Roman" w:hAnsi="Courier New" w:cs="Courier New"/>
+          <w:sz w:val="20"/>
+          <w:szCs w:val="20"/>
+        </w:rPr>
+        <w:t>'</w:t>
+      </w:r>
+      <w:proofErr w:type="spellStart"/>
+      <w:r>
+        <w:rPr>
+          <w:rFonts w:ascii="Courier New" w:eastAsia="Times New Roman" w:hAnsi="Courier New" w:cs="Courier New"/>
+          <w:sz w:val="20"/>
+          <w:szCs w:val="20"/>
+        </w:rPr>
+        <w:t>cognitive_scores</w:t>
+      </w:r>
+      <w:proofErr w:type="spellEnd"/>
+      <w:r>
+        <w:rPr>
+          <w:rFonts w:ascii="Courier New" w:eastAsia="Times New Roman" w:hAnsi="Courier New" w:cs="Courier New"/>
+          <w:sz w:val="20"/>
+          <w:szCs w:val="20"/>
+        </w:rPr>
+        <w:t>'],</w:t>
+      </w:r>
+    </w:p>
+    <w:p>
+      <w:pPr>
+        <w:shd w:val="clear" w:color="auto" w:fill="D9D9D9" w:themeFill="background1" w:themeFillShade="D9"/>
+        <w:tabs>
+          <w:tab w:val="left" w:pos="916"/>
+          <w:tab w:val="left" w:pos="1832"/>
+          <w:tab w:val="left" w:pos="2748"/>
+          <w:tab w:val="left" w:pos="3664"/>
+          <w:tab w:val="left" w:pos="4580"/>
+          <w:tab w:val="left" w:pos="5496"/>
+          <w:tab w:val="left" w:pos="6412"/>
+          <w:tab w:val="left" w:pos="7328"/>
+          <w:tab w:val="left" w:pos="8244"/>
+          <w:tab w:val="left" w:pos="9160"/>
+          <w:tab w:val="left" w:pos="10076"/>
+          <w:tab w:val="left" w:pos="10992"/>
+          <w:tab w:val="left" w:pos="11908"/>
+          <w:tab w:val="left" w:pos="12824"/>
+          <w:tab w:val="left" w:pos="13740"/>
+          <w:tab w:val="left" w:pos="14656"/>
+        </w:tabs>
+        <w:spacing w:after="0" w:line="240" w:lineRule="auto"/>
+        <w:rPr>
+          <w:rFonts w:ascii="Courier New" w:eastAsia="Times New Roman" w:hAnsi="Courier New" w:cs="Courier New"/>
+          <w:sz w:val="20"/>
+          <w:szCs w:val="20"/>
+        </w:rPr>
+      </w:pPr>
+      <w:r>
+        <w:rPr>
+          <w:rFonts w:ascii="Courier New" w:eastAsia="Times New Roman" w:hAnsi="Courier New" w:cs="Courier New"/>
+          <w:sz w:val="20"/>
+          <w:szCs w:val="20"/>
+        </w:rPr>
+        <w:t xml:space="preserve">            data[data['</w:t>
+      </w:r>
+      <w:proofErr w:type="spellStart"/>
+      <w:r>
+        <w:rPr>
+          <w:rFonts w:ascii="Courier New" w:eastAsia="Times New Roman" w:hAnsi="Courier New" w:cs="Courier New"/>
+          <w:sz w:val="20"/>
+          <w:szCs w:val="20"/>
+        </w:rPr>
+        <w:t>arepa_group</w:t>
+      </w:r>
+      <w:proofErr w:type="spellEnd"/>
+      <w:r>
+        <w:rPr>
+          <w:rFonts w:ascii="Courier New" w:eastAsia="Times New Roman" w:hAnsi="Courier New" w:cs="Courier New"/>
+          <w:sz w:val="20"/>
+          <w:szCs w:val="20"/>
+        </w:rPr>
+        <w:t xml:space="preserve">'] == </w:t>
+      </w:r>
+      <w:proofErr w:type="gramStart"/>
+      <w:r>
+        <w:rPr>
+          <w:rFonts w:ascii="Courier New" w:eastAsia="Times New Roman" w:hAnsi="Courier New" w:cs="Courier New"/>
+          <w:sz w:val="20"/>
+          <w:szCs w:val="20"/>
+        </w:rPr>
+        <w:t>1][</w:t>
+      </w:r>
+      <w:proofErr w:type="gramEnd"/>
+      <w:r>
+        <w:rPr>
+          <w:rFonts w:ascii="Courier New" w:eastAsia="Times New Roman" w:hAnsi="Courier New" w:cs="Courier New"/>
+          <w:sz w:val="20"/>
+          <w:szCs w:val="20"/>
+        </w:rPr>
+        <w:t>'</w:t>
+      </w:r>
+      <w:proofErr w:type="spellStart"/>
+      <w:r>
+        <w:rPr>
+          <w:rFonts w:ascii="Courier New" w:eastAsia="Times New Roman" w:hAnsi="Courier New" w:cs="Courier New"/>
+          <w:sz w:val="20"/>
+          <w:szCs w:val="20"/>
+        </w:rPr>
+        <w:t>cognitive_scores</w:t>
+      </w:r>
+      <w:proofErr w:type="spellEnd"/>
+      <w:r>
+        <w:rPr>
+          <w:rFonts w:ascii="Courier New" w:eastAsia="Times New Roman" w:hAnsi="Courier New" w:cs="Courier New"/>
+          <w:sz w:val="20"/>
+          <w:szCs w:val="20"/>
+        </w:rPr>
+        <w:t>']</w:t>
+      </w:r>
+    </w:p>
+    <w:p>
+      <w:pPr>
+        <w:shd w:val="clear" w:color="auto" w:fill="D9D9D9" w:themeFill="background1" w:themeFillShade="D9"/>
+        <w:tabs>
+          <w:tab w:val="left" w:pos="916"/>
+          <w:tab w:val="left" w:pos="1832"/>
+          <w:tab w:val="left" w:pos="2748"/>
+          <w:tab w:val="left" w:pos="3664"/>
+          <w:tab w:val="left" w:pos="4580"/>
+          <w:tab w:val="left" w:pos="5496"/>
+          <w:tab w:val="left" w:pos="6412"/>
+          <w:tab w:val="left" w:pos="7328"/>
+          <w:tab w:val="left" w:pos="8244"/>
+          <w:tab w:val="left" w:pos="9160"/>
+          <w:tab w:val="left" w:pos="10076"/>
+          <w:tab w:val="left" w:pos="10992"/>
+          <w:tab w:val="left" w:pos="11908"/>
+          <w:tab w:val="left" w:pos="12824"/>
+          <w:tab w:val="left" w:pos="13740"/>
+          <w:tab w:val="left" w:pos="14656"/>
+        </w:tabs>
+        <w:spacing w:after="0" w:line="240" w:lineRule="auto"/>
+        <w:rPr>
+          <w:rFonts w:ascii="Courier New" w:eastAsia="Times New Roman" w:hAnsi="Courier New" w:cs="Courier New"/>
+          <w:sz w:val="20"/>
+          <w:szCs w:val="20"/>
+        </w:rPr>
+      </w:pPr>
+      <w:r>
+        <w:rPr>
+          <w:rFonts w:ascii="Courier New" w:eastAsia="Times New Roman" w:hAnsi="Courier New" w:cs="Courier New"/>
+          <w:sz w:val="20"/>
+          <w:szCs w:val="20"/>
+        </w:rPr>
+        <w:t xml:space="preserve">        )</w:t>
+      </w:r>
+    </w:p>
+    <w:p>
+      <w:pPr>
+        <w:shd w:val="clear" w:color="auto" w:fill="D9D9D9" w:themeFill="background1" w:themeFillShade="D9"/>
+        <w:tabs>
+          <w:tab w:val="left" w:pos="916"/>
+          <w:tab w:val="left" w:pos="1832"/>
+          <w:tab w:val="left" w:pos="2748"/>
+          <w:tab w:val="left" w:pos="3664"/>
+          <w:tab w:val="left" w:pos="4580"/>
+          <w:tab w:val="left" w:pos="5496"/>
+          <w:tab w:val="left" w:pos="6412"/>
+          <w:tab w:val="left" w:pos="7328"/>
+          <w:tab w:val="left" w:pos="8244"/>
+          <w:tab w:val="left" w:pos="9160"/>
+          <w:tab w:val="left" w:pos="10076"/>
+          <w:tab w:val="left" w:pos="10992"/>
+          <w:tab w:val="left" w:pos="11908"/>
+          <w:tab w:val="left" w:pos="12824"/>
+          <w:tab w:val="left" w:pos="13740"/>
+          <w:tab w:val="left" w:pos="14656"/>
+        </w:tabs>
+        <w:spacing w:after="0" w:line="240" w:lineRule="auto"/>
+        <w:rPr>
+          <w:rFonts w:ascii="Courier New" w:eastAsia="Times New Roman" w:hAnsi="Courier New" w:cs="Courier New"/>
+          <w:sz w:val="20"/>
+          <w:szCs w:val="20"/>
+        </w:rPr>
+      </w:pPr>
+      <w:r>
+        <w:rPr>
+          <w:rFonts w:ascii="Courier New" w:eastAsia="Times New Roman" w:hAnsi="Courier New" w:cs="Courier New"/>
+          <w:sz w:val="20"/>
+          <w:szCs w:val="20"/>
+        </w:rPr>
+        <w:t xml:space="preserve">        </w:t>
+      </w:r>
+      <w:proofErr w:type="gramStart"/>
+      <w:r>
+        <w:rPr>
+          <w:rFonts w:ascii="Courier New" w:eastAsia="Times New Roman" w:hAnsi="Courier New" w:cs="Courier New"/>
+          <w:sz w:val="20"/>
+          <w:szCs w:val="20"/>
+        </w:rPr>
+        <w:t>print(</w:t>
+      </w:r>
+      <w:proofErr w:type="gramEnd"/>
+      <w:r>
+        <w:rPr>
+          <w:rFonts w:ascii="Courier New" w:eastAsia="Times New Roman" w:hAnsi="Courier New" w:cs="Courier New"/>
+          <w:sz w:val="20"/>
+          <w:szCs w:val="20"/>
+        </w:rPr>
+        <w:t xml:space="preserve">"T-test results:", </w:t>
+      </w:r>
+      <w:proofErr w:type="spellStart"/>
+      <w:r>
+        <w:rPr>
+          <w:rFonts w:ascii="Courier New" w:eastAsia="Times New Roman" w:hAnsi="Courier New" w:cs="Courier New"/>
+          <w:sz w:val="20"/>
+          <w:szCs w:val="20"/>
+        </w:rPr>
+        <w:t>t_test_results</w:t>
+      </w:r>
+      <w:proofErr w:type="spellEnd"/>
+      <w:r>
+        <w:rPr>
+          <w:rFonts w:ascii="Courier New" w:eastAsia="Times New Roman" w:hAnsi="Courier New" w:cs="Courier New"/>
+          <w:sz w:val="20"/>
+          <w:szCs w:val="20"/>
+        </w:rPr>
+        <w:t>)</w:t>
+      </w:r>
+    </w:p>
+    <w:p>
+      <w:pPr>
+        <w:shd w:val="clear" w:color="auto" w:fill="D9D9D9" w:themeFill="background1" w:themeFillShade="D9"/>
+        <w:tabs>
+          <w:tab w:val="left" w:pos="916"/>
+          <w:tab w:val="left" w:pos="1832"/>
+          <w:tab w:val="left" w:pos="2748"/>
+          <w:tab w:val="left" w:pos="3664"/>
+          <w:tab w:val="left" w:pos="4580"/>
+          <w:tab w:val="left" w:pos="5496"/>
+          <w:tab w:val="left" w:pos="6412"/>
+          <w:tab w:val="left" w:pos="7328"/>
+          <w:tab w:val="left" w:pos="8244"/>
+          <w:tab w:val="left" w:pos="9160"/>
+          <w:tab w:val="left" w:pos="10076"/>
+          <w:tab w:val="left" w:pos="10992"/>
+          <w:tab w:val="left" w:pos="11908"/>
+          <w:tab w:val="left" w:pos="12824"/>
+          <w:tab w:val="left" w:pos="13740"/>
+          <w:tab w:val="left" w:pos="14656"/>
+        </w:tabs>
+        <w:spacing w:after="0" w:line="240" w:lineRule="auto"/>
+        <w:rPr>
+          <w:rFonts w:ascii="Courier New" w:eastAsia="Times New Roman" w:hAnsi="Courier New" w:cs="Courier New"/>
+          <w:sz w:val="20"/>
+          <w:szCs w:val="20"/>
+        </w:rPr>
+      </w:pPr>
+      <w:r>
+        <w:rPr>
+          <w:rFonts w:ascii="Courier New" w:eastAsia="Times New Roman" w:hAnsi="Courier New" w:cs="Courier New"/>
+          <w:sz w:val="20"/>
+          <w:szCs w:val="20"/>
+        </w:rPr>
+        <w:t xml:space="preserve">        </w:t>
+      </w:r>
+    </w:p>
+    <w:p>
+      <w:pPr>
+        <w:shd w:val="clear" w:color="auto" w:fill="D9D9D9" w:themeFill="background1" w:themeFillShade="D9"/>
+        <w:tabs>
+          <w:tab w:val="left" w:pos="916"/>
+          <w:tab w:val="left" w:pos="1832"/>
+          <w:tab w:val="left" w:pos="2748"/>
+          <w:tab w:val="left" w:pos="3664"/>
+          <w:tab w:val="left" w:pos="4580"/>
+          <w:tab w:val="left" w:pos="5496"/>
+          <w:tab w:val="left" w:pos="6412"/>
+          <w:tab w:val="left" w:pos="7328"/>
+          <w:tab w:val="left" w:pos="8244"/>
+          <w:tab w:val="left" w:pos="9160"/>
+          <w:tab w:val="left" w:pos="10076"/>
+          <w:tab w:val="left" w:pos="10992"/>
+          <w:tab w:val="left" w:pos="11908"/>
+          <w:tab w:val="left" w:pos="12824"/>
+          <w:tab w:val="left" w:pos="13740"/>
+          <w:tab w:val="left" w:pos="14656"/>
+        </w:tabs>
+        <w:spacing w:after="0" w:line="240" w:lineRule="auto"/>
+        <w:rPr>
+          <w:rFonts w:ascii="Courier New" w:eastAsia="Times New Roman" w:hAnsi="Courier New" w:cs="Courier New"/>
+          <w:sz w:val="20"/>
+          <w:szCs w:val="20"/>
+        </w:rPr>
+      </w:pPr>
+      <w:r>
+        <w:rPr>
+          <w:rFonts w:ascii="Courier New" w:eastAsia="Times New Roman" w:hAnsi="Courier New" w:cs="Courier New"/>
+          <w:sz w:val="20"/>
+          <w:szCs w:val="20"/>
+        </w:rPr>
+        <w:t xml:space="preserve">        # Plotting</w:t>
+      </w:r>
+    </w:p>
+    <w:p>
+      <w:pPr>
+        <w:shd w:val="clear" w:color="auto" w:fill="D9D9D9" w:themeFill="background1" w:themeFillShade="D9"/>
+        <w:tabs>
+          <w:tab w:val="left" w:pos="916"/>
+          <w:tab w:val="left" w:pos="1832"/>
+          <w:tab w:val="left" w:pos="2748"/>
+          <w:tab w:val="left" w:pos="3664"/>
+          <w:tab w:val="left" w:pos="4580"/>
+          <w:tab w:val="left" w:pos="5496"/>
+          <w:tab w:val="left" w:pos="6412"/>
+          <w:tab w:val="left" w:pos="7328"/>
+          <w:tab w:val="left" w:pos="8244"/>
+          <w:tab w:val="left" w:pos="9160"/>
+          <w:tab w:val="left" w:pos="10076"/>
+          <w:tab w:val="left" w:pos="10992"/>
+          <w:tab w:val="left" w:pos="11908"/>
+          <w:tab w:val="left" w:pos="12824"/>
+          <w:tab w:val="left" w:pos="13740"/>
+          <w:tab w:val="left" w:pos="14656"/>
+        </w:tabs>
+        <w:spacing w:after="0" w:line="240" w:lineRule="auto"/>
+        <w:rPr>
+          <w:rFonts w:ascii="Courier New" w:eastAsia="Times New Roman" w:hAnsi="Courier New" w:cs="Courier New"/>
+          <w:sz w:val="20"/>
+          <w:szCs w:val="20"/>
+        </w:rPr>
+      </w:pPr>
+      <w:r>
+        <w:rPr>
+          <w:rFonts w:ascii="Courier New" w:eastAsia="Times New Roman" w:hAnsi="Courier New" w:cs="Courier New"/>
+          <w:sz w:val="20"/>
+          <w:szCs w:val="20"/>
+        </w:rPr>
+        <w:t xml:space="preserve">        </w:t>
+      </w:r>
+      <w:proofErr w:type="spellStart"/>
+      <w:r>
+        <w:rPr>
+          <w:rFonts w:ascii="Courier New" w:eastAsia="Times New Roman" w:hAnsi="Courier New" w:cs="Courier New"/>
+          <w:sz w:val="20"/>
+          <w:szCs w:val="20"/>
+        </w:rPr>
+        <w:t>sns.set</w:t>
+      </w:r>
+      <w:proofErr w:type="spellEnd"/>
+      <w:r>
+        <w:rPr>
+          <w:rFonts w:ascii="Courier New" w:eastAsia="Times New Roman" w:hAnsi="Courier New" w:cs="Courier New"/>
+          <w:sz w:val="20"/>
+          <w:szCs w:val="20"/>
+        </w:rPr>
+        <w:t>(style="</w:t>
+      </w:r>
+      <w:proofErr w:type="spellStart"/>
+      <w:r>
+        <w:rPr>
+          <w:rFonts w:ascii="Courier New" w:eastAsia="Times New Roman" w:hAnsi="Courier New" w:cs="Courier New"/>
+          <w:sz w:val="20"/>
+          <w:szCs w:val="20"/>
+        </w:rPr>
+        <w:t>whitegrid</w:t>
+      </w:r>
+      <w:proofErr w:type="spellEnd"/>
+      <w:r>
+        <w:rPr>
+          <w:rFonts w:ascii="Courier New" w:eastAsia="Times New Roman" w:hAnsi="Courier New" w:cs="Courier New"/>
+          <w:sz w:val="20"/>
+          <w:szCs w:val="20"/>
+        </w:rPr>
+        <w:t>")</w:t>
+      </w:r>
+    </w:p>
+    <w:p>
+      <w:pPr>
+        <w:shd w:val="clear" w:color="auto" w:fill="D9D9D9" w:themeFill="background1" w:themeFillShade="D9"/>
+        <w:tabs>
+          <w:tab w:val="left" w:pos="916"/>
+          <w:tab w:val="left" w:pos="1832"/>
+          <w:tab w:val="left" w:pos="2748"/>
+          <w:tab w:val="left" w:pos="3664"/>
+          <w:tab w:val="left" w:pos="4580"/>
+          <w:tab w:val="left" w:pos="5496"/>
+          <w:tab w:val="left" w:pos="6412"/>
+          <w:tab w:val="left" w:pos="7328"/>
+          <w:tab w:val="left" w:pos="8244"/>
+          <w:tab w:val="left" w:pos="9160"/>
+          <w:tab w:val="left" w:pos="10076"/>
+          <w:tab w:val="left" w:pos="10992"/>
+          <w:tab w:val="left" w:pos="11908"/>
+          <w:tab w:val="left" w:pos="12824"/>
+          <w:tab w:val="left" w:pos="13740"/>
+          <w:tab w:val="left" w:pos="14656"/>
+        </w:tabs>
+        <w:spacing w:after="0" w:line="240" w:lineRule="auto"/>
+        <w:rPr>
+          <w:rFonts w:ascii="Courier New" w:eastAsia="Times New Roman" w:hAnsi="Courier New" w:cs="Courier New"/>
+          <w:sz w:val="20"/>
+          <w:szCs w:val="20"/>
+        </w:rPr>
+      </w:pPr>
+      <w:r>
+        <w:rPr>
+          <w:rFonts w:ascii="Courier New" w:eastAsia="Times New Roman" w:hAnsi="Courier New" w:cs="Courier New"/>
+          <w:sz w:val="20"/>
+          <w:szCs w:val="20"/>
+        </w:rPr>
+        <w:t xml:space="preserve">        </w:t>
+      </w:r>
+    </w:p>
+    <w:p>
+      <w:pPr>
+        <w:shd w:val="clear" w:color="auto" w:fill="D9D9D9" w:themeFill="background1" w:themeFillShade="D9"/>
+        <w:tabs>
+          <w:tab w:val="left" w:pos="916"/>
+          <w:tab w:val="left" w:pos="1832"/>
+          <w:tab w:val="left" w:pos="2748"/>
+          <w:tab w:val="left" w:pos="3664"/>
+          <w:tab w:val="left" w:pos="4580"/>
+          <w:tab w:val="left" w:pos="5496"/>
+          <w:tab w:val="left" w:pos="6412"/>
+          <w:tab w:val="left" w:pos="7328"/>
+          <w:tab w:val="left" w:pos="8244"/>
+          <w:tab w:val="left" w:pos="9160"/>
+          <w:tab w:val="left" w:pos="10076"/>
+          <w:tab w:val="left" w:pos="10992"/>
+          <w:tab w:val="left" w:pos="11908"/>
+          <w:tab w:val="left" w:pos="12824"/>
+          <w:tab w:val="left" w:pos="13740"/>
+          <w:tab w:val="left" w:pos="14656"/>
+        </w:tabs>
+        <w:spacing w:after="0" w:line="240" w:lineRule="auto"/>
+        <w:rPr>
+          <w:rFonts w:ascii="Courier New" w:eastAsia="Times New Roman" w:hAnsi="Courier New" w:cs="Courier New"/>
+          <w:sz w:val="20"/>
+          <w:szCs w:val="20"/>
+        </w:rPr>
+      </w:pPr>
+      <w:r>
+        <w:rPr>
+          <w:rFonts w:ascii="Courier New" w:eastAsia="Times New Roman" w:hAnsi="Courier New" w:cs="Courier New"/>
+          <w:sz w:val="20"/>
+          <w:szCs w:val="20"/>
+        </w:rPr>
+        <w:t xml:space="preserve">        # Distribution of cognitive scores by group</w:t>
+      </w:r>
+    </w:p>
+    <w:p>
+      <w:pPr>
+        <w:shd w:val="clear" w:color="auto" w:fill="D9D9D9" w:themeFill="background1" w:themeFillShade="D9"/>
+        <w:tabs>
+          <w:tab w:val="left" w:pos="916"/>
+          <w:tab w:val="left" w:pos="1832"/>
+          <w:tab w:val="left" w:pos="2748"/>
+          <w:tab w:val="left" w:pos="3664"/>
+          <w:tab w:val="left" w:pos="4580"/>
+          <w:tab w:val="left" w:pos="5496"/>
+          <w:tab w:val="left" w:pos="6412"/>
+          <w:tab w:val="left" w:pos="7328"/>
+          <w:tab w:val="left" w:pos="8244"/>
+          <w:tab w:val="left" w:pos="9160"/>
+          <w:tab w:val="left" w:pos="10076"/>
+          <w:tab w:val="left" w:pos="10992"/>
+          <w:tab w:val="left" w:pos="11908"/>
+          <w:tab w:val="left" w:pos="12824"/>
+          <w:tab w:val="left" w:pos="13740"/>
+          <w:tab w:val="left" w:pos="14656"/>
+        </w:tabs>
+        <w:spacing w:after="0" w:line="240" w:lineRule="auto"/>
+        <w:rPr>
+          <w:rFonts w:ascii="Courier New" w:eastAsia="Times New Roman" w:hAnsi="Courier New" w:cs="Courier New"/>
+          <w:sz w:val="20"/>
+          <w:szCs w:val="20"/>
+        </w:rPr>
+      </w:pPr>
+      <w:r>
+        <w:rPr>
+          <w:rFonts w:ascii="Courier New" w:eastAsia="Times New Roman" w:hAnsi="Courier New" w:cs="Courier New"/>
+          <w:sz w:val="20"/>
+          <w:szCs w:val="20"/>
+        </w:rPr>
+        <w:t xml:space="preserve">        </w:t>
+      </w:r>
+      <w:proofErr w:type="spellStart"/>
+      <w:proofErr w:type="gramStart"/>
+      <w:r>
+        <w:rPr>
+          <w:rFonts w:ascii="Courier New" w:eastAsia="Times New Roman" w:hAnsi="Courier New" w:cs="Courier New"/>
+          <w:sz w:val="20"/>
+          <w:szCs w:val="20"/>
+        </w:rPr>
+        <w:t>plt.figure</w:t>
+      </w:r>
+      <w:proofErr w:type="spellEnd"/>
+      <w:proofErr w:type="gramEnd"/>
+      <w:r>
+        <w:rPr>
+          <w:rFonts w:ascii="Courier New" w:eastAsia="Times New Roman" w:hAnsi="Courier New" w:cs="Courier New"/>
+          <w:sz w:val="20"/>
+          <w:szCs w:val="20"/>
+        </w:rPr>
+        <w:t>(</w:t>
+      </w:r>
+      <w:proofErr w:type="spellStart"/>
+      <w:r>
+        <w:rPr>
+          <w:rFonts w:ascii="Courier New" w:eastAsia="Times New Roman" w:hAnsi="Courier New" w:cs="Courier New"/>
+          <w:sz w:val="20"/>
+          <w:szCs w:val="20"/>
+        </w:rPr>
+        <w:t>figsize</w:t>
+      </w:r>
+      <w:proofErr w:type="spellEnd"/>
+      <w:r>
+        <w:rPr>
+          <w:rFonts w:ascii="Courier New" w:eastAsia="Times New Roman" w:hAnsi="Courier New" w:cs="Courier New"/>
+          <w:sz w:val="20"/>
+          <w:szCs w:val="20"/>
+        </w:rPr>
+        <w:t>=(12, 6))</w:t>
+      </w:r>
+    </w:p>
+    <w:p>
+      <w:pPr>
+        <w:shd w:val="clear" w:color="auto" w:fill="D9D9D9" w:themeFill="background1" w:themeFillShade="D9"/>
+        <w:tabs>
+          <w:tab w:val="left" w:pos="916"/>
+          <w:tab w:val="left" w:pos="1832"/>
+          <w:tab w:val="left" w:pos="2748"/>
+          <w:tab w:val="left" w:pos="3664"/>
+          <w:tab w:val="left" w:pos="4580"/>
+          <w:tab w:val="left" w:pos="5496"/>
+          <w:tab w:val="left" w:pos="6412"/>
+          <w:tab w:val="left" w:pos="7328"/>
+          <w:tab w:val="left" w:pos="8244"/>
+          <w:tab w:val="left" w:pos="9160"/>
+          <w:tab w:val="left" w:pos="10076"/>
+          <w:tab w:val="left" w:pos="10992"/>
+          <w:tab w:val="left" w:pos="11908"/>
+          <w:tab w:val="left" w:pos="12824"/>
+          <w:tab w:val="left" w:pos="13740"/>
+          <w:tab w:val="left" w:pos="14656"/>
+        </w:tabs>
+        <w:spacing w:after="0" w:line="240" w:lineRule="auto"/>
+        <w:rPr>
+          <w:rFonts w:ascii="Courier New" w:eastAsia="Times New Roman" w:hAnsi="Courier New" w:cs="Courier New"/>
+          <w:sz w:val="20"/>
+          <w:szCs w:val="20"/>
+        </w:rPr>
+      </w:pPr>
+      <w:r>
+        <w:rPr>
+          <w:rFonts w:ascii="Courier New" w:eastAsia="Times New Roman" w:hAnsi="Courier New" w:cs="Courier New"/>
+          <w:sz w:val="20"/>
+          <w:szCs w:val="20"/>
+        </w:rPr>
+        <w:t xml:space="preserve">        </w:t>
+      </w:r>
+      <w:proofErr w:type="spellStart"/>
+      <w:proofErr w:type="gramStart"/>
+      <w:r>
+        <w:rPr>
+          <w:rFonts w:ascii="Courier New" w:eastAsia="Times New Roman" w:hAnsi="Courier New" w:cs="Courier New"/>
+          <w:sz w:val="20"/>
+          <w:szCs w:val="20"/>
+        </w:rPr>
+        <w:t>sns.histplot</w:t>
+      </w:r>
+      <w:proofErr w:type="spellEnd"/>
+      <w:proofErr w:type="gramEnd"/>
+      <w:r>
+        <w:rPr>
+          <w:rFonts w:ascii="Courier New" w:eastAsia="Times New Roman" w:hAnsi="Courier New" w:cs="Courier New"/>
+          <w:sz w:val="20"/>
+          <w:szCs w:val="20"/>
+        </w:rPr>
+        <w:t>(data=data, x='</w:t>
+      </w:r>
+      <w:proofErr w:type="spellStart"/>
+      <w:r>
+        <w:rPr>
+          <w:rFonts w:ascii="Courier New" w:eastAsia="Times New Roman" w:hAnsi="Courier New" w:cs="Courier New"/>
+          <w:sz w:val="20"/>
+          <w:szCs w:val="20"/>
+        </w:rPr>
+        <w:t>cognitive_scores</w:t>
+      </w:r>
+      <w:proofErr w:type="spellEnd"/>
+      <w:r>
+        <w:rPr>
+          <w:rFonts w:ascii="Courier New" w:eastAsia="Times New Roman" w:hAnsi="Courier New" w:cs="Courier New"/>
+          <w:sz w:val="20"/>
+          <w:szCs w:val="20"/>
+        </w:rPr>
+        <w:t>', hue='</w:t>
+      </w:r>
+      <w:proofErr w:type="spellStart"/>
+      <w:r>
+        <w:rPr>
+          <w:rFonts w:ascii="Courier New" w:eastAsia="Times New Roman" w:hAnsi="Courier New" w:cs="Courier New"/>
+          <w:sz w:val="20"/>
+          <w:szCs w:val="20"/>
+        </w:rPr>
+        <w:t>arepa_group</w:t>
+      </w:r>
+      <w:proofErr w:type="spellEnd"/>
+      <w:r>
+        <w:rPr>
+          <w:rFonts w:ascii="Courier New" w:eastAsia="Times New Roman" w:hAnsi="Courier New" w:cs="Courier New"/>
+          <w:sz w:val="20"/>
+          <w:szCs w:val="20"/>
+        </w:rPr>
+        <w:t xml:space="preserve">', element="step", stat="density", </w:t>
+      </w:r>
+      <w:proofErr w:type="spellStart"/>
+      <w:r>
+        <w:rPr>
+          <w:rFonts w:ascii="Courier New" w:eastAsia="Times New Roman" w:hAnsi="Courier New" w:cs="Courier New"/>
+          <w:sz w:val="20"/>
+          <w:szCs w:val="20"/>
+        </w:rPr>
+        <w:t>common_norm</w:t>
+      </w:r>
+      <w:proofErr w:type="spellEnd"/>
+      <w:r>
+        <w:rPr>
+          <w:rFonts w:ascii="Courier New" w:eastAsia="Times New Roman" w:hAnsi="Courier New" w:cs="Courier New"/>
+          <w:sz w:val="20"/>
+          <w:szCs w:val="20"/>
+        </w:rPr>
+        <w:t>=False, palette="pastel")</w:t>
+      </w:r>
+    </w:p>
+    <w:p>
+      <w:pPr>
+        <w:shd w:val="clear" w:color="auto" w:fill="D9D9D9" w:themeFill="background1" w:themeFillShade="D9"/>
+        <w:tabs>
+          <w:tab w:val="left" w:pos="916"/>
+          <w:tab w:val="left" w:pos="1832"/>
+          <w:tab w:val="left" w:pos="2748"/>
+          <w:tab w:val="left" w:pos="3664"/>
+          <w:tab w:val="left" w:pos="4580"/>
+          <w:tab w:val="left" w:pos="5496"/>
+          <w:tab w:val="left" w:pos="6412"/>
+          <w:tab w:val="left" w:pos="7328"/>
+          <w:tab w:val="left" w:pos="8244"/>
+          <w:tab w:val="left" w:pos="9160"/>
+          <w:tab w:val="left" w:pos="10076"/>
+          <w:tab w:val="left" w:pos="10992"/>
+          <w:tab w:val="left" w:pos="11908"/>
+          <w:tab w:val="left" w:pos="12824"/>
+          <w:tab w:val="left" w:pos="13740"/>
+          <w:tab w:val="left" w:pos="14656"/>
+        </w:tabs>
+        <w:spacing w:after="0" w:line="240" w:lineRule="auto"/>
+        <w:rPr>
+          <w:rFonts w:ascii="Courier New" w:eastAsia="Times New Roman" w:hAnsi="Courier New" w:cs="Courier New"/>
+          <w:sz w:val="20"/>
+          <w:szCs w:val="20"/>
+        </w:rPr>
+      </w:pPr>
+      <w:r>
+        <w:rPr>
+          <w:rFonts w:ascii="Courier New" w:eastAsia="Times New Roman" w:hAnsi="Courier New" w:cs="Courier New"/>
+          <w:sz w:val="20"/>
+          <w:szCs w:val="20"/>
+        </w:rPr>
+        <w:t xml:space="preserve">        </w:t>
+      </w:r>
+      <w:proofErr w:type="spellStart"/>
+      <w:proofErr w:type="gramStart"/>
+      <w:r>
+        <w:rPr>
+          <w:rFonts w:ascii="Courier New" w:eastAsia="Times New Roman" w:hAnsi="Courier New" w:cs="Courier New"/>
+          <w:sz w:val="20"/>
+          <w:szCs w:val="20"/>
+        </w:rPr>
+        <w:t>plt.title</w:t>
+      </w:r>
+      <w:proofErr w:type="spellEnd"/>
+      <w:proofErr w:type="gramEnd"/>
+      <w:r>
+        <w:rPr>
+          <w:rFonts w:ascii="Courier New" w:eastAsia="Times New Roman" w:hAnsi="Courier New" w:cs="Courier New"/>
+          <w:sz w:val="20"/>
+          <w:szCs w:val="20"/>
+        </w:rPr>
+        <w:t>('Distribution of Cognitive Scores by Group')</w:t>
+      </w:r>
+    </w:p>
+    <w:p>
+      <w:pPr>
+        <w:shd w:val="clear" w:color="auto" w:fill="D9D9D9" w:themeFill="background1" w:themeFillShade="D9"/>
+        <w:tabs>
+          <w:tab w:val="left" w:pos="916"/>
+          <w:tab w:val="left" w:pos="1832"/>
+          <w:tab w:val="left" w:pos="2748"/>
+          <w:tab w:val="left" w:pos="3664"/>
+          <w:tab w:val="left" w:pos="4580"/>
+          <w:tab w:val="left" w:pos="5496"/>
+          <w:tab w:val="left" w:pos="6412"/>
+          <w:tab w:val="left" w:pos="7328"/>
+          <w:tab w:val="left" w:pos="8244"/>
+          <w:tab w:val="left" w:pos="9160"/>
+          <w:tab w:val="left" w:pos="10076"/>
+          <w:tab w:val="left" w:pos="10992"/>
+          <w:tab w:val="left" w:pos="11908"/>
+          <w:tab w:val="left" w:pos="12824"/>
+          <w:tab w:val="left" w:pos="13740"/>
+          <w:tab w:val="left" w:pos="14656"/>
+        </w:tabs>
+        <w:spacing w:after="0" w:line="240" w:lineRule="auto"/>
+        <w:rPr>
+          <w:rFonts w:ascii="Courier New" w:eastAsia="Times New Roman" w:hAnsi="Courier New" w:cs="Courier New"/>
+          <w:sz w:val="20"/>
+          <w:szCs w:val="20"/>
+        </w:rPr>
+      </w:pPr>
+      <w:r>
+        <w:rPr>
+          <w:rFonts w:ascii="Courier New" w:eastAsia="Times New Roman" w:hAnsi="Courier New" w:cs="Courier New"/>
+          <w:sz w:val="20"/>
+          <w:szCs w:val="20"/>
+        </w:rPr>
+        <w:t xml:space="preserve">        </w:t>
+      </w:r>
+      <w:proofErr w:type="spellStart"/>
+      <w:proofErr w:type="gramStart"/>
+      <w:r>
+        <w:rPr>
+          <w:rFonts w:ascii="Courier New" w:eastAsia="Times New Roman" w:hAnsi="Courier New" w:cs="Courier New"/>
+          <w:sz w:val="20"/>
+          <w:szCs w:val="20"/>
+        </w:rPr>
+        <w:t>plt.xlabel</w:t>
+      </w:r>
+      <w:proofErr w:type="spellEnd"/>
+      <w:proofErr w:type="gramEnd"/>
+      <w:r>
+        <w:rPr>
+          <w:rFonts w:ascii="Courier New" w:eastAsia="Times New Roman" w:hAnsi="Courier New" w:cs="Courier New"/>
+          <w:sz w:val="20"/>
+          <w:szCs w:val="20"/>
+        </w:rPr>
+        <w:t>('Cognitive Scores')</w:t>
+      </w:r>
+    </w:p>
+    <w:p>
+      <w:pPr>
+        <w:shd w:val="clear" w:color="auto" w:fill="D9D9D9" w:themeFill="background1" w:themeFillShade="D9"/>
+        <w:tabs>
+          <w:tab w:val="left" w:pos="916"/>
+          <w:tab w:val="left" w:pos="1832"/>
+          <w:tab w:val="left" w:pos="2748"/>
+          <w:tab w:val="left" w:pos="3664"/>
+          <w:tab w:val="left" w:pos="4580"/>
+          <w:tab w:val="left" w:pos="5496"/>
+          <w:tab w:val="left" w:pos="6412"/>
+          <w:tab w:val="left" w:pos="7328"/>
+          <w:tab w:val="left" w:pos="8244"/>
+          <w:tab w:val="left" w:pos="9160"/>
+          <w:tab w:val="left" w:pos="10076"/>
+          <w:tab w:val="left" w:pos="10992"/>
+          <w:tab w:val="left" w:pos="11908"/>
+          <w:tab w:val="left" w:pos="12824"/>
+          <w:tab w:val="left" w:pos="13740"/>
+          <w:tab w:val="left" w:pos="14656"/>
+        </w:tabs>
+        <w:spacing w:after="0" w:line="240" w:lineRule="auto"/>
+        <w:rPr>
+          <w:rFonts w:ascii="Courier New" w:eastAsia="Times New Roman" w:hAnsi="Courier New" w:cs="Courier New"/>
+          <w:sz w:val="20"/>
+          <w:szCs w:val="20"/>
+        </w:rPr>
+      </w:pPr>
+      <w:r>
+        <w:rPr>
+          <w:rFonts w:ascii="Courier New" w:eastAsia="Times New Roman" w:hAnsi="Courier New" w:cs="Courier New"/>
+          <w:sz w:val="20"/>
+          <w:szCs w:val="20"/>
+        </w:rPr>
+        <w:t xml:space="preserve">        </w:t>
+      </w:r>
+      <w:proofErr w:type="spellStart"/>
+      <w:proofErr w:type="gramStart"/>
+      <w:r>
+        <w:rPr>
+          <w:rFonts w:ascii="Courier New" w:eastAsia="Times New Roman" w:hAnsi="Courier New" w:cs="Courier New"/>
+          <w:sz w:val="20"/>
+          <w:szCs w:val="20"/>
+        </w:rPr>
+        <w:t>plt.ylabel</w:t>
+      </w:r>
+      <w:proofErr w:type="spellEnd"/>
+      <w:proofErr w:type="gramEnd"/>
+      <w:r>
+        <w:rPr>
+          <w:rFonts w:ascii="Courier New" w:eastAsia="Times New Roman" w:hAnsi="Courier New" w:cs="Courier New"/>
+          <w:sz w:val="20"/>
+          <w:szCs w:val="20"/>
+        </w:rPr>
+        <w:t>('Density')</w:t>
+      </w:r>
+    </w:p>
+    <w:p>
+      <w:pPr>
+        <w:shd w:val="clear" w:color="auto" w:fill="D9D9D9" w:themeFill="background1" w:themeFillShade="D9"/>
+        <w:tabs>
+          <w:tab w:val="left" w:pos="916"/>
+          <w:tab w:val="left" w:pos="1832"/>
+          <w:tab w:val="left" w:pos="2748"/>
+          <w:tab w:val="left" w:pos="3664"/>
+          <w:tab w:val="left" w:pos="4580"/>
+          <w:tab w:val="left" w:pos="5496"/>
+          <w:tab w:val="left" w:pos="6412"/>
+          <w:tab w:val="left" w:pos="7328"/>
+          <w:tab w:val="left" w:pos="8244"/>
+          <w:tab w:val="left" w:pos="9160"/>
+          <w:tab w:val="left" w:pos="10076"/>
+          <w:tab w:val="left" w:pos="10992"/>
+          <w:tab w:val="left" w:pos="11908"/>
+          <w:tab w:val="left" w:pos="12824"/>
+          <w:tab w:val="left" w:pos="13740"/>
+          <w:tab w:val="left" w:pos="14656"/>
+        </w:tabs>
+        <w:spacing w:after="0" w:line="240" w:lineRule="auto"/>
+        <w:rPr>
+          <w:rFonts w:ascii="Courier New" w:eastAsia="Times New Roman" w:hAnsi="Courier New" w:cs="Courier New"/>
+          <w:sz w:val="20"/>
+          <w:szCs w:val="20"/>
+        </w:rPr>
+      </w:pPr>
+      <w:r>
+        <w:rPr>
+          <w:rFonts w:ascii="Courier New" w:eastAsia="Times New Roman" w:hAnsi="Courier New" w:cs="Courier New"/>
+          <w:sz w:val="20"/>
+          <w:szCs w:val="20"/>
+        </w:rPr>
+        <w:t xml:space="preserve">        </w:t>
+      </w:r>
+      <w:proofErr w:type="spellStart"/>
+      <w:proofErr w:type="gramStart"/>
+      <w:r>
+        <w:rPr>
+          <w:rFonts w:ascii="Courier New" w:eastAsia="Times New Roman" w:hAnsi="Courier New" w:cs="Courier New"/>
+          <w:sz w:val="20"/>
+          <w:szCs w:val="20"/>
+        </w:rPr>
+        <w:t>plt.legend</w:t>
+      </w:r>
+      <w:proofErr w:type="spellEnd"/>
+      <w:proofErr w:type="gramEnd"/>
+      <w:r>
+        <w:rPr>
+          <w:rFonts w:ascii="Courier New" w:eastAsia="Times New Roman" w:hAnsi="Courier New" w:cs="Courier New"/>
+          <w:sz w:val="20"/>
+          <w:szCs w:val="20"/>
+        </w:rPr>
+        <w:t>(title='Group', labels=['Placebo', 'Arepa'])</w:t>
+      </w:r>
+    </w:p>
+    <w:p>
+      <w:pPr>
+        <w:shd w:val="clear" w:color="auto" w:fill="D9D9D9" w:themeFill="background1" w:themeFillShade="D9"/>
+        <w:tabs>
+          <w:tab w:val="left" w:pos="916"/>
+          <w:tab w:val="left" w:pos="1832"/>
+          <w:tab w:val="left" w:pos="2748"/>
+          <w:tab w:val="left" w:pos="3664"/>
+          <w:tab w:val="left" w:pos="4580"/>
+          <w:tab w:val="left" w:pos="5496"/>
+          <w:tab w:val="left" w:pos="6412"/>
+          <w:tab w:val="left" w:pos="7328"/>
+          <w:tab w:val="left" w:pos="8244"/>
+          <w:tab w:val="left" w:pos="9160"/>
+          <w:tab w:val="left" w:pos="10076"/>
+          <w:tab w:val="left" w:pos="10992"/>
+          <w:tab w:val="left" w:pos="11908"/>
+          <w:tab w:val="left" w:pos="12824"/>
+          <w:tab w:val="left" w:pos="13740"/>
+          <w:tab w:val="left" w:pos="14656"/>
+        </w:tabs>
+        <w:spacing w:after="0" w:line="240" w:lineRule="auto"/>
+        <w:rPr>
+          <w:rFonts w:ascii="Courier New" w:eastAsia="Times New Roman" w:hAnsi="Courier New" w:cs="Courier New"/>
+          <w:sz w:val="20"/>
+          <w:szCs w:val="20"/>
+        </w:rPr>
+      </w:pPr>
+      <w:r>
+        <w:rPr>
+          <w:rFonts w:ascii="Courier New" w:eastAsia="Times New Roman" w:hAnsi="Courier New" w:cs="Courier New"/>
+          <w:sz w:val="20"/>
+          <w:szCs w:val="20"/>
+        </w:rPr>
+        <w:t xml:space="preserve">        </w:t>
+      </w:r>
+      <w:proofErr w:type="spellStart"/>
+      <w:proofErr w:type="gramStart"/>
+      <w:r>
+        <w:rPr>
+          <w:rFonts w:ascii="Courier New" w:eastAsia="Times New Roman" w:hAnsi="Courier New" w:cs="Courier New"/>
+          <w:sz w:val="20"/>
+          <w:szCs w:val="20"/>
+        </w:rPr>
+        <w:t>plt.show</w:t>
+      </w:r>
+      <w:proofErr w:type="spellEnd"/>
+      <w:proofErr w:type="gramEnd"/>
+      <w:r>
+        <w:rPr>
+          <w:rFonts w:ascii="Courier New" w:eastAsia="Times New Roman" w:hAnsi="Courier New" w:cs="Courier New"/>
+          <w:sz w:val="20"/>
+          <w:szCs w:val="20"/>
+        </w:rPr>
+        <w:t>()</w:t>
+      </w:r>
+    </w:p>
+    <w:p>
+      <w:pPr>
+        <w:shd w:val="clear" w:color="auto" w:fill="D9D9D9" w:themeFill="background1" w:themeFillShade="D9"/>
+        <w:tabs>
+          <w:tab w:val="left" w:pos="916"/>
+          <w:tab w:val="left" w:pos="1832"/>
+          <w:tab w:val="left" w:pos="2748"/>
+          <w:tab w:val="left" w:pos="3664"/>
+          <w:tab w:val="left" w:pos="4580"/>
+          <w:tab w:val="left" w:pos="5496"/>
+          <w:tab w:val="left" w:pos="6412"/>
+          <w:tab w:val="left" w:pos="7328"/>
+          <w:tab w:val="left" w:pos="8244"/>
+          <w:tab w:val="left" w:pos="9160"/>
+          <w:tab w:val="left" w:pos="10076"/>
+          <w:tab w:val="left" w:pos="10992"/>
+          <w:tab w:val="left" w:pos="11908"/>
+          <w:tab w:val="left" w:pos="12824"/>
+          <w:tab w:val="left" w:pos="13740"/>
+          <w:tab w:val="left" w:pos="14656"/>
+        </w:tabs>
+        <w:spacing w:after="0" w:line="240" w:lineRule="auto"/>
+        <w:rPr>
+          <w:rFonts w:ascii="Courier New" w:eastAsia="Times New Roman" w:hAnsi="Courier New" w:cs="Courier New"/>
+          <w:sz w:val="20"/>
+          <w:szCs w:val="20"/>
+        </w:rPr>
+      </w:pPr>
+      <w:r>
+        <w:rPr>
+          <w:rFonts w:ascii="Courier New" w:eastAsia="Times New Roman" w:hAnsi="Courier New" w:cs="Courier New"/>
+          <w:sz w:val="20"/>
+          <w:szCs w:val="20"/>
+        </w:rPr>
+        <w:t xml:space="preserve">        </w:t>
+      </w:r>
+    </w:p>
+    <w:p>
+      <w:pPr>
+        <w:shd w:val="clear" w:color="auto" w:fill="D9D9D9" w:themeFill="background1" w:themeFillShade="D9"/>
+        <w:tabs>
+          <w:tab w:val="left" w:pos="916"/>
+          <w:tab w:val="left" w:pos="1832"/>
+          <w:tab w:val="left" w:pos="2748"/>
+          <w:tab w:val="left" w:pos="3664"/>
+          <w:tab w:val="left" w:pos="4580"/>
+          <w:tab w:val="left" w:pos="5496"/>
+          <w:tab w:val="left" w:pos="6412"/>
+          <w:tab w:val="left" w:pos="7328"/>
+          <w:tab w:val="left" w:pos="8244"/>
+          <w:tab w:val="left" w:pos="9160"/>
+          <w:tab w:val="left" w:pos="10076"/>
+          <w:tab w:val="left" w:pos="10992"/>
+          <w:tab w:val="left" w:pos="11908"/>
+          <w:tab w:val="left" w:pos="12824"/>
+          <w:tab w:val="left" w:pos="13740"/>
+          <w:tab w:val="left" w:pos="14656"/>
+        </w:tabs>
+        <w:spacing w:after="0" w:line="240" w:lineRule="auto"/>
+        <w:rPr>
+          <w:rFonts w:ascii="Courier New" w:eastAsia="Times New Roman" w:hAnsi="Courier New" w:cs="Courier New"/>
+          <w:sz w:val="20"/>
+          <w:szCs w:val="20"/>
+        </w:rPr>
+      </w:pPr>
+      <w:r>
+        <w:rPr>
+          <w:rFonts w:ascii="Courier New" w:eastAsia="Times New Roman" w:hAnsi="Courier New" w:cs="Courier New"/>
+          <w:sz w:val="20"/>
+          <w:szCs w:val="20"/>
+        </w:rPr>
+        <w:t xml:space="preserve">        # Regression plot for cognitive scores vs. high altitude</w:t>
+      </w:r>
+    </w:p>
+    <w:p>
+      <w:pPr>
+        <w:shd w:val="clear" w:color="auto" w:fill="D9D9D9" w:themeFill="background1" w:themeFillShade="D9"/>
+        <w:tabs>
+          <w:tab w:val="left" w:pos="916"/>
+          <w:tab w:val="left" w:pos="1832"/>
+          <w:tab w:val="left" w:pos="2748"/>
+          <w:tab w:val="left" w:pos="3664"/>
+          <w:tab w:val="left" w:pos="4580"/>
+          <w:tab w:val="left" w:pos="5496"/>
+          <w:tab w:val="left" w:pos="6412"/>
+          <w:tab w:val="left" w:pos="7328"/>
+          <w:tab w:val="left" w:pos="8244"/>
+          <w:tab w:val="left" w:pos="9160"/>
+          <w:tab w:val="left" w:pos="10076"/>
+          <w:tab w:val="left" w:pos="10992"/>
+          <w:tab w:val="left" w:pos="11908"/>
+          <w:tab w:val="left" w:pos="12824"/>
+          <w:tab w:val="left" w:pos="13740"/>
+          <w:tab w:val="left" w:pos="14656"/>
+        </w:tabs>
+        <w:spacing w:after="0" w:line="240" w:lineRule="auto"/>
+        <w:rPr>
+          <w:rFonts w:ascii="Courier New" w:eastAsia="Times New Roman" w:hAnsi="Courier New" w:cs="Courier New"/>
+          <w:sz w:val="20"/>
+          <w:szCs w:val="20"/>
+        </w:rPr>
+      </w:pPr>
+      <w:r>
+        <w:rPr>
+          <w:rFonts w:ascii="Courier New" w:eastAsia="Times New Roman" w:hAnsi="Courier New" w:cs="Courier New"/>
+          <w:sz w:val="20"/>
+          <w:szCs w:val="20"/>
+        </w:rPr>
+        <w:t xml:space="preserve">        </w:t>
+      </w:r>
+      <w:proofErr w:type="spellStart"/>
+      <w:proofErr w:type="gramStart"/>
+      <w:r>
+        <w:rPr>
+          <w:rFonts w:ascii="Courier New" w:eastAsia="Times New Roman" w:hAnsi="Courier New" w:cs="Courier New"/>
+          <w:sz w:val="20"/>
+          <w:szCs w:val="20"/>
+        </w:rPr>
+        <w:t>plt.figure</w:t>
+      </w:r>
+      <w:proofErr w:type="spellEnd"/>
+      <w:proofErr w:type="gramEnd"/>
+      <w:r>
+        <w:rPr>
+          <w:rFonts w:ascii="Courier New" w:eastAsia="Times New Roman" w:hAnsi="Courier New" w:cs="Courier New"/>
+          <w:sz w:val="20"/>
+          <w:szCs w:val="20"/>
+        </w:rPr>
+        <w:t>(</w:t>
+      </w:r>
+      <w:proofErr w:type="spellStart"/>
+      <w:r>
+        <w:rPr>
+          <w:rFonts w:ascii="Courier New" w:eastAsia="Times New Roman" w:hAnsi="Courier New" w:cs="Courier New"/>
+          <w:sz w:val="20"/>
+          <w:szCs w:val="20"/>
+        </w:rPr>
+        <w:t>figsize</w:t>
+      </w:r>
+      <w:proofErr w:type="spellEnd"/>
+      <w:r>
+        <w:rPr>
+          <w:rFonts w:ascii="Courier New" w:eastAsia="Times New Roman" w:hAnsi="Courier New" w:cs="Courier New"/>
+          <w:sz w:val="20"/>
+          <w:szCs w:val="20"/>
+        </w:rPr>
+        <w:t>=(12, 6))</w:t>
+      </w:r>
+    </w:p>
+    <w:p>
+      <w:pPr>
+        <w:shd w:val="clear" w:color="auto" w:fill="D9D9D9" w:themeFill="background1" w:themeFillShade="D9"/>
+        <w:tabs>
+          <w:tab w:val="left" w:pos="916"/>
+          <w:tab w:val="left" w:pos="1832"/>
+          <w:tab w:val="left" w:pos="2748"/>
+          <w:tab w:val="left" w:pos="3664"/>
+          <w:tab w:val="left" w:pos="4580"/>
+          <w:tab w:val="left" w:pos="5496"/>
+          <w:tab w:val="left" w:pos="6412"/>
+          <w:tab w:val="left" w:pos="7328"/>
+          <w:tab w:val="left" w:pos="8244"/>
+          <w:tab w:val="left" w:pos="9160"/>
+          <w:tab w:val="left" w:pos="10076"/>
+          <w:tab w:val="left" w:pos="10992"/>
+          <w:tab w:val="left" w:pos="11908"/>
+          <w:tab w:val="left" w:pos="12824"/>
+          <w:tab w:val="left" w:pos="13740"/>
+          <w:tab w:val="left" w:pos="14656"/>
+        </w:tabs>
+        <w:spacing w:after="0" w:line="240" w:lineRule="auto"/>
+        <w:rPr>
+          <w:rFonts w:ascii="Courier New" w:eastAsia="Times New Roman" w:hAnsi="Courier New" w:cs="Courier New"/>
+          <w:sz w:val="20"/>
+          <w:szCs w:val="20"/>
+        </w:rPr>
+      </w:pPr>
+      <w:r>
+        <w:rPr>
+          <w:rFonts w:ascii="Courier New" w:eastAsia="Times New Roman" w:hAnsi="Courier New" w:cs="Courier New"/>
+          <w:sz w:val="20"/>
+          <w:szCs w:val="20"/>
+        </w:rPr>
+        <w:t xml:space="preserve">        </w:t>
+      </w:r>
+      <w:proofErr w:type="spellStart"/>
+      <w:proofErr w:type="gramStart"/>
+      <w:r>
+        <w:rPr>
+          <w:rFonts w:ascii="Courier New" w:eastAsia="Times New Roman" w:hAnsi="Courier New" w:cs="Courier New"/>
+          <w:sz w:val="20"/>
+          <w:szCs w:val="20"/>
+        </w:rPr>
+        <w:t>sns.regplot</w:t>
+      </w:r>
+      <w:proofErr w:type="spellEnd"/>
+      <w:proofErr w:type="gramEnd"/>
+      <w:r>
+        <w:rPr>
+          <w:rFonts w:ascii="Courier New" w:eastAsia="Times New Roman" w:hAnsi="Courier New" w:cs="Courier New"/>
+          <w:sz w:val="20"/>
+          <w:szCs w:val="20"/>
+        </w:rPr>
+        <w:t>(x='</w:t>
+      </w:r>
+      <w:proofErr w:type="spellStart"/>
+      <w:r>
+        <w:rPr>
+          <w:rFonts w:ascii="Courier New" w:eastAsia="Times New Roman" w:hAnsi="Courier New" w:cs="Courier New"/>
+          <w:sz w:val="20"/>
+          <w:szCs w:val="20"/>
+        </w:rPr>
+        <w:t>high_altitude</w:t>
+      </w:r>
+      <w:proofErr w:type="spellEnd"/>
+      <w:r>
+        <w:rPr>
+          <w:rFonts w:ascii="Courier New" w:eastAsia="Times New Roman" w:hAnsi="Courier New" w:cs="Courier New"/>
+          <w:sz w:val="20"/>
+          <w:szCs w:val="20"/>
+        </w:rPr>
+        <w:t>', y='</w:t>
+      </w:r>
+      <w:proofErr w:type="spellStart"/>
+      <w:r>
+        <w:rPr>
+          <w:rFonts w:ascii="Courier New" w:eastAsia="Times New Roman" w:hAnsi="Courier New" w:cs="Courier New"/>
+          <w:sz w:val="20"/>
+          <w:szCs w:val="20"/>
+        </w:rPr>
+        <w:t>cognitive_scores</w:t>
+      </w:r>
+      <w:proofErr w:type="spellEnd"/>
+      <w:r>
+        <w:rPr>
+          <w:rFonts w:ascii="Courier New" w:eastAsia="Times New Roman" w:hAnsi="Courier New" w:cs="Courier New"/>
+          <w:sz w:val="20"/>
+          <w:szCs w:val="20"/>
+        </w:rPr>
+        <w:t xml:space="preserve">', data=data, </w:t>
+      </w:r>
+      <w:proofErr w:type="spellStart"/>
+      <w:r>
+        <w:rPr>
+          <w:rFonts w:ascii="Courier New" w:eastAsia="Times New Roman" w:hAnsi="Courier New" w:cs="Courier New"/>
+          <w:sz w:val="20"/>
+          <w:szCs w:val="20"/>
+        </w:rPr>
+        <w:t>scatter_kws</w:t>
+      </w:r>
+      <w:proofErr w:type="spellEnd"/>
+      <w:r>
+        <w:rPr>
+          <w:rFonts w:ascii="Courier New" w:eastAsia="Times New Roman" w:hAnsi="Courier New" w:cs="Courier New"/>
+          <w:sz w:val="20"/>
+          <w:szCs w:val="20"/>
+        </w:rPr>
+        <w:t>={'alpha':0.5})</w:t>
+      </w:r>
+    </w:p>
+    <w:p>
+      <w:pPr>
+        <w:shd w:val="clear" w:color="auto" w:fill="D9D9D9" w:themeFill="background1" w:themeFillShade="D9"/>
+        <w:tabs>
+          <w:tab w:val="left" w:pos="916"/>
+          <w:tab w:val="left" w:pos="1832"/>
+          <w:tab w:val="left" w:pos="2748"/>
+          <w:tab w:val="left" w:pos="3664"/>
+          <w:tab w:val="left" w:pos="4580"/>
+          <w:tab w:val="left" w:pos="5496"/>
+          <w:tab w:val="left" w:pos="6412"/>
+          <w:tab w:val="left" w:pos="7328"/>
+          <w:tab w:val="left" w:pos="8244"/>
+          <w:tab w:val="left" w:pos="9160"/>
+          <w:tab w:val="left" w:pos="10076"/>
+          <w:tab w:val="left" w:pos="10992"/>
+          <w:tab w:val="left" w:pos="11908"/>
+          <w:tab w:val="left" w:pos="12824"/>
+          <w:tab w:val="left" w:pos="13740"/>
+          <w:tab w:val="left" w:pos="14656"/>
+        </w:tabs>
+        <w:spacing w:after="0" w:line="240" w:lineRule="auto"/>
+        <w:rPr>
+          <w:rFonts w:ascii="Courier New" w:eastAsia="Times New Roman" w:hAnsi="Courier New" w:cs="Courier New"/>
+          <w:sz w:val="20"/>
+          <w:szCs w:val="20"/>
+        </w:rPr>
+      </w:pPr>
+      <w:r>
+        <w:rPr>
+          <w:rFonts w:ascii="Courier New" w:eastAsia="Times New Roman" w:hAnsi="Courier New" w:cs="Courier New"/>
+          <w:sz w:val="20"/>
+          <w:szCs w:val="20"/>
+        </w:rPr>
+        <w:t xml:space="preserve">        </w:t>
+      </w:r>
+      <w:proofErr w:type="spellStart"/>
+      <w:proofErr w:type="gramStart"/>
+      <w:r>
+        <w:rPr>
+          <w:rFonts w:ascii="Courier New" w:eastAsia="Times New Roman" w:hAnsi="Courier New" w:cs="Courier New"/>
+          <w:sz w:val="20"/>
+          <w:szCs w:val="20"/>
+        </w:rPr>
+        <w:t>plt.title</w:t>
+      </w:r>
+      <w:proofErr w:type="spellEnd"/>
+      <w:proofErr w:type="gramEnd"/>
+      <w:r>
+        <w:rPr>
+          <w:rFonts w:ascii="Courier New" w:eastAsia="Times New Roman" w:hAnsi="Courier New" w:cs="Courier New"/>
+          <w:sz w:val="20"/>
+          <w:szCs w:val="20"/>
+        </w:rPr>
+        <w:t>('Cognitive Scores vs. High Altitude Exposure')</w:t>
+      </w:r>
+    </w:p>
+    <w:p>
+      <w:pPr>
+        <w:shd w:val="clear" w:color="auto" w:fill="D9D9D9" w:themeFill="background1" w:themeFillShade="D9"/>
+        <w:tabs>
+          <w:tab w:val="left" w:pos="916"/>
+          <w:tab w:val="left" w:pos="1832"/>
+          <w:tab w:val="left" w:pos="2748"/>
+          <w:tab w:val="left" w:pos="3664"/>
+          <w:tab w:val="left" w:pos="4580"/>
+          <w:tab w:val="left" w:pos="5496"/>
+          <w:tab w:val="left" w:pos="6412"/>
+          <w:tab w:val="left" w:pos="7328"/>
+          <w:tab w:val="left" w:pos="8244"/>
+          <w:tab w:val="left" w:pos="9160"/>
+          <w:tab w:val="left" w:pos="10076"/>
+          <w:tab w:val="left" w:pos="10992"/>
+          <w:tab w:val="left" w:pos="11908"/>
+          <w:tab w:val="left" w:pos="12824"/>
+          <w:tab w:val="left" w:pos="13740"/>
+          <w:tab w:val="left" w:pos="14656"/>
+        </w:tabs>
+        <w:spacing w:after="0" w:line="240" w:lineRule="auto"/>
+        <w:rPr>
+          <w:rFonts w:ascii="Courier New" w:eastAsia="Times New Roman" w:hAnsi="Courier New" w:cs="Courier New"/>
+          <w:sz w:val="20"/>
+          <w:szCs w:val="20"/>
+        </w:rPr>
+      </w:pPr>
+      <w:r>
+        <w:rPr>
+          <w:rFonts w:ascii="Courier New" w:eastAsia="Times New Roman" w:hAnsi="Courier New" w:cs="Courier New"/>
+          <w:sz w:val="20"/>
+          <w:szCs w:val="20"/>
+        </w:rPr>
+        <w:t xml:space="preserve">        </w:t>
+      </w:r>
+      <w:proofErr w:type="spellStart"/>
+      <w:proofErr w:type="gramStart"/>
+      <w:r>
+        <w:rPr>
+          <w:rFonts w:ascii="Courier New" w:eastAsia="Times New Roman" w:hAnsi="Courier New" w:cs="Courier New"/>
+          <w:sz w:val="20"/>
+          <w:szCs w:val="20"/>
+        </w:rPr>
+        <w:t>plt.xlabel</w:t>
+      </w:r>
+      <w:proofErr w:type="spellEnd"/>
+      <w:proofErr w:type="gramEnd"/>
+      <w:r>
+        <w:rPr>
+          <w:rFonts w:ascii="Courier New" w:eastAsia="Times New Roman" w:hAnsi="Courier New" w:cs="Courier New"/>
+          <w:sz w:val="20"/>
+          <w:szCs w:val="20"/>
+        </w:rPr>
+        <w:t>('High Altitude Exposure')</w:t>
+      </w:r>
+    </w:p>
+    <w:p>
+      <w:pPr>
+        <w:shd w:val="clear" w:color="auto" w:fill="D9D9D9" w:themeFill="background1" w:themeFillShade="D9"/>
+        <w:tabs>
+          <w:tab w:val="left" w:pos="916"/>
+          <w:tab w:val="left" w:pos="1832"/>
+          <w:tab w:val="left" w:pos="2748"/>
+          <w:tab w:val="left" w:pos="3664"/>
+          <w:tab w:val="left" w:pos="4580"/>
+          <w:tab w:val="left" w:pos="5496"/>
+          <w:tab w:val="left" w:pos="6412"/>
+          <w:tab w:val="left" w:pos="7328"/>
+          <w:tab w:val="left" w:pos="8244"/>
+          <w:tab w:val="left" w:pos="9160"/>
+          <w:tab w:val="left" w:pos="10076"/>
+          <w:tab w:val="left" w:pos="10992"/>
+          <w:tab w:val="left" w:pos="11908"/>
+          <w:tab w:val="left" w:pos="12824"/>
+          <w:tab w:val="left" w:pos="13740"/>
+          <w:tab w:val="left" w:pos="14656"/>
+        </w:tabs>
+        <w:spacing w:after="0" w:line="240" w:lineRule="auto"/>
+        <w:rPr>
+          <w:rFonts w:ascii="Courier New" w:eastAsia="Times New Roman" w:hAnsi="Courier New" w:cs="Courier New"/>
+          <w:sz w:val="20"/>
+          <w:szCs w:val="20"/>
+        </w:rPr>
+      </w:pPr>
+      <w:r>
+        <w:rPr>
+          <w:rFonts w:ascii="Courier New" w:eastAsia="Times New Roman" w:hAnsi="Courier New" w:cs="Courier New"/>
+          <w:sz w:val="20"/>
+          <w:szCs w:val="20"/>
+        </w:rPr>
+        <w:t xml:space="preserve">        </w:t>
+      </w:r>
+      <w:proofErr w:type="spellStart"/>
+      <w:proofErr w:type="gramStart"/>
+      <w:r>
+        <w:rPr>
+          <w:rFonts w:ascii="Courier New" w:eastAsia="Times New Roman" w:hAnsi="Courier New" w:cs="Courier New"/>
+          <w:sz w:val="20"/>
+          <w:szCs w:val="20"/>
+        </w:rPr>
+        <w:t>plt.ylabel</w:t>
+      </w:r>
+      <w:proofErr w:type="spellEnd"/>
+      <w:proofErr w:type="gramEnd"/>
+      <w:r>
+        <w:rPr>
+          <w:rFonts w:ascii="Courier New" w:eastAsia="Times New Roman" w:hAnsi="Courier New" w:cs="Courier New"/>
+          <w:sz w:val="20"/>
+          <w:szCs w:val="20"/>
+        </w:rPr>
+        <w:t>('Cognitive Scores')</w:t>
+      </w:r>
+    </w:p>
+    <w:p>
+      <w:pPr>
+        <w:shd w:val="clear" w:color="auto" w:fill="D9D9D9" w:themeFill="background1" w:themeFillShade="D9"/>
+        <w:tabs>
+          <w:tab w:val="left" w:pos="916"/>
+          <w:tab w:val="left" w:pos="1832"/>
+          <w:tab w:val="left" w:pos="2748"/>
+          <w:tab w:val="left" w:pos="3664"/>
+          <w:tab w:val="left" w:pos="4580"/>
+          <w:tab w:val="left" w:pos="5496"/>
+          <w:tab w:val="left" w:pos="6412"/>
+          <w:tab w:val="left" w:pos="7328"/>
+          <w:tab w:val="left" w:pos="8244"/>
+          <w:tab w:val="left" w:pos="9160"/>
+          <w:tab w:val="left" w:pos="10076"/>
+          <w:tab w:val="left" w:pos="10992"/>
+          <w:tab w:val="left" w:pos="11908"/>
+          <w:tab w:val="left" w:pos="12824"/>
+          <w:tab w:val="left" w:pos="13740"/>
+          <w:tab w:val="left" w:pos="14656"/>
+        </w:tabs>
+        <w:spacing w:after="0" w:line="240" w:lineRule="auto"/>
+        <w:rPr>
+          <w:rFonts w:ascii="Courier New" w:eastAsia="Times New Roman" w:hAnsi="Courier New" w:cs="Courier New"/>
+          <w:sz w:val="20"/>
+          <w:szCs w:val="20"/>
+        </w:rPr>
+      </w:pPr>
+      <w:r>
+        <w:rPr>
+          <w:rFonts w:ascii="Courier New" w:eastAsia="Times New Roman" w:hAnsi="Courier New" w:cs="Courier New"/>
+          <w:sz w:val="20"/>
+          <w:szCs w:val="20"/>
+        </w:rPr>
+        <w:t xml:space="preserve">        </w:t>
+      </w:r>
+      <w:proofErr w:type="spellStart"/>
+      <w:proofErr w:type="gramStart"/>
+      <w:r>
+        <w:rPr>
+          <w:rFonts w:ascii="Courier New" w:eastAsia="Times New Roman" w:hAnsi="Courier New" w:cs="Courier New"/>
+          <w:sz w:val="20"/>
+          <w:szCs w:val="20"/>
+        </w:rPr>
+        <w:t>plt.show</w:t>
+      </w:r>
+      <w:proofErr w:type="spellEnd"/>
+      <w:proofErr w:type="gramEnd"/>
+      <w:r>
+        <w:rPr>
+          <w:rFonts w:ascii="Courier New" w:eastAsia="Times New Roman" w:hAnsi="Courier New" w:cs="Courier New"/>
+          <w:sz w:val="20"/>
+          <w:szCs w:val="20"/>
+        </w:rPr>
+        <w:t>()</w:t>
+      </w:r>
+    </w:p>
+    <w:p>
+      <w:pPr>
+        <w:shd w:val="clear" w:color="auto" w:fill="D9D9D9" w:themeFill="background1" w:themeFillShade="D9"/>
+        <w:tabs>
+          <w:tab w:val="left" w:pos="916"/>
+          <w:tab w:val="left" w:pos="1832"/>
+          <w:tab w:val="left" w:pos="2748"/>
+          <w:tab w:val="left" w:pos="3664"/>
+          <w:tab w:val="left" w:pos="4580"/>
+          <w:tab w:val="left" w:pos="5496"/>
+          <w:tab w:val="left" w:pos="6412"/>
+          <w:tab w:val="left" w:pos="7328"/>
+          <w:tab w:val="left" w:pos="8244"/>
+          <w:tab w:val="left" w:pos="9160"/>
+          <w:tab w:val="left" w:pos="10076"/>
+          <w:tab w:val="left" w:pos="10992"/>
+          <w:tab w:val="left" w:pos="11908"/>
+          <w:tab w:val="left" w:pos="12824"/>
+          <w:tab w:val="left" w:pos="13740"/>
+          <w:tab w:val="left" w:pos="14656"/>
+        </w:tabs>
+        <w:spacing w:after="0" w:line="240" w:lineRule="auto"/>
+        <w:rPr>
+          <w:rFonts w:ascii="Courier New" w:eastAsia="Times New Roman" w:hAnsi="Courier New" w:cs="Courier New"/>
+          <w:sz w:val="20"/>
+          <w:szCs w:val="20"/>
+        </w:rPr>
+      </w:pPr>
+      <w:r>
+        <w:rPr>
+          <w:rFonts w:ascii="Courier New" w:eastAsia="Times New Roman" w:hAnsi="Courier New" w:cs="Courier New"/>
+          <w:sz w:val="20"/>
+          <w:szCs w:val="20"/>
+        </w:rPr>
+        <w:t xml:space="preserve">        </w:t>
+      </w:r>
+    </w:p>
+    <w:p>
+      <w:pPr>
+        <w:shd w:val="clear" w:color="auto" w:fill="D9D9D9" w:themeFill="background1" w:themeFillShade="D9"/>
+        <w:tabs>
+          <w:tab w:val="left" w:pos="916"/>
+          <w:tab w:val="left" w:pos="1832"/>
+          <w:tab w:val="left" w:pos="2748"/>
+          <w:tab w:val="left" w:pos="3664"/>
+          <w:tab w:val="left" w:pos="4580"/>
+          <w:tab w:val="left" w:pos="5496"/>
+          <w:tab w:val="left" w:pos="6412"/>
+          <w:tab w:val="left" w:pos="7328"/>
+          <w:tab w:val="left" w:pos="8244"/>
+          <w:tab w:val="left" w:pos="9160"/>
+          <w:tab w:val="left" w:pos="10076"/>
+          <w:tab w:val="left" w:pos="10992"/>
+          <w:tab w:val="left" w:pos="11908"/>
+          <w:tab w:val="left" w:pos="12824"/>
+          <w:tab w:val="left" w:pos="13740"/>
+          <w:tab w:val="left" w:pos="14656"/>
+        </w:tabs>
+        <w:spacing w:after="0" w:line="240" w:lineRule="auto"/>
+        <w:rPr>
+          <w:rFonts w:ascii="Courier New" w:eastAsia="Times New Roman" w:hAnsi="Courier New" w:cs="Courier New"/>
+          <w:sz w:val="20"/>
+          <w:szCs w:val="20"/>
+        </w:rPr>
+      </w:pPr>
+      <w:r>
+        <w:rPr>
+          <w:rFonts w:ascii="Courier New" w:eastAsia="Times New Roman" w:hAnsi="Courier New" w:cs="Courier New"/>
+          <w:sz w:val="20"/>
+          <w:szCs w:val="20"/>
+        </w:rPr>
+        <w:t xml:space="preserve">        # Scatter plot for cognitive scores vs. sleep deprivation</w:t>
+      </w:r>
+    </w:p>
+    <w:p>
+      <w:pPr>
+        <w:shd w:val="clear" w:color="auto" w:fill="D9D9D9" w:themeFill="background1" w:themeFillShade="D9"/>
+        <w:tabs>
+          <w:tab w:val="left" w:pos="916"/>
+          <w:tab w:val="left" w:pos="1832"/>
+          <w:tab w:val="left" w:pos="2748"/>
+          <w:tab w:val="left" w:pos="3664"/>
+          <w:tab w:val="left" w:pos="4580"/>
+          <w:tab w:val="left" w:pos="5496"/>
+          <w:tab w:val="left" w:pos="6412"/>
+          <w:tab w:val="left" w:pos="7328"/>
+          <w:tab w:val="left" w:pos="8244"/>
+          <w:tab w:val="left" w:pos="9160"/>
+          <w:tab w:val="left" w:pos="10076"/>
+          <w:tab w:val="left" w:pos="10992"/>
+          <w:tab w:val="left" w:pos="11908"/>
+          <w:tab w:val="left" w:pos="12824"/>
+          <w:tab w:val="left" w:pos="13740"/>
+          <w:tab w:val="left" w:pos="14656"/>
+        </w:tabs>
+        <w:spacing w:after="0" w:line="240" w:lineRule="auto"/>
+        <w:rPr>
+          <w:rFonts w:ascii="Courier New" w:eastAsia="Times New Roman" w:hAnsi="Courier New" w:cs="Courier New"/>
+          <w:sz w:val="20"/>
+          <w:szCs w:val="20"/>
+        </w:rPr>
+      </w:pPr>
+      <w:r>
+        <w:rPr>
+          <w:rFonts w:ascii="Courier New" w:eastAsia="Times New Roman" w:hAnsi="Courier New" w:cs="Courier New"/>
+          <w:sz w:val="20"/>
+          <w:szCs w:val="20"/>
+        </w:rPr>
+        <w:t xml:space="preserve">        </w:t>
+      </w:r>
+      <w:proofErr w:type="spellStart"/>
+      <w:proofErr w:type="gramStart"/>
+      <w:r>
+        <w:rPr>
+          <w:rFonts w:ascii="Courier New" w:eastAsia="Times New Roman" w:hAnsi="Courier New" w:cs="Courier New"/>
+          <w:sz w:val="20"/>
+          <w:szCs w:val="20"/>
+        </w:rPr>
+        <w:t>plt.figure</w:t>
+      </w:r>
+      <w:proofErr w:type="spellEnd"/>
+      <w:proofErr w:type="gramEnd"/>
+      <w:r>
+        <w:rPr>
+          <w:rFonts w:ascii="Courier New" w:eastAsia="Times New Roman" w:hAnsi="Courier New" w:cs="Courier New"/>
+          <w:sz w:val="20"/>
+          <w:szCs w:val="20"/>
+        </w:rPr>
+        <w:t>(</w:t>
+      </w:r>
+      <w:proofErr w:type="spellStart"/>
+      <w:r>
+        <w:rPr>
+          <w:rFonts w:ascii="Courier New" w:eastAsia="Times New Roman" w:hAnsi="Courier New" w:cs="Courier New"/>
+          <w:sz w:val="20"/>
+          <w:szCs w:val="20"/>
+        </w:rPr>
+        <w:t>figsize</w:t>
+      </w:r>
+      <w:proofErr w:type="spellEnd"/>
+      <w:r>
+        <w:rPr>
+          <w:rFonts w:ascii="Courier New" w:eastAsia="Times New Roman" w:hAnsi="Courier New" w:cs="Courier New"/>
+          <w:sz w:val="20"/>
+          <w:szCs w:val="20"/>
+        </w:rPr>
+        <w:t>=(12, 6))</w:t>
+      </w:r>
+    </w:p>
+    <w:p>
+      <w:pPr>
+        <w:shd w:val="clear" w:color="auto" w:fill="D9D9D9" w:themeFill="background1" w:themeFillShade="D9"/>
+        <w:tabs>
+          <w:tab w:val="left" w:pos="916"/>
+          <w:tab w:val="left" w:pos="1832"/>
+          <w:tab w:val="left" w:pos="2748"/>
+          <w:tab w:val="left" w:pos="3664"/>
+          <w:tab w:val="left" w:pos="4580"/>
+          <w:tab w:val="left" w:pos="5496"/>
+          <w:tab w:val="left" w:pos="6412"/>
+          <w:tab w:val="left" w:pos="7328"/>
+          <w:tab w:val="left" w:pos="8244"/>
+          <w:tab w:val="left" w:pos="9160"/>
+          <w:tab w:val="left" w:pos="10076"/>
+          <w:tab w:val="left" w:pos="10992"/>
+          <w:tab w:val="left" w:pos="11908"/>
+          <w:tab w:val="left" w:pos="12824"/>
+          <w:tab w:val="left" w:pos="13740"/>
+          <w:tab w:val="left" w:pos="14656"/>
+        </w:tabs>
+        <w:spacing w:after="0" w:line="240" w:lineRule="auto"/>
+        <w:rPr>
+          <w:rFonts w:ascii="Courier New" w:eastAsia="Times New Roman" w:hAnsi="Courier New" w:cs="Courier New"/>
+          <w:sz w:val="20"/>
+          <w:szCs w:val="20"/>
+        </w:rPr>
+      </w:pPr>
+      <w:r>
+        <w:rPr>
+          <w:rFonts w:ascii="Courier New" w:eastAsia="Times New Roman" w:hAnsi="Courier New" w:cs="Courier New"/>
+          <w:sz w:val="20"/>
+          <w:szCs w:val="20"/>
+        </w:rPr>
+        <w:t xml:space="preserve">        </w:t>
+      </w:r>
+      <w:proofErr w:type="spellStart"/>
+      <w:proofErr w:type="gramStart"/>
+      <w:r>
+        <w:rPr>
+          <w:rFonts w:ascii="Courier New" w:eastAsia="Times New Roman" w:hAnsi="Courier New" w:cs="Courier New"/>
+          <w:sz w:val="20"/>
+          <w:szCs w:val="20"/>
+        </w:rPr>
+        <w:t>sns.scatterplot</w:t>
+      </w:r>
+      <w:proofErr w:type="spellEnd"/>
+      <w:proofErr w:type="gramEnd"/>
+      <w:r>
+        <w:rPr>
+          <w:rFonts w:ascii="Courier New" w:eastAsia="Times New Roman" w:hAnsi="Courier New" w:cs="Courier New"/>
+          <w:sz w:val="20"/>
+          <w:szCs w:val="20"/>
+        </w:rPr>
+        <w:t>(x='</w:t>
+      </w:r>
+      <w:proofErr w:type="spellStart"/>
+      <w:r>
+        <w:rPr>
+          <w:rFonts w:ascii="Courier New" w:eastAsia="Times New Roman" w:hAnsi="Courier New" w:cs="Courier New"/>
+          <w:sz w:val="20"/>
+          <w:szCs w:val="20"/>
+        </w:rPr>
+        <w:t>sleep_deprivation</w:t>
+      </w:r>
+      <w:proofErr w:type="spellEnd"/>
+      <w:r>
+        <w:rPr>
+          <w:rFonts w:ascii="Courier New" w:eastAsia="Times New Roman" w:hAnsi="Courier New" w:cs="Courier New"/>
+          <w:sz w:val="20"/>
+          <w:szCs w:val="20"/>
+        </w:rPr>
+        <w:t>', y='</w:t>
+      </w:r>
+      <w:proofErr w:type="spellStart"/>
+      <w:r>
+        <w:rPr>
+          <w:rFonts w:ascii="Courier New" w:eastAsia="Times New Roman" w:hAnsi="Courier New" w:cs="Courier New"/>
+          <w:sz w:val="20"/>
+          <w:szCs w:val="20"/>
+        </w:rPr>
+        <w:t>cognitive_scores</w:t>
+      </w:r>
+      <w:proofErr w:type="spellEnd"/>
+      <w:r>
+        <w:rPr>
+          <w:rFonts w:ascii="Courier New" w:eastAsia="Times New Roman" w:hAnsi="Courier New" w:cs="Courier New"/>
+          <w:sz w:val="20"/>
+          <w:szCs w:val="20"/>
+        </w:rPr>
+        <w:t>', hue='</w:t>
+      </w:r>
+      <w:proofErr w:type="spellStart"/>
+      <w:r>
+        <w:rPr>
+          <w:rFonts w:ascii="Courier New" w:eastAsia="Times New Roman" w:hAnsi="Courier New" w:cs="Courier New"/>
+          <w:sz w:val="20"/>
+          <w:szCs w:val="20"/>
+        </w:rPr>
+        <w:t>arepa_group</w:t>
+      </w:r>
+      <w:proofErr w:type="spellEnd"/>
+      <w:r>
+        <w:rPr>
+          <w:rFonts w:ascii="Courier New" w:eastAsia="Times New Roman" w:hAnsi="Courier New" w:cs="Courier New"/>
+          <w:sz w:val="20"/>
+          <w:szCs w:val="20"/>
+        </w:rPr>
+        <w:t>', palette="pastel", alpha=0.7, data=data)</w:t>
+      </w:r>
+    </w:p>
+    <w:p>
+      <w:pPr>
+        <w:shd w:val="clear" w:color="auto" w:fill="D9D9D9" w:themeFill="background1" w:themeFillShade="D9"/>
+        <w:tabs>
+          <w:tab w:val="left" w:pos="916"/>
+          <w:tab w:val="left" w:pos="1832"/>
+          <w:tab w:val="left" w:pos="2748"/>
+          <w:tab w:val="left" w:pos="3664"/>
+          <w:tab w:val="left" w:pos="4580"/>
+          <w:tab w:val="left" w:pos="5496"/>
+          <w:tab w:val="left" w:pos="6412"/>
+          <w:tab w:val="left" w:pos="7328"/>
+          <w:tab w:val="left" w:pos="8244"/>
+          <w:tab w:val="left" w:pos="9160"/>
+          <w:tab w:val="left" w:pos="10076"/>
+          <w:tab w:val="left" w:pos="10992"/>
+          <w:tab w:val="left" w:pos="11908"/>
+          <w:tab w:val="left" w:pos="12824"/>
+          <w:tab w:val="left" w:pos="13740"/>
+          <w:tab w:val="left" w:pos="14656"/>
+        </w:tabs>
+        <w:spacing w:after="0" w:line="240" w:lineRule="auto"/>
+        <w:rPr>
+          <w:rFonts w:ascii="Courier New" w:eastAsia="Times New Roman" w:hAnsi="Courier New" w:cs="Courier New"/>
+          <w:sz w:val="20"/>
+          <w:szCs w:val="20"/>
+        </w:rPr>
+      </w:pPr>
+      <w:r>
+        <w:rPr>
+          <w:rFonts w:ascii="Courier New" w:eastAsia="Times New Roman" w:hAnsi="Courier New" w:cs="Courier New"/>
+          <w:sz w:val="20"/>
+          <w:szCs w:val="20"/>
+        </w:rPr>
+        <w:t xml:space="preserve">        </w:t>
+      </w:r>
+      <w:proofErr w:type="spellStart"/>
+      <w:proofErr w:type="gramStart"/>
+      <w:r>
+        <w:rPr>
+          <w:rFonts w:ascii="Courier New" w:eastAsia="Times New Roman" w:hAnsi="Courier New" w:cs="Courier New"/>
+          <w:sz w:val="20"/>
+          <w:szCs w:val="20"/>
+        </w:rPr>
+        <w:t>plt.title</w:t>
+      </w:r>
+      <w:proofErr w:type="spellEnd"/>
+      <w:proofErr w:type="gramEnd"/>
+      <w:r>
+        <w:rPr>
+          <w:rFonts w:ascii="Courier New" w:eastAsia="Times New Roman" w:hAnsi="Courier New" w:cs="Courier New"/>
+          <w:sz w:val="20"/>
+          <w:szCs w:val="20"/>
+        </w:rPr>
+        <w:t>('Cognitive Scores vs. Sleep Deprivation')</w:t>
+      </w:r>
+    </w:p>
+    <w:p>
+      <w:pPr>
+        <w:shd w:val="clear" w:color="auto" w:fill="D9D9D9" w:themeFill="background1" w:themeFillShade="D9"/>
+        <w:tabs>
+          <w:tab w:val="left" w:pos="916"/>
+          <w:tab w:val="left" w:pos="1832"/>
+          <w:tab w:val="left" w:pos="2748"/>
+          <w:tab w:val="left" w:pos="3664"/>
+          <w:tab w:val="left" w:pos="4580"/>
+          <w:tab w:val="left" w:pos="5496"/>
+          <w:tab w:val="left" w:pos="6412"/>
+          <w:tab w:val="left" w:pos="7328"/>
+          <w:tab w:val="left" w:pos="8244"/>
+          <w:tab w:val="left" w:pos="9160"/>
+          <w:tab w:val="left" w:pos="10076"/>
+          <w:tab w:val="left" w:pos="10992"/>
+          <w:tab w:val="left" w:pos="11908"/>
+          <w:tab w:val="left" w:pos="12824"/>
+          <w:tab w:val="left" w:pos="13740"/>
+          <w:tab w:val="left" w:pos="14656"/>
+        </w:tabs>
+        <w:spacing w:after="0" w:line="240" w:lineRule="auto"/>
+        <w:rPr>
+          <w:rFonts w:ascii="Courier New" w:eastAsia="Times New Roman" w:hAnsi="Courier New" w:cs="Courier New"/>
+          <w:sz w:val="20"/>
+          <w:szCs w:val="20"/>
+        </w:rPr>
+      </w:pPr>
+      <w:r>
+        <w:rPr>
+          <w:rFonts w:ascii="Courier New" w:eastAsia="Times New Roman" w:hAnsi="Courier New" w:cs="Courier New"/>
+          <w:sz w:val="20"/>
+          <w:szCs w:val="20"/>
+        </w:rPr>
+        <w:t xml:space="preserve">        </w:t>
+      </w:r>
+      <w:proofErr w:type="spellStart"/>
+      <w:proofErr w:type="gramStart"/>
+      <w:r>
+        <w:rPr>
+          <w:rFonts w:ascii="Courier New" w:eastAsia="Times New Roman" w:hAnsi="Courier New" w:cs="Courier New"/>
+          <w:sz w:val="20"/>
+          <w:szCs w:val="20"/>
+        </w:rPr>
+        <w:t>plt.xlabel</w:t>
+      </w:r>
+      <w:proofErr w:type="spellEnd"/>
+      <w:proofErr w:type="gramEnd"/>
+      <w:r>
+        <w:rPr>
+          <w:rFonts w:ascii="Courier New" w:eastAsia="Times New Roman" w:hAnsi="Courier New" w:cs="Courier New"/>
+          <w:sz w:val="20"/>
+          <w:szCs w:val="20"/>
+        </w:rPr>
+        <w:t>('Sleep Deprivation (hours)')</w:t>
+      </w:r>
+    </w:p>
+    <w:p>
+      <w:pPr>
+        <w:shd w:val="clear" w:color="auto" w:fill="D9D9D9" w:themeFill="background1" w:themeFillShade="D9"/>
+        <w:tabs>
+          <w:tab w:val="left" w:pos="916"/>
+          <w:tab w:val="left" w:pos="1832"/>
+          <w:tab w:val="left" w:pos="2748"/>
+          <w:tab w:val="left" w:pos="3664"/>
+          <w:tab w:val="left" w:pos="4580"/>
+          <w:tab w:val="left" w:pos="5496"/>
+          <w:tab w:val="left" w:pos="6412"/>
+          <w:tab w:val="left" w:pos="7328"/>
+          <w:tab w:val="left" w:pos="8244"/>
+          <w:tab w:val="left" w:pos="9160"/>
+          <w:tab w:val="left" w:pos="10076"/>
+          <w:tab w:val="left" w:pos="10992"/>
+          <w:tab w:val="left" w:pos="11908"/>
+          <w:tab w:val="left" w:pos="12824"/>
+          <w:tab w:val="left" w:pos="13740"/>
+          <w:tab w:val="left" w:pos="14656"/>
+        </w:tabs>
+        <w:spacing w:after="0" w:line="240" w:lineRule="auto"/>
+        <w:rPr>
+          <w:rFonts w:ascii="Courier New" w:eastAsia="Times New Roman" w:hAnsi="Courier New" w:cs="Courier New"/>
+          <w:sz w:val="20"/>
+          <w:szCs w:val="20"/>
+        </w:rPr>
+      </w:pPr>
+      <w:r>
+        <w:rPr>
+          <w:rFonts w:ascii="Courier New" w:eastAsia="Times New Roman" w:hAnsi="Courier New" w:cs="Courier New"/>
+          <w:sz w:val="20"/>
+          <w:szCs w:val="20"/>
+        </w:rPr>
+        <w:t xml:space="preserve">        </w:t>
+      </w:r>
+      <w:proofErr w:type="spellStart"/>
+      <w:proofErr w:type="gramStart"/>
+      <w:r>
+        <w:rPr>
+          <w:rFonts w:ascii="Courier New" w:eastAsia="Times New Roman" w:hAnsi="Courier New" w:cs="Courier New"/>
+          <w:sz w:val="20"/>
+          <w:szCs w:val="20"/>
+        </w:rPr>
+        <w:t>plt.ylabel</w:t>
+      </w:r>
+      <w:proofErr w:type="spellEnd"/>
+      <w:proofErr w:type="gramEnd"/>
+      <w:r>
+        <w:rPr>
+          <w:rFonts w:ascii="Courier New" w:eastAsia="Times New Roman" w:hAnsi="Courier New" w:cs="Courier New"/>
+          <w:sz w:val="20"/>
+          <w:szCs w:val="20"/>
+        </w:rPr>
+        <w:t>('Cognitive Scores')</w:t>
+      </w:r>
+    </w:p>
+    <w:p>
+      <w:pPr>
+        <w:shd w:val="clear" w:color="auto" w:fill="D9D9D9" w:themeFill="background1" w:themeFillShade="D9"/>
+        <w:tabs>
+          <w:tab w:val="left" w:pos="916"/>
+          <w:tab w:val="left" w:pos="1832"/>
+          <w:tab w:val="left" w:pos="2748"/>
+          <w:tab w:val="left" w:pos="3664"/>
+          <w:tab w:val="left" w:pos="4580"/>
+          <w:tab w:val="left" w:pos="5496"/>
+          <w:tab w:val="left" w:pos="6412"/>
+          <w:tab w:val="left" w:pos="7328"/>
+          <w:tab w:val="left" w:pos="8244"/>
+          <w:tab w:val="left" w:pos="9160"/>
+          <w:tab w:val="left" w:pos="10076"/>
+          <w:tab w:val="left" w:pos="10992"/>
+          <w:tab w:val="left" w:pos="11908"/>
+          <w:tab w:val="left" w:pos="12824"/>
+          <w:tab w:val="left" w:pos="13740"/>
+          <w:tab w:val="left" w:pos="14656"/>
+        </w:tabs>
+        <w:spacing w:after="0" w:line="240" w:lineRule="auto"/>
+        <w:rPr>
+          <w:rFonts w:ascii="Courier New" w:eastAsia="Times New Roman" w:hAnsi="Courier New" w:cs="Courier New"/>
+          <w:sz w:val="20"/>
+          <w:szCs w:val="20"/>
+        </w:rPr>
+      </w:pPr>
+      <w:r>
+        <w:rPr>
+          <w:rFonts w:ascii="Courier New" w:eastAsia="Times New Roman" w:hAnsi="Courier New" w:cs="Courier New"/>
+          <w:sz w:val="20"/>
+          <w:szCs w:val="20"/>
+        </w:rPr>
+        <w:t xml:space="preserve">        </w:t>
+      </w:r>
+      <w:proofErr w:type="spellStart"/>
+      <w:proofErr w:type="gramStart"/>
+      <w:r>
+        <w:rPr>
+          <w:rFonts w:ascii="Courier New" w:eastAsia="Times New Roman" w:hAnsi="Courier New" w:cs="Courier New"/>
+          <w:sz w:val="20"/>
+          <w:szCs w:val="20"/>
+        </w:rPr>
+        <w:t>plt.legend</w:t>
+      </w:r>
+      <w:proofErr w:type="spellEnd"/>
+      <w:proofErr w:type="gramEnd"/>
+      <w:r>
+        <w:rPr>
+          <w:rFonts w:ascii="Courier New" w:eastAsia="Times New Roman" w:hAnsi="Courier New" w:cs="Courier New"/>
+          <w:sz w:val="20"/>
+          <w:szCs w:val="20"/>
+        </w:rPr>
+        <w:t>(title='Group', labels=['Placebo', 'Arepa'])</w:t>
+      </w:r>
+    </w:p>
+    <w:p>
+      <w:pPr>
+        <w:shd w:val="clear" w:color="auto" w:fill="D9D9D9" w:themeFill="background1" w:themeFillShade="D9"/>
+        <w:tabs>
+          <w:tab w:val="left" w:pos="916"/>
+          <w:tab w:val="left" w:pos="1832"/>
+          <w:tab w:val="left" w:pos="2748"/>
+          <w:tab w:val="left" w:pos="3664"/>
+          <w:tab w:val="left" w:pos="4580"/>
+          <w:tab w:val="left" w:pos="5496"/>
+          <w:tab w:val="left" w:pos="6412"/>
+          <w:tab w:val="left" w:pos="7328"/>
+          <w:tab w:val="left" w:pos="8244"/>
+          <w:tab w:val="left" w:pos="9160"/>
+          <w:tab w:val="left" w:pos="10076"/>
+          <w:tab w:val="left" w:pos="10992"/>
+          <w:tab w:val="left" w:pos="11908"/>
+          <w:tab w:val="left" w:pos="12824"/>
+          <w:tab w:val="left" w:pos="13740"/>
+          <w:tab w:val="left" w:pos="14656"/>
+        </w:tabs>
+        <w:spacing w:after="0" w:line="240" w:lineRule="auto"/>
+        <w:rPr>
+          <w:rFonts w:ascii="Courier New" w:eastAsia="Times New Roman" w:hAnsi="Courier New" w:cs="Courier New"/>
+          <w:sz w:val="20"/>
+          <w:szCs w:val="20"/>
+        </w:rPr>
+      </w:pPr>
+      <w:r>
+        <w:rPr>
+          <w:rFonts w:ascii="Courier New" w:eastAsia="Times New Roman" w:hAnsi="Courier New" w:cs="Courier New"/>
+          <w:sz w:val="20"/>
+          <w:szCs w:val="20"/>
+        </w:rPr>
+        <w:t xml:space="preserve">        </w:t>
+      </w:r>
+      <w:proofErr w:type="spellStart"/>
+      <w:proofErr w:type="gramStart"/>
+      <w:r>
+        <w:rPr>
+          <w:rFonts w:ascii="Courier New" w:eastAsia="Times New Roman" w:hAnsi="Courier New" w:cs="Courier New"/>
+          <w:sz w:val="20"/>
+          <w:szCs w:val="20"/>
+        </w:rPr>
+        <w:t>plt.show</w:t>
+      </w:r>
+      <w:proofErr w:type="spellEnd"/>
+      <w:proofErr w:type="gramEnd"/>
+      <w:r>
+        <w:rPr>
+          <w:rFonts w:ascii="Courier New" w:eastAsia="Times New Roman" w:hAnsi="Courier New" w:cs="Courier New"/>
+          <w:sz w:val="20"/>
+          <w:szCs w:val="20"/>
+        </w:rPr>
+        <w:t>()</w:t>
+      </w:r>
+    </w:p>
+    <w:p>
+      <w:pPr>
+        <w:numPr>
+          <w:ilvl w:val="0"/>
+          <w:numId w:val="23"/>
+        </w:numPr>
+        <w:spacing w:before="100" w:beforeAutospacing="1" w:after="100" w:afterAutospacing="1" w:line="240" w:lineRule="auto"/>
+        <w:rPr>
+          <w:rFonts w:ascii="Times New Roman" w:eastAsia="Times New Roman" w:hAnsi="Times New Roman" w:cs="Times New Roman"/>
+        </w:rPr>
+      </w:pPr>
+      <w:r>
+        <w:rPr>
+          <w:rFonts w:ascii="Times New Roman" w:eastAsia="Times New Roman" w:hAnsi="Times New Roman" w:cs="Times New Roman"/>
+          <w:b/>
+          <w:bCs/>
+        </w:rPr>
+        <w:t>ANOVA</w:t>
+      </w:r>
+      <w:r>
+        <w:rPr>
+          <w:rFonts w:ascii="Times New Roman" w:eastAsia="Times New Roman" w:hAnsi="Times New Roman" w:cs="Times New Roman"/>
+        </w:rPr>
+        <w:t>: Compares cognitive scores between the two groups.</w:t>
+      </w:r>
+    </w:p>
+    <w:p>
+      <w:pPr>
+        <w:numPr>
+          <w:ilvl w:val="0"/>
+          <w:numId w:val="23"/>
+        </w:numPr>
+        <w:spacing w:before="100" w:beforeAutospacing="1" w:after="100" w:afterAutospacing="1" w:line="240" w:lineRule="auto"/>
+        <w:rPr>
+          <w:rFonts w:ascii="Times New Roman" w:eastAsia="Times New Roman" w:hAnsi="Times New Roman" w:cs="Times New Roman"/>
+        </w:rPr>
+      </w:pPr>
+      <w:r>
+        <w:rPr>
+          <w:rFonts w:ascii="Times New Roman" w:eastAsia="Times New Roman" w:hAnsi="Times New Roman" w:cs="Times New Roman"/>
+          <w:b/>
+          <w:bCs/>
+        </w:rPr>
+        <w:t>Regression Analysis</w:t>
+      </w:r>
+      <w:r>
+        <w:rPr>
+          <w:rFonts w:ascii="Times New Roman" w:eastAsia="Times New Roman" w:hAnsi="Times New Roman" w:cs="Times New Roman"/>
+        </w:rPr>
+        <w:t>: Examines the relationship between cognitive scores and high altitude, sleep deprivation, and group assignment.</w:t>
+      </w:r>
+    </w:p>
+    <w:p>
+      <w:pPr>
+        <w:numPr>
+          <w:ilvl w:val="0"/>
+          <w:numId w:val="23"/>
+        </w:numPr>
+        <w:spacing w:before="100" w:beforeAutospacing="1" w:after="100" w:afterAutospacing="1" w:line="240" w:lineRule="auto"/>
+        <w:rPr>
+          <w:rFonts w:ascii="Times New Roman" w:eastAsia="Times New Roman" w:hAnsi="Times New Roman" w:cs="Times New Roman"/>
+        </w:rPr>
+      </w:pPr>
+      <w:r>
+        <w:rPr>
+          <w:rFonts w:ascii="Times New Roman" w:eastAsia="Times New Roman" w:hAnsi="Times New Roman" w:cs="Times New Roman"/>
+          <w:b/>
+          <w:bCs/>
+        </w:rPr>
+        <w:t>t-tests</w:t>
+      </w:r>
+      <w:r>
+        <w:rPr>
+          <w:rFonts w:ascii="Times New Roman" w:eastAsia="Times New Roman" w:hAnsi="Times New Roman" w:cs="Times New Roman"/>
+        </w:rPr>
+        <w:t>: Compares the means of cognitive scores between groups.</w:t>
+      </w:r>
+    </w:p>
+    <w:p>
+      <w:pPr>
+        <w:numPr>
+          <w:ilvl w:val="0"/>
+          <w:numId w:val="23"/>
+        </w:numPr>
+        <w:spacing w:before="100" w:beforeAutospacing="1" w:after="100" w:afterAutospacing="1" w:line="240" w:lineRule="auto"/>
+        <w:rPr>
+          <w:rFonts w:ascii="Times New Roman" w:eastAsia="Times New Roman" w:hAnsi="Times New Roman" w:cs="Times New Roman"/>
+        </w:rPr>
+      </w:pPr>
+      <w:r>
+        <w:rPr>
+          <w:rFonts w:ascii="Times New Roman" w:eastAsia="Times New Roman" w:hAnsi="Times New Roman" w:cs="Times New Roman"/>
+          <w:b/>
+          <w:bCs/>
+        </w:rPr>
+        <w:t>Plotting</w:t>
+      </w:r>
+      <w:r>
+        <w:rPr>
+          <w:rFonts w:ascii="Times New Roman" w:eastAsia="Times New Roman" w:hAnsi="Times New Roman" w:cs="Times New Roman"/>
+        </w:rPr>
+        <w:t>: Generates three types of plots:</w:t>
+      </w:r>
+    </w:p>
+    <w:p>
+      <w:pPr>
+        <w:numPr>
+          <w:ilvl w:val="1"/>
+          <w:numId w:val="23"/>
+        </w:numPr>
+        <w:spacing w:before="100" w:beforeAutospacing="1" w:after="100" w:afterAutospacing="1" w:line="240" w:lineRule="auto"/>
+        <w:rPr>
+          <w:rFonts w:ascii="Times New Roman" w:eastAsia="Times New Roman" w:hAnsi="Times New Roman" w:cs="Times New Roman"/>
+        </w:rPr>
+      </w:pPr>
+      <w:r>
+        <w:rPr>
+          <w:rFonts w:ascii="Times New Roman" w:eastAsia="Times New Roman" w:hAnsi="Times New Roman" w:cs="Times New Roman"/>
+        </w:rPr>
+        <w:t>Histogram of cognitive scores by group.</w:t>
+      </w:r>
+    </w:p>
+    <w:p>
+      <w:pPr>
+        <w:numPr>
+          <w:ilvl w:val="1"/>
+          <w:numId w:val="23"/>
+        </w:numPr>
+        <w:spacing w:before="100" w:beforeAutospacing="1" w:after="100" w:afterAutospacing="1" w:line="240" w:lineRule="auto"/>
+        <w:rPr>
+          <w:rFonts w:ascii="Times New Roman" w:eastAsia="Times New Roman" w:hAnsi="Times New Roman" w:cs="Times New Roman"/>
+        </w:rPr>
+      </w:pPr>
+      <w:r>
+        <w:rPr>
+          <w:rFonts w:ascii="Times New Roman" w:eastAsia="Times New Roman" w:hAnsi="Times New Roman" w:cs="Times New Roman"/>
+        </w:rPr>
+        <w:t>Regression plot of cognitive scores vs. high altitude.</w:t>
+      </w:r>
+    </w:p>
+    <w:p>
+      <w:pPr>
+        <w:numPr>
+          <w:ilvl w:val="1"/>
+          <w:numId w:val="23"/>
+        </w:numPr>
+        <w:spacing w:before="100" w:beforeAutospacing="1" w:after="100" w:afterAutospacing="1" w:line="240" w:lineRule="auto"/>
+        <w:rPr>
+          <w:rFonts w:ascii="Times New Roman" w:eastAsia="Times New Roman" w:hAnsi="Times New Roman" w:cs="Times New Roman"/>
+        </w:rPr>
+      </w:pPr>
+      <w:r>
+        <w:rPr>
+          <w:rFonts w:ascii="Times New Roman" w:eastAsia="Times New Roman" w:hAnsi="Times New Roman" w:cs="Times New Roman"/>
+        </w:rPr>
+        <w:t>Scatter plot of cognitive scores vs. sleep deprivation, colored by group.</w:t>
+      </w:r>
+    </w:p>
+    <w:p>
+      <w:pPr>
+        <w:pStyle w:val="Heading1"/>
+        <w:rPr>
+          <w:rFonts w:eastAsia="Times New Roman"/>
+        </w:rPr>
+      </w:pPr>
+      <w:r>
+        <w:rPr>
+          <w:rFonts w:eastAsia="Times New Roman"/>
+        </w:rPr>
+        <w:t>Qualitative Analysis</w:t>
+      </w:r>
+    </w:p>
+    <w:p>
+      <w:pPr>
+        <w:spacing w:before="100" w:beforeAutospacing="1" w:after="100" w:afterAutospacing="1" w:line="240" w:lineRule="auto"/>
+        <w:rPr>
+          <w:rFonts w:ascii="Times New Roman" w:eastAsia="Times New Roman" w:hAnsi="Times New Roman" w:cs="Times New Roman"/>
+        </w:rPr>
+      </w:pPr>
+      <w:r>
+        <w:rPr>
+          <w:rFonts w:ascii="Times New Roman" w:eastAsia="Times New Roman" w:hAnsi="Times New Roman" w:cs="Times New Roman"/>
+        </w:rPr>
+        <w:t>This method conducts a thematic analysis of qualitative data.</w:t>
+      </w:r>
+    </w:p>
+    <w:p>
+      <w:pPr>
+        <w:shd w:val="clear" w:color="auto" w:fill="D9D9D9" w:themeFill="background1" w:themeFillShade="D9"/>
+        <w:tabs>
+          <w:tab w:val="left" w:pos="916"/>
+          <w:tab w:val="left" w:pos="1832"/>
+          <w:tab w:val="left" w:pos="2748"/>
+          <w:tab w:val="left" w:pos="3664"/>
+          <w:tab w:val="left" w:pos="4580"/>
+          <w:tab w:val="left" w:pos="5496"/>
+          <w:tab w:val="left" w:pos="6412"/>
+          <w:tab w:val="left" w:pos="7328"/>
+          <w:tab w:val="left" w:pos="8244"/>
+          <w:tab w:val="left" w:pos="9160"/>
+          <w:tab w:val="left" w:pos="10076"/>
+          <w:tab w:val="left" w:pos="10992"/>
+          <w:tab w:val="left" w:pos="11908"/>
+          <w:tab w:val="left" w:pos="12824"/>
+          <w:tab w:val="left" w:pos="13740"/>
+          <w:tab w:val="left" w:pos="14656"/>
+        </w:tabs>
+        <w:spacing w:after="0" w:line="240" w:lineRule="auto"/>
+        <w:rPr>
+          <w:rFonts w:ascii="Courier New" w:eastAsia="Times New Roman" w:hAnsi="Courier New" w:cs="Courier New"/>
+          <w:sz w:val="20"/>
+          <w:szCs w:val="20"/>
+        </w:rPr>
+      </w:pPr>
+      <w:r>
+        <w:rPr>
+          <w:rFonts w:ascii="Courier New" w:eastAsia="Times New Roman" w:hAnsi="Courier New" w:cs="Courier New"/>
+          <w:sz w:val="20"/>
+          <w:szCs w:val="20"/>
+        </w:rPr>
+        <w:t xml:space="preserve">    def </w:t>
+      </w:r>
+      <w:proofErr w:type="spellStart"/>
+      <w:r>
+        <w:rPr>
+          <w:rFonts w:ascii="Courier New" w:eastAsia="Times New Roman" w:hAnsi="Courier New" w:cs="Courier New"/>
+          <w:sz w:val="20"/>
+          <w:szCs w:val="20"/>
+        </w:rPr>
+        <w:t>qualitative_analysis</w:t>
+      </w:r>
+      <w:proofErr w:type="spellEnd"/>
+      <w:r>
+        <w:rPr>
+          <w:rFonts w:ascii="Courier New" w:eastAsia="Times New Roman" w:hAnsi="Courier New" w:cs="Courier New"/>
+          <w:sz w:val="20"/>
+          <w:szCs w:val="20"/>
+        </w:rPr>
+        <w:t>(self):</w:t>
+      </w:r>
+    </w:p>
+    <w:p>
+      <w:pPr>
+        <w:shd w:val="clear" w:color="auto" w:fill="D9D9D9" w:themeFill="background1" w:themeFillShade="D9"/>
+        <w:tabs>
+          <w:tab w:val="left" w:pos="916"/>
+          <w:tab w:val="left" w:pos="1832"/>
+          <w:tab w:val="left" w:pos="2748"/>
+          <w:tab w:val="left" w:pos="3664"/>
+          <w:tab w:val="left" w:pos="4580"/>
+          <w:tab w:val="left" w:pos="5496"/>
+          <w:tab w:val="left" w:pos="6412"/>
+          <w:tab w:val="left" w:pos="7328"/>
+          <w:tab w:val="left" w:pos="8244"/>
+          <w:tab w:val="left" w:pos="9160"/>
+          <w:tab w:val="left" w:pos="10076"/>
+          <w:tab w:val="left" w:pos="10992"/>
+          <w:tab w:val="left" w:pos="11908"/>
+          <w:tab w:val="left" w:pos="12824"/>
+          <w:tab w:val="left" w:pos="13740"/>
+          <w:tab w:val="left" w:pos="14656"/>
+        </w:tabs>
+        <w:spacing w:after="0" w:line="240" w:lineRule="auto"/>
+        <w:rPr>
+          <w:rFonts w:ascii="Courier New" w:eastAsia="Times New Roman" w:hAnsi="Courier New" w:cs="Courier New"/>
+          <w:sz w:val="20"/>
+          <w:szCs w:val="20"/>
+        </w:rPr>
+      </w:pPr>
+      <w:r>
+        <w:rPr>
+          <w:rFonts w:ascii="Courier New" w:eastAsia="Times New Roman" w:hAnsi="Courier New" w:cs="Courier New"/>
+          <w:sz w:val="20"/>
+          <w:szCs w:val="20"/>
+        </w:rPr>
+        <w:t xml:space="preserve">        </w:t>
+      </w:r>
+      <w:proofErr w:type="gramStart"/>
+      <w:r>
+        <w:rPr>
+          <w:rFonts w:ascii="Courier New" w:eastAsia="Times New Roman" w:hAnsi="Courier New" w:cs="Courier New"/>
+          <w:sz w:val="20"/>
+          <w:szCs w:val="20"/>
+        </w:rPr>
+        <w:t>print(</w:t>
+      </w:r>
+      <w:proofErr w:type="gramEnd"/>
+      <w:r>
+        <w:rPr>
+          <w:rFonts w:ascii="Courier New" w:eastAsia="Times New Roman" w:hAnsi="Courier New" w:cs="Courier New"/>
+          <w:sz w:val="20"/>
+          <w:szCs w:val="20"/>
+        </w:rPr>
+        <w:t>"Conducting qualitative data analysis...")</w:t>
+      </w:r>
+    </w:p>
+    <w:p>
+      <w:pPr>
+        <w:shd w:val="clear" w:color="auto" w:fill="D9D9D9" w:themeFill="background1" w:themeFillShade="D9"/>
+        <w:tabs>
+          <w:tab w:val="left" w:pos="916"/>
+          <w:tab w:val="left" w:pos="1832"/>
+          <w:tab w:val="left" w:pos="2748"/>
+          <w:tab w:val="left" w:pos="3664"/>
+          <w:tab w:val="left" w:pos="4580"/>
+          <w:tab w:val="left" w:pos="5496"/>
+          <w:tab w:val="left" w:pos="6412"/>
+          <w:tab w:val="left" w:pos="7328"/>
+          <w:tab w:val="left" w:pos="8244"/>
+          <w:tab w:val="left" w:pos="9160"/>
+          <w:tab w:val="left" w:pos="10076"/>
+          <w:tab w:val="left" w:pos="10992"/>
+          <w:tab w:val="left" w:pos="11908"/>
+          <w:tab w:val="left" w:pos="12824"/>
+          <w:tab w:val="left" w:pos="13740"/>
+          <w:tab w:val="left" w:pos="14656"/>
+        </w:tabs>
+        <w:spacing w:after="0" w:line="240" w:lineRule="auto"/>
+        <w:rPr>
+          <w:rFonts w:ascii="Courier New" w:eastAsia="Times New Roman" w:hAnsi="Courier New" w:cs="Courier New"/>
+          <w:sz w:val="20"/>
+          <w:szCs w:val="20"/>
+        </w:rPr>
+      </w:pPr>
+      <w:r>
+        <w:rPr>
+          <w:rFonts w:ascii="Courier New" w:eastAsia="Times New Roman" w:hAnsi="Courier New" w:cs="Courier New"/>
+          <w:sz w:val="20"/>
+          <w:szCs w:val="20"/>
+        </w:rPr>
+        <w:t xml:space="preserve">        if </w:t>
+      </w:r>
+      <w:proofErr w:type="spellStart"/>
+      <w:proofErr w:type="gramStart"/>
+      <w:r>
+        <w:rPr>
+          <w:rFonts w:ascii="Courier New" w:eastAsia="Times New Roman" w:hAnsi="Courier New" w:cs="Courier New"/>
+          <w:sz w:val="20"/>
+          <w:szCs w:val="20"/>
+        </w:rPr>
+        <w:t>self.qualitative</w:t>
+      </w:r>
+      <w:proofErr w:type="gramEnd"/>
+      <w:r>
+        <w:rPr>
+          <w:rFonts w:ascii="Courier New" w:eastAsia="Times New Roman" w:hAnsi="Courier New" w:cs="Courier New"/>
+          <w:sz w:val="20"/>
+          <w:szCs w:val="20"/>
+        </w:rPr>
+        <w:t>_data</w:t>
+      </w:r>
+      <w:proofErr w:type="spellEnd"/>
+      <w:r>
+        <w:rPr>
+          <w:rFonts w:ascii="Courier New" w:eastAsia="Times New Roman" w:hAnsi="Courier New" w:cs="Courier New"/>
+          <w:sz w:val="20"/>
+          <w:szCs w:val="20"/>
+        </w:rPr>
+        <w:t xml:space="preserve"> is None:</w:t>
+      </w:r>
+    </w:p>
+    <w:p>
+      <w:pPr>
+        <w:shd w:val="clear" w:color="auto" w:fill="D9D9D9" w:themeFill="background1" w:themeFillShade="D9"/>
+        <w:tabs>
+          <w:tab w:val="left" w:pos="916"/>
+          <w:tab w:val="left" w:pos="1832"/>
+          <w:tab w:val="left" w:pos="2748"/>
+          <w:tab w:val="left" w:pos="3664"/>
+          <w:tab w:val="left" w:pos="4580"/>
+          <w:tab w:val="left" w:pos="5496"/>
+          <w:tab w:val="left" w:pos="6412"/>
+          <w:tab w:val="left" w:pos="7328"/>
+          <w:tab w:val="left" w:pos="8244"/>
+          <w:tab w:val="left" w:pos="9160"/>
+          <w:tab w:val="left" w:pos="10076"/>
+          <w:tab w:val="left" w:pos="10992"/>
+          <w:tab w:val="left" w:pos="11908"/>
+          <w:tab w:val="left" w:pos="12824"/>
+          <w:tab w:val="left" w:pos="13740"/>
+          <w:tab w:val="left" w:pos="14656"/>
+        </w:tabs>
+        <w:spacing w:after="0" w:line="240" w:lineRule="auto"/>
+        <w:rPr>
+          <w:rFonts w:ascii="Courier New" w:eastAsia="Times New Roman" w:hAnsi="Courier New" w:cs="Courier New"/>
+          <w:sz w:val="20"/>
+          <w:szCs w:val="20"/>
+        </w:rPr>
+      </w:pPr>
+      <w:r>
+        <w:rPr>
+          <w:rFonts w:ascii="Courier New" w:eastAsia="Times New Roman" w:hAnsi="Courier New" w:cs="Courier New"/>
+          <w:sz w:val="20"/>
+          <w:szCs w:val="20"/>
+        </w:rPr>
+        <w:t xml:space="preserve">            </w:t>
+      </w:r>
+      <w:proofErr w:type="spellStart"/>
+      <w:proofErr w:type="gramStart"/>
+      <w:r>
+        <w:rPr>
+          <w:rFonts w:ascii="Courier New" w:eastAsia="Times New Roman" w:hAnsi="Courier New" w:cs="Courier New"/>
+          <w:sz w:val="20"/>
+          <w:szCs w:val="20"/>
+        </w:rPr>
+        <w:t>self.qualitative</w:t>
+      </w:r>
+      <w:proofErr w:type="gramEnd"/>
+      <w:r>
+        <w:rPr>
+          <w:rFonts w:ascii="Courier New" w:eastAsia="Times New Roman" w:hAnsi="Courier New" w:cs="Courier New"/>
+          <w:sz w:val="20"/>
+          <w:szCs w:val="20"/>
+        </w:rPr>
+        <w:t>_data</w:t>
+      </w:r>
+      <w:proofErr w:type="spellEnd"/>
+      <w:r>
+        <w:rPr>
+          <w:rFonts w:ascii="Courier New" w:eastAsia="Times New Roman" w:hAnsi="Courier New" w:cs="Courier New"/>
+          <w:sz w:val="20"/>
+          <w:szCs w:val="20"/>
+        </w:rPr>
+        <w:t xml:space="preserve"> = [</w:t>
+      </w:r>
+    </w:p>
+    <w:p>
+      <w:pPr>
+        <w:shd w:val="clear" w:color="auto" w:fill="D9D9D9" w:themeFill="background1" w:themeFillShade="D9"/>
+        <w:tabs>
+          <w:tab w:val="left" w:pos="916"/>
+          <w:tab w:val="left" w:pos="1832"/>
+          <w:tab w:val="left" w:pos="2748"/>
+          <w:tab w:val="left" w:pos="3664"/>
+          <w:tab w:val="left" w:pos="4580"/>
+          <w:tab w:val="left" w:pos="5496"/>
+          <w:tab w:val="left" w:pos="6412"/>
+          <w:tab w:val="left" w:pos="7328"/>
+          <w:tab w:val="left" w:pos="8244"/>
+          <w:tab w:val="left" w:pos="9160"/>
+          <w:tab w:val="left" w:pos="10076"/>
+          <w:tab w:val="left" w:pos="10992"/>
+          <w:tab w:val="left" w:pos="11908"/>
+          <w:tab w:val="left" w:pos="12824"/>
+          <w:tab w:val="left" w:pos="13740"/>
+          <w:tab w:val="left" w:pos="14656"/>
+        </w:tabs>
+        <w:spacing w:after="0" w:line="240" w:lineRule="auto"/>
+        <w:rPr>
+          <w:rFonts w:ascii="Courier New" w:eastAsia="Times New Roman" w:hAnsi="Courier New" w:cs="Courier New"/>
+          <w:sz w:val="20"/>
+          <w:szCs w:val="20"/>
+        </w:rPr>
+      </w:pPr>
+      <w:r>
+        <w:rPr>
+          <w:rFonts w:ascii="Courier New" w:eastAsia="Times New Roman" w:hAnsi="Courier New" w:cs="Courier New"/>
+          <w:sz w:val="20"/>
+          <w:szCs w:val="20"/>
+        </w:rPr>
+        <w:t xml:space="preserve">                "Participants reported increased focus.",</w:t>
+      </w:r>
+    </w:p>
+    <w:p>
+      <w:pPr>
+        <w:shd w:val="clear" w:color="auto" w:fill="D9D9D9" w:themeFill="background1" w:themeFillShade="D9"/>
+        <w:tabs>
+          <w:tab w:val="left" w:pos="916"/>
+          <w:tab w:val="left" w:pos="1832"/>
+          <w:tab w:val="left" w:pos="2748"/>
+          <w:tab w:val="left" w:pos="3664"/>
+          <w:tab w:val="left" w:pos="4580"/>
+          <w:tab w:val="left" w:pos="5496"/>
+          <w:tab w:val="left" w:pos="6412"/>
+          <w:tab w:val="left" w:pos="7328"/>
+          <w:tab w:val="left" w:pos="8244"/>
+          <w:tab w:val="left" w:pos="9160"/>
+          <w:tab w:val="left" w:pos="10076"/>
+          <w:tab w:val="left" w:pos="10992"/>
+          <w:tab w:val="left" w:pos="11908"/>
+          <w:tab w:val="left" w:pos="12824"/>
+          <w:tab w:val="left" w:pos="13740"/>
+          <w:tab w:val="left" w:pos="14656"/>
+        </w:tabs>
+        <w:spacing w:after="0" w:line="240" w:lineRule="auto"/>
+        <w:rPr>
+          <w:rFonts w:ascii="Courier New" w:eastAsia="Times New Roman" w:hAnsi="Courier New" w:cs="Courier New"/>
+          <w:sz w:val="20"/>
+          <w:szCs w:val="20"/>
+        </w:rPr>
+      </w:pPr>
+      <w:r>
+        <w:rPr>
+          <w:rFonts w:ascii="Courier New" w:eastAsia="Times New Roman" w:hAnsi="Courier New" w:cs="Courier New"/>
+          <w:sz w:val="20"/>
+          <w:szCs w:val="20"/>
+        </w:rPr>
+        <w:t xml:space="preserve">                "Some participants felt no change.",</w:t>
+      </w:r>
+    </w:p>
+    <w:p>
+      <w:pPr>
+        <w:shd w:val="clear" w:color="auto" w:fill="D9D9D9" w:themeFill="background1" w:themeFillShade="D9"/>
+        <w:tabs>
+          <w:tab w:val="left" w:pos="916"/>
+          <w:tab w:val="left" w:pos="1832"/>
+          <w:tab w:val="left" w:pos="2748"/>
+          <w:tab w:val="left" w:pos="3664"/>
+          <w:tab w:val="left" w:pos="4580"/>
+          <w:tab w:val="left" w:pos="5496"/>
+          <w:tab w:val="left" w:pos="6412"/>
+          <w:tab w:val="left" w:pos="7328"/>
+          <w:tab w:val="left" w:pos="8244"/>
+          <w:tab w:val="left" w:pos="9160"/>
+          <w:tab w:val="left" w:pos="10076"/>
+          <w:tab w:val="left" w:pos="10992"/>
+          <w:tab w:val="left" w:pos="11908"/>
+          <w:tab w:val="left" w:pos="12824"/>
+          <w:tab w:val="left" w:pos="13740"/>
+          <w:tab w:val="left" w:pos="14656"/>
+        </w:tabs>
+        <w:spacing w:after="0" w:line="240" w:lineRule="auto"/>
+        <w:rPr>
+          <w:rFonts w:ascii="Courier New" w:eastAsia="Times New Roman" w:hAnsi="Courier New" w:cs="Courier New"/>
+          <w:sz w:val="20"/>
+          <w:szCs w:val="20"/>
+        </w:rPr>
+      </w:pPr>
+      <w:r>
+        <w:rPr>
+          <w:rFonts w:ascii="Courier New" w:eastAsia="Times New Roman" w:hAnsi="Courier New" w:cs="Courier New"/>
+          <w:sz w:val="20"/>
+          <w:szCs w:val="20"/>
+        </w:rPr>
+        <w:t xml:space="preserve">                "Several participants experienced improved mood."</w:t>
+      </w:r>
+    </w:p>
+    <w:p>
+      <w:pPr>
+        <w:shd w:val="clear" w:color="auto" w:fill="D9D9D9" w:themeFill="background1" w:themeFillShade="D9"/>
+        <w:tabs>
+          <w:tab w:val="left" w:pos="916"/>
+          <w:tab w:val="left" w:pos="1832"/>
+          <w:tab w:val="left" w:pos="2748"/>
+          <w:tab w:val="left" w:pos="3664"/>
+          <w:tab w:val="left" w:pos="4580"/>
+          <w:tab w:val="left" w:pos="5496"/>
+          <w:tab w:val="left" w:pos="6412"/>
+          <w:tab w:val="left" w:pos="7328"/>
+          <w:tab w:val="left" w:pos="8244"/>
+          <w:tab w:val="left" w:pos="9160"/>
+          <w:tab w:val="left" w:pos="10076"/>
+          <w:tab w:val="left" w:pos="10992"/>
+          <w:tab w:val="left" w:pos="11908"/>
+          <w:tab w:val="left" w:pos="12824"/>
+          <w:tab w:val="left" w:pos="13740"/>
+          <w:tab w:val="left" w:pos="14656"/>
+        </w:tabs>
+        <w:spacing w:after="0" w:line="240" w:lineRule="auto"/>
+        <w:rPr>
+          <w:rFonts w:ascii="Courier New" w:eastAsia="Times New Roman" w:hAnsi="Courier New" w:cs="Courier New"/>
+          <w:sz w:val="20"/>
+          <w:szCs w:val="20"/>
+        </w:rPr>
+      </w:pPr>
+      <w:r>
+        <w:rPr>
+          <w:rFonts w:ascii="Courier New" w:eastAsia="Times New Roman" w:hAnsi="Courier New" w:cs="Courier New"/>
+          <w:sz w:val="20"/>
+          <w:szCs w:val="20"/>
+        </w:rPr>
+        <w:t xml:space="preserve">            ]</w:t>
+      </w:r>
+    </w:p>
+    <w:p>
+      <w:pPr>
+        <w:shd w:val="clear" w:color="auto" w:fill="D9D9D9" w:themeFill="background1" w:themeFillShade="D9"/>
+        <w:tabs>
+          <w:tab w:val="left" w:pos="916"/>
+          <w:tab w:val="left" w:pos="1832"/>
+          <w:tab w:val="left" w:pos="2748"/>
+          <w:tab w:val="left" w:pos="3664"/>
+          <w:tab w:val="left" w:pos="4580"/>
+          <w:tab w:val="left" w:pos="5496"/>
+          <w:tab w:val="left" w:pos="6412"/>
+          <w:tab w:val="left" w:pos="7328"/>
+          <w:tab w:val="left" w:pos="8244"/>
+          <w:tab w:val="left" w:pos="9160"/>
+          <w:tab w:val="left" w:pos="10076"/>
+          <w:tab w:val="left" w:pos="10992"/>
+          <w:tab w:val="left" w:pos="11908"/>
+          <w:tab w:val="left" w:pos="12824"/>
+          <w:tab w:val="left" w:pos="13740"/>
+          <w:tab w:val="left" w:pos="14656"/>
+        </w:tabs>
+        <w:spacing w:after="0" w:line="240" w:lineRule="auto"/>
+        <w:rPr>
+          <w:rFonts w:ascii="Courier New" w:eastAsia="Times New Roman" w:hAnsi="Courier New" w:cs="Courier New"/>
+          <w:sz w:val="20"/>
+          <w:szCs w:val="20"/>
+        </w:rPr>
+      </w:pPr>
+      <w:r>
+        <w:rPr>
+          <w:rFonts w:ascii="Courier New" w:eastAsia="Times New Roman" w:hAnsi="Courier New" w:cs="Courier New"/>
+          <w:sz w:val="20"/>
+          <w:szCs w:val="20"/>
+        </w:rPr>
+        <w:t xml:space="preserve">        </w:t>
+      </w:r>
+    </w:p>
+    <w:p>
+      <w:pPr>
+        <w:shd w:val="clear" w:color="auto" w:fill="D9D9D9" w:themeFill="background1" w:themeFillShade="D9"/>
+        <w:tabs>
+          <w:tab w:val="left" w:pos="916"/>
+          <w:tab w:val="left" w:pos="1832"/>
+          <w:tab w:val="left" w:pos="2748"/>
+          <w:tab w:val="left" w:pos="3664"/>
+          <w:tab w:val="left" w:pos="4580"/>
+          <w:tab w:val="left" w:pos="5496"/>
+          <w:tab w:val="left" w:pos="6412"/>
+          <w:tab w:val="left" w:pos="7328"/>
+          <w:tab w:val="left" w:pos="8244"/>
+          <w:tab w:val="left" w:pos="9160"/>
+          <w:tab w:val="left" w:pos="10076"/>
+          <w:tab w:val="left" w:pos="10992"/>
+          <w:tab w:val="left" w:pos="11908"/>
+          <w:tab w:val="left" w:pos="12824"/>
+          <w:tab w:val="left" w:pos="13740"/>
+          <w:tab w:val="left" w:pos="14656"/>
+        </w:tabs>
+        <w:spacing w:after="0" w:line="240" w:lineRule="auto"/>
+        <w:rPr>
+          <w:rFonts w:ascii="Courier New" w:eastAsia="Times New Roman" w:hAnsi="Courier New" w:cs="Courier New"/>
+          <w:sz w:val="20"/>
+          <w:szCs w:val="20"/>
+        </w:rPr>
+      </w:pPr>
+      <w:r>
+        <w:rPr>
+          <w:rFonts w:ascii="Courier New" w:eastAsia="Times New Roman" w:hAnsi="Courier New" w:cs="Courier New"/>
+          <w:sz w:val="20"/>
+          <w:szCs w:val="20"/>
+        </w:rPr>
+        <w:t xml:space="preserve">        themes = {'</w:t>
+      </w:r>
+      <w:proofErr w:type="spellStart"/>
+      <w:r>
+        <w:rPr>
+          <w:rFonts w:ascii="Courier New" w:eastAsia="Times New Roman" w:hAnsi="Courier New" w:cs="Courier New"/>
+          <w:sz w:val="20"/>
+          <w:szCs w:val="20"/>
+        </w:rPr>
+        <w:t>increased_focus</w:t>
+      </w:r>
+      <w:proofErr w:type="spellEnd"/>
+      <w:r>
+        <w:rPr>
+          <w:rFonts w:ascii="Courier New" w:eastAsia="Times New Roman" w:hAnsi="Courier New" w:cs="Courier New"/>
+          <w:sz w:val="20"/>
+          <w:szCs w:val="20"/>
+        </w:rPr>
+        <w:t>': 0, '</w:t>
+      </w:r>
+      <w:proofErr w:type="spellStart"/>
+      <w:r>
+        <w:rPr>
+          <w:rFonts w:ascii="Courier New" w:eastAsia="Times New Roman" w:hAnsi="Courier New" w:cs="Courier New"/>
+          <w:sz w:val="20"/>
+          <w:szCs w:val="20"/>
+        </w:rPr>
+        <w:t>no_change</w:t>
+      </w:r>
+      <w:proofErr w:type="spellEnd"/>
+      <w:r>
+        <w:rPr>
+          <w:rFonts w:ascii="Courier New" w:eastAsia="Times New Roman" w:hAnsi="Courier New" w:cs="Courier New"/>
+          <w:sz w:val="20"/>
+          <w:szCs w:val="20"/>
+        </w:rPr>
+        <w:t>': 0, '</w:t>
+      </w:r>
+      <w:proofErr w:type="spellStart"/>
+      <w:r>
+        <w:rPr>
+          <w:rFonts w:ascii="Courier New" w:eastAsia="Times New Roman" w:hAnsi="Courier New" w:cs="Courier New"/>
+          <w:sz w:val="20"/>
+          <w:szCs w:val="20"/>
+        </w:rPr>
+        <w:t>improved_mood</w:t>
+      </w:r>
+      <w:proofErr w:type="spellEnd"/>
+      <w:r>
+        <w:rPr>
+          <w:rFonts w:ascii="Courier New" w:eastAsia="Times New Roman" w:hAnsi="Courier New" w:cs="Courier New"/>
+          <w:sz w:val="20"/>
+          <w:szCs w:val="20"/>
+        </w:rPr>
+        <w:t>': 0}</w:t>
+      </w:r>
+    </w:p>
+    <w:p>
+      <w:pPr>
+        <w:shd w:val="clear" w:color="auto" w:fill="D9D9D9" w:themeFill="background1" w:themeFillShade="D9"/>
+        <w:tabs>
+          <w:tab w:val="left" w:pos="916"/>
+          <w:tab w:val="left" w:pos="1832"/>
+          <w:tab w:val="left" w:pos="2748"/>
+          <w:tab w:val="left" w:pos="3664"/>
+          <w:tab w:val="left" w:pos="4580"/>
+          <w:tab w:val="left" w:pos="5496"/>
+          <w:tab w:val="left" w:pos="6412"/>
+          <w:tab w:val="left" w:pos="7328"/>
+          <w:tab w:val="left" w:pos="8244"/>
+          <w:tab w:val="left" w:pos="9160"/>
+          <w:tab w:val="left" w:pos="10076"/>
+          <w:tab w:val="left" w:pos="10992"/>
+          <w:tab w:val="left" w:pos="11908"/>
+          <w:tab w:val="left" w:pos="12824"/>
+          <w:tab w:val="left" w:pos="13740"/>
+          <w:tab w:val="left" w:pos="14656"/>
+        </w:tabs>
+        <w:spacing w:after="0" w:line="240" w:lineRule="auto"/>
+        <w:rPr>
+          <w:rFonts w:ascii="Courier New" w:eastAsia="Times New Roman" w:hAnsi="Courier New" w:cs="Courier New"/>
+          <w:sz w:val="20"/>
+          <w:szCs w:val="20"/>
+        </w:rPr>
+      </w:pPr>
+      <w:r>
+        <w:rPr>
+          <w:rFonts w:ascii="Courier New" w:eastAsia="Times New Roman" w:hAnsi="Courier New" w:cs="Courier New"/>
+          <w:sz w:val="20"/>
+          <w:szCs w:val="20"/>
+        </w:rPr>
+        <w:t xml:space="preserve">        for response in </w:t>
+      </w:r>
+      <w:proofErr w:type="spellStart"/>
+      <w:proofErr w:type="gramStart"/>
+      <w:r>
+        <w:rPr>
+          <w:rFonts w:ascii="Courier New" w:eastAsia="Times New Roman" w:hAnsi="Courier New" w:cs="Courier New"/>
+          <w:sz w:val="20"/>
+          <w:szCs w:val="20"/>
+        </w:rPr>
+        <w:t>self.qualitative</w:t>
+      </w:r>
+      <w:proofErr w:type="gramEnd"/>
+      <w:r>
+        <w:rPr>
+          <w:rFonts w:ascii="Courier New" w:eastAsia="Times New Roman" w:hAnsi="Courier New" w:cs="Courier New"/>
+          <w:sz w:val="20"/>
+          <w:szCs w:val="20"/>
+        </w:rPr>
+        <w:t>_data</w:t>
+      </w:r>
+      <w:proofErr w:type="spellEnd"/>
+      <w:r>
+        <w:rPr>
+          <w:rFonts w:ascii="Courier New" w:eastAsia="Times New Roman" w:hAnsi="Courier New" w:cs="Courier New"/>
+          <w:sz w:val="20"/>
+          <w:szCs w:val="20"/>
+        </w:rPr>
+        <w:t>:</w:t>
+      </w:r>
+    </w:p>
+    <w:p>
+      <w:pPr>
+        <w:shd w:val="clear" w:color="auto" w:fill="D9D9D9" w:themeFill="background1" w:themeFillShade="D9"/>
+        <w:tabs>
+          <w:tab w:val="left" w:pos="916"/>
+          <w:tab w:val="left" w:pos="1832"/>
+          <w:tab w:val="left" w:pos="2748"/>
+          <w:tab w:val="left" w:pos="3664"/>
+          <w:tab w:val="left" w:pos="4580"/>
+          <w:tab w:val="left" w:pos="5496"/>
+          <w:tab w:val="left" w:pos="6412"/>
+          <w:tab w:val="left" w:pos="7328"/>
+          <w:tab w:val="left" w:pos="8244"/>
+          <w:tab w:val="left" w:pos="9160"/>
+          <w:tab w:val="left" w:pos="10076"/>
+          <w:tab w:val="left" w:pos="10992"/>
+          <w:tab w:val="left" w:pos="11908"/>
+          <w:tab w:val="left" w:pos="12824"/>
+          <w:tab w:val="left" w:pos="13740"/>
+          <w:tab w:val="left" w:pos="14656"/>
+        </w:tabs>
+        <w:spacing w:after="0" w:line="240" w:lineRule="auto"/>
+        <w:rPr>
+          <w:rFonts w:ascii="Courier New" w:eastAsia="Times New Roman" w:hAnsi="Courier New" w:cs="Courier New"/>
+          <w:sz w:val="20"/>
+          <w:szCs w:val="20"/>
+        </w:rPr>
+      </w:pPr>
+      <w:r>
+        <w:rPr>
+          <w:rFonts w:ascii="Courier New" w:eastAsia="Times New Roman" w:hAnsi="Courier New" w:cs="Courier New"/>
+          <w:sz w:val="20"/>
+          <w:szCs w:val="20"/>
+        </w:rPr>
+        <w:t xml:space="preserve">            if "increased focus" in </w:t>
+      </w:r>
+      <w:proofErr w:type="spellStart"/>
+      <w:proofErr w:type="gramStart"/>
+      <w:r>
+        <w:rPr>
+          <w:rFonts w:ascii="Courier New" w:eastAsia="Times New Roman" w:hAnsi="Courier New" w:cs="Courier New"/>
+          <w:sz w:val="20"/>
+          <w:szCs w:val="20"/>
+        </w:rPr>
+        <w:t>response.lower</w:t>
+      </w:r>
+      <w:proofErr w:type="spellEnd"/>
+      <w:proofErr w:type="gramEnd"/>
+      <w:r>
+        <w:rPr>
+          <w:rFonts w:ascii="Courier New" w:eastAsia="Times New Roman" w:hAnsi="Courier New" w:cs="Courier New"/>
+          <w:sz w:val="20"/>
+          <w:szCs w:val="20"/>
+        </w:rPr>
+        <w:t>():</w:t>
+      </w:r>
+    </w:p>
+    <w:p>
+      <w:pPr>
+        <w:shd w:val="clear" w:color="auto" w:fill="D9D9D9" w:themeFill="background1" w:themeFillShade="D9"/>
+        <w:tabs>
+          <w:tab w:val="left" w:pos="916"/>
+          <w:tab w:val="left" w:pos="1832"/>
+          <w:tab w:val="left" w:pos="2748"/>
+          <w:tab w:val="left" w:pos="3664"/>
+          <w:tab w:val="left" w:pos="4580"/>
+          <w:tab w:val="left" w:pos="5496"/>
+          <w:tab w:val="left" w:pos="6412"/>
+          <w:tab w:val="left" w:pos="7328"/>
+          <w:tab w:val="left" w:pos="8244"/>
+          <w:tab w:val="left" w:pos="9160"/>
+          <w:tab w:val="left" w:pos="10076"/>
+          <w:tab w:val="left" w:pos="10992"/>
+          <w:tab w:val="left" w:pos="11908"/>
+          <w:tab w:val="left" w:pos="12824"/>
+          <w:tab w:val="left" w:pos="13740"/>
+          <w:tab w:val="left" w:pos="14656"/>
+        </w:tabs>
+        <w:spacing w:after="0" w:line="240" w:lineRule="auto"/>
+        <w:rPr>
+          <w:rFonts w:ascii="Courier New" w:eastAsia="Times New Roman" w:hAnsi="Courier New" w:cs="Courier New"/>
+          <w:sz w:val="20"/>
+          <w:szCs w:val="20"/>
+        </w:rPr>
+      </w:pPr>
+      <w:r>
+        <w:rPr>
+          <w:rFonts w:ascii="Courier New" w:eastAsia="Times New Roman" w:hAnsi="Courier New" w:cs="Courier New"/>
+          <w:sz w:val="20"/>
+          <w:szCs w:val="20"/>
+        </w:rPr>
+        <w:t xml:space="preserve">                themes['</w:t>
+      </w:r>
+      <w:proofErr w:type="spellStart"/>
+      <w:r>
+        <w:rPr>
+          <w:rFonts w:ascii="Courier New" w:eastAsia="Times New Roman" w:hAnsi="Courier New" w:cs="Courier New"/>
+          <w:sz w:val="20"/>
+          <w:szCs w:val="20"/>
+        </w:rPr>
+        <w:t>increased_focus</w:t>
+      </w:r>
+      <w:proofErr w:type="spellEnd"/>
+      <w:r>
+        <w:rPr>
+          <w:rFonts w:ascii="Courier New" w:eastAsia="Times New Roman" w:hAnsi="Courier New" w:cs="Courier New"/>
+          <w:sz w:val="20"/>
+          <w:szCs w:val="20"/>
+        </w:rPr>
+        <w:t>'] += 1</w:t>
+      </w:r>
+    </w:p>
+    <w:p>
+      <w:pPr>
+        <w:shd w:val="clear" w:color="auto" w:fill="D9D9D9" w:themeFill="background1" w:themeFillShade="D9"/>
+        <w:tabs>
+          <w:tab w:val="left" w:pos="916"/>
+          <w:tab w:val="left" w:pos="1832"/>
+          <w:tab w:val="left" w:pos="2748"/>
+          <w:tab w:val="left" w:pos="3664"/>
+          <w:tab w:val="left" w:pos="4580"/>
+          <w:tab w:val="left" w:pos="5496"/>
+          <w:tab w:val="left" w:pos="6412"/>
+          <w:tab w:val="left" w:pos="7328"/>
+          <w:tab w:val="left" w:pos="8244"/>
+          <w:tab w:val="left" w:pos="9160"/>
+          <w:tab w:val="left" w:pos="10076"/>
+          <w:tab w:val="left" w:pos="10992"/>
+          <w:tab w:val="left" w:pos="11908"/>
+          <w:tab w:val="left" w:pos="12824"/>
+          <w:tab w:val="left" w:pos="13740"/>
+          <w:tab w:val="left" w:pos="14656"/>
+        </w:tabs>
+        <w:spacing w:after="0" w:line="240" w:lineRule="auto"/>
+        <w:rPr>
+          <w:rFonts w:ascii="Courier New" w:eastAsia="Times New Roman" w:hAnsi="Courier New" w:cs="Courier New"/>
+          <w:sz w:val="20"/>
+          <w:szCs w:val="20"/>
+        </w:rPr>
+      </w:pPr>
+      <w:r>
+        <w:rPr>
+          <w:rFonts w:ascii="Courier New" w:eastAsia="Times New Roman" w:hAnsi="Courier New" w:cs="Courier New"/>
+          <w:sz w:val="20"/>
+          <w:szCs w:val="20"/>
+        </w:rPr>
+        <w:t xml:space="preserve">            if "no change" in </w:t>
+      </w:r>
+      <w:proofErr w:type="spellStart"/>
+      <w:proofErr w:type="gramStart"/>
+      <w:r>
+        <w:rPr>
+          <w:rFonts w:ascii="Courier New" w:eastAsia="Times New Roman" w:hAnsi="Courier New" w:cs="Courier New"/>
+          <w:sz w:val="20"/>
+          <w:szCs w:val="20"/>
+        </w:rPr>
+        <w:t>response.lower</w:t>
+      </w:r>
+      <w:proofErr w:type="spellEnd"/>
+      <w:proofErr w:type="gramEnd"/>
+      <w:r>
+        <w:rPr>
+          <w:rFonts w:ascii="Courier New" w:eastAsia="Times New Roman" w:hAnsi="Courier New" w:cs="Courier New"/>
+          <w:sz w:val="20"/>
+          <w:szCs w:val="20"/>
+        </w:rPr>
+        <w:t>():</w:t>
+      </w:r>
+    </w:p>
+    <w:p>
+      <w:pPr>
+        <w:shd w:val="clear" w:color="auto" w:fill="D9D9D9" w:themeFill="background1" w:themeFillShade="D9"/>
+        <w:tabs>
+          <w:tab w:val="left" w:pos="916"/>
+          <w:tab w:val="left" w:pos="1832"/>
+          <w:tab w:val="left" w:pos="2748"/>
+          <w:tab w:val="left" w:pos="3664"/>
+          <w:tab w:val="left" w:pos="4580"/>
+          <w:tab w:val="left" w:pos="5496"/>
+          <w:tab w:val="left" w:pos="6412"/>
+          <w:tab w:val="left" w:pos="7328"/>
+          <w:tab w:val="left" w:pos="8244"/>
+          <w:tab w:val="left" w:pos="9160"/>
+          <w:tab w:val="left" w:pos="10076"/>
+          <w:tab w:val="left" w:pos="10992"/>
+          <w:tab w:val="left" w:pos="11908"/>
+          <w:tab w:val="left" w:pos="12824"/>
+          <w:tab w:val="left" w:pos="13740"/>
+          <w:tab w:val="left" w:pos="14656"/>
+        </w:tabs>
+        <w:spacing w:after="0" w:line="240" w:lineRule="auto"/>
+        <w:rPr>
+          <w:rFonts w:ascii="Courier New" w:eastAsia="Times New Roman" w:hAnsi="Courier New" w:cs="Courier New"/>
+          <w:sz w:val="20"/>
+          <w:szCs w:val="20"/>
+        </w:rPr>
+      </w:pPr>
+      <w:r>
+        <w:rPr>
+          <w:rFonts w:ascii="Courier New" w:eastAsia="Times New Roman" w:hAnsi="Courier New" w:cs="Courier New"/>
+          <w:sz w:val="20"/>
+          <w:szCs w:val="20"/>
+        </w:rPr>
+        <w:t xml:space="preserve">                themes['</w:t>
+      </w:r>
+      <w:proofErr w:type="spellStart"/>
+      <w:r>
+        <w:rPr>
+          <w:rFonts w:ascii="Courier New" w:eastAsia="Times New Roman" w:hAnsi="Courier New" w:cs="Courier New"/>
+          <w:sz w:val="20"/>
+          <w:szCs w:val="20"/>
+        </w:rPr>
+        <w:t>no_change</w:t>
+      </w:r>
+      <w:proofErr w:type="spellEnd"/>
+      <w:r>
+        <w:rPr>
+          <w:rFonts w:ascii="Courier New" w:eastAsia="Times New Roman" w:hAnsi="Courier New" w:cs="Courier New"/>
+          <w:sz w:val="20"/>
+          <w:szCs w:val="20"/>
+        </w:rPr>
+        <w:t>'] += 1</w:t>
+      </w:r>
+    </w:p>
+    <w:p>
+      <w:pPr>
+        <w:shd w:val="clear" w:color="auto" w:fill="D9D9D9" w:themeFill="background1" w:themeFillShade="D9"/>
+        <w:tabs>
+          <w:tab w:val="left" w:pos="916"/>
+          <w:tab w:val="left" w:pos="1832"/>
+          <w:tab w:val="left" w:pos="2748"/>
+          <w:tab w:val="left" w:pos="3664"/>
+          <w:tab w:val="left" w:pos="4580"/>
+          <w:tab w:val="left" w:pos="5496"/>
+          <w:tab w:val="left" w:pos="6412"/>
+          <w:tab w:val="left" w:pos="7328"/>
+          <w:tab w:val="left" w:pos="8244"/>
+          <w:tab w:val="left" w:pos="9160"/>
+          <w:tab w:val="left" w:pos="10076"/>
+          <w:tab w:val="left" w:pos="10992"/>
+          <w:tab w:val="left" w:pos="11908"/>
+          <w:tab w:val="left" w:pos="12824"/>
+          <w:tab w:val="left" w:pos="13740"/>
+          <w:tab w:val="left" w:pos="14656"/>
+        </w:tabs>
+        <w:spacing w:after="0" w:line="240" w:lineRule="auto"/>
+        <w:rPr>
+          <w:rFonts w:ascii="Courier New" w:eastAsia="Times New Roman" w:hAnsi="Courier New" w:cs="Courier New"/>
+          <w:sz w:val="20"/>
+          <w:szCs w:val="20"/>
+        </w:rPr>
+      </w:pPr>
+      <w:r>
+        <w:rPr>
+          <w:rFonts w:ascii="Courier New" w:eastAsia="Times New Roman" w:hAnsi="Courier New" w:cs="Courier New"/>
+          <w:sz w:val="20"/>
+          <w:szCs w:val="20"/>
+        </w:rPr>
+        <w:t xml:space="preserve">            if "improved mood" in </w:t>
+      </w:r>
+      <w:proofErr w:type="spellStart"/>
+      <w:proofErr w:type="gramStart"/>
+      <w:r>
+        <w:rPr>
+          <w:rFonts w:ascii="Courier New" w:eastAsia="Times New Roman" w:hAnsi="Courier New" w:cs="Courier New"/>
+          <w:sz w:val="20"/>
+          <w:szCs w:val="20"/>
+        </w:rPr>
+        <w:t>response.lower</w:t>
+      </w:r>
+      <w:proofErr w:type="spellEnd"/>
+      <w:proofErr w:type="gramEnd"/>
+      <w:r>
+        <w:rPr>
+          <w:rFonts w:ascii="Courier New" w:eastAsia="Times New Roman" w:hAnsi="Courier New" w:cs="Courier New"/>
+          <w:sz w:val="20"/>
+          <w:szCs w:val="20"/>
+        </w:rPr>
+        <w:t>():</w:t>
+      </w:r>
+    </w:p>
+    <w:p>
+      <w:pPr>
+        <w:shd w:val="clear" w:color="auto" w:fill="D9D9D9" w:themeFill="background1" w:themeFillShade="D9"/>
+        <w:tabs>
+          <w:tab w:val="left" w:pos="916"/>
+          <w:tab w:val="left" w:pos="1832"/>
+          <w:tab w:val="left" w:pos="2748"/>
+          <w:tab w:val="left" w:pos="3664"/>
+          <w:tab w:val="left" w:pos="4580"/>
+          <w:tab w:val="left" w:pos="5496"/>
+          <w:tab w:val="left" w:pos="6412"/>
+          <w:tab w:val="left" w:pos="7328"/>
+          <w:tab w:val="left" w:pos="8244"/>
+          <w:tab w:val="left" w:pos="9160"/>
+          <w:tab w:val="left" w:pos="10076"/>
+          <w:tab w:val="left" w:pos="10992"/>
+          <w:tab w:val="left" w:pos="11908"/>
+          <w:tab w:val="left" w:pos="12824"/>
+          <w:tab w:val="left" w:pos="13740"/>
+          <w:tab w:val="left" w:pos="14656"/>
+        </w:tabs>
+        <w:spacing w:after="0" w:line="240" w:lineRule="auto"/>
+        <w:rPr>
+          <w:rFonts w:ascii="Courier New" w:eastAsia="Times New Roman" w:hAnsi="Courier New" w:cs="Courier New"/>
+          <w:sz w:val="20"/>
+          <w:szCs w:val="20"/>
+        </w:rPr>
+      </w:pPr>
+      <w:r>
+        <w:rPr>
+          <w:rFonts w:ascii="Courier New" w:eastAsia="Times New Roman" w:hAnsi="Courier New" w:cs="Courier New"/>
+          <w:sz w:val="20"/>
+          <w:szCs w:val="20"/>
+        </w:rPr>
+        <w:t xml:space="preserve">                themes['</w:t>
+      </w:r>
+      <w:proofErr w:type="spellStart"/>
+      <w:r>
+        <w:rPr>
+          <w:rFonts w:ascii="Courier New" w:eastAsia="Times New Roman" w:hAnsi="Courier New" w:cs="Courier New"/>
+          <w:sz w:val="20"/>
+          <w:szCs w:val="20"/>
+        </w:rPr>
+        <w:t>improved_mood</w:t>
+      </w:r>
+      <w:proofErr w:type="spellEnd"/>
+      <w:r>
+        <w:rPr>
+          <w:rFonts w:ascii="Courier New" w:eastAsia="Times New Roman" w:hAnsi="Courier New" w:cs="Courier New"/>
+          <w:sz w:val="20"/>
+          <w:szCs w:val="20"/>
+        </w:rPr>
+        <w:t>'] += 1</w:t>
+      </w:r>
+    </w:p>
+    <w:p>
+      <w:pPr>
+        <w:shd w:val="clear" w:color="auto" w:fill="D9D9D9" w:themeFill="background1" w:themeFillShade="D9"/>
+        <w:tabs>
+          <w:tab w:val="left" w:pos="916"/>
+          <w:tab w:val="left" w:pos="1832"/>
+          <w:tab w:val="left" w:pos="2748"/>
+          <w:tab w:val="left" w:pos="3664"/>
+          <w:tab w:val="left" w:pos="4580"/>
+          <w:tab w:val="left" w:pos="5496"/>
+          <w:tab w:val="left" w:pos="6412"/>
+          <w:tab w:val="left" w:pos="7328"/>
+          <w:tab w:val="left" w:pos="8244"/>
+          <w:tab w:val="left" w:pos="9160"/>
+          <w:tab w:val="left" w:pos="10076"/>
+          <w:tab w:val="left" w:pos="10992"/>
+          <w:tab w:val="left" w:pos="11908"/>
+          <w:tab w:val="left" w:pos="12824"/>
+          <w:tab w:val="left" w:pos="13740"/>
+          <w:tab w:val="left" w:pos="14656"/>
+        </w:tabs>
+        <w:spacing w:after="0" w:line="240" w:lineRule="auto"/>
+        <w:rPr>
+          <w:rFonts w:ascii="Courier New" w:eastAsia="Times New Roman" w:hAnsi="Courier New" w:cs="Courier New"/>
+          <w:sz w:val="20"/>
+          <w:szCs w:val="20"/>
+        </w:rPr>
+      </w:pPr>
+      <w:r>
+        <w:rPr>
+          <w:rFonts w:ascii="Courier New" w:eastAsia="Times New Roman" w:hAnsi="Courier New" w:cs="Courier New"/>
+          <w:sz w:val="20"/>
+          <w:szCs w:val="20"/>
+        </w:rPr>
+        <w:t xml:space="preserve">        </w:t>
+      </w:r>
+    </w:p>
+    <w:p>
+      <w:pPr>
+        <w:shd w:val="clear" w:color="auto" w:fill="D9D9D9" w:themeFill="background1" w:themeFillShade="D9"/>
+        <w:tabs>
+          <w:tab w:val="left" w:pos="916"/>
+          <w:tab w:val="left" w:pos="1832"/>
+          <w:tab w:val="left" w:pos="2748"/>
+          <w:tab w:val="left" w:pos="3664"/>
+          <w:tab w:val="left" w:pos="4580"/>
+          <w:tab w:val="left" w:pos="5496"/>
+          <w:tab w:val="left" w:pos="6412"/>
+          <w:tab w:val="left" w:pos="7328"/>
+          <w:tab w:val="left" w:pos="8244"/>
+          <w:tab w:val="left" w:pos="9160"/>
+          <w:tab w:val="left" w:pos="10076"/>
+          <w:tab w:val="left" w:pos="10992"/>
+          <w:tab w:val="left" w:pos="11908"/>
+          <w:tab w:val="left" w:pos="12824"/>
+          <w:tab w:val="left" w:pos="13740"/>
+          <w:tab w:val="left" w:pos="14656"/>
+        </w:tabs>
+        <w:spacing w:after="0" w:line="240" w:lineRule="auto"/>
+        <w:rPr>
+          <w:rFonts w:ascii="Courier New" w:eastAsia="Times New Roman" w:hAnsi="Courier New" w:cs="Courier New"/>
+          <w:sz w:val="20"/>
+          <w:szCs w:val="20"/>
+        </w:rPr>
+      </w:pPr>
+      <w:r>
+        <w:rPr>
+          <w:rFonts w:ascii="Courier New" w:eastAsia="Times New Roman" w:hAnsi="Courier New" w:cs="Courier New"/>
+          <w:sz w:val="20"/>
+          <w:szCs w:val="20"/>
+        </w:rPr>
+        <w:t xml:space="preserve">        </w:t>
+      </w:r>
+      <w:proofErr w:type="gramStart"/>
+      <w:r>
+        <w:rPr>
+          <w:rFonts w:ascii="Courier New" w:eastAsia="Times New Roman" w:hAnsi="Courier New" w:cs="Courier New"/>
+          <w:sz w:val="20"/>
+          <w:szCs w:val="20"/>
+        </w:rPr>
+        <w:t>print(</w:t>
+      </w:r>
+      <w:proofErr w:type="gramEnd"/>
+      <w:r>
+        <w:rPr>
+          <w:rFonts w:ascii="Courier New" w:eastAsia="Times New Roman" w:hAnsi="Courier New" w:cs="Courier New"/>
+          <w:sz w:val="20"/>
+          <w:szCs w:val="20"/>
+        </w:rPr>
+        <w:t>"Identified themes:", themes)</w:t>
+      </w:r>
+    </w:p>
+    <w:p>
+      <w:pPr>
+        <w:pStyle w:val="Heading1"/>
+        <w:rPr>
+          <w:rFonts w:eastAsia="Times New Roman"/>
+        </w:rPr>
+      </w:pPr>
+      <w:r>
+        <w:rPr>
+          <w:rFonts w:eastAsia="Times New Roman"/>
+        </w:rPr>
+        <w:t>Knowledge Integration and Dissemination</w:t>
+      </w:r>
+    </w:p>
+    <w:p>
+      <w:pPr>
+        <w:spacing w:after="100" w:afterAutospacing="1" w:line="240" w:lineRule="auto"/>
+        <w:rPr>
+          <w:rFonts w:ascii="Times New Roman" w:eastAsia="Times New Roman" w:hAnsi="Times New Roman" w:cs="Times New Roman"/>
+          <w:sz w:val="24"/>
+          <w:szCs w:val="24"/>
+        </w:rPr>
+      </w:pPr>
+      <w:r>
+        <w:rPr>
+          <w:rFonts w:ascii="Times New Roman" w:eastAsia="Times New Roman" w:hAnsi="Times New Roman" w:cs="Times New Roman"/>
+        </w:rPr>
+        <w:t>This method synthesizes findings and prepares for dissemination.</w:t>
+      </w:r>
+    </w:p>
+    <w:p>
+      <w:pPr>
+        <w:shd w:val="clear" w:color="auto" w:fill="D9D9D9" w:themeFill="background1" w:themeFillShade="D9"/>
+        <w:tabs>
+          <w:tab w:val="left" w:pos="916"/>
+          <w:tab w:val="left" w:pos="1832"/>
+          <w:tab w:val="left" w:pos="2748"/>
+          <w:tab w:val="left" w:pos="3664"/>
+          <w:tab w:val="left" w:pos="4580"/>
+          <w:tab w:val="left" w:pos="5496"/>
+          <w:tab w:val="left" w:pos="6412"/>
+          <w:tab w:val="left" w:pos="7328"/>
+          <w:tab w:val="left" w:pos="8244"/>
+          <w:tab w:val="left" w:pos="9160"/>
+          <w:tab w:val="left" w:pos="10076"/>
+          <w:tab w:val="left" w:pos="10992"/>
+          <w:tab w:val="left" w:pos="11908"/>
+          <w:tab w:val="left" w:pos="12824"/>
+          <w:tab w:val="left" w:pos="13740"/>
+          <w:tab w:val="left" w:pos="14656"/>
+        </w:tabs>
+        <w:spacing w:after="0" w:line="240" w:lineRule="auto"/>
+        <w:rPr>
+          <w:rFonts w:ascii="Courier New" w:eastAsia="Times New Roman" w:hAnsi="Courier New" w:cs="Courier New"/>
+          <w:sz w:val="20"/>
+          <w:szCs w:val="20"/>
+        </w:rPr>
+      </w:pPr>
+      <w:r>
+        <w:rPr>
+          <w:rFonts w:ascii="Courier New" w:eastAsia="Times New Roman" w:hAnsi="Courier New" w:cs="Courier New"/>
+          <w:sz w:val="20"/>
+          <w:szCs w:val="20"/>
+        </w:rPr>
+        <w:t xml:space="preserve">    def </w:t>
+      </w:r>
+      <w:proofErr w:type="spellStart"/>
+      <w:r>
+        <w:rPr>
+          <w:rFonts w:ascii="Courier New" w:eastAsia="Times New Roman" w:hAnsi="Courier New" w:cs="Courier New"/>
+          <w:sz w:val="20"/>
+          <w:szCs w:val="20"/>
+        </w:rPr>
+        <w:t>knowledge_integration_and_dissemination</w:t>
+      </w:r>
+      <w:proofErr w:type="spellEnd"/>
+      <w:r>
+        <w:rPr>
+          <w:rFonts w:ascii="Courier New" w:eastAsia="Times New Roman" w:hAnsi="Courier New" w:cs="Courier New"/>
+          <w:sz w:val="20"/>
+          <w:szCs w:val="20"/>
+        </w:rPr>
+        <w:t>(self):</w:t>
+      </w:r>
+    </w:p>
+    <w:p>
+      <w:pPr>
+        <w:shd w:val="clear" w:color="auto" w:fill="D9D9D9" w:themeFill="background1" w:themeFillShade="D9"/>
+        <w:tabs>
+          <w:tab w:val="left" w:pos="916"/>
+          <w:tab w:val="left" w:pos="1832"/>
+          <w:tab w:val="left" w:pos="2748"/>
+          <w:tab w:val="left" w:pos="3664"/>
+          <w:tab w:val="left" w:pos="4580"/>
+          <w:tab w:val="left" w:pos="5496"/>
+          <w:tab w:val="left" w:pos="6412"/>
+          <w:tab w:val="left" w:pos="7328"/>
+          <w:tab w:val="left" w:pos="8244"/>
+          <w:tab w:val="left" w:pos="9160"/>
+          <w:tab w:val="left" w:pos="10076"/>
+          <w:tab w:val="left" w:pos="10992"/>
+          <w:tab w:val="left" w:pos="11908"/>
+          <w:tab w:val="left" w:pos="12824"/>
+          <w:tab w:val="left" w:pos="13740"/>
+          <w:tab w:val="left" w:pos="14656"/>
+        </w:tabs>
+        <w:spacing w:after="0" w:line="240" w:lineRule="auto"/>
+        <w:rPr>
+          <w:rFonts w:ascii="Courier New" w:eastAsia="Times New Roman" w:hAnsi="Courier New" w:cs="Courier New"/>
+          <w:sz w:val="20"/>
+          <w:szCs w:val="20"/>
+        </w:rPr>
+      </w:pPr>
+      <w:r>
+        <w:rPr>
+          <w:rFonts w:ascii="Courier New" w:eastAsia="Times New Roman" w:hAnsi="Courier New" w:cs="Courier New"/>
+          <w:sz w:val="20"/>
+          <w:szCs w:val="20"/>
+        </w:rPr>
+        <w:t xml:space="preserve">        </w:t>
+      </w:r>
+      <w:proofErr w:type="gramStart"/>
+      <w:r>
+        <w:rPr>
+          <w:rFonts w:ascii="Courier New" w:eastAsia="Times New Roman" w:hAnsi="Courier New" w:cs="Courier New"/>
+          <w:sz w:val="20"/>
+          <w:szCs w:val="20"/>
+        </w:rPr>
+        <w:t>print(</w:t>
+      </w:r>
+      <w:proofErr w:type="gramEnd"/>
+      <w:r>
+        <w:rPr>
+          <w:rFonts w:ascii="Courier New" w:eastAsia="Times New Roman" w:hAnsi="Courier New" w:cs="Courier New"/>
+          <w:sz w:val="20"/>
+          <w:szCs w:val="20"/>
+        </w:rPr>
+        <w:t>"Integrating knowledge and disseminating findings...")</w:t>
+      </w:r>
+    </w:p>
+    <w:p>
+      <w:pPr>
+        <w:shd w:val="clear" w:color="auto" w:fill="D9D9D9" w:themeFill="background1" w:themeFillShade="D9"/>
+        <w:tabs>
+          <w:tab w:val="left" w:pos="916"/>
+          <w:tab w:val="left" w:pos="1832"/>
+          <w:tab w:val="left" w:pos="2748"/>
+          <w:tab w:val="left" w:pos="3664"/>
+          <w:tab w:val="left" w:pos="4580"/>
+          <w:tab w:val="left" w:pos="5496"/>
+          <w:tab w:val="left" w:pos="6412"/>
+          <w:tab w:val="left" w:pos="7328"/>
+          <w:tab w:val="left" w:pos="8244"/>
+          <w:tab w:val="left" w:pos="9160"/>
+          <w:tab w:val="left" w:pos="10076"/>
+          <w:tab w:val="left" w:pos="10992"/>
+          <w:tab w:val="left" w:pos="11908"/>
+          <w:tab w:val="left" w:pos="12824"/>
+          <w:tab w:val="left" w:pos="13740"/>
+          <w:tab w:val="left" w:pos="14656"/>
+        </w:tabs>
+        <w:spacing w:after="0" w:line="240" w:lineRule="auto"/>
+        <w:rPr>
+          <w:rFonts w:ascii="Courier New" w:eastAsia="Times New Roman" w:hAnsi="Courier New" w:cs="Courier New"/>
+          <w:sz w:val="20"/>
+          <w:szCs w:val="20"/>
+        </w:rPr>
+      </w:pPr>
+      <w:r>
+        <w:rPr>
+          <w:rFonts w:ascii="Courier New" w:eastAsia="Times New Roman" w:hAnsi="Courier New" w:cs="Courier New"/>
+          <w:sz w:val="20"/>
+          <w:szCs w:val="20"/>
+        </w:rPr>
+        <w:t xml:space="preserve">        # Synthesize findings with existing literature</w:t>
+      </w:r>
+    </w:p>
+    <w:p>
+      <w:pPr>
+        <w:shd w:val="clear" w:color="auto" w:fill="D9D9D9" w:themeFill="background1" w:themeFillShade="D9"/>
+        <w:tabs>
+          <w:tab w:val="left" w:pos="916"/>
+          <w:tab w:val="left" w:pos="1832"/>
+          <w:tab w:val="left" w:pos="2748"/>
+          <w:tab w:val="left" w:pos="3664"/>
+          <w:tab w:val="left" w:pos="4580"/>
+          <w:tab w:val="left" w:pos="5496"/>
+          <w:tab w:val="left" w:pos="6412"/>
+          <w:tab w:val="left" w:pos="7328"/>
+          <w:tab w:val="left" w:pos="8244"/>
+          <w:tab w:val="left" w:pos="9160"/>
+          <w:tab w:val="left" w:pos="10076"/>
+          <w:tab w:val="left" w:pos="10992"/>
+          <w:tab w:val="left" w:pos="11908"/>
+          <w:tab w:val="left" w:pos="12824"/>
+          <w:tab w:val="left" w:pos="13740"/>
+          <w:tab w:val="left" w:pos="14656"/>
+        </w:tabs>
+        <w:spacing w:after="0" w:line="240" w:lineRule="auto"/>
+        <w:rPr>
+          <w:rFonts w:ascii="Courier New" w:eastAsia="Times New Roman" w:hAnsi="Courier New" w:cs="Courier New"/>
+          <w:sz w:val="20"/>
+          <w:szCs w:val="20"/>
+        </w:rPr>
+      </w:pPr>
+      <w:r>
+        <w:rPr>
+          <w:rFonts w:ascii="Courier New" w:eastAsia="Times New Roman" w:hAnsi="Courier New" w:cs="Courier New"/>
+          <w:sz w:val="20"/>
+          <w:szCs w:val="20"/>
+        </w:rPr>
+        <w:t xml:space="preserve">        # Prepare manuscripts for publication and present at conferences</w:t>
+      </w:r>
+    </w:p>
+    <w:p>
+      <w:pPr>
+        <w:shd w:val="clear" w:color="auto" w:fill="D9D9D9" w:themeFill="background1" w:themeFillShade="D9"/>
+        <w:tabs>
+          <w:tab w:val="left" w:pos="916"/>
+          <w:tab w:val="left" w:pos="1832"/>
+          <w:tab w:val="left" w:pos="2748"/>
+          <w:tab w:val="left" w:pos="3664"/>
+          <w:tab w:val="left" w:pos="4580"/>
+          <w:tab w:val="left" w:pos="5496"/>
+          <w:tab w:val="left" w:pos="6412"/>
+          <w:tab w:val="left" w:pos="7328"/>
+          <w:tab w:val="left" w:pos="8244"/>
+          <w:tab w:val="left" w:pos="9160"/>
+          <w:tab w:val="left" w:pos="10076"/>
+          <w:tab w:val="left" w:pos="10992"/>
+          <w:tab w:val="left" w:pos="11908"/>
+          <w:tab w:val="left" w:pos="12824"/>
+          <w:tab w:val="left" w:pos="13740"/>
+          <w:tab w:val="left" w:pos="14656"/>
+        </w:tabs>
+        <w:spacing w:after="0" w:line="240" w:lineRule="auto"/>
+        <w:rPr>
+          <w:rFonts w:ascii="Courier New" w:eastAsia="Times New Roman" w:hAnsi="Courier New" w:cs="Courier New"/>
+          <w:sz w:val="20"/>
+          <w:szCs w:val="20"/>
+        </w:rPr>
+      </w:pPr>
+      <w:r>
+        <w:rPr>
+          <w:rFonts w:ascii="Courier New" w:eastAsia="Times New Roman" w:hAnsi="Courier New" w:cs="Courier New"/>
+          <w:sz w:val="20"/>
+          <w:szCs w:val="20"/>
+        </w:rPr>
+        <w:t xml:space="preserve">        </w:t>
+      </w:r>
+      <w:proofErr w:type="gramStart"/>
+      <w:r>
+        <w:rPr>
+          <w:rFonts w:ascii="Courier New" w:eastAsia="Times New Roman" w:hAnsi="Courier New" w:cs="Courier New"/>
+          <w:sz w:val="20"/>
+          <w:szCs w:val="20"/>
+        </w:rPr>
+        <w:t>print(</w:t>
+      </w:r>
+      <w:proofErr w:type="gramEnd"/>
+      <w:r>
+        <w:rPr>
+          <w:rFonts w:ascii="Courier New" w:eastAsia="Times New Roman" w:hAnsi="Courier New" w:cs="Courier New"/>
+          <w:sz w:val="20"/>
+          <w:szCs w:val="20"/>
+        </w:rPr>
+        <w:t>"Research findings integrated and ready for dissemination.")</w:t>
+      </w:r>
+    </w:p>
+    <w:p>
+      <w:pPr>
+        <w:pStyle w:val="NoSpacing"/>
+      </w:pPr>
+    </w:p>
+    <w:p>
+      <w:pPr>
+        <w:pStyle w:val="Heading1"/>
+        <w:spacing w:before="0"/>
+        <w:rPr>
+          <w:rFonts w:eastAsia="Times New Roman"/>
+        </w:rPr>
+      </w:pPr>
+      <w:r>
+        <w:rPr>
+          <w:rFonts w:eastAsia="Times New Roman"/>
+        </w:rPr>
+        <w:t>Running the Research Plan</w:t>
+      </w:r>
+    </w:p>
+    <w:p>
+      <w:pPr>
+        <w:shd w:val="clear" w:color="auto" w:fill="D9D9D9" w:themeFill="background1" w:themeFillShade="D9"/>
+        <w:tabs>
+          <w:tab w:val="left" w:pos="916"/>
+          <w:tab w:val="left" w:pos="1832"/>
+          <w:tab w:val="left" w:pos="2748"/>
+          <w:tab w:val="left" w:pos="3664"/>
+          <w:tab w:val="left" w:pos="4580"/>
+          <w:tab w:val="left" w:pos="5496"/>
+          <w:tab w:val="left" w:pos="6412"/>
+          <w:tab w:val="left" w:pos="7328"/>
+          <w:tab w:val="left" w:pos="8244"/>
+          <w:tab w:val="left" w:pos="9160"/>
+          <w:tab w:val="left" w:pos="10076"/>
+          <w:tab w:val="left" w:pos="10992"/>
+          <w:tab w:val="left" w:pos="11908"/>
+          <w:tab w:val="left" w:pos="12824"/>
+          <w:tab w:val="left" w:pos="13740"/>
+          <w:tab w:val="left" w:pos="14656"/>
+        </w:tabs>
+        <w:spacing w:after="0" w:line="240" w:lineRule="auto"/>
+        <w:rPr>
+          <w:rFonts w:ascii="Courier New" w:eastAsia="Times New Roman" w:hAnsi="Courier New" w:cs="Courier New"/>
+          <w:sz w:val="20"/>
+          <w:szCs w:val="20"/>
+        </w:rPr>
+      </w:pPr>
+      <w:r>
+        <w:rPr>
+          <w:rFonts w:ascii="Courier New" w:eastAsia="Times New Roman" w:hAnsi="Courier New" w:cs="Courier New"/>
+          <w:sz w:val="20"/>
+          <w:szCs w:val="20"/>
+        </w:rPr>
+        <w:t># Instantiate the research class and run the research plan</w:t>
+      </w:r>
+    </w:p>
+    <w:p>
+      <w:pPr>
+        <w:shd w:val="clear" w:color="auto" w:fill="D9D9D9" w:themeFill="background1" w:themeFillShade="D9"/>
+        <w:tabs>
+          <w:tab w:val="left" w:pos="916"/>
+          <w:tab w:val="left" w:pos="1832"/>
+          <w:tab w:val="left" w:pos="2748"/>
+          <w:tab w:val="left" w:pos="3664"/>
+          <w:tab w:val="left" w:pos="4580"/>
+          <w:tab w:val="left" w:pos="5496"/>
+          <w:tab w:val="left" w:pos="6412"/>
+          <w:tab w:val="left" w:pos="7328"/>
+          <w:tab w:val="left" w:pos="8244"/>
+          <w:tab w:val="left" w:pos="9160"/>
+          <w:tab w:val="left" w:pos="10076"/>
+          <w:tab w:val="left" w:pos="10992"/>
+          <w:tab w:val="left" w:pos="11908"/>
+          <w:tab w:val="left" w:pos="12824"/>
+          <w:tab w:val="left" w:pos="13740"/>
+          <w:tab w:val="left" w:pos="14656"/>
+        </w:tabs>
+        <w:spacing w:after="0" w:line="240" w:lineRule="auto"/>
+        <w:rPr>
+          <w:rFonts w:ascii="Courier New" w:eastAsia="Times New Roman" w:hAnsi="Courier New" w:cs="Courier New"/>
+          <w:sz w:val="20"/>
+          <w:szCs w:val="20"/>
+        </w:rPr>
+      </w:pPr>
+      <w:r>
+        <w:rPr>
+          <w:rFonts w:ascii="Courier New" w:eastAsia="Times New Roman" w:hAnsi="Courier New" w:cs="Courier New"/>
+          <w:sz w:val="20"/>
+          <w:szCs w:val="20"/>
+        </w:rPr>
+        <w:t xml:space="preserve">research = </w:t>
+      </w:r>
+      <w:proofErr w:type="spellStart"/>
+      <w:proofErr w:type="gramStart"/>
+      <w:r>
+        <w:rPr>
+          <w:rFonts w:ascii="Courier New" w:eastAsia="Times New Roman" w:hAnsi="Courier New" w:cs="Courier New"/>
+          <w:sz w:val="20"/>
+          <w:szCs w:val="20"/>
+        </w:rPr>
+        <w:t>ArepaResearch</w:t>
+      </w:r>
+      <w:proofErr w:type="spellEnd"/>
+      <w:r>
+        <w:rPr>
+          <w:rFonts w:ascii="Courier New" w:eastAsia="Times New Roman" w:hAnsi="Courier New" w:cs="Courier New"/>
+          <w:sz w:val="20"/>
+          <w:szCs w:val="20"/>
+        </w:rPr>
+        <w:t>(</w:t>
+      </w:r>
+      <w:proofErr w:type="gramEnd"/>
+      <w:r>
+        <w:rPr>
+          <w:rFonts w:ascii="Courier New" w:eastAsia="Times New Roman" w:hAnsi="Courier New" w:cs="Courier New"/>
+          <w:sz w:val="20"/>
+          <w:szCs w:val="20"/>
+        </w:rPr>
+        <w:t>)</w:t>
+      </w:r>
+    </w:p>
+    <w:p>
+      <w:pPr>
+        <w:shd w:val="clear" w:color="auto" w:fill="D9D9D9" w:themeFill="background1" w:themeFillShade="D9"/>
+        <w:tabs>
+          <w:tab w:val="left" w:pos="916"/>
+          <w:tab w:val="left" w:pos="1832"/>
+          <w:tab w:val="left" w:pos="2748"/>
+          <w:tab w:val="left" w:pos="3664"/>
+          <w:tab w:val="left" w:pos="4580"/>
+          <w:tab w:val="left" w:pos="5496"/>
+          <w:tab w:val="left" w:pos="6412"/>
+          <w:tab w:val="left" w:pos="7328"/>
+          <w:tab w:val="left" w:pos="8244"/>
+          <w:tab w:val="left" w:pos="9160"/>
+          <w:tab w:val="left" w:pos="10076"/>
+          <w:tab w:val="left" w:pos="10992"/>
+          <w:tab w:val="left" w:pos="11908"/>
+          <w:tab w:val="left" w:pos="12824"/>
+          <w:tab w:val="left" w:pos="13740"/>
+          <w:tab w:val="left" w:pos="14656"/>
+        </w:tabs>
+        <w:spacing w:after="0" w:line="240" w:lineRule="auto"/>
+        <w:rPr>
+          <w:rFonts w:ascii="Courier New" w:eastAsia="Times New Roman" w:hAnsi="Courier New" w:cs="Courier New"/>
+          <w:sz w:val="20"/>
+          <w:szCs w:val="20"/>
+        </w:rPr>
+      </w:pPr>
+      <w:proofErr w:type="spellStart"/>
+      <w:proofErr w:type="gramStart"/>
+      <w:r>
+        <w:rPr>
+          <w:rFonts w:ascii="Courier New" w:eastAsia="Times New Roman" w:hAnsi="Courier New" w:cs="Courier New"/>
+          <w:sz w:val="20"/>
+          <w:szCs w:val="20"/>
+        </w:rPr>
+        <w:t>research.systematic</w:t>
+      </w:r>
+      <w:proofErr w:type="gramEnd"/>
+      <w:r>
+        <w:rPr>
+          <w:rFonts w:ascii="Courier New" w:eastAsia="Times New Roman" w:hAnsi="Courier New" w:cs="Courier New"/>
+          <w:sz w:val="20"/>
+          <w:szCs w:val="20"/>
+        </w:rPr>
+        <w:t>_literature_review</w:t>
+      </w:r>
+      <w:proofErr w:type="spellEnd"/>
+      <w:r>
+        <w:rPr>
+          <w:rFonts w:ascii="Courier New" w:eastAsia="Times New Roman" w:hAnsi="Courier New" w:cs="Courier New"/>
+          <w:sz w:val="20"/>
+          <w:szCs w:val="20"/>
+        </w:rPr>
+        <w:t>()</w:t>
+      </w:r>
+    </w:p>
+    <w:p>
+      <w:pPr>
+        <w:shd w:val="clear" w:color="auto" w:fill="D9D9D9" w:themeFill="background1" w:themeFillShade="D9"/>
+        <w:tabs>
+          <w:tab w:val="left" w:pos="916"/>
+          <w:tab w:val="left" w:pos="1832"/>
+          <w:tab w:val="left" w:pos="2748"/>
+          <w:tab w:val="left" w:pos="3664"/>
+          <w:tab w:val="left" w:pos="4580"/>
+          <w:tab w:val="left" w:pos="5496"/>
+          <w:tab w:val="left" w:pos="6412"/>
+          <w:tab w:val="left" w:pos="7328"/>
+          <w:tab w:val="left" w:pos="8244"/>
+          <w:tab w:val="left" w:pos="9160"/>
+          <w:tab w:val="left" w:pos="10076"/>
+          <w:tab w:val="left" w:pos="10992"/>
+          <w:tab w:val="left" w:pos="11908"/>
+          <w:tab w:val="left" w:pos="12824"/>
+          <w:tab w:val="left" w:pos="13740"/>
+          <w:tab w:val="left" w:pos="14656"/>
+        </w:tabs>
+        <w:spacing w:after="0" w:line="240" w:lineRule="auto"/>
+        <w:rPr>
+          <w:rFonts w:ascii="Courier New" w:eastAsia="Times New Roman" w:hAnsi="Courier New" w:cs="Courier New"/>
+          <w:sz w:val="20"/>
+          <w:szCs w:val="20"/>
+        </w:rPr>
+      </w:pPr>
+      <w:proofErr w:type="spellStart"/>
+      <w:proofErr w:type="gramStart"/>
+      <w:r>
+        <w:rPr>
+          <w:rFonts w:ascii="Courier New" w:eastAsia="Times New Roman" w:hAnsi="Courier New" w:cs="Courier New"/>
+          <w:sz w:val="20"/>
+          <w:szCs w:val="20"/>
+        </w:rPr>
+        <w:t>research.obtain</w:t>
+      </w:r>
+      <w:proofErr w:type="gramEnd"/>
+      <w:r>
+        <w:rPr>
+          <w:rFonts w:ascii="Courier New" w:eastAsia="Times New Roman" w:hAnsi="Courier New" w:cs="Courier New"/>
+          <w:sz w:val="20"/>
+          <w:szCs w:val="20"/>
+        </w:rPr>
+        <w:t>_ethical_approval</w:t>
+      </w:r>
+      <w:proofErr w:type="spellEnd"/>
+      <w:r>
+        <w:rPr>
+          <w:rFonts w:ascii="Courier New" w:eastAsia="Times New Roman" w:hAnsi="Courier New" w:cs="Courier New"/>
+          <w:sz w:val="20"/>
+          <w:szCs w:val="20"/>
+        </w:rPr>
+        <w:t>()</w:t>
+      </w:r>
+    </w:p>
+    <w:p>
+      <w:pPr>
+        <w:shd w:val="clear" w:color="auto" w:fill="D9D9D9" w:themeFill="background1" w:themeFillShade="D9"/>
+        <w:tabs>
+          <w:tab w:val="left" w:pos="916"/>
+          <w:tab w:val="left" w:pos="1832"/>
+          <w:tab w:val="left" w:pos="2748"/>
+          <w:tab w:val="left" w:pos="3664"/>
+          <w:tab w:val="left" w:pos="4580"/>
+          <w:tab w:val="left" w:pos="5496"/>
+          <w:tab w:val="left" w:pos="6412"/>
+          <w:tab w:val="left" w:pos="7328"/>
+          <w:tab w:val="left" w:pos="8244"/>
+          <w:tab w:val="left" w:pos="9160"/>
+          <w:tab w:val="left" w:pos="10076"/>
+          <w:tab w:val="left" w:pos="10992"/>
+          <w:tab w:val="left" w:pos="11908"/>
+          <w:tab w:val="left" w:pos="12824"/>
+          <w:tab w:val="left" w:pos="13740"/>
+          <w:tab w:val="left" w:pos="14656"/>
+        </w:tabs>
+        <w:spacing w:after="0" w:line="240" w:lineRule="auto"/>
+        <w:rPr>
+          <w:rFonts w:ascii="Courier New" w:eastAsia="Times New Roman" w:hAnsi="Courier New" w:cs="Courier New"/>
+          <w:sz w:val="20"/>
+          <w:szCs w:val="20"/>
+        </w:rPr>
+      </w:pPr>
+      <w:proofErr w:type="spellStart"/>
+      <w:proofErr w:type="gramStart"/>
+      <w:r>
+        <w:rPr>
+          <w:rFonts w:ascii="Courier New" w:eastAsia="Times New Roman" w:hAnsi="Courier New" w:cs="Courier New"/>
+          <w:sz w:val="20"/>
+          <w:szCs w:val="20"/>
+        </w:rPr>
+        <w:t>research.conduct</w:t>
+      </w:r>
+      <w:proofErr w:type="gramEnd"/>
+      <w:r>
+        <w:rPr>
+          <w:rFonts w:ascii="Courier New" w:eastAsia="Times New Roman" w:hAnsi="Courier New" w:cs="Courier New"/>
+          <w:sz w:val="20"/>
+          <w:szCs w:val="20"/>
+        </w:rPr>
+        <w:t>_rcts</w:t>
+      </w:r>
+      <w:proofErr w:type="spellEnd"/>
+      <w:r>
+        <w:rPr>
+          <w:rFonts w:ascii="Courier New" w:eastAsia="Times New Roman" w:hAnsi="Courier New" w:cs="Courier New"/>
+          <w:sz w:val="20"/>
+          <w:szCs w:val="20"/>
+        </w:rPr>
+        <w:t>()</w:t>
+      </w:r>
+    </w:p>
+    <w:p>
+      <w:pPr>
+        <w:shd w:val="clear" w:color="auto" w:fill="D9D9D9" w:themeFill="background1" w:themeFillShade="D9"/>
+        <w:tabs>
+          <w:tab w:val="left" w:pos="916"/>
+          <w:tab w:val="left" w:pos="1832"/>
+          <w:tab w:val="left" w:pos="2748"/>
+          <w:tab w:val="left" w:pos="3664"/>
+          <w:tab w:val="left" w:pos="4580"/>
+          <w:tab w:val="left" w:pos="5496"/>
+          <w:tab w:val="left" w:pos="6412"/>
+          <w:tab w:val="left" w:pos="7328"/>
+          <w:tab w:val="left" w:pos="8244"/>
+          <w:tab w:val="left" w:pos="9160"/>
+          <w:tab w:val="left" w:pos="10076"/>
+          <w:tab w:val="left" w:pos="10992"/>
+          <w:tab w:val="left" w:pos="11908"/>
+          <w:tab w:val="left" w:pos="12824"/>
+          <w:tab w:val="left" w:pos="13740"/>
+          <w:tab w:val="left" w:pos="14656"/>
+        </w:tabs>
+        <w:spacing w:after="0" w:line="240" w:lineRule="auto"/>
+        <w:rPr>
+          <w:rFonts w:ascii="Courier New" w:eastAsia="Times New Roman" w:hAnsi="Courier New" w:cs="Courier New"/>
+          <w:sz w:val="20"/>
+          <w:szCs w:val="20"/>
+        </w:rPr>
+      </w:pPr>
+      <w:proofErr w:type="spellStart"/>
+      <w:proofErr w:type="gramStart"/>
+      <w:r>
+        <w:rPr>
+          <w:rFonts w:ascii="Courier New" w:eastAsia="Times New Roman" w:hAnsi="Courier New" w:cs="Courier New"/>
+          <w:sz w:val="20"/>
+          <w:szCs w:val="20"/>
+        </w:rPr>
+        <w:t>research.quantitative</w:t>
+      </w:r>
+      <w:proofErr w:type="gramEnd"/>
+      <w:r>
+        <w:rPr>
+          <w:rFonts w:ascii="Courier New" w:eastAsia="Times New Roman" w:hAnsi="Courier New" w:cs="Courier New"/>
+          <w:sz w:val="20"/>
+          <w:szCs w:val="20"/>
+        </w:rPr>
+        <w:t>_analysis</w:t>
+      </w:r>
+      <w:proofErr w:type="spellEnd"/>
+      <w:r>
+        <w:rPr>
+          <w:rFonts w:ascii="Courier New" w:eastAsia="Times New Roman" w:hAnsi="Courier New" w:cs="Courier New"/>
+          <w:sz w:val="20"/>
+          <w:szCs w:val="20"/>
+        </w:rPr>
+        <w:t>()</w:t>
+      </w:r>
+    </w:p>
+    <w:p>
+      <w:pPr>
+        <w:shd w:val="clear" w:color="auto" w:fill="D9D9D9" w:themeFill="background1" w:themeFillShade="D9"/>
+        <w:tabs>
+          <w:tab w:val="left" w:pos="916"/>
+          <w:tab w:val="left" w:pos="1832"/>
+          <w:tab w:val="left" w:pos="2748"/>
+          <w:tab w:val="left" w:pos="3664"/>
+          <w:tab w:val="left" w:pos="4580"/>
+          <w:tab w:val="left" w:pos="5496"/>
+          <w:tab w:val="left" w:pos="6412"/>
+          <w:tab w:val="left" w:pos="7328"/>
+          <w:tab w:val="left" w:pos="8244"/>
+          <w:tab w:val="left" w:pos="9160"/>
+          <w:tab w:val="left" w:pos="10076"/>
+          <w:tab w:val="left" w:pos="10992"/>
+          <w:tab w:val="left" w:pos="11908"/>
+          <w:tab w:val="left" w:pos="12824"/>
+          <w:tab w:val="left" w:pos="13740"/>
+          <w:tab w:val="left" w:pos="14656"/>
+        </w:tabs>
+        <w:spacing w:after="0" w:line="240" w:lineRule="auto"/>
+        <w:rPr>
+          <w:rFonts w:ascii="Courier New" w:eastAsia="Times New Roman" w:hAnsi="Courier New" w:cs="Courier New"/>
+          <w:sz w:val="20"/>
+          <w:szCs w:val="20"/>
+        </w:rPr>
+      </w:pPr>
+      <w:proofErr w:type="spellStart"/>
+      <w:proofErr w:type="gramStart"/>
+      <w:r>
+        <w:rPr>
+          <w:rFonts w:ascii="Courier New" w:eastAsia="Times New Roman" w:hAnsi="Courier New" w:cs="Courier New"/>
+          <w:sz w:val="20"/>
+          <w:szCs w:val="20"/>
+        </w:rPr>
+        <w:t>research.qualitative</w:t>
+      </w:r>
+      <w:proofErr w:type="gramEnd"/>
+      <w:r>
+        <w:rPr>
+          <w:rFonts w:ascii="Courier New" w:eastAsia="Times New Roman" w:hAnsi="Courier New" w:cs="Courier New"/>
+          <w:sz w:val="20"/>
+          <w:szCs w:val="20"/>
+        </w:rPr>
+        <w:t>_analysis</w:t>
+      </w:r>
+      <w:proofErr w:type="spellEnd"/>
+      <w:r>
+        <w:rPr>
+          <w:rFonts w:ascii="Courier New" w:eastAsia="Times New Roman" w:hAnsi="Courier New" w:cs="Courier New"/>
+          <w:sz w:val="20"/>
+          <w:szCs w:val="20"/>
+        </w:rPr>
+        <w:t>()</w:t>
+      </w:r>
+    </w:p>
+    <w:p>
+      <w:pPr>
+        <w:shd w:val="clear" w:color="auto" w:fill="D9D9D9" w:themeFill="background1" w:themeFillShade="D9"/>
+        <w:tabs>
+          <w:tab w:val="left" w:pos="916"/>
+          <w:tab w:val="left" w:pos="1832"/>
+          <w:tab w:val="left" w:pos="2748"/>
+          <w:tab w:val="left" w:pos="3664"/>
+          <w:tab w:val="left" w:pos="4580"/>
+          <w:tab w:val="left" w:pos="5496"/>
+          <w:tab w:val="left" w:pos="6412"/>
+          <w:tab w:val="left" w:pos="7328"/>
+          <w:tab w:val="left" w:pos="8244"/>
+          <w:tab w:val="left" w:pos="9160"/>
+          <w:tab w:val="left" w:pos="10076"/>
+          <w:tab w:val="left" w:pos="10992"/>
+          <w:tab w:val="left" w:pos="11908"/>
+          <w:tab w:val="left" w:pos="12824"/>
+          <w:tab w:val="left" w:pos="13740"/>
+          <w:tab w:val="left" w:pos="14656"/>
+        </w:tabs>
+        <w:spacing w:after="0" w:line="240" w:lineRule="auto"/>
+        <w:rPr>
+          <w:rFonts w:ascii="Courier New" w:eastAsia="Times New Roman" w:hAnsi="Courier New" w:cs="Courier New"/>
+          <w:sz w:val="20"/>
+          <w:szCs w:val="20"/>
+        </w:rPr>
+      </w:pPr>
+      <w:proofErr w:type="spellStart"/>
+      <w:proofErr w:type="gramStart"/>
+      <w:r>
+        <w:rPr>
+          <w:rFonts w:ascii="Courier New" w:eastAsia="Times New Roman" w:hAnsi="Courier New" w:cs="Courier New"/>
+          <w:sz w:val="20"/>
+          <w:szCs w:val="20"/>
+        </w:rPr>
+        <w:t>research.knowledge</w:t>
+      </w:r>
+      <w:proofErr w:type="gramEnd"/>
+      <w:r>
+        <w:rPr>
+          <w:rFonts w:ascii="Courier New" w:eastAsia="Times New Roman" w:hAnsi="Courier New" w:cs="Courier New"/>
+          <w:sz w:val="20"/>
+          <w:szCs w:val="20"/>
+        </w:rPr>
+        <w:t>_integration_and_dissemination</w:t>
+      </w:r>
+      <w:proofErr w:type="spellEnd"/>
+      <w:r>
+        <w:rPr>
+          <w:rFonts w:ascii="Courier New" w:eastAsia="Times New Roman" w:hAnsi="Courier New" w:cs="Courier New"/>
+          <w:sz w:val="20"/>
+          <w:szCs w:val="20"/>
+        </w:rPr>
+        <w:t>()</w:t>
+      </w:r>
+    </w:p>
+    <w:p>
+      <w:pPr>
+        <w:spacing w:before="100" w:beforeAutospacing="1" w:after="100" w:afterAutospacing="1" w:line="240" w:lineRule="auto"/>
+        <w:jc w:val="both"/>
+        <w:rPr>
+          <w:rFonts w:ascii="Times New Roman" w:eastAsia="Times New Roman" w:hAnsi="Times New Roman" w:cs="Times New Roman"/>
+        </w:rPr>
+      </w:pPr>
+      <w:r>
+        <w:rPr>
+          <w:rFonts w:ascii="Times New Roman" w:eastAsia="Times New Roman" w:hAnsi="Times New Roman" w:cs="Times New Roman"/>
+        </w:rPr>
+        <w:t xml:space="preserve">This code creates an instance of the </w:t>
+      </w:r>
+      <w:proofErr w:type="spellStart"/>
+      <w:r>
+        <w:rPr>
+          <w:rFonts w:ascii="Courier New" w:eastAsia="Times New Roman" w:hAnsi="Courier New" w:cs="Courier New"/>
+          <w:sz w:val="20"/>
+          <w:szCs w:val="20"/>
+        </w:rPr>
+        <w:t>ArepaResearch</w:t>
+      </w:r>
+      <w:proofErr w:type="spellEnd"/>
+      <w:r>
+        <w:rPr>
+          <w:rFonts w:ascii="Times New Roman" w:eastAsia="Times New Roman" w:hAnsi="Times New Roman" w:cs="Times New Roman"/>
+        </w:rPr>
+        <w:t xml:space="preserve"> class and sequentially calls the methods to simulate the entire research process from literature review to dissemination.</w:t>
+      </w:r>
+    </w:p>
+    <w:p>
+      <w:pPr>
+        <w:pStyle w:val="Heading1"/>
+        <w:rPr>
+          <w:rFonts w:eastAsia="Times New Roman"/>
+        </w:rPr>
+      </w:pPr>
+      <w:r>
+        <w:rPr>
+          <w:rFonts w:eastAsia="Times New Roman"/>
+        </w:rPr>
+        <w:t>Summary of Plots</w:t>
+      </w:r>
+    </w:p>
+    <w:p>
+      <w:pPr>
+        <w:numPr>
+          <w:ilvl w:val="0"/>
+          <w:numId w:val="24"/>
+        </w:numPr>
+        <w:spacing w:before="100" w:beforeAutospacing="1" w:after="100" w:afterAutospacing="1" w:line="240" w:lineRule="auto"/>
+        <w:rPr>
+          <w:rFonts w:ascii="Times New Roman" w:eastAsia="Times New Roman" w:hAnsi="Times New Roman" w:cs="Times New Roman"/>
+        </w:rPr>
+      </w:pPr>
+      <w:r>
+        <w:rPr>
+          <w:rFonts w:ascii="Times New Roman" w:eastAsia="Times New Roman" w:hAnsi="Times New Roman" w:cs="Times New Roman"/>
+          <w:b/>
+          <w:bCs/>
+        </w:rPr>
+        <w:t>Histogram of Cognitive Scores</w:t>
+      </w:r>
+      <w:r>
+        <w:rPr>
+          <w:rFonts w:ascii="Times New Roman" w:eastAsia="Times New Roman" w:hAnsi="Times New Roman" w:cs="Times New Roman"/>
+        </w:rPr>
+        <w:t>: Shows the distribution of cognitive scores for both the Arepa and placebo groups, highlighting any differences.</w:t>
+      </w:r>
+    </w:p>
+    <w:p>
+      <w:pPr>
+        <w:numPr>
+          <w:ilvl w:val="0"/>
+          <w:numId w:val="24"/>
+        </w:numPr>
+        <w:spacing w:before="100" w:beforeAutospacing="1" w:after="100" w:afterAutospacing="1" w:line="240" w:lineRule="auto"/>
+        <w:rPr>
+          <w:rFonts w:ascii="Times New Roman" w:eastAsia="Times New Roman" w:hAnsi="Times New Roman" w:cs="Times New Roman"/>
+        </w:rPr>
+      </w:pPr>
+      <w:r>
+        <w:rPr>
+          <w:rFonts w:ascii="Times New Roman" w:eastAsia="Times New Roman" w:hAnsi="Times New Roman" w:cs="Times New Roman"/>
+          <w:b/>
+          <w:bCs/>
+        </w:rPr>
+        <w:t>Regression Plot</w:t>
+      </w:r>
+      <w:r>
+        <w:rPr>
+          <w:rFonts w:ascii="Times New Roman" w:eastAsia="Times New Roman" w:hAnsi="Times New Roman" w:cs="Times New Roman"/>
+        </w:rPr>
+        <w:t xml:space="preserve">: Visualizes the relationship between cognitive scores and </w:t>
+      </w:r>
+      <w:proofErr w:type="gramStart"/>
+      <w:r>
+        <w:rPr>
+          <w:rFonts w:ascii="Times New Roman" w:eastAsia="Times New Roman" w:hAnsi="Times New Roman" w:cs="Times New Roman"/>
+        </w:rPr>
+        <w:t>high altitude</w:t>
+      </w:r>
+      <w:proofErr w:type="gramEnd"/>
+      <w:r>
+        <w:rPr>
+          <w:rFonts w:ascii="Times New Roman" w:eastAsia="Times New Roman" w:hAnsi="Times New Roman" w:cs="Times New Roman"/>
+        </w:rPr>
+        <w:t xml:space="preserve"> exposure, with a trend line to show the overall trend.</w:t>
+      </w:r>
+    </w:p>
+    <w:p>
+      <w:pPr>
+        <w:numPr>
+          <w:ilvl w:val="0"/>
+          <w:numId w:val="24"/>
+        </w:numPr>
+        <w:spacing w:before="100" w:beforeAutospacing="1" w:after="100" w:afterAutospacing="1" w:line="240" w:lineRule="auto"/>
+        <w:rPr>
+          <w:rFonts w:ascii="Times New Roman" w:eastAsia="Times New Roman" w:hAnsi="Times New Roman" w:cs="Times New Roman"/>
+        </w:rPr>
+      </w:pPr>
+      <w:r>
+        <w:rPr>
+          <w:rFonts w:ascii="Times New Roman" w:eastAsia="Times New Roman" w:hAnsi="Times New Roman" w:cs="Times New Roman"/>
+          <w:b/>
+          <w:bCs/>
+        </w:rPr>
+        <w:t>Scatter Plot</w:t>
+      </w:r>
+      <w:r>
+        <w:rPr>
+          <w:rFonts w:ascii="Times New Roman" w:eastAsia="Times New Roman" w:hAnsi="Times New Roman" w:cs="Times New Roman"/>
+        </w:rPr>
+        <w:t>: Displays the relationship between cognitive scores and sleep deprivation, with points colored by group to distinguish between Arepa and placebo groups.</w:t>
+      </w:r>
+    </w:p>
+    <w:p>
+      <w:pPr>
+        <w:spacing w:before="100" w:beforeAutospacing="1" w:after="100" w:afterAutospacing="1" w:line="240" w:lineRule="auto"/>
+        <w:rPr>
+          <w:rFonts w:ascii="Times New Roman" w:eastAsia="Times New Roman" w:hAnsi="Times New Roman" w:cs="Times New Roman"/>
+        </w:rPr>
+      </w:pPr>
+      <w:r>
+        <w:rPr>
+          <w:rFonts w:ascii="Times New Roman" w:eastAsia="Times New Roman" w:hAnsi="Times New Roman" w:cs="Times New Roman"/>
+        </w:rPr>
+        <w:t xml:space="preserve">These plots help visualize the impact of the </w:t>
+      </w:r>
+      <w:proofErr w:type="spellStart"/>
+      <w:r>
+        <w:rPr>
+          <w:rFonts w:ascii="Times New Roman" w:eastAsia="Times New Roman" w:hAnsi="Times New Roman" w:cs="Times New Roman"/>
+        </w:rPr>
+        <w:t>Ārepa</w:t>
+      </w:r>
+      <w:proofErr w:type="spellEnd"/>
+      <w:r>
+        <w:rPr>
+          <w:rFonts w:ascii="Times New Roman" w:eastAsia="Times New Roman" w:hAnsi="Times New Roman" w:cs="Times New Roman"/>
+        </w:rPr>
+        <w:t xml:space="preserve"> formulation on cognitive performance under different stress conditions.</w:t>
+      </w:r>
+    </w:p>
+    <w:p/>
+    <w:p/>
     <w:sectPr>
       <w:pgSz w:w="12240" w:h="15840"/>
-      <w:pgMar w:top="1440" w:right="1440" w:bottom="1440" w:left="1440" w:header="720" w:footer="720" w:gutter="0"/>
+      <w:pgMar w:top="720" w:right="720" w:bottom="720" w:left="720" w:header="720" w:footer="720" w:gutter="0"/>
       <w:cols w:space="720"/>
       <w:docGrid w:linePitch="360"/>
     </w:sectPr>
@@ -3114,6 +11389,264 @@
     </w:lvl>
   </w:abstractNum>
   <w:abstractNum w:abstractNumId="7" w15:restartNumberingAfterBreak="0">
+    <w:nsid w:val="531B796F"/>
+    <w:multiLevelType w:val="multilevel"/>
+    <w:tmpl w:val="F5BEFCB6"/>
+    <w:lvl w:ilvl="0">
+      <w:start w:val="1"/>
+      <w:numFmt w:val="bullet"/>
+      <w:lvlText w:val=""/>
+      <w:lvlJc w:val="left"/>
+      <w:pPr>
+        <w:tabs>
+          <w:tab w:val="num" w:pos="720"/>
+        </w:tabs>
+        <w:ind w:left="720" w:hanging="360"/>
+      </w:pPr>
+      <w:rPr>
+        <w:rFonts w:ascii="Symbol" w:hAnsi="Symbol" w:hint="default"/>
+        <w:sz w:val="20"/>
+      </w:rPr>
+    </w:lvl>
+    <w:lvl w:ilvl="1">
+      <w:start w:val="1"/>
+      <w:numFmt w:val="decimal"/>
+      <w:lvlText w:val="%2."/>
+      <w:lvlJc w:val="left"/>
+      <w:pPr>
+        <w:tabs>
+          <w:tab w:val="num" w:pos="1440"/>
+        </w:tabs>
+        <w:ind w:left="1440" w:hanging="360"/>
+      </w:pPr>
+    </w:lvl>
+    <w:lvl w:ilvl="2" w:tentative="1">
+      <w:start w:val="1"/>
+      <w:numFmt w:val="bullet"/>
+      <w:lvlText w:val=""/>
+      <w:lvlJc w:val="left"/>
+      <w:pPr>
+        <w:tabs>
+          <w:tab w:val="num" w:pos="2160"/>
+        </w:tabs>
+        <w:ind w:left="2160" w:hanging="360"/>
+      </w:pPr>
+      <w:rPr>
+        <w:rFonts w:ascii="Wingdings" w:hAnsi="Wingdings" w:hint="default"/>
+        <w:sz w:val="20"/>
+      </w:rPr>
+    </w:lvl>
+    <w:lvl w:ilvl="3" w:tentative="1">
+      <w:start w:val="1"/>
+      <w:numFmt w:val="bullet"/>
+      <w:lvlText w:val=""/>
+      <w:lvlJc w:val="left"/>
+      <w:pPr>
+        <w:tabs>
+          <w:tab w:val="num" w:pos="2880"/>
+        </w:tabs>
+        <w:ind w:left="2880" w:hanging="360"/>
+      </w:pPr>
+      <w:rPr>
+        <w:rFonts w:ascii="Wingdings" w:hAnsi="Wingdings" w:hint="default"/>
+        <w:sz w:val="20"/>
+      </w:rPr>
+    </w:lvl>
+    <w:lvl w:ilvl="4" w:tentative="1">
+      <w:start w:val="1"/>
+      <w:numFmt w:val="bullet"/>
+      <w:lvlText w:val=""/>
+      <w:lvlJc w:val="left"/>
+      <w:pPr>
+        <w:tabs>
+          <w:tab w:val="num" w:pos="3600"/>
+        </w:tabs>
+        <w:ind w:left="3600" w:hanging="360"/>
+      </w:pPr>
+      <w:rPr>
+        <w:rFonts w:ascii="Wingdings" w:hAnsi="Wingdings" w:hint="default"/>
+        <w:sz w:val="20"/>
+      </w:rPr>
+    </w:lvl>
+    <w:lvl w:ilvl="5" w:tentative="1">
+      <w:start w:val="1"/>
+      <w:numFmt w:val="bullet"/>
+      <w:lvlText w:val=""/>
+      <w:lvlJc w:val="left"/>
+      <w:pPr>
+        <w:tabs>
+          <w:tab w:val="num" w:pos="4320"/>
+        </w:tabs>
+        <w:ind w:left="4320" w:hanging="360"/>
+      </w:pPr>
+      <w:rPr>
+        <w:rFonts w:ascii="Wingdings" w:hAnsi="Wingdings" w:hint="default"/>
+        <w:sz w:val="20"/>
+      </w:rPr>
+    </w:lvl>
+    <w:lvl w:ilvl="6" w:tentative="1">
+      <w:start w:val="1"/>
+      <w:numFmt w:val="bullet"/>
+      <w:lvlText w:val=""/>
+      <w:lvlJc w:val="left"/>
+      <w:pPr>
+        <w:tabs>
+          <w:tab w:val="num" w:pos="5040"/>
+        </w:tabs>
+        <w:ind w:left="5040" w:hanging="360"/>
+      </w:pPr>
+      <w:rPr>
+        <w:rFonts w:ascii="Wingdings" w:hAnsi="Wingdings" w:hint="default"/>
+        <w:sz w:val="20"/>
+      </w:rPr>
+    </w:lvl>
+    <w:lvl w:ilvl="7" w:tentative="1">
+      <w:start w:val="1"/>
+      <w:numFmt w:val="bullet"/>
+      <w:lvlText w:val=""/>
+      <w:lvlJc w:val="left"/>
+      <w:pPr>
+        <w:tabs>
+          <w:tab w:val="num" w:pos="5760"/>
+        </w:tabs>
+        <w:ind w:left="5760" w:hanging="360"/>
+      </w:pPr>
+      <w:rPr>
+        <w:rFonts w:ascii="Wingdings" w:hAnsi="Wingdings" w:hint="default"/>
+        <w:sz w:val="20"/>
+      </w:rPr>
+    </w:lvl>
+    <w:lvl w:ilvl="8" w:tentative="1">
+      <w:start w:val="1"/>
+      <w:numFmt w:val="bullet"/>
+      <w:lvlText w:val=""/>
+      <w:lvlJc w:val="left"/>
+      <w:pPr>
+        <w:tabs>
+          <w:tab w:val="num" w:pos="6480"/>
+        </w:tabs>
+        <w:ind w:left="6480" w:hanging="360"/>
+      </w:pPr>
+      <w:rPr>
+        <w:rFonts w:ascii="Wingdings" w:hAnsi="Wingdings" w:hint="default"/>
+        <w:sz w:val="20"/>
+      </w:rPr>
+    </w:lvl>
+  </w:abstractNum>
+  <w:abstractNum w:abstractNumId="8" w15:restartNumberingAfterBreak="0">
+    <w:nsid w:val="57FE7D68"/>
+    <w:multiLevelType w:val="multilevel"/>
+    <w:tmpl w:val="BB70285C"/>
+    <w:lvl w:ilvl="0">
+      <w:start w:val="1"/>
+      <w:numFmt w:val="decimal"/>
+      <w:lvlText w:val="%1."/>
+      <w:lvlJc w:val="left"/>
+      <w:pPr>
+        <w:tabs>
+          <w:tab w:val="num" w:pos="720"/>
+        </w:tabs>
+        <w:ind w:left="720" w:hanging="360"/>
+      </w:pPr>
+    </w:lvl>
+    <w:lvl w:ilvl="1" w:tentative="1">
+      <w:start w:val="1"/>
+      <w:numFmt w:val="decimal"/>
+      <w:lvlText w:val="%2."/>
+      <w:lvlJc w:val="left"/>
+      <w:pPr>
+        <w:tabs>
+          <w:tab w:val="num" w:pos="1440"/>
+        </w:tabs>
+        <w:ind w:left="1440" w:hanging="360"/>
+      </w:pPr>
+    </w:lvl>
+    <w:lvl w:ilvl="2" w:tentative="1">
+      <w:start w:val="1"/>
+      <w:numFmt w:val="decimal"/>
+      <w:lvlText w:val="%3."/>
+      <w:lvlJc w:val="left"/>
+      <w:pPr>
+        <w:tabs>
+          <w:tab w:val="num" w:pos="2160"/>
+        </w:tabs>
+        <w:ind w:left="2160" w:hanging="360"/>
+      </w:pPr>
+    </w:lvl>
+    <w:lvl w:ilvl="3" w:tentative="1">
+      <w:start w:val="1"/>
+      <w:numFmt w:val="decimal"/>
+      <w:lvlText w:val="%4."/>
+      <w:lvlJc w:val="left"/>
+      <w:pPr>
+        <w:tabs>
+          <w:tab w:val="num" w:pos="2880"/>
+        </w:tabs>
+        <w:ind w:left="2880" w:hanging="360"/>
+      </w:pPr>
+    </w:lvl>
+    <w:lvl w:ilvl="4" w:tentative="1">
+      <w:start w:val="1"/>
+      <w:numFmt w:val="decimal"/>
+      <w:lvlText w:val="%5."/>
+      <w:lvlJc w:val="left"/>
+      <w:pPr>
+        <w:tabs>
+          <w:tab w:val="num" w:pos="3600"/>
+        </w:tabs>
+        <w:ind w:left="3600" w:hanging="360"/>
+      </w:pPr>
+    </w:lvl>
+    <w:lvl w:ilvl="5" w:tentative="1">
+      <w:start w:val="1"/>
+      <w:numFmt w:val="decimal"/>
+      <w:lvlText w:val="%6."/>
+      <w:lvlJc w:val="left"/>
+      <w:pPr>
+        <w:tabs>
+          <w:tab w:val="num" w:pos="4320"/>
+        </w:tabs>
+        <w:ind w:left="4320" w:hanging="360"/>
+      </w:pPr>
+    </w:lvl>
+    <w:lvl w:ilvl="6" w:tentative="1">
+      <w:start w:val="1"/>
+      <w:numFmt w:val="decimal"/>
+      <w:lvlText w:val="%7."/>
+      <w:lvlJc w:val="left"/>
+      <w:pPr>
+        <w:tabs>
+          <w:tab w:val="num" w:pos="5040"/>
+        </w:tabs>
+        <w:ind w:left="5040" w:hanging="360"/>
+      </w:pPr>
+    </w:lvl>
+    <w:lvl w:ilvl="7" w:tentative="1">
+      <w:start w:val="1"/>
+      <w:numFmt w:val="decimal"/>
+      <w:lvlText w:val="%8."/>
+      <w:lvlJc w:val="left"/>
+      <w:pPr>
+        <w:tabs>
+          <w:tab w:val="num" w:pos="5760"/>
+        </w:tabs>
+        <w:ind w:left="5760" w:hanging="360"/>
+      </w:pPr>
+    </w:lvl>
+    <w:lvl w:ilvl="8" w:tentative="1">
+      <w:start w:val="1"/>
+      <w:numFmt w:val="decimal"/>
+      <w:lvlText w:val="%9."/>
+      <w:lvlJc w:val="left"/>
+      <w:pPr>
+        <w:tabs>
+          <w:tab w:val="num" w:pos="6480"/>
+        </w:tabs>
+        <w:ind w:left="6480" w:hanging="360"/>
+      </w:pPr>
+    </w:lvl>
+  </w:abstractNum>
+  <w:abstractNum w:abstractNumId="9" w15:restartNumberingAfterBreak="0">
     <w:nsid w:val="70926EAB"/>
     <w:multiLevelType w:val="multilevel"/>
     <w:tmpl w:val="E50481C0"/>
@@ -3262,7 +11795,7 @@
       </w:rPr>
     </w:lvl>
   </w:abstractNum>
-  <w:abstractNum w:abstractNumId="8" w15:restartNumberingAfterBreak="0">
+  <w:abstractNum w:abstractNumId="10" w15:restartNumberingAfterBreak="0">
     <w:nsid w:val="719412F2"/>
     <w:multiLevelType w:val="multilevel"/>
     <w:tmpl w:val="231A10D2"/>
@@ -3411,7 +11944,7 @@
       </w:rPr>
     </w:lvl>
   </w:abstractNum>
-  <w:abstractNum w:abstractNumId="9" w15:restartNumberingAfterBreak="0">
+  <w:abstractNum w:abstractNumId="11" w15:restartNumberingAfterBreak="0">
     <w:nsid w:val="755E5E8A"/>
     <w:multiLevelType w:val="multilevel"/>
     <w:tmpl w:val="415AA538"/>
@@ -3560,7 +12093,7 @@
       </w:rPr>
     </w:lvl>
   </w:abstractNum>
-  <w:abstractNum w:abstractNumId="10" w15:restartNumberingAfterBreak="0">
+  <w:abstractNum w:abstractNumId="12" w15:restartNumberingAfterBreak="0">
     <w:nsid w:val="756614FA"/>
     <w:multiLevelType w:val="multilevel"/>
     <w:tmpl w:val="F3F0F420"/>
@@ -3709,7 +12242,7 @@
       </w:rPr>
     </w:lvl>
   </w:abstractNum>
-  <w:abstractNum w:abstractNumId="11" w15:restartNumberingAfterBreak="0">
+  <w:abstractNum w:abstractNumId="13" w15:restartNumberingAfterBreak="0">
     <w:nsid w:val="78E70409"/>
     <w:multiLevelType w:val="multilevel"/>
     <w:tmpl w:val="DD0E0CFA"/>
@@ -3856,6 +12389,119 @@
         <w:rFonts w:ascii="Wingdings" w:hAnsi="Wingdings" w:hint="default"/>
         <w:sz w:val="20"/>
       </w:rPr>
+    </w:lvl>
+  </w:abstractNum>
+  <w:abstractNum w:abstractNumId="14" w15:restartNumberingAfterBreak="0">
+    <w:nsid w:val="7CF765F1"/>
+    <w:multiLevelType w:val="multilevel"/>
+    <w:tmpl w:val="3CD89CFC"/>
+    <w:lvl w:ilvl="0">
+      <w:start w:val="1"/>
+      <w:numFmt w:val="decimal"/>
+      <w:lvlText w:val="%1."/>
+      <w:lvlJc w:val="left"/>
+      <w:pPr>
+        <w:tabs>
+          <w:tab w:val="num" w:pos="720"/>
+        </w:tabs>
+        <w:ind w:left="720" w:hanging="360"/>
+      </w:pPr>
+    </w:lvl>
+    <w:lvl w:ilvl="1" w:tentative="1">
+      <w:start w:val="1"/>
+      <w:numFmt w:val="decimal"/>
+      <w:lvlText w:val="%2."/>
+      <w:lvlJc w:val="left"/>
+      <w:pPr>
+        <w:tabs>
+          <w:tab w:val="num" w:pos="1440"/>
+        </w:tabs>
+        <w:ind w:left="1440" w:hanging="360"/>
+      </w:pPr>
+    </w:lvl>
+    <w:lvl w:ilvl="2" w:tentative="1">
+      <w:start w:val="1"/>
+      <w:numFmt w:val="decimal"/>
+      <w:lvlText w:val="%3."/>
+      <w:lvlJc w:val="left"/>
+      <w:pPr>
+        <w:tabs>
+          <w:tab w:val="num" w:pos="2160"/>
+        </w:tabs>
+        <w:ind w:left="2160" w:hanging="360"/>
+      </w:pPr>
+    </w:lvl>
+    <w:lvl w:ilvl="3" w:tentative="1">
+      <w:start w:val="1"/>
+      <w:numFmt w:val="decimal"/>
+      <w:lvlText w:val="%4."/>
+      <w:lvlJc w:val="left"/>
+      <w:pPr>
+        <w:tabs>
+          <w:tab w:val="num" w:pos="2880"/>
+        </w:tabs>
+        <w:ind w:left="2880" w:hanging="360"/>
+      </w:pPr>
+    </w:lvl>
+    <w:lvl w:ilvl="4" w:tentative="1">
+      <w:start w:val="1"/>
+      <w:numFmt w:val="decimal"/>
+      <w:lvlText w:val="%5."/>
+      <w:lvlJc w:val="left"/>
+      <w:pPr>
+        <w:tabs>
+          <w:tab w:val="num" w:pos="3600"/>
+        </w:tabs>
+        <w:ind w:left="3600" w:hanging="360"/>
+      </w:pPr>
+    </w:lvl>
+    <w:lvl w:ilvl="5" w:tentative="1">
+      <w:start w:val="1"/>
+      <w:numFmt w:val="decimal"/>
+      <w:lvlText w:val="%6."/>
+      <w:lvlJc w:val="left"/>
+      <w:pPr>
+        <w:tabs>
+          <w:tab w:val="num" w:pos="4320"/>
+        </w:tabs>
+        <w:ind w:left="4320" w:hanging="360"/>
+      </w:pPr>
+    </w:lvl>
+    <w:lvl w:ilvl="6" w:tentative="1">
+      <w:start w:val="1"/>
+      <w:numFmt w:val="decimal"/>
+      <w:lvlText w:val="%7."/>
+      <w:lvlJc w:val="left"/>
+      <w:pPr>
+        <w:tabs>
+          <w:tab w:val="num" w:pos="5040"/>
+        </w:tabs>
+        <w:ind w:left="5040" w:hanging="360"/>
+      </w:pPr>
+    </w:lvl>
+    <w:lvl w:ilvl="7" w:tentative="1">
+      <w:start w:val="1"/>
+      <w:numFmt w:val="decimal"/>
+      <w:lvlText w:val="%8."/>
+      <w:lvlJc w:val="left"/>
+      <w:pPr>
+        <w:tabs>
+          <w:tab w:val="num" w:pos="5760"/>
+        </w:tabs>
+        <w:ind w:left="5760" w:hanging="360"/>
+      </w:pPr>
+    </w:lvl>
+    <w:lvl w:ilvl="8" w:tentative="1">
+      <w:start w:val="1"/>
+      <w:numFmt w:val="decimal"/>
+      <w:lvlText w:val="%9."/>
+      <w:lvlJc w:val="left"/>
+      <w:pPr>
+        <w:tabs>
+          <w:tab w:val="num" w:pos="6480"/>
+        </w:tabs>
+        <w:ind w:left="6480" w:hanging="360"/>
+      </w:pPr>
     </w:lvl>
   </w:abstractNum>
   <w:num w:numId="1" w16cid:durableId="793330779">
@@ -3868,7 +12514,7 @@
     <w:abstractNumId w:val="4"/>
   </w:num>
   <w:num w:numId="4" w16cid:durableId="1137841495">
-    <w:abstractNumId w:val="8"/>
+    <w:abstractNumId w:val="10"/>
   </w:num>
   <w:num w:numId="5" w16cid:durableId="1475179856">
     <w:abstractNumId w:val="0"/>
@@ -3877,13 +12523,13 @@
     <w:abstractNumId w:val="6"/>
   </w:num>
   <w:num w:numId="7" w16cid:durableId="2025941091">
-    <w:abstractNumId w:val="9"/>
+    <w:abstractNumId w:val="11"/>
   </w:num>
   <w:num w:numId="8" w16cid:durableId="318774309">
-    <w:abstractNumId w:val="11"/>
+    <w:abstractNumId w:val="13"/>
   </w:num>
   <w:num w:numId="9" w16cid:durableId="128010894">
-    <w:abstractNumId w:val="7"/>
+    <w:abstractNumId w:val="9"/>
   </w:num>
   <w:num w:numId="10" w16cid:durableId="626198382">
     <w:abstractNumId w:val="2"/>
@@ -3919,7 +12565,16 @@
     <w:abstractNumId w:val="3"/>
   </w:num>
   <w:num w:numId="21" w16cid:durableId="2075154335">
-    <w:abstractNumId w:val="10"/>
+    <w:abstractNumId w:val="12"/>
+  </w:num>
+  <w:num w:numId="22" w16cid:durableId="268586829">
+    <w:abstractNumId w:val="14"/>
+  </w:num>
+  <w:num w:numId="23" w16cid:durableId="965505611">
+    <w:abstractNumId w:val="7"/>
+  </w:num>
+  <w:num w:numId="24" w16cid:durableId="1360934384">
+    <w:abstractNumId w:val="8"/>
   </w:num>
 </w:numbering>
 </file>

--- a/n.docx
+++ b/n.docx
@@ -122,6 +122,34 @@
     </w:p>
     <w:p>
       <w:pPr>
+        <w:pStyle w:val="ListParagraph"/>
+        <w:numPr>
+          <w:ilvl w:val="0"/>
+          <w:numId w:val="25"/>
+        </w:numPr>
+        <w:shd w:val="clear" w:color="auto" w:fill="FFFFFF"/>
+        <w:jc w:val="both"/>
+        <w:rPr>
+          <w:color w:val="222222"/>
+        </w:rPr>
+      </w:pPr>
+      <w:r>
+        <w:rPr>
+          <w:color w:val="222222"/>
+        </w:rPr>
+        <w:t xml:space="preserve">Read and download online/offline the Proposal in </w:t>
+      </w:r>
+      <w:hyperlink r:id="rId6" w:history="1">
+        <w:r>
+          <w:rPr>
+            <w:rStyle w:val="Hyperlink"/>
+          </w:rPr>
+          <w:t>PDF</w:t>
+        </w:r>
+      </w:hyperlink>
+    </w:p>
+    <w:p>
+      <w:pPr>
         <w:numPr>
           <w:ilvl w:val="0"/>
           <w:numId w:val="21"/>
@@ -147,7 +175,7 @@
         </w:rPr>
         <w:t>: </w:t>
       </w:r>
-      <w:hyperlink r:id="rId6" w:tgtFrame="_blank" w:history="1">
+      <w:hyperlink r:id="rId7" w:tgtFrame="_blank" w:history="1">
         <w:r>
           <w:rPr>
             <w:rStyle w:val="Hyperlink"/>
@@ -203,7 +231,7 @@
           <w:color w:val="222222"/>
         </w:rPr>
       </w:pPr>
-      <w:hyperlink r:id="rId7" w:tgtFrame="_blank" w:history="1">
+      <w:hyperlink r:id="rId8" w:tgtFrame="_blank" w:history="1">
         <w:r>
           <w:rPr>
             <w:rStyle w:val="Hyperlink"/>
@@ -225,7 +253,7 @@
           <w:color w:val="222222"/>
         </w:rPr>
       </w:pPr>
-      <w:hyperlink r:id="rId8" w:tgtFrame="_blank" w:history="1">
+      <w:hyperlink r:id="rId9" w:tgtFrame="_blank" w:history="1">
         <w:r>
           <w:rPr>
             <w:rStyle w:val="Hyperlink"/>
@@ -247,7 +275,7 @@
           <w:color w:val="222222"/>
         </w:rPr>
       </w:pPr>
-      <w:hyperlink r:id="rId9" w:tgtFrame="_blank" w:history="1">
+      <w:hyperlink r:id="rId10" w:tgtFrame="_blank" w:history="1">
         <w:r>
           <w:rPr>
             <w:rStyle w:val="Hyperlink"/>
@@ -396,21 +424,7 @@
         <w:rPr>
           <w:rFonts w:asciiTheme="majorBidi" w:hAnsiTheme="majorBidi" w:cstheme="majorBidi"/>
         </w:rPr>
-        <w:t xml:space="preserve"> formulation in mitigating the cognitive and physiological effects of </w:t>
-      </w:r>
-      <w:proofErr w:type="gramStart"/>
-      <w:r>
-        <w:rPr>
-          <w:rFonts w:asciiTheme="majorBidi" w:hAnsiTheme="majorBidi" w:cstheme="majorBidi"/>
-        </w:rPr>
-        <w:t>high altitude</w:t>
-      </w:r>
-      <w:proofErr w:type="gramEnd"/>
-      <w:r>
-        <w:rPr>
-          <w:rFonts w:asciiTheme="majorBidi" w:hAnsiTheme="majorBidi" w:cstheme="majorBidi"/>
-        </w:rPr>
-        <w:t xml:space="preserve"> exposure.</w:t>
+        <w:t xml:space="preserve"> formulation in mitigating the cognitive and physiological effects of high altitude exposure.</w:t>
       </w:r>
     </w:p>
     <w:p>
@@ -1626,21 +1640,7 @@
         <w:rPr>
           <w:rFonts w:asciiTheme="majorBidi" w:hAnsiTheme="majorBidi" w:cstheme="majorBidi"/>
         </w:rPr>
-        <w:t xml:space="preserve">Shannon, O. M., et al. (2016). Dietary nitrate supplementation enhances </w:t>
-      </w:r>
-      <w:proofErr w:type="gramStart"/>
-      <w:r>
-        <w:rPr>
-          <w:rFonts w:asciiTheme="majorBidi" w:hAnsiTheme="majorBidi" w:cstheme="majorBidi"/>
-        </w:rPr>
-        <w:t>high-intensity</w:t>
-      </w:r>
-      <w:proofErr w:type="gramEnd"/>
-      <w:r>
-        <w:rPr>
-          <w:rFonts w:asciiTheme="majorBidi" w:hAnsiTheme="majorBidi" w:cstheme="majorBidi"/>
-        </w:rPr>
-        <w:t xml:space="preserve"> running performance in moderate </w:t>
+        <w:t xml:space="preserve">Shannon, O. M., et al. (2016). Dietary nitrate supplementation enhances high-intensity running performance in moderate </w:t>
       </w:r>
       <w:proofErr w:type="spellStart"/>
       <w:r>
@@ -1838,7 +1838,7 @@
                     </pic:cNvPicPr>
                   </pic:nvPicPr>
                   <pic:blipFill>
-                    <a:blip r:embed="rId10">
+                    <a:blip r:embed="rId11">
                       <a:extLst>
                         <a:ext uri="{28A0092B-C50C-407E-A947-70E740481C1C}">
                           <a14:useLocalDpi xmlns:a14="http://schemas.microsoft.com/office/drawing/2010/main" val="0"/>
@@ -1894,7 +1894,7 @@
                     </pic:cNvPicPr>
                   </pic:nvPicPr>
                   <pic:blipFill>
-                    <a:blip r:embed="rId11">
+                    <a:blip r:embed="rId12">
                       <a:extLst>
                         <a:ext uri="{28A0092B-C50C-407E-A947-70E740481C1C}">
                           <a14:useLocalDpi xmlns:a14="http://schemas.microsoft.com/office/drawing/2010/main" val="0"/>
@@ -1962,7 +1962,7 @@
                     </pic:cNvPicPr>
                   </pic:nvPicPr>
                   <pic:blipFill>
-                    <a:blip r:embed="rId12">
+                    <a:blip r:embed="rId13">
                       <a:extLst>
                         <a:ext uri="{28A0092B-C50C-407E-A947-70E740481C1C}">
                           <a14:useLocalDpi xmlns:a14="http://schemas.microsoft.com/office/drawing/2010/main" val="0"/>
@@ -2018,7 +2018,7 @@
                     </pic:cNvPicPr>
                   </pic:nvPicPr>
                   <pic:blipFill>
-                    <a:blip r:embed="rId13">
+                    <a:blip r:embed="rId14">
                       <a:extLst>
                         <a:ext uri="{28A0092B-C50C-407E-A947-70E740481C1C}">
                           <a14:useLocalDpi xmlns:a14="http://schemas.microsoft.com/office/drawing/2010/main" val="0"/>
@@ -2089,7 +2089,7 @@
                     </pic:cNvPicPr>
                   </pic:nvPicPr>
                   <pic:blipFill>
-                    <a:blip r:embed="rId14">
+                    <a:blip r:embed="rId15">
                       <a:extLst>
                         <a:ext uri="{28A0092B-C50C-407E-A947-70E740481C1C}">
                           <a14:useLocalDpi xmlns:a14="http://schemas.microsoft.com/office/drawing/2010/main" val="0"/>
@@ -2145,7 +2145,7 @@
                     </pic:cNvPicPr>
                   </pic:nvPicPr>
                   <pic:blipFill>
-                    <a:blip r:embed="rId15">
+                    <a:blip r:embed="rId16">
                       <a:extLst>
                         <a:ext uri="{28A0092B-C50C-407E-A947-70E740481C1C}">
                           <a14:useLocalDpi xmlns:a14="http://schemas.microsoft.com/office/drawing/2010/main" val="0"/>
@@ -2248,21 +2248,7 @@
         <w:rPr>
           <w:rFonts w:ascii="Times New Roman" w:eastAsia="Times New Roman" w:hAnsi="Times New Roman" w:cs="Times New Roman"/>
         </w:rPr>
-        <w:t xml:space="preserve">A regression plot showing the relationship between cognitive scores and </w:t>
-      </w:r>
-      <w:proofErr w:type="gramStart"/>
-      <w:r>
-        <w:rPr>
-          <w:rFonts w:ascii="Times New Roman" w:eastAsia="Times New Roman" w:hAnsi="Times New Roman" w:cs="Times New Roman"/>
-        </w:rPr>
-        <w:t>high altitude</w:t>
-      </w:r>
-      <w:proofErr w:type="gramEnd"/>
-      <w:r>
-        <w:rPr>
-          <w:rFonts w:ascii="Times New Roman" w:eastAsia="Times New Roman" w:hAnsi="Times New Roman" w:cs="Times New Roman"/>
-        </w:rPr>
-        <w:t xml:space="preserve"> exposure.</w:t>
+        <w:t>A regression plot showing the relationship between cognitive scores and high altitude exposure.</w:t>
       </w:r>
     </w:p>
     <w:p>
@@ -2509,23 +2495,13 @@
         <w:t xml:space="preserve">        </w:t>
       </w:r>
       <w:proofErr w:type="spellStart"/>
-      <w:proofErr w:type="gramStart"/>
-      <w:r>
-        <w:rPr>
-          <w:rFonts w:ascii="Courier New" w:eastAsia="Times New Roman" w:hAnsi="Courier New" w:cs="Courier New"/>
-          <w:sz w:val="20"/>
-          <w:szCs w:val="20"/>
-        </w:rPr>
-        <w:t>self.literature</w:t>
-      </w:r>
-      <w:proofErr w:type="gramEnd"/>
-      <w:r>
-        <w:rPr>
-          <w:rFonts w:ascii="Courier New" w:eastAsia="Times New Roman" w:hAnsi="Courier New" w:cs="Courier New"/>
-          <w:sz w:val="20"/>
-          <w:szCs w:val="20"/>
-        </w:rPr>
-        <w:t>_review_complete</w:t>
+      <w:r>
+        <w:rPr>
+          <w:rFonts w:ascii="Courier New" w:eastAsia="Times New Roman" w:hAnsi="Courier New" w:cs="Courier New"/>
+          <w:sz w:val="20"/>
+          <w:szCs w:val="20"/>
+        </w:rPr>
+        <w:t>self.literature_review_complete</w:t>
       </w:r>
       <w:proofErr w:type="spellEnd"/>
       <w:r>
@@ -2574,23 +2550,13 @@
         <w:t xml:space="preserve">        </w:t>
       </w:r>
       <w:proofErr w:type="spellStart"/>
-      <w:proofErr w:type="gramStart"/>
-      <w:r>
-        <w:rPr>
-          <w:rFonts w:ascii="Courier New" w:eastAsia="Times New Roman" w:hAnsi="Courier New" w:cs="Courier New"/>
-          <w:sz w:val="20"/>
-          <w:szCs w:val="20"/>
-        </w:rPr>
-        <w:t>self.ethical</w:t>
-      </w:r>
-      <w:proofErr w:type="gramEnd"/>
-      <w:r>
-        <w:rPr>
-          <w:rFonts w:ascii="Courier New" w:eastAsia="Times New Roman" w:hAnsi="Courier New" w:cs="Courier New"/>
-          <w:sz w:val="20"/>
-          <w:szCs w:val="20"/>
-        </w:rPr>
-        <w:t>_approval_obtained</w:t>
+      <w:r>
+        <w:rPr>
+          <w:rFonts w:ascii="Courier New" w:eastAsia="Times New Roman" w:hAnsi="Courier New" w:cs="Courier New"/>
+          <w:sz w:val="20"/>
+          <w:szCs w:val="20"/>
+        </w:rPr>
+        <w:t>self.ethical_approval_obtained</w:t>
       </w:r>
       <w:proofErr w:type="spellEnd"/>
       <w:r>
@@ -2639,23 +2605,13 @@
         <w:t xml:space="preserve">        </w:t>
       </w:r>
       <w:proofErr w:type="spellStart"/>
-      <w:proofErr w:type="gramStart"/>
-      <w:r>
-        <w:rPr>
-          <w:rFonts w:ascii="Courier New" w:eastAsia="Times New Roman" w:hAnsi="Courier New" w:cs="Courier New"/>
-          <w:sz w:val="20"/>
-          <w:szCs w:val="20"/>
-        </w:rPr>
-        <w:t>self.experimental</w:t>
-      </w:r>
-      <w:proofErr w:type="gramEnd"/>
-      <w:r>
-        <w:rPr>
-          <w:rFonts w:ascii="Courier New" w:eastAsia="Times New Roman" w:hAnsi="Courier New" w:cs="Courier New"/>
-          <w:sz w:val="20"/>
-          <w:szCs w:val="20"/>
-        </w:rPr>
-        <w:t>_data</w:t>
+      <w:r>
+        <w:rPr>
+          <w:rFonts w:ascii="Courier New" w:eastAsia="Times New Roman" w:hAnsi="Courier New" w:cs="Courier New"/>
+          <w:sz w:val="20"/>
+          <w:szCs w:val="20"/>
+        </w:rPr>
+        <w:t>self.experimental_data</w:t>
       </w:r>
       <w:proofErr w:type="spellEnd"/>
       <w:r>
@@ -2704,23 +2660,13 @@
         <w:t xml:space="preserve">        </w:t>
       </w:r>
       <w:proofErr w:type="spellStart"/>
-      <w:proofErr w:type="gramStart"/>
-      <w:r>
-        <w:rPr>
-          <w:rFonts w:ascii="Courier New" w:eastAsia="Times New Roman" w:hAnsi="Courier New" w:cs="Courier New"/>
-          <w:sz w:val="20"/>
-          <w:szCs w:val="20"/>
-        </w:rPr>
-        <w:t>self.qualitative</w:t>
-      </w:r>
-      <w:proofErr w:type="gramEnd"/>
-      <w:r>
-        <w:rPr>
-          <w:rFonts w:ascii="Courier New" w:eastAsia="Times New Roman" w:hAnsi="Courier New" w:cs="Courier New"/>
-          <w:sz w:val="20"/>
-          <w:szCs w:val="20"/>
-        </w:rPr>
-        <w:t>_data</w:t>
+      <w:r>
+        <w:rPr>
+          <w:rFonts w:ascii="Courier New" w:eastAsia="Times New Roman" w:hAnsi="Courier New" w:cs="Courier New"/>
+          <w:sz w:val="20"/>
+          <w:szCs w:val="20"/>
+        </w:rPr>
+        <w:t>self.qualitative_data</w:t>
       </w:r>
       <w:proofErr w:type="spellEnd"/>
       <w:r>
@@ -2882,25 +2828,7 @@
           <w:sz w:val="20"/>
           <w:szCs w:val="20"/>
         </w:rPr>
-        <w:t xml:space="preserve">        </w:t>
-      </w:r>
-      <w:proofErr w:type="gramStart"/>
-      <w:r>
-        <w:rPr>
-          <w:rFonts w:ascii="Courier New" w:eastAsia="Times New Roman" w:hAnsi="Courier New" w:cs="Courier New"/>
-          <w:sz w:val="20"/>
-          <w:szCs w:val="20"/>
-        </w:rPr>
-        <w:t>print(</w:t>
-      </w:r>
-      <w:proofErr w:type="gramEnd"/>
-      <w:r>
-        <w:rPr>
-          <w:rFonts w:ascii="Courier New" w:eastAsia="Times New Roman" w:hAnsi="Courier New" w:cs="Courier New"/>
-          <w:sz w:val="20"/>
-          <w:szCs w:val="20"/>
-        </w:rPr>
-        <w:t>"Conducting systematic literature review...")</w:t>
+        <w:t xml:space="preserve">        print("Conducting systematic literature review...")</w:t>
       </w:r>
     </w:p>
     <w:p>
@@ -2979,23 +2907,13 @@
         <w:t xml:space="preserve">        </w:t>
       </w:r>
       <w:proofErr w:type="spellStart"/>
-      <w:proofErr w:type="gramStart"/>
-      <w:r>
-        <w:rPr>
-          <w:rFonts w:ascii="Courier New" w:eastAsia="Times New Roman" w:hAnsi="Courier New" w:cs="Courier New"/>
-          <w:sz w:val="20"/>
-          <w:szCs w:val="20"/>
-        </w:rPr>
-        <w:t>self.literature</w:t>
-      </w:r>
-      <w:proofErr w:type="gramEnd"/>
-      <w:r>
-        <w:rPr>
-          <w:rFonts w:ascii="Courier New" w:eastAsia="Times New Roman" w:hAnsi="Courier New" w:cs="Courier New"/>
-          <w:sz w:val="20"/>
-          <w:szCs w:val="20"/>
-        </w:rPr>
-        <w:t>_review_complete</w:t>
+      <w:r>
+        <w:rPr>
+          <w:rFonts w:ascii="Courier New" w:eastAsia="Times New Roman" w:hAnsi="Courier New" w:cs="Courier New"/>
+          <w:sz w:val="20"/>
+          <w:szCs w:val="20"/>
+        </w:rPr>
+        <w:t>self.literature_review_complete</w:t>
       </w:r>
       <w:proofErr w:type="spellEnd"/>
       <w:r>
@@ -3042,25 +2960,7 @@
           <w:sz w:val="20"/>
           <w:szCs w:val="20"/>
         </w:rPr>
-        <w:t xml:space="preserve">        </w:t>
-      </w:r>
-      <w:proofErr w:type="gramStart"/>
-      <w:r>
-        <w:rPr>
-          <w:rFonts w:ascii="Courier New" w:eastAsia="Times New Roman" w:hAnsi="Courier New" w:cs="Courier New"/>
-          <w:sz w:val="20"/>
-          <w:szCs w:val="20"/>
-        </w:rPr>
-        <w:t>print(</w:t>
-      </w:r>
-      <w:proofErr w:type="gramEnd"/>
-      <w:r>
-        <w:rPr>
-          <w:rFonts w:ascii="Courier New" w:eastAsia="Times New Roman" w:hAnsi="Courier New" w:cs="Courier New"/>
-          <w:sz w:val="20"/>
-          <w:szCs w:val="20"/>
-        </w:rPr>
-        <w:t>"Literature review complete.")</w:t>
+        <w:t xml:space="preserve">        print("Literature review complete.")</w:t>
       </w:r>
     </w:p>
     <w:p>
@@ -3181,25 +3081,7 @@
           <w:sz w:val="20"/>
           <w:szCs w:val="20"/>
         </w:rPr>
-        <w:t xml:space="preserve">        </w:t>
-      </w:r>
-      <w:proofErr w:type="gramStart"/>
-      <w:r>
-        <w:rPr>
-          <w:rFonts w:ascii="Courier New" w:eastAsia="Times New Roman" w:hAnsi="Courier New" w:cs="Courier New"/>
-          <w:sz w:val="20"/>
-          <w:szCs w:val="20"/>
-        </w:rPr>
-        <w:t>print(</w:t>
-      </w:r>
-      <w:proofErr w:type="gramEnd"/>
-      <w:r>
-        <w:rPr>
-          <w:rFonts w:ascii="Courier New" w:eastAsia="Times New Roman" w:hAnsi="Courier New" w:cs="Courier New"/>
-          <w:sz w:val="20"/>
-          <w:szCs w:val="20"/>
-        </w:rPr>
-        <w:t>"Obtaining ethical approval...")</w:t>
+        <w:t xml:space="preserve">        print("Obtaining ethical approval...")</w:t>
       </w:r>
     </w:p>
     <w:p>
@@ -3276,23 +3158,13 @@
         <w:t xml:space="preserve">        </w:t>
       </w:r>
       <w:proofErr w:type="spellStart"/>
-      <w:proofErr w:type="gramStart"/>
-      <w:r>
-        <w:rPr>
-          <w:rFonts w:ascii="Courier New" w:eastAsia="Times New Roman" w:hAnsi="Courier New" w:cs="Courier New"/>
-          <w:sz w:val="20"/>
-          <w:szCs w:val="20"/>
-        </w:rPr>
-        <w:t>self.ethical</w:t>
-      </w:r>
-      <w:proofErr w:type="gramEnd"/>
-      <w:r>
-        <w:rPr>
-          <w:rFonts w:ascii="Courier New" w:eastAsia="Times New Roman" w:hAnsi="Courier New" w:cs="Courier New"/>
-          <w:sz w:val="20"/>
-          <w:szCs w:val="20"/>
-        </w:rPr>
-        <w:t>_approval_obtained</w:t>
+      <w:r>
+        <w:rPr>
+          <w:rFonts w:ascii="Courier New" w:eastAsia="Times New Roman" w:hAnsi="Courier New" w:cs="Courier New"/>
+          <w:sz w:val="20"/>
+          <w:szCs w:val="20"/>
+        </w:rPr>
+        <w:t>self.ethical_approval_obtained</w:t>
       </w:r>
       <w:proofErr w:type="spellEnd"/>
       <w:r>
@@ -3338,25 +3210,7 @@
           <w:sz w:val="20"/>
           <w:szCs w:val="20"/>
         </w:rPr>
-        <w:t xml:space="preserve">        </w:t>
-      </w:r>
-      <w:proofErr w:type="gramStart"/>
-      <w:r>
-        <w:rPr>
-          <w:rFonts w:ascii="Courier New" w:eastAsia="Times New Roman" w:hAnsi="Courier New" w:cs="Courier New"/>
-          <w:sz w:val="20"/>
-          <w:szCs w:val="20"/>
-        </w:rPr>
-        <w:t>print(</w:t>
-      </w:r>
-      <w:proofErr w:type="gramEnd"/>
-      <w:r>
-        <w:rPr>
-          <w:rFonts w:ascii="Courier New" w:eastAsia="Times New Roman" w:hAnsi="Courier New" w:cs="Courier New"/>
-          <w:sz w:val="20"/>
-          <w:szCs w:val="20"/>
-        </w:rPr>
-        <w:t>"Ethical approval obtained.")</w:t>
+        <w:t xml:space="preserve">        print("Ethical approval obtained.")</w:t>
       </w:r>
     </w:p>
     <w:p>
@@ -3490,23 +3344,13 @@
         <w:t xml:space="preserve">        if not </w:t>
       </w:r>
       <w:proofErr w:type="spellStart"/>
-      <w:proofErr w:type="gramStart"/>
-      <w:r>
-        <w:rPr>
-          <w:rFonts w:ascii="Courier New" w:eastAsia="Times New Roman" w:hAnsi="Courier New" w:cs="Courier New"/>
-          <w:sz w:val="20"/>
-          <w:szCs w:val="20"/>
-        </w:rPr>
-        <w:t>self.literature</w:t>
-      </w:r>
-      <w:proofErr w:type="gramEnd"/>
-      <w:r>
-        <w:rPr>
-          <w:rFonts w:ascii="Courier New" w:eastAsia="Times New Roman" w:hAnsi="Courier New" w:cs="Courier New"/>
-          <w:sz w:val="20"/>
-          <w:szCs w:val="20"/>
-        </w:rPr>
-        <w:t>_review_complete</w:t>
+      <w:r>
+        <w:rPr>
+          <w:rFonts w:ascii="Courier New" w:eastAsia="Times New Roman" w:hAnsi="Courier New" w:cs="Courier New"/>
+          <w:sz w:val="20"/>
+          <w:szCs w:val="20"/>
+        </w:rPr>
+        <w:t>self.literature_review_complete</w:t>
       </w:r>
       <w:proofErr w:type="spellEnd"/>
       <w:r>
@@ -3570,25 +3414,7 @@
           <w:sz w:val="20"/>
           <w:szCs w:val="20"/>
         </w:rPr>
-        <w:t xml:space="preserve">            raise </w:t>
-      </w:r>
-      <w:proofErr w:type="gramStart"/>
-      <w:r>
-        <w:rPr>
-          <w:rFonts w:ascii="Courier New" w:eastAsia="Times New Roman" w:hAnsi="Courier New" w:cs="Courier New"/>
-          <w:sz w:val="20"/>
-          <w:szCs w:val="20"/>
-        </w:rPr>
-        <w:t>Exception(</w:t>
-      </w:r>
-      <w:proofErr w:type="gramEnd"/>
-      <w:r>
-        <w:rPr>
-          <w:rFonts w:ascii="Courier New" w:eastAsia="Times New Roman" w:hAnsi="Courier New" w:cs="Courier New"/>
-          <w:sz w:val="20"/>
-          <w:szCs w:val="20"/>
-        </w:rPr>
-        <w:t>"Complete literature review and obtain ethical approval first.")</w:t>
+        <w:t xml:space="preserve">            raise Exception("Complete literature review and obtain ethical approval first.")</w:t>
       </w:r>
     </w:p>
     <w:p>
@@ -3662,25 +3488,7 @@
           <w:sz w:val="20"/>
           <w:szCs w:val="20"/>
         </w:rPr>
-        <w:t xml:space="preserve">        </w:t>
-      </w:r>
-      <w:proofErr w:type="gramStart"/>
-      <w:r>
-        <w:rPr>
-          <w:rFonts w:ascii="Courier New" w:eastAsia="Times New Roman" w:hAnsi="Courier New" w:cs="Courier New"/>
-          <w:sz w:val="20"/>
-          <w:szCs w:val="20"/>
-        </w:rPr>
-        <w:t>print(</w:t>
-      </w:r>
-      <w:proofErr w:type="gramEnd"/>
-      <w:r>
-        <w:rPr>
-          <w:rFonts w:ascii="Courier New" w:eastAsia="Times New Roman" w:hAnsi="Courier New" w:cs="Courier New"/>
-          <w:sz w:val="20"/>
-          <w:szCs w:val="20"/>
-        </w:rPr>
-        <w:t>"Starting randomized controlled trials (RCTs)...")</w:t>
+        <w:t xml:space="preserve">        print("Starting randomized controlled trials (RCTs)...")</w:t>
       </w:r>
     </w:p>
     <w:p>
@@ -3793,23 +3601,13 @@
         <w:t xml:space="preserve"> = </w:t>
       </w:r>
       <w:proofErr w:type="spellStart"/>
-      <w:proofErr w:type="gramStart"/>
-      <w:r>
-        <w:rPr>
-          <w:rFonts w:ascii="Courier New" w:eastAsia="Times New Roman" w:hAnsi="Courier New" w:cs="Courier New"/>
-          <w:sz w:val="20"/>
-          <w:szCs w:val="20"/>
-        </w:rPr>
-        <w:t>np.random</w:t>
-      </w:r>
-      <w:proofErr w:type="gramEnd"/>
-      <w:r>
-        <w:rPr>
-          <w:rFonts w:ascii="Courier New" w:eastAsia="Times New Roman" w:hAnsi="Courier New" w:cs="Courier New"/>
-          <w:sz w:val="20"/>
-          <w:szCs w:val="20"/>
-        </w:rPr>
-        <w:t>.choice</w:t>
+      <w:r>
+        <w:rPr>
+          <w:rFonts w:ascii="Courier New" w:eastAsia="Times New Roman" w:hAnsi="Courier New" w:cs="Courier New"/>
+          <w:sz w:val="20"/>
+          <w:szCs w:val="20"/>
+        </w:rPr>
+        <w:t>np.random.choice</w:t>
       </w:r>
       <w:proofErr w:type="spellEnd"/>
       <w:r>
@@ -3894,23 +3692,13 @@
         <w:t xml:space="preserve"> = </w:t>
       </w:r>
       <w:proofErr w:type="spellStart"/>
-      <w:proofErr w:type="gramStart"/>
-      <w:r>
-        <w:rPr>
-          <w:rFonts w:ascii="Courier New" w:eastAsia="Times New Roman" w:hAnsi="Courier New" w:cs="Courier New"/>
-          <w:sz w:val="20"/>
-          <w:szCs w:val="20"/>
-        </w:rPr>
-        <w:t>np.random</w:t>
-      </w:r>
-      <w:proofErr w:type="gramEnd"/>
-      <w:r>
-        <w:rPr>
-          <w:rFonts w:ascii="Courier New" w:eastAsia="Times New Roman" w:hAnsi="Courier New" w:cs="Courier New"/>
-          <w:sz w:val="20"/>
-          <w:szCs w:val="20"/>
-        </w:rPr>
-        <w:t>.normal</w:t>
+      <w:r>
+        <w:rPr>
+          <w:rFonts w:ascii="Courier New" w:eastAsia="Times New Roman" w:hAnsi="Courier New" w:cs="Courier New"/>
+          <w:sz w:val="20"/>
+          <w:szCs w:val="20"/>
+        </w:rPr>
+        <w:t>np.random.normal</w:t>
       </w:r>
       <w:proofErr w:type="spellEnd"/>
       <w:r>
@@ -3995,23 +3783,13 @@
         <w:t xml:space="preserve"> = </w:t>
       </w:r>
       <w:proofErr w:type="spellStart"/>
-      <w:proofErr w:type="gramStart"/>
-      <w:r>
-        <w:rPr>
-          <w:rFonts w:ascii="Courier New" w:eastAsia="Times New Roman" w:hAnsi="Courier New" w:cs="Courier New"/>
-          <w:sz w:val="20"/>
-          <w:szCs w:val="20"/>
-        </w:rPr>
-        <w:t>np.random</w:t>
-      </w:r>
-      <w:proofErr w:type="gramEnd"/>
-      <w:r>
-        <w:rPr>
-          <w:rFonts w:ascii="Courier New" w:eastAsia="Times New Roman" w:hAnsi="Courier New" w:cs="Courier New"/>
-          <w:sz w:val="20"/>
-          <w:szCs w:val="20"/>
-        </w:rPr>
-        <w:t>.normal</w:t>
+      <w:r>
+        <w:rPr>
+          <w:rFonts w:ascii="Courier New" w:eastAsia="Times New Roman" w:hAnsi="Courier New" w:cs="Courier New"/>
+          <w:sz w:val="20"/>
+          <w:szCs w:val="20"/>
+        </w:rPr>
+        <w:t>np.random.normal</w:t>
       </w:r>
       <w:proofErr w:type="spellEnd"/>
       <w:r>
@@ -4096,23 +3874,13 @@
         <w:t xml:space="preserve"> = </w:t>
       </w:r>
       <w:proofErr w:type="spellStart"/>
-      <w:proofErr w:type="gramStart"/>
-      <w:r>
-        <w:rPr>
-          <w:rFonts w:ascii="Courier New" w:eastAsia="Times New Roman" w:hAnsi="Courier New" w:cs="Courier New"/>
-          <w:sz w:val="20"/>
-          <w:szCs w:val="20"/>
-        </w:rPr>
-        <w:t>np.random</w:t>
-      </w:r>
-      <w:proofErr w:type="gramEnd"/>
-      <w:r>
-        <w:rPr>
-          <w:rFonts w:ascii="Courier New" w:eastAsia="Times New Roman" w:hAnsi="Courier New" w:cs="Courier New"/>
-          <w:sz w:val="20"/>
-          <w:szCs w:val="20"/>
-        </w:rPr>
-        <w:t>.normal</w:t>
+      <w:r>
+        <w:rPr>
+          <w:rFonts w:ascii="Courier New" w:eastAsia="Times New Roman" w:hAnsi="Courier New" w:cs="Courier New"/>
+          <w:sz w:val="20"/>
+          <w:szCs w:val="20"/>
+        </w:rPr>
+        <w:t>np.random.normal</w:t>
       </w:r>
       <w:proofErr w:type="spellEnd"/>
       <w:r>
@@ -4215,23 +3983,13 @@
         <w:t xml:space="preserve"> = </w:t>
       </w:r>
       <w:proofErr w:type="spellStart"/>
-      <w:proofErr w:type="gramStart"/>
-      <w:r>
-        <w:rPr>
-          <w:rFonts w:ascii="Courier New" w:eastAsia="Times New Roman" w:hAnsi="Courier New" w:cs="Courier New"/>
-          <w:sz w:val="20"/>
-          <w:szCs w:val="20"/>
-        </w:rPr>
-        <w:t>np.random</w:t>
-      </w:r>
-      <w:proofErr w:type="gramEnd"/>
-      <w:r>
-        <w:rPr>
-          <w:rFonts w:ascii="Courier New" w:eastAsia="Times New Roman" w:hAnsi="Courier New" w:cs="Courier New"/>
-          <w:sz w:val="20"/>
-          <w:szCs w:val="20"/>
-        </w:rPr>
-        <w:t>.normal</w:t>
+      <w:r>
+        <w:rPr>
+          <w:rFonts w:ascii="Courier New" w:eastAsia="Times New Roman" w:hAnsi="Courier New" w:cs="Courier New"/>
+          <w:sz w:val="20"/>
+          <w:szCs w:val="20"/>
+        </w:rPr>
+        <w:t>np.random.normal</w:t>
       </w:r>
       <w:proofErr w:type="spellEnd"/>
       <w:r>
@@ -4353,23 +4111,13 @@
         <w:t xml:space="preserve">        </w:t>
       </w:r>
       <w:proofErr w:type="spellStart"/>
-      <w:proofErr w:type="gramStart"/>
-      <w:r>
-        <w:rPr>
-          <w:rFonts w:ascii="Courier New" w:eastAsia="Times New Roman" w:hAnsi="Courier New" w:cs="Courier New"/>
-          <w:sz w:val="20"/>
-          <w:szCs w:val="20"/>
-        </w:rPr>
-        <w:t>self.experimental</w:t>
-      </w:r>
-      <w:proofErr w:type="gramEnd"/>
-      <w:r>
-        <w:rPr>
-          <w:rFonts w:ascii="Courier New" w:eastAsia="Times New Roman" w:hAnsi="Courier New" w:cs="Courier New"/>
-          <w:sz w:val="20"/>
-          <w:szCs w:val="20"/>
-        </w:rPr>
-        <w:t>_data</w:t>
+      <w:r>
+        <w:rPr>
+          <w:rFonts w:ascii="Courier New" w:eastAsia="Times New Roman" w:hAnsi="Courier New" w:cs="Courier New"/>
+          <w:sz w:val="20"/>
+          <w:szCs w:val="20"/>
+        </w:rPr>
+        <w:t>self.experimental_data</w:t>
       </w:r>
       <w:proofErr w:type="spellEnd"/>
       <w:r>
@@ -4436,23 +4184,13 @@
         <w:t xml:space="preserve">            '</w:t>
       </w:r>
       <w:proofErr w:type="spellStart"/>
-      <w:proofErr w:type="gramStart"/>
-      <w:r>
-        <w:rPr>
-          <w:rFonts w:ascii="Courier New" w:eastAsia="Times New Roman" w:hAnsi="Courier New" w:cs="Courier New"/>
-          <w:sz w:val="20"/>
-          <w:szCs w:val="20"/>
-        </w:rPr>
-        <w:t>arepa</w:t>
-      </w:r>
-      <w:proofErr w:type="gramEnd"/>
-      <w:r>
-        <w:rPr>
-          <w:rFonts w:ascii="Courier New" w:eastAsia="Times New Roman" w:hAnsi="Courier New" w:cs="Courier New"/>
-          <w:sz w:val="20"/>
-          <w:szCs w:val="20"/>
-        </w:rPr>
-        <w:t>_group</w:t>
+      <w:r>
+        <w:rPr>
+          <w:rFonts w:ascii="Courier New" w:eastAsia="Times New Roman" w:hAnsi="Courier New" w:cs="Courier New"/>
+          <w:sz w:val="20"/>
+          <w:szCs w:val="20"/>
+        </w:rPr>
+        <w:t>arepa_group</w:t>
       </w:r>
       <w:proofErr w:type="spellEnd"/>
       <w:r>
@@ -4519,23 +4257,13 @@
         <w:t xml:space="preserve">            '</w:t>
       </w:r>
       <w:proofErr w:type="spellStart"/>
-      <w:proofErr w:type="gramStart"/>
-      <w:r>
-        <w:rPr>
-          <w:rFonts w:ascii="Courier New" w:eastAsia="Times New Roman" w:hAnsi="Courier New" w:cs="Courier New"/>
-          <w:sz w:val="20"/>
-          <w:szCs w:val="20"/>
-        </w:rPr>
-        <w:t>high</w:t>
-      </w:r>
-      <w:proofErr w:type="gramEnd"/>
-      <w:r>
-        <w:rPr>
-          <w:rFonts w:ascii="Courier New" w:eastAsia="Times New Roman" w:hAnsi="Courier New" w:cs="Courier New"/>
-          <w:sz w:val="20"/>
-          <w:szCs w:val="20"/>
-        </w:rPr>
-        <w:t>_altitude</w:t>
+      <w:r>
+        <w:rPr>
+          <w:rFonts w:ascii="Courier New" w:eastAsia="Times New Roman" w:hAnsi="Courier New" w:cs="Courier New"/>
+          <w:sz w:val="20"/>
+          <w:szCs w:val="20"/>
+        </w:rPr>
+        <w:t>high_altitude</w:t>
       </w:r>
       <w:proofErr w:type="spellEnd"/>
       <w:r>
@@ -4602,23 +4330,13 @@
         <w:t xml:space="preserve">            '</w:t>
       </w:r>
       <w:proofErr w:type="spellStart"/>
-      <w:proofErr w:type="gramStart"/>
-      <w:r>
-        <w:rPr>
-          <w:rFonts w:ascii="Courier New" w:eastAsia="Times New Roman" w:hAnsi="Courier New" w:cs="Courier New"/>
-          <w:sz w:val="20"/>
-          <w:szCs w:val="20"/>
-        </w:rPr>
-        <w:t>sleep</w:t>
-      </w:r>
-      <w:proofErr w:type="gramEnd"/>
-      <w:r>
-        <w:rPr>
-          <w:rFonts w:ascii="Courier New" w:eastAsia="Times New Roman" w:hAnsi="Courier New" w:cs="Courier New"/>
-          <w:sz w:val="20"/>
-          <w:szCs w:val="20"/>
-        </w:rPr>
-        <w:t>_deprivation</w:t>
+      <w:r>
+        <w:rPr>
+          <w:rFonts w:ascii="Courier New" w:eastAsia="Times New Roman" w:hAnsi="Courier New" w:cs="Courier New"/>
+          <w:sz w:val="20"/>
+          <w:szCs w:val="20"/>
+        </w:rPr>
+        <w:t>sleep_deprivation</w:t>
       </w:r>
       <w:proofErr w:type="spellEnd"/>
       <w:r>
@@ -4685,23 +4403,13 @@
         <w:t xml:space="preserve">            '</w:t>
       </w:r>
       <w:proofErr w:type="spellStart"/>
-      <w:proofErr w:type="gramStart"/>
-      <w:r>
-        <w:rPr>
-          <w:rFonts w:ascii="Courier New" w:eastAsia="Times New Roman" w:hAnsi="Courier New" w:cs="Courier New"/>
-          <w:sz w:val="20"/>
-          <w:szCs w:val="20"/>
-        </w:rPr>
-        <w:t>cognitive</w:t>
-      </w:r>
-      <w:proofErr w:type="gramEnd"/>
-      <w:r>
-        <w:rPr>
-          <w:rFonts w:ascii="Courier New" w:eastAsia="Times New Roman" w:hAnsi="Courier New" w:cs="Courier New"/>
-          <w:sz w:val="20"/>
-          <w:szCs w:val="20"/>
-        </w:rPr>
-        <w:t>_scores</w:t>
+      <w:r>
+        <w:rPr>
+          <w:rFonts w:ascii="Courier New" w:eastAsia="Times New Roman" w:hAnsi="Courier New" w:cs="Courier New"/>
+          <w:sz w:val="20"/>
+          <w:szCs w:val="20"/>
+        </w:rPr>
+        <w:t>cognitive_scores</w:t>
       </w:r>
       <w:proofErr w:type="spellEnd"/>
       <w:r>
@@ -4768,34 +4476,6 @@
         <w:t xml:space="preserve">            '</w:t>
       </w:r>
       <w:proofErr w:type="spellStart"/>
-      <w:proofErr w:type="gramStart"/>
-      <w:r>
-        <w:rPr>
-          <w:rFonts w:ascii="Courier New" w:eastAsia="Times New Roman" w:hAnsi="Courier New" w:cs="Courier New"/>
-          <w:sz w:val="20"/>
-          <w:szCs w:val="20"/>
-        </w:rPr>
-        <w:t>mood</w:t>
-      </w:r>
-      <w:proofErr w:type="gramEnd"/>
-      <w:r>
-        <w:rPr>
-          <w:rFonts w:ascii="Courier New" w:eastAsia="Times New Roman" w:hAnsi="Courier New" w:cs="Courier New"/>
-          <w:sz w:val="20"/>
-          <w:szCs w:val="20"/>
-        </w:rPr>
-        <w:t>_scores</w:t>
-      </w:r>
-      <w:proofErr w:type="spellEnd"/>
-      <w:r>
-        <w:rPr>
-          <w:rFonts w:ascii="Courier New" w:eastAsia="Times New Roman" w:hAnsi="Courier New" w:cs="Courier New"/>
-          <w:sz w:val="20"/>
-          <w:szCs w:val="20"/>
-        </w:rPr>
-        <w:t xml:space="preserve">': </w:t>
-      </w:r>
-      <w:proofErr w:type="spellStart"/>
       <w:r>
         <w:rPr>
           <w:rFonts w:ascii="Courier New" w:eastAsia="Times New Roman" w:hAnsi="Courier New" w:cs="Courier New"/>
@@ -4805,6 +4485,14 @@
         <w:t>mood_scores</w:t>
       </w:r>
       <w:proofErr w:type="spellEnd"/>
+      <w:r>
+        <w:rPr>
+          <w:rFonts w:ascii="Courier New" w:eastAsia="Times New Roman" w:hAnsi="Courier New" w:cs="Courier New"/>
+          <w:sz w:val="20"/>
+          <w:szCs w:val="20"/>
+        </w:rPr>
+        <w:t>': mood_scores</w:t>
+      </w:r>
     </w:p>
     <w:p>
       <w:pPr>
@@ -4914,25 +4602,7 @@
           <w:sz w:val="20"/>
           <w:szCs w:val="20"/>
         </w:rPr>
-        <w:t xml:space="preserve">        </w:t>
-      </w:r>
-      <w:proofErr w:type="gramStart"/>
-      <w:r>
-        <w:rPr>
-          <w:rFonts w:ascii="Courier New" w:eastAsia="Times New Roman" w:hAnsi="Courier New" w:cs="Courier New"/>
-          <w:sz w:val="20"/>
-          <w:szCs w:val="20"/>
-        </w:rPr>
-        <w:t>print(</w:t>
-      </w:r>
-      <w:proofErr w:type="gramEnd"/>
-      <w:r>
-        <w:rPr>
-          <w:rFonts w:ascii="Courier New" w:eastAsia="Times New Roman" w:hAnsi="Courier New" w:cs="Courier New"/>
-          <w:sz w:val="20"/>
-          <w:szCs w:val="20"/>
-        </w:rPr>
-        <w:t>"RCTs complete and data collected.")</w:t>
+        <w:t xml:space="preserve">        print("RCTs complete and data collected.")</w:t>
       </w:r>
     </w:p>
     <w:p>
@@ -5098,23 +4768,13 @@
         <w:t xml:space="preserve">        if </w:t>
       </w:r>
       <w:proofErr w:type="spellStart"/>
-      <w:proofErr w:type="gramStart"/>
-      <w:r>
-        <w:rPr>
-          <w:rFonts w:ascii="Courier New" w:eastAsia="Times New Roman" w:hAnsi="Courier New" w:cs="Courier New"/>
-          <w:sz w:val="20"/>
-          <w:szCs w:val="20"/>
-        </w:rPr>
-        <w:t>self.experimental</w:t>
-      </w:r>
-      <w:proofErr w:type="gramEnd"/>
-      <w:r>
-        <w:rPr>
-          <w:rFonts w:ascii="Courier New" w:eastAsia="Times New Roman" w:hAnsi="Courier New" w:cs="Courier New"/>
-          <w:sz w:val="20"/>
-          <w:szCs w:val="20"/>
-        </w:rPr>
-        <w:t>_data</w:t>
+      <w:r>
+        <w:rPr>
+          <w:rFonts w:ascii="Courier New" w:eastAsia="Times New Roman" w:hAnsi="Courier New" w:cs="Courier New"/>
+          <w:sz w:val="20"/>
+          <w:szCs w:val="20"/>
+        </w:rPr>
+        <w:t>self.experimental_data</w:t>
       </w:r>
       <w:proofErr w:type="spellEnd"/>
       <w:r>
@@ -5160,25 +4820,7 @@
           <w:sz w:val="20"/>
           <w:szCs w:val="20"/>
         </w:rPr>
-        <w:t xml:space="preserve">            raise </w:t>
-      </w:r>
-      <w:proofErr w:type="gramStart"/>
-      <w:r>
-        <w:rPr>
-          <w:rFonts w:ascii="Courier New" w:eastAsia="Times New Roman" w:hAnsi="Courier New" w:cs="Courier New"/>
-          <w:sz w:val="20"/>
-          <w:szCs w:val="20"/>
-        </w:rPr>
-        <w:t>Exception(</w:t>
-      </w:r>
-      <w:proofErr w:type="gramEnd"/>
-      <w:r>
-        <w:rPr>
-          <w:rFonts w:ascii="Courier New" w:eastAsia="Times New Roman" w:hAnsi="Courier New" w:cs="Courier New"/>
-          <w:sz w:val="20"/>
-          <w:szCs w:val="20"/>
-        </w:rPr>
-        <w:t>"No experimental data to analyze.")</w:t>
+        <w:t xml:space="preserve">            raise Exception("No experimental data to analyze.")</w:t>
       </w:r>
     </w:p>
     <w:p>
@@ -5252,25 +4894,7 @@
           <w:sz w:val="20"/>
           <w:szCs w:val="20"/>
         </w:rPr>
-        <w:t xml:space="preserve">        </w:t>
-      </w:r>
-      <w:proofErr w:type="gramStart"/>
-      <w:r>
-        <w:rPr>
-          <w:rFonts w:ascii="Courier New" w:eastAsia="Times New Roman" w:hAnsi="Courier New" w:cs="Courier New"/>
-          <w:sz w:val="20"/>
-          <w:szCs w:val="20"/>
-        </w:rPr>
-        <w:t>print(</w:t>
-      </w:r>
-      <w:proofErr w:type="gramEnd"/>
-      <w:r>
-        <w:rPr>
-          <w:rFonts w:ascii="Courier New" w:eastAsia="Times New Roman" w:hAnsi="Courier New" w:cs="Courier New"/>
-          <w:sz w:val="20"/>
-          <w:szCs w:val="20"/>
-        </w:rPr>
-        <w:t>"Conducting quantitative data analysis...")</w:t>
+        <w:t xml:space="preserve">        print("Conducting quantitative data analysis...")</w:t>
       </w:r>
     </w:p>
     <w:p>
@@ -5310,23 +4934,13 @@
         <w:t xml:space="preserve">        data = </w:t>
       </w:r>
       <w:proofErr w:type="spellStart"/>
-      <w:proofErr w:type="gramStart"/>
-      <w:r>
-        <w:rPr>
-          <w:rFonts w:ascii="Courier New" w:eastAsia="Times New Roman" w:hAnsi="Courier New" w:cs="Courier New"/>
-          <w:sz w:val="20"/>
-          <w:szCs w:val="20"/>
-        </w:rPr>
-        <w:t>self.experimental</w:t>
-      </w:r>
-      <w:proofErr w:type="gramEnd"/>
-      <w:r>
-        <w:rPr>
-          <w:rFonts w:ascii="Courier New" w:eastAsia="Times New Roman" w:hAnsi="Courier New" w:cs="Courier New"/>
-          <w:sz w:val="20"/>
-          <w:szCs w:val="20"/>
-        </w:rPr>
-        <w:t>_data</w:t>
+      <w:r>
+        <w:rPr>
+          <w:rFonts w:ascii="Courier New" w:eastAsia="Times New Roman" w:hAnsi="Courier New" w:cs="Courier New"/>
+          <w:sz w:val="20"/>
+          <w:szCs w:val="20"/>
+        </w:rPr>
+        <w:t>self.experimental_data</w:t>
       </w:r>
       <w:proofErr w:type="spellEnd"/>
     </w:p>
@@ -5459,23 +5073,13 @@
         <w:t xml:space="preserve"> = </w:t>
       </w:r>
       <w:proofErr w:type="spellStart"/>
-      <w:proofErr w:type="gramStart"/>
-      <w:r>
-        <w:rPr>
-          <w:rFonts w:ascii="Courier New" w:eastAsia="Times New Roman" w:hAnsi="Courier New" w:cs="Courier New"/>
-          <w:sz w:val="20"/>
-          <w:szCs w:val="20"/>
-        </w:rPr>
-        <w:t>stats.f</w:t>
-      </w:r>
-      <w:proofErr w:type="gramEnd"/>
-      <w:r>
-        <w:rPr>
-          <w:rFonts w:ascii="Courier New" w:eastAsia="Times New Roman" w:hAnsi="Courier New" w:cs="Courier New"/>
-          <w:sz w:val="20"/>
-          <w:szCs w:val="20"/>
-        </w:rPr>
-        <w:t>_oneway</w:t>
+      <w:r>
+        <w:rPr>
+          <w:rFonts w:ascii="Courier New" w:eastAsia="Times New Roman" w:hAnsi="Courier New" w:cs="Courier New"/>
+          <w:sz w:val="20"/>
+          <w:szCs w:val="20"/>
+        </w:rPr>
+        <w:t>stats.f_oneway</w:t>
       </w:r>
       <w:proofErr w:type="spellEnd"/>
       <w:r>
@@ -5539,25 +5143,7 @@
           <w:sz w:val="20"/>
           <w:szCs w:val="20"/>
         </w:rPr>
-        <w:t xml:space="preserve">'] == </w:t>
-      </w:r>
-      <w:proofErr w:type="gramStart"/>
-      <w:r>
-        <w:rPr>
-          <w:rFonts w:ascii="Courier New" w:eastAsia="Times New Roman" w:hAnsi="Courier New" w:cs="Courier New"/>
-          <w:sz w:val="20"/>
-          <w:szCs w:val="20"/>
-        </w:rPr>
-        <w:t>0][</w:t>
-      </w:r>
-      <w:proofErr w:type="gramEnd"/>
-      <w:r>
-        <w:rPr>
-          <w:rFonts w:ascii="Courier New" w:eastAsia="Times New Roman" w:hAnsi="Courier New" w:cs="Courier New"/>
-          <w:sz w:val="20"/>
-          <w:szCs w:val="20"/>
-        </w:rPr>
-        <w:t>'</w:t>
+        <w:t>'] == 0]['</w:t>
       </w:r>
       <w:proofErr w:type="spellStart"/>
       <w:r>
@@ -5630,25 +5216,7 @@
           <w:sz w:val="20"/>
           <w:szCs w:val="20"/>
         </w:rPr>
-        <w:t xml:space="preserve">'] == </w:t>
-      </w:r>
-      <w:proofErr w:type="gramStart"/>
-      <w:r>
-        <w:rPr>
-          <w:rFonts w:ascii="Courier New" w:eastAsia="Times New Roman" w:hAnsi="Courier New" w:cs="Courier New"/>
-          <w:sz w:val="20"/>
-          <w:szCs w:val="20"/>
-        </w:rPr>
-        <w:t>1][</w:t>
-      </w:r>
-      <w:proofErr w:type="gramEnd"/>
-      <w:r>
-        <w:rPr>
-          <w:rFonts w:ascii="Courier New" w:eastAsia="Times New Roman" w:hAnsi="Courier New" w:cs="Courier New"/>
-          <w:sz w:val="20"/>
-          <w:szCs w:val="20"/>
-        </w:rPr>
-        <w:t>'</w:t>
+        <w:t>'] == 1]['</w:t>
       </w:r>
       <w:proofErr w:type="spellStart"/>
       <w:r>
@@ -5740,25 +5308,7 @@
           <w:sz w:val="20"/>
           <w:szCs w:val="20"/>
         </w:rPr>
-        <w:t xml:space="preserve">        </w:t>
-      </w:r>
-      <w:proofErr w:type="gramStart"/>
-      <w:r>
-        <w:rPr>
-          <w:rFonts w:ascii="Courier New" w:eastAsia="Times New Roman" w:hAnsi="Courier New" w:cs="Courier New"/>
-          <w:sz w:val="20"/>
-          <w:szCs w:val="20"/>
-        </w:rPr>
-        <w:t>print(</w:t>
-      </w:r>
-      <w:proofErr w:type="gramEnd"/>
-      <w:r>
-        <w:rPr>
-          <w:rFonts w:ascii="Courier New" w:eastAsia="Times New Roman" w:hAnsi="Courier New" w:cs="Courier New"/>
-          <w:sz w:val="20"/>
-          <w:szCs w:val="20"/>
-        </w:rPr>
-        <w:t xml:space="preserve">"ANOVA results:", </w:t>
+        <w:t xml:space="preserve">        print("ANOVA results:", </w:t>
       </w:r>
       <w:proofErr w:type="spellStart"/>
       <w:r>
@@ -5887,25 +5437,7 @@
           <w:sz w:val="20"/>
           <w:szCs w:val="20"/>
         </w:rPr>
-        <w:t xml:space="preserve">        X = </w:t>
-      </w:r>
-      <w:proofErr w:type="gramStart"/>
-      <w:r>
-        <w:rPr>
-          <w:rFonts w:ascii="Courier New" w:eastAsia="Times New Roman" w:hAnsi="Courier New" w:cs="Courier New"/>
-          <w:sz w:val="20"/>
-          <w:szCs w:val="20"/>
-        </w:rPr>
-        <w:t>data[</w:t>
-      </w:r>
-      <w:proofErr w:type="gramEnd"/>
-      <w:r>
-        <w:rPr>
-          <w:rFonts w:ascii="Courier New" w:eastAsia="Times New Roman" w:hAnsi="Courier New" w:cs="Courier New"/>
-          <w:sz w:val="20"/>
-          <w:szCs w:val="20"/>
-        </w:rPr>
-        <w:t>['</w:t>
+        <w:t xml:space="preserve">        X = data[['</w:t>
       </w:r>
       <w:proofErr w:type="spellStart"/>
       <w:r>
@@ -6054,7 +5586,6 @@
         <w:t xml:space="preserve">        reg = </w:t>
       </w:r>
       <w:proofErr w:type="spellStart"/>
-      <w:proofErr w:type="gramStart"/>
       <w:r>
         <w:rPr>
           <w:rFonts w:ascii="Courier New" w:eastAsia="Times New Roman" w:hAnsi="Courier New" w:cs="Courier New"/>
@@ -6070,16 +5601,7 @@
           <w:sz w:val="20"/>
           <w:szCs w:val="20"/>
         </w:rPr>
-        <w:t>(</w:t>
-      </w:r>
-      <w:proofErr w:type="gramEnd"/>
-      <w:r>
-        <w:rPr>
-          <w:rFonts w:ascii="Courier New" w:eastAsia="Times New Roman" w:hAnsi="Courier New" w:cs="Courier New"/>
-          <w:sz w:val="20"/>
-          <w:szCs w:val="20"/>
-        </w:rPr>
-        <w:t>).fit(X, y)</w:t>
+        <w:t>().fit(X, y)</w:t>
       </w:r>
     </w:p>
     <w:p>
@@ -6116,25 +5638,7 @@
           <w:sz w:val="20"/>
           <w:szCs w:val="20"/>
         </w:rPr>
-        <w:t xml:space="preserve">        </w:t>
-      </w:r>
-      <w:proofErr w:type="gramStart"/>
-      <w:r>
-        <w:rPr>
-          <w:rFonts w:ascii="Courier New" w:eastAsia="Times New Roman" w:hAnsi="Courier New" w:cs="Courier New"/>
-          <w:sz w:val="20"/>
-          <w:szCs w:val="20"/>
-        </w:rPr>
-        <w:t>print(</w:t>
-      </w:r>
-      <w:proofErr w:type="gramEnd"/>
-      <w:r>
-        <w:rPr>
-          <w:rFonts w:ascii="Courier New" w:eastAsia="Times New Roman" w:hAnsi="Courier New" w:cs="Courier New"/>
-          <w:sz w:val="20"/>
-          <w:szCs w:val="20"/>
-        </w:rPr>
-        <w:t xml:space="preserve">"Regression coefficients:", </w:t>
+        <w:t xml:space="preserve">        print("Regression coefficients:", </w:t>
       </w:r>
       <w:proofErr w:type="spellStart"/>
       <w:r>
@@ -6284,23 +5788,13 @@
         <w:t xml:space="preserve"> = </w:t>
       </w:r>
       <w:proofErr w:type="spellStart"/>
-      <w:proofErr w:type="gramStart"/>
-      <w:r>
-        <w:rPr>
-          <w:rFonts w:ascii="Courier New" w:eastAsia="Times New Roman" w:hAnsi="Courier New" w:cs="Courier New"/>
-          <w:sz w:val="20"/>
-          <w:szCs w:val="20"/>
-        </w:rPr>
-        <w:t>stats.ttest</w:t>
-      </w:r>
-      <w:proofErr w:type="gramEnd"/>
-      <w:r>
-        <w:rPr>
-          <w:rFonts w:ascii="Courier New" w:eastAsia="Times New Roman" w:hAnsi="Courier New" w:cs="Courier New"/>
-          <w:sz w:val="20"/>
-          <w:szCs w:val="20"/>
-        </w:rPr>
-        <w:t>_ind</w:t>
+      <w:r>
+        <w:rPr>
+          <w:rFonts w:ascii="Courier New" w:eastAsia="Times New Roman" w:hAnsi="Courier New" w:cs="Courier New"/>
+          <w:sz w:val="20"/>
+          <w:szCs w:val="20"/>
+        </w:rPr>
+        <w:t>stats.ttest_ind</w:t>
       </w:r>
       <w:proofErr w:type="spellEnd"/>
       <w:r>
@@ -6364,25 +5858,7 @@
           <w:sz w:val="20"/>
           <w:szCs w:val="20"/>
         </w:rPr>
-        <w:t xml:space="preserve">'] == </w:t>
-      </w:r>
-      <w:proofErr w:type="gramStart"/>
-      <w:r>
-        <w:rPr>
-          <w:rFonts w:ascii="Courier New" w:eastAsia="Times New Roman" w:hAnsi="Courier New" w:cs="Courier New"/>
-          <w:sz w:val="20"/>
-          <w:szCs w:val="20"/>
-        </w:rPr>
-        <w:t>0][</w:t>
-      </w:r>
-      <w:proofErr w:type="gramEnd"/>
-      <w:r>
-        <w:rPr>
-          <w:rFonts w:ascii="Courier New" w:eastAsia="Times New Roman" w:hAnsi="Courier New" w:cs="Courier New"/>
-          <w:sz w:val="20"/>
-          <w:szCs w:val="20"/>
-        </w:rPr>
-        <w:t>'</w:t>
+        <w:t>'] == 0]['</w:t>
       </w:r>
       <w:proofErr w:type="spellStart"/>
       <w:r>
@@ -6455,25 +5931,7 @@
           <w:sz w:val="20"/>
           <w:szCs w:val="20"/>
         </w:rPr>
-        <w:t xml:space="preserve">'] == </w:t>
-      </w:r>
-      <w:proofErr w:type="gramStart"/>
-      <w:r>
-        <w:rPr>
-          <w:rFonts w:ascii="Courier New" w:eastAsia="Times New Roman" w:hAnsi="Courier New" w:cs="Courier New"/>
-          <w:sz w:val="20"/>
-          <w:szCs w:val="20"/>
-        </w:rPr>
-        <w:t>1][</w:t>
-      </w:r>
-      <w:proofErr w:type="gramEnd"/>
-      <w:r>
-        <w:rPr>
-          <w:rFonts w:ascii="Courier New" w:eastAsia="Times New Roman" w:hAnsi="Courier New" w:cs="Courier New"/>
-          <w:sz w:val="20"/>
-          <w:szCs w:val="20"/>
-        </w:rPr>
-        <w:t>'</w:t>
+        <w:t>'] == 1]['</w:t>
       </w:r>
       <w:proofErr w:type="spellStart"/>
       <w:r>
@@ -6565,25 +6023,7 @@
           <w:sz w:val="20"/>
           <w:szCs w:val="20"/>
         </w:rPr>
-        <w:t xml:space="preserve">        </w:t>
-      </w:r>
-      <w:proofErr w:type="gramStart"/>
-      <w:r>
-        <w:rPr>
-          <w:rFonts w:ascii="Courier New" w:eastAsia="Times New Roman" w:hAnsi="Courier New" w:cs="Courier New"/>
-          <w:sz w:val="20"/>
-          <w:szCs w:val="20"/>
-        </w:rPr>
-        <w:t>print(</w:t>
-      </w:r>
-      <w:proofErr w:type="gramEnd"/>
-      <w:r>
-        <w:rPr>
-          <w:rFonts w:ascii="Courier New" w:eastAsia="Times New Roman" w:hAnsi="Courier New" w:cs="Courier New"/>
-          <w:sz w:val="20"/>
-          <w:szCs w:val="20"/>
-        </w:rPr>
-        <w:t xml:space="preserve">"T-test results:", </w:t>
+        <w:t xml:space="preserve">        print("T-test results:", </w:t>
       </w:r>
       <w:proofErr w:type="spellStart"/>
       <w:r>
@@ -6862,7 +6302,6 @@
         <w:t xml:space="preserve">        </w:t>
       </w:r>
       <w:proofErr w:type="spellStart"/>
-      <w:proofErr w:type="gramStart"/>
       <w:r>
         <w:rPr>
           <w:rFonts w:ascii="Courier New" w:eastAsia="Times New Roman" w:hAnsi="Courier New" w:cs="Courier New"/>
@@ -6872,7 +6311,6 @@
         <w:t>plt.figure</w:t>
       </w:r>
       <w:proofErr w:type="spellEnd"/>
-      <w:proofErr w:type="gramEnd"/>
       <w:r>
         <w:rPr>
           <w:rFonts w:ascii="Courier New" w:eastAsia="Times New Roman" w:hAnsi="Courier New" w:cs="Courier New"/>
@@ -6937,7 +6375,6 @@
         <w:t xml:space="preserve">        </w:t>
       </w:r>
       <w:proofErr w:type="spellStart"/>
-      <w:proofErr w:type="gramStart"/>
       <w:r>
         <w:rPr>
           <w:rFonts w:ascii="Courier New" w:eastAsia="Times New Roman" w:hAnsi="Courier New" w:cs="Courier New"/>
@@ -6947,7 +6384,6 @@
         <w:t>sns.histplot</w:t>
       </w:r>
       <w:proofErr w:type="spellEnd"/>
-      <w:proofErr w:type="gramEnd"/>
       <w:r>
         <w:rPr>
           <w:rFonts w:ascii="Courier New" w:eastAsia="Times New Roman" w:hAnsi="Courier New" w:cs="Courier New"/>
@@ -7048,7 +6484,6 @@
         <w:t xml:space="preserve">        </w:t>
       </w:r>
       <w:proofErr w:type="spellStart"/>
-      <w:proofErr w:type="gramStart"/>
       <w:r>
         <w:rPr>
           <w:rFonts w:ascii="Courier New" w:eastAsia="Times New Roman" w:hAnsi="Courier New" w:cs="Courier New"/>
@@ -7058,7 +6493,6 @@
         <w:t>plt.title</w:t>
       </w:r>
       <w:proofErr w:type="spellEnd"/>
-      <w:proofErr w:type="gramEnd"/>
       <w:r>
         <w:rPr>
           <w:rFonts w:ascii="Courier New" w:eastAsia="Times New Roman" w:hAnsi="Courier New" w:cs="Courier New"/>
@@ -7105,7 +6539,6 @@
         <w:t xml:space="preserve">        </w:t>
       </w:r>
       <w:proofErr w:type="spellStart"/>
-      <w:proofErr w:type="gramStart"/>
       <w:r>
         <w:rPr>
           <w:rFonts w:ascii="Courier New" w:eastAsia="Times New Roman" w:hAnsi="Courier New" w:cs="Courier New"/>
@@ -7115,7 +6548,6 @@
         <w:t>plt.xlabel</w:t>
       </w:r>
       <w:proofErr w:type="spellEnd"/>
-      <w:proofErr w:type="gramEnd"/>
       <w:r>
         <w:rPr>
           <w:rFonts w:ascii="Courier New" w:eastAsia="Times New Roman" w:hAnsi="Courier New" w:cs="Courier New"/>
@@ -7162,7 +6594,6 @@
         <w:t xml:space="preserve">        </w:t>
       </w:r>
       <w:proofErr w:type="spellStart"/>
-      <w:proofErr w:type="gramStart"/>
       <w:r>
         <w:rPr>
           <w:rFonts w:ascii="Courier New" w:eastAsia="Times New Roman" w:hAnsi="Courier New" w:cs="Courier New"/>
@@ -7172,7 +6603,6 @@
         <w:t>plt.ylabel</w:t>
       </w:r>
       <w:proofErr w:type="spellEnd"/>
-      <w:proofErr w:type="gramEnd"/>
       <w:r>
         <w:rPr>
           <w:rFonts w:ascii="Courier New" w:eastAsia="Times New Roman" w:hAnsi="Courier New" w:cs="Courier New"/>
@@ -7219,7 +6649,6 @@
         <w:t xml:space="preserve">        </w:t>
       </w:r>
       <w:proofErr w:type="spellStart"/>
-      <w:proofErr w:type="gramStart"/>
       <w:r>
         <w:rPr>
           <w:rFonts w:ascii="Courier New" w:eastAsia="Times New Roman" w:hAnsi="Courier New" w:cs="Courier New"/>
@@ -7229,7 +6658,6 @@
         <w:t>plt.legend</w:t>
       </w:r>
       <w:proofErr w:type="spellEnd"/>
-      <w:proofErr w:type="gramEnd"/>
       <w:r>
         <w:rPr>
           <w:rFonts w:ascii="Courier New" w:eastAsia="Times New Roman" w:hAnsi="Courier New" w:cs="Courier New"/>
@@ -7276,7 +6704,6 @@
         <w:t xml:space="preserve">        </w:t>
       </w:r>
       <w:proofErr w:type="spellStart"/>
-      <w:proofErr w:type="gramStart"/>
       <w:r>
         <w:rPr>
           <w:rFonts w:ascii="Courier New" w:eastAsia="Times New Roman" w:hAnsi="Courier New" w:cs="Courier New"/>
@@ -7286,7 +6713,6 @@
         <w:t>plt.show</w:t>
       </w:r>
       <w:proofErr w:type="spellEnd"/>
-      <w:proofErr w:type="gramEnd"/>
       <w:r>
         <w:rPr>
           <w:rFonts w:ascii="Courier New" w:eastAsia="Times New Roman" w:hAnsi="Courier New" w:cs="Courier New"/>
@@ -7407,7 +6833,6 @@
         <w:t xml:space="preserve">        </w:t>
       </w:r>
       <w:proofErr w:type="spellStart"/>
-      <w:proofErr w:type="gramStart"/>
       <w:r>
         <w:rPr>
           <w:rFonts w:ascii="Courier New" w:eastAsia="Times New Roman" w:hAnsi="Courier New" w:cs="Courier New"/>
@@ -7417,7 +6842,6 @@
         <w:t>plt.figure</w:t>
       </w:r>
       <w:proofErr w:type="spellEnd"/>
-      <w:proofErr w:type="gramEnd"/>
       <w:r>
         <w:rPr>
           <w:rFonts w:ascii="Courier New" w:eastAsia="Times New Roman" w:hAnsi="Courier New" w:cs="Courier New"/>
@@ -7482,7 +6906,6 @@
         <w:t xml:space="preserve">        </w:t>
       </w:r>
       <w:proofErr w:type="spellStart"/>
-      <w:proofErr w:type="gramStart"/>
       <w:r>
         <w:rPr>
           <w:rFonts w:ascii="Courier New" w:eastAsia="Times New Roman" w:hAnsi="Courier New" w:cs="Courier New"/>
@@ -7492,7 +6915,6 @@
         <w:t>sns.regplot</w:t>
       </w:r>
       <w:proofErr w:type="spellEnd"/>
-      <w:proofErr w:type="gramEnd"/>
       <w:r>
         <w:rPr>
           <w:rFonts w:ascii="Courier New" w:eastAsia="Times New Roman" w:hAnsi="Courier New" w:cs="Courier New"/>
@@ -7593,7 +7015,6 @@
         <w:t xml:space="preserve">        </w:t>
       </w:r>
       <w:proofErr w:type="spellStart"/>
-      <w:proofErr w:type="gramStart"/>
       <w:r>
         <w:rPr>
           <w:rFonts w:ascii="Courier New" w:eastAsia="Times New Roman" w:hAnsi="Courier New" w:cs="Courier New"/>
@@ -7603,7 +7024,6 @@
         <w:t>plt.title</w:t>
       </w:r>
       <w:proofErr w:type="spellEnd"/>
-      <w:proofErr w:type="gramEnd"/>
       <w:r>
         <w:rPr>
           <w:rFonts w:ascii="Courier New" w:eastAsia="Times New Roman" w:hAnsi="Courier New" w:cs="Courier New"/>
@@ -7650,7 +7070,6 @@
         <w:t xml:space="preserve">        </w:t>
       </w:r>
       <w:proofErr w:type="spellStart"/>
-      <w:proofErr w:type="gramStart"/>
       <w:r>
         <w:rPr>
           <w:rFonts w:ascii="Courier New" w:eastAsia="Times New Roman" w:hAnsi="Courier New" w:cs="Courier New"/>
@@ -7660,7 +7079,6 @@
         <w:t>plt.xlabel</w:t>
       </w:r>
       <w:proofErr w:type="spellEnd"/>
-      <w:proofErr w:type="gramEnd"/>
       <w:r>
         <w:rPr>
           <w:rFonts w:ascii="Courier New" w:eastAsia="Times New Roman" w:hAnsi="Courier New" w:cs="Courier New"/>
@@ -7707,7 +7125,6 @@
         <w:t xml:space="preserve">        </w:t>
       </w:r>
       <w:proofErr w:type="spellStart"/>
-      <w:proofErr w:type="gramStart"/>
       <w:r>
         <w:rPr>
           <w:rFonts w:ascii="Courier New" w:eastAsia="Times New Roman" w:hAnsi="Courier New" w:cs="Courier New"/>
@@ -7717,7 +7134,6 @@
         <w:t>plt.ylabel</w:t>
       </w:r>
       <w:proofErr w:type="spellEnd"/>
-      <w:proofErr w:type="gramEnd"/>
       <w:r>
         <w:rPr>
           <w:rFonts w:ascii="Courier New" w:eastAsia="Times New Roman" w:hAnsi="Courier New" w:cs="Courier New"/>
@@ -7764,7 +7180,6 @@
         <w:t xml:space="preserve">        </w:t>
       </w:r>
       <w:proofErr w:type="spellStart"/>
-      <w:proofErr w:type="gramStart"/>
       <w:r>
         <w:rPr>
           <w:rFonts w:ascii="Courier New" w:eastAsia="Times New Roman" w:hAnsi="Courier New" w:cs="Courier New"/>
@@ -7774,7 +7189,6 @@
         <w:t>plt.show</w:t>
       </w:r>
       <w:proofErr w:type="spellEnd"/>
-      <w:proofErr w:type="gramEnd"/>
       <w:r>
         <w:rPr>
           <w:rFonts w:ascii="Courier New" w:eastAsia="Times New Roman" w:hAnsi="Courier New" w:cs="Courier New"/>
@@ -7895,7 +7309,6 @@
         <w:t xml:space="preserve">        </w:t>
       </w:r>
       <w:proofErr w:type="spellStart"/>
-      <w:proofErr w:type="gramStart"/>
       <w:r>
         <w:rPr>
           <w:rFonts w:ascii="Courier New" w:eastAsia="Times New Roman" w:hAnsi="Courier New" w:cs="Courier New"/>
@@ -7905,7 +7318,6 @@
         <w:t>plt.figure</w:t>
       </w:r>
       <w:proofErr w:type="spellEnd"/>
-      <w:proofErr w:type="gramEnd"/>
       <w:r>
         <w:rPr>
           <w:rFonts w:ascii="Courier New" w:eastAsia="Times New Roman" w:hAnsi="Courier New" w:cs="Courier New"/>
@@ -7970,7 +7382,6 @@
         <w:t xml:space="preserve">        </w:t>
       </w:r>
       <w:proofErr w:type="spellStart"/>
-      <w:proofErr w:type="gramStart"/>
       <w:r>
         <w:rPr>
           <w:rFonts w:ascii="Courier New" w:eastAsia="Times New Roman" w:hAnsi="Courier New" w:cs="Courier New"/>
@@ -7980,7 +7391,6 @@
         <w:t>sns.scatterplot</w:t>
       </w:r>
       <w:proofErr w:type="spellEnd"/>
-      <w:proofErr w:type="gramEnd"/>
       <w:r>
         <w:rPr>
           <w:rFonts w:ascii="Courier New" w:eastAsia="Times New Roman" w:hAnsi="Courier New" w:cs="Courier New"/>
@@ -8081,7 +7491,6 @@
         <w:t xml:space="preserve">        </w:t>
       </w:r>
       <w:proofErr w:type="spellStart"/>
-      <w:proofErr w:type="gramStart"/>
       <w:r>
         <w:rPr>
           <w:rFonts w:ascii="Courier New" w:eastAsia="Times New Roman" w:hAnsi="Courier New" w:cs="Courier New"/>
@@ -8091,7 +7500,6 @@
         <w:t>plt.title</w:t>
       </w:r>
       <w:proofErr w:type="spellEnd"/>
-      <w:proofErr w:type="gramEnd"/>
       <w:r>
         <w:rPr>
           <w:rFonts w:ascii="Courier New" w:eastAsia="Times New Roman" w:hAnsi="Courier New" w:cs="Courier New"/>
@@ -8138,7 +7546,6 @@
         <w:t xml:space="preserve">        </w:t>
       </w:r>
       <w:proofErr w:type="spellStart"/>
-      <w:proofErr w:type="gramStart"/>
       <w:r>
         <w:rPr>
           <w:rFonts w:ascii="Courier New" w:eastAsia="Times New Roman" w:hAnsi="Courier New" w:cs="Courier New"/>
@@ -8148,7 +7555,6 @@
         <w:t>plt.xlabel</w:t>
       </w:r>
       <w:proofErr w:type="spellEnd"/>
-      <w:proofErr w:type="gramEnd"/>
       <w:r>
         <w:rPr>
           <w:rFonts w:ascii="Courier New" w:eastAsia="Times New Roman" w:hAnsi="Courier New" w:cs="Courier New"/>
@@ -8195,7 +7601,6 @@
         <w:t xml:space="preserve">        </w:t>
       </w:r>
       <w:proofErr w:type="spellStart"/>
-      <w:proofErr w:type="gramStart"/>
       <w:r>
         <w:rPr>
           <w:rFonts w:ascii="Courier New" w:eastAsia="Times New Roman" w:hAnsi="Courier New" w:cs="Courier New"/>
@@ -8205,7 +7610,6 @@
         <w:t>plt.ylabel</w:t>
       </w:r>
       <w:proofErr w:type="spellEnd"/>
-      <w:proofErr w:type="gramEnd"/>
       <w:r>
         <w:rPr>
           <w:rFonts w:ascii="Courier New" w:eastAsia="Times New Roman" w:hAnsi="Courier New" w:cs="Courier New"/>
@@ -8252,7 +7656,6 @@
         <w:t xml:space="preserve">        </w:t>
       </w:r>
       <w:proofErr w:type="spellStart"/>
-      <w:proofErr w:type="gramStart"/>
       <w:r>
         <w:rPr>
           <w:rFonts w:ascii="Courier New" w:eastAsia="Times New Roman" w:hAnsi="Courier New" w:cs="Courier New"/>
@@ -8262,7 +7665,6 @@
         <w:t>plt.legend</w:t>
       </w:r>
       <w:proofErr w:type="spellEnd"/>
-      <w:proofErr w:type="gramEnd"/>
       <w:r>
         <w:rPr>
           <w:rFonts w:ascii="Courier New" w:eastAsia="Times New Roman" w:hAnsi="Courier New" w:cs="Courier New"/>
@@ -8309,7 +7711,6 @@
         <w:t xml:space="preserve">        </w:t>
       </w:r>
       <w:proofErr w:type="spellStart"/>
-      <w:proofErr w:type="gramStart"/>
       <w:r>
         <w:rPr>
           <w:rFonts w:ascii="Courier New" w:eastAsia="Times New Roman" w:hAnsi="Courier New" w:cs="Courier New"/>
@@ -8319,7 +7720,6 @@
         <w:t>plt.show</w:t>
       </w:r>
       <w:proofErr w:type="spellEnd"/>
-      <w:proofErr w:type="gramEnd"/>
       <w:r>
         <w:rPr>
           <w:rFonts w:ascii="Courier New" w:eastAsia="Times New Roman" w:hAnsi="Courier New" w:cs="Courier New"/>
@@ -8604,25 +8004,7 @@
           <w:sz w:val="20"/>
           <w:szCs w:val="20"/>
         </w:rPr>
-        <w:t xml:space="preserve">        </w:t>
-      </w:r>
-      <w:proofErr w:type="gramStart"/>
-      <w:r>
-        <w:rPr>
-          <w:rFonts w:ascii="Courier New" w:eastAsia="Times New Roman" w:hAnsi="Courier New" w:cs="Courier New"/>
-          <w:sz w:val="20"/>
-          <w:szCs w:val="20"/>
-        </w:rPr>
-        <w:t>print(</w:t>
-      </w:r>
-      <w:proofErr w:type="gramEnd"/>
-      <w:r>
-        <w:rPr>
-          <w:rFonts w:ascii="Courier New" w:eastAsia="Times New Roman" w:hAnsi="Courier New" w:cs="Courier New"/>
-          <w:sz w:val="20"/>
-          <w:szCs w:val="20"/>
-        </w:rPr>
-        <w:t>"Conducting qualitative data analysis...")</w:t>
+        <w:t xml:space="preserve">        print("Conducting qualitative data analysis...")</w:t>
       </w:r>
     </w:p>
     <w:p>
@@ -8662,23 +8044,13 @@
         <w:t xml:space="preserve">        if </w:t>
       </w:r>
       <w:proofErr w:type="spellStart"/>
-      <w:proofErr w:type="gramStart"/>
-      <w:r>
-        <w:rPr>
-          <w:rFonts w:ascii="Courier New" w:eastAsia="Times New Roman" w:hAnsi="Courier New" w:cs="Courier New"/>
-          <w:sz w:val="20"/>
-          <w:szCs w:val="20"/>
-        </w:rPr>
-        <w:t>self.qualitative</w:t>
-      </w:r>
-      <w:proofErr w:type="gramEnd"/>
-      <w:r>
-        <w:rPr>
-          <w:rFonts w:ascii="Courier New" w:eastAsia="Times New Roman" w:hAnsi="Courier New" w:cs="Courier New"/>
-          <w:sz w:val="20"/>
-          <w:szCs w:val="20"/>
-        </w:rPr>
-        <w:t>_data</w:t>
+      <w:r>
+        <w:rPr>
+          <w:rFonts w:ascii="Courier New" w:eastAsia="Times New Roman" w:hAnsi="Courier New" w:cs="Courier New"/>
+          <w:sz w:val="20"/>
+          <w:szCs w:val="20"/>
+        </w:rPr>
+        <w:t>self.qualitative_data</w:t>
       </w:r>
       <w:proofErr w:type="spellEnd"/>
       <w:r>
@@ -8727,23 +8099,13 @@
         <w:t xml:space="preserve">            </w:t>
       </w:r>
       <w:proofErr w:type="spellStart"/>
-      <w:proofErr w:type="gramStart"/>
-      <w:r>
-        <w:rPr>
-          <w:rFonts w:ascii="Courier New" w:eastAsia="Times New Roman" w:hAnsi="Courier New" w:cs="Courier New"/>
-          <w:sz w:val="20"/>
-          <w:szCs w:val="20"/>
-        </w:rPr>
-        <w:t>self.qualitative</w:t>
-      </w:r>
-      <w:proofErr w:type="gramEnd"/>
-      <w:r>
-        <w:rPr>
-          <w:rFonts w:ascii="Courier New" w:eastAsia="Times New Roman" w:hAnsi="Courier New" w:cs="Courier New"/>
-          <w:sz w:val="20"/>
-          <w:szCs w:val="20"/>
-        </w:rPr>
-        <w:t>_data</w:t>
+      <w:r>
+        <w:rPr>
+          <w:rFonts w:ascii="Courier New" w:eastAsia="Times New Roman" w:hAnsi="Courier New" w:cs="Courier New"/>
+          <w:sz w:val="20"/>
+          <w:szCs w:val="20"/>
+        </w:rPr>
+        <w:t>self.qualitative_data</w:t>
       </w:r>
       <w:proofErr w:type="spellEnd"/>
       <w:r>
@@ -9068,23 +8430,13 @@
         <w:t xml:space="preserve">        for response in </w:t>
       </w:r>
       <w:proofErr w:type="spellStart"/>
-      <w:proofErr w:type="gramStart"/>
-      <w:r>
-        <w:rPr>
-          <w:rFonts w:ascii="Courier New" w:eastAsia="Times New Roman" w:hAnsi="Courier New" w:cs="Courier New"/>
-          <w:sz w:val="20"/>
-          <w:szCs w:val="20"/>
-        </w:rPr>
-        <w:t>self.qualitative</w:t>
-      </w:r>
-      <w:proofErr w:type="gramEnd"/>
-      <w:r>
-        <w:rPr>
-          <w:rFonts w:ascii="Courier New" w:eastAsia="Times New Roman" w:hAnsi="Courier New" w:cs="Courier New"/>
-          <w:sz w:val="20"/>
-          <w:szCs w:val="20"/>
-        </w:rPr>
-        <w:t>_data</w:t>
+      <w:r>
+        <w:rPr>
+          <w:rFonts w:ascii="Courier New" w:eastAsia="Times New Roman" w:hAnsi="Courier New" w:cs="Courier New"/>
+          <w:sz w:val="20"/>
+          <w:szCs w:val="20"/>
+        </w:rPr>
+        <w:t>self.qualitative_data</w:t>
       </w:r>
       <w:proofErr w:type="spellEnd"/>
       <w:r>
@@ -9133,7 +8485,6 @@
         <w:t xml:space="preserve">            if "increased focus" in </w:t>
       </w:r>
       <w:proofErr w:type="spellStart"/>
-      <w:proofErr w:type="gramStart"/>
       <w:r>
         <w:rPr>
           <w:rFonts w:ascii="Courier New" w:eastAsia="Times New Roman" w:hAnsi="Courier New" w:cs="Courier New"/>
@@ -9143,7 +8494,6 @@
         <w:t>response.lower</w:t>
       </w:r>
       <w:proofErr w:type="spellEnd"/>
-      <w:proofErr w:type="gramEnd"/>
       <w:r>
         <w:rPr>
           <w:rFonts w:ascii="Courier New" w:eastAsia="Times New Roman" w:hAnsi="Courier New" w:cs="Courier New"/>
@@ -9245,7 +8595,6 @@
         <w:t xml:space="preserve">            if "no change" in </w:t>
       </w:r>
       <w:proofErr w:type="spellStart"/>
-      <w:proofErr w:type="gramStart"/>
       <w:r>
         <w:rPr>
           <w:rFonts w:ascii="Courier New" w:eastAsia="Times New Roman" w:hAnsi="Courier New" w:cs="Courier New"/>
@@ -9255,7 +8604,6 @@
         <w:t>response.lower</w:t>
       </w:r>
       <w:proofErr w:type="spellEnd"/>
-      <w:proofErr w:type="gramEnd"/>
       <w:r>
         <w:rPr>
           <w:rFonts w:ascii="Courier New" w:eastAsia="Times New Roman" w:hAnsi="Courier New" w:cs="Courier New"/>
@@ -9357,7 +8705,6 @@
         <w:t xml:space="preserve">            if "improved mood" in </w:t>
       </w:r>
       <w:proofErr w:type="spellStart"/>
-      <w:proofErr w:type="gramStart"/>
       <w:r>
         <w:rPr>
           <w:rFonts w:ascii="Courier New" w:eastAsia="Times New Roman" w:hAnsi="Courier New" w:cs="Courier New"/>
@@ -9367,7 +8714,6 @@
         <w:t>response.lower</w:t>
       </w:r>
       <w:proofErr w:type="spellEnd"/>
-      <w:proofErr w:type="gramEnd"/>
       <w:r>
         <w:rPr>
           <w:rFonts w:ascii="Courier New" w:eastAsia="Times New Roman" w:hAnsi="Courier New" w:cs="Courier New"/>
@@ -9503,25 +8849,7 @@
           <w:sz w:val="20"/>
           <w:szCs w:val="20"/>
         </w:rPr>
-        <w:t xml:space="preserve">        </w:t>
-      </w:r>
-      <w:proofErr w:type="gramStart"/>
-      <w:r>
-        <w:rPr>
-          <w:rFonts w:ascii="Courier New" w:eastAsia="Times New Roman" w:hAnsi="Courier New" w:cs="Courier New"/>
-          <w:sz w:val="20"/>
-          <w:szCs w:val="20"/>
-        </w:rPr>
-        <w:t>print(</w:t>
-      </w:r>
-      <w:proofErr w:type="gramEnd"/>
-      <w:r>
-        <w:rPr>
-          <w:rFonts w:ascii="Courier New" w:eastAsia="Times New Roman" w:hAnsi="Courier New" w:cs="Courier New"/>
-          <w:sz w:val="20"/>
-          <w:szCs w:val="20"/>
-        </w:rPr>
-        <w:t>"Identified themes:", themes)</w:t>
+        <w:t xml:space="preserve">        print("Identified themes:", themes)</w:t>
       </w:r>
     </w:p>
     <w:p>
@@ -9643,25 +8971,7 @@
           <w:sz w:val="20"/>
           <w:szCs w:val="20"/>
         </w:rPr>
-        <w:t xml:space="preserve">        </w:t>
-      </w:r>
-      <w:proofErr w:type="gramStart"/>
-      <w:r>
-        <w:rPr>
-          <w:rFonts w:ascii="Courier New" w:eastAsia="Times New Roman" w:hAnsi="Courier New" w:cs="Courier New"/>
-          <w:sz w:val="20"/>
-          <w:szCs w:val="20"/>
-        </w:rPr>
-        <w:t>print(</w:t>
-      </w:r>
-      <w:proofErr w:type="gramEnd"/>
-      <w:r>
-        <w:rPr>
-          <w:rFonts w:ascii="Courier New" w:eastAsia="Times New Roman" w:hAnsi="Courier New" w:cs="Courier New"/>
-          <w:sz w:val="20"/>
-          <w:szCs w:val="20"/>
-        </w:rPr>
-        <w:t>"Integrating knowledge and disseminating findings...")</w:t>
+        <w:t xml:space="preserve">        print("Integrating knowledge and disseminating findings...")</w:t>
       </w:r>
     </w:p>
     <w:p>
@@ -9772,25 +9082,7 @@
           <w:sz w:val="20"/>
           <w:szCs w:val="20"/>
         </w:rPr>
-        <w:t xml:space="preserve">        </w:t>
-      </w:r>
-      <w:proofErr w:type="gramStart"/>
-      <w:r>
-        <w:rPr>
-          <w:rFonts w:ascii="Courier New" w:eastAsia="Times New Roman" w:hAnsi="Courier New" w:cs="Courier New"/>
-          <w:sz w:val="20"/>
-          <w:szCs w:val="20"/>
-        </w:rPr>
-        <w:t>print(</w:t>
-      </w:r>
-      <w:proofErr w:type="gramEnd"/>
-      <w:r>
-        <w:rPr>
-          <w:rFonts w:ascii="Courier New" w:eastAsia="Times New Roman" w:hAnsi="Courier New" w:cs="Courier New"/>
-          <w:sz w:val="20"/>
-          <w:szCs w:val="20"/>
-        </w:rPr>
-        <w:t>"Research findings integrated and ready for dissemination.")</w:t>
+        <w:t xml:space="preserve">        print("Research findings integrated and ready for dissemination.")</w:t>
       </w:r>
     </w:p>
     <w:p>
@@ -9887,7 +9179,6 @@
         <w:t xml:space="preserve">research = </w:t>
       </w:r>
       <w:proofErr w:type="spellStart"/>
-      <w:proofErr w:type="gramStart"/>
       <w:r>
         <w:rPr>
           <w:rFonts w:ascii="Courier New" w:eastAsia="Times New Roman" w:hAnsi="Courier New" w:cs="Courier New"/>
@@ -9903,16 +9194,7 @@
           <w:sz w:val="20"/>
           <w:szCs w:val="20"/>
         </w:rPr>
-        <w:t>(</w:t>
-      </w:r>
-      <w:proofErr w:type="gramEnd"/>
-      <w:r>
-        <w:rPr>
-          <w:rFonts w:ascii="Courier New" w:eastAsia="Times New Roman" w:hAnsi="Courier New" w:cs="Courier New"/>
-          <w:sz w:val="20"/>
-          <w:szCs w:val="20"/>
-        </w:rPr>
-        <w:t>)</w:t>
+        <w:t>()</w:t>
       </w:r>
     </w:p>
     <w:p>
@@ -9944,23 +9226,13 @@
         </w:rPr>
       </w:pPr>
       <w:proofErr w:type="spellStart"/>
-      <w:proofErr w:type="gramStart"/>
-      <w:r>
-        <w:rPr>
-          <w:rFonts w:ascii="Courier New" w:eastAsia="Times New Roman" w:hAnsi="Courier New" w:cs="Courier New"/>
-          <w:sz w:val="20"/>
-          <w:szCs w:val="20"/>
-        </w:rPr>
-        <w:t>research.systematic</w:t>
-      </w:r>
-      <w:proofErr w:type="gramEnd"/>
-      <w:r>
-        <w:rPr>
-          <w:rFonts w:ascii="Courier New" w:eastAsia="Times New Roman" w:hAnsi="Courier New" w:cs="Courier New"/>
-          <w:sz w:val="20"/>
-          <w:szCs w:val="20"/>
-        </w:rPr>
-        <w:t>_literature_review</w:t>
+      <w:r>
+        <w:rPr>
+          <w:rFonts w:ascii="Courier New" w:eastAsia="Times New Roman" w:hAnsi="Courier New" w:cs="Courier New"/>
+          <w:sz w:val="20"/>
+          <w:szCs w:val="20"/>
+        </w:rPr>
+        <w:t>research.systematic_literature_review</w:t>
       </w:r>
       <w:proofErr w:type="spellEnd"/>
       <w:r>
@@ -10001,23 +9273,13 @@
         </w:rPr>
       </w:pPr>
       <w:proofErr w:type="spellStart"/>
-      <w:proofErr w:type="gramStart"/>
-      <w:r>
-        <w:rPr>
-          <w:rFonts w:ascii="Courier New" w:eastAsia="Times New Roman" w:hAnsi="Courier New" w:cs="Courier New"/>
-          <w:sz w:val="20"/>
-          <w:szCs w:val="20"/>
-        </w:rPr>
-        <w:t>research.obtain</w:t>
-      </w:r>
-      <w:proofErr w:type="gramEnd"/>
-      <w:r>
-        <w:rPr>
-          <w:rFonts w:ascii="Courier New" w:eastAsia="Times New Roman" w:hAnsi="Courier New" w:cs="Courier New"/>
-          <w:sz w:val="20"/>
-          <w:szCs w:val="20"/>
-        </w:rPr>
-        <w:t>_ethical_approval</w:t>
+      <w:r>
+        <w:rPr>
+          <w:rFonts w:ascii="Courier New" w:eastAsia="Times New Roman" w:hAnsi="Courier New" w:cs="Courier New"/>
+          <w:sz w:val="20"/>
+          <w:szCs w:val="20"/>
+        </w:rPr>
+        <w:t>research.obtain_ethical_approval</w:t>
       </w:r>
       <w:proofErr w:type="spellEnd"/>
       <w:r>
@@ -10058,23 +9320,13 @@
         </w:rPr>
       </w:pPr>
       <w:proofErr w:type="spellStart"/>
-      <w:proofErr w:type="gramStart"/>
-      <w:r>
-        <w:rPr>
-          <w:rFonts w:ascii="Courier New" w:eastAsia="Times New Roman" w:hAnsi="Courier New" w:cs="Courier New"/>
-          <w:sz w:val="20"/>
-          <w:szCs w:val="20"/>
-        </w:rPr>
-        <w:t>research.conduct</w:t>
-      </w:r>
-      <w:proofErr w:type="gramEnd"/>
-      <w:r>
-        <w:rPr>
-          <w:rFonts w:ascii="Courier New" w:eastAsia="Times New Roman" w:hAnsi="Courier New" w:cs="Courier New"/>
-          <w:sz w:val="20"/>
-          <w:szCs w:val="20"/>
-        </w:rPr>
-        <w:t>_rcts</w:t>
+      <w:r>
+        <w:rPr>
+          <w:rFonts w:ascii="Courier New" w:eastAsia="Times New Roman" w:hAnsi="Courier New" w:cs="Courier New"/>
+          <w:sz w:val="20"/>
+          <w:szCs w:val="20"/>
+        </w:rPr>
+        <w:t>research.conduct_rcts</w:t>
       </w:r>
       <w:proofErr w:type="spellEnd"/>
       <w:r>
@@ -10115,23 +9367,13 @@
         </w:rPr>
       </w:pPr>
       <w:proofErr w:type="spellStart"/>
-      <w:proofErr w:type="gramStart"/>
-      <w:r>
-        <w:rPr>
-          <w:rFonts w:ascii="Courier New" w:eastAsia="Times New Roman" w:hAnsi="Courier New" w:cs="Courier New"/>
-          <w:sz w:val="20"/>
-          <w:szCs w:val="20"/>
-        </w:rPr>
-        <w:t>research.quantitative</w:t>
-      </w:r>
-      <w:proofErr w:type="gramEnd"/>
-      <w:r>
-        <w:rPr>
-          <w:rFonts w:ascii="Courier New" w:eastAsia="Times New Roman" w:hAnsi="Courier New" w:cs="Courier New"/>
-          <w:sz w:val="20"/>
-          <w:szCs w:val="20"/>
-        </w:rPr>
-        <w:t>_analysis</w:t>
+      <w:r>
+        <w:rPr>
+          <w:rFonts w:ascii="Courier New" w:eastAsia="Times New Roman" w:hAnsi="Courier New" w:cs="Courier New"/>
+          <w:sz w:val="20"/>
+          <w:szCs w:val="20"/>
+        </w:rPr>
+        <w:t>research.quantitative_analysis</w:t>
       </w:r>
       <w:proofErr w:type="spellEnd"/>
       <w:r>
@@ -10172,23 +9414,13 @@
         </w:rPr>
       </w:pPr>
       <w:proofErr w:type="spellStart"/>
-      <w:proofErr w:type="gramStart"/>
-      <w:r>
-        <w:rPr>
-          <w:rFonts w:ascii="Courier New" w:eastAsia="Times New Roman" w:hAnsi="Courier New" w:cs="Courier New"/>
-          <w:sz w:val="20"/>
-          <w:szCs w:val="20"/>
-        </w:rPr>
-        <w:t>research.qualitative</w:t>
-      </w:r>
-      <w:proofErr w:type="gramEnd"/>
-      <w:r>
-        <w:rPr>
-          <w:rFonts w:ascii="Courier New" w:eastAsia="Times New Roman" w:hAnsi="Courier New" w:cs="Courier New"/>
-          <w:sz w:val="20"/>
-          <w:szCs w:val="20"/>
-        </w:rPr>
-        <w:t>_analysis</w:t>
+      <w:r>
+        <w:rPr>
+          <w:rFonts w:ascii="Courier New" w:eastAsia="Times New Roman" w:hAnsi="Courier New" w:cs="Courier New"/>
+          <w:sz w:val="20"/>
+          <w:szCs w:val="20"/>
+        </w:rPr>
+        <w:t>research.qualitative_analysis</w:t>
       </w:r>
       <w:proofErr w:type="spellEnd"/>
       <w:r>
@@ -10229,23 +9461,13 @@
         </w:rPr>
       </w:pPr>
       <w:proofErr w:type="spellStart"/>
-      <w:proofErr w:type="gramStart"/>
-      <w:r>
-        <w:rPr>
-          <w:rFonts w:ascii="Courier New" w:eastAsia="Times New Roman" w:hAnsi="Courier New" w:cs="Courier New"/>
-          <w:sz w:val="20"/>
-          <w:szCs w:val="20"/>
-        </w:rPr>
-        <w:t>research.knowledge</w:t>
-      </w:r>
-      <w:proofErr w:type="gramEnd"/>
-      <w:r>
-        <w:rPr>
-          <w:rFonts w:ascii="Courier New" w:eastAsia="Times New Roman" w:hAnsi="Courier New" w:cs="Courier New"/>
-          <w:sz w:val="20"/>
-          <w:szCs w:val="20"/>
-        </w:rPr>
-        <w:t>_integration_and_dissemination</w:t>
+      <w:r>
+        <w:rPr>
+          <w:rFonts w:ascii="Courier New" w:eastAsia="Times New Roman" w:hAnsi="Courier New" w:cs="Courier New"/>
+          <w:sz w:val="20"/>
+          <w:szCs w:val="20"/>
+        </w:rPr>
+        <w:t>research.knowledge_integration_and_dissemination</w:t>
       </w:r>
       <w:proofErr w:type="spellEnd"/>
       <w:r>
@@ -10351,21 +9573,7 @@
         <w:rPr>
           <w:rFonts w:ascii="Times New Roman" w:eastAsia="Times New Roman" w:hAnsi="Times New Roman" w:cs="Times New Roman"/>
         </w:rPr>
-        <w:t xml:space="preserve">: Visualizes the relationship between cognitive scores and </w:t>
-      </w:r>
-      <w:proofErr w:type="gramStart"/>
-      <w:r>
-        <w:rPr>
-          <w:rFonts w:ascii="Times New Roman" w:eastAsia="Times New Roman" w:hAnsi="Times New Roman" w:cs="Times New Roman"/>
-        </w:rPr>
-        <w:t>high altitude</w:t>
-      </w:r>
-      <w:proofErr w:type="gramEnd"/>
-      <w:r>
-        <w:rPr>
-          <w:rFonts w:ascii="Times New Roman" w:eastAsia="Times New Roman" w:hAnsi="Times New Roman" w:cs="Times New Roman"/>
-        </w:rPr>
-        <w:t xml:space="preserve"> exposure, with a trend line to show the overall trend.</w:t>
+        <w:t>: Visualizes the relationship between cognitive scores and high altitude exposure, with a trend line to show the overall trend.</w:t>
       </w:r>
     </w:p>
     <w:p>
@@ -11240,6 +10448,119 @@
     </w:lvl>
   </w:abstractNum>
   <w:abstractNum w:abstractNumId="6" w15:restartNumberingAfterBreak="0">
+    <w:nsid w:val="2E24605C"/>
+    <w:multiLevelType w:val="hybridMultilevel"/>
+    <w:tmpl w:val="F3DCDC62"/>
+    <w:lvl w:ilvl="0" w:tplc="04090001">
+      <w:start w:val="1"/>
+      <w:numFmt w:val="bullet"/>
+      <w:lvlText w:val=""/>
+      <w:lvlJc w:val="left"/>
+      <w:pPr>
+        <w:ind w:left="720" w:hanging="360"/>
+      </w:pPr>
+      <w:rPr>
+        <w:rFonts w:ascii="Symbol" w:hAnsi="Symbol" w:hint="default"/>
+      </w:rPr>
+    </w:lvl>
+    <w:lvl w:ilvl="1" w:tplc="04090003" w:tentative="1">
+      <w:start w:val="1"/>
+      <w:numFmt w:val="bullet"/>
+      <w:lvlText w:val="o"/>
+      <w:lvlJc w:val="left"/>
+      <w:pPr>
+        <w:ind w:left="1440" w:hanging="360"/>
+      </w:pPr>
+      <w:rPr>
+        <w:rFonts w:ascii="Courier New" w:hAnsi="Courier New" w:cs="Courier New" w:hint="default"/>
+      </w:rPr>
+    </w:lvl>
+    <w:lvl w:ilvl="2" w:tplc="04090005" w:tentative="1">
+      <w:start w:val="1"/>
+      <w:numFmt w:val="bullet"/>
+      <w:lvlText w:val=""/>
+      <w:lvlJc w:val="left"/>
+      <w:pPr>
+        <w:ind w:left="2160" w:hanging="360"/>
+      </w:pPr>
+      <w:rPr>
+        <w:rFonts w:ascii="Wingdings" w:hAnsi="Wingdings" w:hint="default"/>
+      </w:rPr>
+    </w:lvl>
+    <w:lvl w:ilvl="3" w:tplc="04090001" w:tentative="1">
+      <w:start w:val="1"/>
+      <w:numFmt w:val="bullet"/>
+      <w:lvlText w:val=""/>
+      <w:lvlJc w:val="left"/>
+      <w:pPr>
+        <w:ind w:left="2880" w:hanging="360"/>
+      </w:pPr>
+      <w:rPr>
+        <w:rFonts w:ascii="Symbol" w:hAnsi="Symbol" w:hint="default"/>
+      </w:rPr>
+    </w:lvl>
+    <w:lvl w:ilvl="4" w:tplc="04090003" w:tentative="1">
+      <w:start w:val="1"/>
+      <w:numFmt w:val="bullet"/>
+      <w:lvlText w:val="o"/>
+      <w:lvlJc w:val="left"/>
+      <w:pPr>
+        <w:ind w:left="3600" w:hanging="360"/>
+      </w:pPr>
+      <w:rPr>
+        <w:rFonts w:ascii="Courier New" w:hAnsi="Courier New" w:cs="Courier New" w:hint="default"/>
+      </w:rPr>
+    </w:lvl>
+    <w:lvl w:ilvl="5" w:tplc="04090005" w:tentative="1">
+      <w:start w:val="1"/>
+      <w:numFmt w:val="bullet"/>
+      <w:lvlText w:val=""/>
+      <w:lvlJc w:val="left"/>
+      <w:pPr>
+        <w:ind w:left="4320" w:hanging="360"/>
+      </w:pPr>
+      <w:rPr>
+        <w:rFonts w:ascii="Wingdings" w:hAnsi="Wingdings" w:hint="default"/>
+      </w:rPr>
+    </w:lvl>
+    <w:lvl w:ilvl="6" w:tplc="04090001" w:tentative="1">
+      <w:start w:val="1"/>
+      <w:numFmt w:val="bullet"/>
+      <w:lvlText w:val=""/>
+      <w:lvlJc w:val="left"/>
+      <w:pPr>
+        <w:ind w:left="5040" w:hanging="360"/>
+      </w:pPr>
+      <w:rPr>
+        <w:rFonts w:ascii="Symbol" w:hAnsi="Symbol" w:hint="default"/>
+      </w:rPr>
+    </w:lvl>
+    <w:lvl w:ilvl="7" w:tplc="04090003" w:tentative="1">
+      <w:start w:val="1"/>
+      <w:numFmt w:val="bullet"/>
+      <w:lvlText w:val="o"/>
+      <w:lvlJc w:val="left"/>
+      <w:pPr>
+        <w:ind w:left="5760" w:hanging="360"/>
+      </w:pPr>
+      <w:rPr>
+        <w:rFonts w:ascii="Courier New" w:hAnsi="Courier New" w:cs="Courier New" w:hint="default"/>
+      </w:rPr>
+    </w:lvl>
+    <w:lvl w:ilvl="8" w:tplc="04090005" w:tentative="1">
+      <w:start w:val="1"/>
+      <w:numFmt w:val="bullet"/>
+      <w:lvlText w:val=""/>
+      <w:lvlJc w:val="left"/>
+      <w:pPr>
+        <w:ind w:left="6480" w:hanging="360"/>
+      </w:pPr>
+      <w:rPr>
+        <w:rFonts w:ascii="Wingdings" w:hAnsi="Wingdings" w:hint="default"/>
+      </w:rPr>
+    </w:lvl>
+  </w:abstractNum>
+  <w:abstractNum w:abstractNumId="7" w15:restartNumberingAfterBreak="0">
     <w:nsid w:val="41732D49"/>
     <w:multiLevelType w:val="multilevel"/>
     <w:tmpl w:val="21668C72"/>
@@ -11388,7 +10709,7 @@
       </w:rPr>
     </w:lvl>
   </w:abstractNum>
-  <w:abstractNum w:abstractNumId="7" w15:restartNumberingAfterBreak="0">
+  <w:abstractNum w:abstractNumId="8" w15:restartNumberingAfterBreak="0">
     <w:nsid w:val="531B796F"/>
     <w:multiLevelType w:val="multilevel"/>
     <w:tmpl w:val="F5BEFCB6"/>
@@ -11533,7 +10854,7 @@
       </w:rPr>
     </w:lvl>
   </w:abstractNum>
-  <w:abstractNum w:abstractNumId="8" w15:restartNumberingAfterBreak="0">
+  <w:abstractNum w:abstractNumId="9" w15:restartNumberingAfterBreak="0">
     <w:nsid w:val="57FE7D68"/>
     <w:multiLevelType w:val="multilevel"/>
     <w:tmpl w:val="BB70285C"/>
@@ -11646,7 +10967,7 @@
       </w:pPr>
     </w:lvl>
   </w:abstractNum>
-  <w:abstractNum w:abstractNumId="9" w15:restartNumberingAfterBreak="0">
+  <w:abstractNum w:abstractNumId="10" w15:restartNumberingAfterBreak="0">
     <w:nsid w:val="70926EAB"/>
     <w:multiLevelType w:val="multilevel"/>
     <w:tmpl w:val="E50481C0"/>
@@ -11795,7 +11116,7 @@
       </w:rPr>
     </w:lvl>
   </w:abstractNum>
-  <w:abstractNum w:abstractNumId="10" w15:restartNumberingAfterBreak="0">
+  <w:abstractNum w:abstractNumId="11" w15:restartNumberingAfterBreak="0">
     <w:nsid w:val="719412F2"/>
     <w:multiLevelType w:val="multilevel"/>
     <w:tmpl w:val="231A10D2"/>
@@ -11944,7 +11265,7 @@
       </w:rPr>
     </w:lvl>
   </w:abstractNum>
-  <w:abstractNum w:abstractNumId="11" w15:restartNumberingAfterBreak="0">
+  <w:abstractNum w:abstractNumId="12" w15:restartNumberingAfterBreak="0">
     <w:nsid w:val="755E5E8A"/>
     <w:multiLevelType w:val="multilevel"/>
     <w:tmpl w:val="415AA538"/>
@@ -12093,7 +11414,7 @@
       </w:rPr>
     </w:lvl>
   </w:abstractNum>
-  <w:abstractNum w:abstractNumId="12" w15:restartNumberingAfterBreak="0">
+  <w:abstractNum w:abstractNumId="13" w15:restartNumberingAfterBreak="0">
     <w:nsid w:val="756614FA"/>
     <w:multiLevelType w:val="multilevel"/>
     <w:tmpl w:val="F3F0F420"/>
@@ -12242,7 +11563,7 @@
       </w:rPr>
     </w:lvl>
   </w:abstractNum>
-  <w:abstractNum w:abstractNumId="13" w15:restartNumberingAfterBreak="0">
+  <w:abstractNum w:abstractNumId="14" w15:restartNumberingAfterBreak="0">
     <w:nsid w:val="78E70409"/>
     <w:multiLevelType w:val="multilevel"/>
     <w:tmpl w:val="DD0E0CFA"/>
@@ -12391,7 +11712,7 @@
       </w:rPr>
     </w:lvl>
   </w:abstractNum>
-  <w:abstractNum w:abstractNumId="14" w15:restartNumberingAfterBreak="0">
+  <w:abstractNum w:abstractNumId="15" w15:restartNumberingAfterBreak="0">
     <w:nsid w:val="7CF765F1"/>
     <w:multiLevelType w:val="multilevel"/>
     <w:tmpl w:val="3CD89CFC"/>
@@ -12514,22 +11835,22 @@
     <w:abstractNumId w:val="4"/>
   </w:num>
   <w:num w:numId="4" w16cid:durableId="1137841495">
-    <w:abstractNumId w:val="10"/>
+    <w:abstractNumId w:val="11"/>
   </w:num>
   <w:num w:numId="5" w16cid:durableId="1475179856">
     <w:abstractNumId w:val="0"/>
   </w:num>
   <w:num w:numId="6" w16cid:durableId="686908775">
-    <w:abstractNumId w:val="6"/>
+    <w:abstractNumId w:val="7"/>
   </w:num>
   <w:num w:numId="7" w16cid:durableId="2025941091">
-    <w:abstractNumId w:val="11"/>
+    <w:abstractNumId w:val="12"/>
   </w:num>
   <w:num w:numId="8" w16cid:durableId="318774309">
-    <w:abstractNumId w:val="13"/>
+    <w:abstractNumId w:val="14"/>
   </w:num>
   <w:num w:numId="9" w16cid:durableId="128010894">
-    <w:abstractNumId w:val="9"/>
+    <w:abstractNumId w:val="10"/>
   </w:num>
   <w:num w:numId="10" w16cid:durableId="626198382">
     <w:abstractNumId w:val="2"/>
@@ -12565,16 +11886,19 @@
     <w:abstractNumId w:val="3"/>
   </w:num>
   <w:num w:numId="21" w16cid:durableId="2075154335">
-    <w:abstractNumId w:val="12"/>
+    <w:abstractNumId w:val="13"/>
   </w:num>
   <w:num w:numId="22" w16cid:durableId="268586829">
-    <w:abstractNumId w:val="14"/>
+    <w:abstractNumId w:val="15"/>
   </w:num>
   <w:num w:numId="23" w16cid:durableId="965505611">
-    <w:abstractNumId w:val="7"/>
+    <w:abstractNumId w:val="8"/>
   </w:num>
   <w:num w:numId="24" w16cid:durableId="1360934384">
-    <w:abstractNumId w:val="8"/>
+    <w:abstractNumId w:val="9"/>
+  </w:num>
+  <w:num w:numId="25" w16cid:durableId="792019065">
+    <w:abstractNumId w:val="6"/>
   </w:num>
 </w:numbering>
 </file>
@@ -13678,6 +13002,18 @@
       <w:u w:val="single"/>
     </w:rPr>
   </w:style>
+  <w:style w:type="character" w:styleId="UnresolvedMention">
+    <w:name w:val="Unresolved Mention"/>
+    <w:basedOn w:val="DefaultParagraphFont"/>
+    <w:uiPriority w:val="99"/>
+    <w:semiHidden/>
+    <w:unhideWhenUsed/>
+    <w:rsid w:val="0072649D"/>
+    <w:rPr>
+      <w:color w:val="605E5C"/>
+      <w:shd w:val="clear" w:color="auto" w:fill="E1DFDD"/>
+    </w:rPr>
+  </w:style>
 </w:styles>
 </file>
 
